--- a/Model description opdate 04-11 Mikael 2.0.docx
+++ b/Model description opdate 04-11 Mikael 2.0.docx
@@ -7821,7 +7821,7 @@
           <w:sz w:val="24"/>
           <w:szCs w:val="24"/>
         </w:rPr>
-        <w:instrText>ADDIN CSL_CITATION {"citationItems":[{"id":"ITEM-1","itemData":{"author":[{"dropping-particle":"","family":"Dagpengekommissionens sekretariat","given":"","non-dropping-particle":"","parse-names":false,"suffix":""}],"container-title":"Beskæftigelsesmi","id":"ITEM-1","issued":{"date-parts":[["2015"]]},"title":"Dagpengemodellen teknisk analyserapport","type":"article-journal"},"uris":["http://www.mendeley.com/documents/?uuid=959efcf8-5b02-45cf-ac0c-22b4b70e17a8"]}],"mendeley":{"formattedCitation":"(Dagpengekommissionens sekretariat, 2015)","plainTextFormattedCitation":"(Dagpengekommissionens sekretariat, 2015)"},"properties":{"noteIndex":0},"schema":"https://github.com/citation-style-language/schema/raw/master/csl-citation.json"}</w:instrText>
+        <w:instrText>ADDIN CSL_CITATION {"citationItems":[{"id":"ITEM-1","itemData":{"author":[{"dropping-particle":"","family":"Dagpengekommissionens sekretariat","given":"","non-dropping-particle":"","parse-names":false,"suffix":""}],"container-title":"Beskæftigelsesmi","id":"ITEM-1","issued":{"date-parts":[["2015"]]},"title":"Dagpengemodellen teknisk analyserapport","type":"article-journal"},"uris":["http://www.mendeley.com/documents/?uuid=959efcf8-5b02-45cf-ac0c-22b4b70e17a8"]}],"mendeley":{"formattedCitation":"(Dagpengekommissionens sekretariat, 2015)","plainTextFormattedCitation":"(Dagpengekommissionens sekretariat, 2015)","previouslyFormattedCitation":"(Dagpengekommissionens sekretariat, 2015)"},"properties":{"noteIndex":0},"schema":"https://github.com/citation-style-language/schema/raw/master/csl-citation.json"}</w:instrText>
       </w:r>
       <w:r>
         <w:rPr>
@@ -24470,7 +24470,15 @@
           <w:sz w:val="24"/>
           <w:szCs w:val="24"/>
         </w:rPr>
-        <w:t>, which is also the case in our model</w:t>
+        <w:t xml:space="preserve">, which is also the case in our </w:t>
+      </w:r>
+      <w:commentRangeStart w:id="50"/>
+      <w:r>
+        <w:rPr>
+          <w:sz w:val="24"/>
+          <w:szCs w:val="24"/>
+        </w:rPr>
+        <w:t>model</w:t>
       </w:r>
       <w:r>
         <w:rPr>
@@ -24479,6 +24487,13 @@
         </w:rPr>
         <w:t xml:space="preserve">. </w:t>
       </w:r>
+      <w:commentRangeEnd w:id="50"/>
+      <w:r>
+        <w:rPr>
+          <w:rStyle w:val="Kommentarhenvisning"/>
+        </w:rPr>
+        <w:commentReference w:id="50"/>
+      </w:r>
     </w:p>
     <w:p>
       <w:pPr>
@@ -24616,8 +24631,8 @@
         </w:rPr>
         <w:t xml:space="preserve">. </w:t>
       </w:r>
-      <w:commentRangeStart w:id="50"/>
       <w:commentRangeStart w:id="51"/>
+      <w:commentRangeStart w:id="52"/>
       <w:r>
         <w:rPr>
           <w:sz w:val="24"/>
@@ -24709,19 +24724,19 @@
         </w:rPr>
         <w:t xml:space="preserve"> micro elasticity</w:t>
       </w:r>
-      <w:commentRangeEnd w:id="50"/>
+      <w:commentRangeEnd w:id="51"/>
       <w:r>
         <w:rPr>
           <w:rStyle w:val="Kommentarhenvisning"/>
         </w:rPr>
-        <w:commentReference w:id="50"/>
-      </w:r>
-      <w:commentRangeEnd w:id="51"/>
+        <w:commentReference w:id="51"/>
+      </w:r>
+      <w:commentRangeEnd w:id="52"/>
       <w:r>
         <w:rPr>
           <w:rStyle w:val="Kommentarhenvisning"/>
         </w:rPr>
-        <w:commentReference w:id="51"/>
+        <w:commentReference w:id="52"/>
       </w:r>
       <w:r>
         <w:rPr>
@@ -24730,57 +24745,567 @@
         </w:rPr>
         <w:t xml:space="preserve">. </w:t>
       </w:r>
-      <w:commentRangeStart w:id="52"/>
+    </w:p>
+    <w:p>
+      <w:pPr>
+        <w:spacing w:line="360" w:lineRule="auto"/>
+        <w:rPr>
+          <w:sz w:val="24"/>
+          <w:szCs w:val="24"/>
+        </w:rPr>
+      </w:pPr>
+      <w:r>
+        <w:rPr>
+          <w:sz w:val="24"/>
+          <w:szCs w:val="24"/>
+        </w:rPr>
+        <w:t xml:space="preserve">To </w:t>
+      </w:r>
+      <w:r>
+        <w:rPr>
+          <w:sz w:val="24"/>
+          <w:szCs w:val="24"/>
+        </w:rPr>
+        <w:t>obtain the overall effect on unemployment</w:t>
+      </w:r>
+      <w:r>
+        <w:rPr>
+          <w:sz w:val="24"/>
+          <w:szCs w:val="24"/>
+        </w:rPr>
+        <w:t>,</w:t>
+      </w:r>
+      <w:r>
+        <w:rPr>
+          <w:sz w:val="24"/>
+          <w:szCs w:val="24"/>
+        </w:rPr>
+        <w:t xml:space="preserve"> we use the same idea as </w:t>
+      </w:r>
+      <w:r>
+        <w:rPr>
+          <w:sz w:val="24"/>
+          <w:szCs w:val="24"/>
+        </w:rPr>
+        <w:fldChar w:fldCharType="begin" w:fldLock="1"/>
+      </w:r>
+      <w:r>
+        <w:rPr>
+          <w:sz w:val="24"/>
+          <w:szCs w:val="24"/>
+        </w:rPr>
+        <w:instrText>ADDIN CSL_CITATION {"citationItems":[{"id":"ITEM-1","itemData":{"author":[{"dropping-particle":"","family":"Lalive","given":"By Rafael","non-dropping-particle":"","parse-names":false,"suffix":""},{"dropping-particle":"","family":"Landais","given":"Camille","non-dropping-particle":"","parse-names":false,"suffix":""},{"dropping-particle":"","family":"Zweimüller","given":"Josef","non-dropping-particle":"","parse-names":false,"suffix":""}],"id":"ITEM-1","issue":"12","issued":{"date-parts":[["2015"]]},"page":"3564-3596","title":"Market Externalities of Large Unemployment Insurance Extension Programs Author ( s ): Rafael Lalive , Camille Landais and Josef Zweimüller Source : The American Economic Review , Vol . 105 , No . 12 ( DECEMBER 2015 ), pp . 35","type":"article-journal","volume":"105"},"uris":["http://www.mendeley.com/documents/?uuid=2de29c30-50a6-47a1-b587-e9aac3633f90"]}],"mendeley":{"formattedCitation":"(Lalive et al., 2015)","plainTextFormattedCitation":"(Lalive et al., 2015)","previouslyFormattedCitation":"(Lalive et al., 2015)"},"properties":{"noteIndex":0},"schema":"https://github.com/citation-style-language/schema/raw/master/csl-citation.json"}</w:instrText>
+      </w:r>
+      <w:r>
+        <w:rPr>
+          <w:sz w:val="24"/>
+          <w:szCs w:val="24"/>
+        </w:rPr>
+        <w:fldChar w:fldCharType="separate"/>
+      </w:r>
+      <w:r>
+        <w:rPr>
+          <w:noProof/>
+          <w:sz w:val="24"/>
+          <w:szCs w:val="24"/>
+        </w:rPr>
+        <w:t>(Lalive et al., 2015)</w:t>
+      </w:r>
+      <w:r>
+        <w:rPr>
+          <w:sz w:val="24"/>
+          <w:szCs w:val="24"/>
+        </w:rPr>
+        <w:fldChar w:fldCharType="end"/>
+      </w:r>
+      <w:r>
+        <w:rPr>
+          <w:sz w:val="24"/>
+          <w:szCs w:val="24"/>
+        </w:rPr>
+        <w:t xml:space="preserve"> </w:t>
+      </w:r>
+      <w:r>
+        <w:rPr>
+          <w:sz w:val="24"/>
+          <w:szCs w:val="24"/>
+        </w:rPr>
+        <w:t xml:space="preserve">where </w:t>
+      </w:r>
+      <w:r>
+        <w:rPr>
+          <w:sz w:val="24"/>
+          <w:szCs w:val="24"/>
+        </w:rPr>
+        <w:t>calculating the</w:t>
+      </w:r>
+      <w:r>
+        <w:rPr>
+          <w:sz w:val="24"/>
+          <w:szCs w:val="24"/>
+        </w:rPr>
+        <w:t xml:space="preserve"> overall effect (the macro effect), </w:t>
+      </w:r>
+      <w:r>
+        <w:rPr>
+          <w:sz w:val="24"/>
+          <w:szCs w:val="24"/>
+        </w:rPr>
+        <w:t>is done by taking</w:t>
+      </w:r>
+      <w:r>
+        <w:rPr>
+          <w:sz w:val="24"/>
+          <w:szCs w:val="24"/>
+        </w:rPr>
+        <w:t xml:space="preserve"> the sum of the mic</w:t>
+      </w:r>
+      <w:r>
+        <w:rPr>
+          <w:sz w:val="24"/>
+          <w:szCs w:val="24"/>
+        </w:rPr>
+        <w:t xml:space="preserve">ro effect </w:t>
+      </w:r>
+      <w:r>
+        <w:rPr>
+          <w:sz w:val="24"/>
+          <w:szCs w:val="24"/>
+        </w:rPr>
+        <w:t>and</w:t>
+      </w:r>
+      <w:r>
+        <w:rPr>
+          <w:sz w:val="24"/>
+          <w:szCs w:val="24"/>
+        </w:rPr>
+        <w:t xml:space="preserve"> market externalities. So, if finding significant market externalities as we do in our study, we can </w:t>
+      </w:r>
+      <w:r>
+        <w:rPr>
+          <w:sz w:val="24"/>
+          <w:szCs w:val="24"/>
+        </w:rPr>
+        <w:lastRenderedPageBreak/>
+        <w:t xml:space="preserve">use those together with the micro effects of the income insurance model to get an idea of the relationship between then macro and micro </w:t>
+      </w:r>
       <w:commentRangeStart w:id="53"/>
+      <w:r>
+        <w:rPr>
+          <w:sz w:val="24"/>
+          <w:szCs w:val="24"/>
+        </w:rPr>
+        <w:t xml:space="preserve">elasticity. </w:t>
+      </w:r>
+      <w:commentRangeEnd w:id="53"/>
+      <w:r>
+        <w:rPr>
+          <w:rStyle w:val="Kommentarhenvisning"/>
+        </w:rPr>
+        <w:commentReference w:id="53"/>
+      </w:r>
+    </w:p>
+    <w:p>
+      <w:pPr>
+        <w:spacing w:line="360" w:lineRule="auto"/>
+        <w:rPr>
+          <w:sz w:val="24"/>
+          <w:szCs w:val="24"/>
+        </w:rPr>
+      </w:pPr>
+      <w:r>
+        <w:rPr>
+          <w:sz w:val="24"/>
+          <w:szCs w:val="24"/>
+        </w:rPr>
+        <w:t>The micro elasticity for Denmark is estimated using</w:t>
+      </w:r>
+      <w:r>
+        <w:rPr>
+          <w:sz w:val="24"/>
+          <w:szCs w:val="24"/>
+        </w:rPr>
+        <w:t xml:space="preserve"> calculations done by the ministry of employment who use</w:t>
+      </w:r>
+      <w:r>
+        <w:rPr>
+          <w:sz w:val="24"/>
+          <w:szCs w:val="24"/>
+        </w:rPr>
+        <w:t xml:space="preserve"> the </w:t>
+      </w:r>
+      <w:r>
+        <w:rPr>
+          <w:sz w:val="24"/>
+          <w:szCs w:val="24"/>
+        </w:rPr>
+        <w:t>income insurance model</w:t>
+      </w:r>
+      <w:r>
+        <w:rPr>
+          <w:sz w:val="24"/>
+          <w:szCs w:val="24"/>
+        </w:rPr>
+        <w:t>,</w:t>
+      </w:r>
+      <w:r>
+        <w:rPr>
+          <w:sz w:val="24"/>
+          <w:szCs w:val="24"/>
+        </w:rPr>
+        <w:t xml:space="preserve"> in 2020</w:t>
+      </w:r>
+      <w:r>
+        <w:rPr>
+          <w:sz w:val="24"/>
+          <w:szCs w:val="24"/>
+        </w:rPr>
+        <w:t xml:space="preserve"> the ministry received a question for calculating the effects of removing the suppressing of the rate regulation rate in the period of </w:t>
+      </w:r>
       <w:commentRangeStart w:id="54"/>
       <w:r>
         <w:rPr>
           <w:sz w:val="24"/>
           <w:szCs w:val="24"/>
         </w:rPr>
-        <w:t xml:space="preserve">In </w:t>
-      </w:r>
-      <w:r>
-        <w:rPr>
-          <w:sz w:val="24"/>
-          <w:szCs w:val="24"/>
-        </w:rPr>
-        <w:t xml:space="preserve">the </w:t>
-      </w:r>
-      <w:r>
-        <w:rPr>
-          <w:sz w:val="24"/>
-          <w:szCs w:val="24"/>
-        </w:rPr>
-        <w:t>appendix we perform a se</w:t>
-      </w:r>
-      <w:r>
-        <w:rPr>
-          <w:sz w:val="24"/>
-          <w:szCs w:val="24"/>
-        </w:rPr>
-        <w:t xml:space="preserve">nsitivity analysis finding that we should see very large changes to the important estimates in the consumption, investment, export and import functions to change the conclusion of Denmark being profit-led. </w:t>
-      </w:r>
-      <w:commentRangeEnd w:id="52"/>
+        <w:t>2021-2023</w:t>
+      </w:r>
+      <w:commentRangeEnd w:id="54"/>
       <w:r>
         <w:rPr>
           <w:rStyle w:val="Kommentarhenvisning"/>
         </w:rPr>
-        <w:commentReference w:id="52"/>
-      </w:r>
-      <w:commentRangeEnd w:id="53"/>
+        <w:commentReference w:id="54"/>
+      </w:r>
+      <w:r>
+        <w:rPr>
+          <w:sz w:val="24"/>
+          <w:szCs w:val="24"/>
+        </w:rPr>
+        <w:t xml:space="preserve">. In the response it is estimated that the removing of the suppressing will result in an increase of 2.25% in the level of income insurance. In total this increase will lower employment by 2900 </w:t>
+      </w:r>
+      <w:commentRangeStart w:id="55"/>
+      <w:r>
+        <w:rPr>
+          <w:sz w:val="24"/>
+          <w:szCs w:val="24"/>
+        </w:rPr>
+        <w:t>people</w:t>
+      </w:r>
+      <w:commentRangeEnd w:id="55"/>
       <w:r>
         <w:rPr>
           <w:rStyle w:val="Kommentarhenvisning"/>
         </w:rPr>
-        <w:commentReference w:id="53"/>
-      </w:r>
-      <w:commentRangeEnd w:id="54"/>
+        <w:commentReference w:id="55"/>
+      </w:r>
+      <w:r>
+        <w:rPr>
+          <w:sz w:val="24"/>
+          <w:szCs w:val="24"/>
+        </w:rPr>
+        <w:t>, they further split the effect up to the one estimated from the exit-rate (1600 people) and the one for the approach-rate (1300 people). As mentioned by CEVEA the effect of the controversial estimate for the approach effect is approximately 45% of the total effect.</w:t>
+      </w:r>
+      <w:r>
+        <w:rPr>
+          <w:sz w:val="24"/>
+          <w:szCs w:val="24"/>
+        </w:rPr>
+        <w:t xml:space="preserve"> </w:t>
+      </w:r>
+      <w:r>
+        <w:rPr>
+          <w:sz w:val="24"/>
+          <w:szCs w:val="24"/>
+        </w:rPr>
+        <w:fldChar w:fldCharType="begin" w:fldLock="1"/>
+      </w:r>
+      <w:r>
+        <w:rPr>
+          <w:sz w:val="24"/>
+          <w:szCs w:val="24"/>
+        </w:rPr>
+        <w:instrText>ADDIN CSL_CITATION {"citationItems":[{"id":"ITEM-1","itemData":{"URL":"https://www.ft.dk/samling/20201/almdel/beu/spm/270/svar/1776624/2384360/index.htm","abstract":"Seiring dengan kemajuan ilmu pengetahuan dan teknologi yang menjadi pusat perhatian dunia. Maka manusia dituntut untuk menciptakan peralatan-peralatan canggih untuk teknologi muktahir. Baik itu dalam bidang bisnis, perdagangan, kesehatan, militer, pendidikan, komunikasi dan budaya maupun bidang-bidang lainnya. Maka teknologi ini membawa perubahan pada peralatan-peralatan yang dulunya bekerja secara analog mulai dikembangkan secara digital, dan bahkan yang bekerjanya secara manual sekarang banyak dikembangkan secara otomatis, seperti kamera digital, handycam, dan sebagainya, dalam pembacaan pengukuran juga sudah dikembangkan ke dalam teknik digital. Contohnya perangkat Load Cell. Dan keuntungan menggunakan Load Cell adalah untuk mempermudah dalam pembacaan data untuk meminimalkan kesalahan dalam pembacaan data yang disebabkan adanya human error.Pada pemilihan Load Cell bertujuan untuk memilih kecocokan dalam membuat rancang bangun alat uji tarik kapasitas 3 ton, dimana dalam pemilihan ini kami memilih jenis load cell “S” karna alat yang kita rancang adalah uji tarik bukan uji tekan. Dengan kapasitas load cell 5 ton. Untuk membuat jarak aman dalam pengujian specimen ST41. Load Cell menggunakan system perangkat elektronik pengolahan data yang menjadi sebuah kurva tegangan regangan. Data-data yang diperoleh tersebut berupa besarnya pembebanan hasil dari pengujian specimen ST41. Kata","author":[{"dropping-particle":"","family":"Hummelgaard","given":"Peter","non-dropping-particle":"","parse-names":false,"suffix":""}],"container-title":"Beskæftigelses ministeriet","id":"ITEM-1","issued":{"date-parts":[["2021"]]},"title":"Spørgsmål nr:270","type":"webpage"},"uris":["http://www.mendeley.com/documents/?uuid=67eb6f06-b7e3-4135-8b94-bfdf0796c5ea"]}],"mendeley":{"formattedCitation":"(Hummelgaard, 2021)","plainTextFormattedCitation":"(Hummelgaard, 2021)","previouslyFormattedCitation":"(Hummelgaard, 2021)"},"properties":{"noteIndex":0},"schema":"https://github.com/citation-style-language/schema/raw/master/csl-citation.json"}</w:instrText>
+      </w:r>
+      <w:r>
+        <w:rPr>
+          <w:sz w:val="24"/>
+          <w:szCs w:val="24"/>
+        </w:rPr>
+        <w:fldChar w:fldCharType="separate"/>
+      </w:r>
+      <w:r>
+        <w:rPr>
+          <w:noProof/>
+          <w:sz w:val="24"/>
+          <w:szCs w:val="24"/>
+        </w:rPr>
+        <w:t>(Hummelgaard, 2021)</w:t>
+      </w:r>
+      <w:r>
+        <w:rPr>
+          <w:sz w:val="24"/>
+          <w:szCs w:val="24"/>
+        </w:rPr>
+        <w:fldChar w:fldCharType="end"/>
+      </w:r>
+    </w:p>
+    <w:p>
+      <w:pPr>
+        <w:spacing w:line="360" w:lineRule="auto"/>
+        <w:rPr>
+          <w:sz w:val="24"/>
+          <w:szCs w:val="24"/>
+        </w:rPr>
+      </w:pPr>
+      <w:r>
+        <w:rPr>
+          <w:sz w:val="24"/>
+          <w:szCs w:val="24"/>
+        </w:rPr>
+        <w:t xml:space="preserve">When estimating the micro </w:t>
+      </w:r>
+      <w:r>
+        <w:rPr>
+          <w:sz w:val="24"/>
+          <w:szCs w:val="24"/>
+        </w:rPr>
+        <w:t>elasticity,</w:t>
+      </w:r>
+      <w:r>
+        <w:rPr>
+          <w:sz w:val="24"/>
+          <w:szCs w:val="24"/>
+        </w:rPr>
+        <w:t xml:space="preserve"> we will therefor follow the results from </w:t>
+      </w:r>
+      <w:r>
+        <w:rPr>
+          <w:sz w:val="24"/>
+          <w:szCs w:val="24"/>
+        </w:rPr>
+        <w:fldChar w:fldCharType="begin" w:fldLock="1"/>
+      </w:r>
+      <w:r>
+        <w:rPr>
+          <w:sz w:val="24"/>
+          <w:szCs w:val="24"/>
+        </w:rPr>
+        <w:instrText>ADDIN CSL_CITATION {"citationItems":[{"id":"ITEM-1","itemData":{"author":[{"dropping-particle":"","family":"Økonomiske Råd","given":"","non-dropping-particle":"De","parse-names":false,"suffix":""}],"id":"ITEM-1","issued":{"date-parts":[["2022"]]},"title":"RAPPORT FRA FORMANDSKABET DANSK ØKONOMI FORÅR 2022","type":"report"},"uris":["http://www.mendeley.com/documents/?uuid=ba41821c-8687-3dd4-967a-44acd8f66336"]}],"mendeley":{"formattedCitation":"(De Økonomiske Råd, 2022)","plainTextFormattedCitation":"(De Økonomiske Råd, 2022)","previouslyFormattedCitation":"(De Økonomiske Råd, 2022)"},"properties":{"noteIndex":0},"schema":"https://github.com/citation-style-language/schema/raw/master/csl-citation.json"}</w:instrText>
+      </w:r>
+      <w:r>
+        <w:rPr>
+          <w:sz w:val="24"/>
+          <w:szCs w:val="24"/>
+        </w:rPr>
+        <w:fldChar w:fldCharType="separate"/>
+      </w:r>
+      <w:r>
+        <w:rPr>
+          <w:noProof/>
+          <w:sz w:val="24"/>
+          <w:szCs w:val="24"/>
+        </w:rPr>
+        <w:t>(De Økonomiske Råd, 2022)</w:t>
+      </w:r>
+      <w:r>
+        <w:rPr>
+          <w:sz w:val="24"/>
+          <w:szCs w:val="24"/>
+        </w:rPr>
+        <w:fldChar w:fldCharType="end"/>
+      </w:r>
+      <w:r>
+        <w:rPr>
+          <w:sz w:val="24"/>
+          <w:szCs w:val="24"/>
+        </w:rPr>
+        <w:t xml:space="preserve"> </w:t>
+      </w:r>
+      <w:r>
+        <w:rPr>
+          <w:sz w:val="24"/>
+          <w:szCs w:val="24"/>
+        </w:rPr>
+        <w:t xml:space="preserve">who argues that the estimate for the approach effect used in the </w:t>
+      </w:r>
+      <w:r>
+        <w:rPr>
+          <w:sz w:val="24"/>
+          <w:szCs w:val="24"/>
+        </w:rPr>
+        <w:t xml:space="preserve">IS- model is twice as large as what newer literature suggests. We will also look towards the case in which this effect is </w:t>
+      </w:r>
+      <w:r>
+        <w:rPr>
+          <w:sz w:val="24"/>
+          <w:szCs w:val="24"/>
+        </w:rPr>
+        <w:t>not present</w:t>
+      </w:r>
+      <w:r>
+        <w:rPr>
+          <w:sz w:val="24"/>
+          <w:szCs w:val="24"/>
+        </w:rPr>
+        <w:t xml:space="preserve"> </w:t>
+      </w:r>
+      <w:r>
+        <w:rPr>
+          <w:sz w:val="24"/>
+          <w:szCs w:val="24"/>
+        </w:rPr>
+        <w:t xml:space="preserve">at all </w:t>
+      </w:r>
+      <w:r>
+        <w:rPr>
+          <w:sz w:val="24"/>
+          <w:szCs w:val="24"/>
+        </w:rPr>
+        <w:t xml:space="preserve">as argued by </w:t>
+      </w:r>
+      <w:r>
+        <w:rPr>
+          <w:sz w:val="24"/>
+          <w:szCs w:val="24"/>
+        </w:rPr>
+        <w:fldChar w:fldCharType="begin" w:fldLock="1"/>
+      </w:r>
+      <w:r>
+        <w:rPr>
+          <w:sz w:val="24"/>
+          <w:szCs w:val="24"/>
+        </w:rPr>
+        <w:instrText>ADDIN CSL_CITATION {"citationItems":[{"id":"ITEM-1","itemData":{"author":[{"dropping-particle":"","family":"Aastrup","given":"Morten","non-dropping-particle":"","parse-names":false,"suffix":""}],"id":"ITEM-1","issue":"September 2018","issued":{"date-parts":[["2018"]]},"title":"30 Års dagpengeforringelser","type":"article-journal"},"uris":["http://www.mendeley.com/documents/?uuid=f6713169-51f1-434f-9976-a6f0d8693e60"]},{"id":"ITEM-2","itemData":{"author":[{"dropping-particle":"","family":"Jensen","given":"Magnus Thorn","non-dropping-particle":"","parse-names":false,"suffix":""}],"id":"ITEM-2","issued":{"date-parts":[["2021"]]},"page":"1-10","title":"Prisen for at løfte dagpengene overdrives","type":"article-journal"},"uris":["http://www.mendeley.com/documents/?uuid=83d149f1-bd4c-4cf1-b3eb-17c3b8880bb2"]},{"id":"ITEM-3","itemData":{"author":[{"dropping-particle":"","family":"Fagbevægelsens Hovedorganisation","given":"","non-dropping-particle":"","parse-names":false,"suffix":""}],"id":"ITEM-3","issued":{"date-parts":[["2021"]]},"title":"Mere tryghed til lønmodtagerne","type":"article-journal"},"uris":["http://www.mendeley.com/documents/?uuid=ce253304-2c7c-476c-a58c-023352fcd508"]}],"mendeley":{"formattedCitation":"(Aastrup, 2018; Fagbevægelsens Hovedorganisation, 2021; Jensen, 2021)","plainTextFormattedCitation":"(Aastrup, 2018; Fagbevægelsens Hovedorganisation, 2021; Jensen, 2021)","previouslyFormattedCitation":"(Aastrup, 2018; Fagbevægelsens Hovedorganisation, 2021; Jensen, 2021)"},"properties":{"noteIndex":0},"schema":"https://github.com/citation-style-language/schema/raw/master/csl-citation.json"}</w:instrText>
+      </w:r>
+      <w:r>
+        <w:rPr>
+          <w:sz w:val="24"/>
+          <w:szCs w:val="24"/>
+        </w:rPr>
+        <w:fldChar w:fldCharType="separate"/>
+      </w:r>
+      <w:r>
+        <w:rPr>
+          <w:noProof/>
+          <w:sz w:val="24"/>
+          <w:szCs w:val="24"/>
+        </w:rPr>
+        <w:t>(Aastrup, 2018; Fagbevægelsens Hovedorganisation, 2021; Jensen, 2021)</w:t>
+      </w:r>
+      <w:r>
+        <w:rPr>
+          <w:sz w:val="24"/>
+          <w:szCs w:val="24"/>
+        </w:rPr>
+        <w:fldChar w:fldCharType="end"/>
+      </w:r>
+      <w:r>
+        <w:rPr>
+          <w:sz w:val="24"/>
+          <w:szCs w:val="24"/>
+        </w:rPr>
+        <w:t xml:space="preserve"> </w:t>
+      </w:r>
+      <w:r>
+        <w:rPr>
+          <w:sz w:val="24"/>
+          <w:szCs w:val="24"/>
+        </w:rPr>
+        <w:t>also because the</w:t>
+      </w:r>
+      <w:r>
+        <w:rPr>
+          <w:sz w:val="24"/>
+          <w:szCs w:val="24"/>
+        </w:rPr>
+        <w:t xml:space="preserve"> literature is still very sparse regarding th</w:t>
+      </w:r>
+      <w:r>
+        <w:rPr>
+          <w:sz w:val="24"/>
+          <w:szCs w:val="24"/>
+        </w:rPr>
+        <w:t>e approach</w:t>
+      </w:r>
+      <w:r>
+        <w:rPr>
+          <w:sz w:val="24"/>
+          <w:szCs w:val="24"/>
+        </w:rPr>
+        <w:t xml:space="preserve"> effect</w:t>
+      </w:r>
+      <w:r>
+        <w:rPr>
+          <w:sz w:val="24"/>
+          <w:szCs w:val="24"/>
+        </w:rPr>
+        <w:t xml:space="preserve"> as a result of changes in the level of income i</w:t>
+      </w:r>
+      <w:commentRangeStart w:id="56"/>
+      <w:r>
+        <w:rPr>
+          <w:sz w:val="24"/>
+          <w:szCs w:val="24"/>
+        </w:rPr>
+        <w:t>nsurance</w:t>
+      </w:r>
+      <w:commentRangeEnd w:id="56"/>
       <w:r>
         <w:rPr>
           <w:rStyle w:val="Kommentarhenvisning"/>
         </w:rPr>
-        <w:commentReference w:id="54"/>
+        <w:commentReference w:id="56"/>
+      </w:r>
+      <w:r>
+        <w:rPr>
+          <w:sz w:val="24"/>
+          <w:szCs w:val="24"/>
+        </w:rPr>
+        <w:t xml:space="preserve"> mentioned by </w:t>
+      </w:r>
+      <w:r>
+        <w:rPr>
+          <w:sz w:val="24"/>
+          <w:szCs w:val="24"/>
+        </w:rPr>
+        <w:fldChar w:fldCharType="begin" w:fldLock="1"/>
+      </w:r>
+      <w:r>
+        <w:rPr>
+          <w:sz w:val="24"/>
+          <w:szCs w:val="24"/>
+        </w:rPr>
+        <w:instrText>ADDIN CSL_CITATION {"citationItems":[{"id":"ITEM-1","itemData":{"author":[{"dropping-particle":"","family":"Andersen","given":"Torben M","non-dropping-particle":"","parse-names":false,"suffix":""},{"dropping-particle":"","family":"Svarer","given":"Michael","non-dropping-particle":"","parse-names":false,"suffix":""},{"dropping-particle":"","family":"Vejlin","given":"Rune Majlund","non-dropping-particle":"","parse-names":false,"suffix":""}],"container-title":"Beskæftigelsesministeriet","id":"ITEM-1","issued":{"date-parts":[["2015"]]},"page":"1-99","title":"Litteraturreview af effekter af indretning af arbejdsunderstøttelsen","type":"article-journal"},"uris":["http://www.mendeley.com/documents/?uuid=ad820520-132a-4f73-93fb-f2b387035f09"]}],"mendeley":{"formattedCitation":"(Andersen et al., 2015)","plainTextFormattedCitation":"(Andersen et al., 2015)","previouslyFormattedCitation":"(Andersen et al., 2015)"},"properties":{"noteIndex":0},"schema":"https://github.com/citation-style-language/schema/raw/master/csl-citation.json"}</w:instrText>
+      </w:r>
+      <w:r>
+        <w:rPr>
+          <w:sz w:val="24"/>
+          <w:szCs w:val="24"/>
+        </w:rPr>
+        <w:fldChar w:fldCharType="separate"/>
+      </w:r>
+      <w:r>
+        <w:rPr>
+          <w:noProof/>
+          <w:sz w:val="24"/>
+          <w:szCs w:val="24"/>
+        </w:rPr>
+        <w:t>(Andersen et al., 2015)</w:t>
+      </w:r>
+      <w:r>
+        <w:rPr>
+          <w:sz w:val="24"/>
+          <w:szCs w:val="24"/>
+        </w:rPr>
+        <w:fldChar w:fldCharType="end"/>
+      </w:r>
+      <w:r>
+        <w:rPr>
+          <w:sz w:val="24"/>
+          <w:szCs w:val="24"/>
+        </w:rPr>
+        <w:t>.</w:t>
       </w:r>
     </w:p>
     <w:p>
@@ -24796,17 +25321,477 @@
           <w:sz w:val="24"/>
           <w:szCs w:val="24"/>
         </w:rPr>
-        <w:t xml:space="preserve">To </w:t>
-      </w:r>
-      <w:r>
-        <w:rPr>
-          <w:sz w:val="24"/>
-          <w:szCs w:val="24"/>
-        </w:rPr>
-        <w:t>obtain the overall effect on unemployment</w:t>
-      </w:r>
-      <w:r>
-        <w:rPr>
+        <w:t>Using the</w:t>
+      </w:r>
+      <w:r>
+        <w:rPr>
+          <w:sz w:val="24"/>
+          <w:szCs w:val="24"/>
+        </w:rPr>
+        <w:t xml:space="preserve"> answer given by the ministry of labor</w:t>
+      </w:r>
+      <w:r>
+        <w:rPr>
+          <w:sz w:val="24"/>
+          <w:szCs w:val="24"/>
+        </w:rPr>
+        <w:t xml:space="preserve"> above we calculate the micro elasticity of the level of income insurance on unemployment to be 0.66, when using the argumentation from </w:t>
+      </w:r>
+      <w:r>
+        <w:rPr>
+          <w:sz w:val="24"/>
+          <w:szCs w:val="24"/>
+        </w:rPr>
+        <w:fldChar w:fldCharType="begin" w:fldLock="1"/>
+      </w:r>
+      <w:r>
+        <w:rPr>
+          <w:sz w:val="24"/>
+          <w:szCs w:val="24"/>
+        </w:rPr>
+        <w:instrText>ADDIN CSL_CITATION {"citationItems":[{"id":"ITEM-1","itemData":{"author":[{"dropping-particle":"","family":"Økonomiske Råd","given":"","non-dropping-particle":"De","parse-names":false,"suffix":""}],"id":"ITEM-1","issued":{"date-parts":[["2022"]]},"title":"RAPPORT FRA FORMANDSKABET DANSK ØKONOMI FORÅR 2022","type":"report"},"uris":["http://www.mendeley.com/documents/?uuid=ba41821c-8687-3dd4-967a-44acd8f66336"]}],"mendeley":{"formattedCitation":"(De Økonomiske Råd, 2022)","plainTextFormattedCitation":"(De Økonomiske Råd, 2022)","previouslyFormattedCitation":"(De Økonomiske Råd, 2022)"},"properties":{"noteIndex":0},"schema":"https://github.com/citation-style-language/schema/raw/master/csl-citation.json"}</w:instrText>
+      </w:r>
+      <w:r>
+        <w:rPr>
+          <w:sz w:val="24"/>
+          <w:szCs w:val="24"/>
+        </w:rPr>
+        <w:fldChar w:fldCharType="separate"/>
+      </w:r>
+      <w:r>
+        <w:rPr>
+          <w:noProof/>
+          <w:sz w:val="24"/>
+          <w:szCs w:val="24"/>
+        </w:rPr>
+        <w:t>(De Økonomiske Råd, 2022)</w:t>
+      </w:r>
+      <w:r>
+        <w:rPr>
+          <w:sz w:val="24"/>
+          <w:szCs w:val="24"/>
+        </w:rPr>
+        <w:fldChar w:fldCharType="end"/>
+      </w:r>
+      <w:r>
+        <w:rPr>
+          <w:sz w:val="24"/>
+          <w:szCs w:val="24"/>
+        </w:rPr>
+        <w:t xml:space="preserve"> we find that the elasticity drops to 0.51, the last estimation removing the approach effect entirely we find an elasticity of 0.36. </w:t>
+      </w:r>
+    </w:p>
+    <w:p>
+      <w:pPr>
+        <w:spacing w:line="360" w:lineRule="auto"/>
+        <w:rPr>
+          <w:sz w:val="24"/>
+          <w:szCs w:val="24"/>
+        </w:rPr>
+      </w:pPr>
+      <w:r>
+        <w:rPr>
+          <w:sz w:val="24"/>
+          <w:szCs w:val="24"/>
+        </w:rPr>
+        <w:t xml:space="preserve">When calculating the macro </w:t>
+      </w:r>
+      <w:r>
+        <w:rPr>
+          <w:sz w:val="24"/>
+          <w:szCs w:val="24"/>
+        </w:rPr>
+        <w:t>elasticity,</w:t>
+      </w:r>
+      <w:r>
+        <w:rPr>
+          <w:sz w:val="24"/>
+          <w:szCs w:val="24"/>
+        </w:rPr>
+        <w:t xml:space="preserve"> we have the option to just add the effects of the different channels independently, this will make it easier to </w:t>
+      </w:r>
+      <w:r>
+        <w:rPr>
+          <w:sz w:val="24"/>
+          <w:szCs w:val="24"/>
+        </w:rPr>
+        <w:t>pinpoint</w:t>
+      </w:r>
+      <w:r>
+        <w:rPr>
+          <w:sz w:val="24"/>
+          <w:szCs w:val="24"/>
+        </w:rPr>
+        <w:t xml:space="preserve"> which effect</w:t>
+      </w:r>
+      <w:r>
+        <w:rPr>
+          <w:sz w:val="24"/>
+          <w:szCs w:val="24"/>
+        </w:rPr>
+        <w:t>s</w:t>
+      </w:r>
+      <w:r>
+        <w:rPr>
+          <w:sz w:val="24"/>
+          <w:szCs w:val="24"/>
+        </w:rPr>
+        <w:t xml:space="preserve"> </w:t>
+      </w:r>
+      <w:r>
+        <w:rPr>
+          <w:sz w:val="24"/>
+          <w:szCs w:val="24"/>
+        </w:rPr>
+        <w:t>are</w:t>
+      </w:r>
+      <w:r>
+        <w:rPr>
+          <w:sz w:val="24"/>
+          <w:szCs w:val="24"/>
+        </w:rPr>
+        <w:t xml:space="preserve"> contributing with how much, </w:t>
+      </w:r>
+      <w:r>
+        <w:rPr>
+          <w:sz w:val="24"/>
+          <w:szCs w:val="24"/>
+        </w:rPr>
+        <w:t>as argued before this will</w:t>
+      </w:r>
+      <w:r>
+        <w:rPr>
+          <w:sz w:val="24"/>
+          <w:szCs w:val="24"/>
+        </w:rPr>
+        <w:t xml:space="preserve"> remove the interaction between the different channels</w:t>
+      </w:r>
+      <w:r>
+        <w:rPr>
+          <w:sz w:val="24"/>
+          <w:szCs w:val="24"/>
+        </w:rPr>
+        <w:t>.</w:t>
+      </w:r>
+      <w:r>
+        <w:rPr>
+          <w:sz w:val="24"/>
+          <w:szCs w:val="24"/>
+        </w:rPr>
+        <w:t xml:space="preserve"> </w:t>
+      </w:r>
+      <w:r>
+        <w:rPr>
+          <w:sz w:val="24"/>
+          <w:szCs w:val="24"/>
+        </w:rPr>
+        <w:t>T</w:t>
+      </w:r>
+      <w:r>
+        <w:rPr>
+          <w:sz w:val="24"/>
+          <w:szCs w:val="24"/>
+        </w:rPr>
+        <w:t xml:space="preserve">herefor all channels will be included as in scenario </w:t>
+      </w:r>
+      <w:r>
+        <w:rPr>
+          <w:sz w:val="24"/>
+          <w:szCs w:val="24"/>
+        </w:rPr>
+        <w:t>6</w:t>
+      </w:r>
+      <w:r>
+        <w:rPr>
+          <w:sz w:val="24"/>
+          <w:szCs w:val="24"/>
+        </w:rPr>
+        <w:t xml:space="preserve"> for calculating the macro elasticity</w:t>
+      </w:r>
+      <w:r>
+        <w:rPr>
+          <w:sz w:val="24"/>
+          <w:szCs w:val="24"/>
+        </w:rPr>
+        <w:t xml:space="preserve">, </w:t>
+      </w:r>
+      <w:r>
+        <w:rPr>
+          <w:sz w:val="24"/>
+          <w:szCs w:val="24"/>
+        </w:rPr>
+        <w:t>using</w:t>
+      </w:r>
+      <w:r>
+        <w:rPr>
+          <w:sz w:val="24"/>
+          <w:szCs w:val="24"/>
+        </w:rPr>
+        <w:t xml:space="preserve"> the channels independently to get an idea of how much each channel contributes to the total effect</w:t>
+      </w:r>
+      <w:r>
+        <w:rPr>
+          <w:rStyle w:val="Kommentarhenvisning"/>
+        </w:rPr>
+        <w:t xml:space="preserve">. </w:t>
+      </w:r>
+      <w:r>
+        <w:rPr>
+          <w:sz w:val="24"/>
+          <w:szCs w:val="24"/>
+        </w:rPr>
+        <w:t xml:space="preserve">We estimate the macro elasticity to be approximately </w:t>
+      </w:r>
+      <w:commentRangeStart w:id="57"/>
+      <w:commentRangeStart w:id="58"/>
+      <w:r>
+        <w:rPr>
+          <w:sz w:val="24"/>
+          <w:szCs w:val="24"/>
+        </w:rPr>
+        <w:t>0.</w:t>
+      </w:r>
+      <w:r>
+        <w:rPr>
+          <w:sz w:val="24"/>
+          <w:szCs w:val="24"/>
+        </w:rPr>
+        <w:t>3</w:t>
+      </w:r>
+      <w:r>
+        <w:rPr>
+          <w:sz w:val="24"/>
+          <w:szCs w:val="24"/>
+        </w:rPr>
+        <w:t>5-0.</w:t>
+      </w:r>
+      <w:commentRangeEnd w:id="57"/>
+      <w:r>
+        <w:rPr>
+          <w:sz w:val="24"/>
+          <w:szCs w:val="24"/>
+        </w:rPr>
+        <w:t>4</w:t>
+      </w:r>
+      <w:r>
+        <w:rPr>
+          <w:rStyle w:val="Kommentarhenvisning"/>
+        </w:rPr>
+        <w:commentReference w:id="57"/>
+      </w:r>
+      <w:commentRangeEnd w:id="58"/>
+      <w:r>
+        <w:rPr>
+          <w:rStyle w:val="Kommentarhenvisning"/>
+        </w:rPr>
+        <w:commentReference w:id="58"/>
+      </w:r>
+      <w:r>
+        <w:rPr>
+          <w:sz w:val="24"/>
+          <w:szCs w:val="24"/>
+        </w:rPr>
+        <w:t xml:space="preserve">. This implies that the macro elasticity in Denmark is larger than the micro elasticity, thereby finding </w:t>
+      </w:r>
+      <w:r>
+        <w:rPr>
+          <w:sz w:val="24"/>
+          <w:szCs w:val="24"/>
+        </w:rPr>
+        <w:t>results comparable to the findings of</w:t>
+      </w:r>
+      <w:r>
+        <w:rPr>
+          <w:sz w:val="24"/>
+          <w:szCs w:val="24"/>
+        </w:rPr>
+        <w:t xml:space="preserve"> </w:t>
+      </w:r>
+      <w:r>
+        <w:rPr>
+          <w:sz w:val="24"/>
+          <w:szCs w:val="24"/>
+        </w:rPr>
+        <w:fldChar w:fldCharType="begin" w:fldLock="1"/>
+      </w:r>
+      <w:r>
+        <w:rPr>
+          <w:sz w:val="24"/>
+          <w:szCs w:val="24"/>
+        </w:rPr>
+        <w:instrText>ADDIN CSL_CITATION {"citationItems":[{"id":"ITEM-1","itemData":{"DOI":"10.1016/j.jpubeco.2020.104199","ISSN":"00472727","abstract":"We estimate the “macro effect” of an increase in the generosity of unemployment insurance (UI) on unemployment in Sweden using regional data. The national UI benefit formula features a benefit ceiling and a statutory replacement rate, and does not take regional wage differentials into account. Changes in the national rules are useful for identification, since a change in the benefit ceiling, for example, has a greater impact on UI generosity in a high-wage region than in a low-wage region because a greater fraction of the workforce will be affected by the benefit ceiling in the high-wage region. We implement this identification strategy using data for the Swedish municipalities over the time period 1992–2014. Our estimates suggest that the macro elasticity of an increase in UI on unemployment is around 3. This is twice as large as the corresponding “micro elasticity”, which we estimate to 1.4–1.5 using data from the same time period.","author":[{"dropping-particle":"","family":"Fredriksson","given":"Peter","non-dropping-particle":"","parse-names":false,"suffix":""},{"dropping-particle":"","family":"Söderström","given":"Martin","non-dropping-particle":"","parse-names":false,"suffix":""}],"container-title":"Journal of Public Economics","id":"ITEM-1","issued":{"date-parts":[["2020"]]},"page":"104199","publisher":"Elsevier B.V.","title":"The equilibrium impact of unemployment insurance on unemployment: Evidence from a non-linear policy rule","type":"article-journal","volume":"187"},"uris":["http://www.mendeley.com/documents/?uuid=466476a4-df1e-4664-b5a7-a32153a79912"]}],"mendeley":{"formattedCitation":"(Fredriksson &amp; Söderström, 2020)","plainTextFormattedCitation":"(Fredriksson &amp; Söderström, 2020)","previouslyFormattedCitation":"(Fredriksson &amp; Söderström, 2020)"},"properties":{"noteIndex":0},"schema":"https://github.com/citation-style-language/schema/raw/master/csl-citation.json"}</w:instrText>
+      </w:r>
+      <w:r>
+        <w:rPr>
+          <w:sz w:val="24"/>
+          <w:szCs w:val="24"/>
+        </w:rPr>
+        <w:fldChar w:fldCharType="separate"/>
+      </w:r>
+      <w:r>
+        <w:rPr>
+          <w:noProof/>
+          <w:sz w:val="24"/>
+          <w:szCs w:val="24"/>
+        </w:rPr>
+        <w:t>(Fredriksson &amp; Söderström, 2020)</w:t>
+      </w:r>
+      <w:r>
+        <w:rPr>
+          <w:sz w:val="24"/>
+          <w:szCs w:val="24"/>
+        </w:rPr>
+        <w:fldChar w:fldCharType="end"/>
+      </w:r>
+      <w:r>
+        <w:rPr>
+          <w:sz w:val="24"/>
+          <w:szCs w:val="24"/>
+        </w:rPr>
+        <w:t>.</w:t>
+      </w:r>
+    </w:p>
+    <w:p>
+      <w:pPr>
+        <w:spacing w:line="360" w:lineRule="auto"/>
+        <w:rPr>
+          <w:sz w:val="24"/>
+          <w:szCs w:val="24"/>
+        </w:rPr>
+      </w:pPr>
+      <w:r>
+        <w:rPr>
+          <w:sz w:val="24"/>
+          <w:szCs w:val="24"/>
+        </w:rPr>
+        <w:lastRenderedPageBreak/>
+        <w:t xml:space="preserve">In the next section we will </w:t>
+      </w:r>
+      <w:r>
+        <w:rPr>
+          <w:sz w:val="24"/>
+          <w:szCs w:val="24"/>
+        </w:rPr>
+        <w:t xml:space="preserve">use the relationship between the micro and macro elasticity of income insurance on unemployment to validate the decision to suppress the rate regulation percent starting in 2016, we do so using the Baily-Chetty function. </w:t>
+      </w:r>
+    </w:p>
+    <w:p>
+      <w:pPr>
+        <w:pStyle w:val="Overskrift2"/>
+      </w:pPr>
+      <w:r>
+        <w:t>Validation of the suppressing of the rate regulation rate</w:t>
+      </w:r>
+    </w:p>
+    <w:p/>
+    <w:p>
+      <w:pPr>
+        <w:spacing w:line="360" w:lineRule="auto"/>
+        <w:rPr>
+          <w:rFonts w:cstheme="minorHAnsi"/>
+          <w:sz w:val="24"/>
+          <w:szCs w:val="24"/>
+        </w:rPr>
+      </w:pPr>
+      <w:r>
+        <w:rPr>
+          <w:rFonts w:cstheme="minorHAnsi"/>
+          <w:sz w:val="24"/>
+          <w:szCs w:val="24"/>
+        </w:rPr>
+        <w:t>In the previous section we obtained</w:t>
+      </w:r>
+      <w:r>
+        <w:rPr>
+          <w:rFonts w:cstheme="minorHAnsi"/>
+          <w:sz w:val="24"/>
+          <w:szCs w:val="24"/>
+        </w:rPr>
+        <w:t xml:space="preserve"> an estimate of the macro elasticity and micro elasticity for Denmark, compar</w:t>
+      </w:r>
+      <w:r>
+        <w:rPr>
+          <w:rFonts w:cstheme="minorHAnsi"/>
+          <w:sz w:val="24"/>
+          <w:szCs w:val="24"/>
+        </w:rPr>
+        <w:t>ing</w:t>
+      </w:r>
+      <w:r>
+        <w:rPr>
+          <w:rFonts w:cstheme="minorHAnsi"/>
+          <w:sz w:val="24"/>
+          <w:szCs w:val="24"/>
+        </w:rPr>
+        <w:t xml:space="preserve"> these results with other studies looking at this relationship</w:t>
+      </w:r>
+      <w:r>
+        <w:rPr>
+          <w:rFonts w:cstheme="minorHAnsi"/>
+          <w:sz w:val="24"/>
+          <w:szCs w:val="24"/>
+        </w:rPr>
+        <w:t>, we find a relationship very close to the one found by (Sweden) for the Swedish economy</w:t>
+      </w:r>
+      <w:r>
+        <w:rPr>
+          <w:rFonts w:cstheme="minorHAnsi"/>
+          <w:sz w:val="24"/>
+          <w:szCs w:val="24"/>
+        </w:rPr>
+        <w:t xml:space="preserve">. </w:t>
+      </w:r>
+      <w:r>
+        <w:rPr>
+          <w:rFonts w:cstheme="minorHAnsi"/>
+          <w:sz w:val="24"/>
+          <w:szCs w:val="24"/>
+        </w:rPr>
+        <w:t xml:space="preserve">We now </w:t>
+      </w:r>
+      <w:r>
+        <w:rPr>
+          <w:rFonts w:cstheme="minorHAnsi"/>
+          <w:sz w:val="24"/>
+          <w:szCs w:val="24"/>
+        </w:rPr>
+        <w:t xml:space="preserve">pursue </w:t>
+      </w:r>
+      <w:r>
+        <w:rPr>
+          <w:rFonts w:cstheme="minorHAnsi"/>
+          <w:sz w:val="24"/>
+          <w:szCs w:val="24"/>
+        </w:rPr>
+        <w:t>using this</w:t>
+      </w:r>
+      <w:r>
+        <w:rPr>
+          <w:rFonts w:cstheme="minorHAnsi"/>
+          <w:sz w:val="24"/>
+          <w:szCs w:val="24"/>
+        </w:rPr>
+        <w:t xml:space="preserve"> to validate the decision to carry through the suppressing of the rate regulation rate </w:t>
+      </w:r>
+      <w:r>
+        <w:rPr>
+          <w:rFonts w:cstheme="minorHAnsi"/>
+          <w:sz w:val="24"/>
+          <w:szCs w:val="24"/>
+        </w:rPr>
+        <w:t>starting</w:t>
+      </w:r>
+      <w:r>
+        <w:rPr>
+          <w:rFonts w:cstheme="minorHAnsi"/>
+          <w:sz w:val="24"/>
+          <w:szCs w:val="24"/>
+        </w:rPr>
+        <w:t xml:space="preserve"> in 2016</w:t>
+      </w:r>
+      <w:r>
+        <w:rPr>
+          <w:rFonts w:cstheme="minorHAnsi"/>
           <w:sz w:val="24"/>
           <w:szCs w:val="24"/>
         </w:rPr>
@@ -24814,1166 +25799,70 @@
       </w:r>
       <w:r>
         <w:rPr>
-          <w:sz w:val="24"/>
-          <w:szCs w:val="24"/>
-        </w:rPr>
-        <w:t xml:space="preserve"> we use the same idea as </w:t>
-      </w:r>
-      <w:r>
-        <w:rPr>
-          <w:sz w:val="24"/>
-          <w:szCs w:val="24"/>
-        </w:rPr>
-        <w:fldChar w:fldCharType="begin" w:fldLock="1"/>
-      </w:r>
-      <w:r>
-        <w:rPr>
-          <w:sz w:val="24"/>
-          <w:szCs w:val="24"/>
-        </w:rPr>
-        <w:instrText>ADDIN CSL_CITATION {"citationItems":[{"id":"ITEM-1","itemData":{"author":[{"dropping-particle":"","family":"Lalive","given":"By Rafael","non-dropping-particle":"","parse-names":false,"suffix":""},{"dropping-particle":"","family":"Landais","given":"Camille","non-dropping-particle":"","parse-names":false,"suffix":""},{"dropping-particle":"","family":"Zweimüller","given":"Josef","non-dropping-particle":"","parse-names":false,"suffix":""}],"id":"ITEM-1","issue":"12","issued":{"date-parts":[["2015"]]},"page":"3564-3596","title":"Market Externalities of Large Unemployment Insurance Extension Programs Author ( s ): Rafael Lalive , Camille Landais and Josef Zweimüller Source : The American Economic Review , Vol . 105 , No . 12 ( DECEMBER 2015 ), pp . 35","type":"article-journal","volume":"105"},"uris":["http://www.mendeley.com/documents/?uuid=2de29c30-50a6-47a1-b587-e9aac3633f90"]}],"mendeley":{"formattedCitation":"(Lalive et al., 2015)","plainTextFormattedCitation":"(Lalive et al., 2015)","previouslyFormattedCitation":"(Lalive et al., 2015)"},"properties":{"noteIndex":0},"schema":"https://github.com/citation-style-language/schema/raw/master/csl-citation.json"}</w:instrText>
-      </w:r>
-      <w:r>
-        <w:rPr>
-          <w:sz w:val="24"/>
-          <w:szCs w:val="24"/>
-        </w:rPr>
-        <w:fldChar w:fldCharType="separate"/>
-      </w:r>
-      <w:r>
-        <w:rPr>
-          <w:noProof/>
-          <w:sz w:val="24"/>
-          <w:szCs w:val="24"/>
-        </w:rPr>
-        <w:t>(Lalive et al., 2015)</w:t>
-      </w:r>
-      <w:r>
-        <w:rPr>
-          <w:sz w:val="24"/>
-          <w:szCs w:val="24"/>
-        </w:rPr>
-        <w:fldChar w:fldCharType="end"/>
-      </w:r>
-      <w:r>
-        <w:rPr>
-          <w:sz w:val="24"/>
-          <w:szCs w:val="24"/>
-        </w:rPr>
-        <w:t xml:space="preserve"> </w:t>
-      </w:r>
-      <w:r>
-        <w:rPr>
-          <w:sz w:val="24"/>
-          <w:szCs w:val="24"/>
-        </w:rPr>
-        <w:t xml:space="preserve">where </w:t>
-      </w:r>
-      <w:r>
-        <w:rPr>
-          <w:sz w:val="24"/>
-          <w:szCs w:val="24"/>
-        </w:rPr>
-        <w:t>calculating the</w:t>
-      </w:r>
-      <w:r>
-        <w:rPr>
-          <w:sz w:val="24"/>
-          <w:szCs w:val="24"/>
-        </w:rPr>
-        <w:t xml:space="preserve"> overall effect (the macro effect), </w:t>
-      </w:r>
-      <w:r>
-        <w:rPr>
-          <w:sz w:val="24"/>
-          <w:szCs w:val="24"/>
-        </w:rPr>
-        <w:t>is done by taking</w:t>
-      </w:r>
-      <w:r>
-        <w:rPr>
-          <w:sz w:val="24"/>
-          <w:szCs w:val="24"/>
-        </w:rPr>
-        <w:t xml:space="preserve"> the sum of the mic</w:t>
-      </w:r>
-      <w:r>
-        <w:rPr>
-          <w:sz w:val="24"/>
-          <w:szCs w:val="24"/>
-        </w:rPr>
-        <w:t xml:space="preserve">ro effect </w:t>
-      </w:r>
-      <w:r>
-        <w:rPr>
-          <w:sz w:val="24"/>
-          <w:szCs w:val="24"/>
-        </w:rPr>
-        <w:t>and</w:t>
-      </w:r>
-      <w:r>
-        <w:rPr>
-          <w:sz w:val="24"/>
-          <w:szCs w:val="24"/>
-        </w:rPr>
-        <w:t xml:space="preserve"> </w:t>
-      </w:r>
-      <w:r>
-        <w:rPr>
-          <w:sz w:val="24"/>
-          <w:szCs w:val="24"/>
-        </w:rPr>
-        <w:lastRenderedPageBreak/>
-        <w:t xml:space="preserve">market externalities. So, if finding significant market externalities as we do in our study, we can use those together with the micro effects of the income insurance model to get an idea of the relationship between then macro and micro elasticity. </w:t>
-      </w:r>
-    </w:p>
-    <w:p>
-      <w:pPr>
-        <w:spacing w:line="360" w:lineRule="auto"/>
-        <w:rPr>
-          <w:sz w:val="24"/>
-          <w:szCs w:val="24"/>
-        </w:rPr>
-      </w:pPr>
-      <w:r>
-        <w:rPr>
-          <w:sz w:val="24"/>
-          <w:szCs w:val="24"/>
-        </w:rPr>
-        <w:t>One possible critic of this method is that the effects from the income insurance model and the model built in this paper will not interact. For example, when looking at the counterfactual scenario in the macroeconomic model we should add in the increase of unemployment by approximately 3000 people</w:t>
-      </w:r>
-      <w:r>
-        <w:rPr>
-          <w:sz w:val="24"/>
-          <w:szCs w:val="24"/>
-        </w:rPr>
-        <w:t xml:space="preserve"> (estimated below)</w:t>
-      </w:r>
-      <w:r>
-        <w:rPr>
-          <w:sz w:val="24"/>
-          <w:szCs w:val="24"/>
-        </w:rPr>
-        <w:t xml:space="preserve"> as a result of the effects from the income insurance model. This probably would affect the other channels as well. We </w:t>
-      </w:r>
-      <w:r>
-        <w:rPr>
-          <w:sz w:val="24"/>
-          <w:szCs w:val="24"/>
-        </w:rPr>
-        <w:t>believe</w:t>
-      </w:r>
-      <w:r>
-        <w:rPr>
-          <w:sz w:val="24"/>
-          <w:szCs w:val="24"/>
-        </w:rPr>
-        <w:t xml:space="preserve"> that this might not change the overall results</w:t>
-      </w:r>
-      <w:r>
-        <w:rPr>
-          <w:sz w:val="24"/>
-          <w:szCs w:val="24"/>
-        </w:rPr>
-        <w:t xml:space="preserve">, as it will have no effect on the most dominant channel being the wage </w:t>
-      </w:r>
-      <w:commentRangeStart w:id="55"/>
-      <w:commentRangeStart w:id="56"/>
-      <w:commentRangeStart w:id="57"/>
-      <w:r>
-        <w:rPr>
-          <w:sz w:val="24"/>
-          <w:szCs w:val="24"/>
-        </w:rPr>
-        <w:t>channel</w:t>
-      </w:r>
-      <w:r>
-        <w:rPr>
-          <w:sz w:val="24"/>
-          <w:szCs w:val="24"/>
-        </w:rPr>
-        <w:t xml:space="preserve">.  </w:t>
-      </w:r>
-      <w:commentRangeEnd w:id="55"/>
-      <w:r>
-        <w:rPr>
-          <w:rStyle w:val="Kommentarhenvisning"/>
-        </w:rPr>
-        <w:commentReference w:id="55"/>
-      </w:r>
-      <w:commentRangeEnd w:id="56"/>
-      <w:r>
-        <w:rPr>
-          <w:rStyle w:val="Kommentarhenvisning"/>
-        </w:rPr>
-        <w:commentReference w:id="56"/>
-      </w:r>
-      <w:commentRangeEnd w:id="57"/>
-      <w:r>
-        <w:rPr>
-          <w:rStyle w:val="Kommentarhenvisning"/>
-        </w:rPr>
-        <w:commentReference w:id="57"/>
-      </w:r>
-    </w:p>
-    <w:p>
-      <w:pPr>
-        <w:spacing w:line="360" w:lineRule="auto"/>
-        <w:rPr>
-          <w:sz w:val="24"/>
-          <w:szCs w:val="24"/>
-        </w:rPr>
-      </w:pPr>
-      <w:r>
-        <w:rPr>
-          <w:sz w:val="24"/>
-          <w:szCs w:val="24"/>
-        </w:rPr>
-        <w:t>The micro elasticity for Denmark is estimated using</w:t>
-      </w:r>
-      <w:r>
-        <w:rPr>
-          <w:sz w:val="24"/>
-          <w:szCs w:val="24"/>
-        </w:rPr>
-        <w:t xml:space="preserve"> calculations done by the ministry of employment who use</w:t>
-      </w:r>
-      <w:r>
-        <w:rPr>
-          <w:sz w:val="24"/>
-          <w:szCs w:val="24"/>
-        </w:rPr>
-        <w:t xml:space="preserve"> the </w:t>
-      </w:r>
-      <w:r>
-        <w:rPr>
-          <w:sz w:val="24"/>
-          <w:szCs w:val="24"/>
-        </w:rPr>
-        <w:t>income insurance model</w:t>
-      </w:r>
-      <w:r>
-        <w:rPr>
-          <w:sz w:val="24"/>
-          <w:szCs w:val="24"/>
-        </w:rPr>
-        <w:t>,</w:t>
-      </w:r>
-      <w:r>
-        <w:rPr>
-          <w:sz w:val="24"/>
-          <w:szCs w:val="24"/>
-        </w:rPr>
-        <w:t xml:space="preserve"> in 2020</w:t>
-      </w:r>
-      <w:r>
-        <w:rPr>
-          <w:sz w:val="24"/>
-          <w:szCs w:val="24"/>
-        </w:rPr>
-        <w:t xml:space="preserve"> the ministry received a question for calculating the effects of removing the suppressing of the rate regulation rate in the period of </w:t>
-      </w:r>
-      <w:commentRangeStart w:id="58"/>
-      <w:r>
-        <w:rPr>
-          <w:sz w:val="24"/>
-          <w:szCs w:val="24"/>
-        </w:rPr>
-        <w:t>2021-2023</w:t>
-      </w:r>
-      <w:commentRangeEnd w:id="58"/>
-      <w:r>
-        <w:rPr>
-          <w:rStyle w:val="Kommentarhenvisning"/>
-        </w:rPr>
-        <w:commentReference w:id="58"/>
-      </w:r>
-      <w:r>
-        <w:rPr>
-          <w:sz w:val="24"/>
-          <w:szCs w:val="24"/>
-        </w:rPr>
-        <w:t xml:space="preserve">. In the response it is estimated that the removing of the suppressing will result in an increase of 2.25% in the level of income insurance. In total this increase will lower employment by 2900 </w:t>
+          <w:rFonts w:cstheme="minorHAnsi"/>
+          <w:sz w:val="24"/>
+          <w:szCs w:val="24"/>
+        </w:rPr>
+        <w:t xml:space="preserve"> us</w:t>
+      </w:r>
+      <w:r>
+        <w:rPr>
+          <w:rFonts w:cstheme="minorHAnsi"/>
+          <w:sz w:val="24"/>
+          <w:szCs w:val="24"/>
+        </w:rPr>
+        <w:t>ing</w:t>
+      </w:r>
+      <w:r>
+        <w:rPr>
+          <w:rFonts w:cstheme="minorHAnsi"/>
+          <w:sz w:val="24"/>
+          <w:szCs w:val="24"/>
+        </w:rPr>
+        <w:t xml:space="preserve"> the Baily-Chetty function</w:t>
+      </w:r>
+      <w:r>
+        <w:rPr>
+          <w:rFonts w:cstheme="minorHAnsi"/>
+          <w:sz w:val="24"/>
+          <w:szCs w:val="24"/>
+        </w:rPr>
+        <w:t xml:space="preserve">. </w:t>
+      </w:r>
+      <w:r>
+        <w:rPr>
+          <w:rFonts w:cstheme="minorHAnsi"/>
+          <w:sz w:val="24"/>
+          <w:szCs w:val="24"/>
+        </w:rPr>
+        <w:t xml:space="preserve">The function evaluates the benefit level by using three important parameters. (1.) The </w:t>
+      </w:r>
+      <w:r>
+        <w:rPr>
+          <w:rFonts w:cstheme="minorHAnsi"/>
+          <w:sz w:val="24"/>
+          <w:szCs w:val="24"/>
+        </w:rPr>
+        <w:t>elasticity</w:t>
+      </w:r>
+      <w:r>
+        <w:rPr>
+          <w:rFonts w:cstheme="minorHAnsi"/>
+          <w:sz w:val="24"/>
+          <w:szCs w:val="24"/>
+        </w:rPr>
+        <w:t xml:space="preserve"> of </w:t>
       </w:r>
       <w:commentRangeStart w:id="59"/>
       <w:r>
         <w:rPr>
-          <w:sz w:val="24"/>
-          <w:szCs w:val="24"/>
-        </w:rPr>
-        <w:t>people</w:t>
+          <w:rFonts w:cstheme="minorHAnsi"/>
+          <w:sz w:val="24"/>
+          <w:szCs w:val="24"/>
+        </w:rPr>
+        <w:t xml:space="preserve">unemployment </w:t>
       </w:r>
       <w:commentRangeEnd w:id="59"/>
-      <w:r>
-        <w:rPr>
-          <w:rStyle w:val="Kommentarhenvisning"/>
-        </w:rPr>
-        <w:commentReference w:id="59"/>
-      </w:r>
-      <w:r>
-        <w:rPr>
-          <w:sz w:val="24"/>
-          <w:szCs w:val="24"/>
-        </w:rPr>
-        <w:t>, they further split the effect up to the one estimated from the exit-rate (1600 people) and the one for the approach-rate (1300 people). As mentioned by CEVEA the effect of the controversial estimate for the approach effect is approximately 45% of the total effect.</w:t>
-      </w:r>
-      <w:r>
-        <w:rPr>
-          <w:sz w:val="24"/>
-          <w:szCs w:val="24"/>
-        </w:rPr>
-        <w:t xml:space="preserve"> </w:t>
-      </w:r>
-      <w:r>
-        <w:rPr>
-          <w:sz w:val="24"/>
-          <w:szCs w:val="24"/>
-        </w:rPr>
-        <w:fldChar w:fldCharType="begin" w:fldLock="1"/>
-      </w:r>
-      <w:r>
-        <w:rPr>
-          <w:sz w:val="24"/>
-          <w:szCs w:val="24"/>
-        </w:rPr>
-        <w:instrText>ADDIN CSL_CITATION {"citationItems":[{"id":"ITEM-1","itemData":{"URL":"https://www.ft.dk/samling/20201/almdel/beu/spm/270/svar/1776624/2384360/index.htm","abstract":"Seiring dengan kemajuan ilmu pengetahuan dan teknologi yang menjadi pusat perhatian dunia. Maka manusia dituntut untuk menciptakan peralatan-peralatan canggih untuk teknologi muktahir. Baik itu dalam bidang bisnis, perdagangan, kesehatan, militer, pendidikan, komunikasi dan budaya maupun bidang-bidang lainnya. Maka teknologi ini membawa perubahan pada peralatan-peralatan yang dulunya bekerja secara analog mulai dikembangkan secara digital, dan bahkan yang bekerjanya secara manual sekarang banyak dikembangkan secara otomatis, seperti kamera digital, handycam, dan sebagainya, dalam pembacaan pengukuran juga sudah dikembangkan ke dalam teknik digital. Contohnya perangkat Load Cell. Dan keuntungan menggunakan Load Cell adalah untuk mempermudah dalam pembacaan data untuk meminimalkan kesalahan dalam pembacaan data yang disebabkan adanya human error.Pada pemilihan Load Cell bertujuan untuk memilih kecocokan dalam membuat rancang bangun alat uji tarik kapasitas 3 ton, dimana dalam pemilihan ini kami memilih jenis load cell “S” karna alat yang kita rancang adalah uji tarik bukan uji tekan. Dengan kapasitas load cell 5 ton. Untuk membuat jarak aman dalam pengujian specimen ST41. Load Cell menggunakan system perangkat elektronik pengolahan data yang menjadi sebuah kurva tegangan regangan. Data-data yang diperoleh tersebut berupa besarnya pembebanan hasil dari pengujian specimen ST41. Kata","author":[{"dropping-particle":"","family":"Hummelgaard","given":"Peter","non-dropping-particle":"","parse-names":false,"suffix":""}],"container-title":"Beskæftigelses ministeriet","id":"ITEM-1","issued":{"date-parts":[["2021"]]},"title":"Spørgsmål nr:270","type":"webpage"},"uris":["http://www.mendeley.com/documents/?uuid=67eb6f06-b7e3-4135-8b94-bfdf0796c5ea"]}],"mendeley":{"formattedCitation":"(Hummelgaard, 2021)","plainTextFormattedCitation":"(Hummelgaard, 2021)","previouslyFormattedCitation":"(Hummelgaard, 2021)"},"properties":{"noteIndex":0},"schema":"https://github.com/citation-style-language/schema/raw/master/csl-citation.json"}</w:instrText>
-      </w:r>
-      <w:r>
-        <w:rPr>
-          <w:sz w:val="24"/>
-          <w:szCs w:val="24"/>
-        </w:rPr>
-        <w:fldChar w:fldCharType="separate"/>
-      </w:r>
-      <w:r>
-        <w:rPr>
-          <w:noProof/>
-          <w:sz w:val="24"/>
-          <w:szCs w:val="24"/>
-        </w:rPr>
-        <w:t>(Hummelgaard, 2021)</w:t>
-      </w:r>
-      <w:r>
-        <w:rPr>
-          <w:sz w:val="24"/>
-          <w:szCs w:val="24"/>
-        </w:rPr>
-        <w:fldChar w:fldCharType="end"/>
-      </w:r>
-    </w:p>
-    <w:p>
-      <w:pPr>
-        <w:spacing w:line="360" w:lineRule="auto"/>
-        <w:rPr>
-          <w:sz w:val="24"/>
-          <w:szCs w:val="24"/>
-        </w:rPr>
-      </w:pPr>
-      <w:r>
-        <w:rPr>
-          <w:sz w:val="24"/>
-          <w:szCs w:val="24"/>
-        </w:rPr>
-        <w:t xml:space="preserve">When estimating the micro </w:t>
-      </w:r>
-      <w:r>
-        <w:rPr>
-          <w:sz w:val="24"/>
-          <w:szCs w:val="24"/>
-        </w:rPr>
-        <w:t>elasticity,</w:t>
-      </w:r>
-      <w:r>
-        <w:rPr>
-          <w:sz w:val="24"/>
-          <w:szCs w:val="24"/>
-        </w:rPr>
-        <w:t xml:space="preserve"> we will therefor follow the results from </w:t>
-      </w:r>
-      <w:r>
-        <w:rPr>
-          <w:sz w:val="24"/>
-          <w:szCs w:val="24"/>
-        </w:rPr>
-        <w:fldChar w:fldCharType="begin" w:fldLock="1"/>
-      </w:r>
-      <w:r>
-        <w:rPr>
-          <w:sz w:val="24"/>
-          <w:szCs w:val="24"/>
-        </w:rPr>
-        <w:instrText>ADDIN CSL_CITATION {"citationItems":[{"id":"ITEM-1","itemData":{"author":[{"dropping-particle":"","family":"Økonomiske Råd","given":"","non-dropping-particle":"De","parse-names":false,"suffix":""}],"id":"ITEM-1","issued":{"date-parts":[["2022"]]},"title":"RAPPORT FRA FORMANDSKABET DANSK ØKONOMI FORÅR 2022","type":"report"},"uris":["http://www.mendeley.com/documents/?uuid=ba41821c-8687-3dd4-967a-44acd8f66336"]}],"mendeley":{"formattedCitation":"(De Økonomiske Råd, 2022)","plainTextFormattedCitation":"(De Økonomiske Råd, 2022)","previouslyFormattedCitation":"(De Økonomiske Råd, 2022)"},"properties":{"noteIndex":0},"schema":"https://github.com/citation-style-language/schema/raw/master/csl-citation.json"}</w:instrText>
-      </w:r>
-      <w:r>
-        <w:rPr>
-          <w:sz w:val="24"/>
-          <w:szCs w:val="24"/>
-        </w:rPr>
-        <w:fldChar w:fldCharType="separate"/>
-      </w:r>
-      <w:r>
-        <w:rPr>
-          <w:noProof/>
-          <w:sz w:val="24"/>
-          <w:szCs w:val="24"/>
-        </w:rPr>
-        <w:t>(De Økonomiske Råd, 2022)</w:t>
-      </w:r>
-      <w:r>
-        <w:rPr>
-          <w:sz w:val="24"/>
-          <w:szCs w:val="24"/>
-        </w:rPr>
-        <w:fldChar w:fldCharType="end"/>
-      </w:r>
-      <w:r>
-        <w:rPr>
-          <w:sz w:val="24"/>
-          <w:szCs w:val="24"/>
-        </w:rPr>
-        <w:t xml:space="preserve"> </w:t>
-      </w:r>
-      <w:r>
-        <w:rPr>
-          <w:sz w:val="24"/>
-          <w:szCs w:val="24"/>
-        </w:rPr>
-        <w:t xml:space="preserve">who argues that the estimate for the approach effect used in the </w:t>
-      </w:r>
-      <w:r>
-        <w:rPr>
-          <w:sz w:val="24"/>
-          <w:szCs w:val="24"/>
-        </w:rPr>
-        <w:t xml:space="preserve">IS- model is twice as large as what newer literature suggests. We will also look towards the case in which this effect is </w:t>
-      </w:r>
-      <w:r>
-        <w:rPr>
-          <w:sz w:val="24"/>
-          <w:szCs w:val="24"/>
-        </w:rPr>
-        <w:t>not present</w:t>
-      </w:r>
-      <w:r>
-        <w:rPr>
-          <w:sz w:val="24"/>
-          <w:szCs w:val="24"/>
-        </w:rPr>
-        <w:t xml:space="preserve"> </w:t>
-      </w:r>
-      <w:r>
-        <w:rPr>
-          <w:sz w:val="24"/>
-          <w:szCs w:val="24"/>
-        </w:rPr>
-        <w:t xml:space="preserve">at all </w:t>
-      </w:r>
-      <w:r>
-        <w:rPr>
-          <w:sz w:val="24"/>
-          <w:szCs w:val="24"/>
-        </w:rPr>
-        <w:t xml:space="preserve">as argued by </w:t>
-      </w:r>
-      <w:r>
-        <w:rPr>
-          <w:sz w:val="24"/>
-          <w:szCs w:val="24"/>
-        </w:rPr>
-        <w:fldChar w:fldCharType="begin" w:fldLock="1"/>
-      </w:r>
-      <w:r>
-        <w:rPr>
-          <w:sz w:val="24"/>
-          <w:szCs w:val="24"/>
-        </w:rPr>
-        <w:instrText>ADDIN CSL_CITATION {"citationItems":[{"id":"ITEM-1","itemData":{"author":[{"dropping-particle":"","family":"Aastrup","given":"Morten","non-dropping-particle":"","parse-names":false,"suffix":""}],"id":"ITEM-1","issue":"September 2018","issued":{"date-parts":[["2018"]]},"title":"30 Års dagpengeforringelser","type":"article-journal"},"uris":["http://www.mendeley.com/documents/?uuid=f6713169-51f1-434f-9976-a6f0d8693e60"]},{"id":"ITEM-2","itemData":{"author":[{"dropping-particle":"","family":"Jensen","given":"Magnus Thorn","non-dropping-particle":"","parse-names":false,"suffix":""}],"id":"ITEM-2","issued":{"date-parts":[["2021"]]},"page":"1-10","title":"Prisen for at løfte dagpengene overdrives","type":"article-journal"},"uris":["http://www.mendeley.com/documents/?uuid=83d149f1-bd4c-4cf1-b3eb-17c3b8880bb2"]},{"id":"ITEM-3","itemData":{"author":[{"dropping-particle":"","family":"Fagbevægelsens Hovedorganisation","given":"","non-dropping-particle":"","parse-names":false,"suffix":""}],"id":"ITEM-3","issued":{"date-parts":[["2021"]]},"title":"Mere tryghed til lønmodtagerne","type":"article-journal"},"uris":["http://www.mendeley.com/documents/?uuid=ce253304-2c7c-476c-a58c-023352fcd508"]}],"mendeley":{"formattedCitation":"(Aastrup, 2018; Fagbevægelsens Hovedorganisation, 2021; Jensen, 2021)","plainTextFormattedCitation":"(Aastrup, 2018; Fagbevægelsens Hovedorganisation, 2021; Jensen, 2021)","previouslyFormattedCitation":"(Aastrup, 2018; Fagbevægelsens Hovedorganisation, 2021; Jensen, 2021)"},"properties":{"noteIndex":0},"schema":"https://github.com/citation-style-language/schema/raw/master/csl-citation.json"}</w:instrText>
-      </w:r>
-      <w:r>
-        <w:rPr>
-          <w:sz w:val="24"/>
-          <w:szCs w:val="24"/>
-        </w:rPr>
-        <w:fldChar w:fldCharType="separate"/>
-      </w:r>
-      <w:r>
-        <w:rPr>
-          <w:noProof/>
-          <w:sz w:val="24"/>
-          <w:szCs w:val="24"/>
-        </w:rPr>
-        <w:t>(Aastrup, 2018; Fagbevægelsens Hovedorganisation, 2021; Jensen, 2021)</w:t>
-      </w:r>
-      <w:r>
-        <w:rPr>
-          <w:sz w:val="24"/>
-          <w:szCs w:val="24"/>
-        </w:rPr>
-        <w:fldChar w:fldCharType="end"/>
-      </w:r>
-      <w:r>
-        <w:rPr>
-          <w:sz w:val="24"/>
-          <w:szCs w:val="24"/>
-        </w:rPr>
-        <w:t xml:space="preserve"> </w:t>
-      </w:r>
-      <w:r>
-        <w:rPr>
-          <w:sz w:val="24"/>
-          <w:szCs w:val="24"/>
-        </w:rPr>
-        <w:t>also because the</w:t>
-      </w:r>
-      <w:r>
-        <w:rPr>
-          <w:sz w:val="24"/>
-          <w:szCs w:val="24"/>
-        </w:rPr>
-        <w:t xml:space="preserve"> literature is still very sparse regarding th</w:t>
-      </w:r>
-      <w:r>
-        <w:rPr>
-          <w:sz w:val="24"/>
-          <w:szCs w:val="24"/>
-        </w:rPr>
-        <w:t>e approach</w:t>
-      </w:r>
-      <w:r>
-        <w:rPr>
-          <w:sz w:val="24"/>
-          <w:szCs w:val="24"/>
-        </w:rPr>
-        <w:t xml:space="preserve"> effect</w:t>
-      </w:r>
-      <w:r>
-        <w:rPr>
-          <w:sz w:val="24"/>
-          <w:szCs w:val="24"/>
-        </w:rPr>
-        <w:t xml:space="preserve"> as a result of changes in the level of income i</w:t>
-      </w:r>
-      <w:commentRangeStart w:id="60"/>
-      <w:r>
-        <w:rPr>
-          <w:sz w:val="24"/>
-          <w:szCs w:val="24"/>
-        </w:rPr>
-        <w:t>nsurance</w:t>
-      </w:r>
-      <w:commentRangeEnd w:id="60"/>
-      <w:r>
-        <w:rPr>
-          <w:rStyle w:val="Kommentarhenvisning"/>
-        </w:rPr>
-        <w:commentReference w:id="60"/>
-      </w:r>
-      <w:r>
-        <w:rPr>
-          <w:sz w:val="24"/>
-          <w:szCs w:val="24"/>
-        </w:rPr>
-        <w:t xml:space="preserve"> mentioned by </w:t>
-      </w:r>
-      <w:r>
-        <w:rPr>
-          <w:sz w:val="24"/>
-          <w:szCs w:val="24"/>
-        </w:rPr>
-        <w:fldChar w:fldCharType="begin" w:fldLock="1"/>
-      </w:r>
-      <w:r>
-        <w:rPr>
-          <w:sz w:val="24"/>
-          <w:szCs w:val="24"/>
-        </w:rPr>
-        <w:instrText>ADDIN CSL_CITATION {"citationItems":[{"id":"ITEM-1","itemData":{"author":[{"dropping-particle":"","family":"Andersen","given":"Torben M","non-dropping-particle":"","parse-names":false,"suffix":""},{"dropping-particle":"","family":"Svarer","given":"Michael","non-dropping-particle":"","parse-names":false,"suffix":""},{"dropping-particle":"","family":"Vejlin","given":"Rune Majlund","non-dropping-particle":"","parse-names":false,"suffix":""}],"container-title":"Beskæftigelsesministeriet","id":"ITEM-1","issued":{"date-parts":[["2015"]]},"page":"1-99","title":"Litteraturreview af effekter af indretning af arbejdsunderstøttelsen","type":"article-journal"},"uris":["http://www.mendeley.com/documents/?uuid=ad820520-132a-4f73-93fb-f2b387035f09"]}],"mendeley":{"formattedCitation":"(Andersen et al., 2015)","plainTextFormattedCitation":"(Andersen et al., 2015)","previouslyFormattedCitation":"(Andersen et al., 2015)"},"properties":{"noteIndex":0},"schema":"https://github.com/citation-style-language/schema/raw/master/csl-citation.json"}</w:instrText>
-      </w:r>
-      <w:r>
-        <w:rPr>
-          <w:sz w:val="24"/>
-          <w:szCs w:val="24"/>
-        </w:rPr>
-        <w:fldChar w:fldCharType="separate"/>
-      </w:r>
-      <w:r>
-        <w:rPr>
-          <w:noProof/>
-          <w:sz w:val="24"/>
-          <w:szCs w:val="24"/>
-        </w:rPr>
-        <w:t>(Andersen et al., 2015)</w:t>
-      </w:r>
-      <w:r>
-        <w:rPr>
-          <w:sz w:val="24"/>
-          <w:szCs w:val="24"/>
-        </w:rPr>
-        <w:fldChar w:fldCharType="end"/>
-      </w:r>
-      <w:r>
-        <w:rPr>
-          <w:sz w:val="24"/>
-          <w:szCs w:val="24"/>
-        </w:rPr>
-        <w:t>.</w:t>
-      </w:r>
-    </w:p>
-    <w:p>
-      <w:pPr>
-        <w:spacing w:line="360" w:lineRule="auto"/>
-        <w:rPr>
-          <w:sz w:val="24"/>
-          <w:szCs w:val="24"/>
-        </w:rPr>
-      </w:pPr>
-      <w:r>
-        <w:rPr>
-          <w:sz w:val="24"/>
-          <w:szCs w:val="24"/>
-        </w:rPr>
-        <w:t>Using the</w:t>
-      </w:r>
-      <w:r>
-        <w:rPr>
-          <w:sz w:val="24"/>
-          <w:szCs w:val="24"/>
-        </w:rPr>
-        <w:t xml:space="preserve"> answer given by the ministry of labor</w:t>
-      </w:r>
-      <w:r>
-        <w:rPr>
-          <w:sz w:val="24"/>
-          <w:szCs w:val="24"/>
-        </w:rPr>
-        <w:t xml:space="preserve"> above we calculate the micro elasticity of the level of income insurance on unemployment to be 0.66, when using the argumentation from </w:t>
-      </w:r>
-      <w:r>
-        <w:rPr>
-          <w:sz w:val="24"/>
-          <w:szCs w:val="24"/>
-        </w:rPr>
-        <w:fldChar w:fldCharType="begin" w:fldLock="1"/>
-      </w:r>
-      <w:r>
-        <w:rPr>
-          <w:sz w:val="24"/>
-          <w:szCs w:val="24"/>
-        </w:rPr>
-        <w:instrText>ADDIN CSL_CITATION {"citationItems":[{"id":"ITEM-1","itemData":{"author":[{"dropping-particle":"","family":"Økonomiske Råd","given":"","non-dropping-particle":"De","parse-names":false,"suffix":""}],"id":"ITEM-1","issued":{"date-parts":[["2022"]]},"title":"RAPPORT FRA FORMANDSKABET DANSK ØKONOMI FORÅR 2022","type":"report"},"uris":["http://www.mendeley.com/documents/?uuid=ba41821c-8687-3dd4-967a-44acd8f66336"]}],"mendeley":{"formattedCitation":"(De Økonomiske Råd, 2022)","plainTextFormattedCitation":"(De Økonomiske Råd, 2022)","previouslyFormattedCitation":"(De Økonomiske Råd, 2022)"},"properties":{"noteIndex":0},"schema":"https://github.com/citation-style-language/schema/raw/master/csl-citation.json"}</w:instrText>
-      </w:r>
-      <w:r>
-        <w:rPr>
-          <w:sz w:val="24"/>
-          <w:szCs w:val="24"/>
-        </w:rPr>
-        <w:fldChar w:fldCharType="separate"/>
-      </w:r>
-      <w:r>
-        <w:rPr>
-          <w:noProof/>
-          <w:sz w:val="24"/>
-          <w:szCs w:val="24"/>
-        </w:rPr>
-        <w:t>(De Økonomiske Råd, 2022)</w:t>
-      </w:r>
-      <w:r>
-        <w:rPr>
-          <w:sz w:val="24"/>
-          <w:szCs w:val="24"/>
-        </w:rPr>
-        <w:fldChar w:fldCharType="end"/>
-      </w:r>
-      <w:r>
-        <w:rPr>
-          <w:sz w:val="24"/>
-          <w:szCs w:val="24"/>
-        </w:rPr>
-        <w:t xml:space="preserve"> we find that the elasticity drops to 0.51, the last estimation removing the approach effect entirely we find an elasticity of 0.36. </w:t>
-      </w:r>
-    </w:p>
-    <w:p>
-      <w:pPr>
-        <w:spacing w:line="360" w:lineRule="auto"/>
-        <w:rPr>
-          <w:sz w:val="24"/>
-          <w:szCs w:val="24"/>
-        </w:rPr>
-      </w:pPr>
-      <w:r>
-        <w:rPr>
-          <w:sz w:val="24"/>
-          <w:szCs w:val="24"/>
-        </w:rPr>
-        <w:lastRenderedPageBreak/>
-        <w:t xml:space="preserve">When calculating the macro </w:t>
-      </w:r>
-      <w:r>
-        <w:rPr>
-          <w:sz w:val="24"/>
-          <w:szCs w:val="24"/>
-        </w:rPr>
-        <w:t>elasticity,</w:t>
-      </w:r>
-      <w:r>
-        <w:rPr>
-          <w:sz w:val="24"/>
-          <w:szCs w:val="24"/>
-        </w:rPr>
-        <w:t xml:space="preserve"> we have the option to just add the effects of the different channels independently, this will make it easier to </w:t>
-      </w:r>
-      <w:r>
-        <w:rPr>
-          <w:sz w:val="24"/>
-          <w:szCs w:val="24"/>
-        </w:rPr>
-        <w:t>pinpoint</w:t>
-      </w:r>
-      <w:r>
-        <w:rPr>
-          <w:sz w:val="24"/>
-          <w:szCs w:val="24"/>
-        </w:rPr>
-        <w:t xml:space="preserve"> which effect</w:t>
-      </w:r>
-      <w:r>
-        <w:rPr>
-          <w:sz w:val="24"/>
-          <w:szCs w:val="24"/>
-        </w:rPr>
-        <w:t>s</w:t>
-      </w:r>
-      <w:r>
-        <w:rPr>
-          <w:sz w:val="24"/>
-          <w:szCs w:val="24"/>
-        </w:rPr>
-        <w:t xml:space="preserve"> </w:t>
-      </w:r>
-      <w:r>
-        <w:rPr>
-          <w:sz w:val="24"/>
-          <w:szCs w:val="24"/>
-        </w:rPr>
-        <w:t>are</w:t>
-      </w:r>
-      <w:r>
-        <w:rPr>
-          <w:sz w:val="24"/>
-          <w:szCs w:val="24"/>
-        </w:rPr>
-        <w:t xml:space="preserve"> contributing with how much, </w:t>
-      </w:r>
-      <w:r>
-        <w:rPr>
-          <w:sz w:val="24"/>
-          <w:szCs w:val="24"/>
-        </w:rPr>
-        <w:t>as argued before this will</w:t>
-      </w:r>
-      <w:r>
-        <w:rPr>
-          <w:sz w:val="24"/>
-          <w:szCs w:val="24"/>
-        </w:rPr>
-        <w:t xml:space="preserve"> remove the interaction between the different channels</w:t>
-      </w:r>
-      <w:r>
-        <w:rPr>
-          <w:sz w:val="24"/>
-          <w:szCs w:val="24"/>
-        </w:rPr>
-        <w:t>.</w:t>
-      </w:r>
-      <w:r>
-        <w:rPr>
-          <w:sz w:val="24"/>
-          <w:szCs w:val="24"/>
-        </w:rPr>
-        <w:t xml:space="preserve"> </w:t>
-      </w:r>
-      <w:r>
-        <w:rPr>
-          <w:sz w:val="24"/>
-          <w:szCs w:val="24"/>
-        </w:rPr>
-        <w:t>T</w:t>
-      </w:r>
-      <w:r>
-        <w:rPr>
-          <w:sz w:val="24"/>
-          <w:szCs w:val="24"/>
-        </w:rPr>
-        <w:t xml:space="preserve">herefor all channels will be included as in scenario </w:t>
-      </w:r>
-      <w:r>
-        <w:rPr>
-          <w:sz w:val="24"/>
-          <w:szCs w:val="24"/>
-        </w:rPr>
-        <w:t>6</w:t>
-      </w:r>
-      <w:r>
-        <w:rPr>
-          <w:sz w:val="24"/>
-          <w:szCs w:val="24"/>
-        </w:rPr>
-        <w:t xml:space="preserve"> for calculating the macro elasticity</w:t>
-      </w:r>
-      <w:r>
-        <w:rPr>
-          <w:sz w:val="24"/>
-          <w:szCs w:val="24"/>
-        </w:rPr>
-        <w:t xml:space="preserve">, </w:t>
-      </w:r>
-      <w:r>
-        <w:rPr>
-          <w:sz w:val="24"/>
-          <w:szCs w:val="24"/>
-        </w:rPr>
-        <w:t>using</w:t>
-      </w:r>
-      <w:r>
-        <w:rPr>
-          <w:sz w:val="24"/>
-          <w:szCs w:val="24"/>
-        </w:rPr>
-        <w:t xml:space="preserve"> the channels independently to get an idea of how much each channel contributes to the total effect</w:t>
-      </w:r>
-      <w:r>
-        <w:rPr>
-          <w:rStyle w:val="Kommentarhenvisning"/>
-        </w:rPr>
-        <w:t xml:space="preserve">. </w:t>
-      </w:r>
-      <w:r>
-        <w:rPr>
-          <w:sz w:val="24"/>
-          <w:szCs w:val="24"/>
-        </w:rPr>
-        <w:t xml:space="preserve">We estimate the macro elasticity to be approximately </w:t>
-      </w:r>
-      <w:commentRangeStart w:id="61"/>
-      <w:commentRangeStart w:id="62"/>
-      <w:r>
-        <w:rPr>
-          <w:sz w:val="24"/>
-          <w:szCs w:val="24"/>
-        </w:rPr>
-        <w:t>0.</w:t>
-      </w:r>
-      <w:r>
-        <w:rPr>
-          <w:sz w:val="24"/>
-          <w:szCs w:val="24"/>
-        </w:rPr>
-        <w:t>3</w:t>
-      </w:r>
-      <w:r>
-        <w:rPr>
-          <w:sz w:val="24"/>
-          <w:szCs w:val="24"/>
-        </w:rPr>
-        <w:t>5-0.</w:t>
-      </w:r>
-      <w:commentRangeEnd w:id="61"/>
-      <w:r>
-        <w:rPr>
-          <w:sz w:val="24"/>
-          <w:szCs w:val="24"/>
-        </w:rPr>
-        <w:t>4</w:t>
-      </w:r>
-      <w:r>
-        <w:rPr>
-          <w:rStyle w:val="Kommentarhenvisning"/>
-        </w:rPr>
-        <w:commentReference w:id="61"/>
-      </w:r>
-      <w:commentRangeEnd w:id="62"/>
-      <w:r>
-        <w:rPr>
-          <w:rStyle w:val="Kommentarhenvisning"/>
-        </w:rPr>
-        <w:commentReference w:id="62"/>
-      </w:r>
-      <w:r>
-        <w:rPr>
-          <w:sz w:val="24"/>
-          <w:szCs w:val="24"/>
-        </w:rPr>
-        <w:t xml:space="preserve">. This implies that the macro elasticity in Denmark is larger than the micro elasticity, thereby finding </w:t>
-      </w:r>
-      <w:r>
-        <w:rPr>
-          <w:sz w:val="24"/>
-          <w:szCs w:val="24"/>
-        </w:rPr>
-        <w:t>results comparable to the findings of</w:t>
-      </w:r>
-      <w:r>
-        <w:rPr>
-          <w:sz w:val="24"/>
-          <w:szCs w:val="24"/>
-        </w:rPr>
-        <w:t xml:space="preserve"> </w:t>
-      </w:r>
-      <w:r>
-        <w:rPr>
-          <w:sz w:val="24"/>
-          <w:szCs w:val="24"/>
-        </w:rPr>
-        <w:fldChar w:fldCharType="begin" w:fldLock="1"/>
-      </w:r>
-      <w:r>
-        <w:rPr>
-          <w:sz w:val="24"/>
-          <w:szCs w:val="24"/>
-        </w:rPr>
-        <w:instrText>ADDIN CSL_CITATION {"citationItems":[{"id":"ITEM-1","itemData":{"DOI":"10.1016/j.jpubeco.2020.104199","ISSN":"00472727","abstract":"We estimate the “macro effect” of an increase in the generosity of unemployment insurance (UI) on unemployment in Sweden using regional data. The national UI benefit formula features a benefit ceiling and a statutory replacement rate, and does not take regional wage differentials into account. Changes in the national rules are useful for identification, since a change in the benefit ceiling, for example, has a greater impact on UI generosity in a high-wage region than in a low-wage region because a greater fraction of the workforce will be affected by the benefit ceiling in the high-wage region. We implement this identification strategy using data for the Swedish municipalities over the time period 1992–2014. Our estimates suggest that the macro elasticity of an increase in UI on unemployment is around 3. This is twice as large as the corresponding “micro elasticity”, which we estimate to 1.4–1.5 using data from the same time period.","author":[{"dropping-particle":"","family":"Fredriksson","given":"Peter","non-dropping-particle":"","parse-names":false,"suffix":""},{"dropping-particle":"","family":"Söderström","given":"Martin","non-dropping-particle":"","parse-names":false,"suffix":""}],"container-title":"Journal of Public Economics","id":"ITEM-1","issued":{"date-parts":[["2020"]]},"page":"104199","publisher":"Elsevier B.V.","title":"The equilibrium impact of unemployment insurance on unemployment: Evidence from a non-linear policy rule","type":"article-journal","volume":"187"},"uris":["http://www.mendeley.com/documents/?uuid=466476a4-df1e-4664-b5a7-a32153a79912"]}],"mendeley":{"formattedCitation":"(Fredriksson &amp; Söderström, 2020)","plainTextFormattedCitation":"(Fredriksson &amp; Söderström, 2020)","previouslyFormattedCitation":"(Fredriksson &amp; Söderström, 2020)"},"properties":{"noteIndex":0},"schema":"https://github.com/citation-style-language/schema/raw/master/csl-citation.json"}</w:instrText>
-      </w:r>
-      <w:r>
-        <w:rPr>
-          <w:sz w:val="24"/>
-          <w:szCs w:val="24"/>
-        </w:rPr>
-        <w:fldChar w:fldCharType="separate"/>
-      </w:r>
-      <w:r>
-        <w:rPr>
-          <w:noProof/>
-          <w:sz w:val="24"/>
-          <w:szCs w:val="24"/>
-        </w:rPr>
-        <w:t>(Fredriksson &amp; Söderström, 2020)</w:t>
-      </w:r>
-      <w:r>
-        <w:rPr>
-          <w:sz w:val="24"/>
-          <w:szCs w:val="24"/>
-        </w:rPr>
-        <w:fldChar w:fldCharType="end"/>
-      </w:r>
-      <w:r>
-        <w:rPr>
-          <w:sz w:val="24"/>
-          <w:szCs w:val="24"/>
-        </w:rPr>
-        <w:t>.</w:t>
-      </w:r>
-    </w:p>
-    <w:p>
-      <w:pPr>
-        <w:spacing w:line="360" w:lineRule="auto"/>
-        <w:rPr>
-          <w:sz w:val="24"/>
-          <w:szCs w:val="24"/>
-        </w:rPr>
-      </w:pPr>
-      <w:r>
-        <w:rPr>
-          <w:sz w:val="24"/>
-          <w:szCs w:val="24"/>
-        </w:rPr>
-        <w:t xml:space="preserve">In the next section we will </w:t>
-      </w:r>
-      <w:r>
-        <w:rPr>
-          <w:sz w:val="24"/>
-          <w:szCs w:val="24"/>
-        </w:rPr>
-        <w:t xml:space="preserve">use the relationship between the micro and macro elasticity of income insurance on unemployment to validate the decision to suppress the rate regulation percent starting in 2016, we do so using the Baily-Chetty function. </w:t>
-      </w:r>
-    </w:p>
-    <w:p>
-      <w:pPr>
-        <w:pStyle w:val="Overskrift2"/>
-      </w:pPr>
-      <w:r>
-        <w:t>Validation of the suppressing of the rate regulation rate</w:t>
-      </w:r>
-    </w:p>
-    <w:p/>
-    <w:p>
-      <w:pPr>
-        <w:spacing w:line="360" w:lineRule="auto"/>
-        <w:rPr>
-          <w:rFonts w:cstheme="minorHAnsi"/>
-          <w:sz w:val="24"/>
-          <w:szCs w:val="24"/>
-        </w:rPr>
-      </w:pPr>
-      <w:r>
-        <w:rPr>
-          <w:rFonts w:cstheme="minorHAnsi"/>
-          <w:sz w:val="24"/>
-          <w:szCs w:val="24"/>
-        </w:rPr>
-        <w:t>In the previous section we obtained</w:t>
-      </w:r>
-      <w:r>
-        <w:rPr>
-          <w:rFonts w:cstheme="minorHAnsi"/>
-          <w:sz w:val="24"/>
-          <w:szCs w:val="24"/>
-        </w:rPr>
-        <w:t xml:space="preserve"> an estimate of the macro elasticity and micro elasticity for Denmark, compar</w:t>
-      </w:r>
-      <w:r>
-        <w:rPr>
-          <w:rFonts w:cstheme="minorHAnsi"/>
-          <w:sz w:val="24"/>
-          <w:szCs w:val="24"/>
-        </w:rPr>
-        <w:t>ing</w:t>
-      </w:r>
-      <w:r>
-        <w:rPr>
-          <w:rFonts w:cstheme="minorHAnsi"/>
-          <w:sz w:val="24"/>
-          <w:szCs w:val="24"/>
-        </w:rPr>
-        <w:t xml:space="preserve"> these results with other studies looking at this relationship</w:t>
-      </w:r>
-      <w:r>
-        <w:rPr>
-          <w:rFonts w:cstheme="minorHAnsi"/>
-          <w:sz w:val="24"/>
-          <w:szCs w:val="24"/>
-        </w:rPr>
-        <w:t>, we find a relationship very close to the one found by (Sweden) for the Swedish economy</w:t>
-      </w:r>
-      <w:r>
-        <w:rPr>
-          <w:rFonts w:cstheme="minorHAnsi"/>
-          <w:sz w:val="24"/>
-          <w:szCs w:val="24"/>
-        </w:rPr>
-        <w:t xml:space="preserve">. </w:t>
-      </w:r>
-      <w:r>
-        <w:rPr>
-          <w:rFonts w:cstheme="minorHAnsi"/>
-          <w:sz w:val="24"/>
-          <w:szCs w:val="24"/>
-        </w:rPr>
-        <w:t xml:space="preserve">We now </w:t>
-      </w:r>
-      <w:r>
-        <w:rPr>
-          <w:rFonts w:cstheme="minorHAnsi"/>
-          <w:sz w:val="24"/>
-          <w:szCs w:val="24"/>
-        </w:rPr>
-        <w:t xml:space="preserve">pursue </w:t>
-      </w:r>
-      <w:r>
-        <w:rPr>
-          <w:rFonts w:cstheme="minorHAnsi"/>
-          <w:sz w:val="24"/>
-          <w:szCs w:val="24"/>
-        </w:rPr>
-        <w:t>using this</w:t>
-      </w:r>
-      <w:r>
-        <w:rPr>
-          <w:rFonts w:cstheme="minorHAnsi"/>
-          <w:sz w:val="24"/>
-          <w:szCs w:val="24"/>
-        </w:rPr>
-        <w:t xml:space="preserve"> to validate the decision to carry through the suppressing of the rate regulation rate </w:t>
-      </w:r>
-      <w:r>
-        <w:rPr>
-          <w:rFonts w:cstheme="minorHAnsi"/>
-          <w:sz w:val="24"/>
-          <w:szCs w:val="24"/>
-        </w:rPr>
-        <w:t>starting</w:t>
-      </w:r>
-      <w:r>
-        <w:rPr>
-          <w:rFonts w:cstheme="minorHAnsi"/>
-          <w:sz w:val="24"/>
-          <w:szCs w:val="24"/>
-        </w:rPr>
-        <w:t xml:space="preserve"> in 2016</w:t>
-      </w:r>
-      <w:r>
-        <w:rPr>
-          <w:rFonts w:cstheme="minorHAnsi"/>
-          <w:sz w:val="24"/>
-          <w:szCs w:val="24"/>
-        </w:rPr>
-        <w:t>,</w:t>
-      </w:r>
-      <w:r>
-        <w:rPr>
-          <w:rFonts w:cstheme="minorHAnsi"/>
-          <w:sz w:val="24"/>
-          <w:szCs w:val="24"/>
-        </w:rPr>
-        <w:t xml:space="preserve"> us</w:t>
-      </w:r>
-      <w:r>
-        <w:rPr>
-          <w:rFonts w:cstheme="minorHAnsi"/>
-          <w:sz w:val="24"/>
-          <w:szCs w:val="24"/>
-        </w:rPr>
-        <w:t>ing</w:t>
-      </w:r>
-      <w:r>
-        <w:rPr>
-          <w:rFonts w:cstheme="minorHAnsi"/>
-          <w:sz w:val="24"/>
-          <w:szCs w:val="24"/>
-        </w:rPr>
-        <w:t xml:space="preserve"> the Baily-Chetty function</w:t>
-      </w:r>
-      <w:r>
-        <w:rPr>
-          <w:rFonts w:cstheme="minorHAnsi"/>
-          <w:sz w:val="24"/>
-          <w:szCs w:val="24"/>
-        </w:rPr>
-        <w:t xml:space="preserve">. </w:t>
-      </w:r>
-      <w:r>
-        <w:rPr>
-          <w:rFonts w:cstheme="minorHAnsi"/>
-          <w:sz w:val="24"/>
-          <w:szCs w:val="24"/>
-        </w:rPr>
-        <w:t xml:space="preserve">The function evaluates the benefit level by using three important parameters. (1.) The </w:t>
-      </w:r>
-      <w:r>
-        <w:rPr>
-          <w:rFonts w:cstheme="minorHAnsi"/>
-          <w:sz w:val="24"/>
-          <w:szCs w:val="24"/>
-        </w:rPr>
-        <w:t>elasticity</w:t>
-      </w:r>
-      <w:r>
-        <w:rPr>
-          <w:rFonts w:cstheme="minorHAnsi"/>
-          <w:sz w:val="24"/>
-          <w:szCs w:val="24"/>
-        </w:rPr>
-        <w:t xml:space="preserve"> of </w:t>
-      </w:r>
-      <w:commentRangeStart w:id="63"/>
-      <w:r>
-        <w:rPr>
-          <w:rFonts w:cstheme="minorHAnsi"/>
-          <w:sz w:val="24"/>
-          <w:szCs w:val="24"/>
-        </w:rPr>
-        <w:t xml:space="preserve">unemployment </w:t>
-      </w:r>
-      <w:commentRangeEnd w:id="63"/>
       <w:r>
         <w:rPr>
           <w:rStyle w:val="Kommentarhenvisning"/>
@@ -25981,7 +25870,7 @@
           <w:sz w:val="24"/>
           <w:szCs w:val="24"/>
         </w:rPr>
-        <w:commentReference w:id="63"/>
+        <w:commentReference w:id="59"/>
       </w:r>
       <w:r>
         <w:rPr>
@@ -26320,31 +26209,15 @@
           <w:sz w:val="24"/>
           <w:szCs w:val="24"/>
         </w:rPr>
-        <w:t xml:space="preserve">uses this formular in the case of Denmark, </w:t>
-      </w:r>
-      <w:commentRangeStart w:id="64"/>
-      <w:commentRangeStart w:id="65"/>
+        <w:t>uses this formular in the case of Denmark, using the compensation rate as a proxy for the change in income. They also argue that setting the relative risk aversion is tough for Denmark, but literature seems to use 1 or values a bit above 1</w:t>
+      </w:r>
       <w:r>
         <w:rPr>
           <w:rFonts w:eastAsiaTheme="minorEastAsia" w:cstheme="minorHAnsi"/>
           <w:sz w:val="24"/>
           <w:szCs w:val="24"/>
         </w:rPr>
-        <w:t>using the compensation rate as a proxy for the change in income</w:t>
-      </w:r>
-      <w:commentRangeEnd w:id="64"/>
-      <w:r>
-        <w:rPr>
-          <w:rStyle w:val="Kommentarhenvisning"/>
-        </w:rPr>
-        <w:commentReference w:id="64"/>
-      </w:r>
-      <w:commentRangeEnd w:id="65"/>
-      <w:r>
-        <w:rPr>
-          <w:rStyle w:val="Kommentarhenvisning"/>
-        </w:rPr>
-        <w:commentReference w:id="65"/>
+        <w:t>.</w:t>
       </w:r>
       <w:r>
         <w:rPr>
@@ -26352,7 +26225,7 @@
           <w:sz w:val="24"/>
           <w:szCs w:val="24"/>
         </w:rPr>
-        <w:t>. They also argue that setting the relative risk aversion is tough for Denmark, but literature seems to use 1 or values a bit above 1</w:t>
+        <w:t xml:space="preserve"> </w:t>
       </w:r>
       <w:r>
         <w:rPr>
@@ -26360,6 +26233,103 @@
           <w:sz w:val="24"/>
           <w:szCs w:val="24"/>
         </w:rPr>
+        <w:t>Looking</w:t>
+      </w:r>
+      <w:r>
+        <w:rPr>
+          <w:rFonts w:eastAsiaTheme="minorEastAsia" w:cstheme="minorHAnsi"/>
+          <w:sz w:val="24"/>
+          <w:szCs w:val="24"/>
+        </w:rPr>
+        <w:t xml:space="preserve"> at the elasticity of income insurance on unemployment</w:t>
+      </w:r>
+      <w:r>
+        <w:rPr>
+          <w:rFonts w:eastAsiaTheme="minorEastAsia" w:cstheme="minorHAnsi"/>
+          <w:sz w:val="24"/>
+          <w:szCs w:val="24"/>
+        </w:rPr>
+        <w:t xml:space="preserve"> </w:t>
+      </w:r>
+      <w:r>
+        <w:rPr>
+          <w:rFonts w:eastAsiaTheme="minorEastAsia" w:cstheme="minorHAnsi"/>
+          <w:sz w:val="24"/>
+          <w:szCs w:val="24"/>
+        </w:rPr>
+        <w:fldChar w:fldCharType="begin" w:fldLock="1"/>
+      </w:r>
+      <w:r>
+        <w:rPr>
+          <w:rFonts w:eastAsiaTheme="minorEastAsia" w:cstheme="minorHAnsi"/>
+          <w:sz w:val="24"/>
+          <w:szCs w:val="24"/>
+        </w:rPr>
+        <w:instrText>ADDIN CSL_CITATION {"citationItems":[{"id":"ITEM-1","itemData":{"author":[{"dropping-particle":"","family":"DREAM","given":"","non-dropping-particle":"","parse-names":false,"suffix":""}],"id":"ITEM-1","issue":"August","issued":{"date-parts":[["2013"]]},"title":"Langsigtet økonomisk fremskrivning 2013","type":"article-journal"},"uris":["http://www.mendeley.com/documents/?uuid=8246d11a-95bd-4836-afbc-de4facefc35a"]}],"mendeley":{"formattedCitation":"(DREAM, 2013)","plainTextFormattedCitation":"(DREAM, 2013)","previouslyFormattedCitation":"(DREAM, 2013)"},"properties":{"noteIndex":0},"schema":"https://github.com/citation-style-language/schema/raw/master/csl-citation.json"}</w:instrText>
+      </w:r>
+      <w:r>
+        <w:rPr>
+          <w:rFonts w:eastAsiaTheme="minorEastAsia" w:cstheme="minorHAnsi"/>
+          <w:sz w:val="24"/>
+          <w:szCs w:val="24"/>
+        </w:rPr>
+        <w:fldChar w:fldCharType="separate"/>
+      </w:r>
+      <w:r>
+        <w:rPr>
+          <w:rFonts w:eastAsiaTheme="minorEastAsia" w:cstheme="minorHAnsi"/>
+          <w:noProof/>
+          <w:sz w:val="24"/>
+          <w:szCs w:val="24"/>
+        </w:rPr>
+        <w:t>(DREAM, 2013)</w:t>
+      </w:r>
+      <w:r>
+        <w:rPr>
+          <w:rFonts w:eastAsiaTheme="minorEastAsia" w:cstheme="minorHAnsi"/>
+          <w:sz w:val="24"/>
+          <w:szCs w:val="24"/>
+        </w:rPr>
+        <w:fldChar w:fldCharType="end"/>
+      </w:r>
+      <w:r>
+        <w:rPr>
+          <w:rFonts w:eastAsiaTheme="minorEastAsia" w:cstheme="minorHAnsi"/>
+          <w:sz w:val="24"/>
+          <w:szCs w:val="24"/>
+        </w:rPr>
+        <w:t xml:space="preserve"> </w:t>
+      </w:r>
+      <w:r>
+        <w:rPr>
+          <w:rFonts w:eastAsiaTheme="minorEastAsia" w:cstheme="minorHAnsi"/>
+          <w:sz w:val="24"/>
+          <w:szCs w:val="24"/>
+        </w:rPr>
+        <w:t>estimat</w:t>
+      </w:r>
+      <w:r>
+        <w:rPr>
+          <w:rFonts w:eastAsiaTheme="minorEastAsia" w:cstheme="minorHAnsi"/>
+          <w:sz w:val="24"/>
+          <w:szCs w:val="24"/>
+        </w:rPr>
+        <w:t>es the elasticity</w:t>
+      </w:r>
+      <w:r>
+        <w:rPr>
+          <w:rFonts w:eastAsiaTheme="minorEastAsia" w:cstheme="minorHAnsi"/>
+          <w:sz w:val="24"/>
+          <w:szCs w:val="24"/>
+        </w:rPr>
+        <w:t xml:space="preserve"> to be approximately 1.5 looking across different countries</w:t>
+      </w:r>
+      <w:r>
+        <w:rPr>
+          <w:rFonts w:eastAsiaTheme="minorEastAsia" w:cstheme="minorHAnsi"/>
+          <w:sz w:val="24"/>
+          <w:szCs w:val="24"/>
+        </w:rPr>
         <w:t>.</w:t>
       </w:r>
       <w:r>
@@ -26376,7 +26346,7 @@
           <w:sz w:val="24"/>
           <w:szCs w:val="24"/>
         </w:rPr>
-        <w:t>Looking outside Denmark</w:t>
+        <w:fldChar w:fldCharType="begin" w:fldLock="1"/>
       </w:r>
       <w:r>
         <w:rPr>
@@ -26384,6 +26354,39 @@
           <w:sz w:val="24"/>
           <w:szCs w:val="24"/>
         </w:rPr>
+        <w:instrText>ADDIN CSL_CITATION {"citationItems":[{"id":"ITEM-1","itemData":{"author":[{"dropping-particle":"","family":"Finkelstein","given":"Amy","non-dropping-particle":"","parse-names":false,"suffix":""},{"dropping-particle":"","family":"Chetty","given":"Raj","non-dropping-particle":"","parse-names":false,"suffix":""}],"id":"ITEM-1","issued":{"date-parts":[["2012"]]},"title":"SOCIAL INSURANCE: CONNECTING THEORY TO DATA","type":"article-journal"},"uris":["http://www.mendeley.com/documents/?uuid=d79be350-8f49-4571-9d31-a76397c776f8"]}],"mendeley":{"formattedCitation":"(Finkelstein &amp; Chetty, 2012)","plainTextFormattedCitation":"(Finkelstein &amp; Chetty, 2012)","previouslyFormattedCitation":"(Finkelstein &amp; Chetty, 2012)"},"properties":{"noteIndex":0},"schema":"https://github.com/citation-style-language/schema/raw/master/csl-citation.json"}</w:instrText>
+      </w:r>
+      <w:r>
+        <w:rPr>
+          <w:rFonts w:eastAsiaTheme="minorEastAsia" w:cstheme="minorHAnsi"/>
+          <w:sz w:val="24"/>
+          <w:szCs w:val="24"/>
+        </w:rPr>
+        <w:fldChar w:fldCharType="separate"/>
+      </w:r>
+      <w:r>
+        <w:rPr>
+          <w:rFonts w:eastAsiaTheme="minorEastAsia" w:cstheme="minorHAnsi"/>
+          <w:noProof/>
+          <w:sz w:val="24"/>
+          <w:szCs w:val="24"/>
+        </w:rPr>
+        <w:t>(Finkelstein &amp; Chetty, 2012)</w:t>
+      </w:r>
+      <w:r>
+        <w:rPr>
+          <w:rFonts w:eastAsiaTheme="minorEastAsia" w:cstheme="minorHAnsi"/>
+          <w:sz w:val="24"/>
+          <w:szCs w:val="24"/>
+        </w:rPr>
+        <w:fldChar w:fldCharType="end"/>
+      </w:r>
+      <w:r>
+        <w:rPr>
+          <w:rFonts w:eastAsiaTheme="minorEastAsia" w:cstheme="minorHAnsi"/>
+          <w:sz w:val="24"/>
+          <w:szCs w:val="24"/>
+        </w:rPr>
         <w:t xml:space="preserve"> </w:t>
       </w:r>
       <w:r>
@@ -26392,6 +26395,14 @@
           <w:sz w:val="24"/>
           <w:szCs w:val="24"/>
         </w:rPr>
+        <w:t xml:space="preserve">estimates a quite lower elasticity of only 0.5 which is more in the range of what we estimate for the micro elasticity. </w:t>
+      </w:r>
+      <w:r>
+        <w:rPr>
+          <w:rFonts w:eastAsiaTheme="minorEastAsia" w:cstheme="minorHAnsi"/>
+          <w:sz w:val="24"/>
+          <w:szCs w:val="24"/>
+        </w:rPr>
         <w:fldChar w:fldCharType="begin" w:fldLock="1"/>
       </w:r>
       <w:r>
@@ -26400,7 +26411,7 @@
           <w:sz w:val="24"/>
           <w:szCs w:val="24"/>
         </w:rPr>
-        <w:instrText>ADDIN CSL_CITATION {"citationItems":[{"id":"ITEM-1","itemData":{"author":[{"dropping-particle":"","family":"DREAM","given":"","non-dropping-particle":"","parse-names":false,"suffix":""}],"id":"ITEM-1","issue":"August","issued":{"date-parts":[["2013"]]},"title":"Langsigtet økonomisk fremskrivning 2013","type":"article-journal"},"uris":["http://www.mendeley.com/documents/?uuid=8246d11a-95bd-4836-afbc-de4facefc35a"]}],"mendeley":{"formattedCitation":"(DREAM, 2013)","plainTextFormattedCitation":"(DREAM, 2013)","previouslyFormattedCitation":"(DREAM, 2013)"},"properties":{"noteIndex":0},"schema":"https://github.com/citation-style-language/schema/raw/master/csl-citation.json"}</w:instrText>
+        <w:instrText>ADDIN CSL_CITATION {"citationItems":[{"id":"ITEM-1","itemData":{"ISBN":"9788789027791","author":[{"dropping-particle":"","family":"Økonomiske Råd. Formandskabet","given":"","non-dropping-particle":"","parse-names":false,"suffix":""}],"id":"ITEM-1","issued":{"date-parts":[["2014"]]},"title":"Dansk økonomi. Efterår 2014 : Konjunkturvurdering ; Dagpengesystemet","type":"book"},"uris":["http://www.mendeley.com/documents/?uuid=bd0233d3-2566-31f5-90a6-e8523ec4a36b"]}],"mendeley":{"formattedCitation":"(Økonomiske Råd. Formandskabet, 2014)","plainTextFormattedCitation":"(Økonomiske Råd. Formandskabet, 2014)","previouslyFormattedCitation":"(Økonomiske Råd. Formandskabet, 2014)"},"properties":{"noteIndex":0},"schema":"https://github.com/citation-style-language/schema/raw/master/csl-citation.json"}</w:instrText>
       </w:r>
       <w:r>
         <w:rPr>
@@ -26417,7 +26428,7 @@
           <w:sz w:val="24"/>
           <w:szCs w:val="24"/>
         </w:rPr>
-        <w:t>(DREAM, 2013)</w:t>
+        <w:t>(Økonomiske Råd. Formandskabet, 2014)</w:t>
       </w:r>
       <w:r>
         <w:rPr>
@@ -26441,23 +26452,25 @@
           <w:sz w:val="24"/>
           <w:szCs w:val="24"/>
         </w:rPr>
-        <w:t>estimat</w:t>
-      </w:r>
-      <w:r>
+        <w:t xml:space="preserve">themselves use an elasticity close to 1 for the case of Denmark. </w:t>
+      </w:r>
+    </w:p>
+    <w:p>
+      <w:pPr>
+        <w:spacing w:line="360" w:lineRule="auto"/>
         <w:rPr>
           <w:rFonts w:eastAsiaTheme="minorEastAsia" w:cstheme="minorHAnsi"/>
           <w:sz w:val="24"/>
           <w:szCs w:val="24"/>
         </w:rPr>
-        <w:t>es the elasticity</w:t>
-      </w:r>
+      </w:pPr>
       <w:r>
         <w:rPr>
           <w:rFonts w:eastAsiaTheme="minorEastAsia" w:cstheme="minorHAnsi"/>
           <w:sz w:val="24"/>
           <w:szCs w:val="24"/>
         </w:rPr>
-        <w:t xml:space="preserve"> to be approximately 1.5 looking across different countries</w:t>
+        <w:t xml:space="preserve">An explanation for the different estimates of the elasticity is given by </w:t>
       </w:r>
       <w:r>
         <w:rPr>
@@ -26465,7 +26478,7 @@
           <w:sz w:val="24"/>
           <w:szCs w:val="24"/>
         </w:rPr>
-        <w:t>.</w:t>
+        <w:fldChar w:fldCharType="begin" w:fldLock="1"/>
       </w:r>
       <w:r>
         <w:rPr>
@@ -26473,6 +26486,39 @@
           <w:sz w:val="24"/>
           <w:szCs w:val="24"/>
         </w:rPr>
+        <w:instrText>ADDIN CSL_CITATION {"citationItems":[{"id":"ITEM-1","itemData":{"DOI":"10.1016/j.jpubeco.2006.01.004","ISSN":"00472727","abstract":"In an influential paper, Baily (1978) showed that the optimal level of unemployment insurance (UI) in a stylized static model depends on only three parameters: risk aversion, the consumption-smoothing benefit of UI, and the elasticity of unemployment durations with respect to the benefit rate. This paper examines the key economic assumptions under which these parameters determine the optimal level of social insurance. I show that a Baily-type expression, with an adjustment for precautionary saving motives, holds in a general class of dynamic models subject to weak regularity conditions. For example, the simple reduced-form formula derived here applies with arbitrary borrowing constraints, durable consumption goods, private insurance arrangements, and search and leisure benefits of unemployment. © 2006 Elsevier B.V. All rights reserved.","author":[{"dropping-particle":"","family":"Chetty","given":"Raj","non-dropping-particle":"","parse-names":false,"suffix":""}],"container-title":"Journal of Public Economics","id":"ITEM-1","issue":"10-11","issued":{"date-parts":[["2006"]]},"page":"1879-1901","title":"A general formula for the optimal level of social insurance","type":"article-journal","volume":"90"},"uris":["http://www.mendeley.com/documents/?uuid=73bc7cfc-726f-45a9-a9cd-32009d9ecd61"]}],"mendeley":{"formattedCitation":"(Chetty, 2006)","plainTextFormattedCitation":"(Chetty, 2006)","previouslyFormattedCitation":"(Chetty, 2006)"},"properties":{"noteIndex":0},"schema":"https://github.com/citation-style-language/schema/raw/master/csl-citation.json"}</w:instrText>
+      </w:r>
+      <w:r>
+        <w:rPr>
+          <w:rFonts w:eastAsiaTheme="minorEastAsia" w:cstheme="minorHAnsi"/>
+          <w:sz w:val="24"/>
+          <w:szCs w:val="24"/>
+        </w:rPr>
+        <w:fldChar w:fldCharType="separate"/>
+      </w:r>
+      <w:r>
+        <w:rPr>
+          <w:rFonts w:eastAsiaTheme="minorEastAsia" w:cstheme="minorHAnsi"/>
+          <w:noProof/>
+          <w:sz w:val="24"/>
+          <w:szCs w:val="24"/>
+        </w:rPr>
+        <w:t>(Chetty, 2006)</w:t>
+      </w:r>
+      <w:r>
+        <w:rPr>
+          <w:rFonts w:eastAsiaTheme="minorEastAsia" w:cstheme="minorHAnsi"/>
+          <w:sz w:val="24"/>
+          <w:szCs w:val="24"/>
+        </w:rPr>
+        <w:fldChar w:fldCharType="end"/>
+      </w:r>
+      <w:r>
+        <w:rPr>
+          <w:rFonts w:eastAsiaTheme="minorEastAsia" w:cstheme="minorHAnsi"/>
+          <w:sz w:val="24"/>
+          <w:szCs w:val="24"/>
+        </w:rPr>
         <w:t xml:space="preserve"> </w:t>
       </w:r>
       <w:r>
@@ -26481,7 +26527,7 @@
           <w:sz w:val="24"/>
           <w:szCs w:val="24"/>
         </w:rPr>
-        <w:fldChar w:fldCharType="begin" w:fldLock="1"/>
+        <w:t>who</w:t>
       </w:r>
       <w:r>
         <w:rPr>
@@ -26489,7 +26535,7 @@
           <w:sz w:val="24"/>
           <w:szCs w:val="24"/>
         </w:rPr>
-        <w:instrText>ADDIN CSL_CITATION {"citationItems":[{"id":"ITEM-1","itemData":{"author":[{"dropping-particle":"","family":"Finkelstein","given":"Amy","non-dropping-particle":"","parse-names":false,"suffix":""},{"dropping-particle":"","family":"Chetty","given":"Raj","non-dropping-particle":"","parse-names":false,"suffix":""}],"id":"ITEM-1","issued":{"date-parts":[["2012"]]},"title":"SOCIAL INSURANCE: CONNECTING THEORY TO DATA","type":"article-journal"},"uris":["http://www.mendeley.com/documents/?uuid=d79be350-8f49-4571-9d31-a76397c776f8"]}],"mendeley":{"formattedCitation":"(Finkelstein &amp; Chetty, 2012)","plainTextFormattedCitation":"(Finkelstein &amp; Chetty, 2012)","previouslyFormattedCitation":"(Finkelstein &amp; Chetty, 2012)"},"properties":{"noteIndex":0},"schema":"https://github.com/citation-style-language/schema/raw/master/csl-citation.json"}</w:instrText>
+        <w:t xml:space="preserve"> argues that the size of the elasticity can depend on the type of shock performed, as we use a counter factual scenario for estimating the macro elasticity, we should get the elasticity associated with precisely this political initiative.</w:t>
       </w:r>
       <w:r>
         <w:rPr>
@@ -26497,16 +26543,15 @@
           <w:sz w:val="24"/>
           <w:szCs w:val="24"/>
         </w:rPr>
-        <w:fldChar w:fldCharType="separate"/>
+        <w:t xml:space="preserve"> Therefore, we will be using </w:t>
       </w:r>
       <w:r>
         <w:rPr>
           <w:rFonts w:eastAsiaTheme="minorEastAsia" w:cstheme="minorHAnsi"/>
-          <w:noProof/>
-          <w:sz w:val="24"/>
-          <w:szCs w:val="24"/>
-        </w:rPr>
-        <w:t>(Finkelstein &amp; Chetty, 2012)</w:t>
+          <w:sz w:val="24"/>
+          <w:szCs w:val="24"/>
+        </w:rPr>
+        <w:t>the elasticities calculated in this paper</w:t>
       </w:r>
       <w:r>
         <w:rPr>
@@ -26514,7 +26559,7 @@
           <w:sz w:val="24"/>
           <w:szCs w:val="24"/>
         </w:rPr>
-        <w:fldChar w:fldCharType="end"/>
+        <w:t xml:space="preserve"> when</w:t>
       </w:r>
       <w:r>
         <w:rPr>
@@ -26530,7 +26575,7 @@
           <w:sz w:val="24"/>
           <w:szCs w:val="24"/>
         </w:rPr>
-        <w:t xml:space="preserve">estimates a quite lower elasticity of </w:t>
+        <w:t>u</w:t>
       </w:r>
       <w:r>
         <w:rPr>
@@ -26538,8 +26583,7 @@
           <w:sz w:val="24"/>
           <w:szCs w:val="24"/>
         </w:rPr>
-        <w:lastRenderedPageBreak/>
-        <w:t xml:space="preserve">only 0.5 which is more in the range of what we estimate for the micro elasticity. </w:t>
+        <w:t>sing the Baily-Chetty function</w:t>
       </w:r>
       <w:r>
         <w:rPr>
@@ -26547,7 +26591,7 @@
           <w:sz w:val="24"/>
           <w:szCs w:val="24"/>
         </w:rPr>
-        <w:fldChar w:fldCharType="begin" w:fldLock="1"/>
+        <w:t xml:space="preserve"> </w:t>
       </w:r>
       <w:r>
         <w:rPr>
@@ -26555,7 +26599,7 @@
           <w:sz w:val="24"/>
           <w:szCs w:val="24"/>
         </w:rPr>
-        <w:instrText>ADDIN CSL_CITATION {"citationItems":[{"id":"ITEM-1","itemData":{"ISBN":"9788789027791","author":[{"dropping-particle":"","family":"Økonomiske Råd. Formandskabet","given":"","non-dropping-particle":"","parse-names":false,"suffix":""}],"id":"ITEM-1","issued":{"date-parts":[["2014"]]},"title":"Dansk økonomi. Efterår 2014 : Konjunkturvurdering ; Dagpengesystemet","type":"book"},"uris":["http://www.mendeley.com/documents/?uuid=bd0233d3-2566-31f5-90a6-e8523ec4a36b"]}],"mendeley":{"formattedCitation":"(Økonomiske Råd. Formandskabet, 2014)","plainTextFormattedCitation":"(Økonomiske Råd. Formandskabet, 2014)","previouslyFormattedCitation":"(Økonomiske Råd. Formandskabet, 2014)"},"properties":{"noteIndex":0},"schema":"https://github.com/citation-style-language/schema/raw/master/csl-citation.json"}</w:instrText>
+        <w:t>for the following</w:t>
       </w:r>
       <w:r>
         <w:rPr>
@@ -26563,301 +26607,15 @@
           <w:sz w:val="24"/>
           <w:szCs w:val="24"/>
         </w:rPr>
-        <w:fldChar w:fldCharType="separate"/>
+        <w:t xml:space="preserve"> three</w:t>
       </w:r>
       <w:r>
         <w:rPr>
           <w:rFonts w:eastAsiaTheme="minorEastAsia" w:cstheme="minorHAnsi"/>
-          <w:noProof/>
-          <w:sz w:val="24"/>
-          <w:szCs w:val="24"/>
-        </w:rPr>
-        <w:t>(Økonomiske Råd. Formandskabet, 2014)</w:t>
-      </w:r>
-      <w:r>
-        <w:rPr>
-          <w:rFonts w:eastAsiaTheme="minorEastAsia" w:cstheme="minorHAnsi"/>
-          <w:sz w:val="24"/>
-          <w:szCs w:val="24"/>
-        </w:rPr>
-        <w:fldChar w:fldCharType="end"/>
-      </w:r>
-      <w:r>
-        <w:rPr>
-          <w:rFonts w:eastAsiaTheme="minorEastAsia" w:cstheme="minorHAnsi"/>
           <w:sz w:val="24"/>
           <w:szCs w:val="24"/>
         </w:rPr>
         <w:t xml:space="preserve"> </w:t>
-      </w:r>
-      <w:r>
-        <w:rPr>
-          <w:rFonts w:eastAsiaTheme="minorEastAsia" w:cstheme="minorHAnsi"/>
-          <w:sz w:val="24"/>
-          <w:szCs w:val="24"/>
-        </w:rPr>
-        <w:t xml:space="preserve">themselves use an elasticity close to 1 for the case of Denmark. </w:t>
-      </w:r>
-    </w:p>
-    <w:p>
-      <w:pPr>
-        <w:spacing w:line="360" w:lineRule="auto"/>
-        <w:rPr>
-          <w:rFonts w:eastAsiaTheme="minorEastAsia" w:cstheme="minorHAnsi"/>
-          <w:sz w:val="24"/>
-          <w:szCs w:val="24"/>
-        </w:rPr>
-      </w:pPr>
-      <w:commentRangeStart w:id="66"/>
-      <w:commentRangeStart w:id="67"/>
-      <w:r>
-        <w:rPr>
-          <w:rFonts w:eastAsiaTheme="minorEastAsia" w:cstheme="minorHAnsi"/>
-          <w:sz w:val="24"/>
-          <w:szCs w:val="24"/>
-        </w:rPr>
-        <w:t xml:space="preserve">An alternative to using the </w:t>
-      </w:r>
-      <w:r>
-        <w:rPr>
-          <w:rFonts w:eastAsiaTheme="minorEastAsia" w:cstheme="minorHAnsi"/>
-          <w:sz w:val="24"/>
-          <w:szCs w:val="24"/>
-        </w:rPr>
-        <w:t xml:space="preserve">framework of Bayli-Chetty </w:t>
-      </w:r>
-      <w:r>
-        <w:rPr>
-          <w:rFonts w:eastAsiaTheme="minorEastAsia" w:cstheme="minorHAnsi"/>
-          <w:sz w:val="24"/>
-          <w:szCs w:val="24"/>
-        </w:rPr>
-        <w:t>would be to take</w:t>
-      </w:r>
-      <w:r>
-        <w:rPr>
-          <w:rFonts w:eastAsiaTheme="minorEastAsia" w:cstheme="minorHAnsi"/>
-          <w:sz w:val="24"/>
-          <w:szCs w:val="24"/>
-        </w:rPr>
-        <w:t xml:space="preserve"> advantage of having specific values of the consumption and government net lending</w:t>
-      </w:r>
-      <w:r>
-        <w:rPr>
-          <w:rFonts w:eastAsiaTheme="minorEastAsia" w:cstheme="minorHAnsi"/>
-          <w:sz w:val="24"/>
-          <w:szCs w:val="24"/>
-        </w:rPr>
-        <w:t xml:space="preserve"> in the estimated model</w:t>
-      </w:r>
-      <w:r>
-        <w:rPr>
-          <w:rFonts w:eastAsiaTheme="minorEastAsia" w:cstheme="minorHAnsi"/>
-          <w:sz w:val="24"/>
-          <w:szCs w:val="24"/>
-        </w:rPr>
-        <w:t xml:space="preserve"> from section 4</w:t>
-      </w:r>
-      <w:r>
-        <w:rPr>
-          <w:rFonts w:eastAsiaTheme="minorEastAsia" w:cstheme="minorHAnsi"/>
-          <w:sz w:val="24"/>
-          <w:szCs w:val="24"/>
-        </w:rPr>
-        <w:t>, which will be useful in evaluating the results in the same way as baily-</w:t>
-      </w:r>
-      <w:r>
-        <w:rPr>
-          <w:rFonts w:eastAsiaTheme="minorEastAsia" w:cstheme="minorHAnsi"/>
-          <w:sz w:val="24"/>
-          <w:szCs w:val="24"/>
-        </w:rPr>
-        <w:t>Chetty</w:t>
-      </w:r>
-      <w:r>
-        <w:rPr>
-          <w:rFonts w:eastAsiaTheme="minorEastAsia" w:cstheme="minorHAnsi"/>
-          <w:sz w:val="24"/>
-          <w:szCs w:val="24"/>
-        </w:rPr>
-        <w:t>, as instead of increasing taxes, the government will just experience higher net lending’s</w:t>
-      </w:r>
-      <w:r>
-        <w:rPr>
-          <w:rFonts w:eastAsiaTheme="minorEastAsia" w:cstheme="minorHAnsi"/>
-          <w:sz w:val="24"/>
-          <w:szCs w:val="24"/>
-        </w:rPr>
-        <w:t>. The reason</w:t>
-      </w:r>
-      <w:r>
-        <w:rPr>
-          <w:rFonts w:eastAsiaTheme="minorEastAsia" w:cstheme="minorHAnsi"/>
-          <w:sz w:val="24"/>
-          <w:szCs w:val="24"/>
-        </w:rPr>
-        <w:t xml:space="preserve"> for not using this method but instead</w:t>
-      </w:r>
-      <w:r>
-        <w:rPr>
-          <w:rFonts w:eastAsiaTheme="minorEastAsia" w:cstheme="minorHAnsi"/>
-          <w:sz w:val="24"/>
-          <w:szCs w:val="24"/>
-        </w:rPr>
-        <w:t xml:space="preserve"> the Baily-Chetty</w:t>
-      </w:r>
-      <w:r>
-        <w:rPr>
-          <w:rFonts w:eastAsiaTheme="minorEastAsia" w:cstheme="minorHAnsi"/>
-          <w:sz w:val="24"/>
-          <w:szCs w:val="24"/>
-        </w:rPr>
-        <w:t xml:space="preserve"> function</w:t>
-      </w:r>
-      <w:r>
-        <w:rPr>
-          <w:rFonts w:eastAsiaTheme="minorEastAsia" w:cstheme="minorHAnsi"/>
-          <w:sz w:val="24"/>
-          <w:szCs w:val="24"/>
-        </w:rPr>
-        <w:t xml:space="preserve"> is that the micro effects of the </w:t>
-      </w:r>
-      <w:r>
-        <w:rPr>
-          <w:rFonts w:eastAsiaTheme="minorEastAsia" w:cstheme="minorHAnsi"/>
-          <w:sz w:val="24"/>
-          <w:szCs w:val="24"/>
-        </w:rPr>
-        <w:t>income insurance</w:t>
-      </w:r>
-      <w:r>
-        <w:rPr>
-          <w:rFonts w:eastAsiaTheme="minorEastAsia" w:cstheme="minorHAnsi"/>
-          <w:sz w:val="24"/>
-          <w:szCs w:val="24"/>
-        </w:rPr>
-        <w:t xml:space="preserve"> model is not included in the model of section 4. Therefor the full effect will not be captured in the model. </w:t>
-      </w:r>
-      <w:commentRangeEnd w:id="66"/>
-      <w:r>
-        <w:rPr>
-          <w:rStyle w:val="Kommentarhenvisning"/>
-        </w:rPr>
-        <w:commentReference w:id="66"/>
-      </w:r>
-      <w:commentRangeEnd w:id="67"/>
-      <w:r>
-        <w:rPr>
-          <w:rStyle w:val="Kommentarhenvisning"/>
-        </w:rPr>
-        <w:commentReference w:id="67"/>
-      </w:r>
-    </w:p>
-    <w:p>
-      <w:pPr>
-        <w:spacing w:line="360" w:lineRule="auto"/>
-        <w:rPr>
-          <w:rFonts w:eastAsiaTheme="minorEastAsia" w:cstheme="minorHAnsi"/>
-          <w:sz w:val="24"/>
-          <w:szCs w:val="24"/>
-        </w:rPr>
-      </w:pPr>
-      <w:r>
-        <w:rPr>
-          <w:rFonts w:eastAsiaTheme="minorEastAsia" w:cstheme="minorHAnsi"/>
-          <w:sz w:val="24"/>
-          <w:szCs w:val="24"/>
-        </w:rPr>
-        <w:t>Instead using the elasticities calculated in the earlier section should give a better picture when evaluating the decision to follow through with the suppressing of the rate regulation rate.</w:t>
-      </w:r>
-      <w:r>
-        <w:rPr>
-          <w:rFonts w:eastAsiaTheme="minorEastAsia" w:cstheme="minorHAnsi"/>
-          <w:sz w:val="24"/>
-          <w:szCs w:val="24"/>
-        </w:rPr>
-        <w:t xml:space="preserve"> </w:t>
-      </w:r>
-      <w:r>
-        <w:rPr>
-          <w:rFonts w:eastAsiaTheme="minorEastAsia" w:cstheme="minorHAnsi"/>
-          <w:sz w:val="24"/>
-          <w:szCs w:val="24"/>
-        </w:rPr>
-        <w:fldChar w:fldCharType="begin" w:fldLock="1"/>
-      </w:r>
-      <w:r>
-        <w:rPr>
-          <w:rFonts w:eastAsiaTheme="minorEastAsia" w:cstheme="minorHAnsi"/>
-          <w:sz w:val="24"/>
-          <w:szCs w:val="24"/>
-        </w:rPr>
-        <w:instrText>ADDIN CSL_CITATION {"citationItems":[{"id":"ITEM-1","itemData":{"DOI":"10.1016/j.jpubeco.2006.01.004","ISSN":"00472727","abstract":"In an influential paper, Baily (1978) showed that the optimal level of unemployment insurance (UI) in a stylized static model depends on only three parameters: risk aversion, the consumption-smoothing benefit of UI, and the elasticity of unemployment durations with respect to the benefit rate. This paper examines the key economic assumptions under which these parameters determine the optimal level of social insurance. I show that a Baily-type expression, with an adjustment for precautionary saving motives, holds in a general class of dynamic models subject to weak regularity conditions. For example, the simple reduced-form formula derived here applies with arbitrary borrowing constraints, durable consumption goods, private insurance arrangements, and search and leisure benefits of unemployment. © 2006 Elsevier B.V. All rights reserved.","author":[{"dropping-particle":"","family":"Chetty","given":"Raj","non-dropping-particle":"","parse-names":false,"suffix":""}],"container-title":"Journal of Public Economics","id":"ITEM-1","issue":"10-11","issued":{"date-parts":[["2006"]]},"page":"1879-1901","title":"A general formula for the optimal level of social insurance","type":"article-journal","volume":"90"},"uris":["http://www.mendeley.com/documents/?uuid=73bc7cfc-726f-45a9-a9cd-32009d9ecd61"]}],"mendeley":{"formattedCitation":"(Chetty, 2006)","plainTextFormattedCitation":"(Chetty, 2006)","previouslyFormattedCitation":"(Chetty, 2006)"},"properties":{"noteIndex":0},"schema":"https://github.com/citation-style-language/schema/raw/master/csl-citation.json"}</w:instrText>
-      </w:r>
-      <w:r>
-        <w:rPr>
-          <w:rFonts w:eastAsiaTheme="minorEastAsia" w:cstheme="minorHAnsi"/>
-          <w:sz w:val="24"/>
-          <w:szCs w:val="24"/>
-        </w:rPr>
-        <w:fldChar w:fldCharType="separate"/>
-      </w:r>
-      <w:r>
-        <w:rPr>
-          <w:rFonts w:eastAsiaTheme="minorEastAsia" w:cstheme="minorHAnsi"/>
-          <w:noProof/>
-          <w:sz w:val="24"/>
-          <w:szCs w:val="24"/>
-        </w:rPr>
-        <w:t>(Chetty, 2006)</w:t>
-      </w:r>
-      <w:r>
-        <w:rPr>
-          <w:rFonts w:eastAsiaTheme="minorEastAsia" w:cstheme="minorHAnsi"/>
-          <w:sz w:val="24"/>
-          <w:szCs w:val="24"/>
-        </w:rPr>
-        <w:fldChar w:fldCharType="end"/>
-      </w:r>
-      <w:r>
-        <w:rPr>
-          <w:rFonts w:eastAsiaTheme="minorEastAsia" w:cstheme="minorHAnsi"/>
-          <w:sz w:val="24"/>
-          <w:szCs w:val="24"/>
-        </w:rPr>
-        <w:t xml:space="preserve"> also argues that the size of the elasticity can depend on the type of shock performed, as we use a counter factual scenario for estimating the macro elasticity, we should get the elasticity associated with precisely this political initiative. Using the Baily-Chetty function</w:t>
-      </w:r>
-      <w:r>
-        <w:rPr>
-          <w:rFonts w:eastAsiaTheme="minorEastAsia" w:cstheme="minorHAnsi"/>
-          <w:sz w:val="24"/>
-          <w:szCs w:val="24"/>
-        </w:rPr>
-        <w:t xml:space="preserve"> </w:t>
-      </w:r>
-      <w:r>
-        <w:rPr>
-          <w:rFonts w:eastAsiaTheme="minorEastAsia" w:cstheme="minorHAnsi"/>
-          <w:sz w:val="24"/>
-          <w:szCs w:val="24"/>
-        </w:rPr>
-        <w:t>w</w:t>
-      </w:r>
-      <w:r>
-        <w:rPr>
-          <w:rFonts w:eastAsiaTheme="minorEastAsia" w:cstheme="minorHAnsi"/>
-          <w:sz w:val="24"/>
-          <w:szCs w:val="24"/>
-        </w:rPr>
-        <w:t xml:space="preserve">e will analyze three </w:t>
-      </w:r>
-      <w:r>
-        <w:rPr>
-          <w:rFonts w:eastAsiaTheme="minorEastAsia" w:cstheme="minorHAnsi"/>
-          <w:sz w:val="24"/>
-          <w:szCs w:val="24"/>
-        </w:rPr>
-        <w:t xml:space="preserve">different </w:t>
       </w:r>
       <w:r>
         <w:rPr>
@@ -26888,6 +26646,7 @@
           <w:sz w:val="24"/>
           <w:szCs w:val="24"/>
         </w:rPr>
+        <w:lastRenderedPageBreak/>
         <w:t xml:space="preserve">The case argued by the income insurance companies and worker unions. Where the approach effect is not included in the income insurance model. </w:t>
       </w:r>
     </w:p>
@@ -27220,7 +26979,7 @@
           <w:sz w:val="24"/>
           <w:szCs w:val="24"/>
         </w:rPr>
-        <w:t xml:space="preserve">we use the compensation rate calculated by the income insurance commission also using </w:t>
+        <w:t>we use the compensation rate calculated by the income insurance commission also using the elasticity obtained from the calculations done by the ministry of labor using the income insurance model. Lastly</w:t>
       </w:r>
       <w:r>
         <w:rPr>
@@ -27228,8 +26987,7 @@
           <w:sz w:val="24"/>
           <w:szCs w:val="24"/>
         </w:rPr>
-        <w:lastRenderedPageBreak/>
-        <w:t>the elasticity obtained from the calculations done by the ministry of labor using the income insurance model. Lastly</w:t>
+        <w:t>,</w:t>
       </w:r>
       <w:r>
         <w:rPr>
@@ -27237,7 +26995,7 @@
           <w:sz w:val="24"/>
           <w:szCs w:val="24"/>
         </w:rPr>
-        <w:t>,</w:t>
+        <w:t xml:space="preserve"> i</w:t>
       </w:r>
       <w:r>
         <w:rPr>
@@ -27245,7 +27003,7 @@
           <w:sz w:val="24"/>
           <w:szCs w:val="24"/>
         </w:rPr>
-        <w:t xml:space="preserve"> i</w:t>
+        <w:t xml:space="preserve">n case 3 </w:t>
       </w:r>
       <w:r>
         <w:rPr>
@@ -27253,7 +27011,7 @@
           <w:sz w:val="24"/>
           <w:szCs w:val="24"/>
         </w:rPr>
-        <w:t xml:space="preserve">n case 3 </w:t>
+        <w:t xml:space="preserve">we </w:t>
       </w:r>
       <w:r>
         <w:rPr>
@@ -27261,7 +27019,7 @@
           <w:sz w:val="24"/>
           <w:szCs w:val="24"/>
         </w:rPr>
-        <w:t xml:space="preserve">we </w:t>
+        <w:t>us</w:t>
       </w:r>
       <w:r>
         <w:rPr>
@@ -27269,7 +27027,7 @@
           <w:sz w:val="24"/>
           <w:szCs w:val="24"/>
         </w:rPr>
-        <w:t>us</w:t>
+        <w:t>e</w:t>
       </w:r>
       <w:r>
         <w:rPr>
@@ -27277,7 +27035,7 @@
           <w:sz w:val="24"/>
           <w:szCs w:val="24"/>
         </w:rPr>
-        <w:t>e</w:t>
+        <w:t xml:space="preserve"> the compensation rate calculated in the SFC-model</w:t>
       </w:r>
       <w:r>
         <w:rPr>
@@ -27285,7 +27043,7 @@
           <w:sz w:val="24"/>
           <w:szCs w:val="24"/>
         </w:rPr>
-        <w:t xml:space="preserve"> the compensation rate calculated in the SFC-model</w:t>
+        <w:t xml:space="preserve"> from section 4</w:t>
       </w:r>
       <w:r>
         <w:rPr>
@@ -27293,7 +27051,7 @@
           <w:sz w:val="24"/>
           <w:szCs w:val="24"/>
         </w:rPr>
-        <w:t xml:space="preserve"> from section 4</w:t>
+        <w:t xml:space="preserve"> scenario 6</w:t>
       </w:r>
       <w:r>
         <w:rPr>
@@ -27301,7 +27059,7 @@
           <w:sz w:val="24"/>
           <w:szCs w:val="24"/>
         </w:rPr>
-        <w:t xml:space="preserve"> scenario 6</w:t>
+        <w:t xml:space="preserve"> where all</w:t>
       </w:r>
       <w:r>
         <w:rPr>
@@ -27309,7 +27067,7 @@
           <w:sz w:val="24"/>
           <w:szCs w:val="24"/>
         </w:rPr>
-        <w:t xml:space="preserve"> where all</w:t>
+        <w:t xml:space="preserve"> effects</w:t>
       </w:r>
       <w:r>
         <w:rPr>
@@ -27317,7 +27075,7 @@
           <w:sz w:val="24"/>
           <w:szCs w:val="24"/>
         </w:rPr>
-        <w:t xml:space="preserve"> effects</w:t>
+        <w:t xml:space="preserve"> are included.</w:t>
       </w:r>
       <w:r>
         <w:rPr>
@@ -27325,7 +27083,7 @@
           <w:sz w:val="24"/>
           <w:szCs w:val="24"/>
         </w:rPr>
-        <w:t xml:space="preserve"> are included.</w:t>
+        <w:t xml:space="preserve"> </w:t>
       </w:r>
       <w:r>
         <w:rPr>
@@ -27333,6 +27091,63 @@
           <w:sz w:val="24"/>
           <w:szCs w:val="24"/>
         </w:rPr>
+        <w:t>F</w:t>
+      </w:r>
+      <w:r>
+        <w:rPr>
+          <w:rFonts w:eastAsiaTheme="minorEastAsia" w:cstheme="minorHAnsi"/>
+          <w:sz w:val="24"/>
+          <w:szCs w:val="24"/>
+        </w:rPr>
+        <w:t xml:space="preserve">or the elasticity we sum together the micro elasticity when removing half the effect of the approach rate as argued by </w:t>
+      </w:r>
+      <w:r>
+        <w:rPr>
+          <w:rFonts w:eastAsiaTheme="minorEastAsia" w:cstheme="minorHAnsi"/>
+          <w:sz w:val="24"/>
+          <w:szCs w:val="24"/>
+        </w:rPr>
+        <w:fldChar w:fldCharType="begin" w:fldLock="1"/>
+      </w:r>
+      <w:r>
+        <w:rPr>
+          <w:rFonts w:eastAsiaTheme="minorEastAsia" w:cstheme="minorHAnsi"/>
+          <w:sz w:val="24"/>
+          <w:szCs w:val="24"/>
+        </w:rPr>
+        <w:instrText>ADDIN CSL_CITATION {"citationItems":[{"id":"ITEM-1","itemData":{"author":[{"dropping-particle":"","family":"Økonomiske Råd","given":"","non-dropping-particle":"De","parse-names":false,"suffix":""}],"id":"ITEM-1","issued":{"date-parts":[["2022"]]},"title":"RAPPORT FRA FORMANDSKABET DANSK ØKONOMI FORÅR 2022","type":"report"},"uris":["http://www.mendeley.com/documents/?uuid=ba41821c-8687-3dd4-967a-44acd8f66336"]}],"mendeley":{"formattedCitation":"(De Økonomiske Råd, 2022)","plainTextFormattedCitation":"(De Økonomiske Råd, 2022)","previouslyFormattedCitation":"(De Økonomiske Råd, 2022)"},"properties":{"noteIndex":0},"schema":"https://github.com/citation-style-language/schema/raw/master/csl-citation.json"}</w:instrText>
+      </w:r>
+      <w:r>
+        <w:rPr>
+          <w:rFonts w:eastAsiaTheme="minorEastAsia" w:cstheme="minorHAnsi"/>
+          <w:sz w:val="24"/>
+          <w:szCs w:val="24"/>
+        </w:rPr>
+        <w:fldChar w:fldCharType="separate"/>
+      </w:r>
+      <w:r>
+        <w:rPr>
+          <w:rFonts w:eastAsiaTheme="minorEastAsia" w:cstheme="minorHAnsi"/>
+          <w:noProof/>
+          <w:sz w:val="24"/>
+          <w:szCs w:val="24"/>
+        </w:rPr>
+        <w:t>(De Økonomiske Råd, 2022)</w:t>
+      </w:r>
+      <w:r>
+        <w:rPr>
+          <w:rFonts w:eastAsiaTheme="minorEastAsia" w:cstheme="minorHAnsi"/>
+          <w:sz w:val="24"/>
+          <w:szCs w:val="24"/>
+        </w:rPr>
+        <w:fldChar w:fldCharType="end"/>
+      </w:r>
+      <w:r>
+        <w:rPr>
+          <w:rFonts w:eastAsiaTheme="minorEastAsia" w:cstheme="minorHAnsi"/>
+          <w:sz w:val="24"/>
+          <w:szCs w:val="24"/>
+        </w:rPr>
         <w:t xml:space="preserve"> </w:t>
       </w:r>
       <w:r>
@@ -27341,7 +27156,7 @@
           <w:sz w:val="24"/>
           <w:szCs w:val="24"/>
         </w:rPr>
-        <w:t>F</w:t>
+        <w:t>and the macro elasticity calculated using scenario 6 in the previous section. For case 1 and 3 we</w:t>
       </w:r>
       <w:r>
         <w:rPr>
@@ -27349,7 +27164,7 @@
           <w:sz w:val="24"/>
           <w:szCs w:val="24"/>
         </w:rPr>
-        <w:t xml:space="preserve">or the elasticity we sum together the micro elasticity when removing half the effect of the approach rate as argued by </w:t>
+        <w:t xml:space="preserve"> use the compensation rate in 2016 as this was the start year for the suppressing of the rate regulation rate</w:t>
       </w:r>
       <w:r>
         <w:rPr>
@@ -27357,6 +27172,134 @@
           <w:sz w:val="24"/>
           <w:szCs w:val="24"/>
         </w:rPr>
+        <w:t xml:space="preserve">, in case 2 we use it for 2012 as this is the last year calculated by the </w:t>
+      </w:r>
+      <w:r>
+        <w:rPr>
+          <w:rFonts w:eastAsiaTheme="minorEastAsia" w:cstheme="minorHAnsi"/>
+          <w:sz w:val="24"/>
+          <w:szCs w:val="24"/>
+        </w:rPr>
+        <w:t>IS-</w:t>
+      </w:r>
+      <w:r>
+        <w:rPr>
+          <w:rFonts w:eastAsiaTheme="minorEastAsia" w:cstheme="minorHAnsi"/>
+          <w:sz w:val="24"/>
+          <w:szCs w:val="24"/>
+        </w:rPr>
+        <w:t>commission</w:t>
+      </w:r>
+      <w:r>
+        <w:rPr>
+          <w:rFonts w:eastAsiaTheme="minorEastAsia" w:cstheme="minorHAnsi"/>
+          <w:sz w:val="24"/>
+          <w:szCs w:val="24"/>
+        </w:rPr>
+        <w:t xml:space="preserve">. </w:t>
+      </w:r>
+      <w:r>
+        <w:rPr>
+          <w:rFonts w:eastAsiaTheme="minorEastAsia" w:cstheme="minorHAnsi"/>
+          <w:sz w:val="24"/>
+          <w:szCs w:val="24"/>
+        </w:rPr>
+        <w:t xml:space="preserve"> </w:t>
+      </w:r>
+      <w:r>
+        <w:rPr>
+          <w:rFonts w:eastAsiaTheme="minorEastAsia" w:cstheme="minorHAnsi"/>
+          <w:sz w:val="24"/>
+          <w:szCs w:val="24"/>
+        </w:rPr>
+        <w:t xml:space="preserve">In all cases </w:t>
+      </w:r>
+      <w:r>
+        <w:rPr>
+          <w:rFonts w:eastAsiaTheme="minorEastAsia" w:cstheme="minorHAnsi"/>
+          <w:sz w:val="24"/>
+          <w:szCs w:val="24"/>
+        </w:rPr>
+        <w:t>w</w:t>
+      </w:r>
+      <w:r>
+        <w:rPr>
+          <w:rFonts w:eastAsiaTheme="minorEastAsia" w:cstheme="minorHAnsi"/>
+          <w:sz w:val="24"/>
+          <w:szCs w:val="24"/>
+        </w:rPr>
+        <w:t>e set the unemployment rate to</w:t>
+      </w:r>
+      <w:r>
+        <w:rPr>
+          <w:rFonts w:eastAsiaTheme="minorEastAsia" w:cstheme="minorHAnsi"/>
+          <w:sz w:val="24"/>
+          <w:szCs w:val="24"/>
+        </w:rPr>
+        <w:t xml:space="preserve"> </w:t>
+      </w:r>
+      <w:commentRangeStart w:id="60"/>
+      <w:r>
+        <w:rPr>
+          <w:rFonts w:eastAsiaTheme="minorEastAsia" w:cstheme="minorHAnsi"/>
+          <w:sz w:val="24"/>
+          <w:szCs w:val="24"/>
+        </w:rPr>
+        <w:t>5%</w:t>
+      </w:r>
+      <w:r>
+        <w:rPr>
+          <w:rFonts w:eastAsiaTheme="minorEastAsia" w:cstheme="minorHAnsi"/>
+          <w:sz w:val="24"/>
+          <w:szCs w:val="24"/>
+        </w:rPr>
+        <w:t xml:space="preserve"> </w:t>
+      </w:r>
+      <w:commentRangeEnd w:id="60"/>
+      <w:r>
+        <w:rPr>
+          <w:rStyle w:val="Kommentarhenvisning"/>
+        </w:rPr>
+        <w:commentReference w:id="60"/>
+      </w:r>
+      <w:r>
+        <w:rPr>
+          <w:rFonts w:eastAsiaTheme="minorEastAsia" w:cstheme="minorHAnsi"/>
+          <w:sz w:val="24"/>
+          <w:szCs w:val="24"/>
+        </w:rPr>
+        <w:t xml:space="preserve">in all cases, changes to the unemployment rate will not affect the </w:t>
+      </w:r>
+      <w:r>
+        <w:rPr>
+          <w:rFonts w:eastAsiaTheme="minorEastAsia" w:cstheme="minorHAnsi"/>
+          <w:sz w:val="24"/>
+          <w:szCs w:val="24"/>
+        </w:rPr>
+        <w:t>conclusions in the different cases</w:t>
+      </w:r>
+      <w:r>
+        <w:rPr>
+          <w:rFonts w:eastAsiaTheme="minorEastAsia" w:cstheme="minorHAnsi"/>
+          <w:sz w:val="24"/>
+          <w:szCs w:val="24"/>
+        </w:rPr>
+        <w:t>. Lastly, we set the relative risk aversion parameter to 1</w:t>
+      </w:r>
+      <w:r>
+        <w:rPr>
+          <w:rFonts w:eastAsiaTheme="minorEastAsia" w:cstheme="minorHAnsi"/>
+          <w:sz w:val="24"/>
+          <w:szCs w:val="24"/>
+        </w:rPr>
+        <w:t xml:space="preserve"> as done in </w:t>
+      </w:r>
+      <w:r>
+        <w:rPr>
+          <w:rFonts w:eastAsiaTheme="minorEastAsia" w:cstheme="minorHAnsi"/>
+          <w:sz w:val="24"/>
+          <w:szCs w:val="24"/>
+        </w:rPr>
         <w:fldChar w:fldCharType="begin" w:fldLock="1"/>
       </w:r>
       <w:r>
@@ -27365,7 +27308,7 @@
           <w:sz w:val="24"/>
           <w:szCs w:val="24"/>
         </w:rPr>
-        <w:instrText>ADDIN CSL_CITATION {"citationItems":[{"id":"ITEM-1","itemData":{"author":[{"dropping-particle":"","family":"Økonomiske Råd","given":"","non-dropping-particle":"De","parse-names":false,"suffix":""}],"id":"ITEM-1","issued":{"date-parts":[["2022"]]},"title":"RAPPORT FRA FORMANDSKABET DANSK ØKONOMI FORÅR 2022","type":"report"},"uris":["http://www.mendeley.com/documents/?uuid=ba41821c-8687-3dd4-967a-44acd8f66336"]}],"mendeley":{"formattedCitation":"(De Økonomiske Råd, 2022)","plainTextFormattedCitation":"(De Økonomiske Råd, 2022)","previouslyFormattedCitation":"(De Økonomiske Råd, 2022)"},"properties":{"noteIndex":0},"schema":"https://github.com/citation-style-language/schema/raw/master/csl-citation.json"}</w:instrText>
+        <w:instrText>ADDIN CSL_CITATION {"citationItems":[{"id":"ITEM-1","itemData":{"ISBN":"9788789027791","author":[{"dropping-particle":"","family":"Økonomiske Råd. Formandskabet","given":"","non-dropping-particle":"","parse-names":false,"suffix":""}],"id":"ITEM-1","issued":{"date-parts":[["2014"]]},"title":"Dansk økonomi. Efterår 2014 : Konjunkturvurdering ; Dagpengesystemet","type":"book"},"uris":["http://www.mendeley.com/documents/?uuid=bd0233d3-2566-31f5-90a6-e8523ec4a36b"]}],"mendeley":{"formattedCitation":"(Økonomiske Råd. Formandskabet, 2014)","plainTextFormattedCitation":"(Økonomiske Råd. Formandskabet, 2014)","previouslyFormattedCitation":"(Økonomiske Råd. Formandskabet, 2014)"},"properties":{"noteIndex":0},"schema":"https://github.com/citation-style-language/schema/raw/master/csl-citation.json"}</w:instrText>
       </w:r>
       <w:r>
         <w:rPr>
@@ -27382,7 +27325,7 @@
           <w:sz w:val="24"/>
           <w:szCs w:val="24"/>
         </w:rPr>
-        <w:t>(De Økonomiske Råd, 2022)</w:t>
+        <w:t>(Økonomiske Råd. Formandskabet, 2014)</w:t>
       </w:r>
       <w:r>
         <w:rPr>
@@ -27398,201 +27341,38 @@
           <w:sz w:val="24"/>
           <w:szCs w:val="24"/>
         </w:rPr>
-        <w:t xml:space="preserve"> </w:t>
-      </w:r>
-      <w:r>
+        <w:t>.</w:t>
+      </w:r>
+    </w:p>
+    <w:p>
+      <w:pPr>
+        <w:spacing w:line="360" w:lineRule="auto"/>
         <w:rPr>
           <w:rFonts w:eastAsiaTheme="minorEastAsia" w:cstheme="minorHAnsi"/>
           <w:sz w:val="24"/>
           <w:szCs w:val="24"/>
         </w:rPr>
-        <w:t>and the macro elasticity calculated using scenario 6 in the previous section. For case 1 and 3 we</w:t>
-      </w:r>
-      <w:r>
+      </w:pPr>
+    </w:p>
+    <w:p>
+      <w:pPr>
+        <w:spacing w:line="360" w:lineRule="auto"/>
         <w:rPr>
           <w:rFonts w:eastAsiaTheme="minorEastAsia" w:cstheme="minorHAnsi"/>
           <w:sz w:val="24"/>
           <w:szCs w:val="24"/>
         </w:rPr>
-        <w:t xml:space="preserve"> use the compensation rate in 2016 as this was the start year for the suppressing of the rate regulation rate</w:t>
-      </w:r>
-      <w:r>
+      </w:pPr>
+    </w:p>
+    <w:p>
+      <w:pPr>
+        <w:spacing w:line="360" w:lineRule="auto"/>
         <w:rPr>
           <w:rFonts w:eastAsiaTheme="minorEastAsia" w:cstheme="minorHAnsi"/>
           <w:sz w:val="24"/>
           <w:szCs w:val="24"/>
         </w:rPr>
-        <w:t xml:space="preserve">, in case 2 we use it for 2012 as this is the last year calculated by the </w:t>
-      </w:r>
-      <w:r>
-        <w:rPr>
-          <w:rFonts w:eastAsiaTheme="minorEastAsia" w:cstheme="minorHAnsi"/>
-          <w:sz w:val="24"/>
-          <w:szCs w:val="24"/>
-        </w:rPr>
-        <w:t>IS-</w:t>
-      </w:r>
-      <w:r>
-        <w:rPr>
-          <w:rFonts w:eastAsiaTheme="minorEastAsia" w:cstheme="minorHAnsi"/>
-          <w:sz w:val="24"/>
-          <w:szCs w:val="24"/>
-        </w:rPr>
-        <w:t>commission</w:t>
-      </w:r>
-      <w:r>
-        <w:rPr>
-          <w:rFonts w:eastAsiaTheme="minorEastAsia" w:cstheme="minorHAnsi"/>
-          <w:sz w:val="24"/>
-          <w:szCs w:val="24"/>
-        </w:rPr>
-        <w:t xml:space="preserve">. </w:t>
-      </w:r>
-      <w:r>
-        <w:rPr>
-          <w:rFonts w:eastAsiaTheme="minorEastAsia" w:cstheme="minorHAnsi"/>
-          <w:sz w:val="24"/>
-          <w:szCs w:val="24"/>
-        </w:rPr>
-        <w:t xml:space="preserve"> </w:t>
-      </w:r>
-      <w:r>
-        <w:rPr>
-          <w:rFonts w:eastAsiaTheme="minorEastAsia" w:cstheme="minorHAnsi"/>
-          <w:sz w:val="24"/>
-          <w:szCs w:val="24"/>
-        </w:rPr>
-        <w:t xml:space="preserve">In all cases </w:t>
-      </w:r>
-      <w:r>
-        <w:rPr>
-          <w:rFonts w:eastAsiaTheme="minorEastAsia" w:cstheme="minorHAnsi"/>
-          <w:sz w:val="24"/>
-          <w:szCs w:val="24"/>
-        </w:rPr>
-        <w:t>w</w:t>
-      </w:r>
-      <w:r>
-        <w:rPr>
-          <w:rFonts w:eastAsiaTheme="minorEastAsia" w:cstheme="minorHAnsi"/>
-          <w:sz w:val="24"/>
-          <w:szCs w:val="24"/>
-        </w:rPr>
-        <w:t>e set the unemployment rate to</w:t>
-      </w:r>
-      <w:r>
-        <w:rPr>
-          <w:rFonts w:eastAsiaTheme="minorEastAsia" w:cstheme="minorHAnsi"/>
-          <w:sz w:val="24"/>
-          <w:szCs w:val="24"/>
-        </w:rPr>
-        <w:t xml:space="preserve"> </w:t>
-      </w:r>
-      <w:commentRangeStart w:id="68"/>
-      <w:r>
-        <w:rPr>
-          <w:rFonts w:eastAsiaTheme="minorEastAsia" w:cstheme="minorHAnsi"/>
-          <w:sz w:val="24"/>
-          <w:szCs w:val="24"/>
-        </w:rPr>
-        <w:t>5%</w:t>
-      </w:r>
-      <w:r>
-        <w:rPr>
-          <w:rFonts w:eastAsiaTheme="minorEastAsia" w:cstheme="minorHAnsi"/>
-          <w:sz w:val="24"/>
-          <w:szCs w:val="24"/>
-        </w:rPr>
-        <w:t xml:space="preserve"> </w:t>
-      </w:r>
-      <w:commentRangeEnd w:id="68"/>
-      <w:r>
-        <w:rPr>
-          <w:rStyle w:val="Kommentarhenvisning"/>
-        </w:rPr>
-        <w:commentReference w:id="68"/>
-      </w:r>
-      <w:r>
-        <w:rPr>
-          <w:rFonts w:eastAsiaTheme="minorEastAsia" w:cstheme="minorHAnsi"/>
-          <w:sz w:val="24"/>
-          <w:szCs w:val="24"/>
-        </w:rPr>
-        <w:t xml:space="preserve">in all cases, changes to the unemployment rate will not affect the </w:t>
-      </w:r>
-      <w:r>
-        <w:rPr>
-          <w:rFonts w:eastAsiaTheme="minorEastAsia" w:cstheme="minorHAnsi"/>
-          <w:sz w:val="24"/>
-          <w:szCs w:val="24"/>
-        </w:rPr>
-        <w:t>conclusions in the different cases</w:t>
-      </w:r>
-      <w:r>
-        <w:rPr>
-          <w:rFonts w:eastAsiaTheme="minorEastAsia" w:cstheme="minorHAnsi"/>
-          <w:sz w:val="24"/>
-          <w:szCs w:val="24"/>
-        </w:rPr>
-        <w:t>. Lastly, we set the relative risk aversion parameter to 1</w:t>
-      </w:r>
-      <w:r>
-        <w:rPr>
-          <w:rFonts w:eastAsiaTheme="minorEastAsia" w:cstheme="minorHAnsi"/>
-          <w:sz w:val="24"/>
-          <w:szCs w:val="24"/>
-        </w:rPr>
-        <w:t xml:space="preserve"> as done in </w:t>
-      </w:r>
-      <w:r>
-        <w:rPr>
-          <w:rFonts w:eastAsiaTheme="minorEastAsia" w:cstheme="minorHAnsi"/>
-          <w:sz w:val="24"/>
-          <w:szCs w:val="24"/>
-        </w:rPr>
-        <w:fldChar w:fldCharType="begin" w:fldLock="1"/>
-      </w:r>
-      <w:r>
-        <w:rPr>
-          <w:rFonts w:eastAsiaTheme="minorEastAsia" w:cstheme="minorHAnsi"/>
-          <w:sz w:val="24"/>
-          <w:szCs w:val="24"/>
-        </w:rPr>
-        <w:instrText>ADDIN CSL_CITATION {"citationItems":[{"id":"ITEM-1","itemData":{"ISBN":"9788789027791","author":[{"dropping-particle":"","family":"Økonomiske Råd. Formandskabet","given":"","non-dropping-particle":"","parse-names":false,"suffix":""}],"id":"ITEM-1","issued":{"date-parts":[["2014"]]},"title":"Dansk økonomi. Efterår 2014 : Konjunkturvurdering ; Dagpengesystemet","type":"book"},"uris":["http://www.mendeley.com/documents/?uuid=bd0233d3-2566-31f5-90a6-e8523ec4a36b"]}],"mendeley":{"formattedCitation":"(Økonomiske Råd. Formandskabet, 2014)","plainTextFormattedCitation":"(Økonomiske Råd. Formandskabet, 2014)","previouslyFormattedCitation":"(Økonomiske Råd. Formandskabet, 2014)"},"properties":{"noteIndex":0},"schema":"https://github.com/citation-style-language/schema/raw/master/csl-citation.json"}</w:instrText>
-      </w:r>
-      <w:r>
-        <w:rPr>
-          <w:rFonts w:eastAsiaTheme="minorEastAsia" w:cstheme="minorHAnsi"/>
-          <w:sz w:val="24"/>
-          <w:szCs w:val="24"/>
-        </w:rPr>
-        <w:fldChar w:fldCharType="separate"/>
-      </w:r>
-      <w:r>
-        <w:rPr>
-          <w:rFonts w:eastAsiaTheme="minorEastAsia" w:cstheme="minorHAnsi"/>
-          <w:noProof/>
-          <w:sz w:val="24"/>
-          <w:szCs w:val="24"/>
-        </w:rPr>
-        <w:t>(Økonomiske Råd. Formandskabet, 2014)</w:t>
-      </w:r>
-      <w:r>
-        <w:rPr>
-          <w:rFonts w:eastAsiaTheme="minorEastAsia" w:cstheme="minorHAnsi"/>
-          <w:sz w:val="24"/>
-          <w:szCs w:val="24"/>
-        </w:rPr>
-        <w:fldChar w:fldCharType="end"/>
-      </w:r>
-      <w:r>
-        <w:rPr>
-          <w:rFonts w:eastAsiaTheme="minorEastAsia" w:cstheme="minorHAnsi"/>
-          <w:sz w:val="24"/>
-          <w:szCs w:val="24"/>
-        </w:rPr>
-        <w:t>.</w:t>
-      </w:r>
+      </w:pPr>
     </w:p>
     <w:p>
       <w:pPr>
@@ -27631,6 +27411,7 @@
           <w:sz w:val="24"/>
           <w:szCs w:val="24"/>
         </w:rPr>
+        <w:lastRenderedPageBreak/>
         <w:t xml:space="preserve">Using the estimates argued by the income insurance companies, we get that the marginal gains of raising the income insurance is larger than the marginal costs. </w:t>
       </w:r>
       <w:r>
@@ -27954,7 +27735,7 @@
         </w:rPr>
         <w:t xml:space="preserve">we observe an overall increase in the </w:t>
       </w:r>
-      <w:commentRangeStart w:id="69"/>
+      <w:commentRangeStart w:id="61"/>
       <w:r>
         <w:rPr>
           <w:rFonts w:eastAsiaTheme="minorEastAsia" w:cstheme="minorHAnsi"/>
@@ -27971,12 +27752,12 @@
         </w:rPr>
         <w:t xml:space="preserve">. </w:t>
       </w:r>
-      <w:commentRangeEnd w:id="69"/>
+      <w:commentRangeEnd w:id="61"/>
       <w:r>
         <w:rPr>
           <w:rStyle w:val="Kommentarhenvisning"/>
         </w:rPr>
-        <w:commentReference w:id="69"/>
+        <w:commentReference w:id="61"/>
       </w:r>
     </w:p>
     <w:p>
@@ -27998,157 +27779,11 @@
           <w:szCs w:val="24"/>
         </w:rPr>
       </w:pPr>
-      <w:proofErr w:type="spellStart"/>
-      <w:r>
-        <w:rPr>
-          <w:rFonts w:eastAsiaTheme="minorEastAsia" w:cstheme="minorHAnsi"/>
-          <w:sz w:val="24"/>
-          <w:szCs w:val="24"/>
-        </w:rPr>
-        <w:t>Diskuter</w:t>
-      </w:r>
-      <w:proofErr w:type="spellEnd"/>
-      <w:r>
-        <w:rPr>
-          <w:rFonts w:eastAsiaTheme="minorEastAsia" w:cstheme="minorHAnsi"/>
-          <w:sz w:val="24"/>
-          <w:szCs w:val="24"/>
-        </w:rPr>
-        <w:t xml:space="preserve"> </w:t>
-      </w:r>
-      <w:proofErr w:type="spellStart"/>
-      <w:r>
-        <w:rPr>
-          <w:rFonts w:eastAsiaTheme="minorEastAsia" w:cstheme="minorHAnsi"/>
-          <w:sz w:val="24"/>
-          <w:szCs w:val="24"/>
-        </w:rPr>
-        <w:t>kort</w:t>
-      </w:r>
-      <w:proofErr w:type="spellEnd"/>
-      <w:r>
-        <w:rPr>
-          <w:rFonts w:eastAsiaTheme="minorEastAsia" w:cstheme="minorHAnsi"/>
-          <w:sz w:val="24"/>
-          <w:szCs w:val="24"/>
-        </w:rPr>
-        <w:t xml:space="preserve"> </w:t>
-      </w:r>
-      <w:proofErr w:type="spellStart"/>
-      <w:r>
-        <w:rPr>
-          <w:rFonts w:eastAsiaTheme="minorEastAsia" w:cstheme="minorHAnsi"/>
-          <w:sz w:val="24"/>
-          <w:szCs w:val="24"/>
-        </w:rPr>
-        <w:t>resultaterne</w:t>
-      </w:r>
-      <w:proofErr w:type="spellEnd"/>
-      <w:r>
-        <w:rPr>
-          <w:rFonts w:eastAsiaTheme="minorEastAsia" w:cstheme="minorHAnsi"/>
-          <w:sz w:val="24"/>
-          <w:szCs w:val="24"/>
-        </w:rPr>
-        <w:t xml:space="preserve"> </w:t>
-      </w:r>
-      <w:proofErr w:type="spellStart"/>
-      <w:r>
-        <w:rPr>
-          <w:rFonts w:eastAsiaTheme="minorEastAsia" w:cstheme="minorHAnsi"/>
-          <w:sz w:val="24"/>
-          <w:szCs w:val="24"/>
-        </w:rPr>
-        <w:t>fra</w:t>
-      </w:r>
-      <w:proofErr w:type="spellEnd"/>
-      <w:r>
-        <w:rPr>
-          <w:rFonts w:eastAsiaTheme="minorEastAsia" w:cstheme="minorHAnsi"/>
-          <w:sz w:val="24"/>
-          <w:szCs w:val="24"/>
-        </w:rPr>
-        <w:t xml:space="preserve"> min model (</w:t>
-      </w:r>
-      <w:proofErr w:type="spellStart"/>
-      <w:r>
-        <w:rPr>
-          <w:rFonts w:eastAsiaTheme="minorEastAsia" w:cstheme="minorHAnsi"/>
-          <w:sz w:val="24"/>
-          <w:szCs w:val="24"/>
-        </w:rPr>
-        <w:t>kun</w:t>
-      </w:r>
-      <w:proofErr w:type="spellEnd"/>
-      <w:r>
-        <w:rPr>
-          <w:rFonts w:eastAsiaTheme="minorEastAsia" w:cstheme="minorHAnsi"/>
-          <w:sz w:val="24"/>
-          <w:szCs w:val="24"/>
-        </w:rPr>
-        <w:t xml:space="preserve"> demand </w:t>
-      </w:r>
-      <w:proofErr w:type="spellStart"/>
-      <w:r>
-        <w:rPr>
-          <w:rFonts w:eastAsiaTheme="minorEastAsia" w:cstheme="minorHAnsi"/>
-          <w:sz w:val="24"/>
-          <w:szCs w:val="24"/>
-        </w:rPr>
-        <w:t>kannal</w:t>
-      </w:r>
-      <w:proofErr w:type="spellEnd"/>
-      <w:r>
-        <w:rPr>
-          <w:rFonts w:eastAsiaTheme="minorEastAsia" w:cstheme="minorHAnsi"/>
-          <w:sz w:val="24"/>
-          <w:szCs w:val="24"/>
-        </w:rPr>
-        <w:t xml:space="preserve"> </w:t>
-      </w:r>
-      <w:proofErr w:type="spellStart"/>
-      <w:r>
-        <w:rPr>
-          <w:rFonts w:eastAsiaTheme="minorEastAsia" w:cstheme="minorHAnsi"/>
-          <w:sz w:val="24"/>
-          <w:szCs w:val="24"/>
-        </w:rPr>
-        <w:t>osv</w:t>
-      </w:r>
-      <w:proofErr w:type="spellEnd"/>
-      <w:r>
-        <w:rPr>
-          <w:rFonts w:eastAsiaTheme="minorEastAsia" w:cstheme="minorHAnsi"/>
-          <w:sz w:val="24"/>
-          <w:szCs w:val="24"/>
-        </w:rPr>
-        <w:t>.)</w:t>
-      </w:r>
     </w:p>
     <w:p>
       <w:pPr>
         <w:spacing w:line="360" w:lineRule="auto"/>
         <w:rPr>
-          <w:rFonts w:eastAsiaTheme="minorEastAsia" w:cstheme="minorHAnsi"/>
-          <w:sz w:val="24"/>
-          <w:szCs w:val="24"/>
-        </w:rPr>
-      </w:pPr>
-    </w:p>
-    <w:p>
-      <w:pPr>
-        <w:spacing w:line="360" w:lineRule="auto"/>
-        <w:rPr>
-          <w:rFonts w:eastAsiaTheme="minorEastAsia" w:cstheme="minorHAnsi"/>
-          <w:sz w:val="24"/>
-          <w:szCs w:val="24"/>
-        </w:rPr>
-      </w:pPr>
-    </w:p>
-    <w:p>
-      <w:pPr>
-        <w:spacing w:line="360" w:lineRule="auto"/>
-        <w:rPr>
           <w:rFonts w:eastAsiaTheme="minorEastAsia"/>
         </w:rPr>
       </w:pPr>
@@ -28177,7 +27812,7 @@
     <w:p>
       <w:pPr>
         <w:rPr>
-          <w:ins w:id="70" w:author="Simon Thomsen" w:date="2022-11-09T11:41:00Z"/>
+          <w:ins w:id="62" w:author="Simon Thomsen" w:date="2022-11-09T11:41:00Z"/>
         </w:rPr>
       </w:pPr>
     </w:p>
@@ -28185,10 +27820,10 @@
       <w:pPr>
         <w:pStyle w:val="Overskrift1"/>
         <w:rPr>
-          <w:ins w:id="71" w:author="Simon Thomsen" w:date="2022-11-09T11:42:00Z"/>
-        </w:rPr>
-      </w:pPr>
-      <w:ins w:id="72" w:author="Simon Thomsen" w:date="2022-11-09T11:42:00Z">
+          <w:ins w:id="63" w:author="Simon Thomsen" w:date="2022-11-09T11:42:00Z"/>
+        </w:rPr>
+      </w:pPr>
+      <w:ins w:id="64" w:author="Simon Thomsen" w:date="2022-11-09T11:42:00Z">
         <w:r>
           <w:t xml:space="preserve">Reference list </w:t>
         </w:r>
@@ -28197,7 +27832,7 @@
     <w:p>
       <w:pPr>
         <w:rPr>
-          <w:ins w:id="73" w:author="Simon Thomsen" w:date="2022-11-09T11:42:00Z"/>
+          <w:ins w:id="65" w:author="Simon Thomsen" w:date="2022-11-09T11:42:00Z"/>
         </w:rPr>
       </w:pPr>
     </w:p>
@@ -28389,7 +28024,7 @@
           <w:noProof/>
           <w:szCs w:val="24"/>
         </w:rPr>
-        <w:t xml:space="preserve">Boone, C., Dube, A., Goodman, L., &amp; Kaplan, E. (2021). Unemployment Insurance Generosity and Aggregate Employment. </w:t>
+        <w:t xml:space="preserve">Bengtsson, E., &amp; Stockhammer, E. (2018). Wages, Income Distribution and Economic Growth: Long-Run Perspectives in Scandinavia, 1900–2010. </w:t>
       </w:r>
       <w:r>
         <w:rPr>
@@ -28399,7 +28034,7 @@
           <w:noProof/>
           <w:szCs w:val="24"/>
         </w:rPr>
-        <w:t>American Economic Journal: Economic Policy</w:t>
+        <w:t>Review of Political Economy</w:t>
       </w:r>
       <w:r>
         <w:rPr>
@@ -28417,7 +28052,7 @@
           <w:noProof/>
           <w:szCs w:val="24"/>
         </w:rPr>
-        <w:t>13</w:t>
+        <w:t>33</w:t>
       </w:r>
       <w:r>
         <w:rPr>
@@ -28425,7 +28060,7 @@
           <w:noProof/>
           <w:szCs w:val="24"/>
         </w:rPr>
-        <w:t>(2), 58–99. https://doi.org/10.1257/pol.20160613</w:t>
+        <w:t>(4), 725–745. https://doi.org/10.1080/09538259.2020.1860307</w:t>
       </w:r>
     </w:p>
     <w:p>
@@ -28448,7 +28083,16 @@
           <w:noProof/>
           <w:szCs w:val="24"/>
         </w:rPr>
-        <w:t xml:space="preserve">Byrialsen, M. R., &amp; Raza, H. (2018). Macroeconomic effects of unemployment benefits in small open economies: A stock–flow consistent approach. </w:t>
+        <w:t xml:space="preserve">Boone, C., Dube, A., Goodman, L., &amp; Kaplan, E. (2021). Unemployment Insurance Generosity and Aggregate </w:t>
+      </w:r>
+      <w:r>
+        <w:rPr>
+          <w:rFonts w:ascii="Calibri" w:hAnsi="Calibri" w:cs="Calibri"/>
+          <w:noProof/>
+          <w:szCs w:val="24"/>
+        </w:rPr>
+        <w:lastRenderedPageBreak/>
+        <w:t xml:space="preserve">Employment. </w:t>
       </w:r>
       <w:r>
         <w:rPr>
@@ -28458,7 +28102,7 @@
           <w:noProof/>
           <w:szCs w:val="24"/>
         </w:rPr>
-        <w:t>European Journal of Economics and Economic Policies: Intervention</w:t>
+        <w:t>American Economic Journal: Economic Policy</w:t>
       </w:r>
       <w:r>
         <w:rPr>
@@ -28476,7 +28120,7 @@
           <w:noProof/>
           <w:szCs w:val="24"/>
         </w:rPr>
-        <w:t>15</w:t>
+        <w:t>13</w:t>
       </w:r>
       <w:r>
         <w:rPr>
@@ -28484,7 +28128,7 @@
           <w:noProof/>
           <w:szCs w:val="24"/>
         </w:rPr>
-        <w:t>(3), 335–363. https://doi.org/10.4337/ejeep.2018.0032</w:t>
+        <w:t>(2), 58–99. https://doi.org/10.1257/pol.20160613</w:t>
       </w:r>
     </w:p>
     <w:p>
@@ -28507,7 +28151,7 @@
           <w:noProof/>
           <w:szCs w:val="24"/>
         </w:rPr>
-        <w:t xml:space="preserve">Byrialsen, M. R., Raza, H., &amp; Valdecantos, S. (2022). </w:t>
+        <w:t xml:space="preserve">Byrialsen, M. R., &amp; Raza, H. (2018). Macroeconomic effects of unemployment benefits in small open economies: A stock–flow consistent approach. </w:t>
       </w:r>
       <w:r>
         <w:rPr>
@@ -28517,7 +28161,7 @@
           <w:noProof/>
           <w:szCs w:val="24"/>
         </w:rPr>
-        <w:t>QMDE : A QUARTERLY EMPIRICAL MODEL FOR THE DANISH ECONOMY : A STOCK-FLOW CONSISTENT APPROACH</w:t>
+        <w:t>European Journal of Economics and Economic Policies: Intervention</w:t>
       </w:r>
       <w:r>
         <w:rPr>
@@ -28525,7 +28169,7 @@
           <w:noProof/>
           <w:szCs w:val="24"/>
         </w:rPr>
-        <w:t xml:space="preserve">. </w:t>
+        <w:t xml:space="preserve">, </w:t>
       </w:r>
       <w:r>
         <w:rPr>
@@ -28535,7 +28179,7 @@
           <w:noProof/>
           <w:szCs w:val="24"/>
         </w:rPr>
-        <w:t>79</w:t>
+        <w:t>15</w:t>
       </w:r>
       <w:r>
         <w:rPr>
@@ -28543,7 +28187,7 @@
           <w:noProof/>
           <w:szCs w:val="24"/>
         </w:rPr>
-        <w:t>.</w:t>
+        <w:t>(3), 335–363. https://doi.org/10.4337/ejeep.2018.0032</w:t>
       </w:r>
     </w:p>
     <w:p>
@@ -28566,7 +28210,7 @@
           <w:noProof/>
           <w:szCs w:val="24"/>
         </w:rPr>
-        <w:t xml:space="preserve">Chetty, R. (2006). A general formula for the optimal level of social insurance. </w:t>
+        <w:t xml:space="preserve">Byrialsen, M. R., Raza, H., &amp; Valdecantos, S. (2022). </w:t>
       </w:r>
       <w:r>
         <w:rPr>
@@ -28576,7 +28220,7 @@
           <w:noProof/>
           <w:szCs w:val="24"/>
         </w:rPr>
-        <w:t>Journal of Public Economics</w:t>
+        <w:t>QMDE : A QUARTERLY EMPIRICAL MODEL FOR THE DANISH ECONOMY : A STOCK-FLOW CONSISTENT APPROACH</w:t>
       </w:r>
       <w:r>
         <w:rPr>
@@ -28584,7 +28228,7 @@
           <w:noProof/>
           <w:szCs w:val="24"/>
         </w:rPr>
-        <w:t xml:space="preserve">, </w:t>
+        <w:t xml:space="preserve">. </w:t>
       </w:r>
       <w:r>
         <w:rPr>
@@ -28594,7 +28238,7 @@
           <w:noProof/>
           <w:szCs w:val="24"/>
         </w:rPr>
-        <w:t>90</w:t>
+        <w:t>79</w:t>
       </w:r>
       <w:r>
         <w:rPr>
@@ -28602,7 +28246,7 @@
           <w:noProof/>
           <w:szCs w:val="24"/>
         </w:rPr>
-        <w:t>(10–11), 1879–1901. https://doi.org/10.1016/j.jpubeco.2006.01.004</w:t>
+        <w:t>.</w:t>
       </w:r>
     </w:p>
     <w:p>
@@ -28625,7 +28269,7 @@
           <w:noProof/>
           <w:szCs w:val="24"/>
         </w:rPr>
-        <w:t xml:space="preserve">Chetty, R. (2008). Moral hazard versus liquidity and optimal unemployment insurance. </w:t>
+        <w:t xml:space="preserve">Chetty, R. (2006). A general formula for the optimal level of social insurance. </w:t>
       </w:r>
       <w:r>
         <w:rPr>
@@ -28635,7 +28279,7 @@
           <w:noProof/>
           <w:szCs w:val="24"/>
         </w:rPr>
-        <w:t>Journal of Political Economy</w:t>
+        <w:t>Journal of Public Economics</w:t>
       </w:r>
       <w:r>
         <w:rPr>
@@ -28653,7 +28297,7 @@
           <w:noProof/>
           <w:szCs w:val="24"/>
         </w:rPr>
-        <w:t>116</w:t>
+        <w:t>90</w:t>
       </w:r>
       <w:r>
         <w:rPr>
@@ -28661,7 +28305,7 @@
           <w:noProof/>
           <w:szCs w:val="24"/>
         </w:rPr>
-        <w:t>(2), 173–234. https://doi.org/10.1086/588585</w:t>
+        <w:t>(10–11), 1879–1901. https://doi.org/10.1016/j.jpubeco.2006.01.004</w:t>
       </w:r>
     </w:p>
     <w:p>
@@ -28684,7 +28328,7 @@
           <w:noProof/>
           <w:szCs w:val="24"/>
         </w:rPr>
-        <w:t xml:space="preserve">Dagpengekommissionen. (2015). </w:t>
+        <w:t xml:space="preserve">Chetty, R. (2008). Moral hazard versus liquidity and optimal unemployment insurance. </w:t>
       </w:r>
       <w:r>
         <w:rPr>
@@ -28694,7 +28338,7 @@
           <w:noProof/>
           <w:szCs w:val="24"/>
         </w:rPr>
-        <w:t>Kompensationsgraden i dagpengesystemet</w:t>
+        <w:t>Journal of Political Economy</w:t>
       </w:r>
       <w:r>
         <w:rPr>
@@ -28702,7 +28346,25 @@
           <w:noProof/>
           <w:szCs w:val="24"/>
         </w:rPr>
-        <w:t>. 41.</w:t>
+        <w:t xml:space="preserve">, </w:t>
+      </w:r>
+      <w:r>
+        <w:rPr>
+          <w:rFonts w:ascii="Calibri" w:hAnsi="Calibri" w:cs="Calibri"/>
+          <w:i/>
+          <w:iCs/>
+          <w:noProof/>
+          <w:szCs w:val="24"/>
+        </w:rPr>
+        <w:t>116</w:t>
+      </w:r>
+      <w:r>
+        <w:rPr>
+          <w:rFonts w:ascii="Calibri" w:hAnsi="Calibri" w:cs="Calibri"/>
+          <w:noProof/>
+          <w:szCs w:val="24"/>
+        </w:rPr>
+        <w:t>(2), 173–234. https://doi.org/10.1086/588585</w:t>
       </w:r>
     </w:p>
     <w:p>
@@ -28725,7 +28387,7 @@
           <w:noProof/>
           <w:szCs w:val="24"/>
         </w:rPr>
-        <w:t xml:space="preserve">Dagpengekommissionens sekretariat. (2015). Dagpengemodellen teknisk analyserapport. </w:t>
+        <w:t xml:space="preserve">Dagpengekommissionen. (2015). </w:t>
       </w:r>
       <w:r>
         <w:rPr>
@@ -28735,7 +28397,7 @@
           <w:noProof/>
           <w:szCs w:val="24"/>
         </w:rPr>
-        <w:t>Beskæftigelsesmi</w:t>
+        <w:t>Kompensationsgraden i dagpengesystemet</w:t>
       </w:r>
       <w:r>
         <w:rPr>
@@ -28743,7 +28405,7 @@
           <w:noProof/>
           <w:szCs w:val="24"/>
         </w:rPr>
-        <w:t>.</w:t>
+        <w:t>. 41.</w:t>
       </w:r>
     </w:p>
     <w:p>
@@ -28766,7 +28428,7 @@
           <w:noProof/>
           <w:szCs w:val="24"/>
         </w:rPr>
-        <w:t xml:space="preserve">Danmarks Statistik. (2012). ADAM - En Model Af Dansk Økonomi. In </w:t>
+        <w:t xml:space="preserve">Dagpengekommissionens sekretariat. (2015). Dagpengemodellen teknisk analyserapport. </w:t>
       </w:r>
       <w:r>
         <w:rPr>
@@ -28776,7 +28438,7 @@
           <w:noProof/>
           <w:szCs w:val="24"/>
         </w:rPr>
-        <w:t>Danmarks Statistik</w:t>
+        <w:t>Beskæftigelsesmi</w:t>
       </w:r>
       <w:r>
         <w:rPr>
@@ -28784,7 +28446,7 @@
           <w:noProof/>
           <w:szCs w:val="24"/>
         </w:rPr>
-        <w:t>. Danmarks Statistik. https://www.dst.dk/da/Statistik/Publikationer/VisPub?cid=17987</w:t>
+        <w:t>.</w:t>
       </w:r>
     </w:p>
     <w:p>
@@ -28807,7 +28469,7 @@
           <w:noProof/>
           <w:szCs w:val="24"/>
         </w:rPr>
-        <w:t xml:space="preserve">De Økonomiske Råd. (2022). </w:t>
+        <w:t xml:space="preserve">Danmarks Statistik. (2012). ADAM - En Model Af Dansk Økonomi. In </w:t>
       </w:r>
       <w:r>
         <w:rPr>
@@ -28817,7 +28479,7 @@
           <w:noProof/>
           <w:szCs w:val="24"/>
         </w:rPr>
-        <w:t>RAPPORT FRA FORMANDSKABET DANSK ØKONOMI FORÅR 2022</w:t>
+        <w:t>Danmarks Statistik</w:t>
       </w:r>
       <w:r>
         <w:rPr>
@@ -28825,7 +28487,7 @@
           <w:noProof/>
           <w:szCs w:val="24"/>
         </w:rPr>
-        <w:t>. https://dors.dk/raad-vismaend/loven.</w:t>
+        <w:t>. Danmarks Statistik. https://www.dst.dk/da/Statistik/Publikationer/VisPub?cid=17987</w:t>
       </w:r>
     </w:p>
     <w:p>
@@ -28848,7 +28510,7 @@
           <w:noProof/>
           <w:szCs w:val="24"/>
         </w:rPr>
-        <w:t xml:space="preserve">Dieterle, S., Bartalotti, O., &amp; Brummet, Q. (2021). Revisiting the Effects of Unemployment Insurance Extensions on Unemployment: A Measurement Error-Corrected Regression Discontinuity Approach. </w:t>
+        <w:t xml:space="preserve">De Økonomiske Råd. (2022). </w:t>
       </w:r>
       <w:r>
         <w:rPr>
@@ -28858,7 +28520,7 @@
           <w:noProof/>
           <w:szCs w:val="24"/>
         </w:rPr>
-        <w:t>SSRN Electronic Journal</w:t>
+        <w:t>RAPPORT FRA FORMANDSKABET DANSK ØKONOMI FORÅR 2022</w:t>
       </w:r>
       <w:r>
         <w:rPr>
@@ -28866,25 +28528,7 @@
           <w:noProof/>
           <w:szCs w:val="24"/>
         </w:rPr>
-        <w:t xml:space="preserve">, </w:t>
-      </w:r>
-      <w:r>
-        <w:rPr>
-          <w:rFonts w:ascii="Calibri" w:hAnsi="Calibri" w:cs="Calibri"/>
-          <w:i/>
-          <w:iCs/>
-          <w:noProof/>
-          <w:szCs w:val="24"/>
-        </w:rPr>
-        <w:t>11496</w:t>
-      </w:r>
-      <w:r>
-        <w:rPr>
-          <w:rFonts w:ascii="Calibri" w:hAnsi="Calibri" w:cs="Calibri"/>
-          <w:noProof/>
-          <w:szCs w:val="24"/>
-        </w:rPr>
-        <w:t>. https://doi.org/10.2139/ssrn.3177370</w:t>
+        <w:t>. https://dors.dk/raad-vismaend/loven.</w:t>
       </w:r>
     </w:p>
     <w:p>
@@ -28907,7 +28551,7 @@
           <w:noProof/>
           <w:szCs w:val="24"/>
         </w:rPr>
-        <w:t xml:space="preserve">Dray, M., &amp; Thirlwall, A. P. (2011). The endogeneity of the natural rate of growth for a selection of Asian countries. </w:t>
+        <w:t xml:space="preserve">Dieterle, S., Bartalotti, O., &amp; Brummet, Q. (2021). Revisiting the Effects of Unemployment Insurance Extensions on Unemployment: A Measurement Error-Corrected Regression Discontinuity Approach. </w:t>
       </w:r>
       <w:r>
         <w:rPr>
@@ -28917,7 +28561,7 @@
           <w:noProof/>
           <w:szCs w:val="24"/>
         </w:rPr>
-        <w:t>Journal of Post Keynesian Economics</w:t>
+        <w:t>SSRN Electronic Journal</w:t>
       </w:r>
       <w:r>
         <w:rPr>
@@ -28935,7 +28579,7 @@
           <w:noProof/>
           <w:szCs w:val="24"/>
         </w:rPr>
-        <w:t>33</w:t>
+        <w:t>11496</w:t>
       </w:r>
       <w:r>
         <w:rPr>
@@ -28943,7 +28587,7 @@
           <w:noProof/>
           <w:szCs w:val="24"/>
         </w:rPr>
-        <w:t>(3), 451–468. https://doi.org/10.2753/PKE0160-3477330303</w:t>
+        <w:t>. https://doi.org/10.2139/ssrn.3177370</w:t>
       </w:r>
     </w:p>
     <w:p>
@@ -28966,7 +28610,7 @@
           <w:noProof/>
           <w:szCs w:val="24"/>
         </w:rPr>
-        <w:t xml:space="preserve">DREAM. (2013). </w:t>
+        <w:t xml:space="preserve">Dray, M., &amp; Thirlwall, A. P. (2011). The endogeneity of the natural rate of growth for a selection of Asian countries. </w:t>
       </w:r>
       <w:r>
         <w:rPr>
@@ -28976,7 +28620,7 @@
           <w:noProof/>
           <w:szCs w:val="24"/>
         </w:rPr>
-        <w:t>Langsigtet økonomisk fremskrivning 2013</w:t>
+        <w:t>Journal of Post Keynesian Economics</w:t>
       </w:r>
       <w:r>
         <w:rPr>
@@ -28984,7 +28628,7 @@
           <w:noProof/>
           <w:szCs w:val="24"/>
         </w:rPr>
-        <w:t xml:space="preserve">. </w:t>
+        <w:t xml:space="preserve">, </w:t>
       </w:r>
       <w:r>
         <w:rPr>
@@ -28994,7 +28638,7 @@
           <w:noProof/>
           <w:szCs w:val="24"/>
         </w:rPr>
-        <w:t>August</w:t>
+        <w:t>33</w:t>
       </w:r>
       <w:r>
         <w:rPr>
@@ -29002,7 +28646,7 @@
           <w:noProof/>
           <w:szCs w:val="24"/>
         </w:rPr>
-        <w:t>.</w:t>
+        <w:t>(3), 451–468. https://doi.org/10.2753/PKE0160-3477330303</w:t>
       </w:r>
     </w:p>
     <w:p>
@@ -29025,8 +28669,7 @@
           <w:noProof/>
           <w:szCs w:val="24"/>
         </w:rPr>
-        <w:lastRenderedPageBreak/>
-        <w:t xml:space="preserve">Fagbevægelsens Hovedorganisation. (2021). </w:t>
+        <w:t xml:space="preserve">DREAM. (2013). </w:t>
       </w:r>
       <w:r>
         <w:rPr>
@@ -29036,7 +28679,25 @@
           <w:noProof/>
           <w:szCs w:val="24"/>
         </w:rPr>
-        <w:t>Mere tryghed til lønmodtagerne</w:t>
+        <w:t>Langsigtet økonomisk fremskrivning 2013</w:t>
+      </w:r>
+      <w:r>
+        <w:rPr>
+          <w:rFonts w:ascii="Calibri" w:hAnsi="Calibri" w:cs="Calibri"/>
+          <w:noProof/>
+          <w:szCs w:val="24"/>
+        </w:rPr>
+        <w:t xml:space="preserve">. </w:t>
+      </w:r>
+      <w:r>
+        <w:rPr>
+          <w:rFonts w:ascii="Calibri" w:hAnsi="Calibri" w:cs="Calibri"/>
+          <w:i/>
+          <w:iCs/>
+          <w:noProof/>
+          <w:szCs w:val="24"/>
+        </w:rPr>
+        <w:t>August</w:t>
       </w:r>
       <w:r>
         <w:rPr>
@@ -29067,7 +28728,7 @@
           <w:noProof/>
           <w:szCs w:val="24"/>
         </w:rPr>
-        <w:t xml:space="preserve">Falch, N. S. (2015). </w:t>
+        <w:t xml:space="preserve">Fagbevægelsens Hovedorganisation. (2021). </w:t>
       </w:r>
       <w:r>
         <w:rPr>
@@ -29077,25 +28738,7 @@
           <w:noProof/>
           <w:szCs w:val="24"/>
         </w:rPr>
-        <w:t>Three essays on unemployment insurance</w:t>
-      </w:r>
-      <w:r>
-        <w:rPr>
-          <w:rFonts w:ascii="Calibri" w:hAnsi="Calibri" w:cs="Calibri"/>
-          <w:noProof/>
-          <w:szCs w:val="24"/>
-        </w:rPr>
-        <w:t xml:space="preserve">. </w:t>
-      </w:r>
-      <w:r>
-        <w:rPr>
-          <w:rFonts w:ascii="Calibri" w:hAnsi="Calibri" w:cs="Calibri"/>
-          <w:i/>
-          <w:iCs/>
-          <w:noProof/>
-          <w:szCs w:val="24"/>
-        </w:rPr>
-        <w:t>April</w:t>
+        <w:t>Mere tryghed til lønmodtagerne</w:t>
       </w:r>
       <w:r>
         <w:rPr>
@@ -29126,7 +28769,7 @@
           <w:noProof/>
           <w:szCs w:val="24"/>
         </w:rPr>
-        <w:t xml:space="preserve">Fazzari, S. M., Ferri, P., &amp; Variato, A. M. (2020). Demand-led growth and accommodating supply. </w:t>
+        <w:t xml:space="preserve">Falch, N. S. (2015). </w:t>
       </w:r>
       <w:r>
         <w:rPr>
@@ -29136,7 +28779,7 @@
           <w:noProof/>
           <w:szCs w:val="24"/>
         </w:rPr>
-        <w:t>Cambridge Journal of Economics</w:t>
+        <w:t>Three essays on unemployment insurance</w:t>
       </w:r>
       <w:r>
         <w:rPr>
@@ -29144,7 +28787,7 @@
           <w:noProof/>
           <w:szCs w:val="24"/>
         </w:rPr>
-        <w:t xml:space="preserve">, </w:t>
+        <w:t xml:space="preserve">. </w:t>
       </w:r>
       <w:r>
         <w:rPr>
@@ -29154,7 +28797,7 @@
           <w:noProof/>
           <w:szCs w:val="24"/>
         </w:rPr>
-        <w:t>44</w:t>
+        <w:t>April</w:t>
       </w:r>
       <w:r>
         <w:rPr>
@@ -29162,7 +28805,7 @@
           <w:noProof/>
           <w:szCs w:val="24"/>
         </w:rPr>
-        <w:t>(3), 583–605. https://doi.org/10.1093/cje/bez055</w:t>
+        <w:t>.</w:t>
       </w:r>
     </w:p>
     <w:p>
@@ -29185,7 +28828,7 @@
           <w:noProof/>
           <w:szCs w:val="24"/>
         </w:rPr>
-        <w:t xml:space="preserve">Finansministeriet. (2017). </w:t>
+        <w:t xml:space="preserve">Fazzari, S. M., Ferri, P., &amp; Variato, A. M. (2020). Demand-led growth and accommodating supply. </w:t>
       </w:r>
       <w:r>
         <w:rPr>
@@ -29195,7 +28838,7 @@
           <w:noProof/>
           <w:szCs w:val="24"/>
         </w:rPr>
-        <w:t>Det danske pensionssystem nu og i fremtiden</w:t>
+        <w:t>Cambridge Journal of Economics</w:t>
       </w:r>
       <w:r>
         <w:rPr>
@@ -29203,7 +28846,25 @@
           <w:noProof/>
           <w:szCs w:val="24"/>
         </w:rPr>
-        <w:t>.</w:t>
+        <w:t xml:space="preserve">, </w:t>
+      </w:r>
+      <w:r>
+        <w:rPr>
+          <w:rFonts w:ascii="Calibri" w:hAnsi="Calibri" w:cs="Calibri"/>
+          <w:i/>
+          <w:iCs/>
+          <w:noProof/>
+          <w:szCs w:val="24"/>
+        </w:rPr>
+        <w:t>44</w:t>
+      </w:r>
+      <w:r>
+        <w:rPr>
+          <w:rFonts w:ascii="Calibri" w:hAnsi="Calibri" w:cs="Calibri"/>
+          <w:noProof/>
+          <w:szCs w:val="24"/>
+        </w:rPr>
+        <w:t>(3), 583–605. https://doi.org/10.1093/cje/bez055</w:t>
       </w:r>
     </w:p>
     <w:p>
@@ -29226,7 +28887,7 @@
           <w:noProof/>
           <w:szCs w:val="24"/>
         </w:rPr>
-        <w:t xml:space="preserve">Finkelstein, A., &amp; Chetty, R. (2012). </w:t>
+        <w:t xml:space="preserve">Finansministeriet. (2017). </w:t>
       </w:r>
       <w:r>
         <w:rPr>
@@ -29236,7 +28897,7 @@
           <w:noProof/>
           <w:szCs w:val="24"/>
         </w:rPr>
-        <w:t>SOCIAL INSURANCE: CONNECTING THEORY TO DATA</w:t>
+        <w:t>Det danske pensionssystem nu og i fremtiden</w:t>
       </w:r>
       <w:r>
         <w:rPr>
@@ -29267,7 +28928,7 @@
           <w:noProof/>
           <w:szCs w:val="24"/>
         </w:rPr>
-        <w:t xml:space="preserve">Fredriksson, P., &amp; Söderström, M. (2020). The equilibrium impact of unemployment insurance on unemployment: Evidence from a non-linear policy rule. </w:t>
+        <w:t xml:space="preserve">Finkelstein, A., &amp; Chetty, R. (2012). </w:t>
       </w:r>
       <w:r>
         <w:rPr>
@@ -29277,7 +28938,7 @@
           <w:noProof/>
           <w:szCs w:val="24"/>
         </w:rPr>
-        <w:t>Journal of Public Economics</w:t>
+        <w:t>SOCIAL INSURANCE: CONNECTING THEORY TO DATA</w:t>
       </w:r>
       <w:r>
         <w:rPr>
@@ -29285,25 +28946,7 @@
           <w:noProof/>
           <w:szCs w:val="24"/>
         </w:rPr>
-        <w:t xml:space="preserve">, </w:t>
-      </w:r>
-      <w:r>
-        <w:rPr>
-          <w:rFonts w:ascii="Calibri" w:hAnsi="Calibri" w:cs="Calibri"/>
-          <w:i/>
-          <w:iCs/>
-          <w:noProof/>
-          <w:szCs w:val="24"/>
-        </w:rPr>
-        <w:t>187</w:t>
-      </w:r>
-      <w:r>
-        <w:rPr>
-          <w:rFonts w:ascii="Calibri" w:hAnsi="Calibri" w:cs="Calibri"/>
-          <w:noProof/>
-          <w:szCs w:val="24"/>
-        </w:rPr>
-        <w:t>, 104199. https://doi.org/10.1016/j.jpubeco.2020.104199</w:t>
+        <w:t>.</w:t>
       </w:r>
     </w:p>
     <w:p>
@@ -29326,7 +28969,7 @@
           <w:noProof/>
           <w:szCs w:val="24"/>
         </w:rPr>
-        <w:t xml:space="preserve">Gutierrez, I. A. (2016). Job insecurity, unemployment insurance and on-the-job search. Evidence from older American workers. </w:t>
+        <w:t xml:space="preserve">Fredriksson, P., &amp; Söderström, M. (2020). The equilibrium impact of unemployment insurance on unemployment: Evidence from a non-linear policy rule. </w:t>
       </w:r>
       <w:r>
         <w:rPr>
@@ -29336,7 +28979,7 @@
           <w:noProof/>
           <w:szCs w:val="24"/>
         </w:rPr>
-        <w:t>Labour Economics</w:t>
+        <w:t>Journal of Public Economics</w:t>
       </w:r>
       <w:r>
         <w:rPr>
@@ -29354,7 +28997,7 @@
           <w:noProof/>
           <w:szCs w:val="24"/>
         </w:rPr>
-        <w:t>41</w:t>
+        <w:t>187</w:t>
       </w:r>
       <w:r>
         <w:rPr>
@@ -29362,7 +29005,7 @@
           <w:noProof/>
           <w:szCs w:val="24"/>
         </w:rPr>
-        <w:t>, 228–245. https://doi.org/10.1016/j.labeco.2016.05.011</w:t>
+        <w:t>, 104199. https://doi.org/10.1016/j.jpubeco.2020.104199</w:t>
       </w:r>
     </w:p>
     <w:p>
@@ -29385,7 +29028,7 @@
           <w:noProof/>
           <w:szCs w:val="24"/>
         </w:rPr>
-        <w:t xml:space="preserve">Hagedorn, M., Karahan, F., Manovskii, I., &amp; Mitman, K. (2013). Unemployment Benefits and Unemployment in the Great Recession: The Role of Macro Effects. </w:t>
+        <w:t xml:space="preserve">Gutierrez, I. A. (2016). Job insecurity, unemployment insurance and on-the-job search. Evidence from older American workers. </w:t>
       </w:r>
       <w:r>
         <w:rPr>
@@ -29395,7 +29038,7 @@
           <w:noProof/>
           <w:szCs w:val="24"/>
         </w:rPr>
-        <w:t>SSRN Electronic Journal</w:t>
+        <w:t>Labour Economics</w:t>
       </w:r>
       <w:r>
         <w:rPr>
@@ -29403,7 +29046,25 @@
           <w:noProof/>
           <w:szCs w:val="24"/>
         </w:rPr>
-        <w:t>. https://doi.org/10.2139/ssrn.2340678</w:t>
+        <w:t xml:space="preserve">, </w:t>
+      </w:r>
+      <w:r>
+        <w:rPr>
+          <w:rFonts w:ascii="Calibri" w:hAnsi="Calibri" w:cs="Calibri"/>
+          <w:i/>
+          <w:iCs/>
+          <w:noProof/>
+          <w:szCs w:val="24"/>
+        </w:rPr>
+        <w:t>41</w:t>
+      </w:r>
+      <w:r>
+        <w:rPr>
+          <w:rFonts w:ascii="Calibri" w:hAnsi="Calibri" w:cs="Calibri"/>
+          <w:noProof/>
+          <w:szCs w:val="24"/>
+        </w:rPr>
+        <w:t>, 228–245. https://doi.org/10.1016/j.labeco.2016.05.011</w:t>
       </w:r>
     </w:p>
     <w:p>
@@ -29426,7 +29087,7 @@
           <w:noProof/>
           <w:szCs w:val="24"/>
         </w:rPr>
-        <w:t xml:space="preserve">Hagedorn, M., Manovskii, I., &amp; Mitman, K. (2016). Interpreting Recent Quasi-Experimental Evidence on the Effects of Unemployment Benefit Extensions. </w:t>
+        <w:t xml:space="preserve">Hagedorn, M., Karahan, F., Manovskii, I., &amp; Mitman, K. (2013). Unemployment Benefits and Unemployment in the Great Recession: The Role of Macro Effects. </w:t>
       </w:r>
       <w:r>
         <w:rPr>
@@ -29436,7 +29097,7 @@
           <w:noProof/>
           <w:szCs w:val="24"/>
         </w:rPr>
-        <w:t>NBER Working Paper Series</w:t>
+        <w:t>SSRN Electronic Journal</w:t>
       </w:r>
       <w:r>
         <w:rPr>
@@ -29444,7 +29105,7 @@
           <w:noProof/>
           <w:szCs w:val="24"/>
         </w:rPr>
-        <w:t>, 24. http://www.nber.org/papers/w22280</w:t>
+        <w:t>. https://doi.org/10.2139/ssrn.2340678</w:t>
       </w:r>
     </w:p>
     <w:p>
@@ -29467,7 +29128,8 @@
           <w:noProof/>
           <w:szCs w:val="24"/>
         </w:rPr>
-        <w:t xml:space="preserve">Hopenhayn, H. A., &amp; Nicolini, J. P. (2009). Optimal unemployment insurance and employment history. </w:t>
+        <w:lastRenderedPageBreak/>
+        <w:t xml:space="preserve">Hagedorn, M., Manovskii, I., &amp; Mitman, K. (2016). Interpreting Recent Quasi-Experimental Evidence on the Effects of Unemployment Benefit Extensions. </w:t>
       </w:r>
       <w:r>
         <w:rPr>
@@ -29477,7 +29139,7 @@
           <w:noProof/>
           <w:szCs w:val="24"/>
         </w:rPr>
-        <w:t>Review of Economic Studies</w:t>
+        <w:t>NBER Working Paper Series</w:t>
       </w:r>
       <w:r>
         <w:rPr>
@@ -29485,25 +29147,7 @@
           <w:noProof/>
           <w:szCs w:val="24"/>
         </w:rPr>
-        <w:t xml:space="preserve">, </w:t>
-      </w:r>
-      <w:r>
-        <w:rPr>
-          <w:rFonts w:ascii="Calibri" w:hAnsi="Calibri" w:cs="Calibri"/>
-          <w:i/>
-          <w:iCs/>
-          <w:noProof/>
-          <w:szCs w:val="24"/>
-        </w:rPr>
-        <w:t>76</w:t>
-      </w:r>
-      <w:r>
-        <w:rPr>
-          <w:rFonts w:ascii="Calibri" w:hAnsi="Calibri" w:cs="Calibri"/>
-          <w:noProof/>
-          <w:szCs w:val="24"/>
-        </w:rPr>
-        <w:t>(3), 1049–1070. https://doi.org/10.1111/j.1467-937X.2009.00555.x</w:t>
+        <w:t>, 24. http://www.nber.org/papers/w22280</w:t>
       </w:r>
     </w:p>
     <w:p>
@@ -29526,7 +29170,7 @@
           <w:noProof/>
           <w:szCs w:val="24"/>
         </w:rPr>
-        <w:t xml:space="preserve">Hopenhayn, H. A., &amp; Wang, C. (1996). Unemployment insurance with moral hazard in a dynamic economy A comment. </w:t>
+        <w:t xml:space="preserve">Hopenhayn, H. A., &amp; Nicolini, J. P. (2009). Optimal unemployment insurance and employment history. </w:t>
       </w:r>
       <w:r>
         <w:rPr>
@@ -29536,7 +29180,7 @@
           <w:noProof/>
           <w:szCs w:val="24"/>
         </w:rPr>
-        <w:t>Carnegie-Rochester Conference Series on Public Policy</w:t>
+        <w:t>Review of Economic Studies</w:t>
       </w:r>
       <w:r>
         <w:rPr>
@@ -29554,7 +29198,7 @@
           <w:noProof/>
           <w:szCs w:val="24"/>
         </w:rPr>
-        <w:t>44</w:t>
+        <w:t>76</w:t>
       </w:r>
       <w:r>
         <w:rPr>
@@ -29562,7 +29206,7 @@
           <w:noProof/>
           <w:szCs w:val="24"/>
         </w:rPr>
-        <w:t>, 43–46. https://doi.org/10.1016/s0167-2231(96)90003-2</w:t>
+        <w:t>(3), 1049–1070. https://doi.org/10.1111/j.1467-937X.2009.00555.x</w:t>
       </w:r>
     </w:p>
     <w:p>
@@ -29585,7 +29229,7 @@
           <w:noProof/>
           <w:szCs w:val="24"/>
         </w:rPr>
-        <w:t xml:space="preserve">Howell, D., &amp; Azizoglu, B. (2011). Unemployment Benefits and Work Incentives: The U.S. Labor Market in the Great Recession. </w:t>
+        <w:t xml:space="preserve">Hopenhayn, H. A., &amp; Wang, C. (1996). Unemployment insurance with moral hazard in a dynamic economy A comment. </w:t>
       </w:r>
       <w:r>
         <w:rPr>
@@ -29595,7 +29239,7 @@
           <w:noProof/>
           <w:szCs w:val="24"/>
         </w:rPr>
-        <w:t>Political Economy Research Institute</w:t>
+        <w:t>Carnegie-Rochester Conference Series on Public Policy</w:t>
       </w:r>
       <w:r>
         <w:rPr>
@@ -29613,7 +29257,7 @@
           <w:noProof/>
           <w:szCs w:val="24"/>
         </w:rPr>
-        <w:t>257</w:t>
+        <w:t>44</w:t>
       </w:r>
       <w:r>
         <w:rPr>
@@ -29621,7 +29265,7 @@
           <w:noProof/>
           <w:szCs w:val="24"/>
         </w:rPr>
-        <w:t>, 151–162. https://doi.org/10.4324/9781315143842</w:t>
+        <w:t>, 43–46. https://doi.org/10.1016/s0167-2231(96)90003-2</w:t>
       </w:r>
     </w:p>
     <w:p>
@@ -29644,7 +29288,7 @@
           <w:noProof/>
           <w:szCs w:val="24"/>
         </w:rPr>
-        <w:t xml:space="preserve">Hummelgaard, P. (2021). </w:t>
+        <w:t xml:space="preserve">Howell, D., &amp; Azizoglu, B. (2011). Unemployment Benefits and Work Incentives: The U.S. Labor Market in the Great Recession. </w:t>
       </w:r>
       <w:r>
         <w:rPr>
@@ -29654,7 +29298,7 @@
           <w:noProof/>
           <w:szCs w:val="24"/>
         </w:rPr>
-        <w:t>Spørgsmål nr:270</w:t>
+        <w:t>Political Economy Research Institute</w:t>
       </w:r>
       <w:r>
         <w:rPr>
@@ -29662,7 +29306,25 @@
           <w:noProof/>
           <w:szCs w:val="24"/>
         </w:rPr>
-        <w:t>. Beskæftigelses Ministeriet. https://www.ft.dk/samling/20201/almdel/beu/spm/270/svar/1776624/2384360/index.htm</w:t>
+        <w:t xml:space="preserve">, </w:t>
+      </w:r>
+      <w:r>
+        <w:rPr>
+          <w:rFonts w:ascii="Calibri" w:hAnsi="Calibri" w:cs="Calibri"/>
+          <w:i/>
+          <w:iCs/>
+          <w:noProof/>
+          <w:szCs w:val="24"/>
+        </w:rPr>
+        <w:t>257</w:t>
+      </w:r>
+      <w:r>
+        <w:rPr>
+          <w:rFonts w:ascii="Calibri" w:hAnsi="Calibri" w:cs="Calibri"/>
+          <w:noProof/>
+          <w:szCs w:val="24"/>
+        </w:rPr>
+        <w:t>, 151–162. https://doi.org/10.4324/9781315143842</w:t>
       </w:r>
     </w:p>
     <w:p>
@@ -29685,7 +29347,7 @@
           <w:noProof/>
           <w:szCs w:val="24"/>
         </w:rPr>
-        <w:t xml:space="preserve">Jensen, M. T. (2021). </w:t>
+        <w:t xml:space="preserve">Hummelgaard, P. (2021). </w:t>
       </w:r>
       <w:r>
         <w:rPr>
@@ -29695,7 +29357,7 @@
           <w:noProof/>
           <w:szCs w:val="24"/>
         </w:rPr>
-        <w:t>Prisen for at løfte dagpengene overdrives</w:t>
+        <w:t>Spørgsmål nr:270</w:t>
       </w:r>
       <w:r>
         <w:rPr>
@@ -29703,7 +29365,7 @@
           <w:noProof/>
           <w:szCs w:val="24"/>
         </w:rPr>
-        <w:t>. 1–10.</w:t>
+        <w:t>. Beskæftigelses Ministeriet. https://www.ft.dk/samling/20201/almdel/beu/spm/270/svar/1776624/2384360/index.htm</w:t>
       </w:r>
     </w:p>
     <w:p>
@@ -29726,7 +29388,7 @@
           <w:noProof/>
           <w:szCs w:val="24"/>
         </w:rPr>
-        <w:t xml:space="preserve">Jurajda, Š. (2002). Estimating the effect of unemployment insurance compensation on the labor market histories of displaced workers. </w:t>
+        <w:t xml:space="preserve">Jensen, M. T. (2021). </w:t>
       </w:r>
       <w:r>
         <w:rPr>
@@ -29736,7 +29398,7 @@
           <w:noProof/>
           <w:szCs w:val="24"/>
         </w:rPr>
-        <w:t>Journal of Econometrics</w:t>
+        <w:t>Prisen for at løfte dagpengene overdrives</w:t>
       </w:r>
       <w:r>
         <w:rPr>
@@ -29744,25 +29406,7 @@
           <w:noProof/>
           <w:szCs w:val="24"/>
         </w:rPr>
-        <w:t xml:space="preserve">, </w:t>
-      </w:r>
-      <w:r>
-        <w:rPr>
-          <w:rFonts w:ascii="Calibri" w:hAnsi="Calibri" w:cs="Calibri"/>
-          <w:i/>
-          <w:iCs/>
-          <w:noProof/>
-          <w:szCs w:val="24"/>
-        </w:rPr>
-        <w:t>108</w:t>
-      </w:r>
-      <w:r>
-        <w:rPr>
-          <w:rFonts w:ascii="Calibri" w:hAnsi="Calibri" w:cs="Calibri"/>
-          <w:noProof/>
-          <w:szCs w:val="24"/>
-        </w:rPr>
-        <w:t>(2), 227–252. https://doi.org/10.1016/S0304-4076(01)00135-X</w:t>
+        <w:t>. 1–10.</w:t>
       </w:r>
     </w:p>
     <w:p>
@@ -29785,7 +29429,7 @@
           <w:noProof/>
           <w:szCs w:val="24"/>
         </w:rPr>
-        <w:t xml:space="preserve">Kongshøj, P. (2015). </w:t>
+        <w:t xml:space="preserve">Jurajda, Š. (2002). Estimating the effect of unemployment insurance compensation on the labor market histories of displaced workers. </w:t>
       </w:r>
       <w:r>
         <w:rPr>
@@ -29795,7 +29439,7 @@
           <w:noProof/>
           <w:szCs w:val="24"/>
         </w:rPr>
-        <w:t>Dansk fl exicurity under pres – både indefra og udefra</w:t>
+        <w:t>Journal of Econometrics</w:t>
       </w:r>
       <w:r>
         <w:rPr>
@@ -29803,7 +29447,7 @@
           <w:noProof/>
           <w:szCs w:val="24"/>
         </w:rPr>
-        <w:t xml:space="preserve">. </w:t>
+        <w:t xml:space="preserve">, </w:t>
       </w:r>
       <w:r>
         <w:rPr>
@@ -29813,7 +29457,7 @@
           <w:noProof/>
           <w:szCs w:val="24"/>
         </w:rPr>
-        <w:t>1</w:t>
+        <w:t>108</w:t>
       </w:r>
       <w:r>
         <w:rPr>
@@ -29821,7 +29465,7 @@
           <w:noProof/>
           <w:szCs w:val="24"/>
         </w:rPr>
-        <w:t>, 5–10.</w:t>
+        <w:t>(2), 227–252. https://doi.org/10.1016/S0304-4076(01)00135-X</w:t>
       </w:r>
     </w:p>
     <w:p>
@@ -29844,7 +29488,7 @@
           <w:noProof/>
           <w:szCs w:val="24"/>
         </w:rPr>
-        <w:t xml:space="preserve">Lalive, B. R., Landais, C., &amp; Zweimüller, J. (2015). </w:t>
+        <w:t xml:space="preserve">Kongshøj, P. (2015). </w:t>
       </w:r>
       <w:r>
         <w:rPr>
@@ -29854,7 +29498,7 @@
           <w:noProof/>
           <w:szCs w:val="24"/>
         </w:rPr>
-        <w:t>Market Externalities of Large Unemployment Insurance Extension Programs Author ( s ): Rafael Lalive , Camille Landais and Josef Zweimüller Source : The American Economic Review , Vol . 105 , No . 12 ( DECEMBER 2015 ), pp . 35</w:t>
+        <w:t>Dansk fl exicurity under pres – både indefra og udefra</w:t>
       </w:r>
       <w:r>
         <w:rPr>
@@ -29872,7 +29516,7 @@
           <w:noProof/>
           <w:szCs w:val="24"/>
         </w:rPr>
-        <w:t>105</w:t>
+        <w:t>1</w:t>
       </w:r>
       <w:r>
         <w:rPr>
@@ -29880,7 +29524,7 @@
           <w:noProof/>
           <w:szCs w:val="24"/>
         </w:rPr>
-        <w:t>(12), 3564–3596.</w:t>
+        <w:t>, 5–10.</w:t>
       </w:r>
     </w:p>
     <w:p>
@@ -29903,7 +29547,7 @@
           <w:noProof/>
           <w:szCs w:val="24"/>
         </w:rPr>
-        <w:t xml:space="preserve">Lavoie, M., &amp; Godley, W. (2012). Monetary Economics - An Integrated Approach to Credit, Money, Income, Production and Wealth. In </w:t>
+        <w:t xml:space="preserve">Lalive, B. R., Landais, C., &amp; Zweimüller, J. (2015). </w:t>
       </w:r>
       <w:r>
         <w:rPr>
@@ -29913,7 +29557,7 @@
           <w:noProof/>
           <w:szCs w:val="24"/>
         </w:rPr>
-        <w:t>Https://Medium.Com/</w:t>
+        <w:t>Market Externalities of Large Unemployment Insurance Extension Programs Author ( s ): Rafael Lalive , Camille Landais and Josef Zweimüller Source : The American Economic Review , Vol . 105 , No . 12 ( DECEMBER 2015 ), pp . 35</w:t>
       </w:r>
       <w:r>
         <w:rPr>
@@ -29921,7 +29565,25 @@
           <w:noProof/>
           <w:szCs w:val="24"/>
         </w:rPr>
-        <w:t>. https://medium.com/@arifwicaksanaa/pengertian-use-case-a7e576e1b6bf</w:t>
+        <w:t xml:space="preserve">. </w:t>
+      </w:r>
+      <w:r>
+        <w:rPr>
+          <w:rFonts w:ascii="Calibri" w:hAnsi="Calibri" w:cs="Calibri"/>
+          <w:i/>
+          <w:iCs/>
+          <w:noProof/>
+          <w:szCs w:val="24"/>
+        </w:rPr>
+        <w:t>105</w:t>
+      </w:r>
+      <w:r>
+        <w:rPr>
+          <w:rFonts w:ascii="Calibri" w:hAnsi="Calibri" w:cs="Calibri"/>
+          <w:noProof/>
+          <w:szCs w:val="24"/>
+        </w:rPr>
+        <w:t>(12), 3564–3596.</w:t>
       </w:r>
     </w:p>
     <w:p>
@@ -29944,16 +29606,7 @@
           <w:noProof/>
           <w:szCs w:val="24"/>
         </w:rPr>
-        <w:t xml:space="preserve">Marinescu, I. (2017). The general equilibrium impacts of unemployment insurance: Evidence from a large </w:t>
-      </w:r>
-      <w:r>
-        <w:rPr>
-          <w:rFonts w:ascii="Calibri" w:hAnsi="Calibri" w:cs="Calibri"/>
-          <w:noProof/>
-          <w:szCs w:val="24"/>
-        </w:rPr>
-        <w:lastRenderedPageBreak/>
-        <w:t xml:space="preserve">online job board. </w:t>
+        <w:t xml:space="preserve">Lavoie, M., &amp; Godley, W. (2012). Monetary Economics - An Integrated Approach to Credit, Money, Income, Production and Wealth. In </w:t>
       </w:r>
       <w:r>
         <w:rPr>
@@ -29963,7 +29616,7 @@
           <w:noProof/>
           <w:szCs w:val="24"/>
         </w:rPr>
-        <w:t>Journal of Public Economics</w:t>
+        <w:t>Https://Medium.Com/</w:t>
       </w:r>
       <w:r>
         <w:rPr>
@@ -29971,25 +29624,7 @@
           <w:noProof/>
           <w:szCs w:val="24"/>
         </w:rPr>
-        <w:t xml:space="preserve">, </w:t>
-      </w:r>
-      <w:r>
-        <w:rPr>
-          <w:rFonts w:ascii="Calibri" w:hAnsi="Calibri" w:cs="Calibri"/>
-          <w:i/>
-          <w:iCs/>
-          <w:noProof/>
-          <w:szCs w:val="24"/>
-        </w:rPr>
-        <w:t>150</w:t>
-      </w:r>
-      <w:r>
-        <w:rPr>
-          <w:rFonts w:ascii="Calibri" w:hAnsi="Calibri" w:cs="Calibri"/>
-          <w:noProof/>
-          <w:szCs w:val="24"/>
-        </w:rPr>
-        <w:t>, 14–29. https://doi.org/10.1016/j.jpubeco.2017.02.012</w:t>
+        <w:t>. https://medium.com/@arifwicaksanaa/pengertian-use-case-a7e576e1b6bf</w:t>
       </w:r>
     </w:p>
     <w:p>
@@ -30012,7 +29647,7 @@
           <w:noProof/>
           <w:szCs w:val="24"/>
         </w:rPr>
-        <w:t xml:space="preserve">Mcdonald, I. M., &amp; Solow, R. M. (1981). </w:t>
+        <w:t xml:space="preserve">Marinescu, I. (2017). The general equilibrium impacts of unemployment insurance: Evidence from a large online job board. </w:t>
       </w:r>
       <w:r>
         <w:rPr>
@@ -30022,7 +29657,7 @@
           <w:noProof/>
           <w:szCs w:val="24"/>
         </w:rPr>
-        <w:t>Wage Bargaining and Employment</w:t>
+        <w:t>Journal of Public Economics</w:t>
       </w:r>
       <w:r>
         <w:rPr>
@@ -30030,7 +29665,7 @@
           <w:noProof/>
           <w:szCs w:val="24"/>
         </w:rPr>
-        <w:t xml:space="preserve">. </w:t>
+        <w:t xml:space="preserve">, </w:t>
       </w:r>
       <w:r>
         <w:rPr>
@@ -30040,7 +29675,7 @@
           <w:noProof/>
           <w:szCs w:val="24"/>
         </w:rPr>
-        <w:t>71</w:t>
+        <w:t>150</w:t>
       </w:r>
       <w:r>
         <w:rPr>
@@ -30048,7 +29683,7 @@
           <w:noProof/>
           <w:szCs w:val="24"/>
         </w:rPr>
-        <w:t>(5), 896–908.</w:t>
+        <w:t>, 14–29. https://doi.org/10.1016/j.jpubeco.2017.02.012</w:t>
       </w:r>
     </w:p>
     <w:p>
@@ -30071,7 +29706,7 @@
           <w:noProof/>
           <w:szCs w:val="24"/>
         </w:rPr>
-        <w:t xml:space="preserve">Millemaci, E., &amp; Ofria, F. (2014). Kaldor-Verdoorn’s law and increasing returns to scale: A comparison across developed countries. </w:t>
+        <w:t xml:space="preserve">Mcdonald, I. M., &amp; Solow, R. M. (1981). </w:t>
       </w:r>
       <w:r>
         <w:rPr>
@@ -30081,7 +29716,7 @@
           <w:noProof/>
           <w:szCs w:val="24"/>
         </w:rPr>
-        <w:t>Journal of Economic Studies</w:t>
+        <w:t>Wage Bargaining and Employment</w:t>
       </w:r>
       <w:r>
         <w:rPr>
@@ -30089,7 +29724,7 @@
           <w:noProof/>
           <w:szCs w:val="24"/>
         </w:rPr>
-        <w:t xml:space="preserve">, </w:t>
+        <w:t xml:space="preserve">. </w:t>
       </w:r>
       <w:r>
         <w:rPr>
@@ -30099,7 +29734,7 @@
           <w:noProof/>
           <w:szCs w:val="24"/>
         </w:rPr>
-        <w:t>41</w:t>
+        <w:t>71</w:t>
       </w:r>
       <w:r>
         <w:rPr>
@@ -30107,7 +29742,7 @@
           <w:noProof/>
           <w:szCs w:val="24"/>
         </w:rPr>
-        <w:t>(1), 140–162. https://doi.org/10.1108/JES-02-2012-0026</w:t>
+        <w:t>(5), 896–908.</w:t>
       </w:r>
     </w:p>
     <w:p>
@@ -30130,7 +29765,7 @@
           <w:noProof/>
           <w:szCs w:val="24"/>
         </w:rPr>
-        <w:t xml:space="preserve">Nørgaard, T. (1995). </w:t>
+        <w:t xml:space="preserve">Millemaci, E., &amp; Ofria, F. (2014). Kaldor-Verdoorn’s law and increasing returns to scale: A comparison across developed countries. </w:t>
       </w:r>
       <w:r>
         <w:rPr>
@@ -30140,7 +29775,7 @@
           <w:noProof/>
           <w:szCs w:val="24"/>
         </w:rPr>
-        <w:t>Bekendtgørelse om fastsættelse og regulering af omregningssats</w:t>
+        <w:t>Journal of Economic Studies</w:t>
       </w:r>
       <w:r>
         <w:rPr>
@@ -30148,7 +29783,25 @@
           <w:noProof/>
           <w:szCs w:val="24"/>
         </w:rPr>
-        <w:t>. https://www.retsinformation.dk/eli/lta/1995/1154</w:t>
+        <w:t xml:space="preserve">, </w:t>
+      </w:r>
+      <w:r>
+        <w:rPr>
+          <w:rFonts w:ascii="Calibri" w:hAnsi="Calibri" w:cs="Calibri"/>
+          <w:i/>
+          <w:iCs/>
+          <w:noProof/>
+          <w:szCs w:val="24"/>
+        </w:rPr>
+        <w:t>41</w:t>
+      </w:r>
+      <w:r>
+        <w:rPr>
+          <w:rFonts w:ascii="Calibri" w:hAnsi="Calibri" w:cs="Calibri"/>
+          <w:noProof/>
+          <w:szCs w:val="24"/>
+        </w:rPr>
+        <w:t>(1), 140–162. https://doi.org/10.1108/JES-02-2012-0026</w:t>
       </w:r>
     </w:p>
     <w:p>
@@ -30171,7 +29824,7 @@
           <w:noProof/>
           <w:szCs w:val="24"/>
         </w:rPr>
-        <w:t xml:space="preserve">Økonomiske Råd. Formandskabet. (2014). </w:t>
+        <w:t xml:space="preserve">Nørgaard, T. (1995). </w:t>
       </w:r>
       <w:r>
         <w:rPr>
@@ -30181,7 +29834,7 @@
           <w:noProof/>
           <w:szCs w:val="24"/>
         </w:rPr>
-        <w:t>Dansk økonomi. Efterår 2014 : Konjunkturvurdering ; Dagpengesystemet</w:t>
+        <w:t>Bekendtgørelse om fastsættelse og regulering af omregningssats</w:t>
       </w:r>
       <w:r>
         <w:rPr>
@@ -30189,7 +29842,7 @@
           <w:noProof/>
           <w:szCs w:val="24"/>
         </w:rPr>
-        <w:t>.</w:t>
+        <w:t>. https://www.retsinformation.dk/eli/lta/1995/1154</w:t>
       </w:r>
     </w:p>
     <w:p>
@@ -30212,7 +29865,7 @@
           <w:noProof/>
           <w:szCs w:val="24"/>
         </w:rPr>
-        <w:t xml:space="preserve">Onaran, O., &amp; Galanis, G. (2012). Is aggregate demand wage-led or profit-led? </w:t>
+        <w:t xml:space="preserve">Økonomiske Råd. Formandskabet. (2014). </w:t>
       </w:r>
       <w:r>
         <w:rPr>
@@ -30222,7 +29875,7 @@
           <w:noProof/>
           <w:szCs w:val="24"/>
         </w:rPr>
-        <w:t>Conditions of Work and Employment Series</w:t>
+        <w:t>Dansk økonomi. Efterår 2014 : Konjunkturvurdering ; Dagpengesystemet</w:t>
       </w:r>
       <w:r>
         <w:rPr>
@@ -30230,25 +29883,7 @@
           <w:noProof/>
           <w:szCs w:val="24"/>
         </w:rPr>
-        <w:t xml:space="preserve">, </w:t>
-      </w:r>
-      <w:r>
-        <w:rPr>
-          <w:rFonts w:ascii="Calibri" w:hAnsi="Calibri" w:cs="Calibri"/>
-          <w:i/>
-          <w:iCs/>
-          <w:noProof/>
-          <w:szCs w:val="24"/>
-        </w:rPr>
-        <w:t>40</w:t>
-      </w:r>
-      <w:r>
-        <w:rPr>
-          <w:rFonts w:ascii="Calibri" w:hAnsi="Calibri" w:cs="Calibri"/>
-          <w:noProof/>
-          <w:szCs w:val="24"/>
-        </w:rPr>
-        <w:t>(40).</w:t>
+        <w:t>.</w:t>
       </w:r>
     </w:p>
     <w:p>
@@ -30271,7 +29906,7 @@
           <w:noProof/>
           <w:szCs w:val="24"/>
         </w:rPr>
-        <w:t xml:space="preserve">Onaran, O., &amp; Obst, T. (2015). </w:t>
+        <w:t xml:space="preserve">Onaran, O., &amp; Galanis, G. (2012). Is aggregate demand wage-led or profit-led? </w:t>
       </w:r>
       <w:r>
         <w:rPr>
@@ -30281,7 +29916,7 @@
           <w:noProof/>
           <w:szCs w:val="24"/>
         </w:rPr>
-        <w:t>Wage-led growth in the EU15 Member States: the effects of income distribution on growth, investment, trade balance, and inflation</w:t>
+        <w:t>Conditions of Work and Employment Series</w:t>
       </w:r>
       <w:r>
         <w:rPr>
@@ -30289,7 +29924,25 @@
           <w:noProof/>
           <w:szCs w:val="24"/>
         </w:rPr>
-        <w:t>. 1–48.</w:t>
+        <w:t xml:space="preserve">, </w:t>
+      </w:r>
+      <w:r>
+        <w:rPr>
+          <w:rFonts w:ascii="Calibri" w:hAnsi="Calibri" w:cs="Calibri"/>
+          <w:i/>
+          <w:iCs/>
+          <w:noProof/>
+          <w:szCs w:val="24"/>
+        </w:rPr>
+        <w:t>40</w:t>
+      </w:r>
+      <w:r>
+        <w:rPr>
+          <w:rFonts w:ascii="Calibri" w:hAnsi="Calibri" w:cs="Calibri"/>
+          <w:noProof/>
+          <w:szCs w:val="24"/>
+        </w:rPr>
+        <w:t>(40).</w:t>
       </w:r>
     </w:p>
     <w:p>
@@ -30312,7 +29965,7 @@
           <w:noProof/>
           <w:szCs w:val="24"/>
         </w:rPr>
-        <w:t xml:space="preserve">Setterfield, M. (2003). Supply and Demand in the Theory of Long-run Growth: Introduction to a symposium on demand-led growth. </w:t>
+        <w:t xml:space="preserve">Onaran, O., &amp; Obst, T. (2015). </w:t>
       </w:r>
       <w:r>
         <w:rPr>
@@ -30322,7 +29975,7 @@
           <w:noProof/>
           <w:szCs w:val="24"/>
         </w:rPr>
-        <w:t>Review of Political Economy</w:t>
+        <w:t>Wage-led growth in the EU15 Member States: the effects of income distribution on growth, investment, trade balance, and inflation</w:t>
       </w:r>
       <w:r>
         <w:rPr>
@@ -30330,25 +29983,7 @@
           <w:noProof/>
           <w:szCs w:val="24"/>
         </w:rPr>
-        <w:t xml:space="preserve">, </w:t>
-      </w:r>
-      <w:r>
-        <w:rPr>
-          <w:rFonts w:ascii="Calibri" w:hAnsi="Calibri" w:cs="Calibri"/>
-          <w:i/>
-          <w:iCs/>
-          <w:noProof/>
-          <w:szCs w:val="24"/>
-        </w:rPr>
-        <w:t>15</w:t>
-      </w:r>
-      <w:r>
-        <w:rPr>
-          <w:rFonts w:ascii="Calibri" w:hAnsi="Calibri" w:cs="Calibri"/>
-          <w:noProof/>
-          <w:szCs w:val="24"/>
-        </w:rPr>
-        <w:t>(1), 23–32. https://doi.org/10.1080/09538250308440</w:t>
+        <w:t>. 1–48.</w:t>
       </w:r>
     </w:p>
     <w:p>
@@ -30371,7 +30006,8 @@
           <w:noProof/>
           <w:szCs w:val="24"/>
         </w:rPr>
-        <w:t xml:space="preserve">Shapiro, B. C., &amp; Stiglitz, J. E. (1984). American Economic Association Equilibrium Unemployment as a Worker Discipline Device. </w:t>
+        <w:lastRenderedPageBreak/>
+        <w:t xml:space="preserve">Setterfield, M. (2003). Supply and Demand in the Theory of Long-run Growth: Introduction to a symposium on demand-led growth. </w:t>
       </w:r>
       <w:r>
         <w:rPr>
@@ -30381,7 +30017,7 @@
           <w:noProof/>
           <w:szCs w:val="24"/>
         </w:rPr>
-        <w:t>The American Economic Review</w:t>
+        <w:t>Review of Political Economy</w:t>
       </w:r>
       <w:r>
         <w:rPr>
@@ -30399,7 +30035,7 @@
           <w:noProof/>
           <w:szCs w:val="24"/>
         </w:rPr>
-        <w:t>74</w:t>
+        <w:t>15</w:t>
       </w:r>
       <w:r>
         <w:rPr>
@@ -30407,7 +30043,7 @@
           <w:noProof/>
           <w:szCs w:val="24"/>
         </w:rPr>
-        <w:t>(3), 433–444.</w:t>
+        <w:t>(1), 23–32. https://doi.org/10.1080/09538250308440</w:t>
       </w:r>
     </w:p>
     <w:p>
@@ -30430,7 +30066,7 @@
           <w:noProof/>
           <w:szCs w:val="24"/>
         </w:rPr>
-        <w:t xml:space="preserve">Stockhammer, E., &amp; Lavoie, M. (2013). Wage-led Growth. In </w:t>
+        <w:t xml:space="preserve">Shapiro, B. C., &amp; Stiglitz, J. E. (1984). American Economic Association Equilibrium Unemployment as a Worker Discipline Device. </w:t>
       </w:r>
       <w:r>
         <w:rPr>
@@ -30440,7 +30076,7 @@
           <w:noProof/>
           <w:szCs w:val="24"/>
         </w:rPr>
-        <w:t>Wage-led Growth</w:t>
+        <w:t>The American Economic Review</w:t>
       </w:r>
       <w:r>
         <w:rPr>
@@ -30448,7 +30084,25 @@
           <w:noProof/>
           <w:szCs w:val="24"/>
         </w:rPr>
-        <w:t xml:space="preserve"> (Issue February). https://doi.org/10.1057/9781137357939</w:t>
+        <w:t xml:space="preserve">, </w:t>
+      </w:r>
+      <w:r>
+        <w:rPr>
+          <w:rFonts w:ascii="Calibri" w:hAnsi="Calibri" w:cs="Calibri"/>
+          <w:i/>
+          <w:iCs/>
+          <w:noProof/>
+          <w:szCs w:val="24"/>
+        </w:rPr>
+        <w:t>74</w:t>
+      </w:r>
+      <w:r>
+        <w:rPr>
+          <w:rFonts w:ascii="Calibri" w:hAnsi="Calibri" w:cs="Calibri"/>
+          <w:noProof/>
+          <w:szCs w:val="24"/>
+        </w:rPr>
+        <w:t>(3), 433–444.</w:t>
       </w:r>
     </w:p>
     <w:p>
@@ -30471,7 +30125,7 @@
           <w:noProof/>
           <w:szCs w:val="24"/>
         </w:rPr>
-        <w:t xml:space="preserve">Topel, B. R. H. (1983). </w:t>
+        <w:t xml:space="preserve">Stockhammer, E., &amp; Lavoie, M. (2013). Wage-led Growth. In </w:t>
       </w:r>
       <w:r>
         <w:rPr>
@@ -30481,7 +30135,7 @@
           <w:noProof/>
           <w:szCs w:val="24"/>
         </w:rPr>
-        <w:t>On Layoffs and Unemployment Insurance Author ( s ): Robert H . Topel Source : The American Economic Review , Sep ., 1983 , Vol . 73 , No . 4 ( Sep ., 1983 ), pp . 541- Published by : American Economic Association Stable URL : https://www.jstor.org/stable/</w:t>
+        <w:t>Wage-led Growth</w:t>
       </w:r>
       <w:r>
         <w:rPr>
@@ -30489,25 +30143,7 @@
           <w:noProof/>
           <w:szCs w:val="24"/>
         </w:rPr>
-        <w:t xml:space="preserve">. </w:t>
-      </w:r>
-      <w:r>
-        <w:rPr>
-          <w:rFonts w:ascii="Calibri" w:hAnsi="Calibri" w:cs="Calibri"/>
-          <w:i/>
-          <w:iCs/>
-          <w:noProof/>
-          <w:szCs w:val="24"/>
-        </w:rPr>
-        <w:t>73</w:t>
-      </w:r>
-      <w:r>
-        <w:rPr>
-          <w:rFonts w:ascii="Calibri" w:hAnsi="Calibri" w:cs="Calibri"/>
-          <w:noProof/>
-          <w:szCs w:val="24"/>
-        </w:rPr>
-        <w:t>(4), 541–559.</w:t>
+        <w:t xml:space="preserve"> (Issue February). https://doi.org/10.1057/9781137357939</w:t>
       </w:r>
     </w:p>
     <w:p>
@@ -30521,6 +30157,7 @@
         <w:rPr>
           <w:rFonts w:ascii="Calibri" w:hAnsi="Calibri" w:cs="Calibri"/>
           <w:noProof/>
+          <w:szCs w:val="24"/>
         </w:rPr>
       </w:pPr>
       <w:r>
@@ -30529,7 +30166,7 @@
           <w:noProof/>
           <w:szCs w:val="24"/>
         </w:rPr>
-        <w:t xml:space="preserve">Venstre, D. R., Folkeparti, S., Folkeparti, D. K., &amp; Eu-bidrag, D. (2012). </w:t>
+        <w:t xml:space="preserve">Topel, B. R. H. (1983). </w:t>
       </w:r>
       <w:r>
         <w:rPr>
@@ -30539,6 +30176,64 @@
           <w:noProof/>
           <w:szCs w:val="24"/>
         </w:rPr>
+        <w:t>On Layoffs and Unemployment Insurance Author ( s ): Robert H . Topel Source : The American Economic Review , Sep ., 1983 , Vol . 73 , No . 4 ( Sep ., 1983 ), pp . 541- Published by : American Economic Association Stable URL : https://www.jstor.org/stable/</w:t>
+      </w:r>
+      <w:r>
+        <w:rPr>
+          <w:rFonts w:ascii="Calibri" w:hAnsi="Calibri" w:cs="Calibri"/>
+          <w:noProof/>
+          <w:szCs w:val="24"/>
+        </w:rPr>
+        <w:t xml:space="preserve">. </w:t>
+      </w:r>
+      <w:r>
+        <w:rPr>
+          <w:rFonts w:ascii="Calibri" w:hAnsi="Calibri" w:cs="Calibri"/>
+          <w:i/>
+          <w:iCs/>
+          <w:noProof/>
+          <w:szCs w:val="24"/>
+        </w:rPr>
+        <w:t>73</w:t>
+      </w:r>
+      <w:r>
+        <w:rPr>
+          <w:rFonts w:ascii="Calibri" w:hAnsi="Calibri" w:cs="Calibri"/>
+          <w:noProof/>
+          <w:szCs w:val="24"/>
+        </w:rPr>
+        <w:t>(4), 541–559.</w:t>
+      </w:r>
+    </w:p>
+    <w:p>
+      <w:pPr>
+        <w:widowControl w:val="0"/>
+        <w:autoSpaceDE w:val="0"/>
+        <w:autoSpaceDN w:val="0"/>
+        <w:adjustRightInd w:val="0"/>
+        <w:spacing w:line="240" w:lineRule="auto"/>
+        <w:ind w:left="480" w:hanging="480"/>
+        <w:rPr>
+          <w:rFonts w:ascii="Calibri" w:hAnsi="Calibri" w:cs="Calibri"/>
+          <w:noProof/>
+        </w:rPr>
+      </w:pPr>
+      <w:r>
+        <w:rPr>
+          <w:rFonts w:ascii="Calibri" w:hAnsi="Calibri" w:cs="Calibri"/>
+          <w:noProof/>
+          <w:szCs w:val="24"/>
+        </w:rPr>
+        <w:t xml:space="preserve">Venstre, D. R., Folkeparti, S., Folkeparti, D. K., &amp; Eu-bidrag, D. (2012). </w:t>
+      </w:r>
+      <w:r>
+        <w:rPr>
+          <w:rFonts w:ascii="Calibri" w:hAnsi="Calibri" w:cs="Calibri"/>
+          <w:i/>
+          <w:iCs/>
+          <w:noProof/>
+          <w:szCs w:val="24"/>
+        </w:rPr>
         <w:t>Aftale om skattereform</w:t>
       </w:r>
       <w:r>
@@ -30569,7 +30264,6 @@
         <w:pStyle w:val="Overskrift2"/>
       </w:pPr>
       <w:r>
-        <w:lastRenderedPageBreak/>
         <w:t>DAG</w:t>
       </w:r>
     </w:p>
@@ -31004,8 +30698,175 @@
         </w:drawing>
       </w:r>
     </w:p>
+    <w:p>
+      <w:pPr>
+        <w:rPr>
+          <w:lang w:val="da-DK"/>
+        </w:rPr>
+      </w:pPr>
+    </w:p>
+    <w:p>
+      <w:pPr>
+        <w:pStyle w:val="Overskrift3"/>
+        <w:rPr>
+          <w:lang w:val="da-DK"/>
+        </w:rPr>
+      </w:pPr>
+      <w:r>
+        <w:rPr>
+          <w:lang w:val="da-DK"/>
+        </w:rPr>
+        <w:lastRenderedPageBreak/>
+        <w:t>Sensitivitet of demand regime</w:t>
+      </w:r>
+    </w:p>
+    <w:p>
+      <w:pPr>
+        <w:rPr>
+          <w:lang w:val="da-DK"/>
+        </w:rPr>
+      </w:pPr>
+    </w:p>
+    <w:p>
+      <w:pPr>
+        <w:pStyle w:val="Overskrift4"/>
+        <w:rPr>
+          <w:lang w:val="da-DK"/>
+        </w:rPr>
+      </w:pPr>
+      <w:bookmarkStart w:id="66" w:name="_Hlk119494477"/>
+      <w:r>
+        <w:t>Removing autonomous consumption, restricting estimate of the profit-share to -0.1 from -0.45</w:t>
+      </w:r>
+      <w:r>
+        <w:rPr>
+          <w:lang w:val="da-DK"/>
+        </w:rPr>
+        <w:t xml:space="preserve">. </w:t>
+      </w:r>
+    </w:p>
+    <w:bookmarkEnd w:id="66"/>
+    <w:p>
+      <w:pPr>
+        <w:rPr>
+          <w:lang w:val="da-DK"/>
+        </w:rPr>
+      </w:pPr>
+    </w:p>
+    <w:p>
+      <w:pPr>
+        <w:rPr>
+          <w:lang w:val="da-DK"/>
+        </w:rPr>
+      </w:pPr>
+      <w:r>
+        <w:drawing>
+          <wp:inline distT="0" distB="0" distL="0" distR="0" wp14:anchorId="22E4E565" wp14:editId="07F578AF">
+            <wp:extent cx="5324475" cy="3285949"/>
+            <wp:effectExtent l="0" t="0" r="0" b="0"/>
+            <wp:docPr id="14" name="Billede 14"/>
+            <wp:cNvGraphicFramePr>
+              <a:graphicFrameLocks xmlns:a="http://schemas.openxmlformats.org/drawingml/2006/main" noChangeAspect="1"/>
+            </wp:cNvGraphicFramePr>
+            <a:graphic xmlns:a="http://schemas.openxmlformats.org/drawingml/2006/main">
+              <a:graphicData uri="http://schemas.openxmlformats.org/drawingml/2006/picture">
+                <pic:pic xmlns:pic="http://schemas.openxmlformats.org/drawingml/2006/picture">
+                  <pic:nvPicPr>
+                    <pic:cNvPr id="1" name=""/>
+                    <pic:cNvPicPr/>
+                  </pic:nvPicPr>
+                  <pic:blipFill>
+                    <a:blip r:embed="rId40"/>
+                    <a:stretch>
+                      <a:fillRect/>
+                    </a:stretch>
+                  </pic:blipFill>
+                  <pic:spPr>
+                    <a:xfrm>
+                      <a:off x="0" y="0"/>
+                      <a:ext cx="5331602" cy="3290348"/>
+                    </a:xfrm>
+                    <a:prstGeom prst="rect">
+                      <a:avLst/>
+                    </a:prstGeom>
+                  </pic:spPr>
+                </pic:pic>
+              </a:graphicData>
+            </a:graphic>
+          </wp:inline>
+        </w:drawing>
+      </w:r>
+    </w:p>
+    <w:p>
+      <w:pPr>
+        <w:pStyle w:val="Overskrift4"/>
+      </w:pPr>
+      <w:r>
+        <w:t>Removing autonomous consumption, restricting estimate of the profit-share to 0.1 from 0.45</w:t>
+      </w:r>
+      <w:r>
+        <w:t>, and setting estimate of real exchange rate on exports to -</w:t>
+      </w:r>
+      <w:r>
+        <w:t xml:space="preserve"> </w:t>
+      </w:r>
+      <w:r>
+        <w:t>0.1 instead of -0.24</w:t>
+      </w:r>
+    </w:p>
+    <w:p>
+      <w:pPr>
+        <w:rPr>
+          <w:lang w:val="da-DK"/>
+        </w:rPr>
+      </w:pPr>
+    </w:p>
+    <w:p>
+      <w:pPr>
+        <w:rPr>
+          <w:lang w:val="da-DK"/>
+        </w:rPr>
+      </w:pPr>
+      <w:r>
+        <w:drawing>
+          <wp:inline distT="0" distB="0" distL="0" distR="0" wp14:anchorId="5E9A1A2F" wp14:editId="6FE30325">
+            <wp:extent cx="5361305" cy="3267075"/>
+            <wp:effectExtent l="0" t="0" r="0" b="9525"/>
+            <wp:docPr id="16" name="Billede 16"/>
+            <wp:cNvGraphicFramePr>
+              <a:graphicFrameLocks xmlns:a="http://schemas.openxmlformats.org/drawingml/2006/main" noChangeAspect="1"/>
+            </wp:cNvGraphicFramePr>
+            <a:graphic xmlns:a="http://schemas.openxmlformats.org/drawingml/2006/main">
+              <a:graphicData uri="http://schemas.openxmlformats.org/drawingml/2006/picture">
+                <pic:pic xmlns:pic="http://schemas.openxmlformats.org/drawingml/2006/picture">
+                  <pic:nvPicPr>
+                    <pic:cNvPr id="1" name=""/>
+                    <pic:cNvPicPr/>
+                  </pic:nvPicPr>
+                  <pic:blipFill>
+                    <a:blip r:embed="rId41"/>
+                    <a:stretch>
+                      <a:fillRect/>
+                    </a:stretch>
+                  </pic:blipFill>
+                  <pic:spPr>
+                    <a:xfrm>
+                      <a:off x="0" y="0"/>
+                      <a:ext cx="5373366" cy="3274425"/>
+                    </a:xfrm>
+                    <a:prstGeom prst="rect">
+                      <a:avLst/>
+                    </a:prstGeom>
+                  </pic:spPr>
+                </pic:pic>
+              </a:graphicData>
+            </a:graphic>
+          </wp:inline>
+        </w:drawing>
+      </w:r>
+    </w:p>
     <w:sectPr>
-      <w:footerReference w:type="default" r:id="rId40"/>
+      <w:footerReference w:type="default" r:id="rId42"/>
       <w:pgSz w:w="11906" w:h="16838"/>
       <w:pgMar w:top="1701" w:right="1134" w:bottom="1701" w:left="1134" w:header="708" w:footer="708" w:gutter="0"/>
       <w:cols w:space="708"/>
@@ -31824,7 +31685,7 @@
       </w:r>
     </w:p>
   </w:comment>
-  <w:comment w:id="50" w:author="Simon Thomsen" w:date="2022-11-14T12:46:00Z" w:initials="ST">
+  <w:comment w:id="50" w:author="Simon Thomsen" w:date="2022-11-16T11:55:00Z" w:initials="ST">
     <w:p>
       <w:pPr>
         <w:pStyle w:val="Kommentartekst"/>
@@ -31836,11 +31697,27 @@
         <w:annotationRef/>
       </w:r>
       <w:r>
+        <w:t xml:space="preserve">Footnote: In the appendix we perform a sensitivity analysis finding that even with relative large changes to the estimates in the consumption, investment, export and import functions the conclusion of Denmark being profit-led stands. </w:t>
+      </w:r>
+    </w:p>
+  </w:comment>
+  <w:comment w:id="51" w:author="Simon Thomsen" w:date="2022-11-14T12:46:00Z" w:initials="ST">
+    <w:p>
+      <w:pPr>
+        <w:pStyle w:val="Kommentartekst"/>
+      </w:pPr>
+      <w:r>
+        <w:rPr>
+          <w:rStyle w:val="Kommentarhenvisning"/>
+        </w:rPr>
+        <w:annotationRef/>
+      </w:r>
+      <w:r>
         <w:t>Måske henvis til andre der finder dette resultat også</w:t>
       </w:r>
     </w:p>
   </w:comment>
-  <w:comment w:id="51" w:author="Mikael Randrup Byrialsen" w:date="2022-11-15T08:20:00Z" w:initials="MRB">
+  <w:comment w:id="52" w:author="Mikael Randrup Byrialsen" w:date="2022-11-15T08:20:00Z" w:initials="MRB">
     <w:p>
       <w:r>
         <w:rPr>
@@ -31857,7 +31734,7 @@
       </w:r>
     </w:p>
   </w:comment>
-  <w:comment w:id="52" w:author="Simon Thomsen" w:date="2022-11-11T11:59:00Z" w:initials="ST">
+  <w:comment w:id="53" w:author="Simon Thomsen" w:date="2022-11-16T10:41:00Z" w:initials="ST">
     <w:p>
       <w:pPr>
         <w:pStyle w:val="Kommentartekst"/>
@@ -31869,11 +31746,11 @@
         <w:annotationRef/>
       </w:r>
       <w:r>
-        <w:t>(Til Mikael) Måske bare fodnote? Eller bare slet?</w:t>
+        <w:t>Footnote: One possible critic of this method is that the effects from the income insurance model and the model built in this paper will not interact. We don’t see this affecting the overall results, as it will have no effect on the most dominant channel being the wage channel.</w:t>
       </w:r>
     </w:p>
   </w:comment>
-  <w:comment w:id="53" w:author="Simon Fløj Thomsen" w:date="2022-11-13T21:04:00Z" w:initials="SFT">
+  <w:comment w:id="54" w:author="Simon Thomsen" w:date="2022-11-04T11:26:00Z" w:initials="ST">
     <w:p>
       <w:pPr>
         <w:pStyle w:val="Kommentartekst"/>
@@ -31885,12 +31762,15 @@
         <w:annotationRef/>
       </w:r>
       <w:r>
-        <w:t>Ved heller ik hvilke der er bedst at ændre i, måske consumption da alle andre lande ser ud til at have større effekt på consumption end investment</w:t>
+        <w:t>Footnote: Evaluated in 2025, so that the full effects have been carried through</w:t>
       </w:r>
     </w:p>
   </w:comment>
-  <w:comment w:id="54" w:author="Mikael Randrup Byrialsen" w:date="2022-11-15T08:21:00Z" w:initials="MRB">
-    <w:p>
+  <w:comment w:id="55" w:author="Simon Thomsen" w:date="2022-11-07T10:58:00Z" w:initials="ST">
+    <w:p>
+      <w:pPr>
+        <w:pStyle w:val="Kommentartekst"/>
+      </w:pPr>
       <w:r>
         <w:rPr>
           <w:rStyle w:val="Kommentarhenvisning"/>
@@ -31898,15 +31778,11 @@
         <w:annotationRef/>
       </w:r>
       <w:r>
-        <w:rPr>
-          <w:sz w:val="20"/>
-          <w:szCs w:val="20"/>
-        </w:rPr>
-        <w:t>Fodnote - alternativt, kan du sænke parametre foran profitandel i investeringsfunktionen</w:t>
+        <w:t>Footnote: As the participation rate is fixed the fall in employment will directly result in an increase in unemployment of the same amount</w:t>
       </w:r>
     </w:p>
   </w:comment>
-  <w:comment w:id="55" w:author="Simon Thomsen" w:date="2022-11-07T10:55:00Z" w:initials="ST">
+  <w:comment w:id="56" w:author="Simon Thomsen" w:date="2022-11-05T14:37:00Z" w:initials="ST">
     <w:p>
       <w:pPr>
         <w:pStyle w:val="Kommentartekst"/>
@@ -31918,12 +31794,15 @@
         <w:annotationRef/>
       </w:r>
       <w:r>
-        <w:t>(Til Mikael) Er det her fint nok argument, ellers tror jeg også man kunne vise det ved at lave eksogent stød til employment på -3000 måske?</w:t>
+        <w:t xml:space="preserve">Footnote: Most of the literature presented by DØRS.2022 estimates effects when changing the duration of income Insurance. </w:t>
       </w:r>
     </w:p>
   </w:comment>
-  <w:comment w:id="56" w:author="Mikael Randrup Byrialsen" w:date="2022-11-15T08:22:00Z" w:initials="MRB">
-    <w:p>
+  <w:comment w:id="57" w:author="Simon Thomsen" w:date="2022-10-26T12:51:00Z" w:initials="ST">
+    <w:p>
+      <w:pPr>
+        <w:pStyle w:val="Kommentartekst"/>
+      </w:pPr>
       <w:r>
         <w:rPr>
           <w:rStyle w:val="Kommentarhenvisning"/>
@@ -31931,15 +31810,11 @@
         <w:annotationRef/>
       </w:r>
       <w:r>
-        <w:rPr>
-          <w:sz w:val="20"/>
-          <w:szCs w:val="20"/>
-        </w:rPr>
-        <w:t>Ikke helt sikker på, at jeg forstår meningen i dette afsnit</w:t>
+        <w:t>Afhænger af hvad jeg sætter max-løngab til at må være. Lige nu 42% --&gt; kan muligvis få det til at matche elasticitet af svensk papir</w:t>
       </w:r>
     </w:p>
   </w:comment>
-  <w:comment w:id="57" w:author="Simon Thomsen" w:date="2022-11-15T14:50:00Z" w:initials="ST">
+  <w:comment w:id="58" w:author="Simon Thomsen" w:date="2022-10-26T12:51:00Z" w:initials="ST">
     <w:p>
       <w:pPr>
         <w:pStyle w:val="Kommentartekst"/>
@@ -31951,11 +31826,11 @@
         <w:annotationRef/>
       </w:r>
       <w:r>
-        <w:t>Fodnote</w:t>
+        <w:t xml:space="preserve">Hvilket jeg nogenlunde tror det allerede gør. </w:t>
       </w:r>
     </w:p>
   </w:comment>
-  <w:comment w:id="58" w:author="Simon Thomsen" w:date="2022-11-04T11:26:00Z" w:initials="ST">
+  <w:comment w:id="59" w:author="Simon Thomsen" w:date="2022-11-04T09:19:00Z" w:initials="ST">
     <w:p>
       <w:pPr>
         <w:pStyle w:val="Kommentartekst"/>
@@ -31967,11 +31842,11 @@
         <w:annotationRef/>
       </w:r>
       <w:r>
-        <w:t>Footnote: Evaluated in 2025, so that the full effects have been carried through</w:t>
+        <w:t xml:space="preserve">Footnote: As they look at a micro foundation they use the unemplyment duration of one person, we will use the aomunt of unemplyed in the economy. </w:t>
       </w:r>
     </w:p>
   </w:comment>
-  <w:comment w:id="59" w:author="Simon Thomsen" w:date="2022-11-07T10:58:00Z" w:initials="ST">
+  <w:comment w:id="60" w:author="Simon Thomsen" w:date="2022-11-04T11:35:00Z" w:initials="ST">
     <w:p>
       <w:pPr>
         <w:pStyle w:val="Kommentartekst"/>
@@ -31983,157 +31858,11 @@
         <w:annotationRef/>
       </w:r>
       <w:r>
-        <w:t>Footnote: As the participation rate is fixed the fall in employment will directly result in an increase in unemployment of the same amount</w:t>
+        <w:t xml:space="preserve">Fodnote: As this is the estimated value for 2016. </w:t>
       </w:r>
     </w:p>
   </w:comment>
-  <w:comment w:id="60" w:author="Simon Thomsen" w:date="2022-11-05T14:37:00Z" w:initials="ST">
-    <w:p>
-      <w:pPr>
-        <w:pStyle w:val="Kommentartekst"/>
-      </w:pPr>
-      <w:r>
-        <w:rPr>
-          <w:rStyle w:val="Kommentarhenvisning"/>
-        </w:rPr>
-        <w:annotationRef/>
-      </w:r>
-      <w:r>
-        <w:t xml:space="preserve">Footnote: Most of the literature presented by DØRS.2022 estimates effects when changing the duration of income Insurance. </w:t>
-      </w:r>
-    </w:p>
-  </w:comment>
-  <w:comment w:id="61" w:author="Simon Thomsen" w:date="2022-10-26T12:51:00Z" w:initials="ST">
-    <w:p>
-      <w:pPr>
-        <w:pStyle w:val="Kommentartekst"/>
-      </w:pPr>
-      <w:r>
-        <w:rPr>
-          <w:rStyle w:val="Kommentarhenvisning"/>
-        </w:rPr>
-        <w:annotationRef/>
-      </w:r>
-      <w:r>
-        <w:t>Afhænger af hvad jeg sætter max-løngab til at må være. Lige nu 42% --&gt; kan muligvis få det til at matche elasticitet af svensk papir</w:t>
-      </w:r>
-    </w:p>
-  </w:comment>
-  <w:comment w:id="62" w:author="Simon Thomsen" w:date="2022-10-26T12:51:00Z" w:initials="ST">
-    <w:p>
-      <w:pPr>
-        <w:pStyle w:val="Kommentartekst"/>
-      </w:pPr>
-      <w:r>
-        <w:rPr>
-          <w:rStyle w:val="Kommentarhenvisning"/>
-        </w:rPr>
-        <w:annotationRef/>
-      </w:r>
-      <w:r>
-        <w:t xml:space="preserve">Hvilket jeg nogenlunde tror det allerede gør. </w:t>
-      </w:r>
-    </w:p>
-  </w:comment>
-  <w:comment w:id="63" w:author="Simon Thomsen" w:date="2022-11-04T09:19:00Z" w:initials="ST">
-    <w:p>
-      <w:pPr>
-        <w:pStyle w:val="Kommentartekst"/>
-      </w:pPr>
-      <w:r>
-        <w:rPr>
-          <w:rStyle w:val="Kommentarhenvisning"/>
-        </w:rPr>
-        <w:annotationRef/>
-      </w:r>
-      <w:r>
-        <w:t xml:space="preserve">Footnote: As they look at a micro foundation they use the unemplyment duration of one person, we will use the aomunt of unemplyed in the economy. </w:t>
-      </w:r>
-    </w:p>
-  </w:comment>
-  <w:comment w:id="64" w:author="Simon Thomsen" w:date="2022-11-14T13:00:00Z" w:initials="ST">
-    <w:p>
-      <w:pPr>
-        <w:pStyle w:val="Kommentartekst"/>
-      </w:pPr>
-      <w:r>
-        <w:rPr>
-          <w:rStyle w:val="Kommentarhenvisning"/>
-        </w:rPr>
-        <w:annotationRef/>
-      </w:r>
-      <w:r>
-        <w:t xml:space="preserve">(Til Mikael) Forstår stadig ikke de bare kan det… Tror vi snakkede om at henvise dig til hvor de gør det, det er DØRS 2014 (link er i Reference list) side 164. </w:t>
-      </w:r>
-    </w:p>
-  </w:comment>
-  <w:comment w:id="65" w:author="Mikael Randrup Byrialsen" w:date="2022-11-15T08:30:00Z" w:initials="MRB">
-    <w:p>
-      <w:r>
-        <w:rPr>
-          <w:rStyle w:val="Kommentarhenvisning"/>
-        </w:rPr>
-        <w:annotationRef/>
-      </w:r>
-      <w:r>
-        <w:rPr>
-          <w:sz w:val="20"/>
-          <w:szCs w:val="20"/>
-        </w:rPr>
-        <w:t>Tror de laver en implicit antagelse om konstant forbrugstilbøjelighed</w:t>
-      </w:r>
-    </w:p>
-  </w:comment>
-  <w:comment w:id="66" w:author="Simon Thomsen" w:date="2022-11-14T12:53:00Z" w:initials="ST">
-    <w:p>
-      <w:pPr>
-        <w:pStyle w:val="Kommentartekst"/>
-      </w:pPr>
-      <w:r>
-        <w:rPr>
-          <w:rStyle w:val="Kommentarhenvisning"/>
-        </w:rPr>
-        <w:annotationRef/>
-      </w:r>
-      <w:r>
-        <w:t>(Til Mikael) Måske bare slet?</w:t>
-      </w:r>
-    </w:p>
-  </w:comment>
-  <w:comment w:id="67" w:author="Mikael Randrup Byrialsen" w:date="2022-11-15T08:30:00Z" w:initials="MRB">
-    <w:p>
-      <w:r>
-        <w:rPr>
-          <w:rStyle w:val="Kommentarhenvisning"/>
-        </w:rPr>
-        <w:annotationRef/>
-      </w:r>
-      <w:r>
-        <w:rPr>
-          <w:sz w:val="20"/>
-          <w:szCs w:val="20"/>
-        </w:rPr>
-        <w:t>Slet</w:t>
-      </w:r>
-    </w:p>
-  </w:comment>
-  <w:comment w:id="68" w:author="Simon Thomsen" w:date="2022-11-04T11:35:00Z" w:initials="ST">
-    <w:p>
-      <w:pPr>
-        <w:pStyle w:val="Kommentartekst"/>
-      </w:pPr>
-      <w:r>
-        <w:rPr>
-          <w:rStyle w:val="Kommentarhenvisning"/>
-        </w:rPr>
-        <w:annotationRef/>
-      </w:r>
-      <w:r>
-        <w:t xml:space="preserve">Fodnote: As this is the estimated value for 2016. </w:t>
-      </w:r>
-    </w:p>
-  </w:comment>
-  <w:comment w:id="69" w:author="Mikael Randrup Byrialsen" w:date="2022-11-15T08:32:00Z" w:initials="MRB">
+  <w:comment w:id="61" w:author="Mikael Randrup Byrialsen" w:date="2022-11-15T08:32:00Z" w:initials="MRB">
     <w:p>
       <w:r>
         <w:rPr>
@@ -32204,24 +31933,16 @@
   <w15:commentEx w15:paraId="3865DC29" w15:done="0"/>
   <w15:commentEx w15:paraId="3CD7842B" w15:done="0"/>
   <w15:commentEx w15:paraId="74B2D764" w15:done="0"/>
+  <w15:commentEx w15:paraId="15092F2A" w15:done="0"/>
   <w15:commentEx w15:paraId="2A49966A" w15:done="0"/>
   <w15:commentEx w15:paraId="4C7390F1" w15:paraIdParent="2A49966A" w15:done="0"/>
-  <w15:commentEx w15:paraId="7A325455" w15:done="0"/>
-  <w15:commentEx w15:paraId="6D931D34" w15:paraIdParent="7A325455" w15:done="0"/>
-  <w15:commentEx w15:paraId="025AAC5B" w15:paraIdParent="7A325455" w15:done="0"/>
-  <w15:commentEx w15:paraId="7707B8CB" w15:done="0"/>
-  <w15:commentEx w15:paraId="1096D319" w15:paraIdParent="7707B8CB" w15:done="0"/>
-  <w15:commentEx w15:paraId="0D16919D" w15:paraIdParent="7707B8CB" w15:done="0"/>
+  <w15:commentEx w15:paraId="6CA6B1AD" w15:done="0"/>
   <w15:commentEx w15:paraId="31547D3F" w15:done="0"/>
   <w15:commentEx w15:paraId="1445E1CD" w15:done="0"/>
   <w15:commentEx w15:paraId="570BDED8" w15:done="0"/>
   <w15:commentEx w15:paraId="20D5A1AE" w15:done="1"/>
   <w15:commentEx w15:paraId="4C022DBE" w15:paraIdParent="20D5A1AE" w15:done="1"/>
   <w15:commentEx w15:paraId="47BE8E82" w15:done="0"/>
-  <w15:commentEx w15:paraId="269FB0CC" w15:done="0"/>
-  <w15:commentEx w15:paraId="5F8C8E84" w15:paraIdParent="269FB0CC" w15:done="0"/>
-  <w15:commentEx w15:paraId="037AF031" w15:done="0"/>
-  <w15:commentEx w15:paraId="4D57F60C" w15:paraIdParent="037AF031" w15:done="0"/>
   <w15:commentEx w15:paraId="6DF8A367" w15:done="0"/>
   <w15:commentEx w15:paraId="64ED279F" w15:done="0"/>
 </w15:commentsEx>
@@ -32278,24 +31999,16 @@
   <w16cex:commentExtensible w16cex:durableId="271BD779" w16cex:dateUtc="2022-11-13T19:52:00Z"/>
   <w16cex:commentExtensible w16cex:durableId="271CB757" w16cex:dateUtc="2022-11-14T11:47:00Z"/>
   <w16cex:commentExtensible w16cex:durableId="27135F64" w16cex:dateUtc="2022-11-07T09:41:00Z"/>
+  <w16cex:commentExtensible w16cex:durableId="271F4E32" w16cex:dateUtc="2022-11-16T10:55:00Z"/>
   <w16cex:commentExtensible w16cex:durableId="271CB71E" w16cex:dateUtc="2022-11-14T11:46:00Z"/>
   <w16cex:commentExtensible w16cex:durableId="271DCA33" w16cex:dateUtc="2022-11-15T07:20:00Z"/>
-  <w16cex:commentExtensible w16cex:durableId="2718B7A8" w16cex:dateUtc="2022-11-11T10:59:00Z"/>
-  <w16cex:commentExtensible w16cex:durableId="271BDA6B" w16cex:dateUtc="2022-11-13T20:04:00Z"/>
-  <w16cex:commentExtensible w16cex:durableId="271DCA74" w16cex:dateUtc="2022-11-15T07:21:00Z"/>
-  <w16cex:commentExtensible w16cex:durableId="27136295" w16cex:dateUtc="2022-11-07T09:55:00Z"/>
-  <w16cex:commentExtensible w16cex:durableId="271DCAC1" w16cex:dateUtc="2022-11-15T07:22:00Z"/>
-  <w16cex:commentExtensible w16cex:durableId="271E2599" w16cex:dateUtc="2022-11-15T13:50:00Z"/>
+  <w16cex:commentExtensible w16cex:durableId="271F3CEA" w16cex:dateUtc="2022-11-16T09:41:00Z"/>
   <w16cex:commentExtensible w16cex:durableId="270F7567" w16cex:dateUtc="2022-11-04T10:26:00Z"/>
   <w16cex:commentExtensible w16cex:durableId="27136340" w16cex:dateUtc="2022-11-07T09:58:00Z"/>
   <w16cex:commentExtensible w16cex:durableId="2710F39C" w16cex:dateUtc="2022-11-05T13:37:00Z"/>
   <w16cex:commentExtensible w16cex:durableId="2703ABC6" w16cex:dateUtc="2022-10-26T10:51:00Z"/>
   <w16cex:commentExtensible w16cex:durableId="2703ABD5" w16cex:dateUtc="2022-10-26T10:51:00Z"/>
   <w16cex:commentExtensible w16cex:durableId="270F57A9" w16cex:dateUtc="2022-11-04T08:19:00Z"/>
-  <w16cex:commentExtensible w16cex:durableId="271CBA6F" w16cex:dateUtc="2022-11-14T12:00:00Z"/>
-  <w16cex:commentExtensible w16cex:durableId="271DCCAA" w16cex:dateUtc="2022-11-15T07:30:00Z"/>
-  <w16cex:commentExtensible w16cex:durableId="271CB8C4" w16cex:dateUtc="2022-11-14T11:53:00Z"/>
-  <w16cex:commentExtensible w16cex:durableId="271DCCC3" w16cex:dateUtc="2022-11-15T07:30:00Z"/>
   <w16cex:commentExtensible w16cex:durableId="270F776A" w16cex:dateUtc="2022-11-04T10:35:00Z"/>
   <w16cex:commentExtensible w16cex:durableId="271DCD17" w16cex:dateUtc="2022-11-15T07:32:00Z"/>
 </w16cex:commentsExtensible>
@@ -32352,24 +32065,16 @@
   <w16cid:commentId w16cid:paraId="3865DC29" w16cid:durableId="271BD779"/>
   <w16cid:commentId w16cid:paraId="3CD7842B" w16cid:durableId="271CB757"/>
   <w16cid:commentId w16cid:paraId="74B2D764" w16cid:durableId="27135F64"/>
+  <w16cid:commentId w16cid:paraId="15092F2A" w16cid:durableId="271F4E32"/>
   <w16cid:commentId w16cid:paraId="2A49966A" w16cid:durableId="271CB71E"/>
   <w16cid:commentId w16cid:paraId="4C7390F1" w16cid:durableId="271DCA33"/>
-  <w16cid:commentId w16cid:paraId="7A325455" w16cid:durableId="2718B7A8"/>
-  <w16cid:commentId w16cid:paraId="6D931D34" w16cid:durableId="271BDA6B"/>
-  <w16cid:commentId w16cid:paraId="025AAC5B" w16cid:durableId="271DCA74"/>
-  <w16cid:commentId w16cid:paraId="7707B8CB" w16cid:durableId="27136295"/>
-  <w16cid:commentId w16cid:paraId="1096D319" w16cid:durableId="271DCAC1"/>
-  <w16cid:commentId w16cid:paraId="0D16919D" w16cid:durableId="271E2599"/>
+  <w16cid:commentId w16cid:paraId="6CA6B1AD" w16cid:durableId="271F3CEA"/>
   <w16cid:commentId w16cid:paraId="31547D3F" w16cid:durableId="270F7567"/>
   <w16cid:commentId w16cid:paraId="1445E1CD" w16cid:durableId="27136340"/>
   <w16cid:commentId w16cid:paraId="570BDED8" w16cid:durableId="2710F39C"/>
   <w16cid:commentId w16cid:paraId="20D5A1AE" w16cid:durableId="2703ABC6"/>
   <w16cid:commentId w16cid:paraId="4C022DBE" w16cid:durableId="2703ABD5"/>
   <w16cid:commentId w16cid:paraId="47BE8E82" w16cid:durableId="270F57A9"/>
-  <w16cid:commentId w16cid:paraId="269FB0CC" w16cid:durableId="271CBA6F"/>
-  <w16cid:commentId w16cid:paraId="5F8C8E84" w16cid:durableId="271DCCAA"/>
-  <w16cid:commentId w16cid:paraId="037AF031" w16cid:durableId="271CB8C4"/>
-  <w16cid:commentId w16cid:paraId="4D57F60C" w16cid:durableId="271DCCC3"/>
   <w16cid:commentId w16cid:paraId="6DF8A367" w16cid:durableId="270F776A"/>
   <w16cid:commentId w16cid:paraId="64ED279F" w16cid:durableId="271DCD17"/>
 </w16cid:commentsIds>
@@ -33828,6 +33533,28 @@
       <w:szCs w:val="24"/>
     </w:rPr>
   </w:style>
+  <w:style w:type="paragraph" w:styleId="Overskrift4">
+    <w:name w:val="heading 4"/>
+    <w:basedOn w:val="Normal"/>
+    <w:next w:val="Normal"/>
+    <w:link w:val="Overskrift4Tegn"/>
+    <w:uiPriority w:val="9"/>
+    <w:unhideWhenUsed/>
+    <w:qFormat/>
+    <w:rsid w:val="00B53960"/>
+    <w:pPr>
+      <w:keepNext/>
+      <w:keepLines/>
+      <w:spacing w:before="40" w:after="0"/>
+      <w:outlineLvl w:val="3"/>
+    </w:pPr>
+    <w:rPr>
+      <w:rFonts w:asciiTheme="majorHAnsi" w:eastAsiaTheme="majorEastAsia" w:hAnsiTheme="majorHAnsi" w:cstheme="majorBidi"/>
+      <w:i/>
+      <w:iCs/>
+      <w:color w:val="2F5496" w:themeColor="accent1" w:themeShade="BF"/>
+    </w:rPr>
+  </w:style>
   <w:style w:type="character" w:default="1" w:styleId="Standardskrifttypeiafsnit">
     <w:name w:val="Default Paragraph Font"/>
     <w:uiPriority w:val="1"/>
@@ -34057,6 +33784,19 @@
     <w:pPr>
       <w:spacing w:after="0" w:line="240" w:lineRule="auto"/>
     </w:pPr>
+  </w:style>
+  <w:style w:type="character" w:customStyle="1" w:styleId="Overskrift4Tegn">
+    <w:name w:val="Overskrift 4 Tegn"/>
+    <w:basedOn w:val="Standardskrifttypeiafsnit"/>
+    <w:link w:val="Overskrift4"/>
+    <w:uiPriority w:val="9"/>
+    <w:rsid w:val="00B53960"/>
+    <w:rPr>
+      <w:rFonts w:asciiTheme="majorHAnsi" w:eastAsiaTheme="majorEastAsia" w:hAnsiTheme="majorHAnsi" w:cstheme="majorBidi"/>
+      <w:i/>
+      <w:iCs/>
+      <w:color w:val="2F5496" w:themeColor="accent1" w:themeShade="BF"/>
+    </w:rPr>
   </w:style>
 </w:styles>
 </file>

--- a/Model description opdate 04-11 Mikael 2.0.docx
+++ b/Model description opdate 04-11 Mikael 2.0.docx
@@ -4459,7 +4459,6 @@
         </w:rPr>
         <w:t xml:space="preserve">Looking at the unemployment benefits </w:t>
       </w:r>
-      <w:proofErr w:type="gramStart"/>
       <w:r>
         <w:rPr>
           <w:sz w:val="24"/>
@@ -4472,15 +4471,7 @@
           <w:sz w:val="24"/>
           <w:szCs w:val="24"/>
         </w:rPr>
-        <w:t>ost-Keynesian</w:t>
-      </w:r>
-      <w:proofErr w:type="gramEnd"/>
-      <w:r>
-        <w:rPr>
-          <w:sz w:val="24"/>
-          <w:szCs w:val="24"/>
-        </w:rPr>
-        <w:t xml:space="preserve"> theory suggests that through the demand channel a higher level of income insurance should lower the unemployment.  Regarding the supply of </w:t>
+        <w:t xml:space="preserve">ost-Keynesian theory suggests that through the demand channel a higher level of income insurance should lower the unemployment.  Regarding the supply of </w:t>
       </w:r>
       <w:r>
         <w:rPr>
@@ -4682,23 +4673,7 @@
           <w:sz w:val="24"/>
           <w:szCs w:val="24"/>
         </w:rPr>
-        <w:t>ro-capital distributional policies usually claim to promote ‘</w:t>
-      </w:r>
-      <w:proofErr w:type="spellStart"/>
-      <w:r>
-        <w:rPr>
-          <w:sz w:val="24"/>
-          <w:szCs w:val="24"/>
-        </w:rPr>
-        <w:t>labour</w:t>
-      </w:r>
-      <w:proofErr w:type="spellEnd"/>
-      <w:r>
-        <w:rPr>
-          <w:sz w:val="24"/>
-          <w:szCs w:val="24"/>
-        </w:rPr>
-        <w:t xml:space="preserve"> market flexibility’ or wage flexibility, rather than increasing capital income. Increases in the unemployment benefit is therefore seen as a pro-labor policy, if this expands the economy th</w:t>
+        <w:t>ro-capital distributional policies usually claim to promote ‘labour market flexibility’ or wage flexibility, rather than increasing capital income. Increases in the unemployment benefit is therefore seen as a pro-labor policy, if this expands the economy th</w:t>
       </w:r>
       <w:r>
         <w:rPr>
@@ -6081,7 +6056,6 @@
         </w:rPr>
         <w:t xml:space="preserve">the individuals expected reaction to </w:t>
       </w:r>
-      <w:proofErr w:type="gramStart"/>
       <w:r>
         <w:rPr>
           <w:sz w:val="24"/>
@@ -6089,7 +6063,6 @@
         </w:rPr>
         <w:t>changes</w:t>
       </w:r>
-      <w:proofErr w:type="gramEnd"/>
       <w:r>
         <w:rPr>
           <w:sz w:val="24"/>
@@ -6486,17 +6459,8 @@
           <w:sz w:val="24"/>
           <w:szCs w:val="24"/>
         </w:rPr>
-        <w:t xml:space="preserve">, a </w:t>
-      </w:r>
-      <w:proofErr w:type="spellStart"/>
-      <w:r>
-        <w:rPr>
-          <w:sz w:val="24"/>
-          <w:szCs w:val="24"/>
-        </w:rPr>
-        <w:t>Markovmodel</w:t>
-      </w:r>
-      <w:proofErr w:type="spellEnd"/>
+        <w:t>, a Markovmodel</w:t>
+      </w:r>
       <w:r>
         <w:rPr>
           <w:sz w:val="24"/>
@@ -6800,66 +6764,50 @@
           <w:sz w:val="24"/>
           <w:szCs w:val="24"/>
         </w:rPr>
+        <w:t xml:space="preserve"> Markovmodel </w:t>
+      </w:r>
+      <w:r>
+        <w:rPr>
+          <w:sz w:val="24"/>
+          <w:szCs w:val="24"/>
+        </w:rPr>
+        <w:t>which is</w:t>
+      </w:r>
+      <w:r>
+        <w:rPr>
+          <w:sz w:val="24"/>
+          <w:szCs w:val="24"/>
+        </w:rPr>
+        <w:t xml:space="preserve"> built to calculate the equilibrium levels of employment and unemployment, to do </w:t>
+      </w:r>
+      <w:r>
+        <w:rPr>
+          <w:sz w:val="24"/>
+          <w:szCs w:val="24"/>
+        </w:rPr>
+        <w:t>so</w:t>
+      </w:r>
+      <w:r>
+        <w:rPr>
+          <w:sz w:val="24"/>
+          <w:szCs w:val="24"/>
+        </w:rPr>
+        <w:t xml:space="preserve"> the population is divided into three groups: Receivers of income insurance, employed</w:t>
+      </w:r>
+      <w:r>
+        <w:rPr>
+          <w:sz w:val="24"/>
+          <w:szCs w:val="24"/>
+        </w:rPr>
+        <w:t>,</w:t>
+      </w:r>
+      <w:r>
+        <w:rPr>
+          <w:sz w:val="24"/>
+          <w:szCs w:val="24"/>
+        </w:rPr>
         <w:t xml:space="preserve"> </w:t>
       </w:r>
-      <w:proofErr w:type="spellStart"/>
-      <w:r>
-        <w:rPr>
-          <w:sz w:val="24"/>
-          <w:szCs w:val="24"/>
-        </w:rPr>
-        <w:t>Markovmodel</w:t>
-      </w:r>
-      <w:proofErr w:type="spellEnd"/>
-      <w:r>
-        <w:rPr>
-          <w:sz w:val="24"/>
-          <w:szCs w:val="24"/>
-        </w:rPr>
-        <w:t xml:space="preserve"> </w:t>
-      </w:r>
-      <w:r>
-        <w:rPr>
-          <w:sz w:val="24"/>
-          <w:szCs w:val="24"/>
-        </w:rPr>
-        <w:t>which is</w:t>
-      </w:r>
-      <w:r>
-        <w:rPr>
-          <w:sz w:val="24"/>
-          <w:szCs w:val="24"/>
-        </w:rPr>
-        <w:t xml:space="preserve"> built to calculate the equilibrium levels of employment and unemployment, to do </w:t>
-      </w:r>
-      <w:r>
-        <w:rPr>
-          <w:sz w:val="24"/>
-          <w:szCs w:val="24"/>
-        </w:rPr>
-        <w:t>so</w:t>
-      </w:r>
-      <w:r>
-        <w:rPr>
-          <w:sz w:val="24"/>
-          <w:szCs w:val="24"/>
-        </w:rPr>
-        <w:t xml:space="preserve"> the population is divided into three groups: Receivers of income insurance, employed</w:t>
-      </w:r>
-      <w:r>
-        <w:rPr>
-          <w:sz w:val="24"/>
-          <w:szCs w:val="24"/>
-        </w:rPr>
-        <w:t>,</w:t>
-      </w:r>
-      <w:r>
-        <w:rPr>
-          <w:sz w:val="24"/>
-          <w:szCs w:val="24"/>
-        </w:rPr>
-        <w:t xml:space="preserve"> </w:t>
-      </w:r>
       <w:r>
         <w:rPr>
           <w:sz w:val="24"/>
@@ -6879,23 +6827,7 @@
           <w:sz w:val="24"/>
           <w:szCs w:val="24"/>
         </w:rPr>
-        <w:t xml:space="preserve">he </w:t>
-      </w:r>
-      <w:proofErr w:type="spellStart"/>
-      <w:r>
-        <w:rPr>
-          <w:sz w:val="24"/>
-          <w:szCs w:val="24"/>
-        </w:rPr>
-        <w:t>Markovmodel</w:t>
-      </w:r>
-      <w:proofErr w:type="spellEnd"/>
-      <w:r>
-        <w:rPr>
-          <w:sz w:val="24"/>
-          <w:szCs w:val="24"/>
-        </w:rPr>
-        <w:t xml:space="preserve"> estimate</w:t>
+        <w:t>he Markovmodel estimate</w:t>
       </w:r>
       <w:r>
         <w:rPr>
@@ -7336,23 +7268,7 @@
           <w:sz w:val="24"/>
           <w:szCs w:val="24"/>
         </w:rPr>
-        <w:t>Therefor the commission must assume that the behavioral effects for people being close to going into the insurance program (</w:t>
-      </w:r>
-      <w:proofErr w:type="spellStart"/>
-      <w:r>
-        <w:rPr>
-          <w:sz w:val="24"/>
-          <w:szCs w:val="24"/>
-        </w:rPr>
-        <w:t>fx</w:t>
-      </w:r>
-      <w:proofErr w:type="spellEnd"/>
-      <w:r>
-        <w:rPr>
-          <w:sz w:val="24"/>
-          <w:szCs w:val="24"/>
-        </w:rPr>
-        <w:t xml:space="preserve"> from terminated positions) are comparable to the behavioral effects of people already being in the income insurance program and thereby have been in unemployment </w:t>
+        <w:t xml:space="preserve">Therefor the commission must assume that the behavioral effects for people being close to going into the insurance program (fx from terminated positions) are comparable to the behavioral effects of people already being in the income insurance program and thereby have been in unemployment </w:t>
       </w:r>
       <w:r>
         <w:rPr>
@@ -15440,23 +15356,7 @@
           <w:sz w:val="24"/>
           <w:szCs w:val="24"/>
         </w:rPr>
-        <w:t xml:space="preserve">fect) as well as the </w:t>
-      </w:r>
-      <w:proofErr w:type="spellStart"/>
-      <w:r>
-        <w:rPr>
-          <w:sz w:val="24"/>
-          <w:szCs w:val="24"/>
-        </w:rPr>
-        <w:t>Verdoon</w:t>
-      </w:r>
-      <w:proofErr w:type="spellEnd"/>
-      <w:r>
-        <w:rPr>
-          <w:sz w:val="24"/>
-          <w:szCs w:val="24"/>
-        </w:rPr>
-        <w:t xml:space="preserve"> effect, when explaining productivity</w:t>
+        <w:t>fect) as well as the Verdoon effect, when explaining productivity</w:t>
       </w:r>
       <w:r>
         <w:rPr>
@@ -20241,21 +20141,12 @@
         </w:rPr>
         <w:t xml:space="preserve"> finding realistic proxy variables for the productivity. The effect is included in the model by endogenizing the productivity function, using the level of income insurance per person as a regressor, as can be observed below. Also, the </w:t>
       </w:r>
-      <w:proofErr w:type="spellStart"/>
-      <w:r>
-        <w:rPr>
-          <w:sz w:val="24"/>
-          <w:szCs w:val="24"/>
-        </w:rPr>
-        <w:t>Verdoon</w:t>
-      </w:r>
-      <w:proofErr w:type="spellEnd"/>
-      <w:r>
-        <w:rPr>
-          <w:sz w:val="24"/>
-          <w:szCs w:val="24"/>
-        </w:rPr>
-        <w:t xml:space="preserve">-effect </w:t>
+      <w:r>
+        <w:rPr>
+          <w:sz w:val="24"/>
+          <w:szCs w:val="24"/>
+        </w:rPr>
+        <w:t xml:space="preserve">Verdoon-effect </w:t>
       </w:r>
       <w:r>
         <w:rPr>
@@ -20376,23 +20267,7 @@
           <w:sz w:val="24"/>
           <w:szCs w:val="24"/>
         </w:rPr>
-        <w:t xml:space="preserve"> who also uses the </w:t>
-      </w:r>
-      <w:proofErr w:type="spellStart"/>
-      <w:r>
-        <w:rPr>
-          <w:sz w:val="24"/>
-          <w:szCs w:val="24"/>
-        </w:rPr>
-        <w:t>Verdoon</w:t>
-      </w:r>
-      <w:proofErr w:type="spellEnd"/>
-      <w:r>
-        <w:rPr>
-          <w:sz w:val="24"/>
-          <w:szCs w:val="24"/>
-        </w:rPr>
-        <w:t>-effect</w:t>
+        <w:t xml:space="preserve"> who also uses the Verdoon-effect</w:t>
       </w:r>
       <w:r>
         <w:rPr>
@@ -24629,7 +24504,64 @@
           <w:sz w:val="24"/>
           <w:szCs w:val="24"/>
         </w:rPr>
-        <w:t xml:space="preserve">. </w:t>
+        <w:t>.</w:t>
+      </w:r>
+      <w:r>
+        <w:rPr>
+          <w:sz w:val="24"/>
+          <w:szCs w:val="24"/>
+        </w:rPr>
+        <w:t xml:space="preserve"> Another study by </w:t>
+      </w:r>
+      <w:r>
+        <w:rPr>
+          <w:sz w:val="24"/>
+          <w:szCs w:val="24"/>
+        </w:rPr>
+        <w:fldChar w:fldCharType="begin" w:fldLock="1"/>
+      </w:r>
+      <w:r>
+        <w:rPr>
+          <w:sz w:val="24"/>
+          <w:szCs w:val="24"/>
+        </w:rPr>
+        <w:instrText>ADDIN CSL_CITATION {"citationItems":[{"id":"ITEM-1","itemData":{"DOI":"10.1080/09538259.2020.1860307","ISSN":"14653982","abstract":"This article views analysis of the influence of capital–labour income distribution on economic growth from a historical perspective, using data from 1900 onwards. We study the three Scandinavian countries of Sweden, Denmark and Norway, where conventional accounts of the postwar growth miracles in these small, open economies have emphasized the role of wage restraint, favouring profits and investment over consumption. Instead, we show that the 1950s and 1960s saw growing wage shares, and use the Bhaduri–Marglin model to econometrically analyse the effects on consumption, investment, exports and imports and the total effects on GDP. Furthermore, we estimate the effects of wage pressure on labour productivity. Growing wage shares have had a small positive effect on GDP growth in Sweden, Denmark and Norway, and the positive effect was larger in the postwar period than in other times. However, the positive growth effects of wage pressure were modest as the demand was only weakly wage-led. In contrast, supply side effects were large. Labour productivity was stimulated by vigorous wage increases, as argued by the Swedish Rehn–Meidner model as well as by post-Keynesian economists. The present investigation opens several further avenues for research on the distribution–growth nexus.","author":[{"dropping-particle":"","family":"Bengtsson","given":"Erik","non-dropping-particle":"","parse-names":false,"suffix":""},{"dropping-particle":"","family":"Stockhammer","given":"Engelbert","non-dropping-particle":"","parse-names":false,"suffix":""}],"container-title":"Review of Political Economy","id":"ITEM-1","issue":"4","issued":{"date-parts":[["2018"]]},"page":"725-745","title":"Wages, Income Distribution and Economic Growth: Long-Run Perspectives in Scandinavia, 1900–2010","type":"article-journal","volume":"33"},"uris":["http://www.mendeley.com/documents/?uuid=5f3c48b9-a136-4c06-a397-67edc580e612"]}],"mendeley":{"formattedCitation":"(Bengtsson &amp; Stockhammer, 2018)","plainTextFormattedCitation":"(Bengtsson &amp; Stockhammer, 2018)","previouslyFormattedCitation":"(Bengtsson &amp; Stockhammer, 2018)"},"properties":{"noteIndex":0},"schema":"https://github.com/citation-style-language/schema/raw/master/csl-citation.json"}</w:instrText>
+      </w:r>
+      <w:r>
+        <w:rPr>
+          <w:sz w:val="24"/>
+          <w:szCs w:val="24"/>
+        </w:rPr>
+        <w:fldChar w:fldCharType="separate"/>
+      </w:r>
+      <w:r>
+        <w:rPr>
+          <w:noProof/>
+          <w:sz w:val="24"/>
+          <w:szCs w:val="24"/>
+        </w:rPr>
+        <w:t>(Bengtsson &amp; Stockhammer, 2018)</w:t>
+      </w:r>
+      <w:r>
+        <w:rPr>
+          <w:sz w:val="24"/>
+          <w:szCs w:val="24"/>
+        </w:rPr>
+        <w:fldChar w:fldCharType="end"/>
+      </w:r>
+      <w:r>
+        <w:rPr>
+          <w:sz w:val="24"/>
+          <w:szCs w:val="24"/>
+        </w:rPr>
+        <w:t xml:space="preserve"> finds Denmark to be weakly wage-led in the postwar period duo to a smaller negative effect of investments on GDP.</w:t>
+      </w:r>
+      <w:r>
+        <w:rPr>
+          <w:sz w:val="24"/>
+          <w:szCs w:val="24"/>
+        </w:rPr>
+        <w:t xml:space="preserve"> </w:t>
       </w:r>
       <w:commentRangeStart w:id="51"/>
       <w:commentRangeStart w:id="52"/>
@@ -27349,34 +27281,13 @@
         <w:spacing w:line="360" w:lineRule="auto"/>
         <w:rPr>
           <w:rFonts w:eastAsiaTheme="minorEastAsia" w:cstheme="minorHAnsi"/>
-          <w:sz w:val="24"/>
-          <w:szCs w:val="24"/>
-        </w:rPr>
-      </w:pPr>
-    </w:p>
-    <w:p>
-      <w:pPr>
-        <w:spacing w:line="360" w:lineRule="auto"/>
-        <w:rPr>
-          <w:rFonts w:eastAsiaTheme="minorEastAsia" w:cstheme="minorHAnsi"/>
-          <w:sz w:val="24"/>
-          <w:szCs w:val="24"/>
-        </w:rPr>
-      </w:pPr>
-    </w:p>
-    <w:p>
-      <w:pPr>
-        <w:spacing w:line="360" w:lineRule="auto"/>
-        <w:rPr>
-          <w:rFonts w:eastAsiaTheme="minorEastAsia" w:cstheme="minorHAnsi"/>
-          <w:sz w:val="24"/>
-          <w:szCs w:val="24"/>
-        </w:rPr>
-      </w:pPr>
-    </w:p>
-    <w:p>
-      <w:pPr>
-        <w:spacing w:line="360" w:lineRule="auto"/>
+          <w:b/>
+          <w:bCs/>
+          <w:sz w:val="24"/>
+          <w:szCs w:val="24"/>
+        </w:rPr>
+      </w:pPr>
+      <w:r>
         <w:rPr>
           <w:rFonts w:eastAsiaTheme="minorEastAsia" w:cstheme="minorHAnsi"/>
           <w:b/>
@@ -27384,8 +27295,80 @@
           <w:sz w:val="24"/>
           <w:szCs w:val="24"/>
         </w:rPr>
-      </w:pPr>
-      <w:r>
+        <w:t>Case 1</w:t>
+      </w:r>
+    </w:p>
+    <w:p>
+      <w:pPr>
+        <w:spacing w:line="360" w:lineRule="auto"/>
+        <w:rPr>
+          <w:rFonts w:eastAsiaTheme="minorEastAsia" w:cstheme="minorHAnsi"/>
+          <w:sz w:val="24"/>
+          <w:szCs w:val="24"/>
+        </w:rPr>
+      </w:pPr>
+      <w:r>
+        <w:rPr>
+          <w:rFonts w:eastAsiaTheme="minorEastAsia" w:cstheme="minorHAnsi"/>
+          <w:sz w:val="24"/>
+          <w:szCs w:val="24"/>
+        </w:rPr>
+        <w:t xml:space="preserve">Using the estimates argued by the income insurance companies, we get that the marginal gains of raising the income insurance is larger than the marginal costs. </w:t>
+      </w:r>
+      <w:r>
+        <w:rPr>
+          <w:rFonts w:eastAsiaTheme="minorEastAsia" w:cstheme="minorHAnsi"/>
+          <w:sz w:val="24"/>
+          <w:szCs w:val="24"/>
+        </w:rPr>
+        <w:t xml:space="preserve">Which </w:t>
+      </w:r>
+      <w:r>
+        <w:rPr>
+          <w:rFonts w:eastAsiaTheme="minorEastAsia" w:cstheme="minorHAnsi"/>
+          <w:sz w:val="24"/>
+          <w:szCs w:val="24"/>
+        </w:rPr>
+        <w:t>fits into the</w:t>
+      </w:r>
+      <w:r>
+        <w:rPr>
+          <w:rFonts w:eastAsiaTheme="minorEastAsia" w:cstheme="minorHAnsi"/>
+          <w:sz w:val="24"/>
+          <w:szCs w:val="24"/>
+        </w:rPr>
+        <w:t xml:space="preserve"> overall goal for these companies</w:t>
+      </w:r>
+      <w:r>
+        <w:rPr>
+          <w:rFonts w:eastAsiaTheme="minorEastAsia" w:cstheme="minorHAnsi"/>
+          <w:sz w:val="24"/>
+          <w:szCs w:val="24"/>
+        </w:rPr>
+        <w:t>, representing the unemployed</w:t>
+      </w:r>
+      <w:r>
+        <w:rPr>
+          <w:rFonts w:eastAsiaTheme="minorEastAsia" w:cstheme="minorHAnsi"/>
+          <w:sz w:val="24"/>
+          <w:szCs w:val="24"/>
+        </w:rPr>
+        <w:t xml:space="preserve">. </w:t>
+      </w:r>
+    </w:p>
+    <w:p>
+      <w:pPr>
+        <w:spacing w:line="360" w:lineRule="auto"/>
+        <w:rPr>
+          <w:rFonts w:eastAsiaTheme="minorEastAsia" w:cstheme="minorHAnsi"/>
+          <w:sz w:val="24"/>
+          <w:szCs w:val="24"/>
+        </w:rPr>
+      </w:pPr>
+    </w:p>
+    <w:p>
+      <w:pPr>
+        <w:spacing w:line="360" w:lineRule="auto"/>
         <w:rPr>
           <w:rFonts w:eastAsiaTheme="minorEastAsia" w:cstheme="minorHAnsi"/>
           <w:b/>
@@ -27393,71 +27376,8 @@
           <w:sz w:val="24"/>
           <w:szCs w:val="24"/>
         </w:rPr>
-        <w:t>Case 1</w:t>
-      </w:r>
-    </w:p>
-    <w:p>
-      <w:pPr>
-        <w:spacing w:line="360" w:lineRule="auto"/>
-        <w:rPr>
-          <w:rFonts w:eastAsiaTheme="minorEastAsia" w:cstheme="minorHAnsi"/>
-          <w:sz w:val="24"/>
-          <w:szCs w:val="24"/>
-        </w:rPr>
-      </w:pPr>
-      <w:r>
-        <w:rPr>
-          <w:rFonts w:eastAsiaTheme="minorEastAsia" w:cstheme="minorHAnsi"/>
-          <w:sz w:val="24"/>
-          <w:szCs w:val="24"/>
-        </w:rPr>
-        <w:lastRenderedPageBreak/>
-        <w:t xml:space="preserve">Using the estimates argued by the income insurance companies, we get that the marginal gains of raising the income insurance is larger than the marginal costs. </w:t>
-      </w:r>
-      <w:r>
-        <w:rPr>
-          <w:rFonts w:eastAsiaTheme="minorEastAsia" w:cstheme="minorHAnsi"/>
-          <w:sz w:val="24"/>
-          <w:szCs w:val="24"/>
-        </w:rPr>
-        <w:t xml:space="preserve">Which </w:t>
-      </w:r>
-      <w:r>
-        <w:rPr>
-          <w:rFonts w:eastAsiaTheme="minorEastAsia" w:cstheme="minorHAnsi"/>
-          <w:sz w:val="24"/>
-          <w:szCs w:val="24"/>
-        </w:rPr>
-        <w:t>fits into the</w:t>
-      </w:r>
-      <w:r>
-        <w:rPr>
-          <w:rFonts w:eastAsiaTheme="minorEastAsia" w:cstheme="minorHAnsi"/>
-          <w:sz w:val="24"/>
-          <w:szCs w:val="24"/>
-        </w:rPr>
-        <w:t xml:space="preserve"> overall goal for these companies</w:t>
-      </w:r>
-      <w:r>
-        <w:rPr>
-          <w:rFonts w:eastAsiaTheme="minorEastAsia" w:cstheme="minorHAnsi"/>
-          <w:sz w:val="24"/>
-          <w:szCs w:val="24"/>
-        </w:rPr>
-        <w:t>, representing the unemployed</w:t>
-      </w:r>
-      <w:r>
-        <w:rPr>
-          <w:rFonts w:eastAsiaTheme="minorEastAsia" w:cstheme="minorHAnsi"/>
-          <w:sz w:val="24"/>
-          <w:szCs w:val="24"/>
-        </w:rPr>
-        <w:t xml:space="preserve">. </w:t>
-      </w:r>
-    </w:p>
-    <w:p>
-      <w:pPr>
-        <w:spacing w:line="360" w:lineRule="auto"/>
+      </w:pPr>
+      <w:r>
         <w:rPr>
           <w:rFonts w:eastAsiaTheme="minorEastAsia" w:cstheme="minorHAnsi"/>
           <w:b/>
@@ -27465,8 +27385,55 @@
           <w:sz w:val="24"/>
           <w:szCs w:val="24"/>
         </w:rPr>
-      </w:pPr>
-      <w:r>
+        <w:lastRenderedPageBreak/>
+        <w:t>Case 2</w:t>
+      </w:r>
+    </w:p>
+    <w:p>
+      <w:pPr>
+        <w:spacing w:line="360" w:lineRule="auto"/>
+        <w:rPr>
+          <w:rFonts w:eastAsiaTheme="minorEastAsia" w:cstheme="minorHAnsi"/>
+          <w:sz w:val="24"/>
+          <w:szCs w:val="24"/>
+        </w:rPr>
+      </w:pPr>
+      <w:r>
+        <w:rPr>
+          <w:rFonts w:eastAsiaTheme="minorEastAsia" w:cstheme="minorHAnsi"/>
+          <w:sz w:val="24"/>
+          <w:szCs w:val="24"/>
+        </w:rPr>
+        <w:t xml:space="preserve">Using the estimates of the income insurance model, we get that the marginal gains are lower than the marginal costs. </w:t>
+      </w:r>
+      <w:r>
+        <w:rPr>
+          <w:rFonts w:eastAsiaTheme="minorEastAsia" w:cstheme="minorHAnsi"/>
+          <w:sz w:val="24"/>
+          <w:szCs w:val="24"/>
+        </w:rPr>
+        <w:t xml:space="preserve">Thereby validating the decision to suppress the rate regulation percent looking at </w:t>
+      </w:r>
+      <w:r>
+        <w:rPr>
+          <w:rFonts w:eastAsiaTheme="minorEastAsia" w:cstheme="minorHAnsi"/>
+          <w:sz w:val="24"/>
+          <w:szCs w:val="24"/>
+        </w:rPr>
+        <w:t>t</w:t>
+      </w:r>
+      <w:r>
+        <w:rPr>
+          <w:rFonts w:eastAsiaTheme="minorEastAsia" w:cstheme="minorHAnsi"/>
+          <w:sz w:val="24"/>
+          <w:szCs w:val="24"/>
+        </w:rPr>
+        <w:t xml:space="preserve">he economic welfare. </w:t>
+      </w:r>
+    </w:p>
+    <w:p>
+      <w:pPr>
+        <w:spacing w:line="360" w:lineRule="auto"/>
         <w:rPr>
           <w:rFonts w:eastAsiaTheme="minorEastAsia" w:cstheme="minorHAnsi"/>
           <w:b/>
@@ -27474,54 +27441,8 @@
           <w:sz w:val="24"/>
           <w:szCs w:val="24"/>
         </w:rPr>
-        <w:t>Case 2</w:t>
-      </w:r>
-    </w:p>
-    <w:p>
-      <w:pPr>
-        <w:spacing w:line="360" w:lineRule="auto"/>
-        <w:rPr>
-          <w:rFonts w:eastAsiaTheme="minorEastAsia" w:cstheme="minorHAnsi"/>
-          <w:sz w:val="24"/>
-          <w:szCs w:val="24"/>
-        </w:rPr>
-      </w:pPr>
-      <w:r>
-        <w:rPr>
-          <w:rFonts w:eastAsiaTheme="minorEastAsia" w:cstheme="minorHAnsi"/>
-          <w:sz w:val="24"/>
-          <w:szCs w:val="24"/>
-        </w:rPr>
-        <w:t xml:space="preserve">Using the estimates of the income insurance model, we get that the marginal gains are lower than the marginal costs. </w:t>
-      </w:r>
-      <w:r>
-        <w:rPr>
-          <w:rFonts w:eastAsiaTheme="minorEastAsia" w:cstheme="minorHAnsi"/>
-          <w:sz w:val="24"/>
-          <w:szCs w:val="24"/>
-        </w:rPr>
-        <w:t xml:space="preserve">Thereby validating the decision to suppress the rate regulation percent looking at </w:t>
-      </w:r>
-      <w:r>
-        <w:rPr>
-          <w:rFonts w:eastAsiaTheme="minorEastAsia" w:cstheme="minorHAnsi"/>
-          <w:sz w:val="24"/>
-          <w:szCs w:val="24"/>
-        </w:rPr>
-        <w:t>t</w:t>
-      </w:r>
-      <w:r>
-        <w:rPr>
-          <w:rFonts w:eastAsiaTheme="minorEastAsia" w:cstheme="minorHAnsi"/>
-          <w:sz w:val="24"/>
-          <w:szCs w:val="24"/>
-        </w:rPr>
-        <w:t xml:space="preserve">he economic welfare. </w:t>
-      </w:r>
-    </w:p>
-    <w:p>
-      <w:pPr>
-        <w:spacing w:line="360" w:lineRule="auto"/>
+      </w:pPr>
+      <w:r>
         <w:rPr>
           <w:rFonts w:eastAsiaTheme="minorEastAsia" w:cstheme="minorHAnsi"/>
           <w:b/>
@@ -27529,16 +27450,242 @@
           <w:sz w:val="24"/>
           <w:szCs w:val="24"/>
         </w:rPr>
-      </w:pPr>
-      <w:r>
+        <w:t>Case 3</w:t>
+      </w:r>
+    </w:p>
+    <w:p>
+      <w:pPr>
+        <w:spacing w:line="360" w:lineRule="auto"/>
         <w:rPr>
           <w:rFonts w:eastAsiaTheme="minorEastAsia" w:cstheme="minorHAnsi"/>
-          <w:b/>
-          <w:bCs/>
-          <w:sz w:val="24"/>
-          <w:szCs w:val="24"/>
-        </w:rPr>
-        <w:t>Case 3</w:t>
+          <w:sz w:val="24"/>
+          <w:szCs w:val="24"/>
+        </w:rPr>
+      </w:pPr>
+      <w:r>
+        <w:rPr>
+          <w:rFonts w:eastAsiaTheme="minorEastAsia" w:cstheme="minorHAnsi"/>
+          <w:sz w:val="24"/>
+          <w:szCs w:val="24"/>
+        </w:rPr>
+        <w:t>In case 3 we</w:t>
+      </w:r>
+      <w:r>
+        <w:rPr>
+          <w:rFonts w:eastAsiaTheme="minorEastAsia" w:cstheme="minorHAnsi"/>
+          <w:sz w:val="24"/>
+          <w:szCs w:val="24"/>
+        </w:rPr>
+        <w:t xml:space="preserve"> reach the same conclusion as in case 2 where the marginal gains are lower than the marginal costs.</w:t>
+      </w:r>
+      <w:r>
+        <w:rPr>
+          <w:rFonts w:eastAsiaTheme="minorEastAsia" w:cstheme="minorHAnsi"/>
+          <w:sz w:val="24"/>
+          <w:szCs w:val="24"/>
+        </w:rPr>
+        <w:t xml:space="preserve"> We reach this conclusion a</w:t>
+      </w:r>
+      <w:r>
+        <w:rPr>
+          <w:rFonts w:eastAsiaTheme="minorEastAsia" w:cstheme="minorHAnsi"/>
+          <w:sz w:val="24"/>
+          <w:szCs w:val="24"/>
+        </w:rPr>
+        <w:t xml:space="preserve">s the macro elasticity is </w:t>
+      </w:r>
+      <w:r>
+        <w:rPr>
+          <w:rFonts w:eastAsiaTheme="minorEastAsia" w:cstheme="minorHAnsi"/>
+          <w:sz w:val="24"/>
+          <w:szCs w:val="24"/>
+        </w:rPr>
+        <w:t>positive,</w:t>
+      </w:r>
+      <w:r>
+        <w:rPr>
+          <w:rFonts w:eastAsiaTheme="minorEastAsia" w:cstheme="minorHAnsi"/>
+          <w:sz w:val="24"/>
+          <w:szCs w:val="24"/>
+        </w:rPr>
+        <w:t xml:space="preserve"> </w:t>
+      </w:r>
+      <w:r>
+        <w:rPr>
+          <w:rFonts w:eastAsiaTheme="minorEastAsia" w:cstheme="minorHAnsi"/>
+          <w:sz w:val="24"/>
+          <w:szCs w:val="24"/>
+        </w:rPr>
+        <w:t>and as the magnitude of the elasticity</w:t>
+      </w:r>
+      <w:r>
+        <w:rPr>
+          <w:rFonts w:eastAsiaTheme="minorEastAsia" w:cstheme="minorHAnsi"/>
+          <w:sz w:val="24"/>
+          <w:szCs w:val="24"/>
+        </w:rPr>
+        <w:t xml:space="preserve"> only looking at the macroeconomic effects </w:t>
+      </w:r>
+      <w:r>
+        <w:rPr>
+          <w:rFonts w:eastAsiaTheme="minorEastAsia" w:cstheme="minorHAnsi"/>
+          <w:sz w:val="24"/>
+          <w:szCs w:val="24"/>
+        </w:rPr>
+        <w:t xml:space="preserve"> is larger than the</w:t>
+      </w:r>
+      <w:r>
+        <w:rPr>
+          <w:rFonts w:eastAsiaTheme="minorEastAsia" w:cstheme="minorHAnsi"/>
+          <w:sz w:val="24"/>
+          <w:szCs w:val="24"/>
+        </w:rPr>
+        <w:t xml:space="preserve"> reduc</w:t>
+      </w:r>
+      <w:r>
+        <w:rPr>
+          <w:rFonts w:eastAsiaTheme="minorEastAsia" w:cstheme="minorHAnsi"/>
+          <w:sz w:val="24"/>
+          <w:szCs w:val="24"/>
+        </w:rPr>
+        <w:t>tion</w:t>
+      </w:r>
+      <w:r>
+        <w:rPr>
+          <w:rFonts w:eastAsiaTheme="minorEastAsia" w:cstheme="minorHAnsi"/>
+          <w:sz w:val="24"/>
+          <w:szCs w:val="24"/>
+        </w:rPr>
+        <w:t xml:space="preserve"> </w:t>
+      </w:r>
+      <w:r>
+        <w:rPr>
+          <w:rFonts w:eastAsiaTheme="minorEastAsia" w:cstheme="minorHAnsi"/>
+          <w:sz w:val="24"/>
+          <w:szCs w:val="24"/>
+        </w:rPr>
+        <w:t>coming</w:t>
+      </w:r>
+      <w:r>
+        <w:rPr>
+          <w:rFonts w:eastAsiaTheme="minorEastAsia" w:cstheme="minorHAnsi"/>
+          <w:sz w:val="24"/>
+          <w:szCs w:val="24"/>
+        </w:rPr>
+        <w:t xml:space="preserve"> of the</w:t>
+      </w:r>
+      <w:r>
+        <w:rPr>
+          <w:rFonts w:eastAsiaTheme="minorEastAsia" w:cstheme="minorHAnsi"/>
+          <w:sz w:val="24"/>
+          <w:szCs w:val="24"/>
+        </w:rPr>
+        <w:t xml:space="preserve"> lower</w:t>
+      </w:r>
+      <w:r>
+        <w:rPr>
+          <w:rFonts w:eastAsiaTheme="minorEastAsia" w:cstheme="minorHAnsi"/>
+          <w:sz w:val="24"/>
+          <w:szCs w:val="24"/>
+        </w:rPr>
+        <w:t xml:space="preserve"> approach rate</w:t>
+      </w:r>
+      <w:r>
+        <w:rPr>
+          <w:rFonts w:eastAsiaTheme="minorEastAsia" w:cstheme="minorHAnsi"/>
+          <w:sz w:val="24"/>
+          <w:szCs w:val="24"/>
+        </w:rPr>
+        <w:t xml:space="preserve"> as</w:t>
+      </w:r>
+      <w:r>
+        <w:rPr>
+          <w:rFonts w:eastAsiaTheme="minorEastAsia" w:cstheme="minorHAnsi"/>
+          <w:sz w:val="24"/>
+          <w:szCs w:val="24"/>
+        </w:rPr>
+        <w:t xml:space="preserve"> argued by </w:t>
+      </w:r>
+      <w:r>
+        <w:rPr>
+          <w:rFonts w:eastAsiaTheme="minorEastAsia" w:cstheme="minorHAnsi"/>
+          <w:sz w:val="24"/>
+          <w:szCs w:val="24"/>
+        </w:rPr>
+        <w:fldChar w:fldCharType="begin" w:fldLock="1"/>
+      </w:r>
+      <w:r>
+        <w:rPr>
+          <w:rFonts w:eastAsiaTheme="minorEastAsia" w:cstheme="minorHAnsi"/>
+          <w:sz w:val="24"/>
+          <w:szCs w:val="24"/>
+        </w:rPr>
+        <w:instrText>ADDIN CSL_CITATION {"citationItems":[{"id":"ITEM-1","itemData":{"author":[{"dropping-particle":"","family":"Økonomiske Råd","given":"","non-dropping-particle":"De","parse-names":false,"suffix":""}],"id":"ITEM-1","issued":{"date-parts":[["2022"]]},"title":"RAPPORT FRA FORMANDSKABET DANSK ØKONOMI FORÅR 2022","type":"report"},"uris":["http://www.mendeley.com/documents/?uuid=ba41821c-8687-3dd4-967a-44acd8f66336"]}],"mendeley":{"formattedCitation":"(De Økonomiske Råd, 2022)","plainTextFormattedCitation":"(De Økonomiske Råd, 2022)","previouslyFormattedCitation":"(De Økonomiske Råd, 2022)"},"properties":{"noteIndex":0},"schema":"https://github.com/citation-style-language/schema/raw/master/csl-citation.json"}</w:instrText>
+      </w:r>
+      <w:r>
+        <w:rPr>
+          <w:rFonts w:eastAsiaTheme="minorEastAsia" w:cstheme="minorHAnsi"/>
+          <w:sz w:val="24"/>
+          <w:szCs w:val="24"/>
+        </w:rPr>
+        <w:fldChar w:fldCharType="separate"/>
+      </w:r>
+      <w:r>
+        <w:rPr>
+          <w:rFonts w:eastAsiaTheme="minorEastAsia" w:cstheme="minorHAnsi"/>
+          <w:noProof/>
+          <w:sz w:val="24"/>
+          <w:szCs w:val="24"/>
+        </w:rPr>
+        <w:t>(De Økonomiske Råd, 2022)</w:t>
+      </w:r>
+      <w:r>
+        <w:rPr>
+          <w:rFonts w:eastAsiaTheme="minorEastAsia" w:cstheme="minorHAnsi"/>
+          <w:sz w:val="24"/>
+          <w:szCs w:val="24"/>
+        </w:rPr>
+        <w:fldChar w:fldCharType="end"/>
+      </w:r>
+      <w:r>
+        <w:rPr>
+          <w:rFonts w:eastAsiaTheme="minorEastAsia" w:cstheme="minorHAnsi"/>
+          <w:sz w:val="24"/>
+          <w:szCs w:val="24"/>
+        </w:rPr>
+        <w:t xml:space="preserve"> </w:t>
+      </w:r>
+      <w:r>
+        <w:rPr>
+          <w:rFonts w:eastAsiaTheme="minorEastAsia" w:cstheme="minorHAnsi"/>
+          <w:sz w:val="24"/>
+          <w:szCs w:val="24"/>
+        </w:rPr>
+        <w:t xml:space="preserve">we observe an overall increase in the </w:t>
+      </w:r>
+      <w:commentRangeStart w:id="61"/>
+      <w:r>
+        <w:rPr>
+          <w:rFonts w:eastAsiaTheme="minorEastAsia" w:cstheme="minorHAnsi"/>
+          <w:sz w:val="24"/>
+          <w:szCs w:val="24"/>
+        </w:rPr>
+        <w:t>marginal costs</w:t>
+      </w:r>
+      <w:r>
+        <w:rPr>
+          <w:rFonts w:eastAsiaTheme="minorEastAsia" w:cstheme="minorHAnsi"/>
+          <w:sz w:val="24"/>
+          <w:szCs w:val="24"/>
+        </w:rPr>
+        <w:t xml:space="preserve">. </w:t>
+      </w:r>
+      <w:commentRangeEnd w:id="61"/>
+      <w:r>
+        <w:rPr>
+          <w:rStyle w:val="Kommentarhenvisning"/>
+        </w:rPr>
+        <w:commentReference w:id="61"/>
       </w:r>
     </w:p>
     <w:p>
@@ -27556,7 +27703,7 @@
           <w:sz w:val="24"/>
           <w:szCs w:val="24"/>
         </w:rPr>
-        <w:t>In case 3 we</w:t>
+        <w:t>These results therefor both indicates why the income insurance companies criticize the overall reduction of the compen</w:t>
       </w:r>
       <w:r>
         <w:rPr>
@@ -27564,7 +27711,7 @@
           <w:sz w:val="24"/>
           <w:szCs w:val="24"/>
         </w:rPr>
-        <w:t xml:space="preserve"> reach the same conclusion as in case 2 where the marginal gains are lower than the marginal costs.</w:t>
+        <w:t>sation rate</w:t>
       </w:r>
       <w:r>
         <w:rPr>
@@ -27572,7 +27719,7 @@
           <w:sz w:val="24"/>
           <w:szCs w:val="24"/>
         </w:rPr>
-        <w:t xml:space="preserve"> We reach this conclusion a</w:t>
+        <w:t>,</w:t>
       </w:r>
       <w:r>
         <w:rPr>
@@ -27580,7 +27727,7 @@
           <w:sz w:val="24"/>
           <w:szCs w:val="24"/>
         </w:rPr>
-        <w:t xml:space="preserve">s the macro elasticity is </w:t>
+        <w:t xml:space="preserve"> whereas at the same time</w:t>
       </w:r>
       <w:r>
         <w:rPr>
@@ -27588,7 +27735,7 @@
           <w:sz w:val="24"/>
           <w:szCs w:val="24"/>
         </w:rPr>
-        <w:t>positive,</w:t>
+        <w:t xml:space="preserve"> the government (using the income insurance model) seems to favor a reduction of the compensation rate. </w:t>
       </w:r>
       <w:r>
         <w:rPr>
@@ -27596,23 +27743,57 @@
           <w:sz w:val="24"/>
           <w:szCs w:val="24"/>
         </w:rPr>
+        <w:t xml:space="preserve">From the results of case 3, where also the macroeconomic effects are considered, the government seems to be doing the economically optimal solution in lowering the compensation </w:t>
+      </w:r>
+      <w:r>
+        <w:rPr>
+          <w:rFonts w:eastAsiaTheme="minorEastAsia" w:cstheme="minorHAnsi"/>
+          <w:sz w:val="24"/>
+          <w:szCs w:val="24"/>
+        </w:rPr>
+        <w:t>rate and</w:t>
+      </w:r>
+      <w:r>
+        <w:rPr>
+          <w:rFonts w:eastAsiaTheme="minorEastAsia" w:cstheme="minorHAnsi"/>
+          <w:sz w:val="24"/>
+          <w:szCs w:val="24"/>
+        </w:rPr>
+        <w:t xml:space="preserve"> should even further lower it</w:t>
+      </w:r>
+      <w:r>
+        <w:rPr>
+          <w:rFonts w:eastAsiaTheme="minorEastAsia" w:cstheme="minorHAnsi"/>
+          <w:sz w:val="24"/>
+          <w:szCs w:val="24"/>
+        </w:rPr>
+        <w:t xml:space="preserve"> if trusting the results from the Baily-Chetty function. </w:t>
+      </w:r>
+      <w:r>
+        <w:rPr>
+          <w:rFonts w:eastAsiaTheme="minorEastAsia" w:cstheme="minorHAnsi"/>
+          <w:sz w:val="24"/>
+          <w:szCs w:val="24"/>
+        </w:rPr>
         <w:t xml:space="preserve"> </w:t>
       </w:r>
-      <w:r>
+    </w:p>
+    <w:p>
+      <w:pPr>
+        <w:spacing w:line="360" w:lineRule="auto"/>
         <w:rPr>
           <w:rFonts w:eastAsiaTheme="minorEastAsia" w:cstheme="minorHAnsi"/>
           <w:sz w:val="24"/>
           <w:szCs w:val="24"/>
         </w:rPr>
-        <w:t>and as the magnitude of the macro elasticity is larger than the</w:t>
-      </w:r>
+      </w:pPr>
       <w:r>
         <w:rPr>
           <w:rFonts w:eastAsiaTheme="minorEastAsia" w:cstheme="minorHAnsi"/>
           <w:sz w:val="24"/>
           <w:szCs w:val="24"/>
         </w:rPr>
-        <w:t xml:space="preserve"> reduc</w:t>
+        <w:t xml:space="preserve">An important aspect to keep in mind is that these results are based on the elasticity of the level of income insurance on wages found by </w:t>
       </w:r>
       <w:r>
         <w:rPr>
@@ -27620,7 +27801,7 @@
           <w:sz w:val="24"/>
           <w:szCs w:val="24"/>
         </w:rPr>
-        <w:t>tion</w:t>
+        <w:fldChar w:fldCharType="begin" w:fldLock="1"/>
       </w:r>
       <w:r>
         <w:rPr>
@@ -27628,7 +27809,7 @@
           <w:sz w:val="24"/>
           <w:szCs w:val="24"/>
         </w:rPr>
-        <w:t xml:space="preserve"> </w:t>
+        <w:instrText>ADDIN CSL_CITATION {"citationItems":[{"id":"ITEM-1","itemData":{"DOI":"10.1016/j.jpubeco.2020.104199","ISSN":"00472727","abstract":"We estimate the “macro effect” of an increase in the generosity of unemployment insurance (UI) on unemployment in Sweden using regional data. The national UI benefit formula features a benefit ceiling and a statutory replacement rate, and does not take regional wage differentials into account. Changes in the national rules are useful for identification, since a change in the benefit ceiling, for example, has a greater impact on UI generosity in a high-wage region than in a low-wage region because a greater fraction of the workforce will be affected by the benefit ceiling in the high-wage region. We implement this identification strategy using data for the Swedish municipalities over the time period 1992–2014. Our estimates suggest that the macro elasticity of an increase in UI on unemployment is around 3. This is twice as large as the corresponding “micro elasticity”, which we estimate to 1.4–1.5 using data from the same time period.","author":[{"dropping-particle":"","family":"Fredriksson","given":"Peter","non-dropping-particle":"","parse-names":false,"suffix":""},{"dropping-particle":"","family":"Söderström","given":"Martin","non-dropping-particle":"","parse-names":false,"suffix":""}],"container-title":"Journal of Public Economics","id":"ITEM-1","issued":{"date-parts":[["2020"]]},"page":"104199","publisher":"Elsevier B.V.","title":"The equilibrium impact of unemployment insurance on unemployment: Evidence from a non-linear policy rule","type":"article-journal","volume":"187"},"uris":["http://www.mendeley.com/documents/?uuid=466476a4-df1e-4664-b5a7-a32153a79912"]}],"mendeley":{"formattedCitation":"(Fredriksson &amp; Söderström, 2020)","plainTextFormattedCitation":"(Fredriksson &amp; Söderström, 2020)"},"properties":{"noteIndex":0},"schema":"https://github.com/citation-style-language/schema/raw/master/csl-citation.json"}</w:instrText>
       </w:r>
       <w:r>
         <w:rPr>
@@ -27636,15 +27817,16 @@
           <w:sz w:val="24"/>
           <w:szCs w:val="24"/>
         </w:rPr>
-        <w:t>coming</w:t>
+        <w:fldChar w:fldCharType="separate"/>
       </w:r>
       <w:r>
         <w:rPr>
           <w:rFonts w:eastAsiaTheme="minorEastAsia" w:cstheme="minorHAnsi"/>
-          <w:sz w:val="24"/>
-          <w:szCs w:val="24"/>
-        </w:rPr>
-        <w:t xml:space="preserve"> of the</w:t>
+          <w:noProof/>
+          <w:sz w:val="24"/>
+          <w:szCs w:val="24"/>
+        </w:rPr>
+        <w:t>(Fredriksson &amp; Söderström, 2020)</w:t>
       </w:r>
       <w:r>
         <w:rPr>
@@ -27652,7 +27834,7 @@
           <w:sz w:val="24"/>
           <w:szCs w:val="24"/>
         </w:rPr>
-        <w:t xml:space="preserve"> lower</w:t>
+        <w:fldChar w:fldCharType="end"/>
       </w:r>
       <w:r>
         <w:rPr>
@@ -27660,7 +27842,7 @@
           <w:sz w:val="24"/>
           <w:szCs w:val="24"/>
         </w:rPr>
-        <w:t xml:space="preserve"> approach rate</w:t>
+        <w:t xml:space="preserve"> for the Swedish economy</w:t>
       </w:r>
       <w:r>
         <w:rPr>
@@ -27668,7 +27850,7 @@
           <w:sz w:val="24"/>
           <w:szCs w:val="24"/>
         </w:rPr>
-        <w:t xml:space="preserve"> as</w:t>
+        <w:t>, as also noted this elasticity is based on changes in the ceiling for the maximum level of income insurance</w:t>
       </w:r>
       <w:r>
         <w:rPr>
@@ -27676,7 +27858,7 @@
           <w:sz w:val="24"/>
           <w:szCs w:val="24"/>
         </w:rPr>
-        <w:t xml:space="preserve"> argued by </w:t>
+        <w:t xml:space="preserve">, making the comparability more complicated. </w:t>
       </w:r>
       <w:r>
         <w:rPr>
@@ -27684,7 +27866,8 @@
           <w:sz w:val="24"/>
           <w:szCs w:val="24"/>
         </w:rPr>
-        <w:fldChar w:fldCharType="begin" w:fldLock="1"/>
+        <w:br/>
+        <w:t xml:space="preserve">One way to try and overcome these uncertainties is to include the average level of income insurance directly into the wage equation, doing this we find no significant long-run effects. Using this as an argumentation to exclude the wage-channel when estimating the macro </w:t>
       </w:r>
       <w:r>
         <w:rPr>
@@ -27692,7 +27875,7 @@
           <w:sz w:val="24"/>
           <w:szCs w:val="24"/>
         </w:rPr>
-        <w:instrText>ADDIN CSL_CITATION {"citationItems":[{"id":"ITEM-1","itemData":{"author":[{"dropping-particle":"","family":"Økonomiske Råd","given":"","non-dropping-particle":"De","parse-names":false,"suffix":""}],"id":"ITEM-1","issued":{"date-parts":[["2022"]]},"title":"RAPPORT FRA FORMANDSKABET DANSK ØKONOMI FORÅR 2022","type":"report"},"uris":["http://www.mendeley.com/documents/?uuid=ba41821c-8687-3dd4-967a-44acd8f66336"]}],"mendeley":{"formattedCitation":"(De Økonomiske Råd, 2022)","plainTextFormattedCitation":"(De Økonomiske Råd, 2022)","previouslyFormattedCitation":"(De Økonomiske Råd, 2022)"},"properties":{"noteIndex":0},"schema":"https://github.com/citation-style-language/schema/raw/master/csl-citation.json"}</w:instrText>
+        <w:t>elasticity, we get approximately -0.04 instead of 0.35-0.4 as presented above</w:t>
       </w:r>
       <w:r>
         <w:rPr>
@@ -27700,16 +27883,15 @@
           <w:sz w:val="24"/>
           <w:szCs w:val="24"/>
         </w:rPr>
-        <w:fldChar w:fldCharType="separate"/>
+        <w:t xml:space="preserve">. </w:t>
       </w:r>
       <w:r>
         <w:rPr>
           <w:rFonts w:eastAsiaTheme="minorEastAsia" w:cstheme="minorHAnsi"/>
-          <w:noProof/>
-          <w:sz w:val="24"/>
-          <w:szCs w:val="24"/>
-        </w:rPr>
-        <w:t>(De Økonomiske Råd, 2022)</w:t>
+          <w:sz w:val="24"/>
+          <w:szCs w:val="24"/>
+        </w:rPr>
+        <w:t xml:space="preserve">Using this estimate in case 3 we reach the </w:t>
       </w:r>
       <w:r>
         <w:rPr>
@@ -27717,32 +27899,34 @@
           <w:sz w:val="24"/>
           <w:szCs w:val="24"/>
         </w:rPr>
-        <w:fldChar w:fldCharType="end"/>
-      </w:r>
-      <w:r>
+        <w:t>opposite conclusion where the marginal gains from increasing the level of income insurance exceeds the marginal costs, favoring the argumentation used by the income insurance companies.</w:t>
+      </w:r>
+    </w:p>
+    <w:p>
+      <w:pPr>
+        <w:spacing w:line="360" w:lineRule="auto"/>
         <w:rPr>
           <w:rFonts w:eastAsiaTheme="minorEastAsia" w:cstheme="minorHAnsi"/>
           <w:sz w:val="24"/>
           <w:szCs w:val="24"/>
         </w:rPr>
-        <w:t xml:space="preserve"> </w:t>
-      </w:r>
+      </w:pPr>
       <w:r>
         <w:rPr>
           <w:rFonts w:eastAsiaTheme="minorEastAsia" w:cstheme="minorHAnsi"/>
           <w:sz w:val="24"/>
           <w:szCs w:val="24"/>
         </w:rPr>
-        <w:t xml:space="preserve">we observe an overall increase in the </w:t>
-      </w:r>
-      <w:commentRangeStart w:id="61"/>
+        <w:lastRenderedPageBreak/>
+        <w:t xml:space="preserve">The overall </w:t>
+      </w:r>
       <w:r>
         <w:rPr>
           <w:rFonts w:eastAsiaTheme="minorEastAsia" w:cstheme="minorHAnsi"/>
           <w:sz w:val="24"/>
           <w:szCs w:val="24"/>
         </w:rPr>
-        <w:t>marginal costs</w:t>
+        <w:t xml:space="preserve">discussion towards the </w:t>
       </w:r>
       <w:r>
         <w:rPr>
@@ -27750,35 +27934,32 @@
           <w:sz w:val="24"/>
           <w:szCs w:val="24"/>
         </w:rPr>
-        <w:t xml:space="preserve">. </w:t>
-      </w:r>
-      <w:commentRangeEnd w:id="61"/>
-      <w:r>
-        <w:rPr>
-          <w:rStyle w:val="Kommentarhenvisning"/>
-        </w:rPr>
-        <w:commentReference w:id="61"/>
-      </w:r>
-    </w:p>
-    <w:p>
-      <w:pPr>
-        <w:spacing w:line="360" w:lineRule="auto"/>
+        <w:t>validation of whether suppressing the rate regulation rate starting in 2016 seems to rely on two things. First, the strength of the workers unions to raise wages when the gap between wages and income insurance get</w:t>
+      </w:r>
+      <w:r>
         <w:rPr>
           <w:rFonts w:eastAsiaTheme="minorEastAsia" w:cstheme="minorHAnsi"/>
           <w:sz w:val="24"/>
           <w:szCs w:val="24"/>
         </w:rPr>
-      </w:pPr>
-    </w:p>
-    <w:p>
-      <w:pPr>
-        <w:spacing w:line="360" w:lineRule="auto"/>
+        <w:t>s</w:t>
+      </w:r>
+      <w:r>
         <w:rPr>
           <w:rFonts w:eastAsiaTheme="minorEastAsia" w:cstheme="minorHAnsi"/>
           <w:sz w:val="24"/>
           <w:szCs w:val="24"/>
         </w:rPr>
-      </w:pPr>
+        <w:t xml:space="preserve"> smaller</w:t>
+      </w:r>
+      <w:r>
+        <w:rPr>
+          <w:rFonts w:eastAsiaTheme="minorEastAsia" w:cstheme="minorHAnsi"/>
+          <w:sz w:val="24"/>
+          <w:szCs w:val="24"/>
+        </w:rPr>
+        <w:t xml:space="preserve">, and second whether these wage increases affects the Danish economy positively or negatively depending on the demand regime of Denmark. In the next section we will conclude our findings. </w:t>
+      </w:r>
     </w:p>
     <w:p>
       <w:pPr>
@@ -28083,16 +28264,7 @@
           <w:noProof/>
           <w:szCs w:val="24"/>
         </w:rPr>
-        <w:t xml:space="preserve">Boone, C., Dube, A., Goodman, L., &amp; Kaplan, E. (2021). Unemployment Insurance Generosity and Aggregate </w:t>
-      </w:r>
-      <w:r>
-        <w:rPr>
-          <w:rFonts w:ascii="Calibri" w:hAnsi="Calibri" w:cs="Calibri"/>
-          <w:noProof/>
-          <w:szCs w:val="24"/>
-        </w:rPr>
-        <w:lastRenderedPageBreak/>
-        <w:t xml:space="preserve">Employment. </w:t>
+        <w:t xml:space="preserve">Boone, C., Dube, A., Goodman, L., &amp; Kaplan, E. (2021). Unemployment Insurance Generosity and Aggregate Employment. </w:t>
       </w:r>
       <w:r>
         <w:rPr>
@@ -28487,7 +28659,16 @@
           <w:noProof/>
           <w:szCs w:val="24"/>
         </w:rPr>
-        <w:t>. Danmarks Statistik. https://www.dst.dk/da/Statistik/Publikationer/VisPub?cid=17987</w:t>
+        <w:t xml:space="preserve">. Danmarks Statistik. </w:t>
+      </w:r>
+      <w:r>
+        <w:rPr>
+          <w:rFonts w:ascii="Calibri" w:hAnsi="Calibri" w:cs="Calibri"/>
+          <w:noProof/>
+          <w:szCs w:val="24"/>
+        </w:rPr>
+        <w:lastRenderedPageBreak/>
+        <w:t>https://www.dst.dk/da/Statistik/Publikationer/VisPub?cid=17987</w:t>
       </w:r>
     </w:p>
     <w:p>
@@ -29128,7 +29309,6 @@
           <w:noProof/>
           <w:szCs w:val="24"/>
         </w:rPr>
-        <w:lastRenderedPageBreak/>
         <w:t xml:space="preserve">Hagedorn, M., Manovskii, I., &amp; Mitman, K. (2016). Interpreting Recent Quasi-Experimental Evidence on the Effects of Unemployment Benefit Extensions. </w:t>
       </w:r>
       <w:r>
@@ -29429,6 +29609,7 @@
           <w:noProof/>
           <w:szCs w:val="24"/>
         </w:rPr>
+        <w:lastRenderedPageBreak/>
         <w:t xml:space="preserve">Jurajda, Š. (2002). Estimating the effect of unemployment insurance compensation on the labor market histories of displaced workers. </w:t>
       </w:r>
       <w:r>
@@ -30006,7 +30187,6 @@
           <w:noProof/>
           <w:szCs w:val="24"/>
         </w:rPr>
-        <w:lastRenderedPageBreak/>
         <w:t xml:space="preserve">Setterfield, M. (2003). Supply and Demand in the Theory of Long-run Growth: Introduction to a symposium on demand-led growth. </w:t>
       </w:r>
       <w:r>
@@ -30255,6 +30435,7 @@
         <w:pStyle w:val="Overskrift1"/>
       </w:pPr>
       <w:r>
+        <w:lastRenderedPageBreak/>
         <w:t>Appendix</w:t>
       </w:r>
     </w:p>
@@ -30863,6 +31044,12 @@
             </a:graphic>
           </wp:inline>
         </w:drawing>
+      </w:r>
+    </w:p>
+    <w:p>
+      <w:r>
+        <w:lastRenderedPageBreak/>
+        <w:t xml:space="preserve">In the above scenario we see that the increase in consumption is actually larger than the decrease of investments and net-exports, but as the real government spending is falling (duo to nominal government spending being exogonouse in the mode) GDP is still decreasing. </w:t>
       </w:r>
     </w:p>
     <w:sectPr>
@@ -31934,8 +32121,8 @@
   <w15:commentEx w15:paraId="3CD7842B" w15:done="0"/>
   <w15:commentEx w15:paraId="74B2D764" w15:done="0"/>
   <w15:commentEx w15:paraId="15092F2A" w15:done="0"/>
-  <w15:commentEx w15:paraId="2A49966A" w15:done="0"/>
-  <w15:commentEx w15:paraId="4C7390F1" w15:paraIdParent="2A49966A" w15:done="0"/>
+  <w15:commentEx w15:paraId="2A49966A" w15:done="1"/>
+  <w15:commentEx w15:paraId="4C7390F1" w15:paraIdParent="2A49966A" w15:done="1"/>
   <w15:commentEx w15:paraId="6CA6B1AD" w15:done="0"/>
   <w15:commentEx w15:paraId="31547D3F" w15:done="0"/>
   <w15:commentEx w15:paraId="1445E1CD" w15:done="0"/>

--- a/Model description opdate 04-11 Mikael 2.0.docx
+++ b/Model description opdate 04-11 Mikael 2.0.docx
@@ -7,6 +7,9 @@
       <w:pPr>
         <w:pStyle w:val="Overskrift1"/>
       </w:pPr>
+      <w:r>
+        <w:t xml:space="preserve">Section 1: </w:t>
+      </w:r>
       <w:r>
         <w:t>Introdu</w:t>
       </w:r>
@@ -4459,6 +4462,7 @@
         </w:rPr>
         <w:t xml:space="preserve">Looking at the unemployment benefits </w:t>
       </w:r>
+      <w:proofErr w:type="gramStart"/>
       <w:r>
         <w:rPr>
           <w:sz w:val="24"/>
@@ -4471,7 +4475,15 @@
           <w:sz w:val="24"/>
           <w:szCs w:val="24"/>
         </w:rPr>
-        <w:t xml:space="preserve">ost-Keynesian theory suggests that through the demand channel a higher level of income insurance should lower the unemployment.  Regarding the supply of </w:t>
+        <w:t>ost-Keynesian</w:t>
+      </w:r>
+      <w:proofErr w:type="gramEnd"/>
+      <w:r>
+        <w:rPr>
+          <w:sz w:val="24"/>
+          <w:szCs w:val="24"/>
+        </w:rPr>
+        <w:t xml:space="preserve"> theory suggests that through the demand channel a higher level of income insurance should lower the unemployment.  Regarding the supply of </w:t>
       </w:r>
       <w:r>
         <w:rPr>
@@ -4673,7 +4685,23 @@
           <w:sz w:val="24"/>
           <w:szCs w:val="24"/>
         </w:rPr>
-        <w:t>ro-capital distributional policies usually claim to promote ‘labour market flexibility’ or wage flexibility, rather than increasing capital income. Increases in the unemployment benefit is therefore seen as a pro-labor policy, if this expands the economy th</w:t>
+        <w:t>ro-capital distributional policies usually claim to promote ‘</w:t>
+      </w:r>
+      <w:proofErr w:type="spellStart"/>
+      <w:r>
+        <w:rPr>
+          <w:sz w:val="24"/>
+          <w:szCs w:val="24"/>
+        </w:rPr>
+        <w:t>labour</w:t>
+      </w:r>
+      <w:proofErr w:type="spellEnd"/>
+      <w:r>
+        <w:rPr>
+          <w:sz w:val="24"/>
+          <w:szCs w:val="24"/>
+        </w:rPr>
+        <w:t xml:space="preserve"> market flexibility’ or wage flexibility, rather than increasing capital income. Increases in the unemployment benefit is therefore seen as a pro-labor policy, if this expands the economy th</w:t>
       </w:r>
       <w:r>
         <w:rPr>
@@ -6056,6 +6084,7 @@
         </w:rPr>
         <w:t xml:space="preserve">the individuals expected reaction to </w:t>
       </w:r>
+      <w:proofErr w:type="gramStart"/>
       <w:r>
         <w:rPr>
           <w:sz w:val="24"/>
@@ -6063,6 +6092,7 @@
         </w:rPr>
         <w:t>changes</w:t>
       </w:r>
+      <w:proofErr w:type="gramEnd"/>
       <w:r>
         <w:rPr>
           <w:sz w:val="24"/>
@@ -6459,8 +6489,17 @@
           <w:sz w:val="24"/>
           <w:szCs w:val="24"/>
         </w:rPr>
-        <w:t>, a Markovmodel</w:t>
-      </w:r>
+        <w:t xml:space="preserve">, a </w:t>
+      </w:r>
+      <w:proofErr w:type="spellStart"/>
+      <w:r>
+        <w:rPr>
+          <w:sz w:val="24"/>
+          <w:szCs w:val="24"/>
+        </w:rPr>
+        <w:t>Markovmodel</w:t>
+      </w:r>
+      <w:proofErr w:type="spellEnd"/>
       <w:r>
         <w:rPr>
           <w:sz w:val="24"/>
@@ -6764,7 +6803,23 @@
           <w:sz w:val="24"/>
           <w:szCs w:val="24"/>
         </w:rPr>
-        <w:t xml:space="preserve"> Markovmodel </w:t>
+        <w:t xml:space="preserve"> </w:t>
+      </w:r>
+      <w:proofErr w:type="spellStart"/>
+      <w:r>
+        <w:rPr>
+          <w:sz w:val="24"/>
+          <w:szCs w:val="24"/>
+        </w:rPr>
+        <w:t>Markovmodel</w:t>
+      </w:r>
+      <w:proofErr w:type="spellEnd"/>
+      <w:r>
+        <w:rPr>
+          <w:sz w:val="24"/>
+          <w:szCs w:val="24"/>
+        </w:rPr>
+        <w:t xml:space="preserve"> </w:t>
       </w:r>
       <w:r>
         <w:rPr>
@@ -6827,7 +6882,23 @@
           <w:sz w:val="24"/>
           <w:szCs w:val="24"/>
         </w:rPr>
-        <w:t>he Markovmodel estimate</w:t>
+        <w:t xml:space="preserve">he </w:t>
+      </w:r>
+      <w:proofErr w:type="spellStart"/>
+      <w:r>
+        <w:rPr>
+          <w:sz w:val="24"/>
+          <w:szCs w:val="24"/>
+        </w:rPr>
+        <w:t>Markovmodel</w:t>
+      </w:r>
+      <w:proofErr w:type="spellEnd"/>
+      <w:r>
+        <w:rPr>
+          <w:sz w:val="24"/>
+          <w:szCs w:val="24"/>
+        </w:rPr>
+        <w:t xml:space="preserve"> estimate</w:t>
       </w:r>
       <w:r>
         <w:rPr>
@@ -7268,7 +7339,23 @@
           <w:sz w:val="24"/>
           <w:szCs w:val="24"/>
         </w:rPr>
-        <w:t xml:space="preserve">Therefor the commission must assume that the behavioral effects for people being close to going into the insurance program (fx from terminated positions) are comparable to the behavioral effects of people already being in the income insurance program and thereby have been in unemployment </w:t>
+        <w:t>Therefor the commission must assume that the behavioral effects for people being close to going into the insurance program (</w:t>
+      </w:r>
+      <w:proofErr w:type="spellStart"/>
+      <w:r>
+        <w:rPr>
+          <w:sz w:val="24"/>
+          <w:szCs w:val="24"/>
+        </w:rPr>
+        <w:t>fx</w:t>
+      </w:r>
+      <w:proofErr w:type="spellEnd"/>
+      <w:r>
+        <w:rPr>
+          <w:sz w:val="24"/>
+          <w:szCs w:val="24"/>
+        </w:rPr>
+        <w:t xml:space="preserve"> from terminated positions) are comparable to the behavioral effects of people already being in the income insurance program and thereby have been in unemployment </w:t>
       </w:r>
       <w:r>
         <w:rPr>
@@ -15356,7 +15443,23 @@
           <w:sz w:val="24"/>
           <w:szCs w:val="24"/>
         </w:rPr>
-        <w:t>fect) as well as the Verdoon effect, when explaining productivity</w:t>
+        <w:t xml:space="preserve">fect) as well as the </w:t>
+      </w:r>
+      <w:proofErr w:type="spellStart"/>
+      <w:r>
+        <w:rPr>
+          <w:sz w:val="24"/>
+          <w:szCs w:val="24"/>
+        </w:rPr>
+        <w:t>Verdoon</w:t>
+      </w:r>
+      <w:proofErr w:type="spellEnd"/>
+      <w:r>
+        <w:rPr>
+          <w:sz w:val="24"/>
+          <w:szCs w:val="24"/>
+        </w:rPr>
+        <w:t xml:space="preserve"> effect, when explaining productivity</w:t>
       </w:r>
       <w:r>
         <w:rPr>
@@ -20005,7 +20108,29 @@
           <w:sz w:val="24"/>
           <w:szCs w:val="24"/>
         </w:rPr>
-        <w:t xml:space="preserve">people in this scenario. In </w:t>
+        <w:t xml:space="preserve">people in this </w:t>
+      </w:r>
+      <w:commentRangeStart w:id="38"/>
+      <w:r>
+        <w:rPr>
+          <w:sz w:val="24"/>
+          <w:szCs w:val="24"/>
+        </w:rPr>
+        <w:t>scenario</w:t>
+      </w:r>
+      <w:commentRangeEnd w:id="38"/>
+      <w:r>
+        <w:rPr>
+          <w:rStyle w:val="Kommentarhenvisning"/>
+        </w:rPr>
+        <w:commentReference w:id="38"/>
+      </w:r>
+      <w:r>
+        <w:rPr>
+          <w:sz w:val="24"/>
+          <w:szCs w:val="24"/>
+        </w:rPr>
+        <w:t xml:space="preserve">. In </w:t>
       </w:r>
       <w:r>
         <w:rPr>
@@ -20141,12 +20266,21 @@
         </w:rPr>
         <w:t xml:space="preserve"> finding realistic proxy variables for the productivity. The effect is included in the model by endogenizing the productivity function, using the level of income insurance per person as a regressor, as can be observed below. Also, the </w:t>
       </w:r>
-      <w:r>
-        <w:rPr>
-          <w:sz w:val="24"/>
-          <w:szCs w:val="24"/>
-        </w:rPr>
-        <w:t xml:space="preserve">Verdoon-effect </w:t>
+      <w:proofErr w:type="spellStart"/>
+      <w:r>
+        <w:rPr>
+          <w:sz w:val="24"/>
+          <w:szCs w:val="24"/>
+        </w:rPr>
+        <w:t>Verdoon</w:t>
+      </w:r>
+      <w:proofErr w:type="spellEnd"/>
+      <w:r>
+        <w:rPr>
+          <w:sz w:val="24"/>
+          <w:szCs w:val="24"/>
+        </w:rPr>
+        <w:t xml:space="preserve">-effect </w:t>
       </w:r>
       <w:r>
         <w:rPr>
@@ -20267,7 +20401,23 @@
           <w:sz w:val="24"/>
           <w:szCs w:val="24"/>
         </w:rPr>
-        <w:t xml:space="preserve"> who also uses the Verdoon-effect</w:t>
+        <w:t xml:space="preserve"> who also uses the </w:t>
+      </w:r>
+      <w:proofErr w:type="spellStart"/>
+      <w:r>
+        <w:rPr>
+          <w:sz w:val="24"/>
+          <w:szCs w:val="24"/>
+        </w:rPr>
+        <w:t>Verdoon</w:t>
+      </w:r>
+      <w:proofErr w:type="spellEnd"/>
+      <w:r>
+        <w:rPr>
+          <w:sz w:val="24"/>
+          <w:szCs w:val="24"/>
+        </w:rPr>
+        <w:t>-effect</w:t>
       </w:r>
       <w:r>
         <w:rPr>
@@ -20297,7 +20447,7 @@
         </w:rPr>
         <w:t>e control for wages as an explanation for a supply site factor explaining productivity, also here we find significant result</w:t>
       </w:r>
-      <w:commentRangeStart w:id="38"/>
+      <w:commentRangeStart w:id="39"/>
       <w:r>
         <w:rPr>
           <w:sz w:val="24"/>
@@ -20305,14 +20455,14 @@
         </w:rPr>
         <w:t xml:space="preserve">s.  </w:t>
       </w:r>
-      <w:commentRangeEnd w:id="38"/>
+      <w:commentRangeEnd w:id="39"/>
       <w:r>
         <w:rPr>
           <w:rStyle w:val="Kommentarhenvisning"/>
           <w:sz w:val="24"/>
           <w:szCs w:val="24"/>
         </w:rPr>
-        <w:commentReference w:id="38"/>
+        <w:commentReference w:id="39"/>
       </w:r>
     </w:p>
     <w:p>
@@ -21597,59 +21747,7 @@
           <w:sz w:val="24"/>
           <w:szCs w:val="24"/>
         </w:rPr>
-        <w:t xml:space="preserve">economic activity thereby lowering the </w:t>
-      </w:r>
-      <w:commentRangeStart w:id="39"/>
-      <w:commentRangeStart w:id="40"/>
-      <w:commentRangeStart w:id="41"/>
-      <w:commentRangeStart w:id="42"/>
-      <w:r>
-        <w:rPr>
-          <w:sz w:val="24"/>
-          <w:szCs w:val="24"/>
-        </w:rPr>
-        <w:t>employment</w:t>
-      </w:r>
-      <w:commentRangeEnd w:id="39"/>
-      <w:r>
-        <w:rPr>
-          <w:rStyle w:val="Kommentarhenvisning"/>
-          <w:sz w:val="24"/>
-          <w:szCs w:val="24"/>
-        </w:rPr>
-        <w:commentReference w:id="39"/>
-      </w:r>
-      <w:commentRangeEnd w:id="40"/>
-      <w:r>
-        <w:rPr>
-          <w:rStyle w:val="Kommentarhenvisning"/>
-          <w:sz w:val="24"/>
-          <w:szCs w:val="24"/>
-        </w:rPr>
-        <w:commentReference w:id="40"/>
-      </w:r>
-      <w:commentRangeEnd w:id="41"/>
-      <w:r>
-        <w:rPr>
-          <w:rStyle w:val="Kommentarhenvisning"/>
-          <w:sz w:val="24"/>
-          <w:szCs w:val="24"/>
-        </w:rPr>
-        <w:commentReference w:id="41"/>
-      </w:r>
-      <w:commentRangeEnd w:id="42"/>
-      <w:r>
-        <w:rPr>
-          <w:rStyle w:val="Kommentarhenvisning"/>
-        </w:rPr>
-        <w:commentReference w:id="42"/>
-      </w:r>
-      <w:r>
-        <w:rPr>
-          <w:sz w:val="24"/>
-          <w:szCs w:val="24"/>
-        </w:rPr>
-        <w:t xml:space="preserve">. We see that the fall in the employment is larger than the fall in the labor force, therefor increasing unemployment </w:t>
+        <w:t xml:space="preserve">economic activity thereby lowering the employment. We see that the fall in the employment is larger than the fall in the labor force, therefor increasing unemployment </w:t>
       </w:r>
       <w:r>
         <w:rPr>
@@ -22642,7 +22740,7 @@
         </w:rPr>
         <w:t xml:space="preserve"> effects of including the productivity channel together with all other scenarios, we find that unemployment increases by </w:t>
       </w:r>
-      <w:commentRangeStart w:id="43"/>
+      <w:commentRangeStart w:id="40"/>
       <w:r>
         <w:rPr>
           <w:sz w:val="24"/>
@@ -22650,14 +22748,14 @@
         </w:rPr>
         <w:t>23.000</w:t>
       </w:r>
-      <w:commentRangeEnd w:id="43"/>
+      <w:commentRangeEnd w:id="40"/>
       <w:r>
         <w:rPr>
           <w:rStyle w:val="Kommentarhenvisning"/>
           <w:sz w:val="24"/>
           <w:szCs w:val="24"/>
         </w:rPr>
-        <w:commentReference w:id="43"/>
+        <w:commentReference w:id="40"/>
       </w:r>
       <w:r>
         <w:rPr>
@@ -22666,7 +22764,7 @@
         </w:rPr>
         <w:t xml:space="preserve">, </w:t>
       </w:r>
-      <w:commentRangeStart w:id="44"/>
+      <w:commentRangeStart w:id="41"/>
       <w:r>
         <w:rPr>
           <w:sz w:val="24"/>
@@ -22695,14 +22793,14 @@
         </w:rPr>
         <w:t xml:space="preserve">. </w:t>
       </w:r>
-      <w:commentRangeEnd w:id="44"/>
+      <w:commentRangeEnd w:id="41"/>
       <w:r>
         <w:rPr>
           <w:rStyle w:val="Kommentarhenvisning"/>
           <w:sz w:val="24"/>
           <w:szCs w:val="24"/>
         </w:rPr>
-        <w:commentReference w:id="44"/>
+        <w:commentReference w:id="41"/>
       </w:r>
     </w:p>
     <w:p>
@@ -22876,8 +22974,8 @@
         </w:rPr>
         <w:t xml:space="preserve">. If the macro elasticity equals the micro elasticity, then the Baily-Chetty formula applies directly (Baily, 1978; Chetty, 2006). </w:t>
       </w:r>
-      <w:commentRangeStart w:id="45"/>
-      <w:commentRangeStart w:id="46"/>
+      <w:commentRangeStart w:id="42"/>
+      <w:commentRangeStart w:id="43"/>
       <w:r>
         <w:rPr>
           <w:sz w:val="24"/>
@@ -22899,19 +22997,19 @@
         </w:rPr>
         <w:t>should be set lower than the level dictated by the Baily-Chetty formula.</w:t>
       </w:r>
-      <w:commentRangeEnd w:id="45"/>
+      <w:commentRangeEnd w:id="42"/>
       <w:r>
         <w:rPr>
           <w:rStyle w:val="Kommentarhenvisning"/>
         </w:rPr>
-        <w:commentReference w:id="45"/>
-      </w:r>
-      <w:commentRangeEnd w:id="46"/>
+        <w:commentReference w:id="42"/>
+      </w:r>
+      <w:commentRangeEnd w:id="43"/>
       <w:r>
         <w:rPr>
           <w:rStyle w:val="Kommentarhenvisning"/>
         </w:rPr>
-        <w:commentReference w:id="46"/>
+        <w:commentReference w:id="43"/>
       </w:r>
       <w:r>
         <w:rPr>
@@ -23014,7 +23112,7 @@
         </w:rPr>
         <w:t xml:space="preserve">n the relationship between the macro and micro elasticity is coming from the US </w:t>
       </w:r>
-      <w:commentRangeStart w:id="47"/>
+      <w:commentRangeStart w:id="44"/>
       <w:r>
         <w:rPr>
           <w:sz w:val="24"/>
@@ -23051,12 +23149,12 @@
         </w:rPr>
         <w:fldChar w:fldCharType="end"/>
       </w:r>
-      <w:commentRangeEnd w:id="47"/>
+      <w:commentRangeEnd w:id="44"/>
       <w:r>
         <w:rPr>
           <w:rStyle w:val="Kommentarhenvisning"/>
         </w:rPr>
-        <w:commentReference w:id="47"/>
+        <w:commentReference w:id="44"/>
       </w:r>
       <w:r>
         <w:rPr>
@@ -23906,7 +24004,7 @@
           <w:szCs w:val="24"/>
         </w:rPr>
       </w:pPr>
-      <w:commentRangeStart w:id="48"/>
+      <w:commentRangeStart w:id="45"/>
       <w:r>
         <w:rPr>
           <w:sz w:val="24"/>
@@ -23914,12 +24012,12 @@
         </w:rPr>
         <w:t>Comparing</w:t>
       </w:r>
-      <w:commentRangeEnd w:id="48"/>
+      <w:commentRangeEnd w:id="45"/>
       <w:r>
         <w:rPr>
           <w:rStyle w:val="Kommentarhenvisning"/>
         </w:rPr>
-        <w:commentReference w:id="48"/>
+        <w:commentReference w:id="45"/>
       </w:r>
       <w:r>
         <w:rPr>
@@ -24056,7 +24154,7 @@
         </w:rPr>
         <w:t>of 0.2-</w:t>
       </w:r>
-      <w:commentRangeStart w:id="49"/>
+      <w:commentRangeStart w:id="46"/>
       <w:r>
         <w:rPr>
           <w:sz w:val="24"/>
@@ -24064,12 +24162,12 @@
         </w:rPr>
         <w:t>0.3</w:t>
       </w:r>
-      <w:commentRangeEnd w:id="49"/>
+      <w:commentRangeEnd w:id="46"/>
       <w:r>
         <w:rPr>
           <w:rStyle w:val="Kommentarhenvisning"/>
         </w:rPr>
-        <w:commentReference w:id="49"/>
+        <w:commentReference w:id="46"/>
       </w:r>
       <w:r>
         <w:rPr>
@@ -24347,7 +24445,7 @@
         </w:rPr>
         <w:t xml:space="preserve">, which is also the case in our </w:t>
       </w:r>
-      <w:commentRangeStart w:id="50"/>
+      <w:commentRangeStart w:id="47"/>
       <w:r>
         <w:rPr>
           <w:sz w:val="24"/>
@@ -24362,12 +24460,12 @@
         </w:rPr>
         <w:t xml:space="preserve">. </w:t>
       </w:r>
-      <w:commentRangeEnd w:id="50"/>
+      <w:commentRangeEnd w:id="47"/>
       <w:r>
         <w:rPr>
           <w:rStyle w:val="Kommentarhenvisning"/>
         </w:rPr>
-        <w:commentReference w:id="50"/>
+        <w:commentReference w:id="47"/>
       </w:r>
     </w:p>
     <w:p>
@@ -24563,8 +24661,8 @@
         </w:rPr>
         <w:t xml:space="preserve"> </w:t>
       </w:r>
-      <w:commentRangeStart w:id="51"/>
-      <w:commentRangeStart w:id="52"/>
+      <w:commentRangeStart w:id="48"/>
+      <w:commentRangeStart w:id="49"/>
       <w:r>
         <w:rPr>
           <w:sz w:val="24"/>
@@ -24656,19 +24754,19 @@
         </w:rPr>
         <w:t xml:space="preserve"> micro elasticity</w:t>
       </w:r>
-      <w:commentRangeEnd w:id="51"/>
+      <w:commentRangeEnd w:id="48"/>
       <w:r>
         <w:rPr>
           <w:rStyle w:val="Kommentarhenvisning"/>
         </w:rPr>
-        <w:commentReference w:id="51"/>
-      </w:r>
-      <w:commentRangeEnd w:id="52"/>
+        <w:commentReference w:id="48"/>
+      </w:r>
+      <w:commentRangeEnd w:id="49"/>
       <w:r>
         <w:rPr>
           <w:rStyle w:val="Kommentarhenvisning"/>
         </w:rPr>
-        <w:commentReference w:id="52"/>
+        <w:commentReference w:id="49"/>
       </w:r>
       <w:r>
         <w:rPr>
@@ -24821,7 +24919,7 @@
         <w:lastRenderedPageBreak/>
         <w:t xml:space="preserve">use those together with the micro effects of the income insurance model to get an idea of the relationship between then macro and micro </w:t>
       </w:r>
-      <w:commentRangeStart w:id="53"/>
+      <w:commentRangeStart w:id="50"/>
       <w:r>
         <w:rPr>
           <w:sz w:val="24"/>
@@ -24829,12 +24927,12 @@
         </w:rPr>
         <w:t xml:space="preserve">elasticity. </w:t>
       </w:r>
-      <w:commentRangeEnd w:id="53"/>
+      <w:commentRangeEnd w:id="50"/>
       <w:r>
         <w:rPr>
           <w:rStyle w:val="Kommentarhenvisning"/>
         </w:rPr>
-        <w:commentReference w:id="53"/>
+        <w:commentReference w:id="50"/>
       </w:r>
     </w:p>
     <w:p>
@@ -24894,7 +24992,7 @@
         </w:rPr>
         <w:t xml:space="preserve"> the ministry received a question for calculating the effects of removing the suppressing of the rate regulation rate in the period of </w:t>
       </w:r>
-      <w:commentRangeStart w:id="54"/>
+      <w:commentRangeStart w:id="51"/>
       <w:r>
         <w:rPr>
           <w:sz w:val="24"/>
@@ -24902,12 +25000,12 @@
         </w:rPr>
         <w:t>2021-2023</w:t>
       </w:r>
-      <w:commentRangeEnd w:id="54"/>
+      <w:commentRangeEnd w:id="51"/>
       <w:r>
         <w:rPr>
           <w:rStyle w:val="Kommentarhenvisning"/>
         </w:rPr>
-        <w:commentReference w:id="54"/>
+        <w:commentReference w:id="51"/>
       </w:r>
       <w:r>
         <w:rPr>
@@ -24916,7 +25014,7 @@
         </w:rPr>
         <w:t xml:space="preserve">. In the response it is estimated that the removing of the suppressing will result in an increase of 2.25% in the level of income insurance. In total this increase will lower employment by 2900 </w:t>
       </w:r>
-      <w:commentRangeStart w:id="55"/>
+      <w:commentRangeStart w:id="52"/>
       <w:r>
         <w:rPr>
           <w:sz w:val="24"/>
@@ -24924,12 +25022,12 @@
         </w:rPr>
         <w:t>people</w:t>
       </w:r>
-      <w:commentRangeEnd w:id="55"/>
+      <w:commentRangeEnd w:id="52"/>
       <w:r>
         <w:rPr>
           <w:rStyle w:val="Kommentarhenvisning"/>
         </w:rPr>
-        <w:commentReference w:id="55"/>
+        <w:commentReference w:id="52"/>
       </w:r>
       <w:r>
         <w:rPr>
@@ -25174,7 +25272,7 @@
         </w:rPr>
         <w:t xml:space="preserve"> as a result of changes in the level of income i</w:t>
       </w:r>
-      <w:commentRangeStart w:id="56"/>
+      <w:commentRangeStart w:id="53"/>
       <w:r>
         <w:rPr>
           <w:sz w:val="24"/>
@@ -25182,12 +25280,12 @@
         </w:rPr>
         <w:t>nsurance</w:t>
       </w:r>
-      <w:commentRangeEnd w:id="56"/>
+      <w:commentRangeEnd w:id="53"/>
       <w:r>
         <w:rPr>
           <w:rStyle w:val="Kommentarhenvisning"/>
         </w:rPr>
-        <w:commentReference w:id="56"/>
+        <w:commentReference w:id="53"/>
       </w:r>
       <w:r>
         <w:rPr>
@@ -25474,8 +25572,8 @@
         </w:rPr>
         <w:t xml:space="preserve">We estimate the macro elasticity to be approximately </w:t>
       </w:r>
-      <w:commentRangeStart w:id="57"/>
-      <w:commentRangeStart w:id="58"/>
+      <w:commentRangeStart w:id="54"/>
+      <w:commentRangeStart w:id="55"/>
       <w:r>
         <w:rPr>
           <w:sz w:val="24"/>
@@ -25497,7 +25595,7 @@
         </w:rPr>
         <w:t>5-0.</w:t>
       </w:r>
-      <w:commentRangeEnd w:id="57"/>
+      <w:commentRangeEnd w:id="54"/>
       <w:r>
         <w:rPr>
           <w:sz w:val="24"/>
@@ -25509,14 +25607,14 @@
         <w:rPr>
           <w:rStyle w:val="Kommentarhenvisning"/>
         </w:rPr>
-        <w:commentReference w:id="57"/>
-      </w:r>
-      <w:commentRangeEnd w:id="58"/>
+        <w:commentReference w:id="54"/>
+      </w:r>
+      <w:commentRangeEnd w:id="55"/>
       <w:r>
         <w:rPr>
           <w:rStyle w:val="Kommentarhenvisning"/>
         </w:rPr>
-        <w:commentReference w:id="58"/>
+        <w:commentReference w:id="55"/>
       </w:r>
       <w:r>
         <w:rPr>
@@ -25785,7 +25883,7 @@
         </w:rPr>
         <w:t xml:space="preserve"> of </w:t>
       </w:r>
-      <w:commentRangeStart w:id="59"/>
+      <w:commentRangeStart w:id="56"/>
       <w:r>
         <w:rPr>
           <w:rFonts w:cstheme="minorHAnsi"/>
@@ -25794,7 +25892,7 @@
         </w:rPr>
         <w:t xml:space="preserve">unemployment </w:t>
       </w:r>
-      <w:commentRangeEnd w:id="59"/>
+      <w:commentRangeEnd w:id="56"/>
       <w:r>
         <w:rPr>
           <w:rStyle w:val="Kommentarhenvisning"/>
@@ -25802,7 +25900,7 @@
           <w:sz w:val="24"/>
           <w:szCs w:val="24"/>
         </w:rPr>
-        <w:commentReference w:id="59"/>
+        <w:commentReference w:id="56"/>
       </w:r>
       <w:r>
         <w:rPr>
@@ -27170,7 +27268,7 @@
         </w:rPr>
         <w:t xml:space="preserve"> </w:t>
       </w:r>
-      <w:commentRangeStart w:id="60"/>
+      <w:commentRangeStart w:id="57"/>
       <w:r>
         <w:rPr>
           <w:rFonts w:eastAsiaTheme="minorEastAsia" w:cstheme="minorHAnsi"/>
@@ -27187,12 +27285,12 @@
         </w:rPr>
         <w:t xml:space="preserve"> </w:t>
       </w:r>
-      <w:commentRangeEnd w:id="60"/>
+      <w:commentRangeEnd w:id="57"/>
       <w:r>
         <w:rPr>
           <w:rStyle w:val="Kommentarhenvisning"/>
         </w:rPr>
-        <w:commentReference w:id="60"/>
+        <w:commentReference w:id="57"/>
       </w:r>
       <w:r>
         <w:rPr>
@@ -27661,31 +27759,15 @@
           <w:sz w:val="24"/>
           <w:szCs w:val="24"/>
         </w:rPr>
-        <w:t xml:space="preserve">we observe an overall increase in the </w:t>
-      </w:r>
-      <w:commentRangeStart w:id="61"/>
+        <w:t>we observe an overall increase in the marginal costs</w:t>
+      </w:r>
       <w:r>
         <w:rPr>
           <w:rFonts w:eastAsiaTheme="minorEastAsia" w:cstheme="minorHAnsi"/>
           <w:sz w:val="24"/>
           <w:szCs w:val="24"/>
         </w:rPr>
-        <w:t>marginal costs</w:t>
-      </w:r>
-      <w:r>
-        <w:rPr>
-          <w:rFonts w:eastAsiaTheme="minorEastAsia" w:cstheme="minorHAnsi"/>
-          <w:sz w:val="24"/>
-          <w:szCs w:val="24"/>
-        </w:rPr>
         <w:t xml:space="preserve">. </w:t>
-      </w:r>
-      <w:commentRangeEnd w:id="61"/>
-      <w:r>
-        <w:rPr>
-          <w:rStyle w:val="Kommentarhenvisning"/>
-        </w:rPr>
-        <w:commentReference w:id="61"/>
       </w:r>
     </w:p>
     <w:p>
@@ -27990,10 +28072,11 @@
       </w:r>
     </w:p>
     <w:p/>
+    <w:p/>
     <w:p>
       <w:pPr>
         <w:rPr>
-          <w:ins w:id="62" w:author="Simon Thomsen" w:date="2022-11-09T11:41:00Z"/>
+          <w:ins w:id="58" w:author="Simon Thomsen" w:date="2022-11-09T11:41:00Z"/>
         </w:rPr>
       </w:pPr>
     </w:p>
@@ -28001,10 +28084,10 @@
       <w:pPr>
         <w:pStyle w:val="Overskrift1"/>
         <w:rPr>
-          <w:ins w:id="63" w:author="Simon Thomsen" w:date="2022-11-09T11:42:00Z"/>
-        </w:rPr>
-      </w:pPr>
-      <w:ins w:id="64" w:author="Simon Thomsen" w:date="2022-11-09T11:42:00Z">
+          <w:ins w:id="59" w:author="Simon Thomsen" w:date="2022-11-09T11:42:00Z"/>
+        </w:rPr>
+      </w:pPr>
+      <w:ins w:id="60" w:author="Simon Thomsen" w:date="2022-11-09T11:42:00Z">
         <w:r>
           <w:t xml:space="preserve">Reference list </w:t>
         </w:r>
@@ -28013,7 +28096,7 @@
     <w:p>
       <w:pPr>
         <w:rPr>
-          <w:ins w:id="65" w:author="Simon Thomsen" w:date="2022-11-09T11:42:00Z"/>
+          <w:ins w:id="61" w:author="Simon Thomsen" w:date="2022-11-09T11:42:00Z"/>
         </w:rPr>
       </w:pPr>
     </w:p>
@@ -28641,6 +28724,7 @@
           <w:noProof/>
           <w:szCs w:val="24"/>
         </w:rPr>
+        <w:lastRenderedPageBreak/>
         <w:t xml:space="preserve">Danmarks Statistik. (2012). ADAM - En Model Af Dansk Økonomi. In </w:t>
       </w:r>
       <w:r>
@@ -28659,16 +28743,7 @@
           <w:noProof/>
           <w:szCs w:val="24"/>
         </w:rPr>
-        <w:t xml:space="preserve">. Danmarks Statistik. </w:t>
-      </w:r>
-      <w:r>
-        <w:rPr>
-          <w:rFonts w:ascii="Calibri" w:hAnsi="Calibri" w:cs="Calibri"/>
-          <w:noProof/>
-          <w:szCs w:val="24"/>
-        </w:rPr>
-        <w:lastRenderedPageBreak/>
-        <w:t>https://www.dst.dk/da/Statistik/Publikationer/VisPub?cid=17987</w:t>
+        <w:t>. Danmarks Statistik. https://www.dst.dk/da/Statistik/Publikationer/VisPub?cid=17987</w:t>
       </w:r>
     </w:p>
     <w:p>
@@ -30915,7 +30990,7 @@
           <w:lang w:val="da-DK"/>
         </w:rPr>
       </w:pPr>
-      <w:bookmarkStart w:id="66" w:name="_Hlk119494477"/>
+      <w:bookmarkStart w:id="62" w:name="_Hlk119494477"/>
       <w:r>
         <w:t>Removing autonomous consumption, restricting estimate of the profit-share to -0.1 from -0.45</w:t>
       </w:r>
@@ -30926,7 +31001,7 @@
         <w:t xml:space="preserve">. </w:t>
       </w:r>
     </w:p>
-    <w:bookmarkEnd w:id="66"/>
+    <w:bookmarkEnd w:id="62"/>
     <w:p>
       <w:pPr>
         <w:rPr>
@@ -31049,7 +31124,15 @@
     <w:p>
       <w:r>
         <w:lastRenderedPageBreak/>
-        <w:t xml:space="preserve">In the above scenario we see that the increase in consumption is actually larger than the decrease of investments and net-exports, but as the real government spending is falling (duo to nominal government spending being exogonouse in the mode) GDP is still decreasing. </w:t>
+        <w:t xml:space="preserve">In the above scenario we see that the increase in consumption is actually larger than the decrease of investments and net-exports, but as the real government spending is falling (duo to nominal government spending being </w:t>
+      </w:r>
+      <w:proofErr w:type="spellStart"/>
+      <w:r>
+        <w:t>exogonouse</w:t>
+      </w:r>
+      <w:proofErr w:type="spellEnd"/>
+      <w:r>
+        <w:t xml:space="preserve"> in the mode) GDP is still decreasing. </w:t>
       </w:r>
     </w:p>
     <w:sectPr>
@@ -31677,7 +31760,7 @@
       </w:r>
     </w:p>
   </w:comment>
-  <w:comment w:id="38" w:author="Simon Thomsen" w:date="2022-11-11T09:56:00Z" w:initials="ST">
+  <w:comment w:id="38" w:author="Simon Thomsen" w:date="2022-11-16T14:36:00Z" w:initials="ST">
     <w:p>
       <w:pPr>
         <w:pStyle w:val="Kommentartekst"/>
@@ -31689,11 +31772,11 @@
         <w:annotationRef/>
       </w:r>
       <w:r>
-        <w:t>Footnote: As mentioned in section 3 (Andersen, 2015) also finds a reverse effect of income insurance on productivity, in the form of a drop in human capital when the unemployment period increases, this effect should also be captured in the estimate of the average income insurance.</w:t>
+        <w:t xml:space="preserve">Footnote: The fall in the amount of unemployed compared with scenario 1 is a bit surpriseing. We reach this as the increase in the labor-force increases the amount of employed by even more. This may be a result of using a demand -led economy, where the employment is determined out from demand. </w:t>
       </w:r>
     </w:p>
   </w:comment>
-  <w:comment w:id="39" w:author="Simon Fløj Thomsen" w:date="2022-11-02T21:30:00Z" w:initials="SFT">
+  <w:comment w:id="39" w:author="Simon Thomsen" w:date="2022-11-11T09:56:00Z" w:initials="ST">
     <w:p>
       <w:pPr>
         <w:pStyle w:val="Kommentartekst"/>
@@ -31705,11 +31788,59 @@
         <w:annotationRef/>
       </w:r>
       <w:r>
-        <w:t>((Til Mikael) Så employment falder mere end labor force, hvilket undrer mig</w:t>
+        <w:t>Footnote: As mentioned in section 3 (Andersen, 2015) also finds a reverse effect of income insurance on productivity, in the form of a drop in human capital when the unemployment period increases, this effect should also be captured in the estimate of the average income insurance.</w:t>
       </w:r>
     </w:p>
   </w:comment>
-  <w:comment w:id="40" w:author="Mikael Randrup Byrialsen" w:date="2022-11-08T13:46:00Z" w:initials="MRB">
+  <w:comment w:id="40" w:author="Simon Thomsen" w:date="2022-11-11T10:37:00Z" w:initials="ST">
+    <w:p>
+      <w:pPr>
+        <w:pStyle w:val="Kommentartekst"/>
+      </w:pPr>
+      <w:r>
+        <w:rPr>
+          <w:rStyle w:val="Kommentarhenvisning"/>
+        </w:rPr>
+        <w:annotationRef/>
+      </w:r>
+      <w:r>
+        <w:t>Footnote: Using this result, we calculate the macro elasticity to approximately 3.5, and using the micro elasticity calculated below we get the full macro elasticity to approximately 4 comparing with (Sweden) who obtain a macro elasticity of 3, we overshoot this a bit, most important is the macro elasticity relative to the micro elasticity, where we get it to be eight times as high as the micro elasticity, whereas (Sweden) only finds it to be twice as high.</w:t>
+      </w:r>
+    </w:p>
+  </w:comment>
+  <w:comment w:id="41" w:author="Simon Thomsen" w:date="2022-11-11T10:38:00Z" w:initials="ST">
+    <w:p>
+      <w:pPr>
+        <w:pStyle w:val="Kommentartekst"/>
+      </w:pPr>
+      <w:r>
+        <w:rPr>
+          <w:rStyle w:val="Kommentarhenvisning"/>
+        </w:rPr>
+        <w:annotationRef/>
+      </w:r>
+      <w:r>
+        <w:t>(Til Mikael) Fint at skrive?</w:t>
+      </w:r>
+    </w:p>
+  </w:comment>
+  <w:comment w:id="42" w:author="Simon Thomsen" w:date="2022-11-05T14:10:00Z" w:initials="ST">
+    <w:p>
+      <w:pPr>
+        <w:pStyle w:val="Kommentartekst"/>
+      </w:pPr>
+      <w:r>
+        <w:rPr>
+          <w:rStyle w:val="Kommentarhenvisning"/>
+        </w:rPr>
+        <w:annotationRef/>
+      </w:r>
+      <w:r>
+        <w:t>Så måske regne det på en anden måde ved at udregne det fra mikro elasticity og sige det skal være endnu lavere end dette? I stedet for blot at bruge elasticiteten summeret?</w:t>
+      </w:r>
+    </w:p>
+  </w:comment>
+  <w:comment w:id="43" w:author="Mikael Randrup Byrialsen" w:date="2022-11-15T08:05:00Z" w:initials="MRB">
     <w:p>
       <w:r>
         <w:rPr>
@@ -31722,11 +31853,11 @@
           <w:sz w:val="20"/>
           <w:szCs w:val="20"/>
         </w:rPr>
-        <w:t>Tror du skal undersøge det præcise årsager til denne effekt</w:t>
+        <w:t>?</w:t>
       </w:r>
     </w:p>
   </w:comment>
-  <w:comment w:id="41" w:author="Simon Fløj Thomsen" w:date="2022-11-10T17:37:00Z" w:initials="SFT">
+  <w:comment w:id="44" w:author="Simon Fløj Thomsen" w:date="2022-11-13T20:52:00Z" w:initials="SFT">
     <w:p>
       <w:pPr>
         <w:pStyle w:val="Kommentartekst"/>
@@ -31738,11 +31869,75 @@
         <w:annotationRef/>
       </w:r>
       <w:r>
-        <w:t>(Til Mikael) Der er et eller andet der for lønninger til at stige meget derved priser til at stige meget som sænker økonomiske aktivitet. Jeg kigger på det igen inden mødet</w:t>
+        <w:t>Burde være 2019 tror jeg</w:t>
       </w:r>
     </w:p>
   </w:comment>
-  <w:comment w:id="42" w:author="Mikael Randrup Byrialsen" w:date="2022-11-14T16:41:00Z" w:initials="MRB">
+  <w:comment w:id="45" w:author="Simon Thomsen" w:date="2022-11-14T12:47:00Z" w:initials="ST">
+    <w:p>
+      <w:pPr>
+        <w:pStyle w:val="Kommentartekst"/>
+      </w:pPr>
+      <w:r>
+        <w:rPr>
+          <w:rStyle w:val="Kommentarhenvisning"/>
+        </w:rPr>
+        <w:annotationRef/>
+      </w:r>
+      <w:r>
+        <w:t>(Til Mikael) De næste 2 afsnit her er jeg lidt i tvivl om hvor godt jeg for forklaret.</w:t>
+      </w:r>
+    </w:p>
+  </w:comment>
+  <w:comment w:id="46" w:author="Simon Thomsen" w:date="2022-11-07T10:41:00Z" w:initials="ST">
+    <w:p>
+      <w:pPr>
+        <w:pStyle w:val="Kommentartekst"/>
+      </w:pPr>
+      <w:r>
+        <w:rPr>
+          <w:rStyle w:val="Kommentarhenvisning"/>
+        </w:rPr>
+        <w:annotationRef/>
+      </w:r>
+      <w:r>
+        <w:t xml:space="preserve">Footnote: As we use a dynamic model, we get different estimates of the elasticity for every period. To compare results we use an average of the elasticity calculated per year. Still there is differences whether we look at the elasticity emidially after the shock in 2016, or the elasticities 4 years after in 2020.  </w:t>
+      </w:r>
+    </w:p>
+  </w:comment>
+  <w:comment w:id="47" w:author="Simon Thomsen" w:date="2022-11-16T11:55:00Z" w:initials="ST">
+    <w:p>
+      <w:pPr>
+        <w:pStyle w:val="Kommentartekst"/>
+      </w:pPr>
+      <w:r>
+        <w:rPr>
+          <w:rStyle w:val="Kommentarhenvisning"/>
+        </w:rPr>
+        <w:annotationRef/>
+      </w:r>
+      <w:r>
+        <w:t xml:space="preserve">Footnote: In the appendix we perform a sensitivity analysis finding that even with relative large changes to the estimates in the consumption, investment, export and import functions the conclusion of Denmark being profit-led stands. </w:t>
+      </w:r>
+    </w:p>
+  </w:comment>
+  <w:comment w:id="48" w:author="Simon Thomsen" w:date="2022-11-14T12:46:00Z" w:initials="ST">
+    <w:p>
+      <w:pPr>
+        <w:pStyle w:val="Kommentartekst"/>
+      </w:pPr>
+      <w:r>
+        <w:rPr>
+          <w:rStyle w:val="Kommentarhenvisning"/>
+        </w:rPr>
+        <w:annotationRef/>
+      </w:r>
+      <w:r>
+        <w:t>Måske henvis til andre der finder dette resultat også</w:t>
+      </w:r>
+    </w:p>
+  </w:comment>
+  <w:comment w:id="49" w:author="Mikael Randrup Byrialsen" w:date="2022-11-15T08:20:00Z" w:initials="MRB">
     <w:p>
       <w:r>
         <w:rPr>
@@ -31755,11 +31950,11 @@
           <w:sz w:val="20"/>
           <w:szCs w:val="20"/>
         </w:rPr>
-        <w:t>Ok</w:t>
+        <w:t>Bengtson &amp; Stockhammer finder den danske økonomi til at være løndreven</w:t>
       </w:r>
     </w:p>
   </w:comment>
-  <w:comment w:id="43" w:author="Simon Thomsen" w:date="2022-11-11T10:37:00Z" w:initials="ST">
+  <w:comment w:id="50" w:author="Simon Thomsen" w:date="2022-11-16T10:41:00Z" w:initials="ST">
     <w:p>
       <w:pPr>
         <w:pStyle w:val="Kommentartekst"/>
@@ -31771,11 +31966,11 @@
         <w:annotationRef/>
       </w:r>
       <w:r>
-        <w:t>Footnote: Using this result, we calculate the macro elasticity to approximately 3.5, and using the micro elasticity calculated below we get the full macro elasticity to approximately 4 comparing with (Sweden) who obtain a macro elasticity of 3, we overshoot this a bit, most important is the macro elasticity relative to the micro elasticity, where we get it to be eight times as high as the micro elasticity, whereas (Sweden) only finds it to be twice as high.</w:t>
+        <w:t>Footnote: One possible critic of this method is that the effects from the income insurance model and the model built in this paper will not interact. We don’t see this affecting the overall results, as it will have no effect on the most dominant channel being the wage channel.</w:t>
       </w:r>
     </w:p>
   </w:comment>
-  <w:comment w:id="44" w:author="Simon Thomsen" w:date="2022-11-11T10:38:00Z" w:initials="ST">
+  <w:comment w:id="51" w:author="Simon Thomsen" w:date="2022-11-04T11:26:00Z" w:initials="ST">
     <w:p>
       <w:pPr>
         <w:pStyle w:val="Kommentartekst"/>
@@ -31787,11 +31982,11 @@
         <w:annotationRef/>
       </w:r>
       <w:r>
-        <w:t>(Til Mikael) Fint at skrive?</w:t>
+        <w:t>Footnote: Evaluated in 2025, so that the full effects have been carried through</w:t>
       </w:r>
     </w:p>
   </w:comment>
-  <w:comment w:id="45" w:author="Simon Thomsen" w:date="2022-11-05T14:10:00Z" w:initials="ST">
+  <w:comment w:id="52" w:author="Simon Thomsen" w:date="2022-11-07T10:58:00Z" w:initials="ST">
     <w:p>
       <w:pPr>
         <w:pStyle w:val="Kommentartekst"/>
@@ -31803,12 +31998,15 @@
         <w:annotationRef/>
       </w:r>
       <w:r>
-        <w:t>Så måske regne det på en anden måde ved at udregne det fra mikro elasticity og sige det skal være endnu lavere end dette? I stedet for blot at bruge elasticiteten summeret?</w:t>
+        <w:t>Footnote: As the participation rate is fixed the fall in employment will directly result in an increase in unemployment of the same amount</w:t>
       </w:r>
     </w:p>
   </w:comment>
-  <w:comment w:id="46" w:author="Mikael Randrup Byrialsen" w:date="2022-11-15T08:05:00Z" w:initials="MRB">
+  <w:comment w:id="53" w:author="Simon Thomsen" w:date="2022-11-05T14:37:00Z" w:initials="ST">
     <w:p>
+      <w:pPr>
+        <w:pStyle w:val="Kommentartekst"/>
+      </w:pPr>
       <w:r>
         <w:rPr>
           <w:rStyle w:val="Kommentarhenvisning"/>
@@ -31816,15 +32014,11 @@
         <w:annotationRef/>
       </w:r>
       <w:r>
-        <w:rPr>
-          <w:sz w:val="20"/>
-          <w:szCs w:val="20"/>
-        </w:rPr>
-        <w:t>?</w:t>
+        <w:t xml:space="preserve">Footnote: Most of the literature presented by DØRS.2022 estimates effects when changing the duration of income Insurance. </w:t>
       </w:r>
     </w:p>
   </w:comment>
-  <w:comment w:id="47" w:author="Simon Fløj Thomsen" w:date="2022-11-13T20:52:00Z" w:initials="SFT">
+  <w:comment w:id="54" w:author="Simon Thomsen" w:date="2022-10-26T12:51:00Z" w:initials="ST">
     <w:p>
       <w:pPr>
         <w:pStyle w:val="Kommentartekst"/>
@@ -31836,11 +32030,11 @@
         <w:annotationRef/>
       </w:r>
       <w:r>
-        <w:t>Burde være 2019 tror jeg</w:t>
+        <w:t>Afhænger af hvad jeg sætter max-løngab til at må være. Lige nu 42% --&gt; kan muligvis få det til at matche elasticitet af svensk papir</w:t>
       </w:r>
     </w:p>
   </w:comment>
-  <w:comment w:id="48" w:author="Simon Thomsen" w:date="2022-11-14T12:47:00Z" w:initials="ST">
+  <w:comment w:id="55" w:author="Simon Thomsen" w:date="2022-10-26T12:51:00Z" w:initials="ST">
     <w:p>
       <w:pPr>
         <w:pStyle w:val="Kommentartekst"/>
@@ -31852,11 +32046,11 @@
         <w:annotationRef/>
       </w:r>
       <w:r>
-        <w:t>(Til Mikael) De næste 2 afsnit her er jeg lidt i tvivl om hvor godt jeg for forklaret.</w:t>
+        <w:t xml:space="preserve">Hvilket jeg nogenlunde tror det allerede gør. </w:t>
       </w:r>
     </w:p>
   </w:comment>
-  <w:comment w:id="49" w:author="Simon Thomsen" w:date="2022-11-07T10:41:00Z" w:initials="ST">
+  <w:comment w:id="56" w:author="Simon Thomsen" w:date="2022-11-04T09:19:00Z" w:initials="ST">
     <w:p>
       <w:pPr>
         <w:pStyle w:val="Kommentartekst"/>
@@ -31868,11 +32062,11 @@
         <w:annotationRef/>
       </w:r>
       <w:r>
-        <w:t xml:space="preserve">Footnote: As we use a dynamic model, we get different estimates of the elasticity for every period. To compare results we use an average of the elasticity calculated per year. Still there is differences whether we look at the elasticity emidially after the shock in 2016, or the elasticities 4 years after in 2020.  </w:t>
+        <w:t xml:space="preserve">Footnote: As they look at a micro foundation they use the unemplyment duration of one person, we will use the aomunt of unemplyed in the economy. </w:t>
       </w:r>
     </w:p>
   </w:comment>
-  <w:comment w:id="50" w:author="Simon Thomsen" w:date="2022-11-16T11:55:00Z" w:initials="ST">
+  <w:comment w:id="57" w:author="Simon Thomsen" w:date="2022-11-04T11:35:00Z" w:initials="ST">
     <w:p>
       <w:pPr>
         <w:pStyle w:val="Kommentartekst"/>
@@ -31884,185 +32078,7 @@
         <w:annotationRef/>
       </w:r>
       <w:r>
-        <w:t xml:space="preserve">Footnote: In the appendix we perform a sensitivity analysis finding that even with relative large changes to the estimates in the consumption, investment, export and import functions the conclusion of Denmark being profit-led stands. </w:t>
-      </w:r>
-    </w:p>
-  </w:comment>
-  <w:comment w:id="51" w:author="Simon Thomsen" w:date="2022-11-14T12:46:00Z" w:initials="ST">
-    <w:p>
-      <w:pPr>
-        <w:pStyle w:val="Kommentartekst"/>
-      </w:pPr>
-      <w:r>
-        <w:rPr>
-          <w:rStyle w:val="Kommentarhenvisning"/>
-        </w:rPr>
-        <w:annotationRef/>
-      </w:r>
-      <w:r>
-        <w:t>Måske henvis til andre der finder dette resultat også</w:t>
-      </w:r>
-    </w:p>
-  </w:comment>
-  <w:comment w:id="52" w:author="Mikael Randrup Byrialsen" w:date="2022-11-15T08:20:00Z" w:initials="MRB">
-    <w:p>
-      <w:r>
-        <w:rPr>
-          <w:rStyle w:val="Kommentarhenvisning"/>
-        </w:rPr>
-        <w:annotationRef/>
-      </w:r>
-      <w:r>
-        <w:rPr>
-          <w:sz w:val="20"/>
-          <w:szCs w:val="20"/>
-        </w:rPr>
-        <w:t>Bengtson &amp; Stockhammer finder den danske økonomi til at være løndreven</w:t>
-      </w:r>
-    </w:p>
-  </w:comment>
-  <w:comment w:id="53" w:author="Simon Thomsen" w:date="2022-11-16T10:41:00Z" w:initials="ST">
-    <w:p>
-      <w:pPr>
-        <w:pStyle w:val="Kommentartekst"/>
-      </w:pPr>
-      <w:r>
-        <w:rPr>
-          <w:rStyle w:val="Kommentarhenvisning"/>
-        </w:rPr>
-        <w:annotationRef/>
-      </w:r>
-      <w:r>
-        <w:t>Footnote: One possible critic of this method is that the effects from the income insurance model and the model built in this paper will not interact. We don’t see this affecting the overall results, as it will have no effect on the most dominant channel being the wage channel.</w:t>
-      </w:r>
-    </w:p>
-  </w:comment>
-  <w:comment w:id="54" w:author="Simon Thomsen" w:date="2022-11-04T11:26:00Z" w:initials="ST">
-    <w:p>
-      <w:pPr>
-        <w:pStyle w:val="Kommentartekst"/>
-      </w:pPr>
-      <w:r>
-        <w:rPr>
-          <w:rStyle w:val="Kommentarhenvisning"/>
-        </w:rPr>
-        <w:annotationRef/>
-      </w:r>
-      <w:r>
-        <w:t>Footnote: Evaluated in 2025, so that the full effects have been carried through</w:t>
-      </w:r>
-    </w:p>
-  </w:comment>
-  <w:comment w:id="55" w:author="Simon Thomsen" w:date="2022-11-07T10:58:00Z" w:initials="ST">
-    <w:p>
-      <w:pPr>
-        <w:pStyle w:val="Kommentartekst"/>
-      </w:pPr>
-      <w:r>
-        <w:rPr>
-          <w:rStyle w:val="Kommentarhenvisning"/>
-        </w:rPr>
-        <w:annotationRef/>
-      </w:r>
-      <w:r>
-        <w:t>Footnote: As the participation rate is fixed the fall in employment will directly result in an increase in unemployment of the same amount</w:t>
-      </w:r>
-    </w:p>
-  </w:comment>
-  <w:comment w:id="56" w:author="Simon Thomsen" w:date="2022-11-05T14:37:00Z" w:initials="ST">
-    <w:p>
-      <w:pPr>
-        <w:pStyle w:val="Kommentartekst"/>
-      </w:pPr>
-      <w:r>
-        <w:rPr>
-          <w:rStyle w:val="Kommentarhenvisning"/>
-        </w:rPr>
-        <w:annotationRef/>
-      </w:r>
-      <w:r>
-        <w:t xml:space="preserve">Footnote: Most of the literature presented by DØRS.2022 estimates effects when changing the duration of income Insurance. </w:t>
-      </w:r>
-    </w:p>
-  </w:comment>
-  <w:comment w:id="57" w:author="Simon Thomsen" w:date="2022-10-26T12:51:00Z" w:initials="ST">
-    <w:p>
-      <w:pPr>
-        <w:pStyle w:val="Kommentartekst"/>
-      </w:pPr>
-      <w:r>
-        <w:rPr>
-          <w:rStyle w:val="Kommentarhenvisning"/>
-        </w:rPr>
-        <w:annotationRef/>
-      </w:r>
-      <w:r>
-        <w:t>Afhænger af hvad jeg sætter max-løngab til at må være. Lige nu 42% --&gt; kan muligvis få det til at matche elasticitet af svensk papir</w:t>
-      </w:r>
-    </w:p>
-  </w:comment>
-  <w:comment w:id="58" w:author="Simon Thomsen" w:date="2022-10-26T12:51:00Z" w:initials="ST">
-    <w:p>
-      <w:pPr>
-        <w:pStyle w:val="Kommentartekst"/>
-      </w:pPr>
-      <w:r>
-        <w:rPr>
-          <w:rStyle w:val="Kommentarhenvisning"/>
-        </w:rPr>
-        <w:annotationRef/>
-      </w:r>
-      <w:r>
-        <w:t xml:space="preserve">Hvilket jeg nogenlunde tror det allerede gør. </w:t>
-      </w:r>
-    </w:p>
-  </w:comment>
-  <w:comment w:id="59" w:author="Simon Thomsen" w:date="2022-11-04T09:19:00Z" w:initials="ST">
-    <w:p>
-      <w:pPr>
-        <w:pStyle w:val="Kommentartekst"/>
-      </w:pPr>
-      <w:r>
-        <w:rPr>
-          <w:rStyle w:val="Kommentarhenvisning"/>
-        </w:rPr>
-        <w:annotationRef/>
-      </w:r>
-      <w:r>
-        <w:t xml:space="preserve">Footnote: As they look at a micro foundation they use the unemplyment duration of one person, we will use the aomunt of unemplyed in the economy. </w:t>
-      </w:r>
-    </w:p>
-  </w:comment>
-  <w:comment w:id="60" w:author="Simon Thomsen" w:date="2022-11-04T11:35:00Z" w:initials="ST">
-    <w:p>
-      <w:pPr>
-        <w:pStyle w:val="Kommentartekst"/>
-      </w:pPr>
-      <w:r>
-        <w:rPr>
-          <w:rStyle w:val="Kommentarhenvisning"/>
-        </w:rPr>
-        <w:annotationRef/>
-      </w:r>
-      <w:r>
         <w:t xml:space="preserve">Fodnote: As this is the estimated value for 2016. </w:t>
-      </w:r>
-    </w:p>
-  </w:comment>
-  <w:comment w:id="61" w:author="Mikael Randrup Byrialsen" w:date="2022-11-15T08:32:00Z" w:initials="MRB">
-    <w:p>
-      <w:r>
-        <w:rPr>
-          <w:rStyle w:val="Kommentarhenvisning"/>
-        </w:rPr>
-        <w:annotationRef/>
-      </w:r>
-      <w:r>
-        <w:rPr>
-          <w:sz w:val="20"/>
-          <w:szCs w:val="20"/>
-        </w:rPr>
-        <w:t>Synes du mangler en afslutning på diskussionen</w:t>
       </w:r>
     </w:p>
   </w:comment>
@@ -32104,15 +32120,12 @@
   <w15:commentEx w15:paraId="4435FAC8" w15:done="0"/>
   <w15:commentEx w15:paraId="3FDF059C" w15:done="0"/>
   <w15:commentEx w15:paraId="4BC537DB" w15:done="1"/>
-  <w15:commentEx w15:paraId="68016E7D" w15:done="0"/>
-  <w15:commentEx w15:paraId="5C8790A3" w15:paraIdParent="68016E7D" w15:done="0"/>
-  <w15:commentEx w15:paraId="1EFBF958" w15:paraIdParent="68016E7D" w15:done="0"/>
-  <w15:commentEx w15:paraId="3558BB7D" w15:paraIdParent="68016E7D" w15:done="0"/>
+  <w15:commentEx w15:paraId="68016E7D" w15:done="1"/>
+  <w15:commentEx w15:paraId="5C8790A3" w15:paraIdParent="68016E7D" w15:done="1"/>
+  <w15:commentEx w15:paraId="1EFBF958" w15:paraIdParent="68016E7D" w15:done="1"/>
+  <w15:commentEx w15:paraId="3558BB7D" w15:paraIdParent="68016E7D" w15:done="1"/>
+  <w15:commentEx w15:paraId="0A833B18" w15:done="0"/>
   <w15:commentEx w15:paraId="7A1F065C" w15:done="0"/>
-  <w15:commentEx w15:paraId="63EF22FD" w15:done="0"/>
-  <w15:commentEx w15:paraId="57E653A4" w15:paraIdParent="63EF22FD" w15:done="0"/>
-  <w15:commentEx w15:paraId="692C0846" w15:paraIdParent="63EF22FD" w15:done="0"/>
-  <w15:commentEx w15:paraId="477488D1" w15:paraIdParent="63EF22FD" w15:done="0"/>
   <w15:commentEx w15:paraId="3F1597BB" w15:done="0"/>
   <w15:commentEx w15:paraId="4A80E27C" w15:done="0"/>
   <w15:commentEx w15:paraId="26E5A343" w15:done="0"/>
@@ -32131,7 +32144,6 @@
   <w15:commentEx w15:paraId="4C022DBE" w15:paraIdParent="20D5A1AE" w15:done="1"/>
   <w15:commentEx w15:paraId="47BE8E82" w15:done="0"/>
   <w15:commentEx w15:paraId="6DF8A367" w15:done="0"/>
-  <w15:commentEx w15:paraId="64ED279F" w15:done="0"/>
 </w15:commentsEx>
 </file>
 
@@ -32174,11 +32186,8 @@
   <w16cex:commentExtensible w16cex:durableId="271BAA10" w16cex:dateUtc="2022-11-13T16:38:00Z"/>
   <w16cex:commentExtensible w16cex:durableId="271CEDED" w16cex:dateUtc="2022-11-14T15:40:00Z"/>
   <w16cex:commentExtensible w16cex:durableId="271E213D" w16cex:dateUtc="2022-11-15T13:31:00Z"/>
+  <w16cex:commentExtensible w16cex:durableId="271F73D6" w16cex:dateUtc="2022-11-16T13:36:00Z"/>
   <w16cex:commentExtensible w16cex:durableId="27189ACA" w16cex:dateUtc="2022-11-11T08:56:00Z"/>
-  <w16cex:commentExtensible w16cex:durableId="270D5FF7" w16cex:dateUtc="2022-11-02T20:30:00Z"/>
-  <w16cex:commentExtensible w16cex:durableId="2714DC2A" w16cex:dateUtc="2022-11-08T12:46:00Z"/>
-  <w16cex:commentExtensible w16cex:durableId="2717B563" w16cex:dateUtc="2022-11-10T16:37:00Z"/>
-  <w16cex:commentExtensible w16cex:durableId="271CEE38" w16cex:dateUtc="2022-11-14T15:41:00Z"/>
   <w16cex:commentExtensible w16cex:durableId="2718A476" w16cex:dateUtc="2022-11-11T09:37:00Z"/>
   <w16cex:commentExtensible w16cex:durableId="2718A48C" w16cex:dateUtc="2022-11-11T09:38:00Z"/>
   <w16cex:commentExtensible w16cex:durableId="2710ED66" w16cex:dateUtc="2022-11-05T13:10:00Z"/>
@@ -32197,7 +32206,6 @@
   <w16cex:commentExtensible w16cex:durableId="2703ABD5" w16cex:dateUtc="2022-10-26T10:51:00Z"/>
   <w16cex:commentExtensible w16cex:durableId="270F57A9" w16cex:dateUtc="2022-11-04T08:19:00Z"/>
   <w16cex:commentExtensible w16cex:durableId="270F776A" w16cex:dateUtc="2022-11-04T10:35:00Z"/>
-  <w16cex:commentExtensible w16cex:durableId="271DCD17" w16cex:dateUtc="2022-11-15T07:32:00Z"/>
 </w16cex:commentsExtensible>
 </file>
 
@@ -32240,11 +32248,8 @@
   <w16cid:commentId w16cid:paraId="5C8790A3" w16cid:durableId="271BAA10"/>
   <w16cid:commentId w16cid:paraId="1EFBF958" w16cid:durableId="271CEDED"/>
   <w16cid:commentId w16cid:paraId="3558BB7D" w16cid:durableId="271E213D"/>
+  <w16cid:commentId w16cid:paraId="0A833B18" w16cid:durableId="271F73D6"/>
   <w16cid:commentId w16cid:paraId="7A1F065C" w16cid:durableId="27189ACA"/>
-  <w16cid:commentId w16cid:paraId="63EF22FD" w16cid:durableId="270D5FF7"/>
-  <w16cid:commentId w16cid:paraId="57E653A4" w16cid:durableId="2714DC2A"/>
-  <w16cid:commentId w16cid:paraId="692C0846" w16cid:durableId="2717B563"/>
-  <w16cid:commentId w16cid:paraId="477488D1" w16cid:durableId="271CEE38"/>
   <w16cid:commentId w16cid:paraId="3F1597BB" w16cid:durableId="2718A476"/>
   <w16cid:commentId w16cid:paraId="4A80E27C" w16cid:durableId="2718A48C"/>
   <w16cid:commentId w16cid:paraId="26E5A343" w16cid:durableId="2710ED66"/>
@@ -32263,7 +32268,6 @@
   <w16cid:commentId w16cid:paraId="4C022DBE" w16cid:durableId="2703ABD5"/>
   <w16cid:commentId w16cid:paraId="47BE8E82" w16cid:durableId="270F57A9"/>
   <w16cid:commentId w16cid:paraId="6DF8A367" w16cid:durableId="270F776A"/>
-  <w16cid:commentId w16cid:paraId="64ED279F" w16cid:durableId="271DCD17"/>
 </w16cid:commentsIds>
 </file>
 

--- a/Model description opdate 04-11 Mikael 2.0.docx
+++ b/Model description opdate 04-11 Mikael 2.0.docx
@@ -69,7 +69,21 @@
           <w:sz w:val="24"/>
           <w:szCs w:val="24"/>
         </w:rPr>
-        <w:t xml:space="preserve"> the financial crisis in 2008 </w:t>
+        <w:t xml:space="preserve"> the financial crisis in 2008</w:t>
+      </w:r>
+      <w:r>
+        <w:rPr>
+          <w:sz w:val="24"/>
+          <w:szCs w:val="24"/>
+        </w:rPr>
+        <w:t>,</w:t>
+      </w:r>
+      <w:r>
+        <w:rPr>
+          <w:sz w:val="24"/>
+          <w:szCs w:val="24"/>
+        </w:rPr>
+        <w:t xml:space="preserve"> </w:t>
       </w:r>
       <w:r>
         <w:rPr>
@@ -28072,6 +28086,97 @@
       </w:r>
     </w:p>
     <w:p/>
+    <w:p>
+      <w:r>
+        <w:t xml:space="preserve">The generosity of the Danish income insurance program has been heavily debated over the last decade, especially leading up to the Danish election of 2015. The debate has been driven by the fall in the compensation rate over the last 30 years, and has been accelerated duo to the tax reform of 2012, lowering the rate regulation rate starting from 2016. In 2015 the income insurance commission was set down, to be able to validate political adjustments to the income insurance program. The model was build on aggregated micro effects, based on a literature revies made by Andersen (2015). They present empirical evidence of the relationship between the level of income insurance and the exit-rate, </w:t>
+      </w:r>
+      <w:r>
+        <w:t>indicating</w:t>
+      </w:r>
+      <w:r>
+        <w:t xml:space="preserve"> the rate at which people are going from unemployment towards employment. Weaker, or almost no evidence is found for the </w:t>
+      </w:r>
+      <w:r>
+        <w:t xml:space="preserve">relationship between the level of income insurance and the </w:t>
+      </w:r>
+      <w:r>
+        <w:t>approach rate</w:t>
+      </w:r>
+      <w:r>
+        <w:t>, showing the rate at which people go from employment towards unemployment. Both these effects were included in the income insurance model, therefor facing a lot of critics from especially income insurance companies, for incorporating the approach rate in the model. Calculations made by the Danish ministry of employment, shows that 45% of the estimated effect on unemployment if removing the suppressing of the rate regulation rate from 2020-2023 is coming from the approach rate. (</w:t>
+      </w:r>
+      <w:proofErr w:type="spellStart"/>
+      <w:r>
+        <w:t>Dørs</w:t>
+      </w:r>
+      <w:proofErr w:type="spellEnd"/>
+      <w:r>
+        <w:t xml:space="preserve"> 2022) claims that newer literature points towards the approach rate only having half the effect on unemployment. Besides facing critics regarding the approach rate, the income insurance model is facing major critics for not incorporating macroeconomic effects. Both (</w:t>
+      </w:r>
+      <w:proofErr w:type="spellStart"/>
+      <w:r>
+        <w:t>Dørs</w:t>
+      </w:r>
+      <w:proofErr w:type="spellEnd"/>
+      <w:r>
+        <w:t xml:space="preserve">, 2022) and (Andersen 2015) mention that the literature has moved away from the narrow micro effects, towards including macroeconomic effects, and thereby obtaining the macro elasticity of income insurance on unemployment. </w:t>
+      </w:r>
+      <w:r>
+        <w:br/>
+        <w:t xml:space="preserve">In section 3 we present the macro effects that in the literature in theory suggest is existing, this includes the effects on demand, wages, insurance rate, labor force, and productivity. As the empirical evidence for productivity is mixed, together with radical results of including this channel as found in section 5. We include these scenarios in a stock flow consistent model </w:t>
+      </w:r>
+    </w:p>
+    <w:p>
+      <w:proofErr w:type="spellStart"/>
+      <w:r>
+        <w:t>Noget</w:t>
+      </w:r>
+      <w:proofErr w:type="spellEnd"/>
+      <w:r>
+        <w:t xml:space="preserve"> mere om </w:t>
+      </w:r>
+      <w:proofErr w:type="spellStart"/>
+      <w:r>
+        <w:t>ders</w:t>
+      </w:r>
+      <w:proofErr w:type="spellEnd"/>
+      <w:r>
+        <w:t xml:space="preserve"> SFC model </w:t>
+      </w:r>
+      <w:proofErr w:type="spellStart"/>
+      <w:r>
+        <w:t>inden</w:t>
+      </w:r>
+      <w:proofErr w:type="spellEnd"/>
+      <w:r>
+        <w:t xml:space="preserve"> </w:t>
+      </w:r>
+      <w:proofErr w:type="spellStart"/>
+      <w:r>
+        <w:t>måske</w:t>
+      </w:r>
+      <w:proofErr w:type="spellEnd"/>
+      <w:r>
+        <w:t xml:space="preserve">? </w:t>
+      </w:r>
+      <w:proofErr w:type="spellStart"/>
+      <w:r>
+        <w:t>Og</w:t>
+      </w:r>
+      <w:proofErr w:type="spellEnd"/>
+      <w:r>
+        <w:t xml:space="preserve"> </w:t>
+      </w:r>
+      <w:proofErr w:type="spellStart"/>
+      <w:r>
+        <w:t>hvorfor</w:t>
+      </w:r>
+      <w:proofErr w:type="spellEnd"/>
+      <w:r>
+        <w:t xml:space="preserve"> vi burger SFC model. </w:t>
+      </w:r>
+    </w:p>
+    <w:p/>
     <w:p/>
     <w:p>
       <w:pPr>
@@ -28115,6 +28220,7 @@
         </w:rPr>
       </w:pPr>
       <w:r>
+        <w:lastRenderedPageBreak/>
         <w:fldChar w:fldCharType="begin" w:fldLock="1"/>
       </w:r>
       <w:r>
@@ -28724,7 +28830,6 @@
           <w:noProof/>
           <w:szCs w:val="24"/>
         </w:rPr>
-        <w:lastRenderedPageBreak/>
         <w:t xml:space="preserve">Danmarks Statistik. (2012). ADAM - En Model Af Dansk Økonomi. In </w:t>
       </w:r>
       <w:r>
@@ -29184,6 +29289,7 @@
           <w:noProof/>
           <w:szCs w:val="24"/>
         </w:rPr>
+        <w:lastRenderedPageBreak/>
         <w:t xml:space="preserve">Finkelstein, A., &amp; Chetty, R. (2012). </w:t>
       </w:r>
       <w:r>
@@ -29684,7 +29790,6 @@
           <w:noProof/>
           <w:szCs w:val="24"/>
         </w:rPr>
-        <w:lastRenderedPageBreak/>
         <w:t xml:space="preserve">Jurajda, Š. (2002). Estimating the effect of unemployment insurance compensation on the labor market histories of displaced workers. </w:t>
       </w:r>
       <w:r>
@@ -30080,6 +30185,7 @@
           <w:noProof/>
           <w:szCs w:val="24"/>
         </w:rPr>
+        <w:lastRenderedPageBreak/>
         <w:t xml:space="preserve">Nørgaard, T. (1995). </w:t>
       </w:r>
       <w:r>
@@ -30510,7 +30616,6 @@
         <w:pStyle w:val="Overskrift1"/>
       </w:pPr>
       <w:r>
-        <w:lastRenderedPageBreak/>
         <w:t>Appendix</w:t>
       </w:r>
     </w:p>
@@ -30571,6 +30676,7 @@
         <w:pStyle w:val="Overskrift2"/>
       </w:pPr>
       <w:r>
+        <w:lastRenderedPageBreak/>
         <w:t xml:space="preserve">Sensitivity analysis </w:t>
       </w:r>
     </w:p>
@@ -30591,7 +30697,6 @@
         <w:rPr>
           <w:noProof/>
         </w:rPr>
-        <w:lastRenderedPageBreak/>
         <w:drawing>
           <wp:inline distT="0" distB="0" distL="0" distR="0" wp14:anchorId="3FD3E891" wp14:editId="5C412D87">
             <wp:extent cx="6120130" cy="3776980"/>
@@ -30634,6 +30739,7 @@
         <w:rPr>
           <w:noProof/>
         </w:rPr>
+        <w:lastRenderedPageBreak/>
         <w:drawing>
           <wp:inline distT="0" distB="0" distL="0" distR="0" wp14:anchorId="3209BB64" wp14:editId="1AC15E98">
             <wp:extent cx="6120130" cy="3776980"/>
@@ -30678,7 +30784,6 @@
         <w:pStyle w:val="Overskrift3"/>
       </w:pPr>
       <w:r>
-        <w:lastRenderedPageBreak/>
         <w:t xml:space="preserve">Wage channel </w:t>
       </w:r>
     </w:p>
@@ -30729,6 +30834,7 @@
         <w:rPr>
           <w:noProof/>
         </w:rPr>
+        <w:lastRenderedPageBreak/>
         <w:drawing>
           <wp:inline distT="0" distB="0" distL="0" distR="0" wp14:anchorId="7E338B82" wp14:editId="1B728484">
             <wp:extent cx="6120130" cy="3776980"/>
@@ -30771,7 +30877,6 @@
         <w:rPr>
           <w:noProof/>
         </w:rPr>
-        <w:lastRenderedPageBreak/>
         <w:drawing>
           <wp:inline distT="0" distB="0" distL="0" distR="0" wp14:anchorId="601C10E0" wp14:editId="0FAE2FC8">
             <wp:extent cx="6120130" cy="3776980"/>
@@ -30814,6 +30919,7 @@
         <w:rPr>
           <w:noProof/>
         </w:rPr>
+        <w:lastRenderedPageBreak/>
         <w:drawing>
           <wp:inline distT="0" distB="0" distL="0" distR="0" wp14:anchorId="22D2F756" wp14:editId="14BC4225">
             <wp:extent cx="6120130" cy="3776980"/>
@@ -30856,7 +30962,6 @@
         <w:pStyle w:val="Overskrift3"/>
       </w:pPr>
       <w:r>
-        <w:lastRenderedPageBreak/>
         <w:t>Productivity channel</w:t>
       </w:r>
     </w:p>
@@ -30917,6 +31022,7 @@
         <w:rPr>
           <w:noProof/>
         </w:rPr>
+        <w:lastRenderedPageBreak/>
         <w:drawing>
           <wp:inline distT="0" distB="0" distL="0" distR="0" wp14:anchorId="26DE93BE" wp14:editId="0C0F0F54">
             <wp:extent cx="6120130" cy="3776980"/>
@@ -30972,7 +31078,6 @@
         <w:rPr>
           <w:lang w:val="da-DK"/>
         </w:rPr>
-        <w:lastRenderedPageBreak/>
         <w:t>Sensitivitet of demand regime</w:t>
       </w:r>
     </w:p>
@@ -31058,6 +31163,7 @@
         <w:pStyle w:val="Overskrift4"/>
       </w:pPr>
       <w:r>
+        <w:lastRenderedPageBreak/>
         <w:t>Removing autonomous consumption, restricting estimate of the profit-share to 0.1 from 0.45</w:t>
       </w:r>
       <w:r>
@@ -31123,7 +31229,6 @@
     </w:p>
     <w:p>
       <w:r>
-        <w:lastRenderedPageBreak/>
         <w:t xml:space="preserve">In the above scenario we see that the increase in consumption is actually larger than the decrease of investments and net-exports, but as the real government spending is falling (duo to nominal government spending being </w:t>
       </w:r>
       <w:proofErr w:type="spellStart"/>

--- a/Model description opdate 04-11 Mikael 2.0.docx
+++ b/Model description opdate 04-11 Mikael 2.0.docx
@@ -3057,7 +3057,77 @@
           <w:sz w:val="24"/>
           <w:szCs w:val="24"/>
         </w:rPr>
-        <w:t xml:space="preserve">to the main view of obtaining disutility from work, thereby making income associated with work the only factor when choosing to go into employment </w:t>
+        <w:t>to the</w:t>
+      </w:r>
+      <w:r>
+        <w:rPr>
+          <w:sz w:val="24"/>
+          <w:szCs w:val="24"/>
+        </w:rPr>
+        <w:t xml:space="preserve">se effects </w:t>
+      </w:r>
+      <w:r>
+        <w:rPr>
+          <w:sz w:val="24"/>
+          <w:szCs w:val="24"/>
+        </w:rPr>
+        <w:t xml:space="preserve"> </w:t>
+      </w:r>
+      <w:r>
+        <w:rPr>
+          <w:sz w:val="24"/>
+          <w:szCs w:val="24"/>
+        </w:rPr>
+        <w:t>where</w:t>
+      </w:r>
+      <w:r>
+        <w:rPr>
+          <w:sz w:val="24"/>
+          <w:szCs w:val="24"/>
+        </w:rPr>
+        <w:t xml:space="preserve"> </w:t>
+      </w:r>
+      <w:r>
+        <w:rPr>
+          <w:sz w:val="24"/>
+          <w:szCs w:val="24"/>
+        </w:rPr>
+        <w:t>income is the</w:t>
+      </w:r>
+      <w:r>
+        <w:rPr>
+          <w:sz w:val="24"/>
+          <w:szCs w:val="24"/>
+        </w:rPr>
+        <w:t xml:space="preserve"> only factor when </w:t>
+      </w:r>
+      <w:r>
+        <w:rPr>
+          <w:sz w:val="24"/>
+          <w:szCs w:val="24"/>
+        </w:rPr>
+        <w:t>looking at incentives when switching between</w:t>
+      </w:r>
+      <w:r>
+        <w:rPr>
+          <w:sz w:val="24"/>
+          <w:szCs w:val="24"/>
+        </w:rPr>
+        <w:t xml:space="preserve"> employment</w:t>
+      </w:r>
+      <w:r>
+        <w:rPr>
+          <w:sz w:val="24"/>
+          <w:szCs w:val="24"/>
+        </w:rPr>
+        <w:t xml:space="preserve"> and unemployment</w:t>
+      </w:r>
+      <w:r>
+        <w:rPr>
+          <w:sz w:val="24"/>
+          <w:szCs w:val="24"/>
+        </w:rPr>
+        <w:t xml:space="preserve"> </w:t>
       </w:r>
       <w:r>
         <w:rPr>
@@ -3135,7 +3205,7 @@
           <w:sz w:val="24"/>
           <w:szCs w:val="24"/>
         </w:rPr>
-        <w:t xml:space="preserve">link between unemployment benefits and work incentives </w:t>
+        <w:t xml:space="preserve">link </w:t>
       </w:r>
       <w:r>
         <w:rPr>
@@ -4027,14 +4097,14 @@
           <w:sz w:val="24"/>
           <w:szCs w:val="24"/>
         </w:rPr>
-        <w:t xml:space="preserve"> a lot </w:t>
-      </w:r>
-      <w:r>
-        <w:rPr>
-          <w:sz w:val="24"/>
-          <w:szCs w:val="24"/>
-        </w:rPr>
-        <w:t>lower</w:t>
+        <w:t xml:space="preserve"> </w:t>
+      </w:r>
+      <w:r>
+        <w:rPr>
+          <w:sz w:val="24"/>
+          <w:szCs w:val="24"/>
+        </w:rPr>
+        <w:t>almost zero</w:t>
       </w:r>
       <w:r>
         <w:rPr>
@@ -4476,7 +4546,6 @@
         </w:rPr>
         <w:t xml:space="preserve">Looking at the unemployment benefits </w:t>
       </w:r>
-      <w:proofErr w:type="gramStart"/>
       <w:r>
         <w:rPr>
           <w:sz w:val="24"/>
@@ -4489,15 +4558,7 @@
           <w:sz w:val="24"/>
           <w:szCs w:val="24"/>
         </w:rPr>
-        <w:t>ost-Keynesian</w:t>
-      </w:r>
-      <w:proofErr w:type="gramEnd"/>
-      <w:r>
-        <w:rPr>
-          <w:sz w:val="24"/>
-          <w:szCs w:val="24"/>
-        </w:rPr>
-        <w:t xml:space="preserve"> theory suggests that through the demand channel a higher level of income insurance should lower the unemployment.  Regarding the supply of </w:t>
+        <w:t xml:space="preserve">ost-Keynesian theory suggests that through the demand channel a higher level of income insurance should lower the unemployment.  Regarding the supply of </w:t>
       </w:r>
       <w:r>
         <w:rPr>
@@ -5573,7 +5634,14 @@
           <w:sz w:val="24"/>
           <w:szCs w:val="24"/>
         </w:rPr>
-        <w:t>concludes that based on new literature the estimate of the approach effect</w:t>
+        <w:t xml:space="preserve">concludes that based on new literature the estimate of the approach </w:t>
+      </w:r>
+      <w:r>
+        <w:rPr>
+          <w:sz w:val="24"/>
+          <w:szCs w:val="24"/>
+        </w:rPr>
+        <w:t>rate</w:t>
       </w:r>
       <w:r>
         <w:rPr>
@@ -5594,7 +5662,21 @@
           <w:sz w:val="24"/>
           <w:szCs w:val="24"/>
         </w:rPr>
-        <w:t xml:space="preserve">t that the approach effect has on employment. </w:t>
+        <w:t xml:space="preserve">t that the approach </w:t>
+      </w:r>
+      <w:r>
+        <w:rPr>
+          <w:sz w:val="24"/>
+          <w:szCs w:val="24"/>
+        </w:rPr>
+        <w:t>rate</w:t>
+      </w:r>
+      <w:r>
+        <w:rPr>
+          <w:sz w:val="24"/>
+          <w:szCs w:val="24"/>
+        </w:rPr>
+        <w:t xml:space="preserve"> has on employment. </w:t>
       </w:r>
       <w:r>
         <w:rPr>
@@ -5678,7 +5760,14 @@
           <w:sz w:val="24"/>
           <w:szCs w:val="24"/>
         </w:rPr>
-        <w:t xml:space="preserve"> that should be playing into the approach effect</w:t>
+        <w:t xml:space="preserve"> that should be playing into the approach </w:t>
+      </w:r>
+      <w:r>
+        <w:rPr>
+          <w:sz w:val="24"/>
+          <w:szCs w:val="24"/>
+        </w:rPr>
+        <w:t>rate</w:t>
       </w:r>
       <w:r>
         <w:rPr>
@@ -6098,15 +6187,20 @@
         </w:rPr>
         <w:t xml:space="preserve">the individuals expected reaction to </w:t>
       </w:r>
-      <w:proofErr w:type="gramStart"/>
-      <w:r>
-        <w:rPr>
-          <w:sz w:val="24"/>
-          <w:szCs w:val="24"/>
-        </w:rPr>
-        <w:t>changes</w:t>
-      </w:r>
-      <w:proofErr w:type="gramEnd"/>
+      <w:r>
+        <w:rPr>
+          <w:sz w:val="24"/>
+          <w:szCs w:val="24"/>
+        </w:rPr>
+        <w:t xml:space="preserve">a </w:t>
+      </w:r>
+      <w:r>
+        <w:rPr>
+          <w:sz w:val="24"/>
+          <w:szCs w:val="24"/>
+        </w:rPr>
+        <w:t>change</w:t>
+      </w:r>
       <w:r>
         <w:rPr>
           <w:sz w:val="24"/>
@@ -6825,6 +6919,92 @@
           <w:sz w:val="24"/>
           <w:szCs w:val="24"/>
         </w:rPr>
+        <w:t>Markovmod</w:t>
+      </w:r>
+      <w:r>
+        <w:rPr>
+          <w:sz w:val="24"/>
+          <w:szCs w:val="24"/>
+        </w:rPr>
+        <w:t>el</w:t>
+      </w:r>
+      <w:proofErr w:type="spellEnd"/>
+      <w:r>
+        <w:rPr>
+          <w:sz w:val="24"/>
+          <w:szCs w:val="24"/>
+        </w:rPr>
+        <w:t xml:space="preserve"> </w:t>
+      </w:r>
+      <w:r>
+        <w:rPr>
+          <w:sz w:val="24"/>
+          <w:szCs w:val="24"/>
+        </w:rPr>
+        <w:t>which is</w:t>
+      </w:r>
+      <w:r>
+        <w:rPr>
+          <w:sz w:val="24"/>
+          <w:szCs w:val="24"/>
+        </w:rPr>
+        <w:t xml:space="preserve"> built to calculate the equilibrium levels of employment and unemployment, to do </w:t>
+      </w:r>
+      <w:r>
+        <w:rPr>
+          <w:sz w:val="24"/>
+          <w:szCs w:val="24"/>
+        </w:rPr>
+        <w:t>so</w:t>
+      </w:r>
+      <w:r>
+        <w:rPr>
+          <w:sz w:val="24"/>
+          <w:szCs w:val="24"/>
+        </w:rPr>
+        <w:t xml:space="preserve"> the population is divided into three groups: Receivers of income insurance, employed</w:t>
+      </w:r>
+      <w:r>
+        <w:rPr>
+          <w:sz w:val="24"/>
+          <w:szCs w:val="24"/>
+        </w:rPr>
+        <w:t>,</w:t>
+      </w:r>
+      <w:r>
+        <w:rPr>
+          <w:sz w:val="24"/>
+          <w:szCs w:val="24"/>
+        </w:rPr>
+        <w:t xml:space="preserve"> </w:t>
+      </w:r>
+      <w:r>
+        <w:rPr>
+          <w:sz w:val="24"/>
+          <w:szCs w:val="24"/>
+        </w:rPr>
+        <w:t xml:space="preserve">and receivers of other social benefits. </w:t>
+      </w:r>
+      <w:r>
+        <w:rPr>
+          <w:sz w:val="24"/>
+          <w:szCs w:val="24"/>
+        </w:rPr>
+        <w:t>T</w:t>
+      </w:r>
+      <w:r>
+        <w:rPr>
+          <w:sz w:val="24"/>
+          <w:szCs w:val="24"/>
+        </w:rPr>
+        <w:t xml:space="preserve">he </w:t>
+      </w:r>
+      <w:proofErr w:type="spellStart"/>
+      <w:r>
+        <w:rPr>
+          <w:sz w:val="24"/>
+          <w:szCs w:val="24"/>
+        </w:rPr>
         <w:t>Markovmodel</w:t>
       </w:r>
       <w:proofErr w:type="spellEnd"/>
@@ -6833,6 +7013,55 @@
           <w:sz w:val="24"/>
           <w:szCs w:val="24"/>
         </w:rPr>
+        <w:t xml:space="preserve"> estimate</w:t>
+      </w:r>
+      <w:r>
+        <w:rPr>
+          <w:sz w:val="24"/>
+          <w:szCs w:val="24"/>
+        </w:rPr>
+        <w:t>s</w:t>
+      </w:r>
+      <w:r>
+        <w:rPr>
+          <w:sz w:val="24"/>
+          <w:szCs w:val="24"/>
+        </w:rPr>
+        <w:t xml:space="preserve"> the probability of changing </w:t>
+      </w:r>
+      <w:r>
+        <w:rPr>
+          <w:sz w:val="24"/>
+          <w:szCs w:val="24"/>
+        </w:rPr>
+        <w:t>in-between</w:t>
+      </w:r>
+      <w:r>
+        <w:rPr>
+          <w:sz w:val="24"/>
+          <w:szCs w:val="24"/>
+        </w:rPr>
+        <w:t xml:space="preserve"> the </w:t>
+      </w:r>
+      <w:r>
+        <w:rPr>
+          <w:sz w:val="24"/>
+          <w:szCs w:val="24"/>
+        </w:rPr>
+        <w:t>three groups</w:t>
+      </w:r>
+      <w:r>
+        <w:rPr>
+          <w:sz w:val="24"/>
+          <w:szCs w:val="24"/>
+        </w:rPr>
+        <w:t>,</w:t>
+      </w:r>
+      <w:r>
+        <w:rPr>
+          <w:sz w:val="24"/>
+          <w:szCs w:val="24"/>
+        </w:rPr>
         <w:t xml:space="preserve"> </w:t>
       </w:r>
       <w:r>
@@ -6840,134 +7069,6 @@
           <w:sz w:val="24"/>
           <w:szCs w:val="24"/>
         </w:rPr>
-        <w:t>which is</w:t>
-      </w:r>
-      <w:r>
-        <w:rPr>
-          <w:sz w:val="24"/>
-          <w:szCs w:val="24"/>
-        </w:rPr>
-        <w:t xml:space="preserve"> built to calculate the equilibrium levels of employment and unemployment, to do </w:t>
-      </w:r>
-      <w:r>
-        <w:rPr>
-          <w:sz w:val="24"/>
-          <w:szCs w:val="24"/>
-        </w:rPr>
-        <w:t>so</w:t>
-      </w:r>
-      <w:r>
-        <w:rPr>
-          <w:sz w:val="24"/>
-          <w:szCs w:val="24"/>
-        </w:rPr>
-        <w:t xml:space="preserve"> the population is divided into three groups: Receivers of income insurance, employed</w:t>
-      </w:r>
-      <w:r>
-        <w:rPr>
-          <w:sz w:val="24"/>
-          <w:szCs w:val="24"/>
-        </w:rPr>
-        <w:t>,</w:t>
-      </w:r>
-      <w:r>
-        <w:rPr>
-          <w:sz w:val="24"/>
-          <w:szCs w:val="24"/>
-        </w:rPr>
-        <w:t xml:space="preserve"> </w:t>
-      </w:r>
-      <w:r>
-        <w:rPr>
-          <w:sz w:val="24"/>
-          <w:szCs w:val="24"/>
-        </w:rPr>
-        <w:t xml:space="preserve">and receivers of other social benefits. </w:t>
-      </w:r>
-      <w:r>
-        <w:rPr>
-          <w:sz w:val="24"/>
-          <w:szCs w:val="24"/>
-        </w:rPr>
-        <w:t>T</w:t>
-      </w:r>
-      <w:r>
-        <w:rPr>
-          <w:sz w:val="24"/>
-          <w:szCs w:val="24"/>
-        </w:rPr>
-        <w:t xml:space="preserve">he </w:t>
-      </w:r>
-      <w:proofErr w:type="spellStart"/>
-      <w:r>
-        <w:rPr>
-          <w:sz w:val="24"/>
-          <w:szCs w:val="24"/>
-        </w:rPr>
-        <w:t>Markovmodel</w:t>
-      </w:r>
-      <w:proofErr w:type="spellEnd"/>
-      <w:r>
-        <w:rPr>
-          <w:sz w:val="24"/>
-          <w:szCs w:val="24"/>
-        </w:rPr>
-        <w:t xml:space="preserve"> estimate</w:t>
-      </w:r>
-      <w:r>
-        <w:rPr>
-          <w:sz w:val="24"/>
-          <w:szCs w:val="24"/>
-        </w:rPr>
-        <w:t>s</w:t>
-      </w:r>
-      <w:r>
-        <w:rPr>
-          <w:sz w:val="24"/>
-          <w:szCs w:val="24"/>
-        </w:rPr>
-        <w:t xml:space="preserve"> the probability of changing </w:t>
-      </w:r>
-      <w:r>
-        <w:rPr>
-          <w:sz w:val="24"/>
-          <w:szCs w:val="24"/>
-        </w:rPr>
-        <w:t>in-between</w:t>
-      </w:r>
-      <w:r>
-        <w:rPr>
-          <w:sz w:val="24"/>
-          <w:szCs w:val="24"/>
-        </w:rPr>
-        <w:t xml:space="preserve"> the </w:t>
-      </w:r>
-      <w:r>
-        <w:rPr>
-          <w:sz w:val="24"/>
-          <w:szCs w:val="24"/>
-        </w:rPr>
-        <w:t>three groups</w:t>
-      </w:r>
-      <w:r>
-        <w:rPr>
-          <w:sz w:val="24"/>
-          <w:szCs w:val="24"/>
-        </w:rPr>
-        <w:t>,</w:t>
-      </w:r>
-      <w:r>
-        <w:rPr>
-          <w:sz w:val="24"/>
-          <w:szCs w:val="24"/>
-        </w:rPr>
-        <w:t xml:space="preserve"> </w:t>
-      </w:r>
-      <w:r>
-        <w:rPr>
-          <w:sz w:val="24"/>
-          <w:szCs w:val="24"/>
-        </w:rPr>
         <w:t xml:space="preserve">thereby </w:t>
       </w:r>
       <w:r>
@@ -7031,7 +7132,21 @@
           <w:sz w:val="24"/>
           <w:szCs w:val="24"/>
         </w:rPr>
-        <w:t xml:space="preserve"> in the period up until the reduction and in the period immediately after. This effect is mostly concerned the unemployed with the best job opportunities to get off income insurance. </w:t>
+        <w:t xml:space="preserve"> in the period up </w:t>
+      </w:r>
+      <w:r>
+        <w:rPr>
+          <w:sz w:val="24"/>
+          <w:szCs w:val="24"/>
+        </w:rPr>
+        <w:t>un</w:t>
+      </w:r>
+      <w:r>
+        <w:rPr>
+          <w:sz w:val="24"/>
+          <w:szCs w:val="24"/>
+        </w:rPr>
+        <w:t xml:space="preserve">til the reduction and in the period immediately after. This effect is mostly concerned the unemployed with the best job opportunities to get off income insurance. </w:t>
       </w:r>
       <w:r>
         <w:rPr>
@@ -7648,7 +7763,7 @@
           <w:sz w:val="24"/>
           <w:szCs w:val="24"/>
         </w:rPr>
-        <w:t xml:space="preserve">The exit rate is the same just before joining the insurance program as right after. Meaning the green and red line should meet at week 0 </w:t>
+        <w:t>The exit rate is the same just before joining the insurance program as right after.</w:t>
       </w:r>
     </w:p>
     <w:p>
@@ -7796,7 +7911,21 @@
           <w:sz w:val="24"/>
           <w:szCs w:val="24"/>
         </w:rPr>
-        <w:t xml:space="preserve"> presents the effects if</w:t>
+        <w:t xml:space="preserve"> presents the effects </w:t>
+      </w:r>
+      <w:r>
+        <w:rPr>
+          <w:sz w:val="24"/>
+          <w:szCs w:val="24"/>
+        </w:rPr>
+        <w:t>o</w:t>
+      </w:r>
+      <w:r>
+        <w:rPr>
+          <w:sz w:val="24"/>
+          <w:szCs w:val="24"/>
+        </w:rPr>
+        <w:t>f</w:t>
       </w:r>
       <w:r>
         <w:rPr>
@@ -7817,7 +7946,21 @@
           <w:sz w:val="24"/>
           <w:szCs w:val="24"/>
         </w:rPr>
-        <w:t xml:space="preserve"> a 26% increase in the exit rate in the start of the unemployment period</w:t>
+        <w:t xml:space="preserve"> a 26% increase in the exit rate </w:t>
+      </w:r>
+      <w:r>
+        <w:rPr>
+          <w:sz w:val="24"/>
+          <w:szCs w:val="24"/>
+        </w:rPr>
+        <w:t>for</w:t>
+      </w:r>
+      <w:r>
+        <w:rPr>
+          <w:sz w:val="24"/>
+          <w:szCs w:val="24"/>
+        </w:rPr>
+        <w:t xml:space="preserve"> the start of the unemployment period</w:t>
       </w:r>
       <w:r>
         <w:rPr>
@@ -8160,7 +8303,21 @@
           <w:sz w:val="24"/>
           <w:szCs w:val="24"/>
         </w:rPr>
-        <w:t>In section 2 it was made clear that the approach effect did not have the same empirical justification</w:t>
+        <w:t xml:space="preserve">In section 2 it was made clear that the approach </w:t>
+      </w:r>
+      <w:r>
+        <w:rPr>
+          <w:sz w:val="24"/>
+          <w:szCs w:val="24"/>
+        </w:rPr>
+        <w:t>rate</w:t>
+      </w:r>
+      <w:r>
+        <w:rPr>
+          <w:sz w:val="24"/>
+          <w:szCs w:val="24"/>
+        </w:rPr>
+        <w:t xml:space="preserve"> did not have the same empirical justification</w:t>
       </w:r>
       <w:r>
         <w:rPr>
@@ -8245,7 +8402,21 @@
           <w:sz w:val="24"/>
           <w:szCs w:val="24"/>
         </w:rPr>
-        <w:t xml:space="preserve">approach effect when changing the level of income insurance, the two newest studies </w:t>
+        <w:t xml:space="preserve">approach </w:t>
+      </w:r>
+      <w:r>
+        <w:rPr>
+          <w:sz w:val="24"/>
+          <w:szCs w:val="24"/>
+        </w:rPr>
+        <w:t>rate</w:t>
+      </w:r>
+      <w:r>
+        <w:rPr>
+          <w:sz w:val="24"/>
+          <w:szCs w:val="24"/>
+        </w:rPr>
+        <w:t xml:space="preserve"> when changing the level of income insurance, the two newest studies </w:t>
       </w:r>
       <w:commentRangeStart w:id="5"/>
       <w:r>
@@ -8362,7 +8533,43 @@
           <w:sz w:val="24"/>
           <w:szCs w:val="24"/>
         </w:rPr>
-        <w:t>They find that t</w:t>
+        <w:fldChar w:fldCharType="begin" w:fldLock="1"/>
+      </w:r>
+      <w:r>
+        <w:rPr>
+          <w:sz w:val="24"/>
+          <w:szCs w:val="24"/>
+        </w:rPr>
+        <w:instrText>ADDIN CSL_CITATION {"citationItems":[{"id":"ITEM-1","itemData":{"author":[{"dropping-particle":"","family":"Andersen","given":"Torben M","non-dropping-particle":"","parse-names":false,"suffix":""},{"dropping-particle":"","family":"Svarer","given":"Michael","non-dropping-particle":"","parse-names":false,"suffix":""},{"dropping-particle":"","family":"Vejlin","given":"Rune Majlund","non-dropping-particle":"","parse-names":false,"suffix":""}],"container-title":"Beskæftigelsesministeriet","id":"ITEM-1","issued":{"date-parts":[["2015"]]},"page":"1-99","title":"Litteraturreview af effekter af indretning af arbejdsunderstøttelsen","type":"article-journal"},"uris":["http://www.mendeley.com/documents/?uuid=ad820520-132a-4f73-93fb-f2b387035f09"]}],"mendeley":{"formattedCitation":"(Andersen et al., 2015)","plainTextFormattedCitation":"(Andersen et al., 2015)","previouslyFormattedCitation":"(Andersen et al., 2015)"},"properties":{"noteIndex":0},"schema":"https://github.com/citation-style-language/schema/raw/master/csl-citation.json"}</w:instrText>
+      </w:r>
+      <w:r>
+        <w:rPr>
+          <w:sz w:val="24"/>
+          <w:szCs w:val="24"/>
+        </w:rPr>
+        <w:fldChar w:fldCharType="separate"/>
+      </w:r>
+      <w:r>
+        <w:rPr>
+          <w:noProof/>
+          <w:sz w:val="24"/>
+          <w:szCs w:val="24"/>
+        </w:rPr>
+        <w:t>(Andersen et al., 2015)</w:t>
+      </w:r>
+      <w:r>
+        <w:rPr>
+          <w:sz w:val="24"/>
+          <w:szCs w:val="24"/>
+        </w:rPr>
+        <w:fldChar w:fldCharType="end"/>
+      </w:r>
+      <w:r>
+        <w:rPr>
+          <w:sz w:val="24"/>
+          <w:szCs w:val="24"/>
+        </w:rPr>
+        <w:t xml:space="preserve"> find that t</w:t>
       </w:r>
       <w:r>
         <w:rPr>
@@ -8549,7 +8756,21 @@
           <w:szCs w:val="24"/>
         </w:rPr>
         <w:lastRenderedPageBreak/>
-        <w:t xml:space="preserve">We now shortly described the dynamics of the income insurance model, commenting on the validation of the effects used in the form of the exit-rate and approach rate, based on both the literature available at the time the model was built, as well as newer literature. As noted in section 2 newer literature are moving </w:t>
+        <w:t xml:space="preserve">We now shortly described the dynamics of the income insurance model, commenting on the validation of the effects used in the form of the exit-rate and approach rate, based on the literature available at the time the model was built, as well as newer literature. As noted in section 2 newer literature </w:t>
+      </w:r>
+      <w:r>
+        <w:rPr>
+          <w:sz w:val="24"/>
+          <w:szCs w:val="24"/>
+        </w:rPr>
+        <w:t>is</w:t>
+      </w:r>
+      <w:r>
+        <w:rPr>
+          <w:sz w:val="24"/>
+          <w:szCs w:val="24"/>
+        </w:rPr>
+        <w:t xml:space="preserve"> moving </w:t>
       </w:r>
       <w:r>
         <w:rPr>
@@ -9948,7 +10169,22 @@
           <w:sz w:val="24"/>
           <w:szCs w:val="24"/>
         </w:rPr>
-        <w:t xml:space="preserve"> the effect of income insurance on the participation rate, in the income insurance model this channel is partly accounted for. As the income insurance model use the static model for cash-benefits to estimate the alternative for income insurance. If the cash-benefits are relatively close to the income insurance the incentives for a person to keep applying for jobs and thereby staying in the labor force is quite small. The relationship between income insurance and the cash-benefits should therefor affect the participation rate, also accounted for in the income insurance model. </w:t>
+        <w:t xml:space="preserve"> the effect of income insurance on the participation rate, </w:t>
+      </w:r>
+      <w:commentRangeStart w:id="8"/>
+      <w:r>
+        <w:rPr>
+          <w:sz w:val="24"/>
+          <w:szCs w:val="24"/>
+        </w:rPr>
+        <w:t xml:space="preserve">in the income insurance model this channel is partly accounted for. As the income insurance model use the static model for cash-benefits to estimate the alternative for income insurance. If the cash-benefits are relatively close to the income insurance the incentives for a person to keep applying for jobs and thereby staying in the labor force is quite small. The relationship between income insurance and the cash-benefits should therefor affect the participation rate, also accounted for in the income insurance model. </w:t>
+      </w:r>
+      <w:commentRangeEnd w:id="8"/>
+      <w:r>
+        <w:rPr>
+          <w:rStyle w:val="Kommentarhenvisning"/>
+        </w:rPr>
+        <w:commentReference w:id="8"/>
       </w:r>
     </w:p>
     <w:p>
@@ -10253,7 +10489,6 @@
         </w:rPr>
         <w:t xml:space="preserve"> </w:t>
       </w:r>
-      <w:commentRangeStart w:id="8"/>
       <w:r>
         <w:rPr>
           <w:sz w:val="24"/>
@@ -10310,15 +10545,6 @@
           <w:szCs w:val="24"/>
         </w:rPr>
         <w:t>argues that this in the long run will lead to higher requirements towards termination notices and thereby undermine the Danish flexicurity model.</w:t>
-      </w:r>
-      <w:commentRangeEnd w:id="8"/>
-      <w:r>
-        <w:rPr>
-          <w:rStyle w:val="Kommentarhenvisning"/>
-          <w:sz w:val="24"/>
-          <w:szCs w:val="24"/>
-        </w:rPr>
-        <w:commentReference w:id="8"/>
       </w:r>
     </w:p>
     <w:p>
@@ -10815,17 +11041,13 @@
           <w:szCs w:val="24"/>
         </w:rPr>
       </w:pPr>
-      <w:commentRangeStart w:id="10"/>
-      <w:commentRangeStart w:id="11"/>
-      <w:commentRangeStart w:id="12"/>
-      <w:commentRangeStart w:id="13"/>
       <w:r>
         <w:rPr>
           <w:rFonts w:cstheme="minorHAnsi"/>
           <w:sz w:val="24"/>
           <w:szCs w:val="24"/>
         </w:rPr>
-        <w:t xml:space="preserve">One of the central aspects of this paper is to find the effect of income insurance on unemployment, </w:t>
+        <w:t xml:space="preserve">The subject of this paper is to validate the suppressing of the rate regulation percent using the macro elasticity of income insurance on unemployment. In the model presented by </w:t>
       </w:r>
       <w:r>
         <w:rPr>
@@ -10833,7 +11055,7 @@
           <w:sz w:val="24"/>
           <w:szCs w:val="24"/>
         </w:rPr>
-        <w:t>in the model</w:t>
+        <w:fldChar w:fldCharType="begin" w:fldLock="1"/>
       </w:r>
       <w:r>
         <w:rPr>
@@ -10841,7 +11063,56 @@
           <w:sz w:val="24"/>
           <w:szCs w:val="24"/>
         </w:rPr>
-        <w:t xml:space="preserve"> unemployment </w:t>
+        <w:instrText>ADDIN CSL_CITATION {"citationItems":[{"id":"ITEM-1","itemData":{"DOI":"10.4337/ejeep.2018.0032","ISSN":"20527772","abstract":"This paper attempts to analyse the macroeconomic effects of unemployment benefits in a small open economy. We adopt a stock–flow consistent (SFC) approach with an emphasis on the dynamics of the labour market. We numerically solve the model using a combination of estimation and calibration to generate statistics for our key variables, reflecting features of the Danish economy. We then analyse the effects of a fall in the unemployment compensation rate on the economy. The results indicate that a fall in the compensation rate at a macro level leads to a trade-off between a fall in aggregate demand and a rise in net exports. Due to this trade-off, the net effect of a fall in the compensation rate on the aggregate unemployment rate tends to be weak. Our analyses in this paper raise several questions on the existing views regarding unemployment benefits adopted by a large strand of the economic literature.","author":[{"dropping-particle":"","family":"Byrialsen","given":"Mikael Randrup","non-dropping-particle":"","parse-names":false,"suffix":""},{"dropping-particle":"","family":"Raza","given":"Hamid","non-dropping-particle":"","parse-names":false,"suffix":""}],"container-title":"European Journal of Economics and Economic Policies: Intervention","id":"ITEM-1","issue":"3","issued":{"date-parts":[["2018","11","1"]]},"page":"335-363","publisher":"Edward Elgar Publishing Ltd.","title":"Macroeconomic effects of unemployment benefits in small open economies: A stock–flow consistent approach","type":"article-journal","volume":"15"},"uris":["http://www.mendeley.com/documents/?uuid=42d9f15c-de34-34fa-88ce-1e578cfc59d8"]}],"mendeley":{"formattedCitation":"(Byrialsen &amp; Raza, 2018)","plainTextFormattedCitation":"(Byrialsen &amp; Raza, 2018)","previouslyFormattedCitation":"(Byrialsen &amp; Raza, 2018)"},"properties":{"noteIndex":0},"schema":"https://github.com/citation-style-language/schema/raw/master/csl-citation.json"}</w:instrText>
+      </w:r>
+      <w:r>
+        <w:rPr>
+          <w:rFonts w:cstheme="minorHAnsi"/>
+          <w:sz w:val="24"/>
+          <w:szCs w:val="24"/>
+        </w:rPr>
+        <w:fldChar w:fldCharType="separate"/>
+      </w:r>
+      <w:r>
+        <w:rPr>
+          <w:rFonts w:cstheme="minorHAnsi"/>
+          <w:noProof/>
+          <w:sz w:val="24"/>
+          <w:szCs w:val="24"/>
+        </w:rPr>
+        <w:t>(Byrialsen &amp; Raza, 2018)</w:t>
+      </w:r>
+      <w:r>
+        <w:rPr>
+          <w:rFonts w:cstheme="minorHAnsi"/>
+          <w:sz w:val="24"/>
+          <w:szCs w:val="24"/>
+        </w:rPr>
+        <w:fldChar w:fldCharType="end"/>
+      </w:r>
+      <w:r>
+        <w:rPr>
+          <w:rFonts w:cstheme="minorHAnsi"/>
+          <w:sz w:val="24"/>
+          <w:szCs w:val="24"/>
+        </w:rPr>
+        <w:t xml:space="preserve"> as well as the model used for this paper,</w:t>
+      </w:r>
+      <w:r>
+        <w:rPr>
+          <w:rFonts w:cstheme="minorHAnsi"/>
+          <w:sz w:val="24"/>
+          <w:szCs w:val="24"/>
+        </w:rPr>
+        <w:t xml:space="preserve"> unemployment</w:t>
+      </w:r>
+      <w:r>
+        <w:rPr>
+          <w:rFonts w:cstheme="minorHAnsi"/>
+          <w:sz w:val="24"/>
+          <w:szCs w:val="24"/>
+        </w:rPr>
+        <w:t xml:space="preserve"> </w:t>
       </w:r>
       <w:r>
         <w:rPr>
@@ -10921,7 +11192,7 @@
           <w:sz w:val="24"/>
           <w:szCs w:val="24"/>
         </w:rPr>
-        <w:t xml:space="preserve">highly dependent on the demand for employment. As mentioned in section 2, the post-Keynesian theory </w:t>
+        <w:t xml:space="preserve">highly dependent on the demand for employment. As mentioned in section 2, post-Keynesian theory </w:t>
       </w:r>
       <w:r>
         <w:rPr>
@@ -11431,7 +11702,96 @@
           <w:sz w:val="24"/>
           <w:szCs w:val="24"/>
         </w:rPr>
-        <w:t>) this is split into two components (</w:t>
+        <w:t>)</w:t>
+      </w:r>
+      <w:r>
+        <w:rPr>
+          <w:rFonts w:eastAsiaTheme="minorEastAsia" w:cstheme="minorHAnsi"/>
+          <w:sz w:val="24"/>
+          <w:szCs w:val="24"/>
+        </w:rPr>
+        <w:t xml:space="preserve"> in contrast to the model presented by </w:t>
+      </w:r>
+      <w:r>
+        <w:rPr>
+          <w:rFonts w:eastAsiaTheme="minorEastAsia" w:cstheme="minorHAnsi"/>
+          <w:sz w:val="24"/>
+          <w:szCs w:val="24"/>
+        </w:rPr>
+        <w:fldChar w:fldCharType="begin" w:fldLock="1"/>
+      </w:r>
+      <w:r>
+        <w:rPr>
+          <w:rFonts w:eastAsiaTheme="minorEastAsia" w:cstheme="minorHAnsi"/>
+          <w:sz w:val="24"/>
+          <w:szCs w:val="24"/>
+        </w:rPr>
+        <w:instrText>ADDIN CSL_CITATION {"citationItems":[{"id":"ITEM-1","itemData":{"DOI":"10.4337/ejeep.2018.0032","ISSN":"20527772","abstract":"This paper attempts to analyse the macroeconomic effects of unemployment benefits in a small open economy. We adopt a stock–flow consistent (SFC) approach with an emphasis on the dynamics of the labour market. We numerically solve the model using a combination of estimation and calibration to generate statistics for our key variables, reflecting features of the Danish economy. We then analyse the effects of a fall in the unemployment compensation rate on the economy. The results indicate that a fall in the compensation rate at a macro level leads to a trade-off between a fall in aggregate demand and a rise in net exports. Due to this trade-off, the net effect of a fall in the compensation rate on the aggregate unemployment rate tends to be weak. Our analyses in this paper raise several questions on the existing views regarding unemployment benefits adopted by a large strand of the economic literature.","author":[{"dropping-particle":"","family":"Byrialsen","given":"Mikael Randrup","non-dropping-particle":"","parse-names":false,"suffix":""},{"dropping-particle":"","family":"Raza","given":"Hamid","non-dropping-particle":"","parse-names":false,"suffix":""}],"container-title":"European Journal of Economics and Economic Policies: Intervention","id":"ITEM-1","issue":"3","issued":{"date-parts":[["2018","11","1"]]},"page":"335-363","publisher":"Edward Elgar Publishing Ltd.","title":"Macroeconomic effects of unemployment benefits in small open economies: A stock–flow consistent approach","type":"article-journal","volume":"15"},"uris":["http://www.mendeley.com/documents/?uuid=42d9f15c-de34-34fa-88ce-1e578cfc59d8"]}],"mendeley":{"formattedCitation":"(Byrialsen &amp; Raza, 2018)","plainTextFormattedCitation":"(Byrialsen &amp; Raza, 2018)","previouslyFormattedCitation":"(Byrialsen &amp; Raza, 2018)"},"properties":{"noteIndex":0},"schema":"https://github.com/citation-style-language/schema/raw/master/csl-citation.json"}</w:instrText>
+      </w:r>
+      <w:r>
+        <w:rPr>
+          <w:rFonts w:eastAsiaTheme="minorEastAsia" w:cstheme="minorHAnsi"/>
+          <w:sz w:val="24"/>
+          <w:szCs w:val="24"/>
+        </w:rPr>
+        <w:fldChar w:fldCharType="separate"/>
+      </w:r>
+      <w:r>
+        <w:rPr>
+          <w:rFonts w:eastAsiaTheme="minorEastAsia" w:cstheme="minorHAnsi"/>
+          <w:noProof/>
+          <w:sz w:val="24"/>
+          <w:szCs w:val="24"/>
+        </w:rPr>
+        <w:t>(Byrialsen &amp; Raza, 2018)</w:t>
+      </w:r>
+      <w:r>
+        <w:rPr>
+          <w:rFonts w:eastAsiaTheme="minorEastAsia" w:cstheme="minorHAnsi"/>
+          <w:sz w:val="24"/>
+          <w:szCs w:val="24"/>
+        </w:rPr>
+        <w:fldChar w:fldCharType="end"/>
+      </w:r>
+      <w:r>
+        <w:rPr>
+          <w:rFonts w:eastAsiaTheme="minorEastAsia" w:cstheme="minorHAnsi"/>
+          <w:sz w:val="24"/>
+          <w:szCs w:val="24"/>
+        </w:rPr>
+        <w:t xml:space="preserve"> </w:t>
+      </w:r>
+      <w:r>
+        <w:rPr>
+          <w:rFonts w:eastAsiaTheme="minorEastAsia" w:cstheme="minorHAnsi"/>
+          <w:sz w:val="24"/>
+          <w:szCs w:val="24"/>
+        </w:rPr>
+        <w:t>we</w:t>
+      </w:r>
+      <w:r>
+        <w:rPr>
+          <w:rFonts w:eastAsiaTheme="minorEastAsia" w:cstheme="minorHAnsi"/>
+          <w:sz w:val="24"/>
+          <w:szCs w:val="24"/>
+        </w:rPr>
+        <w:t xml:space="preserve"> split</w:t>
+      </w:r>
+      <w:r>
+        <w:rPr>
+          <w:rFonts w:eastAsiaTheme="minorEastAsia" w:cstheme="minorHAnsi"/>
+          <w:sz w:val="24"/>
+          <w:szCs w:val="24"/>
+        </w:rPr>
+        <w:t xml:space="preserve"> this</w:t>
+      </w:r>
+      <w:r>
+        <w:rPr>
+          <w:rFonts w:eastAsiaTheme="minorEastAsia" w:cstheme="minorHAnsi"/>
+          <w:sz w:val="24"/>
+          <w:szCs w:val="24"/>
+        </w:rPr>
+        <w:t xml:space="preserve"> into two components (</w:t>
       </w:r>
       <m:oMath>
         <m:r>
@@ -11671,6 +12031,7 @@
               <w:sz w:val="24"/>
               <w:szCs w:val="24"/>
             </w:rPr>
+            <w:lastRenderedPageBreak/>
             <m:t>YD1=</m:t>
           </m:r>
           <m:d>
@@ -11853,7 +12214,6 @@
           <w:sz w:val="24"/>
           <w:szCs w:val="24"/>
         </w:rPr>
-        <w:lastRenderedPageBreak/>
         <w:t xml:space="preserve">For the </w:t>
       </w:r>
       <w:r>
@@ -12665,22 +13025,21 @@
     </w:p>
     <w:p>
       <w:pPr>
+        <w:spacing w:line="360" w:lineRule="auto"/>
         <w:rPr>
           <w:rFonts w:cstheme="minorHAnsi"/>
           <w:sz w:val="24"/>
           <w:szCs w:val="24"/>
         </w:rPr>
       </w:pPr>
-    </w:p>
-    <w:p>
-      <w:pPr>
-        <w:spacing w:line="360" w:lineRule="auto"/>
+      <w:r>
         <w:rPr>
           <w:rFonts w:cstheme="minorHAnsi"/>
           <w:sz w:val="24"/>
           <w:szCs w:val="24"/>
         </w:rPr>
-      </w:pPr>
+        <w:t xml:space="preserve">Thereby changes to the income insurance program affects the overall economy through changes in demand. </w:t>
+      </w:r>
       <w:r>
         <w:rPr>
           <w:rFonts w:cstheme="minorHAnsi"/>
@@ -12689,7 +13048,7 @@
         </w:rPr>
         <w:t xml:space="preserve">In appendix we have included a </w:t>
       </w:r>
-      <w:commentRangeStart w:id="14"/>
+      <w:commentRangeStart w:id="10"/>
       <w:r>
         <w:rPr>
           <w:rFonts w:cstheme="minorHAnsi"/>
@@ -12698,12 +13057,12 @@
         </w:rPr>
         <w:t xml:space="preserve">DAG </w:t>
       </w:r>
-      <w:commentRangeEnd w:id="14"/>
+      <w:commentRangeEnd w:id="10"/>
       <w:r>
         <w:rPr>
           <w:rStyle w:val="Kommentarhenvisning"/>
         </w:rPr>
-        <w:commentReference w:id="14"/>
+        <w:commentReference w:id="10"/>
       </w:r>
       <w:r>
         <w:rPr>
@@ -12720,37 +13079,6 @@
           <w:szCs w:val="24"/>
         </w:rPr>
         <w:t xml:space="preserve">e will opt into presenting the central equations for incorporating the income insurance program into the model. </w:t>
-      </w:r>
-      <w:commentRangeEnd w:id="10"/>
-      <w:r>
-        <w:rPr>
-          <w:rStyle w:val="Kommentarhenvisning"/>
-          <w:rFonts w:cstheme="minorHAnsi"/>
-          <w:sz w:val="24"/>
-          <w:szCs w:val="24"/>
-        </w:rPr>
-        <w:commentReference w:id="10"/>
-      </w:r>
-      <w:commentRangeEnd w:id="11"/>
-      <w:r>
-        <w:rPr>
-          <w:rStyle w:val="Kommentarhenvisning"/>
-        </w:rPr>
-        <w:commentReference w:id="11"/>
-      </w:r>
-      <w:commentRangeEnd w:id="12"/>
-      <w:r>
-        <w:rPr>
-          <w:rStyle w:val="Kommentarhenvisning"/>
-        </w:rPr>
-        <w:commentReference w:id="12"/>
-      </w:r>
-      <w:commentRangeEnd w:id="13"/>
-      <w:r>
-        <w:rPr>
-          <w:rStyle w:val="Kommentarhenvisning"/>
-        </w:rPr>
-        <w:commentReference w:id="13"/>
       </w:r>
     </w:p>
     <w:p>
@@ -13327,7 +13655,7 @@
         <w:br/>
         <w:t xml:space="preserve">As with </w:t>
       </w:r>
-      <w:bookmarkStart w:id="15" w:name="_Hlk118274812"/>
+      <w:bookmarkStart w:id="11" w:name="_Hlk118274812"/>
       <m:oMath>
         <m:r>
           <w:rPr>
@@ -13386,7 +13714,7 @@
         </w:rPr>
         <w:t xml:space="preserve"> </w:t>
       </w:r>
-      <w:bookmarkEnd w:id="15"/>
+      <w:bookmarkEnd w:id="11"/>
       <w:r>
         <w:rPr>
           <w:rFonts w:cstheme="minorHAnsi"/>
@@ -13411,16 +13739,8 @@
           <w:sz w:val="24"/>
           <w:szCs w:val="24"/>
         </w:rPr>
-        <w:t xml:space="preserve">The adaption percentage is calculated by taking the wage growth two years before the financial year subtracted by 2% point, it should be noted that we use the yearly wage growth, which in the </w:t>
-      </w:r>
-      <w:r>
-        <w:rPr>
-          <w:rFonts w:cstheme="minorHAnsi"/>
-          <w:sz w:val="24"/>
-          <w:szCs w:val="24"/>
-        </w:rPr>
         <w:lastRenderedPageBreak/>
-        <w:t xml:space="preserve">model is calculated using the 1. Quarter, therefor the adaption percentage is only calculated for 1. Quarter and held constant for the rest of the year. </w:t>
+        <w:t xml:space="preserve">The adaption percentage is calculated by taking the wage growth two years before the financial year subtracted by 2% point, it should be noted that we use the yearly wage growth, which in the model is calculated using the 1. Quarter, therefor the adaption percentage is only calculated for 1. Quarter and held constant for the rest of the year. </w:t>
       </w:r>
     </w:p>
     <w:p>
@@ -13809,7 +14129,7 @@
         </w:rPr>
         <w:t xml:space="preserve"> meaning that the increase for the people not getting the maximum level would be </w:t>
       </w:r>
-      <w:commentRangeStart w:id="16"/>
+      <w:commentRangeStart w:id="12"/>
       <w:r>
         <w:rPr>
           <w:rFonts w:cstheme="minorHAnsi"/>
@@ -13818,7 +14138,7 @@
         </w:rPr>
         <w:t>less</w:t>
       </w:r>
-      <w:commentRangeEnd w:id="16"/>
+      <w:commentRangeEnd w:id="12"/>
       <w:r>
         <w:rPr>
           <w:rStyle w:val="Kommentarhenvisning"/>
@@ -13826,7 +14146,7 @@
           <w:sz w:val="24"/>
           <w:szCs w:val="24"/>
         </w:rPr>
-        <w:commentReference w:id="16"/>
+        <w:commentReference w:id="12"/>
       </w:r>
       <w:r>
         <w:rPr>
@@ -13950,7 +14270,7 @@
         </w:rPr>
         <w:t xml:space="preserve">and the </w:t>
       </w:r>
-      <w:commentRangeStart w:id="17"/>
+      <w:commentRangeStart w:id="13"/>
       <w:r>
         <w:rPr>
           <w:rFonts w:cstheme="minorHAnsi"/>
@@ -13967,7 +14287,7 @@
         </w:rPr>
         <w:t xml:space="preserve"> </w:t>
       </w:r>
-      <w:commentRangeEnd w:id="17"/>
+      <w:commentRangeEnd w:id="13"/>
       <w:r>
         <w:rPr>
           <w:rStyle w:val="Kommentarhenvisning"/>
@@ -13975,7 +14295,7 @@
           <w:sz w:val="24"/>
           <w:szCs w:val="24"/>
         </w:rPr>
-        <w:commentReference w:id="17"/>
+        <w:commentReference w:id="13"/>
       </w:r>
       <m:oMath>
         <m:r>
@@ -14191,6 +14511,7 @@
           <w:sz w:val="24"/>
           <w:szCs w:val="24"/>
         </w:rPr>
+        <w:lastRenderedPageBreak/>
         <w:t xml:space="preserve">The total amount paid in income insurance to the households then feeds into </w:t>
       </w:r>
       <w:r>
@@ -14223,16 +14544,7 @@
           <w:sz w:val="24"/>
           <w:szCs w:val="24"/>
         </w:rPr>
-        <w:t xml:space="preserve">, this summarizes the demand channel created in the </w:t>
-      </w:r>
-      <w:r>
-        <w:rPr>
-          <w:rFonts w:cstheme="minorHAnsi"/>
-          <w:sz w:val="24"/>
-          <w:szCs w:val="24"/>
-        </w:rPr>
-        <w:lastRenderedPageBreak/>
-        <w:t>model</w:t>
+        <w:t>, this summarizes the demand channel created in the model</w:t>
       </w:r>
       <w:r>
         <w:rPr>
@@ -14316,7 +14628,7 @@
         </w:rPr>
         <w:t xml:space="preserve"> change in the level of income insurance will therefor overshoot the effect on </w:t>
       </w:r>
-      <w:commentRangeStart w:id="18"/>
+      <w:commentRangeStart w:id="14"/>
       <w:r>
         <w:rPr>
           <w:rFonts w:cstheme="minorHAnsi"/>
@@ -14325,7 +14637,7 @@
         </w:rPr>
         <w:t xml:space="preserve">government net lending. </w:t>
       </w:r>
-      <w:commentRangeEnd w:id="18"/>
+      <w:commentRangeEnd w:id="14"/>
       <w:r>
         <w:rPr>
           <w:rStyle w:val="Kommentarhenvisning"/>
@@ -14333,7 +14645,7 @@
           <w:sz w:val="24"/>
           <w:szCs w:val="24"/>
         </w:rPr>
-        <w:commentReference w:id="18"/>
+        <w:commentReference w:id="14"/>
       </w:r>
     </w:p>
     <w:p>
@@ -15722,7 +16034,7 @@
         </w:rPr>
         <w:t xml:space="preserve">As expected, this raises the average income insurance as people having the maximum level will experience an increase in their income </w:t>
       </w:r>
-      <w:commentRangeStart w:id="19"/>
+      <w:commentRangeStart w:id="15"/>
       <w:r>
         <w:rPr>
           <w:sz w:val="24"/>
@@ -15730,14 +16042,14 @@
         </w:rPr>
         <w:t>insurance</w:t>
       </w:r>
-      <w:commentRangeEnd w:id="19"/>
+      <w:commentRangeEnd w:id="15"/>
       <w:r>
         <w:rPr>
           <w:rStyle w:val="Kommentarhenvisning"/>
           <w:sz w:val="24"/>
           <w:szCs w:val="24"/>
         </w:rPr>
-        <w:commentReference w:id="19"/>
+        <w:commentReference w:id="15"/>
       </w:r>
       <w:r>
         <w:rPr>
@@ -16244,8 +16556,8 @@
         </w:rPr>
         <w:t xml:space="preserve"> sensitivity analysis shown in </w:t>
       </w:r>
-      <w:commentRangeStart w:id="20"/>
-      <w:commentRangeStart w:id="21"/>
+      <w:commentRangeStart w:id="16"/>
+      <w:commentRangeStart w:id="17"/>
       <w:r>
         <w:rPr>
           <w:sz w:val="24"/>
@@ -16253,23 +16565,23 @@
         </w:rPr>
         <w:t xml:space="preserve">appendix </w:t>
       </w:r>
-      <w:commentRangeEnd w:id="20"/>
+      <w:commentRangeEnd w:id="16"/>
       <w:r>
         <w:rPr>
           <w:rStyle w:val="Kommentarhenvisning"/>
           <w:sz w:val="24"/>
           <w:szCs w:val="24"/>
         </w:rPr>
-        <w:commentReference w:id="20"/>
-      </w:r>
-      <w:commentRangeEnd w:id="21"/>
+        <w:commentReference w:id="16"/>
+      </w:r>
+      <w:commentRangeEnd w:id="17"/>
       <w:r>
         <w:rPr>
           <w:rStyle w:val="Kommentarhenvisning"/>
           <w:sz w:val="24"/>
           <w:szCs w:val="24"/>
         </w:rPr>
-        <w:commentReference w:id="21"/>
+        <w:commentReference w:id="17"/>
       </w:r>
       <w:r>
         <w:rPr>
@@ -17501,7 +17813,7 @@
         </w:rPr>
         <w:t xml:space="preserve">We see that when the workers unions go into the negotiations with a higher targeted wage, this also affects </w:t>
       </w:r>
-      <w:commentRangeStart w:id="22"/>
+      <w:commentRangeStart w:id="18"/>
       <w:r>
         <w:rPr>
           <w:sz w:val="24"/>
@@ -17509,14 +17821,14 @@
         </w:rPr>
         <w:t>wages</w:t>
       </w:r>
-      <w:commentRangeEnd w:id="22"/>
+      <w:commentRangeEnd w:id="18"/>
       <w:r>
         <w:rPr>
           <w:rStyle w:val="Kommentarhenvisning"/>
           <w:sz w:val="24"/>
           <w:szCs w:val="24"/>
         </w:rPr>
-        <w:commentReference w:id="22"/>
+        <w:commentReference w:id="18"/>
       </w:r>
       <w:r>
         <w:rPr>
@@ -17632,8 +17944,8 @@
           <w:szCs w:val="24"/>
         </w:rPr>
       </w:pPr>
-      <w:commentRangeStart w:id="23"/>
-      <w:commentRangeStart w:id="24"/>
+      <w:commentRangeStart w:id="19"/>
+      <w:commentRangeStart w:id="20"/>
       <w:r>
         <w:rPr>
           <w:sz w:val="24"/>
@@ -17712,23 +18024,23 @@
         </w:rPr>
         <w:t xml:space="preserve">n the end comes down to the effect on consumption, investments, and the trade balance of the economy. </w:t>
       </w:r>
-      <w:commentRangeEnd w:id="23"/>
+      <w:commentRangeEnd w:id="19"/>
       <w:r>
         <w:rPr>
           <w:rStyle w:val="Kommentarhenvisning"/>
           <w:sz w:val="24"/>
           <w:szCs w:val="24"/>
         </w:rPr>
-        <w:commentReference w:id="23"/>
-      </w:r>
-      <w:commentRangeEnd w:id="24"/>
+        <w:commentReference w:id="19"/>
+      </w:r>
+      <w:commentRangeEnd w:id="20"/>
       <w:r>
         <w:rPr>
           <w:rStyle w:val="Kommentarhenvisning"/>
           <w:sz w:val="24"/>
           <w:szCs w:val="24"/>
         </w:rPr>
-        <w:commentReference w:id="24"/>
+        <w:commentReference w:id="20"/>
       </w:r>
     </w:p>
     <w:p>
@@ -17819,8 +18131,8 @@
         </w:rPr>
         <w:t xml:space="preserve"> </w:t>
       </w:r>
-      <w:commentRangeStart w:id="25"/>
-      <w:commentRangeStart w:id="26"/>
+      <w:commentRangeStart w:id="21"/>
+      <w:commentRangeStart w:id="22"/>
       <w:r>
         <w:rPr>
           <w:sz w:val="24"/>
@@ -17877,8 +18189,8 @@
         </w:rPr>
         <w:t xml:space="preserve">.  </w:t>
       </w:r>
-      <w:commentRangeEnd w:id="25"/>
-      <w:commentRangeEnd w:id="26"/>
+      <w:commentRangeEnd w:id="21"/>
+      <w:commentRangeEnd w:id="22"/>
       <w:r>
         <w:rPr>
           <w:rStyle w:val="Kommentarhenvisning"/>
@@ -17886,7 +18198,7 @@
           <w:szCs w:val="24"/>
         </w:rPr>
         <w:lastRenderedPageBreak/>
-        <w:commentReference w:id="25"/>
+        <w:commentReference w:id="21"/>
       </w:r>
       <w:r>
         <w:rPr>
@@ -17894,7 +18206,7 @@
           <w:sz w:val="24"/>
           <w:szCs w:val="24"/>
         </w:rPr>
-        <w:commentReference w:id="26"/>
+        <w:commentReference w:id="22"/>
       </w:r>
       <w:r>
         <w:rPr>
@@ -18354,7 +18666,7 @@
         </w:rPr>
         <w:t xml:space="preserve">00 people in </w:t>
       </w:r>
-      <w:commentRangeStart w:id="27"/>
+      <w:commentRangeStart w:id="23"/>
       <w:r>
         <w:rPr>
           <w:sz w:val="24"/>
@@ -18369,12 +18681,12 @@
         </w:rPr>
         <w:t xml:space="preserve">. </w:t>
       </w:r>
-      <w:commentRangeEnd w:id="27"/>
+      <w:commentRangeEnd w:id="23"/>
       <w:r>
         <w:rPr>
           <w:rStyle w:val="Kommentarhenvisning"/>
         </w:rPr>
-        <w:commentReference w:id="27"/>
+        <w:commentReference w:id="23"/>
       </w:r>
       <w:r>
         <w:rPr>
@@ -18383,9 +18695,9 @@
         </w:rPr>
         <w:t xml:space="preserve"> </w:t>
       </w:r>
-      <w:commentRangeStart w:id="28"/>
-      <w:commentRangeStart w:id="29"/>
-      <w:commentRangeStart w:id="30"/>
+      <w:commentRangeStart w:id="24"/>
+      <w:commentRangeStart w:id="25"/>
+      <w:commentRangeStart w:id="26"/>
       <w:r>
         <w:rPr>
           <w:sz w:val="24"/>
@@ -18400,28 +18712,28 @@
         </w:rPr>
         <w:t>rate in which people want to be a member of the income insurance program</w:t>
       </w:r>
-      <w:commentRangeEnd w:id="28"/>
+      <w:commentRangeEnd w:id="24"/>
       <w:r>
         <w:rPr>
           <w:rStyle w:val="Kommentarhenvisning"/>
           <w:sz w:val="24"/>
           <w:szCs w:val="24"/>
         </w:rPr>
-        <w:commentReference w:id="28"/>
-      </w:r>
-      <w:commentRangeEnd w:id="29"/>
+        <w:commentReference w:id="24"/>
+      </w:r>
+      <w:commentRangeEnd w:id="25"/>
       <w:r>
         <w:rPr>
           <w:rStyle w:val="Kommentarhenvisning"/>
         </w:rPr>
-        <w:commentReference w:id="29"/>
-      </w:r>
-      <w:commentRangeEnd w:id="30"/>
+        <w:commentReference w:id="25"/>
+      </w:r>
+      <w:commentRangeEnd w:id="26"/>
       <w:r>
         <w:rPr>
           <w:rStyle w:val="Kommentarhenvisning"/>
         </w:rPr>
-        <w:commentReference w:id="30"/>
+        <w:commentReference w:id="26"/>
       </w:r>
       <w:r>
         <w:rPr>
@@ -18596,7 +18908,7 @@
         </w:rPr>
         <w:t xml:space="preserve"> </w:t>
       </w:r>
-      <w:commentRangeStart w:id="31"/>
+      <w:commentRangeStart w:id="27"/>
       <w:r>
         <w:rPr>
           <w:sz w:val="24"/>
@@ -18604,14 +18916,14 @@
         </w:rPr>
         <w:t>program</w:t>
       </w:r>
-      <w:commentRangeEnd w:id="31"/>
+      <w:commentRangeEnd w:id="27"/>
       <w:r>
         <w:rPr>
           <w:rStyle w:val="Kommentarhenvisning"/>
           <w:sz w:val="24"/>
           <w:szCs w:val="24"/>
         </w:rPr>
-        <w:commentReference w:id="31"/>
+        <w:commentReference w:id="27"/>
       </w:r>
       <w:r>
         <w:rPr>
@@ -18683,7 +18995,7 @@
         </w:rPr>
         <w:t xml:space="preserve"> when a higher percentage receive income insurance when </w:t>
       </w:r>
-      <w:commentRangeStart w:id="32"/>
+      <w:commentRangeStart w:id="28"/>
       <w:r>
         <w:rPr>
           <w:sz w:val="24"/>
@@ -18691,14 +19003,14 @@
         </w:rPr>
         <w:t xml:space="preserve">unemployed. </w:t>
       </w:r>
-      <w:commentRangeEnd w:id="32"/>
+      <w:commentRangeEnd w:id="28"/>
       <w:r>
         <w:rPr>
           <w:rStyle w:val="Kommentarhenvisning"/>
           <w:sz w:val="24"/>
           <w:szCs w:val="24"/>
         </w:rPr>
-        <w:commentReference w:id="32"/>
+        <w:commentReference w:id="28"/>
       </w:r>
       <w:r>
         <w:rPr>
@@ -18996,7 +19308,7 @@
         </w:rPr>
         <w:t xml:space="preserve">. </w:t>
       </w:r>
-      <w:commentRangeStart w:id="33"/>
+      <w:commentRangeStart w:id="29"/>
       <w:r>
         <w:rPr>
           <w:sz w:val="24"/>
@@ -19018,14 +19330,14 @@
         </w:rPr>
         <w:t xml:space="preserve"> the results are significant at a 10% significant-level. </w:t>
       </w:r>
-      <w:commentRangeEnd w:id="33"/>
+      <w:commentRangeEnd w:id="29"/>
       <w:r>
         <w:rPr>
           <w:rStyle w:val="Kommentarhenvisning"/>
           <w:sz w:val="24"/>
           <w:szCs w:val="24"/>
         </w:rPr>
-        <w:commentReference w:id="33"/>
+        <w:commentReference w:id="29"/>
       </w:r>
     </w:p>
     <w:p>
@@ -20076,68 +20388,68 @@
         </w:rPr>
         <w:t xml:space="preserve">we see a fall of </w:t>
       </w:r>
+      <w:commentRangeStart w:id="30"/>
+      <w:commentRangeStart w:id="31"/>
+      <w:commentRangeStart w:id="32"/>
+      <w:commentRangeStart w:id="33"/>
+      <w:r>
+        <w:rPr>
+          <w:sz w:val="24"/>
+          <w:szCs w:val="24"/>
+        </w:rPr>
+        <w:t xml:space="preserve">approximately 150 </w:t>
+      </w:r>
+      <w:commentRangeEnd w:id="30"/>
+      <w:r>
+        <w:rPr>
+          <w:rStyle w:val="Kommentarhenvisning"/>
+          <w:sz w:val="24"/>
+          <w:szCs w:val="24"/>
+        </w:rPr>
+        <w:commentReference w:id="30"/>
+      </w:r>
+      <w:commentRangeEnd w:id="31"/>
+      <w:r>
+        <w:rPr>
+          <w:rStyle w:val="Kommentarhenvisning"/>
+        </w:rPr>
+        <w:commentReference w:id="31"/>
+      </w:r>
+      <w:commentRangeEnd w:id="32"/>
+      <w:r>
+        <w:rPr>
+          <w:rStyle w:val="Kommentarhenvisning"/>
+        </w:rPr>
+        <w:commentReference w:id="32"/>
+      </w:r>
+      <w:commentRangeEnd w:id="33"/>
+      <w:r>
+        <w:rPr>
+          <w:rStyle w:val="Kommentarhenvisning"/>
+        </w:rPr>
+        <w:commentReference w:id="33"/>
+      </w:r>
+      <w:r>
+        <w:rPr>
+          <w:sz w:val="24"/>
+          <w:szCs w:val="24"/>
+        </w:rPr>
+        <w:t xml:space="preserve">people in this </w:t>
+      </w:r>
       <w:commentRangeStart w:id="34"/>
-      <w:commentRangeStart w:id="35"/>
-      <w:commentRangeStart w:id="36"/>
-      <w:commentRangeStart w:id="37"/>
-      <w:r>
-        <w:rPr>
-          <w:sz w:val="24"/>
-          <w:szCs w:val="24"/>
-        </w:rPr>
-        <w:t xml:space="preserve">approximately 150 </w:t>
+      <w:r>
+        <w:rPr>
+          <w:sz w:val="24"/>
+          <w:szCs w:val="24"/>
+        </w:rPr>
+        <w:t>scenario</w:t>
       </w:r>
       <w:commentRangeEnd w:id="34"/>
       <w:r>
         <w:rPr>
           <w:rStyle w:val="Kommentarhenvisning"/>
-          <w:sz w:val="24"/>
-          <w:szCs w:val="24"/>
         </w:rPr>
         <w:commentReference w:id="34"/>
-      </w:r>
-      <w:commentRangeEnd w:id="35"/>
-      <w:r>
-        <w:rPr>
-          <w:rStyle w:val="Kommentarhenvisning"/>
-        </w:rPr>
-        <w:commentReference w:id="35"/>
-      </w:r>
-      <w:commentRangeEnd w:id="36"/>
-      <w:r>
-        <w:rPr>
-          <w:rStyle w:val="Kommentarhenvisning"/>
-        </w:rPr>
-        <w:commentReference w:id="36"/>
-      </w:r>
-      <w:commentRangeEnd w:id="37"/>
-      <w:r>
-        <w:rPr>
-          <w:rStyle w:val="Kommentarhenvisning"/>
-        </w:rPr>
-        <w:commentReference w:id="37"/>
-      </w:r>
-      <w:r>
-        <w:rPr>
-          <w:sz w:val="24"/>
-          <w:szCs w:val="24"/>
-        </w:rPr>
-        <w:t xml:space="preserve">people in this </w:t>
-      </w:r>
-      <w:commentRangeStart w:id="38"/>
-      <w:r>
-        <w:rPr>
-          <w:sz w:val="24"/>
-          <w:szCs w:val="24"/>
-        </w:rPr>
-        <w:t>scenario</w:t>
-      </w:r>
-      <w:commentRangeEnd w:id="38"/>
-      <w:r>
-        <w:rPr>
-          <w:rStyle w:val="Kommentarhenvisning"/>
-        </w:rPr>
-        <w:commentReference w:id="38"/>
       </w:r>
       <w:r>
         <w:rPr>
@@ -20278,7 +20590,21 @@
           <w:sz w:val="24"/>
           <w:szCs w:val="24"/>
         </w:rPr>
-        <w:t xml:space="preserve"> finding realistic proxy variables for the productivity. The effect is included in the model by endogenizing the productivity function, using the level of income insurance per person as a regressor, as can be observed below. Also, the </w:t>
+        <w:t xml:space="preserve"> finding realistic proxy variables for the productivity. </w:t>
+      </w:r>
+      <w:r>
+        <w:rPr>
+          <w:sz w:val="24"/>
+          <w:szCs w:val="24"/>
+        </w:rPr>
+        <w:t>In the model, t</w:t>
+      </w:r>
+      <w:r>
+        <w:rPr>
+          <w:sz w:val="24"/>
+          <w:szCs w:val="24"/>
+        </w:rPr>
+        <w:t xml:space="preserve">he effect is included by endogenizing the productivity function, using the level of income insurance per person as a regressor, as can be observed below. Also, the </w:t>
       </w:r>
       <w:proofErr w:type="spellStart"/>
       <w:r>
@@ -20461,7 +20787,7 @@
         </w:rPr>
         <w:t>e control for wages as an explanation for a supply site factor explaining productivity, also here we find significant result</w:t>
       </w:r>
-      <w:commentRangeStart w:id="39"/>
+      <w:commentRangeStart w:id="35"/>
       <w:r>
         <w:rPr>
           <w:sz w:val="24"/>
@@ -20469,14 +20795,14 @@
         </w:rPr>
         <w:t xml:space="preserve">s.  </w:t>
       </w:r>
-      <w:commentRangeEnd w:id="39"/>
+      <w:commentRangeEnd w:id="35"/>
       <w:r>
         <w:rPr>
           <w:rStyle w:val="Kommentarhenvisning"/>
           <w:sz w:val="24"/>
           <w:szCs w:val="24"/>
         </w:rPr>
-        <w:commentReference w:id="39"/>
+        <w:commentReference w:id="35"/>
       </w:r>
     </w:p>
     <w:p>
@@ -21403,7 +21729,28 @@
           <w:sz w:val="24"/>
           <w:szCs w:val="24"/>
         </w:rPr>
-        <w:t>, as stated in section 3 Andersen (2015) finds that the literature is still showing mixed results regarding the matching effect, at the same time, the reverse effect of lower human capital duo to longer unemployment periods argued by Andersen</w:t>
+        <w:t>.</w:t>
+      </w:r>
+      <w:r>
+        <w:rPr>
+          <w:sz w:val="24"/>
+          <w:szCs w:val="24"/>
+        </w:rPr>
+        <w:t xml:space="preserve"> </w:t>
+      </w:r>
+      <w:r>
+        <w:rPr>
+          <w:sz w:val="24"/>
+          <w:szCs w:val="24"/>
+        </w:rPr>
+        <w:t>I</w:t>
+      </w:r>
+      <w:r>
+        <w:rPr>
+          <w:sz w:val="24"/>
+          <w:szCs w:val="24"/>
+        </w:rPr>
+        <w:t>n section 3 Andersen (2015) finds that the literature is still showing mixed results regarding the matching effect, at the same time, the reverse effect of lower human capital duo to longer unemployment periods argued by Andersen</w:t>
       </w:r>
       <w:r>
         <w:rPr>
@@ -22103,7 +22450,21 @@
           <w:szCs w:val="24"/>
         </w:rPr>
         <w:lastRenderedPageBreak/>
-        <w:t xml:space="preserve">We will now use the results obtained from scenario 1-6 to get an idea of the relationship between the micro elasticity and macro elasticity of income insurance on unemployment, we will compare this with newer literature trying to estimate the same relationship in other countries, here we will especially use the study by </w:t>
+        <w:t xml:space="preserve">We will now use the results obtained from scenario 1-6 to get an idea of the relationship between the micro elasticity and macro elasticity of income insurance on unemployment, we will compare this with newer literature trying to estimate the same relationship in other countries, here we will especially </w:t>
+      </w:r>
+      <w:r>
+        <w:rPr>
+          <w:sz w:val="24"/>
+          <w:szCs w:val="24"/>
+        </w:rPr>
+        <w:t>pay attention to</w:t>
+      </w:r>
+      <w:r>
+        <w:rPr>
+          <w:sz w:val="24"/>
+          <w:szCs w:val="24"/>
+        </w:rPr>
+        <w:t xml:space="preserve"> the study by </w:t>
       </w:r>
       <w:r>
         <w:rPr>
@@ -22754,7 +23115,7 @@
         </w:rPr>
         <w:t xml:space="preserve"> effects of including the productivity channel together with all other scenarios, we find that unemployment increases by </w:t>
       </w:r>
-      <w:commentRangeStart w:id="40"/>
+      <w:commentRangeStart w:id="36"/>
       <w:r>
         <w:rPr>
           <w:sz w:val="24"/>
@@ -22762,14 +23123,14 @@
         </w:rPr>
         <w:t>23.000</w:t>
       </w:r>
-      <w:commentRangeEnd w:id="40"/>
+      <w:commentRangeEnd w:id="36"/>
       <w:r>
         <w:rPr>
           <w:rStyle w:val="Kommentarhenvisning"/>
           <w:sz w:val="24"/>
           <w:szCs w:val="24"/>
         </w:rPr>
-        <w:commentReference w:id="40"/>
+        <w:commentReference w:id="36"/>
       </w:r>
       <w:r>
         <w:rPr>
@@ -22778,7 +23139,7 @@
         </w:rPr>
         <w:t xml:space="preserve">, </w:t>
       </w:r>
-      <w:commentRangeStart w:id="41"/>
+      <w:commentRangeStart w:id="37"/>
       <w:r>
         <w:rPr>
           <w:sz w:val="24"/>
@@ -22807,14 +23168,14 @@
         </w:rPr>
         <w:t xml:space="preserve">. </w:t>
       </w:r>
-      <w:commentRangeEnd w:id="41"/>
+      <w:commentRangeEnd w:id="37"/>
       <w:r>
         <w:rPr>
           <w:rStyle w:val="Kommentarhenvisning"/>
           <w:sz w:val="24"/>
           <w:szCs w:val="24"/>
         </w:rPr>
-        <w:commentReference w:id="41"/>
+        <w:commentReference w:id="37"/>
       </w:r>
     </w:p>
     <w:p>
@@ -22986,16 +23347,7 @@
           <w:sz w:val="24"/>
           <w:szCs w:val="24"/>
         </w:rPr>
-        <w:t xml:space="preserve">. If the macro elasticity equals the micro elasticity, then the Baily-Chetty formula applies directly (Baily, 1978; Chetty, 2006). </w:t>
-      </w:r>
-      <w:commentRangeStart w:id="42"/>
-      <w:commentRangeStart w:id="43"/>
-      <w:r>
-        <w:rPr>
-          <w:sz w:val="24"/>
-          <w:szCs w:val="24"/>
-        </w:rPr>
-        <w:t xml:space="preserve">If the macro elasticity is greater than the micro elasticity, and there are aggregate inefficiencies, then </w:t>
+        <w:t xml:space="preserve">. If the macro elasticity equals the micro elasticity, then the Baily-Chetty formula applies directly (Baily, 1978; Chetty, 2006). If the macro elasticity is greater than the micro elasticity, and there are aggregate inefficiencies, then </w:t>
       </w:r>
       <w:r>
         <w:rPr>
@@ -23009,28 +23361,7 @@
           <w:sz w:val="24"/>
           <w:szCs w:val="24"/>
         </w:rPr>
-        <w:t>should be set lower than the level dictated by the Baily-Chetty formula.</w:t>
-      </w:r>
-      <w:commentRangeEnd w:id="42"/>
-      <w:r>
-        <w:rPr>
-          <w:rStyle w:val="Kommentarhenvisning"/>
-        </w:rPr>
-        <w:commentReference w:id="42"/>
-      </w:r>
-      <w:commentRangeEnd w:id="43"/>
-      <w:r>
-        <w:rPr>
-          <w:rStyle w:val="Kommentarhenvisning"/>
-        </w:rPr>
-        <w:commentReference w:id="43"/>
-      </w:r>
-      <w:r>
-        <w:rPr>
-          <w:sz w:val="24"/>
-          <w:szCs w:val="24"/>
-        </w:rPr>
-        <w:t xml:space="preserve"> A key question is thus whether the macro elasticity is greater</w:t>
+        <w:t>should be set lower than the level dictated by the Baily-Chetty formula. A key question is thus whether the macro elasticity is greater</w:t>
       </w:r>
       <w:r>
         <w:rPr>
@@ -23126,7 +23457,7 @@
         </w:rPr>
         <w:t xml:space="preserve">n the relationship between the macro and micro elasticity is coming from the US </w:t>
       </w:r>
-      <w:commentRangeStart w:id="44"/>
+      <w:commentRangeStart w:id="38"/>
       <w:r>
         <w:rPr>
           <w:sz w:val="24"/>
@@ -23163,12 +23494,12 @@
         </w:rPr>
         <w:fldChar w:fldCharType="end"/>
       </w:r>
-      <w:commentRangeEnd w:id="44"/>
+      <w:commentRangeEnd w:id="38"/>
       <w:r>
         <w:rPr>
           <w:rStyle w:val="Kommentarhenvisning"/>
         </w:rPr>
-        <w:commentReference w:id="44"/>
+        <w:commentReference w:id="38"/>
       </w:r>
       <w:r>
         <w:rPr>
@@ -23774,7 +24105,29 @@
           <w:sz w:val="24"/>
           <w:szCs w:val="24"/>
         </w:rPr>
-        <w:t xml:space="preserve"> increase in UI generosity. Overall, the elasticity of interest is in the order of 0.2–0.3. </w:t>
+        <w:t xml:space="preserve"> increase in </w:t>
+      </w:r>
+      <w:r>
+        <w:rPr>
+          <w:sz w:val="24"/>
+          <w:szCs w:val="24"/>
+        </w:rPr>
+        <w:t>the celling for the maximum level of income insurance (replacement rate)</w:t>
+      </w:r>
+      <w:r>
+        <w:rPr>
+          <w:sz w:val="24"/>
+          <w:szCs w:val="24"/>
+        </w:rPr>
+        <w:t xml:space="preserve">. </w:t>
+      </w:r>
+      <w:r>
+        <w:rPr>
+          <w:sz w:val="24"/>
+          <w:szCs w:val="24"/>
+        </w:rPr>
+        <w:lastRenderedPageBreak/>
+        <w:t xml:space="preserve">Overall, the elasticity of interest is in the order of 0.2–0.3. </w:t>
       </w:r>
       <w:r>
         <w:rPr>
@@ -23788,15 +24141,7 @@
           <w:sz w:val="24"/>
           <w:szCs w:val="24"/>
         </w:rPr>
-        <w:t xml:space="preserve">y </w:t>
-      </w:r>
-      <w:r>
-        <w:rPr>
-          <w:sz w:val="24"/>
-          <w:szCs w:val="24"/>
-        </w:rPr>
-        <w:lastRenderedPageBreak/>
-        <w:t>argue that the</w:t>
+        <w:t>y argue that the</w:t>
       </w:r>
       <w:r>
         <w:rPr>
@@ -24018,105 +24363,183 @@
           <w:szCs w:val="24"/>
         </w:rPr>
       </w:pPr>
-      <w:commentRangeStart w:id="45"/>
-      <w:r>
-        <w:rPr>
-          <w:sz w:val="24"/>
-          <w:szCs w:val="24"/>
-        </w:rPr>
-        <w:t>Comparing</w:t>
-      </w:r>
-      <w:commentRangeEnd w:id="45"/>
+      <w:r>
+        <w:rPr>
+          <w:sz w:val="24"/>
+          <w:szCs w:val="24"/>
+        </w:rPr>
+        <w:t>Comparing with our results</w:t>
+      </w:r>
       <w:r>
         <w:rPr>
           <w:rStyle w:val="Kommentarhenvisning"/>
-        </w:rPr>
-        <w:commentReference w:id="45"/>
-      </w:r>
-      <w:r>
-        <w:rPr>
-          <w:sz w:val="24"/>
-          <w:szCs w:val="24"/>
-        </w:rPr>
-        <w:t xml:space="preserve"> with our results</w:t>
-      </w:r>
+          <w:sz w:val="24"/>
+          <w:szCs w:val="24"/>
+        </w:rPr>
+        <w:t xml:space="preserve">, </w:t>
+      </w:r>
+      <w:r>
+        <w:rPr>
+          <w:sz w:val="24"/>
+          <w:szCs w:val="24"/>
+        </w:rPr>
+        <w:t>we also conclude that the wage-channel</w:t>
+      </w:r>
+      <w:r>
+        <w:rPr>
+          <w:sz w:val="24"/>
+          <w:szCs w:val="24"/>
+        </w:rPr>
+        <w:t xml:space="preserve"> is</w:t>
+      </w:r>
+      <w:r>
+        <w:rPr>
+          <w:sz w:val="24"/>
+          <w:szCs w:val="24"/>
+        </w:rPr>
+        <w:t xml:space="preserve"> leading the </w:t>
+      </w:r>
+      <w:r>
+        <w:rPr>
+          <w:sz w:val="24"/>
+          <w:szCs w:val="24"/>
+        </w:rPr>
+        <w:t>increase</w:t>
+      </w:r>
+      <w:r>
+        <w:rPr>
+          <w:sz w:val="24"/>
+          <w:szCs w:val="24"/>
+        </w:rPr>
+        <w:t xml:space="preserve"> in </w:t>
+      </w:r>
+      <w:r>
+        <w:rPr>
+          <w:sz w:val="24"/>
+          <w:szCs w:val="24"/>
+        </w:rPr>
+        <w:t>un</w:t>
+      </w:r>
+      <w:r>
+        <w:rPr>
+          <w:sz w:val="24"/>
+          <w:szCs w:val="24"/>
+        </w:rPr>
+        <w:t>employment</w:t>
+      </w:r>
+      <w:r>
+        <w:rPr>
+          <w:sz w:val="24"/>
+          <w:szCs w:val="24"/>
+        </w:rPr>
+        <w:t xml:space="preserve">, as mentioned in scenario 2, we set the </w:t>
+      </w:r>
+      <w:r>
+        <w:rPr>
+          <w:sz w:val="24"/>
+          <w:szCs w:val="24"/>
+        </w:rPr>
+        <w:t>minimum</w:t>
+      </w:r>
+      <w:r>
+        <w:rPr>
+          <w:sz w:val="24"/>
+          <w:szCs w:val="24"/>
+        </w:rPr>
+        <w:t xml:space="preserve"> gap allowed by worker unions so that it approximately match the elasticity found by </w:t>
+      </w:r>
+      <w:r>
+        <w:rPr>
+          <w:sz w:val="24"/>
+          <w:szCs w:val="24"/>
+        </w:rPr>
+        <w:fldChar w:fldCharType="begin" w:fldLock="1"/>
+      </w:r>
+      <w:r>
+        <w:rPr>
+          <w:sz w:val="24"/>
+          <w:szCs w:val="24"/>
+        </w:rPr>
+        <w:instrText>ADDIN CSL_CITATION {"citationItems":[{"id":"ITEM-1","itemData":{"DOI":"10.1016/j.jpubeco.2020.104199","ISSN":"00472727","abstract":"We estimate the “macro effect” of an increase in the generosity of unemployment insurance (UI) on unemployment in Sweden using regional data. The national UI benefit formula features a benefit ceiling and a statutory replacement rate, and does not take regional wage differentials into account. Changes in the national rules are useful for identification, since a change in the benefit ceiling, for example, has a greater impact on UI generosity in a high-wage region than in a low-wage region because a greater fraction of the workforce will be affected by the benefit ceiling in the high-wage region. We implement this identification strategy using data for the Swedish municipalities over the time period 1992–2014. Our estimates suggest that the macro elasticity of an increase in UI on unemployment is around 3. This is twice as large as the corresponding “micro elasticity”, which we estimate to 1.4–1.5 using data from the same time period.","author":[{"dropping-particle":"","family":"Fredriksson","given":"Peter","non-dropping-particle":"","parse-names":false,"suffix":""},{"dropping-particle":"","family":"Söderström","given":"Martin","non-dropping-particle":"","parse-names":false,"suffix":""}],"container-title":"Journal of Public Economics","id":"ITEM-1","issued":{"date-parts":[["2020"]]},"page":"104199","publisher":"Elsevier B.V.","title":"The equilibrium impact of unemployment insurance on unemployment: Evidence from a non-linear policy rule","type":"article-journal","volume":"187"},"uris":["http://www.mendeley.com/documents/?uuid=466476a4-df1e-4664-b5a7-a32153a79912"]}],"mendeley":{"formattedCitation":"(Fredriksson &amp; Söderström, 2020)","plainTextFormattedCitation":"(Fredriksson &amp; Söderström, 2020)","previouslyFormattedCitation":"(Fredriksson &amp; Söderström, 2020)"},"properties":{"noteIndex":0},"schema":"https://github.com/citation-style-language/schema/raw/master/csl-citation.json"}</w:instrText>
+      </w:r>
+      <w:r>
+        <w:rPr>
+          <w:sz w:val="24"/>
+          <w:szCs w:val="24"/>
+        </w:rPr>
+        <w:fldChar w:fldCharType="separate"/>
+      </w:r>
+      <w:r>
+        <w:rPr>
+          <w:noProof/>
+          <w:sz w:val="24"/>
+          <w:szCs w:val="24"/>
+        </w:rPr>
+        <w:t>(Fredriksson &amp; Söderström, 2020)</w:t>
+      </w:r>
+      <w:r>
+        <w:rPr>
+          <w:sz w:val="24"/>
+          <w:szCs w:val="24"/>
+        </w:rPr>
+        <w:fldChar w:fldCharType="end"/>
+      </w:r>
+      <w:r>
+        <w:rPr>
+          <w:sz w:val="24"/>
+          <w:szCs w:val="24"/>
+        </w:rPr>
+        <w:t xml:space="preserve"> </w:t>
+      </w:r>
+      <w:r>
+        <w:rPr>
+          <w:sz w:val="24"/>
+          <w:szCs w:val="24"/>
+        </w:rPr>
+        <w:t>of 0.2-</w:t>
+      </w:r>
+      <w:commentRangeStart w:id="39"/>
+      <w:r>
+        <w:rPr>
+          <w:sz w:val="24"/>
+          <w:szCs w:val="24"/>
+        </w:rPr>
+        <w:t>0.3</w:t>
+      </w:r>
+      <w:commentRangeEnd w:id="39"/>
       <w:r>
         <w:rPr>
           <w:rStyle w:val="Kommentarhenvisning"/>
-          <w:sz w:val="24"/>
-          <w:szCs w:val="24"/>
-        </w:rPr>
-        <w:t xml:space="preserve">, </w:t>
-      </w:r>
-      <w:r>
-        <w:rPr>
-          <w:sz w:val="24"/>
-          <w:szCs w:val="24"/>
-        </w:rPr>
-        <w:t>we also conclude that the wage-channel</w:t>
-      </w:r>
-      <w:r>
-        <w:rPr>
-          <w:sz w:val="24"/>
-          <w:szCs w:val="24"/>
-        </w:rPr>
-        <w:t xml:space="preserve"> is</w:t>
-      </w:r>
-      <w:r>
-        <w:rPr>
-          <w:sz w:val="24"/>
-          <w:szCs w:val="24"/>
-        </w:rPr>
-        <w:t xml:space="preserve"> leading the </w:t>
-      </w:r>
-      <w:r>
-        <w:rPr>
-          <w:sz w:val="24"/>
-          <w:szCs w:val="24"/>
-        </w:rPr>
-        <w:t>increase</w:t>
-      </w:r>
-      <w:r>
-        <w:rPr>
-          <w:sz w:val="24"/>
-          <w:szCs w:val="24"/>
-        </w:rPr>
-        <w:t xml:space="preserve"> in </w:t>
-      </w:r>
-      <w:r>
-        <w:rPr>
-          <w:sz w:val="24"/>
-          <w:szCs w:val="24"/>
-        </w:rPr>
-        <w:t>un</w:t>
-      </w:r>
-      <w:r>
-        <w:rPr>
-          <w:sz w:val="24"/>
-          <w:szCs w:val="24"/>
-        </w:rPr>
-        <w:t>employment</w:t>
-      </w:r>
-      <w:r>
-        <w:rPr>
-          <w:sz w:val="24"/>
-          <w:szCs w:val="24"/>
-        </w:rPr>
-        <w:t xml:space="preserve">, as mentioned in scenario 2, we set the </w:t>
-      </w:r>
-      <w:r>
-        <w:rPr>
-          <w:sz w:val="24"/>
-          <w:szCs w:val="24"/>
-        </w:rPr>
-        <w:t>minimum</w:t>
-      </w:r>
-      <w:r>
-        <w:rPr>
-          <w:sz w:val="24"/>
-          <w:szCs w:val="24"/>
-        </w:rPr>
-        <w:t xml:space="preserve"> gap allowed by worker unions so that it approximately match the elasticity found by </w:t>
+        </w:rPr>
+        <w:commentReference w:id="39"/>
+      </w:r>
+      <w:r>
+        <w:rPr>
+          <w:sz w:val="24"/>
+          <w:szCs w:val="24"/>
+        </w:rPr>
+        <w:t>.</w:t>
+      </w:r>
+      <w:r>
+        <w:rPr>
+          <w:sz w:val="24"/>
+          <w:szCs w:val="24"/>
+        </w:rPr>
+        <w:t xml:space="preserve"> Instead of using the </w:t>
+      </w:r>
+      <w:r>
+        <w:rPr>
+          <w:sz w:val="24"/>
+          <w:szCs w:val="24"/>
+        </w:rPr>
+        <w:t>e</w:t>
+      </w:r>
+      <w:r>
+        <w:rPr>
+          <w:sz w:val="24"/>
+          <w:szCs w:val="24"/>
+        </w:rPr>
+        <w:t xml:space="preserve">ffects of higher wages explained by </w:t>
       </w:r>
       <w:r>
         <w:rPr>
@@ -24166,320 +24589,227 @@
           <w:sz w:val="24"/>
           <w:szCs w:val="24"/>
         </w:rPr>
-        <w:t>of 0.2-</w:t>
-      </w:r>
-      <w:commentRangeStart w:id="46"/>
-      <w:r>
-        <w:rPr>
-          <w:sz w:val="24"/>
-          <w:szCs w:val="24"/>
-        </w:rPr>
-        <w:t>0.3</w:t>
-      </w:r>
-      <w:commentRangeEnd w:id="46"/>
+        <w:t>w</w:t>
+      </w:r>
+      <w:r>
+        <w:rPr>
+          <w:sz w:val="24"/>
+          <w:szCs w:val="24"/>
+        </w:rPr>
+        <w:t>e</w:t>
+      </w:r>
+      <w:r>
+        <w:rPr>
+          <w:sz w:val="24"/>
+          <w:szCs w:val="24"/>
+        </w:rPr>
+        <w:t xml:space="preserve"> </w:t>
+      </w:r>
+      <w:r>
+        <w:rPr>
+          <w:sz w:val="24"/>
+          <w:szCs w:val="24"/>
+        </w:rPr>
+        <w:t>find significant evidence for</w:t>
+      </w:r>
+      <w:r>
+        <w:rPr>
+          <w:sz w:val="24"/>
+          <w:szCs w:val="24"/>
+        </w:rPr>
+        <w:t xml:space="preserve"> the post-Keynesian explanation of wages affecting the investments, consumption, and net </w:t>
+      </w:r>
+      <w:r>
+        <w:rPr>
+          <w:sz w:val="24"/>
+          <w:szCs w:val="24"/>
+        </w:rPr>
+        <w:t>exports</w:t>
+      </w:r>
+      <w:r>
+        <w:rPr>
+          <w:sz w:val="24"/>
+          <w:szCs w:val="24"/>
+        </w:rPr>
+        <w:t xml:space="preserve"> explained in scenario </w:t>
+      </w:r>
+      <w:r>
+        <w:rPr>
+          <w:sz w:val="24"/>
+          <w:szCs w:val="24"/>
+        </w:rPr>
+        <w:t>2</w:t>
+      </w:r>
+      <w:r>
+        <w:rPr>
+          <w:sz w:val="24"/>
+          <w:szCs w:val="24"/>
+        </w:rPr>
+        <w:t xml:space="preserve">. </w:t>
+      </w:r>
+      <w:r>
+        <w:rPr>
+          <w:sz w:val="24"/>
+          <w:szCs w:val="24"/>
+        </w:rPr>
+        <w:t xml:space="preserve">As argued by </w:t>
+      </w:r>
+      <w:r>
+        <w:rPr>
+          <w:sz w:val="24"/>
+          <w:szCs w:val="24"/>
+        </w:rPr>
+        <w:fldChar w:fldCharType="begin" w:fldLock="1"/>
+      </w:r>
+      <w:r>
+        <w:rPr>
+          <w:sz w:val="24"/>
+          <w:szCs w:val="24"/>
+        </w:rPr>
+        <w:instrText>ADDIN CSL_CITATION {"citationItems":[{"id":"ITEM-1","itemData":{"ISSN":"2226-8944","abstract":"The International Labour Office welcomes such applications. Libraries, institutions and other users registered in the United Kingdom with the Copyright Licensing Agency, 90 Tottenham Court Road, London W1T 4LP [Fax: (+44) (0)20 7631 5500; email: cla@cla.co.uk], in the United States with the Copyright Clearance Center, 222 Rosewood Drive, Danvers, MA 01923 [Fax: (+1) (978) 750 4470; email: info@copyright.com] or in other countries with associated Reproduction Rights Organizations, may make photocopies in accordance with the licences issued to them for this purpose. ILO Cataloguing in Publication Data","author":[{"dropping-particle":"","family":"Onaran","given":"Ozlem","non-dropping-particle":"","parse-names":false,"suffix":""},{"dropping-particle":"","family":"Galanis","given":"Giorgos","non-dropping-particle":"","parse-names":false,"suffix":""}],"container-title":"Conditions of work and employment series","id":"ITEM-1","issue":"40","issued":{"date-parts":[["2012"]]},"title":"Is aggregate demand wage-led or profit-led?","type":"article-journal","volume":"40"},"uris":["http://www.mendeley.com/documents/?uuid=7da13936-18d7-4b45-849c-02bc074a8f2f"]}],"mendeley":{"formattedCitation":"(Onaran &amp; Galanis, 2012)","plainTextFormattedCitation":"(Onaran &amp; Galanis, 2012)","previouslyFormattedCitation":"(Onaran &amp; Galanis, 2012)"},"properties":{"noteIndex":0},"schema":"https://github.com/citation-style-language/schema/raw/master/csl-citation.json"}</w:instrText>
+      </w:r>
+      <w:r>
+        <w:rPr>
+          <w:sz w:val="24"/>
+          <w:szCs w:val="24"/>
+        </w:rPr>
+        <w:fldChar w:fldCharType="separate"/>
+      </w:r>
+      <w:r>
+        <w:rPr>
+          <w:noProof/>
+          <w:sz w:val="24"/>
+          <w:szCs w:val="24"/>
+        </w:rPr>
+        <w:t>(Onaran &amp; Galanis, 2012)</w:t>
+      </w:r>
+      <w:r>
+        <w:rPr>
+          <w:sz w:val="24"/>
+          <w:szCs w:val="24"/>
+        </w:rPr>
+        <w:fldChar w:fldCharType="end"/>
+      </w:r>
+      <w:r>
+        <w:rPr>
+          <w:sz w:val="24"/>
+          <w:szCs w:val="24"/>
+        </w:rPr>
+        <w:t xml:space="preserve"> </w:t>
+      </w:r>
+      <w:r>
+        <w:rPr>
+          <w:sz w:val="24"/>
+          <w:szCs w:val="24"/>
+        </w:rPr>
+        <w:t xml:space="preserve">the effects goes through the wage-share if an increase in the wage-share affects the economy positively, the demand regime is </w:t>
+      </w:r>
+      <w:r>
+        <w:rPr>
+          <w:sz w:val="24"/>
+          <w:szCs w:val="24"/>
+        </w:rPr>
+        <w:t>defined as</w:t>
+      </w:r>
+      <w:r>
+        <w:rPr>
+          <w:sz w:val="24"/>
+          <w:szCs w:val="24"/>
+        </w:rPr>
+        <w:t xml:space="preserve"> wage-led; otherwise, the regime is labeled profit-led. They also argue that small open economies (as Denmark) usually are profit-led, thereby expecting a contraction of the economy</w:t>
+      </w:r>
+      <w:r>
+        <w:rPr>
+          <w:sz w:val="24"/>
+          <w:szCs w:val="24"/>
+        </w:rPr>
+        <w:t xml:space="preserve"> in the case of this paper</w:t>
+      </w:r>
+      <w:r>
+        <w:rPr>
+          <w:sz w:val="24"/>
+          <w:szCs w:val="24"/>
+        </w:rPr>
+        <w:t xml:space="preserve">. </w:t>
+      </w:r>
+      <w:r>
+        <w:rPr>
+          <w:sz w:val="24"/>
+          <w:szCs w:val="24"/>
+        </w:rPr>
+        <w:fldChar w:fldCharType="begin" w:fldLock="1"/>
+      </w:r>
+      <w:r>
+        <w:rPr>
+          <w:sz w:val="24"/>
+          <w:szCs w:val="24"/>
+        </w:rPr>
+        <w:instrText>ADDIN CSL_CITATION {"citationItems":[{"id":"ITEM-1","itemData":{"author":[{"dropping-particle":"","family":"Onaran","given":"Ozlem","non-dropping-particle":"","parse-names":false,"suffix":""},{"dropping-particle":"","family":"Obst","given":"Thomas","non-dropping-particle":"","parse-names":false,"suffix":""}],"id":"ITEM-1","issued":{"date-parts":[["2015"]]},"page":"1-48","title":"Wage-led growth in the EU15 Member States: the effects of income distribution on growth, investment, trade balance, and inflation","type":"article-journal"},"uris":["http://www.mendeley.com/documents/?uuid=ef8c9c7b-c78f-4414-a048-5566e8a8ddca"]}],"mendeley":{"formattedCitation":"(Onaran &amp; Obst, 2015)","plainTextFormattedCitation":"(Onaran &amp; Obst, 2015)","previouslyFormattedCitation":"(Onaran &amp; Obst, 2015)"},"properties":{"noteIndex":0},"schema":"https://github.com/citation-style-language/schema/raw/master/csl-citation.json"}</w:instrText>
+      </w:r>
+      <w:r>
+        <w:rPr>
+          <w:sz w:val="24"/>
+          <w:szCs w:val="24"/>
+        </w:rPr>
+        <w:fldChar w:fldCharType="separate"/>
+      </w:r>
+      <w:r>
+        <w:rPr>
+          <w:noProof/>
+          <w:sz w:val="24"/>
+          <w:szCs w:val="24"/>
+        </w:rPr>
+        <w:t>(Onaran &amp; Obst, 2015)</w:t>
+      </w:r>
+      <w:r>
+        <w:rPr>
+          <w:sz w:val="24"/>
+          <w:szCs w:val="24"/>
+        </w:rPr>
+        <w:fldChar w:fldCharType="end"/>
+      </w:r>
+      <w:r>
+        <w:rPr>
+          <w:sz w:val="24"/>
+          <w:szCs w:val="24"/>
+        </w:rPr>
+        <w:t xml:space="preserve"> </w:t>
+      </w:r>
+      <w:r>
+        <w:rPr>
+          <w:sz w:val="24"/>
+          <w:szCs w:val="24"/>
+        </w:rPr>
+        <w:t>estimating the results for Denmark finds that the Danish economy is profit-led, even as a closed economy</w:t>
+      </w:r>
+      <w:r>
+        <w:rPr>
+          <w:sz w:val="24"/>
+          <w:szCs w:val="24"/>
+        </w:rPr>
+        <w:t xml:space="preserve">, which is also the case in our </w:t>
+      </w:r>
+      <w:commentRangeStart w:id="40"/>
+      <w:r>
+        <w:rPr>
+          <w:sz w:val="24"/>
+          <w:szCs w:val="24"/>
+        </w:rPr>
+        <w:t>model</w:t>
+      </w:r>
+      <w:r>
+        <w:rPr>
+          <w:sz w:val="24"/>
+          <w:szCs w:val="24"/>
+        </w:rPr>
+        <w:t xml:space="preserve">. </w:t>
+      </w:r>
+      <w:commentRangeEnd w:id="40"/>
       <w:r>
         <w:rPr>
           <w:rStyle w:val="Kommentarhenvisning"/>
         </w:rPr>
-        <w:commentReference w:id="46"/>
-      </w:r>
-      <w:r>
-        <w:rPr>
-          <w:sz w:val="24"/>
-          <w:szCs w:val="24"/>
-        </w:rPr>
-        <w:t>.</w:t>
-      </w:r>
-      <w:r>
-        <w:rPr>
-          <w:sz w:val="24"/>
-          <w:szCs w:val="24"/>
-        </w:rPr>
-        <w:t xml:space="preserve"> Instead of using the </w:t>
-      </w:r>
-      <w:r>
-        <w:rPr>
-          <w:sz w:val="24"/>
-          <w:szCs w:val="24"/>
-        </w:rPr>
-        <w:t>e</w:t>
-      </w:r>
-      <w:r>
-        <w:rPr>
-          <w:sz w:val="24"/>
-          <w:szCs w:val="24"/>
-        </w:rPr>
-        <w:t xml:space="preserve">ffects of higher wages explained by </w:t>
-      </w:r>
-      <w:r>
-        <w:rPr>
-          <w:sz w:val="24"/>
-          <w:szCs w:val="24"/>
-        </w:rPr>
-        <w:fldChar w:fldCharType="begin" w:fldLock="1"/>
-      </w:r>
-      <w:r>
-        <w:rPr>
-          <w:sz w:val="24"/>
-          <w:szCs w:val="24"/>
-        </w:rPr>
-        <w:instrText>ADDIN CSL_CITATION {"citationItems":[{"id":"ITEM-1","itemData":{"DOI":"10.1016/j.jpubeco.2020.104199","ISSN":"00472727","abstract":"We estimate the “macro effect” of an increase in the generosity of unemployment insurance (UI) on unemployment in Sweden using regional data. The national UI benefit formula features a benefit ceiling and a statutory replacement rate, and does not take regional wage differentials into account. Changes in the national rules are useful for identification, since a change in the benefit ceiling, for example, has a greater impact on UI generosity in a high-wage region than in a low-wage region because a greater fraction of the workforce will be affected by the benefit ceiling in the high-wage region. We implement this identification strategy using data for the Swedish municipalities over the time period 1992–2014. Our estimates suggest that the macro elasticity of an increase in UI on unemployment is around 3. This is twice as large as the corresponding “micro elasticity”, which we estimate to 1.4–1.5 using data from the same time period.","author":[{"dropping-particle":"","family":"Fredriksson","given":"Peter","non-dropping-particle":"","parse-names":false,"suffix":""},{"dropping-particle":"","family":"Söderström","given":"Martin","non-dropping-particle":"","parse-names":false,"suffix":""}],"container-title":"Journal of Public Economics","id":"ITEM-1","issued":{"date-parts":[["2020"]]},"page":"104199","publisher":"Elsevier B.V.","title":"The equilibrium impact of unemployment insurance on unemployment: Evidence from a non-linear policy rule","type":"article-journal","volume":"187"},"uris":["http://www.mendeley.com/documents/?uuid=466476a4-df1e-4664-b5a7-a32153a79912"]}],"mendeley":{"formattedCitation":"(Fredriksson &amp; Söderström, 2020)","plainTextFormattedCitation":"(Fredriksson &amp; Söderström, 2020)","previouslyFormattedCitation":"(Fredriksson &amp; Söderström, 2020)"},"properties":{"noteIndex":0},"schema":"https://github.com/citation-style-language/schema/raw/master/csl-citation.json"}</w:instrText>
-      </w:r>
-      <w:r>
-        <w:rPr>
-          <w:sz w:val="24"/>
-          <w:szCs w:val="24"/>
-        </w:rPr>
-        <w:fldChar w:fldCharType="separate"/>
-      </w:r>
-      <w:r>
-        <w:rPr>
-          <w:noProof/>
-          <w:sz w:val="24"/>
-          <w:szCs w:val="24"/>
-        </w:rPr>
-        <w:t>(Fredriksson &amp; Söderström, 2020)</w:t>
-      </w:r>
-      <w:r>
-        <w:rPr>
-          <w:sz w:val="24"/>
-          <w:szCs w:val="24"/>
-        </w:rPr>
-        <w:fldChar w:fldCharType="end"/>
-      </w:r>
-      <w:r>
-        <w:rPr>
-          <w:sz w:val="24"/>
-          <w:szCs w:val="24"/>
-        </w:rPr>
-        <w:t xml:space="preserve"> </w:t>
-      </w:r>
-      <w:r>
-        <w:rPr>
-          <w:sz w:val="24"/>
-          <w:szCs w:val="24"/>
-        </w:rPr>
-        <w:t>w</w:t>
-      </w:r>
-      <w:r>
-        <w:rPr>
-          <w:sz w:val="24"/>
-          <w:szCs w:val="24"/>
-        </w:rPr>
-        <w:t>e</w:t>
-      </w:r>
-      <w:r>
-        <w:rPr>
-          <w:sz w:val="24"/>
-          <w:szCs w:val="24"/>
-        </w:rPr>
-        <w:t xml:space="preserve"> </w:t>
-      </w:r>
-      <w:r>
-        <w:rPr>
-          <w:sz w:val="24"/>
-          <w:szCs w:val="24"/>
-        </w:rPr>
-        <w:t>find significant evidence for</w:t>
-      </w:r>
-      <w:r>
-        <w:rPr>
-          <w:sz w:val="24"/>
-          <w:szCs w:val="24"/>
-        </w:rPr>
-        <w:t xml:space="preserve"> the post-Keynesian explanation of wages affecting the investments, consumption, and net </w:t>
-      </w:r>
-      <w:r>
-        <w:rPr>
-          <w:sz w:val="24"/>
-          <w:szCs w:val="24"/>
-        </w:rPr>
-        <w:t>exports</w:t>
-      </w:r>
-      <w:r>
-        <w:rPr>
-          <w:sz w:val="24"/>
-          <w:szCs w:val="24"/>
-        </w:rPr>
-        <w:t xml:space="preserve"> explained in scenario </w:t>
-      </w:r>
-      <w:r>
-        <w:rPr>
-          <w:sz w:val="24"/>
-          <w:szCs w:val="24"/>
-        </w:rPr>
-        <w:t>2</w:t>
-      </w:r>
-      <w:r>
-        <w:rPr>
-          <w:sz w:val="24"/>
-          <w:szCs w:val="24"/>
-        </w:rPr>
-        <w:t xml:space="preserve">. </w:t>
-      </w:r>
-      <w:r>
-        <w:rPr>
-          <w:sz w:val="24"/>
-          <w:szCs w:val="24"/>
-        </w:rPr>
-        <w:t xml:space="preserve">As argued by </w:t>
-      </w:r>
-      <w:r>
-        <w:rPr>
-          <w:sz w:val="24"/>
-          <w:szCs w:val="24"/>
-        </w:rPr>
-        <w:fldChar w:fldCharType="begin" w:fldLock="1"/>
-      </w:r>
-      <w:r>
-        <w:rPr>
-          <w:sz w:val="24"/>
-          <w:szCs w:val="24"/>
-        </w:rPr>
-        <w:instrText>ADDIN CSL_CITATION {"citationItems":[{"id":"ITEM-1","itemData":{"ISSN":"2226-8944","abstract":"The International Labour Office welcomes such applications. Libraries, institutions and other users registered in the United Kingdom with the Copyright Licensing Agency, 90 Tottenham Court Road, London W1T 4LP [Fax: (+44) (0)20 7631 5500; email: cla@cla.co.uk], in the United States with the Copyright Clearance Center, 222 Rosewood Drive, Danvers, MA 01923 [Fax: (+1) (978) 750 4470; email: info@copyright.com] or in other countries with associated Reproduction Rights Organizations, may make photocopies in accordance with the licences issued to them for this purpose. ILO Cataloguing in Publication Data","author":[{"dropping-particle":"","family":"Onaran","given":"Ozlem","non-dropping-particle":"","parse-names":false,"suffix":""},{"dropping-particle":"","family":"Galanis","given":"Giorgos","non-dropping-particle":"","parse-names":false,"suffix":""}],"container-title":"Conditions of work and employment series","id":"ITEM-1","issue":"40","issued":{"date-parts":[["2012"]]},"title":"Is aggregate demand wage-led or profit-led?","type":"article-journal","volume":"40"},"uris":["http://www.mendeley.com/documents/?uuid=7da13936-18d7-4b45-849c-02bc074a8f2f"]}],"mendeley":{"formattedCitation":"(Onaran &amp; Galanis, 2012)","plainTextFormattedCitation":"(Onaran &amp; Galanis, 2012)","previouslyFormattedCitation":"(Onaran &amp; Galanis, 2012)"},"properties":{"noteIndex":0},"schema":"https://github.com/citation-style-language/schema/raw/master/csl-citation.json"}</w:instrText>
-      </w:r>
-      <w:r>
-        <w:rPr>
-          <w:sz w:val="24"/>
-          <w:szCs w:val="24"/>
-        </w:rPr>
-        <w:fldChar w:fldCharType="separate"/>
-      </w:r>
-      <w:r>
-        <w:rPr>
-          <w:noProof/>
-          <w:sz w:val="24"/>
-          <w:szCs w:val="24"/>
-        </w:rPr>
-        <w:t>(Onaran &amp; Galanis, 2012)</w:t>
-      </w:r>
-      <w:r>
-        <w:rPr>
-          <w:sz w:val="24"/>
-          <w:szCs w:val="24"/>
-        </w:rPr>
-        <w:fldChar w:fldCharType="end"/>
-      </w:r>
-      <w:r>
-        <w:rPr>
-          <w:sz w:val="24"/>
-          <w:szCs w:val="24"/>
-        </w:rPr>
-        <w:t xml:space="preserve"> </w:t>
-      </w:r>
-      <w:r>
-        <w:rPr>
-          <w:sz w:val="24"/>
-          <w:szCs w:val="24"/>
-        </w:rPr>
-        <w:t xml:space="preserve">the effects goes through the wage-share if an increase in the wage-share affects the economy positively, the demand regime is </w:t>
-      </w:r>
-      <w:r>
-        <w:rPr>
-          <w:sz w:val="24"/>
-          <w:szCs w:val="24"/>
-        </w:rPr>
-        <w:t>defined as</w:t>
-      </w:r>
-      <w:r>
-        <w:rPr>
-          <w:sz w:val="24"/>
-          <w:szCs w:val="24"/>
-        </w:rPr>
-        <w:t xml:space="preserve"> wage-led; otherwise, the regime is labeled profit-led. They also argue that small open economies (as Denmark) usually are profit-led, thereby expecting a contraction of the economy</w:t>
-      </w:r>
-      <w:r>
-        <w:rPr>
-          <w:sz w:val="24"/>
-          <w:szCs w:val="24"/>
-        </w:rPr>
-        <w:t xml:space="preserve"> in the case of this paper</w:t>
-      </w:r>
-      <w:r>
-        <w:rPr>
-          <w:sz w:val="24"/>
-          <w:szCs w:val="24"/>
-        </w:rPr>
-        <w:t xml:space="preserve">. </w:t>
-      </w:r>
-      <w:r>
-        <w:rPr>
-          <w:sz w:val="24"/>
-          <w:szCs w:val="24"/>
-        </w:rPr>
-        <w:fldChar w:fldCharType="begin" w:fldLock="1"/>
-      </w:r>
-      <w:r>
-        <w:rPr>
-          <w:sz w:val="24"/>
-          <w:szCs w:val="24"/>
-        </w:rPr>
-        <w:instrText>ADDIN CSL_CITATION {"citationItems":[{"id":"ITEM-1","itemData":{"author":[{"dropping-particle":"","family":"Onaran","given":"Ozlem","non-dropping-particle":"","parse-names":false,"suffix":""},{"dropping-particle":"","family":"Obst","given":"Thomas","non-dropping-particle":"","parse-names":false,"suffix":""}],"id":"ITEM-1","issued":{"date-parts":[["2015"]]},"page":"1-48","title":"Wage-led growth in the EU15 Member States: the effects of income distribution on growth, investment, trade balance, and inflation","type":"article-journal"},"uris":["http://www.mendeley.com/documents/?uuid=ef8c9c7b-c78f-4414-a048-5566e8a8ddca"]}],"mendeley":{"formattedCitation":"(Onaran &amp; Obst, 2015)","plainTextFormattedCitation":"(Onaran &amp; Obst, 2015)","previouslyFormattedCitation":"(Onaran &amp; Obst, 2015)"},"properties":{"noteIndex":0},"schema":"https://github.com/citation-style-language/schema/raw/master/csl-citation.json"}</w:instrText>
-      </w:r>
-      <w:r>
-        <w:rPr>
-          <w:sz w:val="24"/>
-          <w:szCs w:val="24"/>
-        </w:rPr>
-        <w:fldChar w:fldCharType="separate"/>
-      </w:r>
-      <w:r>
-        <w:rPr>
-          <w:noProof/>
-          <w:sz w:val="24"/>
-          <w:szCs w:val="24"/>
-        </w:rPr>
-        <w:t>(Onaran &amp; Obst, 2015)</w:t>
-      </w:r>
-      <w:r>
-        <w:rPr>
-          <w:sz w:val="24"/>
-          <w:szCs w:val="24"/>
-        </w:rPr>
-        <w:fldChar w:fldCharType="end"/>
-      </w:r>
-      <w:r>
-        <w:rPr>
-          <w:sz w:val="24"/>
-          <w:szCs w:val="24"/>
-        </w:rPr>
-        <w:t xml:space="preserve"> </w:t>
-      </w:r>
-      <w:r>
-        <w:rPr>
-          <w:sz w:val="24"/>
-          <w:szCs w:val="24"/>
-        </w:rPr>
-        <w:t>estimating the results for Denmark finds that the Danish economy is profit-led, even as a closed economy</w:t>
-      </w:r>
-      <w:r>
-        <w:rPr>
-          <w:sz w:val="24"/>
-          <w:szCs w:val="24"/>
-        </w:rPr>
-        <w:t xml:space="preserve">, which is also the case in our </w:t>
-      </w:r>
-      <w:commentRangeStart w:id="47"/>
-      <w:r>
-        <w:rPr>
-          <w:sz w:val="24"/>
-          <w:szCs w:val="24"/>
-        </w:rPr>
-        <w:t>model</w:t>
-      </w:r>
-      <w:r>
-        <w:rPr>
-          <w:sz w:val="24"/>
-          <w:szCs w:val="24"/>
-        </w:rPr>
-        <w:t xml:space="preserve">. </w:t>
-      </w:r>
-      <w:commentRangeEnd w:id="47"/>
-      <w:r>
-        <w:rPr>
-          <w:rStyle w:val="Kommentarhenvisning"/>
-        </w:rPr>
-        <w:commentReference w:id="47"/>
+        <w:commentReference w:id="40"/>
       </w:r>
     </w:p>
     <w:p>
@@ -24623,7 +24953,21 @@
           <w:sz w:val="24"/>
           <w:szCs w:val="24"/>
         </w:rPr>
-        <w:t xml:space="preserve"> Another study by </w:t>
+        <w:t xml:space="preserve"> </w:t>
+      </w:r>
+      <w:r>
+        <w:rPr>
+          <w:sz w:val="24"/>
+          <w:szCs w:val="24"/>
+        </w:rPr>
+        <w:t>Going back to the case of Denmark</w:t>
+      </w:r>
+      <w:r>
+        <w:rPr>
+          <w:sz w:val="24"/>
+          <w:szCs w:val="24"/>
+        </w:rPr>
+        <w:t xml:space="preserve"> </w:t>
       </w:r>
       <w:r>
         <w:rPr>
@@ -24666,7 +25010,21 @@
           <w:sz w:val="24"/>
           <w:szCs w:val="24"/>
         </w:rPr>
-        <w:t xml:space="preserve"> finds Denmark to be weakly wage-led in the postwar period duo to a smaller negative effect of investments on GDP.</w:t>
+        <w:t xml:space="preserve"> finds </w:t>
+      </w:r>
+      <w:r>
+        <w:rPr>
+          <w:sz w:val="24"/>
+          <w:szCs w:val="24"/>
+        </w:rPr>
+        <w:t>the Danish economy</w:t>
+      </w:r>
+      <w:r>
+        <w:rPr>
+          <w:sz w:val="24"/>
+          <w:szCs w:val="24"/>
+        </w:rPr>
+        <w:t xml:space="preserve"> to be weakly wage-led in the postwar period duo to a smaller negative effect of investments on GDP.</w:t>
       </w:r>
       <w:r>
         <w:rPr>
@@ -24675,8 +25033,8 @@
         </w:rPr>
         <w:t xml:space="preserve"> </w:t>
       </w:r>
-      <w:commentRangeStart w:id="48"/>
-      <w:commentRangeStart w:id="49"/>
+      <w:commentRangeStart w:id="41"/>
+      <w:commentRangeStart w:id="42"/>
       <w:r>
         <w:rPr>
           <w:sz w:val="24"/>
@@ -24768,19 +25126,19 @@
         </w:rPr>
         <w:t xml:space="preserve"> micro elasticity</w:t>
       </w:r>
-      <w:commentRangeEnd w:id="48"/>
+      <w:commentRangeEnd w:id="41"/>
       <w:r>
         <w:rPr>
           <w:rStyle w:val="Kommentarhenvisning"/>
         </w:rPr>
-        <w:commentReference w:id="48"/>
-      </w:r>
-      <w:commentRangeEnd w:id="49"/>
+        <w:commentReference w:id="41"/>
+      </w:r>
+      <w:commentRangeEnd w:id="42"/>
       <w:r>
         <w:rPr>
           <w:rStyle w:val="Kommentarhenvisning"/>
         </w:rPr>
-        <w:commentReference w:id="49"/>
+        <w:commentReference w:id="42"/>
       </w:r>
       <w:r>
         <w:rPr>
@@ -24803,6 +25161,7 @@
           <w:sz w:val="24"/>
           <w:szCs w:val="24"/>
         </w:rPr>
+        <w:lastRenderedPageBreak/>
         <w:t xml:space="preserve">To </w:t>
       </w:r>
       <w:r>
@@ -24923,17 +25282,9 @@
           <w:sz w:val="24"/>
           <w:szCs w:val="24"/>
         </w:rPr>
-        <w:t xml:space="preserve"> market externalities. So, if finding significant market externalities as we do in our study, we can </w:t>
-      </w:r>
-      <w:r>
-        <w:rPr>
-          <w:sz w:val="24"/>
-          <w:szCs w:val="24"/>
-        </w:rPr>
-        <w:lastRenderedPageBreak/>
-        <w:t xml:space="preserve">use those together with the micro effects of the income insurance model to get an idea of the relationship between then macro and micro </w:t>
-      </w:r>
-      <w:commentRangeStart w:id="50"/>
+        <w:t xml:space="preserve"> market externalities. So, if finding significant market externalities as we do in our study, we can use those together with the micro effects of the income insurance model to get an idea of the relationship between then macro and micro </w:t>
+      </w:r>
+      <w:commentRangeStart w:id="43"/>
       <w:r>
         <w:rPr>
           <w:sz w:val="24"/>
@@ -24941,12 +25292,12 @@
         </w:rPr>
         <w:t xml:space="preserve">elasticity. </w:t>
       </w:r>
-      <w:commentRangeEnd w:id="50"/>
+      <w:commentRangeEnd w:id="43"/>
       <w:r>
         <w:rPr>
           <w:rStyle w:val="Kommentarhenvisning"/>
         </w:rPr>
-        <w:commentReference w:id="50"/>
+        <w:commentReference w:id="43"/>
       </w:r>
     </w:p>
     <w:p>
@@ -24962,7 +25313,28 @@
           <w:sz w:val="24"/>
           <w:szCs w:val="24"/>
         </w:rPr>
-        <w:t>The micro elasticity for Denmark is estimated using</w:t>
+        <w:t>We estimate t</w:t>
+      </w:r>
+      <w:r>
+        <w:rPr>
+          <w:sz w:val="24"/>
+          <w:szCs w:val="24"/>
+        </w:rPr>
+        <w:t>he micro elasticity for Denmark</w:t>
+      </w:r>
+      <w:r>
+        <w:rPr>
+          <w:sz w:val="24"/>
+          <w:szCs w:val="24"/>
+        </w:rPr>
+        <w:t xml:space="preserve"> </w:t>
+      </w:r>
+      <w:r>
+        <w:rPr>
+          <w:sz w:val="24"/>
+          <w:szCs w:val="24"/>
+        </w:rPr>
+        <w:t>using</w:t>
       </w:r>
       <w:r>
         <w:rPr>
@@ -24990,14 +25362,28 @@
           <w:sz w:val="24"/>
           <w:szCs w:val="24"/>
         </w:rPr>
-        <w:t>,</w:t>
-      </w:r>
-      <w:r>
-        <w:rPr>
-          <w:sz w:val="24"/>
-          <w:szCs w:val="24"/>
-        </w:rPr>
-        <w:t xml:space="preserve"> in 2020</w:t>
+        <w:t>.</w:t>
+      </w:r>
+      <w:r>
+        <w:rPr>
+          <w:sz w:val="24"/>
+          <w:szCs w:val="24"/>
+        </w:rPr>
+        <w:t xml:space="preserve"> </w:t>
+      </w:r>
+      <w:r>
+        <w:rPr>
+          <w:sz w:val="24"/>
+          <w:szCs w:val="24"/>
+        </w:rPr>
+        <w:t>I</w:t>
+      </w:r>
+      <w:r>
+        <w:rPr>
+          <w:sz w:val="24"/>
+          <w:szCs w:val="24"/>
+        </w:rPr>
+        <w:t>n 2020</w:t>
       </w:r>
       <w:r>
         <w:rPr>
@@ -25006,7 +25392,7 @@
         </w:rPr>
         <w:t xml:space="preserve"> the ministry received a question for calculating the effects of removing the suppressing of the rate regulation rate in the period of </w:t>
       </w:r>
-      <w:commentRangeStart w:id="51"/>
+      <w:commentRangeStart w:id="44"/>
       <w:r>
         <w:rPr>
           <w:sz w:val="24"/>
@@ -25014,12 +25400,12 @@
         </w:rPr>
         <w:t>2021-2023</w:t>
       </w:r>
-      <w:commentRangeEnd w:id="51"/>
+      <w:commentRangeEnd w:id="44"/>
       <w:r>
         <w:rPr>
           <w:rStyle w:val="Kommentarhenvisning"/>
         </w:rPr>
-        <w:commentReference w:id="51"/>
+        <w:commentReference w:id="44"/>
       </w:r>
       <w:r>
         <w:rPr>
@@ -25028,7 +25414,7 @@
         </w:rPr>
         <w:t xml:space="preserve">. In the response it is estimated that the removing of the suppressing will result in an increase of 2.25% in the level of income insurance. In total this increase will lower employment by 2900 </w:t>
       </w:r>
-      <w:commentRangeStart w:id="52"/>
+      <w:commentRangeStart w:id="45"/>
       <w:r>
         <w:rPr>
           <w:sz w:val="24"/>
@@ -25036,12 +25422,12 @@
         </w:rPr>
         <w:t>people</w:t>
       </w:r>
-      <w:commentRangeEnd w:id="52"/>
+      <w:commentRangeEnd w:id="45"/>
       <w:r>
         <w:rPr>
           <w:rStyle w:val="Kommentarhenvisning"/>
         </w:rPr>
-        <w:commentReference w:id="52"/>
+        <w:commentReference w:id="45"/>
       </w:r>
       <w:r>
         <w:rPr>
@@ -25249,6 +25635,27 @@
           <w:sz w:val="24"/>
           <w:szCs w:val="24"/>
         </w:rPr>
+        <w:t xml:space="preserve">. The </w:t>
+      </w:r>
+      <w:r>
+        <w:rPr>
+          <w:sz w:val="24"/>
+          <w:szCs w:val="24"/>
+        </w:rPr>
+        <w:t>decision</w:t>
+      </w:r>
+      <w:r>
+        <w:rPr>
+          <w:sz w:val="24"/>
+          <w:szCs w:val="24"/>
+        </w:rPr>
+        <w:t xml:space="preserve"> to look at different level of the approach rate is</w:t>
+      </w:r>
+      <w:r>
+        <w:rPr>
+          <w:sz w:val="24"/>
+          <w:szCs w:val="24"/>
+        </w:rPr>
         <w:t xml:space="preserve"> </w:t>
       </w:r>
       <w:r>
@@ -25256,14 +25663,35 @@
           <w:sz w:val="24"/>
           <w:szCs w:val="24"/>
         </w:rPr>
-        <w:t>also because the</w:t>
-      </w:r>
-      <w:r>
-        <w:rPr>
-          <w:sz w:val="24"/>
-          <w:szCs w:val="24"/>
-        </w:rPr>
-        <w:t xml:space="preserve"> literature is still very sparse regarding th</w:t>
+        <w:t xml:space="preserve">also </w:t>
+      </w:r>
+      <w:r>
+        <w:rPr>
+          <w:sz w:val="24"/>
+          <w:szCs w:val="24"/>
+        </w:rPr>
+        <w:t xml:space="preserve">duo to the </w:t>
+      </w:r>
+      <w:r>
+        <w:rPr>
+          <w:sz w:val="24"/>
+          <w:szCs w:val="24"/>
+        </w:rPr>
+        <w:t xml:space="preserve">sparse </w:t>
+      </w:r>
+      <w:r>
+        <w:rPr>
+          <w:sz w:val="24"/>
+          <w:szCs w:val="24"/>
+        </w:rPr>
+        <w:t xml:space="preserve">literature </w:t>
+      </w:r>
+      <w:r>
+        <w:rPr>
+          <w:sz w:val="24"/>
+          <w:szCs w:val="24"/>
+        </w:rPr>
+        <w:t>regarding th</w:t>
       </w:r>
       <w:r>
         <w:rPr>
@@ -25277,36 +25705,21 @@
           <w:sz w:val="24"/>
           <w:szCs w:val="24"/>
         </w:rPr>
-        <w:t xml:space="preserve"> effect</w:t>
-      </w:r>
-      <w:r>
-        <w:rPr>
-          <w:sz w:val="24"/>
-          <w:szCs w:val="24"/>
-        </w:rPr>
-        <w:t xml:space="preserve"> as a result of changes in the level of income i</w:t>
-      </w:r>
-      <w:commentRangeStart w:id="53"/>
-      <w:r>
-        <w:rPr>
-          <w:sz w:val="24"/>
-          <w:szCs w:val="24"/>
-        </w:rPr>
-        <w:t>nsurance</w:t>
-      </w:r>
-      <w:commentRangeEnd w:id="53"/>
-      <w:r>
-        <w:rPr>
-          <w:rStyle w:val="Kommentarhenvisning"/>
-        </w:rPr>
-        <w:commentReference w:id="53"/>
-      </w:r>
-      <w:r>
-        <w:rPr>
-          <w:sz w:val="24"/>
-          <w:szCs w:val="24"/>
-        </w:rPr>
-        <w:t xml:space="preserve"> mentioned by </w:t>
+        <w:t xml:space="preserve"> </w:t>
+      </w:r>
+      <w:r>
+        <w:rPr>
+          <w:sz w:val="24"/>
+          <w:szCs w:val="24"/>
+        </w:rPr>
+        <w:t>rate</w:t>
+      </w:r>
+      <w:r>
+        <w:rPr>
+          <w:sz w:val="24"/>
+          <w:szCs w:val="24"/>
+        </w:rPr>
+        <w:t xml:space="preserve"> </w:t>
       </w:r>
       <w:r>
         <w:rPr>
@@ -25320,7 +25733,7 @@
           <w:sz w:val="24"/>
           <w:szCs w:val="24"/>
         </w:rPr>
-        <w:instrText>ADDIN CSL_CITATION {"citationItems":[{"id":"ITEM-1","itemData":{"author":[{"dropping-particle":"","family":"Andersen","given":"Torben M","non-dropping-particle":"","parse-names":false,"suffix":""},{"dropping-particle":"","family":"Svarer","given":"Michael","non-dropping-particle":"","parse-names":false,"suffix":""},{"dropping-particle":"","family":"Vejlin","given":"Rune Majlund","non-dropping-particle":"","parse-names":false,"suffix":""}],"container-title":"Beskæftigelsesministeriet","id":"ITEM-1","issued":{"date-parts":[["2015"]]},"page":"1-99","title":"Litteraturreview af effekter af indretning af arbejdsunderstøttelsen","type":"article-journal"},"uris":["http://www.mendeley.com/documents/?uuid=ad820520-132a-4f73-93fb-f2b387035f09"]}],"mendeley":{"formattedCitation":"(Andersen et al., 2015)","plainTextFormattedCitation":"(Andersen et al., 2015)","previouslyFormattedCitation":"(Andersen et al., 2015)"},"properties":{"noteIndex":0},"schema":"https://github.com/citation-style-language/schema/raw/master/csl-citation.json"}</w:instrText>
+        <w:instrText>ADDIN CSL_CITATION {"citationItems":[{"id":"ITEM-1","itemData":{"author":[{"dropping-particle":"","family":"Andersen","given":"Torben M","non-dropping-particle":"","parse-names":false,"suffix":""},{"dropping-particle":"","family":"Svarer","given":"Michael","non-dropping-particle":"","parse-names":false,"suffix":""},{"dropping-particle":"","family":"Vejlin","given":"Rune Majlund","non-dropping-particle":"","parse-names":false,"suffix":""}],"container-title":"Beskæftigelsesministeriet","id":"ITEM-1","issued":{"date-parts":[["2015"]]},"page":"1-99","title":"Litteraturreview af effekter af indretning af arbejdsunderstøttelsen","type":"article-journal"},"uris":["http://www.mendeley.com/documents/?uuid=ad820520-132a-4f73-93fb-f2b387035f09"]},{"id":"ITEM-2","itemData":{"author":[{"dropping-particle":"","family":"Økonomiske Råd","given":"","non-dropping-particle":"De","parse-names":false,"suffix":""}],"id":"ITEM-2","issued":{"date-parts":[["2022"]]},"title":"RAPPORT FRA FORMANDSKABET DANSK ØKONOMI FORÅR 2022","type":"report"},"uris":["http://www.mendeley.com/documents/?uuid=ba41821c-8687-3dd4-967a-44acd8f66336"]}],"mendeley":{"formattedCitation":"(Andersen et al., 2015; De Økonomiske Råd, 2022)","plainTextFormattedCitation":"(Andersen et al., 2015; De Økonomiske Råd, 2022)","previouslyFormattedCitation":"(Andersen et al., 2015; De Økonomiske Råd, 2022)"},"properties":{"noteIndex":0},"schema":"https://github.com/citation-style-language/schema/raw/master/csl-citation.json"}</w:instrText>
       </w:r>
       <w:r>
         <w:rPr>
@@ -25335,7 +25748,7 @@
           <w:sz w:val="24"/>
           <w:szCs w:val="24"/>
         </w:rPr>
-        <w:t>(Andersen et al., 2015)</w:t>
+        <w:t>(Andersen et al., 2015; De Økonomiske Råd, 2022)</w:t>
       </w:r>
       <w:r>
         <w:rPr>
@@ -25584,10 +25997,11 @@
           <w:sz w:val="24"/>
           <w:szCs w:val="24"/>
         </w:rPr>
+        <w:lastRenderedPageBreak/>
         <w:t xml:space="preserve">We estimate the macro elasticity to be approximately </w:t>
       </w:r>
-      <w:commentRangeStart w:id="54"/>
-      <w:commentRangeStart w:id="55"/>
+      <w:commentRangeStart w:id="46"/>
+      <w:commentRangeStart w:id="47"/>
       <w:r>
         <w:rPr>
           <w:sz w:val="24"/>
@@ -25609,7 +26023,7 @@
         </w:rPr>
         <w:t>5-0.</w:t>
       </w:r>
-      <w:commentRangeEnd w:id="54"/>
+      <w:commentRangeEnd w:id="46"/>
       <w:r>
         <w:rPr>
           <w:sz w:val="24"/>
@@ -25621,14 +26035,14 @@
         <w:rPr>
           <w:rStyle w:val="Kommentarhenvisning"/>
         </w:rPr>
-        <w:commentReference w:id="54"/>
-      </w:r>
-      <w:commentRangeEnd w:id="55"/>
+        <w:commentReference w:id="46"/>
+      </w:r>
+      <w:commentRangeEnd w:id="47"/>
       <w:r>
         <w:rPr>
           <w:rStyle w:val="Kommentarhenvisning"/>
         </w:rPr>
-        <w:commentReference w:id="55"/>
+        <w:commentReference w:id="47"/>
       </w:r>
       <w:r>
         <w:rPr>
@@ -25708,7 +26122,6 @@
           <w:sz w:val="24"/>
           <w:szCs w:val="24"/>
         </w:rPr>
-        <w:lastRenderedPageBreak/>
         <w:t xml:space="preserve">In the next section we will </w:t>
       </w:r>
       <w:r>
@@ -25775,7 +26188,7 @@
           <w:sz w:val="24"/>
           <w:szCs w:val="24"/>
         </w:rPr>
-        <w:t>, we find a relationship very close to the one found by (Sweden) for the Swedish economy</w:t>
+        <w:t xml:space="preserve">, we find a relationship very close to the one found by </w:t>
       </w:r>
       <w:r>
         <w:rPr>
@@ -25783,6 +26196,63 @@
           <w:sz w:val="24"/>
           <w:szCs w:val="24"/>
         </w:rPr>
+        <w:fldChar w:fldCharType="begin" w:fldLock="1"/>
+      </w:r>
+      <w:r>
+        <w:rPr>
+          <w:rFonts w:cstheme="minorHAnsi"/>
+          <w:sz w:val="24"/>
+          <w:szCs w:val="24"/>
+        </w:rPr>
+        <w:instrText>ADDIN CSL_CITATION {"citationItems":[{"id":"ITEM-1","itemData":{"DOI":"10.1016/j.jpubeco.2020.104199","ISSN":"00472727","abstract":"We estimate the “macro effect” of an increase in the generosity of unemployment insurance (UI) on unemployment in Sweden using regional data. The national UI benefit formula features a benefit ceiling and a statutory replacement rate, and does not take regional wage differentials into account. Changes in the national rules are useful for identification, since a change in the benefit ceiling, for example, has a greater impact on UI generosity in a high-wage region than in a low-wage region because a greater fraction of the workforce will be affected by the benefit ceiling in the high-wage region. We implement this identification strategy using data for the Swedish municipalities over the time period 1992–2014. Our estimates suggest that the macro elasticity of an increase in UI on unemployment is around 3. This is twice as large as the corresponding “micro elasticity”, which we estimate to 1.4–1.5 using data from the same time period.","author":[{"dropping-particle":"","family":"Fredriksson","given":"Peter","non-dropping-particle":"","parse-names":false,"suffix":""},{"dropping-particle":"","family":"Söderström","given":"Martin","non-dropping-particle":"","parse-names":false,"suffix":""}],"container-title":"Journal of Public Economics","id":"ITEM-1","issued":{"date-parts":[["2020"]]},"page":"104199","publisher":"Elsevier B.V.","title":"The equilibrium impact of unemployment insurance on unemployment: Evidence from a non-linear policy rule","type":"article-journal","volume":"187"},"uris":["http://www.mendeley.com/documents/?uuid=466476a4-df1e-4664-b5a7-a32153a79912"]}],"mendeley":{"formattedCitation":"(Fredriksson &amp; Söderström, 2020)","plainTextFormattedCitation":"(Fredriksson &amp; Söderström, 2020)","previouslyFormattedCitation":"(Fredriksson &amp; Söderström, 2020)"},"properties":{"noteIndex":0},"schema":"https://github.com/citation-style-language/schema/raw/master/csl-citation.json"}</w:instrText>
+      </w:r>
+      <w:r>
+        <w:rPr>
+          <w:rFonts w:cstheme="minorHAnsi"/>
+          <w:sz w:val="24"/>
+          <w:szCs w:val="24"/>
+        </w:rPr>
+        <w:fldChar w:fldCharType="separate"/>
+      </w:r>
+      <w:r>
+        <w:rPr>
+          <w:rFonts w:cstheme="minorHAnsi"/>
+          <w:noProof/>
+          <w:sz w:val="24"/>
+          <w:szCs w:val="24"/>
+        </w:rPr>
+        <w:t>(Fredriksson &amp; Söderström, 2020)</w:t>
+      </w:r>
+      <w:r>
+        <w:rPr>
+          <w:rFonts w:cstheme="minorHAnsi"/>
+          <w:sz w:val="24"/>
+          <w:szCs w:val="24"/>
+        </w:rPr>
+        <w:fldChar w:fldCharType="end"/>
+      </w:r>
+      <w:r>
+        <w:rPr>
+          <w:rFonts w:cstheme="minorHAnsi"/>
+          <w:sz w:val="24"/>
+          <w:szCs w:val="24"/>
+        </w:rPr>
+        <w:t xml:space="preserve"> </w:t>
+      </w:r>
+      <w:r>
+        <w:rPr>
+          <w:rFonts w:cstheme="minorHAnsi"/>
+          <w:sz w:val="24"/>
+          <w:szCs w:val="24"/>
+        </w:rPr>
+        <w:t>for the Swedish economy</w:t>
+      </w:r>
+      <w:r>
+        <w:rPr>
+          <w:rFonts w:cstheme="minorHAnsi"/>
+          <w:sz w:val="24"/>
+          <w:szCs w:val="24"/>
+        </w:rPr>
         <w:t xml:space="preserve">. </w:t>
       </w:r>
       <w:r>
@@ -25897,7 +26367,7 @@
         </w:rPr>
         <w:t xml:space="preserve"> of </w:t>
       </w:r>
-      <w:commentRangeStart w:id="56"/>
+      <w:commentRangeStart w:id="48"/>
       <w:r>
         <w:rPr>
           <w:rFonts w:cstheme="minorHAnsi"/>
@@ -25906,7 +26376,7 @@
         </w:rPr>
         <w:t xml:space="preserve">unemployment </w:t>
       </w:r>
-      <w:commentRangeEnd w:id="56"/>
+      <w:commentRangeEnd w:id="48"/>
       <w:r>
         <w:rPr>
           <w:rStyle w:val="Kommentarhenvisning"/>
@@ -25914,7 +26384,7 @@
           <w:sz w:val="24"/>
           <w:szCs w:val="24"/>
         </w:rPr>
-        <w:commentReference w:id="56"/>
+        <w:commentReference w:id="48"/>
       </w:r>
       <w:r>
         <w:rPr>
@@ -26579,7 +27049,7 @@
           <w:sz w:val="24"/>
           <w:szCs w:val="24"/>
         </w:rPr>
-        <w:t xml:space="preserve"> argues that the size of the elasticity can depend on the type of shock performed, as we use a counter factual scenario for estimating the macro elasticity, we should get the elasticity associated with precisely this political initiative.</w:t>
+        <w:t xml:space="preserve"> argues that the size of the elasticity can depend on the type of shock performed, as we use a counter factual scenario for estimating the macro elasticity, we should get the elasticity associated with </w:t>
       </w:r>
       <w:r>
         <w:rPr>
@@ -26587,7 +27057,8 @@
           <w:sz w:val="24"/>
           <w:szCs w:val="24"/>
         </w:rPr>
-        <w:t xml:space="preserve"> Therefore, we will be using </w:t>
+        <w:lastRenderedPageBreak/>
+        <w:t>precisely this political initiative.</w:t>
       </w:r>
       <w:r>
         <w:rPr>
@@ -26595,15 +27066,7 @@
           <w:sz w:val="24"/>
           <w:szCs w:val="24"/>
         </w:rPr>
-        <w:t>the elasticities calculated in this paper</w:t>
-      </w:r>
-      <w:r>
-        <w:rPr>
-          <w:rFonts w:eastAsiaTheme="minorEastAsia" w:cstheme="minorHAnsi"/>
-          <w:sz w:val="24"/>
-          <w:szCs w:val="24"/>
-        </w:rPr>
-        <w:t xml:space="preserve"> when</w:t>
+        <w:t xml:space="preserve"> Therefore, we will be using the elasticities calculated in this paper when</w:t>
       </w:r>
       <w:r>
         <w:rPr>
@@ -26690,8 +27153,23 @@
           <w:sz w:val="24"/>
           <w:szCs w:val="24"/>
         </w:rPr>
-        <w:lastRenderedPageBreak/>
-        <w:t xml:space="preserve">The case argued by the income insurance companies and worker unions. Where the approach effect is not included in the income insurance model. </w:t>
+        <w:t xml:space="preserve">The case argued by the income insurance companies and worker unions. Where the approach </w:t>
+      </w:r>
+      <w:r>
+        <w:rPr>
+          <w:rFonts w:eastAsiaTheme="minorEastAsia" w:cstheme="minorHAnsi"/>
+          <w:sz w:val="24"/>
+          <w:szCs w:val="24"/>
+        </w:rPr>
+        <w:t>rate</w:t>
+      </w:r>
+      <w:r>
+        <w:rPr>
+          <w:rFonts w:eastAsiaTheme="minorEastAsia" w:cstheme="minorHAnsi"/>
+          <w:sz w:val="24"/>
+          <w:szCs w:val="24"/>
+        </w:rPr>
+        <w:t xml:space="preserve"> is not included in the income insurance model. </w:t>
       </w:r>
     </w:p>
     <w:p>
@@ -26941,7 +27419,7 @@
           <w:sz w:val="24"/>
           <w:szCs w:val="24"/>
         </w:rPr>
-        <w:t>(LO)</w:t>
+        <w:fldChar w:fldCharType="begin" w:fldLock="1"/>
       </w:r>
       <w:r>
         <w:rPr>
@@ -26949,7 +27427,48 @@
           <w:sz w:val="24"/>
           <w:szCs w:val="24"/>
         </w:rPr>
-        <w:t xml:space="preserve">, as we also use the elasticity calculated when removing the effects of the approach rate as argued by </w:t>
+        <w:instrText>ADDIN CSL_CITATION {"citationItems":[{"id":"ITEM-1","itemData":{"author":[{"dropping-particle":"","family":"Aastrup","given":"Morten","non-dropping-particle":"","parse-names":false,"suffix":""}],"id":"ITEM-1","issue":"September 2018","issued":{"date-parts":[["2018"]]},"title":"30 Års dagpengeforringelser","type":"article-journal"},"uris":["http://www.mendeley.com/documents/?uuid=f6713169-51f1-434f-9976-a6f0d8693e60"]}],"mendeley":{"formattedCitation":"(Aastrup, 2018)","plainTextFormattedCitation":"(Aastrup, 2018)"},"properties":{"noteIndex":0},"schema":"https://github.com/citation-style-language/schema/raw/master/csl-citation.json"}</w:instrText>
+      </w:r>
+      <w:r>
+        <w:rPr>
+          <w:rFonts w:eastAsiaTheme="minorEastAsia" w:cstheme="minorHAnsi"/>
+          <w:sz w:val="24"/>
+          <w:szCs w:val="24"/>
+        </w:rPr>
+        <w:fldChar w:fldCharType="separate"/>
+      </w:r>
+      <w:r>
+        <w:rPr>
+          <w:rFonts w:eastAsiaTheme="minorEastAsia" w:cstheme="minorHAnsi"/>
+          <w:noProof/>
+          <w:sz w:val="24"/>
+          <w:szCs w:val="24"/>
+        </w:rPr>
+        <w:t>(Aastrup, 2018)</w:t>
+      </w:r>
+      <w:r>
+        <w:rPr>
+          <w:rFonts w:eastAsiaTheme="minorEastAsia" w:cstheme="minorHAnsi"/>
+          <w:sz w:val="24"/>
+          <w:szCs w:val="24"/>
+        </w:rPr>
+        <w:fldChar w:fldCharType="end"/>
+      </w:r>
+      <w:r>
+        <w:rPr>
+          <w:rFonts w:eastAsiaTheme="minorEastAsia" w:cstheme="minorHAnsi"/>
+          <w:sz w:val="24"/>
+          <w:szCs w:val="24"/>
+        </w:rPr>
+        <w:t xml:space="preserve">, </w:t>
+      </w:r>
+      <w:r>
+        <w:rPr>
+          <w:rFonts w:eastAsiaTheme="minorEastAsia" w:cstheme="minorHAnsi"/>
+          <w:sz w:val="24"/>
+          <w:szCs w:val="24"/>
+        </w:rPr>
+        <w:t xml:space="preserve">as we also use the elasticity calculated when removing the effects of the approach rate as argued by </w:t>
       </w:r>
       <w:r>
         <w:rPr>
@@ -27282,7 +27801,7 @@
         </w:rPr>
         <w:t xml:space="preserve"> </w:t>
       </w:r>
-      <w:commentRangeStart w:id="57"/>
+      <w:commentRangeStart w:id="49"/>
       <w:r>
         <w:rPr>
           <w:rFonts w:eastAsiaTheme="minorEastAsia" w:cstheme="minorHAnsi"/>
@@ -27299,12 +27818,12 @@
         </w:rPr>
         <w:t xml:space="preserve"> </w:t>
       </w:r>
-      <w:commentRangeEnd w:id="57"/>
+      <w:commentRangeEnd w:id="49"/>
       <w:r>
         <w:rPr>
           <w:rStyle w:val="Kommentarhenvisning"/>
         </w:rPr>
-        <w:commentReference w:id="57"/>
+        <w:commentReference w:id="49"/>
       </w:r>
       <w:r>
         <w:rPr>
@@ -27387,6 +27906,36 @@
         </w:rPr>
         <w:t>.</w:t>
       </w:r>
+    </w:p>
+    <w:p>
+      <w:pPr>
+        <w:spacing w:line="360" w:lineRule="auto"/>
+        <w:rPr>
+          <w:rFonts w:eastAsiaTheme="minorEastAsia" w:cstheme="minorHAnsi"/>
+          <w:sz w:val="24"/>
+          <w:szCs w:val="24"/>
+        </w:rPr>
+      </w:pPr>
+    </w:p>
+    <w:p>
+      <w:pPr>
+        <w:spacing w:line="360" w:lineRule="auto"/>
+        <w:rPr>
+          <w:rFonts w:eastAsiaTheme="minorEastAsia" w:cstheme="minorHAnsi"/>
+          <w:sz w:val="24"/>
+          <w:szCs w:val="24"/>
+        </w:rPr>
+      </w:pPr>
+    </w:p>
+    <w:p>
+      <w:pPr>
+        <w:spacing w:line="360" w:lineRule="auto"/>
+        <w:rPr>
+          <w:rFonts w:eastAsiaTheme="minorEastAsia" w:cstheme="minorHAnsi"/>
+          <w:sz w:val="24"/>
+          <w:szCs w:val="24"/>
+        </w:rPr>
+      </w:pPr>
     </w:p>
     <w:p>
       <w:pPr>
@@ -27407,6 +27956,7 @@
           <w:sz w:val="24"/>
           <w:szCs w:val="24"/>
         </w:rPr>
+        <w:lastRenderedPageBreak/>
         <w:t>Case 1</w:t>
       </w:r>
     </w:p>
@@ -27467,16 +28017,6 @@
         </w:rPr>
         <w:t xml:space="preserve">. </w:t>
       </w:r>
-    </w:p>
-    <w:p>
-      <w:pPr>
-        <w:spacing w:line="360" w:lineRule="auto"/>
-        <w:rPr>
-          <w:rFonts w:eastAsiaTheme="minorEastAsia" w:cstheme="minorHAnsi"/>
-          <w:sz w:val="24"/>
-          <w:szCs w:val="24"/>
-        </w:rPr>
-      </w:pPr>
     </w:p>
     <w:p>
       <w:pPr>
@@ -27497,7 +28037,6 @@
           <w:sz w:val="24"/>
           <w:szCs w:val="24"/>
         </w:rPr>
-        <w:lastRenderedPageBreak/>
         <w:t>Case 2</w:t>
       </w:r>
     </w:p>
@@ -27524,7 +28063,23 @@
           <w:sz w:val="24"/>
           <w:szCs w:val="24"/>
         </w:rPr>
-        <w:t xml:space="preserve">Thereby validating the decision to suppress the rate regulation percent looking at </w:t>
+        <w:t>Thereby validating the</w:t>
+      </w:r>
+      <w:r>
+        <w:rPr>
+          <w:rFonts w:eastAsiaTheme="minorEastAsia" w:cstheme="minorHAnsi"/>
+          <w:sz w:val="24"/>
+          <w:szCs w:val="24"/>
+        </w:rPr>
+        <w:t xml:space="preserve"> political</w:t>
+      </w:r>
+      <w:r>
+        <w:rPr>
+          <w:rFonts w:eastAsiaTheme="minorEastAsia" w:cstheme="minorHAnsi"/>
+          <w:sz w:val="24"/>
+          <w:szCs w:val="24"/>
+        </w:rPr>
+        <w:t xml:space="preserve"> decision to suppress the rate regulation percent looking at </w:t>
       </w:r>
       <w:r>
         <w:rPr>
@@ -27604,7 +28159,7 @@
           <w:sz w:val="24"/>
           <w:szCs w:val="24"/>
         </w:rPr>
-        <w:t xml:space="preserve">s the macro elasticity is </w:t>
+        <w:t>s the</w:t>
       </w:r>
       <w:r>
         <w:rPr>
@@ -27612,7 +28167,7 @@
           <w:sz w:val="24"/>
           <w:szCs w:val="24"/>
         </w:rPr>
-        <w:t>positive,</w:t>
+        <w:t xml:space="preserve"> magnitude of the positive estimate for the</w:t>
       </w:r>
       <w:r>
         <w:rPr>
@@ -27620,6 +28175,46 @@
           <w:sz w:val="24"/>
           <w:szCs w:val="24"/>
         </w:rPr>
+        <w:t xml:space="preserve"> macro elasticity </w:t>
+      </w:r>
+      <w:r>
+        <w:rPr>
+          <w:rFonts w:eastAsiaTheme="minorEastAsia" w:cstheme="minorHAnsi"/>
+          <w:sz w:val="24"/>
+          <w:szCs w:val="24"/>
+        </w:rPr>
+        <w:t>is larger than the</w:t>
+      </w:r>
+      <w:r>
+        <w:rPr>
+          <w:rFonts w:eastAsiaTheme="minorEastAsia" w:cstheme="minorHAnsi"/>
+          <w:sz w:val="24"/>
+          <w:szCs w:val="24"/>
+        </w:rPr>
+        <w:t xml:space="preserve"> reduc</w:t>
+      </w:r>
+      <w:r>
+        <w:rPr>
+          <w:rFonts w:eastAsiaTheme="minorEastAsia" w:cstheme="minorHAnsi"/>
+          <w:sz w:val="24"/>
+          <w:szCs w:val="24"/>
+        </w:rPr>
+        <w:t>tion</w:t>
+      </w:r>
+      <w:r>
+        <w:rPr>
+          <w:rFonts w:eastAsiaTheme="minorEastAsia" w:cstheme="minorHAnsi"/>
+          <w:sz w:val="24"/>
+          <w:szCs w:val="24"/>
+        </w:rPr>
+        <w:t xml:space="preserve"> in the micro elasticity</w:t>
+      </w:r>
+      <w:r>
+        <w:rPr>
+          <w:rFonts w:eastAsiaTheme="minorEastAsia" w:cstheme="minorHAnsi"/>
+          <w:sz w:val="24"/>
+          <w:szCs w:val="24"/>
+        </w:rPr>
         <w:t xml:space="preserve"> </w:t>
       </w:r>
       <w:r>
@@ -27628,7 +28223,7 @@
           <w:sz w:val="24"/>
           <w:szCs w:val="24"/>
         </w:rPr>
-        <w:t>and as the magnitude of the elasticity</w:t>
+        <w:t>coming</w:t>
       </w:r>
       <w:r>
         <w:rPr>
@@ -27636,7 +28231,7 @@
           <w:sz w:val="24"/>
           <w:szCs w:val="24"/>
         </w:rPr>
-        <w:t xml:space="preserve"> only looking at the macroeconomic effects </w:t>
+        <w:t xml:space="preserve"> of the</w:t>
       </w:r>
       <w:r>
         <w:rPr>
@@ -27644,7 +28239,7 @@
           <w:sz w:val="24"/>
           <w:szCs w:val="24"/>
         </w:rPr>
-        <w:t xml:space="preserve"> is larger than the</w:t>
+        <w:t xml:space="preserve"> lower</w:t>
       </w:r>
       <w:r>
         <w:rPr>
@@ -27652,7 +28247,7 @@
           <w:sz w:val="24"/>
           <w:szCs w:val="24"/>
         </w:rPr>
-        <w:t xml:space="preserve"> reduc</w:t>
+        <w:t xml:space="preserve"> approach rate</w:t>
       </w:r>
       <w:r>
         <w:rPr>
@@ -27660,7 +28255,7 @@
           <w:sz w:val="24"/>
           <w:szCs w:val="24"/>
         </w:rPr>
-        <w:t>tion</w:t>
+        <w:t xml:space="preserve"> as</w:t>
       </w:r>
       <w:r>
         <w:rPr>
@@ -27668,7 +28263,7 @@
           <w:sz w:val="24"/>
           <w:szCs w:val="24"/>
         </w:rPr>
-        <w:t xml:space="preserve"> </w:t>
+        <w:t xml:space="preserve"> argued by </w:t>
       </w:r>
       <w:r>
         <w:rPr>
@@ -27676,7 +28271,7 @@
           <w:sz w:val="24"/>
           <w:szCs w:val="24"/>
         </w:rPr>
-        <w:t>coming</w:t>
+        <w:fldChar w:fldCharType="begin" w:fldLock="1"/>
       </w:r>
       <w:r>
         <w:rPr>
@@ -27684,7 +28279,7 @@
           <w:sz w:val="24"/>
           <w:szCs w:val="24"/>
         </w:rPr>
-        <w:t xml:space="preserve"> of the</w:t>
+        <w:instrText>ADDIN CSL_CITATION {"citationItems":[{"id":"ITEM-1","itemData":{"author":[{"dropping-particle":"","family":"Økonomiske Råd","given":"","non-dropping-particle":"De","parse-names":false,"suffix":""}],"id":"ITEM-1","issued":{"date-parts":[["2022"]]},"title":"RAPPORT FRA FORMANDSKABET DANSK ØKONOMI FORÅR 2022","type":"report"},"uris":["http://www.mendeley.com/documents/?uuid=ba41821c-8687-3dd4-967a-44acd8f66336"]}],"mendeley":{"formattedCitation":"(De Økonomiske Råd, 2022)","plainTextFormattedCitation":"(De Økonomiske Råd, 2022)","previouslyFormattedCitation":"(De Økonomiske Råd, 2022)"},"properties":{"noteIndex":0},"schema":"https://github.com/citation-style-language/schema/raw/master/csl-citation.json"}</w:instrText>
       </w:r>
       <w:r>
         <w:rPr>
@@ -27692,15 +28287,16 @@
           <w:sz w:val="24"/>
           <w:szCs w:val="24"/>
         </w:rPr>
-        <w:t xml:space="preserve"> lower</w:t>
+        <w:fldChar w:fldCharType="separate"/>
       </w:r>
       <w:r>
         <w:rPr>
           <w:rFonts w:eastAsiaTheme="minorEastAsia" w:cstheme="minorHAnsi"/>
-          <w:sz w:val="24"/>
-          <w:szCs w:val="24"/>
-        </w:rPr>
-        <w:t xml:space="preserve"> approach rate</w:t>
+          <w:noProof/>
+          <w:sz w:val="24"/>
+          <w:szCs w:val="24"/>
+        </w:rPr>
+        <w:t>(De Økonomiske Råd, 2022)</w:t>
       </w:r>
       <w:r>
         <w:rPr>
@@ -27708,72 +28304,7 @@
           <w:sz w:val="24"/>
           <w:szCs w:val="24"/>
         </w:rPr>
-        <w:t xml:space="preserve"> as</w:t>
-      </w:r>
-      <w:r>
-        <w:rPr>
-          <w:rFonts w:eastAsiaTheme="minorEastAsia" w:cstheme="minorHAnsi"/>
-          <w:sz w:val="24"/>
-          <w:szCs w:val="24"/>
-        </w:rPr>
-        <w:t xml:space="preserve"> argued by </w:t>
-      </w:r>
-      <w:r>
-        <w:rPr>
-          <w:rFonts w:eastAsiaTheme="minorEastAsia" w:cstheme="minorHAnsi"/>
-          <w:sz w:val="24"/>
-          <w:szCs w:val="24"/>
-        </w:rPr>
-        <w:fldChar w:fldCharType="begin" w:fldLock="1"/>
-      </w:r>
-      <w:r>
-        <w:rPr>
-          <w:rFonts w:eastAsiaTheme="minorEastAsia" w:cstheme="minorHAnsi"/>
-          <w:sz w:val="24"/>
-          <w:szCs w:val="24"/>
-        </w:rPr>
-        <w:instrText>ADDIN CSL_CITATION {"citationItems":[{"id":"ITEM-1","itemData":{"author":[{"dropping-particle":"","family":"Økonomiske Råd","given":"","non-dropping-particle":"De","parse-names":false,"suffix":""}],"id":"ITEM-1","issued":{"date-parts":[["2022"]]},"title":"RAPPORT FRA FORMANDSKABET DANSK ØKONOMI FORÅR 2022","type":"report"},"uris":["http://www.mendeley.com/documents/?uuid=ba41821c-8687-3dd4-967a-44acd8f66336"]}],"mendeley":{"formattedCitation":"(De Økonomiske Råd, 2022)","plainTextFormattedCitation":"(De Økonomiske Råd, 2022)","previouslyFormattedCitation":"(De Økonomiske Råd, 2022)"},"properties":{"noteIndex":0},"schema":"https://github.com/citation-style-language/schema/raw/master/csl-citation.json"}</w:instrText>
-      </w:r>
-      <w:r>
-        <w:rPr>
-          <w:rFonts w:eastAsiaTheme="minorEastAsia" w:cstheme="minorHAnsi"/>
-          <w:sz w:val="24"/>
-          <w:szCs w:val="24"/>
-        </w:rPr>
-        <w:fldChar w:fldCharType="separate"/>
-      </w:r>
-      <w:r>
-        <w:rPr>
-          <w:rFonts w:eastAsiaTheme="minorEastAsia" w:cstheme="minorHAnsi"/>
-          <w:noProof/>
-          <w:sz w:val="24"/>
-          <w:szCs w:val="24"/>
-        </w:rPr>
-        <w:t>(De Økonomiske Råd, 2022)</w:t>
-      </w:r>
-      <w:r>
-        <w:rPr>
-          <w:rFonts w:eastAsiaTheme="minorEastAsia" w:cstheme="minorHAnsi"/>
-          <w:sz w:val="24"/>
-          <w:szCs w:val="24"/>
-        </w:rPr>
         <w:fldChar w:fldCharType="end"/>
-      </w:r>
-      <w:r>
-        <w:rPr>
-          <w:rFonts w:eastAsiaTheme="minorEastAsia" w:cstheme="minorHAnsi"/>
-          <w:sz w:val="24"/>
-          <w:szCs w:val="24"/>
-        </w:rPr>
-        <w:t xml:space="preserve"> </w:t>
-      </w:r>
-      <w:r>
-        <w:rPr>
-          <w:rFonts w:eastAsiaTheme="minorEastAsia" w:cstheme="minorHAnsi"/>
-          <w:sz w:val="24"/>
-          <w:szCs w:val="24"/>
-        </w:rPr>
-        <w:t>we observe an overall increase in the marginal costs</w:t>
       </w:r>
       <w:r>
         <w:rPr>
@@ -27799,46 +28330,6 @@
           <w:sz w:val="24"/>
           <w:szCs w:val="24"/>
         </w:rPr>
-        <w:t>These results therefor both indicates why the income insurance companies criticize the overall reduction of the compen</w:t>
-      </w:r>
-      <w:r>
-        <w:rPr>
-          <w:rFonts w:eastAsiaTheme="minorEastAsia" w:cstheme="minorHAnsi"/>
-          <w:sz w:val="24"/>
-          <w:szCs w:val="24"/>
-        </w:rPr>
-        <w:t>sation rate</w:t>
-      </w:r>
-      <w:r>
-        <w:rPr>
-          <w:rFonts w:eastAsiaTheme="minorEastAsia" w:cstheme="minorHAnsi"/>
-          <w:sz w:val="24"/>
-          <w:szCs w:val="24"/>
-        </w:rPr>
-        <w:t>,</w:t>
-      </w:r>
-      <w:r>
-        <w:rPr>
-          <w:rFonts w:eastAsiaTheme="minorEastAsia" w:cstheme="minorHAnsi"/>
-          <w:sz w:val="24"/>
-          <w:szCs w:val="24"/>
-        </w:rPr>
-        <w:t xml:space="preserve"> whereas at the same time</w:t>
-      </w:r>
-      <w:r>
-        <w:rPr>
-          <w:rFonts w:eastAsiaTheme="minorEastAsia" w:cstheme="minorHAnsi"/>
-          <w:sz w:val="24"/>
-          <w:szCs w:val="24"/>
-        </w:rPr>
-        <w:t xml:space="preserve"> the government (using the income insurance model) seems to favor a reduction of the compensation rate. </w:t>
-      </w:r>
-      <w:r>
-        <w:rPr>
-          <w:rFonts w:eastAsiaTheme="minorEastAsia" w:cstheme="minorHAnsi"/>
-          <w:sz w:val="24"/>
-          <w:szCs w:val="24"/>
-        </w:rPr>
         <w:t xml:space="preserve">From the results of case 3, where also the macroeconomic effects are considered, the government seems to be doing the economically optimal solution in lowering the compensation </w:t>
       </w:r>
       <w:r>
@@ -27905,7 +28396,7 @@
           <w:sz w:val="24"/>
           <w:szCs w:val="24"/>
         </w:rPr>
-        <w:instrText>ADDIN CSL_CITATION {"citationItems":[{"id":"ITEM-1","itemData":{"DOI":"10.1016/j.jpubeco.2020.104199","ISSN":"00472727","abstract":"We estimate the “macro effect” of an increase in the generosity of unemployment insurance (UI) on unemployment in Sweden using regional data. The national UI benefit formula features a benefit ceiling and a statutory replacement rate, and does not take regional wage differentials into account. Changes in the national rules are useful for identification, since a change in the benefit ceiling, for example, has a greater impact on UI generosity in a high-wage region than in a low-wage region because a greater fraction of the workforce will be affected by the benefit ceiling in the high-wage region. We implement this identification strategy using data for the Swedish municipalities over the time period 1992–2014. Our estimates suggest that the macro elasticity of an increase in UI on unemployment is around 3. This is twice as large as the corresponding “micro elasticity”, which we estimate to 1.4–1.5 using data from the same time period.","author":[{"dropping-particle":"","family":"Fredriksson","given":"Peter","non-dropping-particle":"","parse-names":false,"suffix":""},{"dropping-particle":"","family":"Söderström","given":"Martin","non-dropping-particle":"","parse-names":false,"suffix":""}],"container-title":"Journal of Public Economics","id":"ITEM-1","issued":{"date-parts":[["2020"]]},"page":"104199","publisher":"Elsevier B.V.","title":"The equilibrium impact of unemployment insurance on unemployment: Evidence from a non-linear policy rule","type":"article-journal","volume":"187"},"uris":["http://www.mendeley.com/documents/?uuid=466476a4-df1e-4664-b5a7-a32153a79912"]}],"mendeley":{"formattedCitation":"(Fredriksson &amp; Söderström, 2020)","plainTextFormattedCitation":"(Fredriksson &amp; Söderström, 2020)"},"properties":{"noteIndex":0},"schema":"https://github.com/citation-style-language/schema/raw/master/csl-citation.json"}</w:instrText>
+        <w:instrText>ADDIN CSL_CITATION {"citationItems":[{"id":"ITEM-1","itemData":{"DOI":"10.1016/j.jpubeco.2020.104199","ISSN":"00472727","abstract":"We estimate the “macro effect” of an increase in the generosity of unemployment insurance (UI) on unemployment in Sweden using regional data. The national UI benefit formula features a benefit ceiling and a statutory replacement rate, and does not take regional wage differentials into account. Changes in the national rules are useful for identification, since a change in the benefit ceiling, for example, has a greater impact on UI generosity in a high-wage region than in a low-wage region because a greater fraction of the workforce will be affected by the benefit ceiling in the high-wage region. We implement this identification strategy using data for the Swedish municipalities over the time period 1992–2014. Our estimates suggest that the macro elasticity of an increase in UI on unemployment is around 3. This is twice as large as the corresponding “micro elasticity”, which we estimate to 1.4–1.5 using data from the same time period.","author":[{"dropping-particle":"","family":"Fredriksson","given":"Peter","non-dropping-particle":"","parse-names":false,"suffix":""},{"dropping-particle":"","family":"Söderström","given":"Martin","non-dropping-particle":"","parse-names":false,"suffix":""}],"container-title":"Journal of Public Economics","id":"ITEM-1","issued":{"date-parts":[["2020"]]},"page":"104199","publisher":"Elsevier B.V.","title":"The equilibrium impact of unemployment insurance on unemployment: Evidence from a non-linear policy rule","type":"article-journal","volume":"187"},"uris":["http://www.mendeley.com/documents/?uuid=466476a4-df1e-4664-b5a7-a32153a79912"]}],"mendeley":{"formattedCitation":"(Fredriksson &amp; Söderström, 2020)","plainTextFormattedCitation":"(Fredriksson &amp; Söderström, 2020)","previouslyFormattedCitation":"(Fredriksson &amp; Söderström, 2020)"},"properties":{"noteIndex":0},"schema":"https://github.com/citation-style-language/schema/raw/master/csl-citation.json"}</w:instrText>
       </w:r>
       <w:r>
         <w:rPr>
@@ -27954,7 +28445,23 @@
           <w:sz w:val="24"/>
           <w:szCs w:val="24"/>
         </w:rPr>
-        <w:t xml:space="preserve">, making the comparability more complicated. </w:t>
+        <w:t>, making the comparability more complicated</w:t>
+      </w:r>
+      <w:r>
+        <w:rPr>
+          <w:rFonts w:eastAsiaTheme="minorEastAsia" w:cstheme="minorHAnsi"/>
+          <w:sz w:val="24"/>
+          <w:szCs w:val="24"/>
+        </w:rPr>
+        <w:t>, adding to this it is not given that this relationship between income insurance and wages is the same for Denmark as for Sweden</w:t>
+      </w:r>
+      <w:r>
+        <w:rPr>
+          <w:rFonts w:eastAsiaTheme="minorEastAsia" w:cstheme="minorHAnsi"/>
+          <w:sz w:val="24"/>
+          <w:szCs w:val="24"/>
+        </w:rPr>
+        <w:t xml:space="preserve">. </w:t>
       </w:r>
       <w:r>
         <w:rPr>
@@ -27995,7 +28502,23 @@
           <w:sz w:val="24"/>
           <w:szCs w:val="24"/>
         </w:rPr>
-        <w:t>opposite conclusion where the marginal gains from increasing the level of income insurance exceeds the marginal costs, favoring the argumentation used by the income insurance companies.</w:t>
+        <w:t>opposite conclusion where the marginal gains from increasing the level of income insurance exceeds the marginal costs, favoring the argumentation used by the income insurance companies</w:t>
+      </w:r>
+      <w:r>
+        <w:rPr>
+          <w:rFonts w:eastAsiaTheme="minorEastAsia" w:cstheme="minorHAnsi"/>
+          <w:sz w:val="24"/>
+          <w:szCs w:val="24"/>
+        </w:rPr>
+        <w:t xml:space="preserve"> in increasing the level of income insurance</w:t>
+      </w:r>
+      <w:r>
+        <w:rPr>
+          <w:rFonts w:eastAsiaTheme="minorEastAsia" w:cstheme="minorHAnsi"/>
+          <w:sz w:val="24"/>
+          <w:szCs w:val="24"/>
+        </w:rPr>
+        <w:t>.</w:t>
       </w:r>
     </w:p>
     <w:p>
@@ -28030,7 +28553,7 @@
           <w:sz w:val="24"/>
           <w:szCs w:val="24"/>
         </w:rPr>
-        <w:t>validation of whether suppressing the rate regulation rate starting in 2016 seems to rely on two things. First, the strength of the workers unions to raise wages when the gap between wages and income insurance get</w:t>
+        <w:t xml:space="preserve">validation of whether suppressing the rate regulation rate starting in 2016 seems to rely on two things. First, the </w:t>
       </w:r>
       <w:r>
         <w:rPr>
@@ -28038,6 +28561,22 @@
           <w:sz w:val="24"/>
           <w:szCs w:val="24"/>
         </w:rPr>
+        <w:t>ability</w:t>
+      </w:r>
+      <w:r>
+        <w:rPr>
+          <w:rFonts w:eastAsiaTheme="minorEastAsia" w:cstheme="minorHAnsi"/>
+          <w:sz w:val="24"/>
+          <w:szCs w:val="24"/>
+        </w:rPr>
+        <w:t xml:space="preserve"> of workers unions to raise wages when the gap between wages and income insurance get</w:t>
+      </w:r>
+      <w:r>
+        <w:rPr>
+          <w:rFonts w:eastAsiaTheme="minorEastAsia" w:cstheme="minorHAnsi"/>
+          <w:sz w:val="24"/>
+          <w:szCs w:val="24"/>
+        </w:rPr>
         <w:t>s</w:t>
       </w:r>
       <w:r>
@@ -28046,7 +28585,7 @@
           <w:sz w:val="24"/>
           <w:szCs w:val="24"/>
         </w:rPr>
-        <w:t xml:space="preserve"> smaller</w:t>
+        <w:t xml:space="preserve"> small</w:t>
       </w:r>
       <w:r>
         <w:rPr>
@@ -28054,7 +28593,7 @@
           <w:sz w:val="24"/>
           <w:szCs w:val="24"/>
         </w:rPr>
-        <w:t xml:space="preserve">, and second whether these wage increases affects the Danish economy positively or negatively depending on the demand regime of Denmark. In the next section we will conclude our findings. </w:t>
+        <w:t xml:space="preserve">, and second whether these wage increases affects the Danish economy positively or negatively depending on the demand regime of Denmark. In the next section we conclude our findings. </w:t>
       </w:r>
     </w:p>
     <w:p>
@@ -28087,8 +28626,41 @@
     </w:p>
     <w:p/>
     <w:p>
-      <w:r>
-        <w:t xml:space="preserve">The generosity of the Danish income insurance program has been heavily debated over the last decade, especially leading up to the Danish election of 2015. The debate has been driven by the fall in the compensation rate over the last 30 years, and has been accelerated duo to the tax reform of 2012, lowering the rate regulation rate starting from 2016. In 2015 the income insurance commission was set down, to be able to validate political adjustments to the income insurance program. The model was build on aggregated micro effects, based on a literature revies made by Andersen (2015). They present empirical evidence of the relationship between the level of income insurance and the exit-rate, </w:t>
+      <w:pPr>
+        <w:spacing w:line="360" w:lineRule="auto"/>
+      </w:pPr>
+      <w:r>
+        <w:t xml:space="preserve">The generosity of the Danish income insurance program has been heavily debated over the last decade, especially leading up to the Danish election of 2015. The debate has been driven by the fall in the compensation rate over the last 30 years, and has been accelerated duo to the tax reform of 2012, lowering the rate regulation rate starting from 2016. In 2015 </w:t>
+      </w:r>
+      <w:r>
+        <w:t>a commission set down presented the income insurance model</w:t>
+      </w:r>
+      <w:r>
+        <w:t>. Th</w:t>
+      </w:r>
+      <w:r>
+        <w:t>is</w:t>
+      </w:r>
+      <w:r>
+        <w:t xml:space="preserve"> model was build on aggregated micro effects, based on a literature revie</w:t>
+      </w:r>
+      <w:r>
+        <w:t>w</w:t>
+      </w:r>
+      <w:r>
+        <w:t xml:space="preserve"> made by Andersen (2015). </w:t>
+      </w:r>
+      <w:r>
+        <w:t>Andersen (2015)</w:t>
+      </w:r>
+      <w:r>
+        <w:t xml:space="preserve"> present</w:t>
+      </w:r>
+      <w:r>
+        <w:t>ed</w:t>
+      </w:r>
+      <w:r>
+        <w:t xml:space="preserve"> empirical evidence of the relationship between the level of income insurance and the exit-rate, </w:t>
       </w:r>
       <w:r>
         <w:t>indicating</w:t>
@@ -28127,6 +28699,9 @@
       </w:r>
     </w:p>
     <w:p>
+      <w:pPr>
+        <w:spacing w:line="360" w:lineRule="auto"/>
+      </w:pPr>
       <w:proofErr w:type="spellStart"/>
       <w:r>
         <w:t>Noget</w:t>
@@ -28181,7 +28756,7 @@
     <w:p>
       <w:pPr>
         <w:rPr>
-          <w:ins w:id="58" w:author="Simon Thomsen" w:date="2022-11-09T11:41:00Z"/>
+          <w:ins w:id="50" w:author="Simon Thomsen" w:date="2022-11-09T11:41:00Z"/>
         </w:rPr>
       </w:pPr>
     </w:p>
@@ -28189,10 +28764,10 @@
       <w:pPr>
         <w:pStyle w:val="Overskrift1"/>
         <w:rPr>
-          <w:ins w:id="59" w:author="Simon Thomsen" w:date="2022-11-09T11:42:00Z"/>
-        </w:rPr>
-      </w:pPr>
-      <w:ins w:id="60" w:author="Simon Thomsen" w:date="2022-11-09T11:42:00Z">
+          <w:ins w:id="51" w:author="Simon Thomsen" w:date="2022-11-09T11:42:00Z"/>
+        </w:rPr>
+      </w:pPr>
+      <w:ins w:id="52" w:author="Simon Thomsen" w:date="2022-11-09T11:42:00Z">
         <w:r>
           <w:t xml:space="preserve">Reference list </w:t>
         </w:r>
@@ -28201,7 +28776,7 @@
     <w:p>
       <w:pPr>
         <w:rPr>
-          <w:ins w:id="61" w:author="Simon Thomsen" w:date="2022-11-09T11:42:00Z"/>
+          <w:ins w:id="53" w:author="Simon Thomsen" w:date="2022-11-09T11:42:00Z"/>
         </w:rPr>
       </w:pPr>
     </w:p>
@@ -28220,7 +28795,6 @@
         </w:rPr>
       </w:pPr>
       <w:r>
-        <w:lastRenderedPageBreak/>
         <w:fldChar w:fldCharType="begin" w:fldLock="1"/>
       </w:r>
       <w:r>
@@ -29030,6 +29604,7 @@
           <w:noProof/>
           <w:szCs w:val="24"/>
         </w:rPr>
+        <w:lastRenderedPageBreak/>
         <w:t xml:space="preserve">DREAM. (2013). </w:t>
       </w:r>
       <w:r>
@@ -29289,7 +29864,6 @@
           <w:noProof/>
           <w:szCs w:val="24"/>
         </w:rPr>
-        <w:lastRenderedPageBreak/>
         <w:t xml:space="preserve">Finkelstein, A., &amp; Chetty, R. (2012). </w:t>
       </w:r>
       <w:r>
@@ -30008,6 +30582,7 @@
           <w:noProof/>
           <w:szCs w:val="24"/>
         </w:rPr>
+        <w:lastRenderedPageBreak/>
         <w:t xml:space="preserve">Marinescu, I. (2017). The general equilibrium impacts of unemployment insurance: Evidence from a large online job board. </w:t>
       </w:r>
       <w:r>
@@ -30185,7 +30760,6 @@
           <w:noProof/>
           <w:szCs w:val="24"/>
         </w:rPr>
-        <w:lastRenderedPageBreak/>
         <w:t xml:space="preserve">Nørgaard, T. (1995). </w:t>
       </w:r>
       <w:r>
@@ -30625,6 +31199,7 @@
         <w:pStyle w:val="Overskrift2"/>
       </w:pPr>
       <w:r>
+        <w:lastRenderedPageBreak/>
         <w:t>DAG</w:t>
       </w:r>
     </w:p>
@@ -30676,7 +31251,6 @@
         <w:pStyle w:val="Overskrift2"/>
       </w:pPr>
       <w:r>
-        <w:lastRenderedPageBreak/>
         <w:t xml:space="preserve">Sensitivity analysis </w:t>
       </w:r>
     </w:p>
@@ -30697,6 +31271,7 @@
         <w:rPr>
           <w:noProof/>
         </w:rPr>
+        <w:lastRenderedPageBreak/>
         <w:drawing>
           <wp:inline distT="0" distB="0" distL="0" distR="0" wp14:anchorId="3FD3E891" wp14:editId="5C412D87">
             <wp:extent cx="6120130" cy="3776980"/>
@@ -30739,7 +31314,6 @@
         <w:rPr>
           <w:noProof/>
         </w:rPr>
-        <w:lastRenderedPageBreak/>
         <w:drawing>
           <wp:inline distT="0" distB="0" distL="0" distR="0" wp14:anchorId="3209BB64" wp14:editId="1AC15E98">
             <wp:extent cx="6120130" cy="3776980"/>
@@ -30784,6 +31358,7 @@
         <w:pStyle w:val="Overskrift3"/>
       </w:pPr>
       <w:r>
+        <w:lastRenderedPageBreak/>
         <w:t xml:space="preserve">Wage channel </w:t>
       </w:r>
     </w:p>
@@ -30834,7 +31409,6 @@
         <w:rPr>
           <w:noProof/>
         </w:rPr>
-        <w:lastRenderedPageBreak/>
         <w:drawing>
           <wp:inline distT="0" distB="0" distL="0" distR="0" wp14:anchorId="7E338B82" wp14:editId="1B728484">
             <wp:extent cx="6120130" cy="3776980"/>
@@ -30877,6 +31451,7 @@
         <w:rPr>
           <w:noProof/>
         </w:rPr>
+        <w:lastRenderedPageBreak/>
         <w:drawing>
           <wp:inline distT="0" distB="0" distL="0" distR="0" wp14:anchorId="601C10E0" wp14:editId="0FAE2FC8">
             <wp:extent cx="6120130" cy="3776980"/>
@@ -30919,7 +31494,6 @@
         <w:rPr>
           <w:noProof/>
         </w:rPr>
-        <w:lastRenderedPageBreak/>
         <w:drawing>
           <wp:inline distT="0" distB="0" distL="0" distR="0" wp14:anchorId="22D2F756" wp14:editId="14BC4225">
             <wp:extent cx="6120130" cy="3776980"/>
@@ -30962,6 +31536,7 @@
         <w:pStyle w:val="Overskrift3"/>
       </w:pPr>
       <w:r>
+        <w:lastRenderedPageBreak/>
         <w:t>Productivity channel</w:t>
       </w:r>
     </w:p>
@@ -31022,7 +31597,6 @@
         <w:rPr>
           <w:noProof/>
         </w:rPr>
-        <w:lastRenderedPageBreak/>
         <w:drawing>
           <wp:inline distT="0" distB="0" distL="0" distR="0" wp14:anchorId="26DE93BE" wp14:editId="0C0F0F54">
             <wp:extent cx="6120130" cy="3776980"/>
@@ -31078,6 +31652,7 @@
         <w:rPr>
           <w:lang w:val="da-DK"/>
         </w:rPr>
+        <w:lastRenderedPageBreak/>
         <w:t>Sensitivitet of demand regime</w:t>
       </w:r>
     </w:p>
@@ -31095,7 +31670,7 @@
           <w:lang w:val="da-DK"/>
         </w:rPr>
       </w:pPr>
-      <w:bookmarkStart w:id="62" w:name="_Hlk119494477"/>
+      <w:bookmarkStart w:id="54" w:name="_Hlk119494477"/>
       <w:r>
         <w:t>Removing autonomous consumption, restricting estimate of the profit-share to -0.1 from -0.45</w:t>
       </w:r>
@@ -31106,7 +31681,7 @@
         <w:t xml:space="preserve">. </w:t>
       </w:r>
     </w:p>
-    <w:bookmarkEnd w:id="62"/>
+    <w:bookmarkEnd w:id="54"/>
     <w:p>
       <w:pPr>
         <w:rPr>
@@ -31121,6 +31696,9 @@
         </w:rPr>
       </w:pPr>
       <w:r>
+        <w:rPr>
+          <w:noProof/>
+        </w:rPr>
         <w:drawing>
           <wp:inline distT="0" distB="0" distL="0" distR="0" wp14:anchorId="22E4E565" wp14:editId="07F578AF">
             <wp:extent cx="5324475" cy="3285949"/>
@@ -31163,17 +31741,7 @@
         <w:pStyle w:val="Overskrift4"/>
       </w:pPr>
       <w:r>
-        <w:lastRenderedPageBreak/>
-        <w:t>Removing autonomous consumption, restricting estimate of the profit-share to 0.1 from 0.45</w:t>
-      </w:r>
-      <w:r>
-        <w:t>, and setting estimate of real exchange rate on exports to -</w:t>
-      </w:r>
-      <w:r>
-        <w:t xml:space="preserve"> </w:t>
-      </w:r>
-      <w:r>
-        <w:t>0.1 instead of -0.24</w:t>
+        <w:t>Removing autonomous consumption, restricting estimate of the profit-share to 0.1 from 0.45, and setting estimate of real exchange rate on exports to - 0.1 instead of -0.24</w:t>
       </w:r>
     </w:p>
     <w:p>
@@ -31190,6 +31758,9 @@
         </w:rPr>
       </w:pPr>
       <w:r>
+        <w:rPr>
+          <w:noProof/>
+        </w:rPr>
         <w:drawing>
           <wp:inline distT="0" distB="0" distL="0" distR="0" wp14:anchorId="5E9A1A2F" wp14:editId="6FE30325">
             <wp:extent cx="5361305" cy="3267075"/>
@@ -31229,6 +31800,7 @@
     </w:p>
     <w:p>
       <w:r>
+        <w:lastRenderedPageBreak/>
         <w:t xml:space="preserve">In the above scenario we see that the increase in consumption is actually larger than the decrease of investments and net-exports, but as the real government spending is falling (duo to nominal government spending being </w:t>
       </w:r>
       <w:proofErr w:type="spellStart"/>
@@ -31381,7 +31953,7 @@
       </w:r>
     </w:p>
   </w:comment>
-  <w:comment w:id="8" w:author="Simon Thomsen" w:date="2022-11-10T11:13:00Z" w:initials="ST">
+  <w:comment w:id="8" w:author="Simon Thomsen" w:date="2022-11-17T15:42:00Z" w:initials="ST">
     <w:p>
       <w:pPr>
         <w:pStyle w:val="Kommentartekst"/>
@@ -31393,7 +31965,7 @@
         <w:annotationRef/>
       </w:r>
       <w:r>
-        <w:t>Husk at nævn jeg ikke får de her effekter med</w:t>
+        <w:t>Mybe make into a footnote</w:t>
       </w:r>
     </w:p>
   </w:comment>
@@ -31413,7 +31985,7 @@
       </w:r>
     </w:p>
   </w:comment>
-  <w:comment w:id="14" w:author="Simon Thomsen" w:date="2022-11-16T09:08:00Z" w:initials="ST">
+  <w:comment w:id="10" w:author="Simon Thomsen" w:date="2022-11-16T09:08:00Z" w:initials="ST">
     <w:p>
       <w:pPr>
         <w:pStyle w:val="Kommentartekst"/>
@@ -31429,7 +32001,7 @@
       </w:r>
     </w:p>
   </w:comment>
-  <w:comment w:id="10" w:author="Simon Thomsen" w:date="2022-11-13T16:52:00Z" w:initials="ST">
+  <w:comment w:id="12" w:author="Simon Thomsen" w:date="2022-09-15T19:28:00Z" w:initials="ST">
     <w:p>
       <w:pPr>
         <w:pStyle w:val="Kommentartekst"/>
@@ -31441,11 +32013,24 @@
         <w:annotationRef/>
       </w:r>
       <w:r>
-        <w:t xml:space="preserve">(Til Mikael) Er dette fint? Prøvede at gøre det så kort som muligt </w:t>
+        <w:t xml:space="preserve">Fodnote: As an increase in the wage will increase the maximum level of income insurance almost 1 to 1. But people not att the maximum level of income insurance will only get 90% of the wage increase. </w:t>
+      </w:r>
+    </w:p>
+    <w:p>
+      <w:pPr>
+        <w:pStyle w:val="Kommentartekst"/>
+      </w:pPr>
+    </w:p>
+    <w:p>
+      <w:pPr>
+        <w:pStyle w:val="Kommentartekst"/>
+      </w:pPr>
+      <w:r>
+        <w:t>Also we know that shocks to the maximum level of income insurance not comming from changes in the wage, only will increase the income insurance for the 85% reciving this maximum</w:t>
       </w:r>
     </w:p>
   </w:comment>
-  <w:comment w:id="11" w:author="Simon Fløj Thomsen" w:date="2022-11-13T19:39:00Z" w:initials="SFT">
+  <w:comment w:id="13" w:author="Simon Thomsen" w:date="2022-11-10T12:43:00Z" w:initials="ST">
     <w:p>
       <w:pPr>
         <w:pStyle w:val="Kommentartekst"/>
@@ -31457,11 +32042,11 @@
         <w:annotationRef/>
       </w:r>
       <w:r>
-        <w:t xml:space="preserve">(Til Mikael) DAG er sat ind i appendix, den bliver ret uoverskuelig, jeg kommer til at forsøge at gøre den flottere </w:t>
+        <w:t xml:space="preserve">Footnote: The share of people being a member of the income insurance program. </w:t>
       </w:r>
     </w:p>
   </w:comment>
-  <w:comment w:id="12" w:author="Simon Fløj Thomsen" w:date="2022-11-13T20:39:00Z" w:initials="SFT">
+  <w:comment w:id="14" w:author="Simon Fløj Thomsen" w:date="2022-10-29T18:48:00Z" w:initials="SFT">
     <w:p>
       <w:pPr>
         <w:pStyle w:val="Kommentartekst"/>
@@ -31473,11 +32058,43 @@
         <w:annotationRef/>
       </w:r>
       <w:r>
-        <w:t xml:space="preserve">(Tror måske det er en anden variable end STR i min model) </w:t>
+        <w:t xml:space="preserve">Fodnote: It is accounted for, that changes in income insurance also affects the taxes coming from households to the government. </w:t>
       </w:r>
     </w:p>
   </w:comment>
-  <w:comment w:id="13" w:author="Mikael Randrup Byrialsen" w:date="2022-11-14T16:33:00Z" w:initials="MRB">
+  <w:comment w:id="15" w:author="Simon Thomsen" w:date="2022-11-07T09:26:00Z" w:initials="ST">
+    <w:p>
+      <w:pPr>
+        <w:pStyle w:val="Kommentartekst"/>
+      </w:pPr>
+      <w:r>
+        <w:rPr>
+          <w:rStyle w:val="Kommentarhenvisning"/>
+        </w:rPr>
+        <w:annotationRef/>
+      </w:r>
+      <w:r>
+        <w:t>Footnote: The estimate is upward biased in this case, as the chock does not affect the wages of people not recieving the maximum level of income Insurance. We analyze the effect of this in the sensitivity analysis.</w:t>
+      </w:r>
+    </w:p>
+  </w:comment>
+  <w:comment w:id="16" w:author="Simon Thomsen" w:date="2022-11-03T10:47:00Z" w:initials="ST">
+    <w:p>
+      <w:pPr>
+        <w:pStyle w:val="Kommentartekst"/>
+      </w:pPr>
+      <w:r>
+        <w:rPr>
+          <w:rStyle w:val="Kommentarhenvisning"/>
+        </w:rPr>
+        <w:annotationRef/>
+      </w:r>
+      <w:r>
+        <w:t>Henvis</w:t>
+      </w:r>
+    </w:p>
+  </w:comment>
+  <w:comment w:id="17" w:author="Mikael Randrup Byrialsen" w:date="2022-11-08T12:06:00Z" w:initials="MRB">
     <w:p>
       <w:r>
         <w:rPr>
@@ -31490,11 +32107,11 @@
           <w:sz w:val="20"/>
           <w:szCs w:val="20"/>
         </w:rPr>
-        <w:t>Hedder den ikke str?</w:t>
+        <w:t>God ide</w:t>
       </w:r>
     </w:p>
   </w:comment>
-  <w:comment w:id="16" w:author="Simon Thomsen" w:date="2022-09-15T19:28:00Z" w:initials="ST">
+  <w:comment w:id="18" w:author="Simon Thomsen" w:date="2022-11-10T13:44:00Z" w:initials="ST">
     <w:p>
       <w:pPr>
         <w:pStyle w:val="Kommentartekst"/>
@@ -31506,28 +32123,12 @@
         <w:annotationRef/>
       </w:r>
       <w:r>
-        <w:t xml:space="preserve">Fodnote: As an increase in the wage will increase the maximum level of income insurance almost 1 to 1. But people not att the maximum level of income insurance will only get 90% of the wage increase. </w:t>
-      </w:r>
-    </w:p>
-    <w:p>
-      <w:pPr>
-        <w:pStyle w:val="Kommentartekst"/>
-      </w:pPr>
-    </w:p>
-    <w:p>
-      <w:pPr>
-        <w:pStyle w:val="Kommentartekst"/>
-      </w:pPr>
-      <w:r>
-        <w:t>Also we know that shocks to the maximum level of income insurance not comming from changes in the wage, only will increase the income insurance for the 85% reciving this maximum</w:t>
+        <w:t>(Note til mig selv) Forklar hvorfor falder wages og de andre variable efter 2019?</w:t>
       </w:r>
     </w:p>
   </w:comment>
-  <w:comment w:id="17" w:author="Simon Thomsen" w:date="2022-11-10T12:43:00Z" w:initials="ST">
+  <w:comment w:id="19" w:author="Mikael Randrup Byrialsen" w:date="2022-11-08T13:05:00Z" w:initials="MRB">
     <w:p>
-      <w:pPr>
-        <w:pStyle w:val="Kommentartekst"/>
-      </w:pPr>
       <w:r>
         <w:rPr>
           <w:rStyle w:val="Kommentarhenvisning"/>
@@ -31535,11 +32136,15 @@
         <w:annotationRef/>
       </w:r>
       <w:r>
-        <w:t xml:space="preserve">Footnote: The share of people being a member of the income insurance program. </w:t>
+        <w:rPr>
+          <w:sz w:val="20"/>
+          <w:szCs w:val="20"/>
+        </w:rPr>
+        <w:t>Dette passer måske ikke helt så godt ind her… Overvej at placere det senere, fx i en diskussion</w:t>
       </w:r>
     </w:p>
   </w:comment>
-  <w:comment w:id="18" w:author="Simon Fløj Thomsen" w:date="2022-10-29T18:48:00Z" w:initials="SFT">
+  <w:comment w:id="20" w:author="Simon Thomsen" w:date="2022-11-11T11:09:00Z" w:initials="ST">
     <w:p>
       <w:pPr>
         <w:pStyle w:val="Kommentartekst"/>
@@ -31551,15 +32156,12 @@
         <w:annotationRef/>
       </w:r>
       <w:r>
-        <w:t xml:space="preserve">Fodnote: It is accounted for, that changes in income insurance also affects the taxes coming from households to the government. </w:t>
+        <w:t>Er det her fint som overgang til at nævne ændringer i consumption investeringer og net eksport?</w:t>
       </w:r>
     </w:p>
   </w:comment>
-  <w:comment w:id="19" w:author="Simon Thomsen" w:date="2022-11-07T09:26:00Z" w:initials="ST">
+  <w:comment w:id="21" w:author="Mikael Randrup Byrialsen" w:date="2022-11-08T13:06:00Z" w:initials="MRB">
     <w:p>
-      <w:pPr>
-        <w:pStyle w:val="Kommentartekst"/>
-      </w:pPr>
       <w:r>
         <w:rPr>
           <w:rStyle w:val="Kommentarhenvisning"/>
@@ -31567,11 +32169,15 @@
         <w:annotationRef/>
       </w:r>
       <w:r>
-        <w:t>Footnote: The estimate is upward biased in this case, as the chock does not affect the wages of people not recieving the maximum level of income Insurance. We analyze the effect of this in the sensitivity analysis.</w:t>
+        <w:rPr>
+          <w:sz w:val="20"/>
+          <w:szCs w:val="20"/>
+        </w:rPr>
+        <w:t>Denne del er lidt uklart</w:t>
       </w:r>
     </w:p>
   </w:comment>
-  <w:comment w:id="20" w:author="Simon Thomsen" w:date="2022-11-03T10:47:00Z" w:initials="ST">
+  <w:comment w:id="22" w:author="Simon Thomsen" w:date="2022-11-10T14:02:00Z" w:initials="ST">
     <w:p>
       <w:pPr>
         <w:pStyle w:val="Kommentartekst"/>
@@ -31583,11 +32189,27 @@
         <w:annotationRef/>
       </w:r>
       <w:r>
-        <w:t>Henvis</w:t>
+        <w:t>Er dette afsnit bedre nu?</w:t>
       </w:r>
     </w:p>
   </w:comment>
-  <w:comment w:id="21" w:author="Mikael Randrup Byrialsen" w:date="2022-11-08T12:06:00Z" w:initials="MRB">
+  <w:comment w:id="23" w:author="Simon Thomsen" w:date="2022-11-13T17:36:00Z" w:initials="ST">
+    <w:p>
+      <w:pPr>
+        <w:pStyle w:val="Kommentartekst"/>
+      </w:pPr>
+      <w:r>
+        <w:rPr>
+          <w:rStyle w:val="Kommentarhenvisning"/>
+        </w:rPr>
+        <w:annotationRef/>
+      </w:r>
+      <w:r>
+        <w:t>Footnote: From the sensitivity in appendix, it is shown how changes to the minimum wage gap, affects the increase in unemployment. Changing the parameter to 40% unemployment only increases by 121 people, instead setting the parameter to 44% unemployment increases by 2000 people.</w:t>
+      </w:r>
+    </w:p>
+  </w:comment>
+  <w:comment w:id="24" w:author="Mikael Randrup Byrialsen" w:date="2022-11-08T13:09:00Z" w:initials="MRB">
     <w:p>
       <w:r>
         <w:rPr>
@@ -31600,11 +32222,11 @@
           <w:sz w:val="20"/>
           <w:szCs w:val="20"/>
         </w:rPr>
-        <w:t>God ide</w:t>
+        <w:t>Overvej fodnote</w:t>
       </w:r>
     </w:p>
   </w:comment>
-  <w:comment w:id="22" w:author="Simon Thomsen" w:date="2022-11-10T13:44:00Z" w:initials="ST">
+  <w:comment w:id="25" w:author="Simon Thomsen" w:date="2022-11-13T17:37:00Z" w:initials="ST">
     <w:p>
       <w:pPr>
         <w:pStyle w:val="Kommentartekst"/>
@@ -31616,11 +32238,11 @@
         <w:annotationRef/>
       </w:r>
       <w:r>
-        <w:t>(Note til mig selv) Forklar hvorfor falder wages og de andre variable efter 2019?</w:t>
+        <w:t xml:space="preserve">Fint nu? </w:t>
       </w:r>
     </w:p>
   </w:comment>
-  <w:comment w:id="23" w:author="Mikael Randrup Byrialsen" w:date="2022-11-08T13:05:00Z" w:initials="MRB">
+  <w:comment w:id="26" w:author="Mikael Randrup Byrialsen" w:date="2022-11-14T16:36:00Z" w:initials="MRB">
     <w:p>
       <w:r>
         <w:rPr>
@@ -31633,11 +32255,11 @@
           <w:sz w:val="20"/>
           <w:szCs w:val="20"/>
         </w:rPr>
-        <w:t>Dette passer måske ikke helt så godt ind her… Overvej at placere det senere, fx i en diskussion</w:t>
+        <w:t>Yes</w:t>
       </w:r>
     </w:p>
   </w:comment>
-  <w:comment w:id="24" w:author="Simon Thomsen" w:date="2022-11-11T11:09:00Z" w:initials="ST">
+  <w:comment w:id="27" w:author="Simon Fløj Thomsen" w:date="2022-10-30T08:15:00Z" w:initials="SFT">
     <w:p>
       <w:pPr>
         <w:pStyle w:val="Kommentartekst"/>
@@ -31649,11 +32271,75 @@
         <w:annotationRef/>
       </w:r>
       <w:r>
-        <w:t>Er det her fint som overgang til at nævne ændringer i consumption investeringer og net eksport?</w:t>
+        <w:t xml:space="preserve">Fodnote: There does not exist much international evidence for this channel, as in many countries it is required to be part of the program.  </w:t>
       </w:r>
     </w:p>
   </w:comment>
-  <w:comment w:id="25" w:author="Mikael Randrup Byrialsen" w:date="2022-11-08T13:06:00Z" w:initials="MRB">
+  <w:comment w:id="28" w:author="Simon Thomsen" w:date="2022-11-10T14:36:00Z" w:initials="ST">
+    <w:p>
+      <w:pPr>
+        <w:pStyle w:val="Kommentartekst"/>
+      </w:pPr>
+      <w:r>
+        <w:rPr>
+          <w:rStyle w:val="Kommentarhenvisning"/>
+        </w:rPr>
+        <w:annotationRef/>
+      </w:r>
+      <w:r>
+        <w:t xml:space="preserve">Footnote: We do not include the two other effects mentioned in section 2, that one would expect the ones with the lowest change of unemployment would leave the program first. As well as a lower insurance rate would increase the demand set towards firms from the worker unions. </w:t>
+      </w:r>
+    </w:p>
+  </w:comment>
+  <w:comment w:id="29" w:author="Simon Fløj Thomsen" w:date="2022-10-15T13:16:00Z" w:initials="SFT">
+    <w:p>
+      <w:pPr>
+        <w:pStyle w:val="Kommentartekst"/>
+      </w:pPr>
+      <w:r>
+        <w:rPr>
+          <w:rStyle w:val="Kommentarhenvisning"/>
+        </w:rPr>
+        <w:annotationRef/>
+      </w:r>
+      <w:r>
+        <w:t xml:space="preserve">Der er dog lidt problemer med diagnostics </w:t>
+      </w:r>
+    </w:p>
+  </w:comment>
+  <w:comment w:id="30" w:author="Simon Fløj Thomsen" w:date="2022-11-02T21:25:00Z" w:initials="SFT">
+    <w:p>
+      <w:pPr>
+        <w:pStyle w:val="Kommentartekst"/>
+      </w:pPr>
+      <w:r>
+        <w:rPr>
+          <w:rStyle w:val="Kommentarhenvisning"/>
+        </w:rPr>
+        <w:annotationRef/>
+      </w:r>
+      <w:r>
+        <w:t>(Til Mikael) Ligsom ved effekten hvor alle kanaler er integreret har det lidt den modsatte effekt end forventet. Yderligere forklaring er i scenarie 5 hvor det er lidt mere tydeligt.</w:t>
+      </w:r>
+    </w:p>
+  </w:comment>
+  <w:comment w:id="31" w:author="Simon Thomsen" w:date="2022-11-13T17:38:00Z" w:initials="ST">
+    <w:p>
+      <w:pPr>
+        <w:pStyle w:val="Kommentartekst"/>
+      </w:pPr>
+      <w:r>
+        <w:rPr>
+          <w:rStyle w:val="Kommentarhenvisning"/>
+        </w:rPr>
+        <w:annotationRef/>
+      </w:r>
+      <w:r>
+        <w:t>Jeg har stadig problemer med at gennemskue denne effekt, jeg forsøger at kigge på det igen inden vi mødes</w:t>
+      </w:r>
+    </w:p>
+  </w:comment>
+  <w:comment w:id="32" w:author="Mikael Randrup Byrialsen" w:date="2022-11-14T16:40:00Z" w:initials="MRB">
     <w:p>
       <w:r>
         <w:rPr>
@@ -31666,11 +32352,11 @@
           <w:sz w:val="20"/>
           <w:szCs w:val="20"/>
         </w:rPr>
-        <w:t>Denne del er lidt uklart</w:t>
+        <w:t xml:space="preserve">Unemployment = LF - employment. Hvis stigningen i emp. Overstiger stigningen i LF, falder ledigheden vel?  </w:t>
       </w:r>
     </w:p>
   </w:comment>
-  <w:comment w:id="26" w:author="Simon Thomsen" w:date="2022-11-10T14:02:00Z" w:initials="ST">
+  <w:comment w:id="33" w:author="Simon Thomsen" w:date="2022-11-15T14:31:00Z" w:initials="ST">
     <w:p>
       <w:pPr>
         <w:pStyle w:val="Kommentartekst"/>
@@ -31682,11 +32368,11 @@
         <w:annotationRef/>
       </w:r>
       <w:r>
-        <w:t>Er dette afsnit bedre nu?</w:t>
+        <w:t>Men så har ændringen i LF en større effekt på employment end sig selv?</w:t>
       </w:r>
     </w:p>
   </w:comment>
-  <w:comment w:id="27" w:author="Simon Thomsen" w:date="2022-11-13T17:36:00Z" w:initials="ST">
+  <w:comment w:id="34" w:author="Simon Thomsen" w:date="2022-11-16T14:36:00Z" w:initials="ST">
     <w:p>
       <w:pPr>
         <w:pStyle w:val="Kommentartekst"/>
@@ -31698,11 +32384,123 @@
         <w:annotationRef/>
       </w:r>
       <w:r>
-        <w:t>Footnote: From the sensitivity in appendix, it is shown how changes to the minimum wage gap, affects the increase in unemployment. Changing the parameter to 40% unemployment only increases by 121 people, instead setting the parameter to 44% unemployment increases by 2000 people.</w:t>
+        <w:t xml:space="preserve">Footnote: The fall in the amount of unemployed compared with scenario 1 is a bit surpriseing. We reach this as the increase in the labor-force increases the amount of employed by even more. This may be a result of using a demand -led economy, where the employment is determined out from demand. </w:t>
       </w:r>
     </w:p>
   </w:comment>
-  <w:comment w:id="28" w:author="Mikael Randrup Byrialsen" w:date="2022-11-08T13:09:00Z" w:initials="MRB">
+  <w:comment w:id="35" w:author="Simon Thomsen" w:date="2022-11-11T09:56:00Z" w:initials="ST">
+    <w:p>
+      <w:pPr>
+        <w:pStyle w:val="Kommentartekst"/>
+      </w:pPr>
+      <w:r>
+        <w:rPr>
+          <w:rStyle w:val="Kommentarhenvisning"/>
+        </w:rPr>
+        <w:annotationRef/>
+      </w:r>
+      <w:r>
+        <w:t>Footnote: As mentioned in section 3 (Andersen, 2015) also finds a reverse effect of income insurance on productivity, in the form of a drop in human capital when the unemployment period increases, this effect should also be captured in the estimate of the average income insurance.</w:t>
+      </w:r>
+    </w:p>
+  </w:comment>
+  <w:comment w:id="36" w:author="Simon Thomsen" w:date="2022-11-11T10:37:00Z" w:initials="ST">
+    <w:p>
+      <w:pPr>
+        <w:pStyle w:val="Kommentartekst"/>
+      </w:pPr>
+      <w:r>
+        <w:rPr>
+          <w:rStyle w:val="Kommentarhenvisning"/>
+        </w:rPr>
+        <w:annotationRef/>
+      </w:r>
+      <w:r>
+        <w:t>Footnote: Using this result, we calculate the macro elasticity to approximately 3.5, and using the micro elasticity calculated below we get the full macro elasticity to approximately 4 comparing with (Sweden) who obtain a macro elasticity of 3, we overshoot this a bit, most important is the macro elasticity relative to the micro elasticity, where we get it to be eight times as high as the micro elasticity, whereas (Sweden) only finds it to be twice as high.</w:t>
+      </w:r>
+    </w:p>
+  </w:comment>
+  <w:comment w:id="37" w:author="Simon Thomsen" w:date="2022-11-11T10:38:00Z" w:initials="ST">
+    <w:p>
+      <w:pPr>
+        <w:pStyle w:val="Kommentartekst"/>
+      </w:pPr>
+      <w:r>
+        <w:rPr>
+          <w:rStyle w:val="Kommentarhenvisning"/>
+        </w:rPr>
+        <w:annotationRef/>
+      </w:r>
+      <w:r>
+        <w:t>(Til Mikael) Fint at skrive?</w:t>
+      </w:r>
+    </w:p>
+  </w:comment>
+  <w:comment w:id="38" w:author="Simon Fløj Thomsen" w:date="2022-11-13T20:52:00Z" w:initials="SFT">
+    <w:p>
+      <w:pPr>
+        <w:pStyle w:val="Kommentartekst"/>
+      </w:pPr>
+      <w:r>
+        <w:rPr>
+          <w:rStyle w:val="Kommentarhenvisning"/>
+        </w:rPr>
+        <w:annotationRef/>
+      </w:r>
+      <w:r>
+        <w:t>Burde være 2019 tror jeg</w:t>
+      </w:r>
+    </w:p>
+  </w:comment>
+  <w:comment w:id="39" w:author="Simon Thomsen" w:date="2022-11-07T10:41:00Z" w:initials="ST">
+    <w:p>
+      <w:pPr>
+        <w:pStyle w:val="Kommentartekst"/>
+      </w:pPr>
+      <w:r>
+        <w:rPr>
+          <w:rStyle w:val="Kommentarhenvisning"/>
+        </w:rPr>
+        <w:annotationRef/>
+      </w:r>
+      <w:r>
+        <w:t xml:space="preserve">Footnote: As we use a dynamic model, we get different estimates of the elasticity for every period. To compare results we use an average of the elasticity calculated per year. Still there is differences whether we look at the elasticity emidially after the shock in 2016, or the elasticities 4 years after in 2020.  </w:t>
+      </w:r>
+    </w:p>
+  </w:comment>
+  <w:comment w:id="40" w:author="Simon Thomsen" w:date="2022-11-16T11:55:00Z" w:initials="ST">
+    <w:p>
+      <w:pPr>
+        <w:pStyle w:val="Kommentartekst"/>
+      </w:pPr>
+      <w:r>
+        <w:rPr>
+          <w:rStyle w:val="Kommentarhenvisning"/>
+        </w:rPr>
+        <w:annotationRef/>
+      </w:r>
+      <w:r>
+        <w:t xml:space="preserve">Footnote: In the appendix we perform a sensitivity analysis finding that even with relative large changes to the estimates in the consumption, investment, export and import functions the conclusion of Denmark being profit-led stands. </w:t>
+      </w:r>
+    </w:p>
+  </w:comment>
+  <w:comment w:id="41" w:author="Simon Thomsen" w:date="2022-11-14T12:46:00Z" w:initials="ST">
+    <w:p>
+      <w:pPr>
+        <w:pStyle w:val="Kommentartekst"/>
+      </w:pPr>
+      <w:r>
+        <w:rPr>
+          <w:rStyle w:val="Kommentarhenvisning"/>
+        </w:rPr>
+        <w:annotationRef/>
+      </w:r>
+      <w:r>
+        <w:t>Måske henvis til andre der finder dette resultat også</w:t>
+      </w:r>
+    </w:p>
+  </w:comment>
+  <w:comment w:id="42" w:author="Mikael Randrup Byrialsen" w:date="2022-11-15T08:20:00Z" w:initials="MRB">
     <w:p>
       <w:r>
         <w:rPr>
@@ -31715,11 +32513,11 @@
           <w:sz w:val="20"/>
           <w:szCs w:val="20"/>
         </w:rPr>
-        <w:t>Overvej fodnote</w:t>
+        <w:t>Bengtson &amp; Stockhammer finder den danske økonomi til at være løndreven</w:t>
       </w:r>
     </w:p>
   </w:comment>
-  <w:comment w:id="29" w:author="Simon Thomsen" w:date="2022-11-13T17:37:00Z" w:initials="ST">
+  <w:comment w:id="43" w:author="Simon Thomsen" w:date="2022-11-16T10:41:00Z" w:initials="ST">
     <w:p>
       <w:pPr>
         <w:pStyle w:val="Kommentartekst"/>
@@ -31731,12 +32529,15 @@
         <w:annotationRef/>
       </w:r>
       <w:r>
-        <w:t xml:space="preserve">Fint nu? </w:t>
+        <w:t>Footnote: One possible critic of this method is that the effects from the income insurance model and the model built in this paper will not interact. We don’t see this affecting the overall results, as it will have no effect on the most dominant channel being the wage channel.</w:t>
       </w:r>
     </w:p>
   </w:comment>
-  <w:comment w:id="30" w:author="Mikael Randrup Byrialsen" w:date="2022-11-14T16:36:00Z" w:initials="MRB">
+  <w:comment w:id="44" w:author="Simon Thomsen" w:date="2022-11-04T11:26:00Z" w:initials="ST">
     <w:p>
+      <w:pPr>
+        <w:pStyle w:val="Kommentartekst"/>
+      </w:pPr>
       <w:r>
         <w:rPr>
           <w:rStyle w:val="Kommentarhenvisning"/>
@@ -31744,15 +32545,11 @@
         <w:annotationRef/>
       </w:r>
       <w:r>
-        <w:rPr>
-          <w:sz w:val="20"/>
-          <w:szCs w:val="20"/>
-        </w:rPr>
-        <w:t>Yes</w:t>
+        <w:t>Footnote: Evaluated in 2025, so that the full effects have been carried through</w:t>
       </w:r>
     </w:p>
   </w:comment>
-  <w:comment w:id="31" w:author="Simon Fløj Thomsen" w:date="2022-10-30T08:15:00Z" w:initials="SFT">
+  <w:comment w:id="45" w:author="Simon Thomsen" w:date="2022-11-07T10:58:00Z" w:initials="ST">
     <w:p>
       <w:pPr>
         <w:pStyle w:val="Kommentartekst"/>
@@ -31764,11 +32561,11 @@
         <w:annotationRef/>
       </w:r>
       <w:r>
-        <w:t xml:space="preserve">Fodnote: There does not exist much international evidence for this channel, as in many countries it is required to be part of the program.  </w:t>
+        <w:t>Footnote: As the participation rate is fixed the fall in employment will directly result in an increase in unemployment of the same amount</w:t>
       </w:r>
     </w:p>
   </w:comment>
-  <w:comment w:id="32" w:author="Simon Thomsen" w:date="2022-11-10T14:36:00Z" w:initials="ST">
+  <w:comment w:id="46" w:author="Simon Thomsen" w:date="2022-10-26T12:51:00Z" w:initials="ST">
     <w:p>
       <w:pPr>
         <w:pStyle w:val="Kommentartekst"/>
@@ -31780,11 +32577,11 @@
         <w:annotationRef/>
       </w:r>
       <w:r>
-        <w:t xml:space="preserve">Footnote: We do not include the two other effects mentioned in section 2, that one would expect the ones with the lowest change of unemployment would leave the program first. As well as a lower insurance rate would increase the demand set towards firms from the worker unions. </w:t>
+        <w:t>Afhænger af hvad jeg sætter max-løngab til at må være. Lige nu 42% --&gt; kan muligvis få det til at matche elasticitet af svensk papir</w:t>
       </w:r>
     </w:p>
   </w:comment>
-  <w:comment w:id="33" w:author="Simon Fløj Thomsen" w:date="2022-10-15T13:16:00Z" w:initials="SFT">
+  <w:comment w:id="47" w:author="Simon Thomsen" w:date="2022-10-26T12:51:00Z" w:initials="ST">
     <w:p>
       <w:pPr>
         <w:pStyle w:val="Kommentartekst"/>
@@ -31796,11 +32593,11 @@
         <w:annotationRef/>
       </w:r>
       <w:r>
-        <w:t xml:space="preserve">Der er dog lidt problemer med diagnostics </w:t>
+        <w:t xml:space="preserve">Hvilket jeg nogenlunde tror det allerede gør. </w:t>
       </w:r>
     </w:p>
   </w:comment>
-  <w:comment w:id="34" w:author="Simon Fløj Thomsen" w:date="2022-11-02T21:25:00Z" w:initials="SFT">
+  <w:comment w:id="48" w:author="Simon Thomsen" w:date="2022-11-04T09:19:00Z" w:initials="ST">
     <w:p>
       <w:pPr>
         <w:pStyle w:val="Kommentartekst"/>
@@ -31812,366 +32609,11 @@
         <w:annotationRef/>
       </w:r>
       <w:r>
-        <w:t>(Til Mikael) Ligsom ved effekten hvor alle kanaler er integreret har det lidt den modsatte effekt end forventet. Yderligere forklaring er i scenarie 5 hvor det er lidt mere tydeligt.</w:t>
+        <w:t xml:space="preserve">Footnote: As they look at a micro foundation they use the unemplyment duration of one person, we will use the aomunt of unemplyed in the economy. </w:t>
       </w:r>
     </w:p>
   </w:comment>
-  <w:comment w:id="35" w:author="Simon Thomsen" w:date="2022-11-13T17:38:00Z" w:initials="ST">
-    <w:p>
-      <w:pPr>
-        <w:pStyle w:val="Kommentartekst"/>
-      </w:pPr>
-      <w:r>
-        <w:rPr>
-          <w:rStyle w:val="Kommentarhenvisning"/>
-        </w:rPr>
-        <w:annotationRef/>
-      </w:r>
-      <w:r>
-        <w:t>Jeg har stadig problemer med at gennemskue denne effekt, jeg forsøger at kigge på det igen inden vi mødes</w:t>
-      </w:r>
-    </w:p>
-  </w:comment>
-  <w:comment w:id="36" w:author="Mikael Randrup Byrialsen" w:date="2022-11-14T16:40:00Z" w:initials="MRB">
-    <w:p>
-      <w:r>
-        <w:rPr>
-          <w:rStyle w:val="Kommentarhenvisning"/>
-        </w:rPr>
-        <w:annotationRef/>
-      </w:r>
-      <w:r>
-        <w:rPr>
-          <w:sz w:val="20"/>
-          <w:szCs w:val="20"/>
-        </w:rPr>
-        <w:t xml:space="preserve">Unemployment = LF - employment. Hvis stigningen i emp. Overstiger stigningen i LF, falder ledigheden vel?  </w:t>
-      </w:r>
-    </w:p>
-  </w:comment>
-  <w:comment w:id="37" w:author="Simon Thomsen" w:date="2022-11-15T14:31:00Z" w:initials="ST">
-    <w:p>
-      <w:pPr>
-        <w:pStyle w:val="Kommentartekst"/>
-      </w:pPr>
-      <w:r>
-        <w:rPr>
-          <w:rStyle w:val="Kommentarhenvisning"/>
-        </w:rPr>
-        <w:annotationRef/>
-      </w:r>
-      <w:r>
-        <w:t>Men så har ændringen i LF en større effekt på employment end sig selv?</w:t>
-      </w:r>
-    </w:p>
-  </w:comment>
-  <w:comment w:id="38" w:author="Simon Thomsen" w:date="2022-11-16T14:36:00Z" w:initials="ST">
-    <w:p>
-      <w:pPr>
-        <w:pStyle w:val="Kommentartekst"/>
-      </w:pPr>
-      <w:r>
-        <w:rPr>
-          <w:rStyle w:val="Kommentarhenvisning"/>
-        </w:rPr>
-        <w:annotationRef/>
-      </w:r>
-      <w:r>
-        <w:t xml:space="preserve">Footnote: The fall in the amount of unemployed compared with scenario 1 is a bit surpriseing. We reach this as the increase in the labor-force increases the amount of employed by even more. This may be a result of using a demand -led economy, where the employment is determined out from demand. </w:t>
-      </w:r>
-    </w:p>
-  </w:comment>
-  <w:comment w:id="39" w:author="Simon Thomsen" w:date="2022-11-11T09:56:00Z" w:initials="ST">
-    <w:p>
-      <w:pPr>
-        <w:pStyle w:val="Kommentartekst"/>
-      </w:pPr>
-      <w:r>
-        <w:rPr>
-          <w:rStyle w:val="Kommentarhenvisning"/>
-        </w:rPr>
-        <w:annotationRef/>
-      </w:r>
-      <w:r>
-        <w:t>Footnote: As mentioned in section 3 (Andersen, 2015) also finds a reverse effect of income insurance on productivity, in the form of a drop in human capital when the unemployment period increases, this effect should also be captured in the estimate of the average income insurance.</w:t>
-      </w:r>
-    </w:p>
-  </w:comment>
-  <w:comment w:id="40" w:author="Simon Thomsen" w:date="2022-11-11T10:37:00Z" w:initials="ST">
-    <w:p>
-      <w:pPr>
-        <w:pStyle w:val="Kommentartekst"/>
-      </w:pPr>
-      <w:r>
-        <w:rPr>
-          <w:rStyle w:val="Kommentarhenvisning"/>
-        </w:rPr>
-        <w:annotationRef/>
-      </w:r>
-      <w:r>
-        <w:t>Footnote: Using this result, we calculate the macro elasticity to approximately 3.5, and using the micro elasticity calculated below we get the full macro elasticity to approximately 4 comparing with (Sweden) who obtain a macro elasticity of 3, we overshoot this a bit, most important is the macro elasticity relative to the micro elasticity, where we get it to be eight times as high as the micro elasticity, whereas (Sweden) only finds it to be twice as high.</w:t>
-      </w:r>
-    </w:p>
-  </w:comment>
-  <w:comment w:id="41" w:author="Simon Thomsen" w:date="2022-11-11T10:38:00Z" w:initials="ST">
-    <w:p>
-      <w:pPr>
-        <w:pStyle w:val="Kommentartekst"/>
-      </w:pPr>
-      <w:r>
-        <w:rPr>
-          <w:rStyle w:val="Kommentarhenvisning"/>
-        </w:rPr>
-        <w:annotationRef/>
-      </w:r>
-      <w:r>
-        <w:t>(Til Mikael) Fint at skrive?</w:t>
-      </w:r>
-    </w:p>
-  </w:comment>
-  <w:comment w:id="42" w:author="Simon Thomsen" w:date="2022-11-05T14:10:00Z" w:initials="ST">
-    <w:p>
-      <w:pPr>
-        <w:pStyle w:val="Kommentartekst"/>
-      </w:pPr>
-      <w:r>
-        <w:rPr>
-          <w:rStyle w:val="Kommentarhenvisning"/>
-        </w:rPr>
-        <w:annotationRef/>
-      </w:r>
-      <w:r>
-        <w:t>Så måske regne det på en anden måde ved at udregne det fra mikro elasticity og sige det skal være endnu lavere end dette? I stedet for blot at bruge elasticiteten summeret?</w:t>
-      </w:r>
-    </w:p>
-  </w:comment>
-  <w:comment w:id="43" w:author="Mikael Randrup Byrialsen" w:date="2022-11-15T08:05:00Z" w:initials="MRB">
-    <w:p>
-      <w:r>
-        <w:rPr>
-          <w:rStyle w:val="Kommentarhenvisning"/>
-        </w:rPr>
-        <w:annotationRef/>
-      </w:r>
-      <w:r>
-        <w:rPr>
-          <w:sz w:val="20"/>
-          <w:szCs w:val="20"/>
-        </w:rPr>
-        <w:t>?</w:t>
-      </w:r>
-    </w:p>
-  </w:comment>
-  <w:comment w:id="44" w:author="Simon Fløj Thomsen" w:date="2022-11-13T20:52:00Z" w:initials="SFT">
-    <w:p>
-      <w:pPr>
-        <w:pStyle w:val="Kommentartekst"/>
-      </w:pPr>
-      <w:r>
-        <w:rPr>
-          <w:rStyle w:val="Kommentarhenvisning"/>
-        </w:rPr>
-        <w:annotationRef/>
-      </w:r>
-      <w:r>
-        <w:t>Burde være 2019 tror jeg</w:t>
-      </w:r>
-    </w:p>
-  </w:comment>
-  <w:comment w:id="45" w:author="Simon Thomsen" w:date="2022-11-14T12:47:00Z" w:initials="ST">
-    <w:p>
-      <w:pPr>
-        <w:pStyle w:val="Kommentartekst"/>
-      </w:pPr>
-      <w:r>
-        <w:rPr>
-          <w:rStyle w:val="Kommentarhenvisning"/>
-        </w:rPr>
-        <w:annotationRef/>
-      </w:r>
-      <w:r>
-        <w:t>(Til Mikael) De næste 2 afsnit her er jeg lidt i tvivl om hvor godt jeg for forklaret.</w:t>
-      </w:r>
-    </w:p>
-  </w:comment>
-  <w:comment w:id="46" w:author="Simon Thomsen" w:date="2022-11-07T10:41:00Z" w:initials="ST">
-    <w:p>
-      <w:pPr>
-        <w:pStyle w:val="Kommentartekst"/>
-      </w:pPr>
-      <w:r>
-        <w:rPr>
-          <w:rStyle w:val="Kommentarhenvisning"/>
-        </w:rPr>
-        <w:annotationRef/>
-      </w:r>
-      <w:r>
-        <w:t xml:space="preserve">Footnote: As we use a dynamic model, we get different estimates of the elasticity for every period. To compare results we use an average of the elasticity calculated per year. Still there is differences whether we look at the elasticity emidially after the shock in 2016, or the elasticities 4 years after in 2020.  </w:t>
-      </w:r>
-    </w:p>
-  </w:comment>
-  <w:comment w:id="47" w:author="Simon Thomsen" w:date="2022-11-16T11:55:00Z" w:initials="ST">
-    <w:p>
-      <w:pPr>
-        <w:pStyle w:val="Kommentartekst"/>
-      </w:pPr>
-      <w:r>
-        <w:rPr>
-          <w:rStyle w:val="Kommentarhenvisning"/>
-        </w:rPr>
-        <w:annotationRef/>
-      </w:r>
-      <w:r>
-        <w:t xml:space="preserve">Footnote: In the appendix we perform a sensitivity analysis finding that even with relative large changes to the estimates in the consumption, investment, export and import functions the conclusion of Denmark being profit-led stands. </w:t>
-      </w:r>
-    </w:p>
-  </w:comment>
-  <w:comment w:id="48" w:author="Simon Thomsen" w:date="2022-11-14T12:46:00Z" w:initials="ST">
-    <w:p>
-      <w:pPr>
-        <w:pStyle w:val="Kommentartekst"/>
-      </w:pPr>
-      <w:r>
-        <w:rPr>
-          <w:rStyle w:val="Kommentarhenvisning"/>
-        </w:rPr>
-        <w:annotationRef/>
-      </w:r>
-      <w:r>
-        <w:t>Måske henvis til andre der finder dette resultat også</w:t>
-      </w:r>
-    </w:p>
-  </w:comment>
-  <w:comment w:id="49" w:author="Mikael Randrup Byrialsen" w:date="2022-11-15T08:20:00Z" w:initials="MRB">
-    <w:p>
-      <w:r>
-        <w:rPr>
-          <w:rStyle w:val="Kommentarhenvisning"/>
-        </w:rPr>
-        <w:annotationRef/>
-      </w:r>
-      <w:r>
-        <w:rPr>
-          <w:sz w:val="20"/>
-          <w:szCs w:val="20"/>
-        </w:rPr>
-        <w:t>Bengtson &amp; Stockhammer finder den danske økonomi til at være løndreven</w:t>
-      </w:r>
-    </w:p>
-  </w:comment>
-  <w:comment w:id="50" w:author="Simon Thomsen" w:date="2022-11-16T10:41:00Z" w:initials="ST">
-    <w:p>
-      <w:pPr>
-        <w:pStyle w:val="Kommentartekst"/>
-      </w:pPr>
-      <w:r>
-        <w:rPr>
-          <w:rStyle w:val="Kommentarhenvisning"/>
-        </w:rPr>
-        <w:annotationRef/>
-      </w:r>
-      <w:r>
-        <w:t>Footnote: One possible critic of this method is that the effects from the income insurance model and the model built in this paper will not interact. We don’t see this affecting the overall results, as it will have no effect on the most dominant channel being the wage channel.</w:t>
-      </w:r>
-    </w:p>
-  </w:comment>
-  <w:comment w:id="51" w:author="Simon Thomsen" w:date="2022-11-04T11:26:00Z" w:initials="ST">
-    <w:p>
-      <w:pPr>
-        <w:pStyle w:val="Kommentartekst"/>
-      </w:pPr>
-      <w:r>
-        <w:rPr>
-          <w:rStyle w:val="Kommentarhenvisning"/>
-        </w:rPr>
-        <w:annotationRef/>
-      </w:r>
-      <w:r>
-        <w:t>Footnote: Evaluated in 2025, so that the full effects have been carried through</w:t>
-      </w:r>
-    </w:p>
-  </w:comment>
-  <w:comment w:id="52" w:author="Simon Thomsen" w:date="2022-11-07T10:58:00Z" w:initials="ST">
-    <w:p>
-      <w:pPr>
-        <w:pStyle w:val="Kommentartekst"/>
-      </w:pPr>
-      <w:r>
-        <w:rPr>
-          <w:rStyle w:val="Kommentarhenvisning"/>
-        </w:rPr>
-        <w:annotationRef/>
-      </w:r>
-      <w:r>
-        <w:t>Footnote: As the participation rate is fixed the fall in employment will directly result in an increase in unemployment of the same amount</w:t>
-      </w:r>
-    </w:p>
-  </w:comment>
-  <w:comment w:id="53" w:author="Simon Thomsen" w:date="2022-11-05T14:37:00Z" w:initials="ST">
-    <w:p>
-      <w:pPr>
-        <w:pStyle w:val="Kommentartekst"/>
-      </w:pPr>
-      <w:r>
-        <w:rPr>
-          <w:rStyle w:val="Kommentarhenvisning"/>
-        </w:rPr>
-        <w:annotationRef/>
-      </w:r>
-      <w:r>
-        <w:t xml:space="preserve">Footnote: Most of the literature presented by DØRS.2022 estimates effects when changing the duration of income Insurance. </w:t>
-      </w:r>
-    </w:p>
-  </w:comment>
-  <w:comment w:id="54" w:author="Simon Thomsen" w:date="2022-10-26T12:51:00Z" w:initials="ST">
-    <w:p>
-      <w:pPr>
-        <w:pStyle w:val="Kommentartekst"/>
-      </w:pPr>
-      <w:r>
-        <w:rPr>
-          <w:rStyle w:val="Kommentarhenvisning"/>
-        </w:rPr>
-        <w:annotationRef/>
-      </w:r>
-      <w:r>
-        <w:t>Afhænger af hvad jeg sætter max-løngab til at må være. Lige nu 42% --&gt; kan muligvis få det til at matche elasticitet af svensk papir</w:t>
-      </w:r>
-    </w:p>
-  </w:comment>
-  <w:comment w:id="55" w:author="Simon Thomsen" w:date="2022-10-26T12:51:00Z" w:initials="ST">
-    <w:p>
-      <w:pPr>
-        <w:pStyle w:val="Kommentartekst"/>
-      </w:pPr>
-      <w:r>
-        <w:rPr>
-          <w:rStyle w:val="Kommentarhenvisning"/>
-        </w:rPr>
-        <w:annotationRef/>
-      </w:r>
-      <w:r>
-        <w:t xml:space="preserve">Hvilket jeg nogenlunde tror det allerede gør. </w:t>
-      </w:r>
-    </w:p>
-  </w:comment>
-  <w:comment w:id="56" w:author="Simon Thomsen" w:date="2022-11-04T09:19:00Z" w:initials="ST">
-    <w:p>
-      <w:pPr>
-        <w:pStyle w:val="Kommentartekst"/>
-      </w:pPr>
-      <w:r>
-        <w:rPr>
-          <w:rStyle w:val="Kommentarhenvisning"/>
-        </w:rPr>
-        <w:annotationRef/>
-      </w:r>
-      <w:r>
-        <w:t xml:space="preserve">Footnote: As they look at a micro foundation they use the unemplyment duration of one person, we will use the aomunt of unemplyed in the economy. </w:t>
-      </w:r>
-    </w:p>
-  </w:comment>
-  <w:comment w:id="57" w:author="Simon Thomsen" w:date="2022-11-04T11:35:00Z" w:initials="ST">
+  <w:comment w:id="49" w:author="Simon Thomsen" w:date="2022-11-04T11:35:00Z" w:initials="ST">
     <w:p>
       <w:pPr>
         <w:pStyle w:val="Kommentartekst"/>
@@ -32200,13 +32642,9 @@
   <w15:commentEx w15:paraId="75FD6CFC" w15:done="0"/>
   <w15:commentEx w15:paraId="0582B055" w15:done="0"/>
   <w15:commentEx w15:paraId="24660892" w15:done="0"/>
-  <w15:commentEx w15:paraId="79E15364" w15:done="0"/>
+  <w15:commentEx w15:paraId="3FE31168" w15:done="0"/>
   <w15:commentEx w15:paraId="45A0D051" w15:done="0"/>
   <w15:commentEx w15:paraId="48F000BE" w15:done="0"/>
-  <w15:commentEx w15:paraId="44D35354" w15:done="1"/>
-  <w15:commentEx w15:paraId="342450A7" w15:paraIdParent="44D35354" w15:done="1"/>
-  <w15:commentEx w15:paraId="76D37A23" w15:paraIdParent="44D35354" w15:done="1"/>
-  <w15:commentEx w15:paraId="48B00431" w15:paraIdParent="44D35354" w15:done="1"/>
   <w15:commentEx w15:paraId="27535667" w15:done="0"/>
   <w15:commentEx w15:paraId="69380D44" w15:done="0"/>
   <w15:commentEx w15:paraId="7EBC9DE7" w15:done="0"/>
@@ -32233,10 +32671,7 @@
   <w15:commentEx w15:paraId="7A1F065C" w15:done="0"/>
   <w15:commentEx w15:paraId="3F1597BB" w15:done="0"/>
   <w15:commentEx w15:paraId="4A80E27C" w15:done="0"/>
-  <w15:commentEx w15:paraId="26E5A343" w15:done="0"/>
-  <w15:commentEx w15:paraId="63A832A0" w15:paraIdParent="26E5A343" w15:done="0"/>
   <w15:commentEx w15:paraId="3865DC29" w15:done="0"/>
-  <w15:commentEx w15:paraId="3CD7842B" w15:done="0"/>
   <w15:commentEx w15:paraId="74B2D764" w15:done="0"/>
   <w15:commentEx w15:paraId="15092F2A" w15:done="0"/>
   <w15:commentEx w15:paraId="2A49966A" w15:done="1"/>
@@ -32244,7 +32679,6 @@
   <w15:commentEx w15:paraId="6CA6B1AD" w15:done="0"/>
   <w15:commentEx w15:paraId="31547D3F" w15:done="0"/>
   <w15:commentEx w15:paraId="1445E1CD" w15:done="0"/>
-  <w15:commentEx w15:paraId="570BDED8" w15:done="0"/>
   <w15:commentEx w15:paraId="20D5A1AE" w15:done="1"/>
   <w15:commentEx w15:paraId="4C022DBE" w15:paraIdParent="20D5A1AE" w15:done="1"/>
   <w15:commentEx w15:paraId="47BE8E82" w15:done="0"/>
@@ -32262,13 +32696,9 @@
   <w16cex:commentExtensible w16cex:durableId="271A85E5" w16cex:dateUtc="2022-11-12T19:51:00Z"/>
   <w16cex:commentExtensible w16cex:durableId="26F3C728" w16cex:dateUtc="2022-10-14T09:31:00Z"/>
   <w16cex:commentExtensible w16cex:durableId="271C9356" w16cex:dateUtc="2022-11-14T09:13:00Z"/>
-  <w16cex:commentExtensible w16cex:durableId="27175B53" w16cex:dateUtc="2022-11-10T10:13:00Z"/>
+  <w16cex:commentExtensible w16cex:durableId="2720D4EE" w16cex:dateUtc="2022-11-17T14:42:00Z"/>
   <w16cex:commentExtensible w16cex:durableId="271F2729" w16cex:dateUtc="2022-11-16T08:08:00Z"/>
   <w16cex:commentExtensible w16cex:durableId="271F26FC" w16cex:dateUtc="2022-11-16T08:08:00Z"/>
-  <w16cex:commentExtensible w16cex:durableId="271B9F41" w16cex:dateUtc="2022-11-13T15:52:00Z"/>
-  <w16cex:commentExtensible w16cex:durableId="271BC668" w16cex:dateUtc="2022-11-13T18:39:00Z"/>
-  <w16cex:commentExtensible w16cex:durableId="271BD492" w16cex:dateUtc="2022-11-13T19:39:00Z"/>
-  <w16cex:commentExtensible w16cex:durableId="271CEC75" w16cex:dateUtc="2022-11-14T15:33:00Z"/>
   <w16cex:commentExtensible w16cex:durableId="26CDFB55" w16cex:dateUtc="2022-09-15T17:28:00Z"/>
   <w16cex:commentExtensible w16cex:durableId="2717705D" w16cex:dateUtc="2022-11-10T11:43:00Z"/>
   <w16cex:commentExtensible w16cex:durableId="2707F404" w16cex:dateUtc="2022-10-29T16:48:00Z"/>
@@ -32295,10 +32725,7 @@
   <w16cex:commentExtensible w16cex:durableId="27189ACA" w16cex:dateUtc="2022-11-11T08:56:00Z"/>
   <w16cex:commentExtensible w16cex:durableId="2718A476" w16cex:dateUtc="2022-11-11T09:37:00Z"/>
   <w16cex:commentExtensible w16cex:durableId="2718A48C" w16cex:dateUtc="2022-11-11T09:38:00Z"/>
-  <w16cex:commentExtensible w16cex:durableId="2710ED66" w16cex:dateUtc="2022-11-05T13:10:00Z"/>
-  <w16cex:commentExtensible w16cex:durableId="271DC6BF" w16cex:dateUtc="2022-11-15T07:05:00Z"/>
   <w16cex:commentExtensible w16cex:durableId="271BD779" w16cex:dateUtc="2022-11-13T19:52:00Z"/>
-  <w16cex:commentExtensible w16cex:durableId="271CB757" w16cex:dateUtc="2022-11-14T11:47:00Z"/>
   <w16cex:commentExtensible w16cex:durableId="27135F64" w16cex:dateUtc="2022-11-07T09:41:00Z"/>
   <w16cex:commentExtensible w16cex:durableId="271F4E32" w16cex:dateUtc="2022-11-16T10:55:00Z"/>
   <w16cex:commentExtensible w16cex:durableId="271CB71E" w16cex:dateUtc="2022-11-14T11:46:00Z"/>
@@ -32306,7 +32733,6 @@
   <w16cex:commentExtensible w16cex:durableId="271F3CEA" w16cex:dateUtc="2022-11-16T09:41:00Z"/>
   <w16cex:commentExtensible w16cex:durableId="270F7567" w16cex:dateUtc="2022-11-04T10:26:00Z"/>
   <w16cex:commentExtensible w16cex:durableId="27136340" w16cex:dateUtc="2022-11-07T09:58:00Z"/>
-  <w16cex:commentExtensible w16cex:durableId="2710F39C" w16cex:dateUtc="2022-11-05T13:37:00Z"/>
   <w16cex:commentExtensible w16cex:durableId="2703ABC6" w16cex:dateUtc="2022-10-26T10:51:00Z"/>
   <w16cex:commentExtensible w16cex:durableId="2703ABD5" w16cex:dateUtc="2022-10-26T10:51:00Z"/>
   <w16cex:commentExtensible w16cex:durableId="270F57A9" w16cex:dateUtc="2022-11-04T08:19:00Z"/>
@@ -32324,13 +32750,9 @@
   <w16cid:commentId w16cid:paraId="75FD6CFC" w16cid:durableId="271A85E5"/>
   <w16cid:commentId w16cid:paraId="0582B055" w16cid:durableId="26F3C728"/>
   <w16cid:commentId w16cid:paraId="24660892" w16cid:durableId="271C9356"/>
-  <w16cid:commentId w16cid:paraId="79E15364" w16cid:durableId="27175B53"/>
+  <w16cid:commentId w16cid:paraId="3FE31168" w16cid:durableId="2720D4EE"/>
   <w16cid:commentId w16cid:paraId="45A0D051" w16cid:durableId="271F2729"/>
   <w16cid:commentId w16cid:paraId="48F000BE" w16cid:durableId="271F26FC"/>
-  <w16cid:commentId w16cid:paraId="44D35354" w16cid:durableId="271B9F41"/>
-  <w16cid:commentId w16cid:paraId="342450A7" w16cid:durableId="271BC668"/>
-  <w16cid:commentId w16cid:paraId="76D37A23" w16cid:durableId="271BD492"/>
-  <w16cid:commentId w16cid:paraId="48B00431" w16cid:durableId="271CEC75"/>
   <w16cid:commentId w16cid:paraId="27535667" w16cid:durableId="26CDFB55"/>
   <w16cid:commentId w16cid:paraId="69380D44" w16cid:durableId="2717705D"/>
   <w16cid:commentId w16cid:paraId="7EBC9DE7" w16cid:durableId="2707F404"/>
@@ -32357,10 +32779,7 @@
   <w16cid:commentId w16cid:paraId="7A1F065C" w16cid:durableId="27189ACA"/>
   <w16cid:commentId w16cid:paraId="3F1597BB" w16cid:durableId="2718A476"/>
   <w16cid:commentId w16cid:paraId="4A80E27C" w16cid:durableId="2718A48C"/>
-  <w16cid:commentId w16cid:paraId="26E5A343" w16cid:durableId="2710ED66"/>
-  <w16cid:commentId w16cid:paraId="63A832A0" w16cid:durableId="271DC6BF"/>
   <w16cid:commentId w16cid:paraId="3865DC29" w16cid:durableId="271BD779"/>
-  <w16cid:commentId w16cid:paraId="3CD7842B" w16cid:durableId="271CB757"/>
   <w16cid:commentId w16cid:paraId="74B2D764" w16cid:durableId="27135F64"/>
   <w16cid:commentId w16cid:paraId="15092F2A" w16cid:durableId="271F4E32"/>
   <w16cid:commentId w16cid:paraId="2A49966A" w16cid:durableId="271CB71E"/>
@@ -32368,7 +32787,6 @@
   <w16cid:commentId w16cid:paraId="6CA6B1AD" w16cid:durableId="271F3CEA"/>
   <w16cid:commentId w16cid:paraId="31547D3F" w16cid:durableId="270F7567"/>
   <w16cid:commentId w16cid:paraId="1445E1CD" w16cid:durableId="27136340"/>
-  <w16cid:commentId w16cid:paraId="570BDED8" w16cid:durableId="2710F39C"/>
   <w16cid:commentId w16cid:paraId="20D5A1AE" w16cid:durableId="2703ABC6"/>
   <w16cid:commentId w16cid:paraId="4C022DBE" w16cid:durableId="2703ABD5"/>
   <w16cid:commentId w16cid:paraId="47BE8E82" w16cid:durableId="270F57A9"/>

--- a/Model description opdate 04-11 Mikael 2.0.docx
+++ b/Model description opdate 04-11 Mikael 2.0.docx
@@ -505,7 +505,15 @@
           <w:sz w:val="24"/>
           <w:szCs w:val="24"/>
         </w:rPr>
-        <w:t xml:space="preserve"> take</w:t>
+        <w:t xml:space="preserve"> </w:t>
+      </w:r>
+      <w:proofErr w:type="gramStart"/>
+      <w:r>
+        <w:rPr>
+          <w:sz w:val="24"/>
+          <w:szCs w:val="24"/>
+        </w:rPr>
+        <w:t>take</w:t>
       </w:r>
       <w:r>
         <w:rPr>
@@ -514,6 +522,7 @@
         </w:rPr>
         <w:t>s</w:t>
       </w:r>
+      <w:proofErr w:type="gramEnd"/>
       <w:r>
         <w:rPr>
           <w:sz w:val="24"/>
@@ -4546,6 +4555,7 @@
         </w:rPr>
         <w:t xml:space="preserve">Looking at the unemployment benefits </w:t>
       </w:r>
+      <w:proofErr w:type="gramStart"/>
       <w:r>
         <w:rPr>
           <w:sz w:val="24"/>
@@ -4558,7 +4568,15 @@
           <w:sz w:val="24"/>
           <w:szCs w:val="24"/>
         </w:rPr>
-        <w:t xml:space="preserve">ost-Keynesian theory suggests that through the demand channel a higher level of income insurance should lower the unemployment.  Regarding the supply of </w:t>
+        <w:t>ost-Keynesian</w:t>
+      </w:r>
+      <w:proofErr w:type="gramEnd"/>
+      <w:r>
+        <w:rPr>
+          <w:sz w:val="24"/>
+          <w:szCs w:val="24"/>
+        </w:rPr>
+        <w:t xml:space="preserve"> theory suggests that through the demand channel a higher level of income insurance should lower the unemployment.  Regarding the supply of </w:t>
       </w:r>
       <w:r>
         <w:rPr>
@@ -6185,7 +6203,23 @@
           <w:sz w:val="24"/>
           <w:szCs w:val="24"/>
         </w:rPr>
-        <w:t xml:space="preserve">the individuals expected reaction to </w:t>
+        <w:t xml:space="preserve">the </w:t>
+      </w:r>
+      <w:proofErr w:type="gramStart"/>
+      <w:r>
+        <w:rPr>
+          <w:sz w:val="24"/>
+          <w:szCs w:val="24"/>
+        </w:rPr>
+        <w:t>individuals</w:t>
+      </w:r>
+      <w:proofErr w:type="gramEnd"/>
+      <w:r>
+        <w:rPr>
+          <w:sz w:val="24"/>
+          <w:szCs w:val="24"/>
+        </w:rPr>
+        <w:t xml:space="preserve"> expected reaction to </w:t>
       </w:r>
       <w:r>
         <w:rPr>
@@ -6357,7 +6391,23 @@
           <w:sz w:val="24"/>
           <w:szCs w:val="24"/>
         </w:rPr>
-        <w:t xml:space="preserve">The previous section gave an introduction to the literature towards income insurance, both </w:t>
+        <w:t xml:space="preserve">The previous section </w:t>
+      </w:r>
+      <w:proofErr w:type="gramStart"/>
+      <w:r>
+        <w:rPr>
+          <w:sz w:val="24"/>
+          <w:szCs w:val="24"/>
+        </w:rPr>
+        <w:t>gave an introduction to</w:t>
+      </w:r>
+      <w:proofErr w:type="gramEnd"/>
+      <w:r>
+        <w:rPr>
+          <w:sz w:val="24"/>
+          <w:szCs w:val="24"/>
+        </w:rPr>
+        <w:t xml:space="preserve"> the literature towards income insurance, both </w:t>
       </w:r>
       <w:r>
         <w:rPr>
@@ -6566,8 +6616,17 @@
           <w:sz w:val="24"/>
           <w:szCs w:val="24"/>
         </w:rPr>
-        <w:t>it consist</w:t>
-      </w:r>
+        <w:t xml:space="preserve">it </w:t>
+      </w:r>
+      <w:proofErr w:type="gramStart"/>
+      <w:r>
+        <w:rPr>
+          <w:sz w:val="24"/>
+          <w:szCs w:val="24"/>
+        </w:rPr>
+        <w:t>consist</w:t>
+      </w:r>
+      <w:proofErr w:type="gramEnd"/>
       <w:r>
         <w:rPr>
           <w:sz w:val="24"/>
@@ -8217,7 +8276,23 @@
           <w:sz w:val="24"/>
           <w:szCs w:val="24"/>
         </w:rPr>
-        <w:t>The studies looks at</w:t>
+        <w:t xml:space="preserve">The studies </w:t>
+      </w:r>
+      <w:proofErr w:type="gramStart"/>
+      <w:r>
+        <w:rPr>
+          <w:sz w:val="24"/>
+          <w:szCs w:val="24"/>
+        </w:rPr>
+        <w:t>looks</w:t>
+      </w:r>
+      <w:proofErr w:type="gramEnd"/>
+      <w:r>
+        <w:rPr>
+          <w:sz w:val="24"/>
+          <w:szCs w:val="24"/>
+        </w:rPr>
+        <w:t xml:space="preserve"> at</w:t>
       </w:r>
       <w:r>
         <w:rPr>
@@ -8873,7 +8948,23 @@
           <w:sz w:val="24"/>
           <w:szCs w:val="24"/>
         </w:rPr>
-        <w:t xml:space="preserve">points out that the majority of the literature has been based on changes in the behavior of unemployed thereby not taking into account that the change in behavior could also affect the situation for other actors in the labor market. At the time of writing </w:t>
+        <w:t xml:space="preserve">points out that the majority of the literature has been based on changes in the behavior of unemployed thereby not </w:t>
+      </w:r>
+      <w:proofErr w:type="gramStart"/>
+      <w:r>
+        <w:rPr>
+          <w:sz w:val="24"/>
+          <w:szCs w:val="24"/>
+        </w:rPr>
+        <w:t>taking into account</w:t>
+      </w:r>
+      <w:proofErr w:type="gramEnd"/>
+      <w:r>
+        <w:rPr>
+          <w:sz w:val="24"/>
+          <w:szCs w:val="24"/>
+        </w:rPr>
+        <w:t xml:space="preserve"> that the change in behavior could also affect the situation for other actors in the labor market. At the time of writing </w:t>
       </w:r>
       <w:r>
         <w:rPr>
@@ -10583,6 +10674,7 @@
         </w:rPr>
         <w:t xml:space="preserve"> </w:t>
       </w:r>
+      <w:proofErr w:type="gramStart"/>
       <w:r>
         <w:rPr>
           <w:sz w:val="24"/>
@@ -10590,6 +10682,7 @@
         </w:rPr>
         <w:t>amount</w:t>
       </w:r>
+      <w:proofErr w:type="gramEnd"/>
       <w:r>
         <w:rPr>
           <w:sz w:val="24"/>
@@ -16144,7 +16237,23 @@
           <w:sz w:val="24"/>
           <w:szCs w:val="24"/>
         </w:rPr>
-        <w:t xml:space="preserve">As the increase in net social benefits for the households are financed by the government the net lending of the government will fall. These effects take into account the increased tax payments that the households will experience. </w:t>
+        <w:t xml:space="preserve">As the increase in net social benefits for the households are financed by the government the net lending of the government will fall. These effects </w:t>
+      </w:r>
+      <w:proofErr w:type="gramStart"/>
+      <w:r>
+        <w:rPr>
+          <w:sz w:val="24"/>
+          <w:szCs w:val="24"/>
+        </w:rPr>
+        <w:t>take into account</w:t>
+      </w:r>
+      <w:proofErr w:type="gramEnd"/>
+      <w:r>
+        <w:rPr>
+          <w:sz w:val="24"/>
+          <w:szCs w:val="24"/>
+        </w:rPr>
+        <w:t xml:space="preserve"> the increased tax payments that the households will experience. </w:t>
       </w:r>
     </w:p>
     <w:p>
@@ -24169,7 +24278,23 @@
           <w:sz w:val="24"/>
           <w:szCs w:val="24"/>
         </w:rPr>
-        <w:t xml:space="preserve"> is that </w:t>
+        <w:t xml:space="preserve"> </w:t>
+      </w:r>
+      <w:proofErr w:type="gramStart"/>
+      <w:r>
+        <w:rPr>
+          <w:sz w:val="24"/>
+          <w:szCs w:val="24"/>
+        </w:rPr>
+        <w:t>is</w:t>
+      </w:r>
+      <w:proofErr w:type="gramEnd"/>
+      <w:r>
+        <w:rPr>
+          <w:sz w:val="24"/>
+          <w:szCs w:val="24"/>
+        </w:rPr>
+        <w:t xml:space="preserve"> that </w:t>
       </w:r>
       <w:r>
         <w:rPr>
@@ -26129,7 +26254,21 @@
           <w:sz w:val="24"/>
           <w:szCs w:val="24"/>
         </w:rPr>
-        <w:t xml:space="preserve">use the relationship between the micro and macro elasticity of income insurance on unemployment to validate the decision to suppress the rate regulation percent starting in 2016, we do so using the Baily-Chetty function. </w:t>
+        <w:t>use the relationship between the micro and macro elasticity of income insurance on unemployment to validate the decision to suppress the rate regulation percent starting in 2016, we do so</w:t>
+      </w:r>
+      <w:r>
+        <w:rPr>
+          <w:sz w:val="24"/>
+          <w:szCs w:val="24"/>
+        </w:rPr>
+        <w:t xml:space="preserve"> by</w:t>
+      </w:r>
+      <w:r>
+        <w:rPr>
+          <w:sz w:val="24"/>
+          <w:szCs w:val="24"/>
+        </w:rPr>
+        <w:t xml:space="preserve"> using the Baily-Chetty function. </w:t>
       </w:r>
     </w:p>
     <w:p>
@@ -28593,7 +28732,23 @@
           <w:sz w:val="24"/>
           <w:szCs w:val="24"/>
         </w:rPr>
-        <w:t xml:space="preserve">, and second whether these wage increases affects the Danish economy positively or negatively depending on the demand regime of Denmark. In the next section we conclude our findings. </w:t>
+        <w:t xml:space="preserve">, and second whether these wage increases </w:t>
+      </w:r>
+      <w:r>
+        <w:rPr>
+          <w:rFonts w:eastAsiaTheme="minorEastAsia" w:cstheme="minorHAnsi"/>
+          <w:sz w:val="24"/>
+          <w:szCs w:val="24"/>
+        </w:rPr>
+        <w:t>affect</w:t>
+      </w:r>
+      <w:r>
+        <w:rPr>
+          <w:rFonts w:eastAsiaTheme="minorEastAsia" w:cstheme="minorHAnsi"/>
+          <w:sz w:val="24"/>
+          <w:szCs w:val="24"/>
+        </w:rPr>
+        <w:t xml:space="preserve"> the Danish economy positively or negatively depending on the demand regime of Denmark. In the next section we conclude our findings. </w:t>
       </w:r>
     </w:p>
     <w:p>
@@ -28628,135 +28783,896 @@
     <w:p>
       <w:pPr>
         <w:spacing w:line="360" w:lineRule="auto"/>
-      </w:pPr>
-      <w:r>
+        <w:rPr>
+          <w:sz w:val="24"/>
+          <w:szCs w:val="24"/>
+        </w:rPr>
+      </w:pPr>
+      <w:r>
+        <w:rPr>
+          <w:sz w:val="24"/>
+          <w:szCs w:val="24"/>
+        </w:rPr>
         <w:t xml:space="preserve">The generosity of the Danish income insurance program has been heavily debated over the last decade, especially leading up to the Danish election of 2015. The debate has been driven by the fall in the compensation rate over the last 30 years, and has been accelerated duo to the tax reform of 2012, lowering the rate regulation rate starting from 2016. In 2015 </w:t>
       </w:r>
       <w:r>
-        <w:t>a commission set down presented the income insurance model</w:t>
-      </w:r>
-      <w:r>
+        <w:rPr>
+          <w:sz w:val="24"/>
+          <w:szCs w:val="24"/>
+        </w:rPr>
+        <w:t xml:space="preserve">a commission set down </w:t>
+      </w:r>
+      <w:r>
+        <w:rPr>
+          <w:sz w:val="24"/>
+          <w:szCs w:val="24"/>
+        </w:rPr>
+        <w:t xml:space="preserve">to analyze the Danish income insurance program </w:t>
+      </w:r>
+      <w:r>
+        <w:rPr>
+          <w:sz w:val="24"/>
+          <w:szCs w:val="24"/>
+        </w:rPr>
+        <w:t>resulted in</w:t>
+      </w:r>
+      <w:r>
+        <w:rPr>
+          <w:sz w:val="24"/>
+          <w:szCs w:val="24"/>
+        </w:rPr>
+        <w:t xml:space="preserve"> the income insurance model</w:t>
+      </w:r>
+      <w:r>
+        <w:rPr>
+          <w:sz w:val="24"/>
+          <w:szCs w:val="24"/>
+        </w:rPr>
         <w:t>. Th</w:t>
       </w:r>
       <w:r>
+        <w:rPr>
+          <w:sz w:val="24"/>
+          <w:szCs w:val="24"/>
+        </w:rPr>
         <w:t>is</w:t>
       </w:r>
       <w:r>
-        <w:t xml:space="preserve"> model was build on aggregated micro effects, based on a literature revie</w:t>
-      </w:r>
-      <w:r>
+        <w:rPr>
+          <w:sz w:val="24"/>
+          <w:szCs w:val="24"/>
+        </w:rPr>
+        <w:t xml:space="preserve"> model was </w:t>
+      </w:r>
+      <w:r>
+        <w:rPr>
+          <w:sz w:val="24"/>
+          <w:szCs w:val="24"/>
+        </w:rPr>
+        <w:t>built</w:t>
+      </w:r>
+      <w:r>
+        <w:rPr>
+          <w:sz w:val="24"/>
+          <w:szCs w:val="24"/>
+        </w:rPr>
+        <w:t xml:space="preserve"> on aggregated micro effects, based on a literature revie</w:t>
+      </w:r>
+      <w:r>
+        <w:rPr>
+          <w:sz w:val="24"/>
+          <w:szCs w:val="24"/>
+        </w:rPr>
         <w:t>w</w:t>
       </w:r>
       <w:r>
+        <w:rPr>
+          <w:sz w:val="24"/>
+          <w:szCs w:val="24"/>
+        </w:rPr>
         <w:t xml:space="preserve"> made by Andersen (2015). </w:t>
       </w:r>
       <w:r>
-        <w:t>Andersen (2015)</w:t>
-      </w:r>
-      <w:r>
-        <w:t xml:space="preserve"> present</w:t>
-      </w:r>
-      <w:r>
-        <w:t>ed</w:t>
-      </w:r>
-      <w:r>
-        <w:t xml:space="preserve"> empirical evidence of the relationship between the level of income insurance and the exit-rate, </w:t>
-      </w:r>
-      <w:r>
-        <w:t>indicating</w:t>
-      </w:r>
-      <w:r>
-        <w:t xml:space="preserve"> the rate at which people are going from unemployment towards employment. Weaker, or almost no evidence is found for the </w:t>
-      </w:r>
-      <w:r>
-        <w:t xml:space="preserve">relationship between the level of income insurance and the </w:t>
-      </w:r>
-      <w:r>
-        <w:t>approach rate</w:t>
-      </w:r>
-      <w:r>
-        <w:t>, showing the rate at which people go from employment towards unemployment. Both these effects were included in the income insurance model, therefor facing a lot of critics from especially income insurance companies, for incorporating the approach rate in the model. Calculations made by the Danish ministry of employment, shows that 45% of the estimated effect on unemployment if removing the suppressing of the rate regulation rate from 2020-2023 is coming from the approach rate. (</w:t>
+        <w:rPr>
+          <w:sz w:val="24"/>
+          <w:szCs w:val="24"/>
+        </w:rPr>
+        <w:t xml:space="preserve">The income insurance model </w:t>
+      </w:r>
+      <w:r>
+        <w:rPr>
+          <w:sz w:val="24"/>
+          <w:szCs w:val="24"/>
+        </w:rPr>
+        <w:t>incorporat</w:t>
+      </w:r>
+      <w:r>
+        <w:rPr>
+          <w:sz w:val="24"/>
+          <w:szCs w:val="24"/>
+        </w:rPr>
+        <w:t>es</w:t>
+      </w:r>
+      <w:r>
+        <w:rPr>
+          <w:sz w:val="24"/>
+          <w:szCs w:val="24"/>
+        </w:rPr>
+        <w:t xml:space="preserve"> both the effect on the exit-rate and the approach-rate for changes in the level of income insurance</w:t>
+      </w:r>
+      <w:r>
+        <w:rPr>
+          <w:sz w:val="24"/>
+          <w:szCs w:val="24"/>
+        </w:rPr>
+        <w:t xml:space="preserve">, </w:t>
+      </w:r>
+      <w:r>
+        <w:rPr>
+          <w:sz w:val="24"/>
+          <w:szCs w:val="24"/>
+        </w:rPr>
+        <w:t xml:space="preserve">but because of the lack of empirical evidence for the approach rate, </w:t>
+      </w:r>
+      <w:r>
+        <w:rPr>
+          <w:sz w:val="24"/>
+          <w:szCs w:val="24"/>
+        </w:rPr>
+        <w:t>the</w:t>
+      </w:r>
+      <w:r>
+        <w:rPr>
+          <w:sz w:val="24"/>
+          <w:szCs w:val="24"/>
+        </w:rPr>
+        <w:t xml:space="preserve"> model </w:t>
+      </w:r>
+      <w:r>
+        <w:rPr>
+          <w:sz w:val="24"/>
+          <w:szCs w:val="24"/>
+        </w:rPr>
+        <w:t>faced</w:t>
+      </w:r>
+      <w:r>
+        <w:rPr>
+          <w:sz w:val="24"/>
+          <w:szCs w:val="24"/>
+        </w:rPr>
+        <w:t xml:space="preserve"> major</w:t>
+      </w:r>
+      <w:r>
+        <w:rPr>
+          <w:sz w:val="24"/>
+          <w:szCs w:val="24"/>
+        </w:rPr>
+        <w:t xml:space="preserve"> critics from especially income insurance companies. </w:t>
+      </w:r>
+      <w:r>
+        <w:rPr>
+          <w:sz w:val="24"/>
+          <w:szCs w:val="24"/>
+        </w:rPr>
+        <w:t>Even though</w:t>
+      </w:r>
+      <w:r>
+        <w:rPr>
+          <w:sz w:val="24"/>
+          <w:szCs w:val="24"/>
+        </w:rPr>
+        <w:t xml:space="preserve"> the</w:t>
+      </w:r>
+      <w:r>
+        <w:rPr>
+          <w:sz w:val="24"/>
+          <w:szCs w:val="24"/>
+        </w:rPr>
+        <w:t xml:space="preserve"> newer literature</w:t>
+      </w:r>
+      <w:r>
+        <w:rPr>
+          <w:sz w:val="24"/>
+          <w:szCs w:val="24"/>
+        </w:rPr>
+        <w:t xml:space="preserve"> is still sparse</w:t>
+      </w:r>
+      <w:r>
+        <w:rPr>
+          <w:sz w:val="24"/>
+          <w:szCs w:val="24"/>
+        </w:rPr>
+        <w:t xml:space="preserve"> </w:t>
+      </w:r>
+      <w:r>
+        <w:rPr>
+          <w:sz w:val="24"/>
+          <w:szCs w:val="24"/>
+        </w:rPr>
+        <w:t>(</w:t>
       </w:r>
       <w:proofErr w:type="spellStart"/>
       <w:r>
+        <w:rPr>
+          <w:sz w:val="24"/>
+          <w:szCs w:val="24"/>
+        </w:rPr>
         <w:t>Dørs</w:t>
       </w:r>
       <w:proofErr w:type="spellEnd"/>
       <w:r>
-        <w:t xml:space="preserve"> 2022) claims that newer literature points towards the approach rate only having half the effect on unemployment. Besides facing critics regarding the approach rate, the income insurance model is facing major critics for not incorporating macroeconomic effects. Both (</w:t>
+        <w:rPr>
+          <w:sz w:val="24"/>
+          <w:szCs w:val="24"/>
+        </w:rPr>
+        <w:t xml:space="preserve"> 2022)</w:t>
+      </w:r>
+      <w:r>
+        <w:rPr>
+          <w:sz w:val="24"/>
+          <w:szCs w:val="24"/>
+        </w:rPr>
+        <w:t xml:space="preserve"> estimates</w:t>
+      </w:r>
+      <w:r>
+        <w:rPr>
+          <w:sz w:val="24"/>
+          <w:szCs w:val="24"/>
+        </w:rPr>
+        <w:t xml:space="preserve"> the approach rate </w:t>
+      </w:r>
+      <w:r>
+        <w:rPr>
+          <w:sz w:val="24"/>
+          <w:szCs w:val="24"/>
+        </w:rPr>
+        <w:t xml:space="preserve">to </w:t>
+      </w:r>
+      <w:r>
+        <w:rPr>
+          <w:sz w:val="24"/>
+          <w:szCs w:val="24"/>
+        </w:rPr>
+        <w:t>only hav</w:t>
+      </w:r>
+      <w:r>
+        <w:rPr>
+          <w:sz w:val="24"/>
+          <w:szCs w:val="24"/>
+        </w:rPr>
+        <w:t>e</w:t>
+      </w:r>
+      <w:r>
+        <w:rPr>
+          <w:sz w:val="24"/>
+          <w:szCs w:val="24"/>
+        </w:rPr>
+        <w:t xml:space="preserve"> half the effect on unemployment</w:t>
+      </w:r>
+      <w:r>
+        <w:rPr>
+          <w:sz w:val="24"/>
+          <w:szCs w:val="24"/>
+        </w:rPr>
+        <w:t>, compared to what is found in the income insurance model</w:t>
+      </w:r>
+      <w:r>
+        <w:rPr>
+          <w:sz w:val="24"/>
+          <w:szCs w:val="24"/>
+        </w:rPr>
+        <w:t xml:space="preserve">. Besides facing critics regarding the approach rate, the income insurance model </w:t>
+      </w:r>
+      <w:r>
+        <w:rPr>
+          <w:sz w:val="24"/>
+          <w:szCs w:val="24"/>
+        </w:rPr>
+        <w:t>is still facing</w:t>
+      </w:r>
+      <w:r>
+        <w:rPr>
+          <w:sz w:val="24"/>
+          <w:szCs w:val="24"/>
+        </w:rPr>
+        <w:t xml:space="preserve"> major critics for not incorporating macroeconomic effects. Both (</w:t>
       </w:r>
       <w:proofErr w:type="spellStart"/>
       <w:r>
+        <w:rPr>
+          <w:sz w:val="24"/>
+          <w:szCs w:val="24"/>
+        </w:rPr>
         <w:t>Dørs</w:t>
       </w:r>
       <w:proofErr w:type="spellEnd"/>
       <w:r>
+        <w:rPr>
+          <w:sz w:val="24"/>
+          <w:szCs w:val="24"/>
+        </w:rPr>
         <w:t xml:space="preserve">, 2022) and (Andersen 2015) mention that the literature has moved away from the narrow micro effects, towards including macroeconomic effects, and thereby obtaining the macro elasticity of income insurance on unemployment. </w:t>
       </w:r>
       <w:r>
+        <w:rPr>
+          <w:sz w:val="24"/>
+          <w:szCs w:val="24"/>
+        </w:rPr>
         <w:br/>
-        <w:t xml:space="preserve">In section 3 we present the macro effects that in the literature in theory suggest is existing, this includes the effects on demand, wages, insurance rate, labor force, and productivity. As the empirical evidence for productivity is mixed, together with radical results of including this channel as found in section 5. We include these scenarios in a stock flow consistent model </w:t>
-      </w:r>
-    </w:p>
-    <w:p>
-      <w:pPr>
-        <w:spacing w:line="360" w:lineRule="auto"/>
-      </w:pPr>
+        <w:t>In section 3 we present</w:t>
+      </w:r>
+      <w:r>
+        <w:rPr>
+          <w:sz w:val="24"/>
+          <w:szCs w:val="24"/>
+        </w:rPr>
+        <w:t xml:space="preserve"> the literature towards possible</w:t>
+      </w:r>
+      <w:r>
+        <w:rPr>
+          <w:sz w:val="24"/>
+          <w:szCs w:val="24"/>
+        </w:rPr>
+        <w:t xml:space="preserve"> macro effects </w:t>
+      </w:r>
+      <w:r>
+        <w:rPr>
+          <w:sz w:val="24"/>
+          <w:szCs w:val="24"/>
+        </w:rPr>
+        <w:t>of changes to the level of income insurance</w:t>
+      </w:r>
+      <w:r>
+        <w:rPr>
+          <w:sz w:val="24"/>
+          <w:szCs w:val="24"/>
+        </w:rPr>
+        <w:t xml:space="preserve">, this includes the </w:t>
+      </w:r>
+      <w:r>
+        <w:rPr>
+          <w:sz w:val="24"/>
+          <w:szCs w:val="24"/>
+        </w:rPr>
+        <w:t xml:space="preserve">macroeconomic </w:t>
+      </w:r>
+      <w:r>
+        <w:rPr>
+          <w:sz w:val="24"/>
+          <w:szCs w:val="24"/>
+        </w:rPr>
+        <w:t>effects on demand, wages, insurance rate, labor force, and productivity.</w:t>
+      </w:r>
+      <w:r>
+        <w:rPr>
+          <w:sz w:val="24"/>
+          <w:szCs w:val="24"/>
+        </w:rPr>
+        <w:t xml:space="preserve"> To obtain the macro elasticity of income insurance on unemployment we include these effects using a quarterly Stock-Flow-Consistent model for the Danish economy, building upon the work of</w:t>
+      </w:r>
+      <w:r>
+        <w:rPr>
+          <w:sz w:val="24"/>
+          <w:szCs w:val="24"/>
+        </w:rPr>
+        <w:t xml:space="preserve"> </w:t>
+      </w:r>
+      <w:r>
+        <w:rPr>
+          <w:sz w:val="24"/>
+          <w:szCs w:val="24"/>
+        </w:rPr>
+        <w:t xml:space="preserve">(Mikael, Hamid, Sebastian). </w:t>
+      </w:r>
+      <w:r>
+        <w:rPr>
+          <w:sz w:val="24"/>
+          <w:szCs w:val="24"/>
+        </w:rPr>
+        <w:t xml:space="preserve">After </w:t>
+      </w:r>
+      <w:r>
+        <w:rPr>
+          <w:sz w:val="24"/>
+          <w:szCs w:val="24"/>
+        </w:rPr>
+        <w:t>updat</w:t>
+      </w:r>
+      <w:r>
+        <w:rPr>
+          <w:sz w:val="24"/>
+          <w:szCs w:val="24"/>
+        </w:rPr>
+        <w:t>ing</w:t>
+      </w:r>
+      <w:r>
+        <w:rPr>
+          <w:sz w:val="24"/>
+          <w:szCs w:val="24"/>
+        </w:rPr>
+        <w:t xml:space="preserve"> the labor market equations to incorporate the Danish income insurance program</w:t>
+      </w:r>
+      <w:r>
+        <w:rPr>
+          <w:sz w:val="24"/>
+          <w:szCs w:val="24"/>
+        </w:rPr>
+        <w:t>, we introduce</w:t>
+      </w:r>
+      <w:r>
+        <w:rPr>
+          <w:sz w:val="24"/>
+          <w:szCs w:val="24"/>
+        </w:rPr>
+        <w:t xml:space="preserve"> scenario 1-5 </w:t>
+      </w:r>
+      <w:r>
+        <w:rPr>
+          <w:sz w:val="24"/>
+          <w:szCs w:val="24"/>
+        </w:rPr>
+        <w:lastRenderedPageBreak/>
+        <w:t xml:space="preserve">where </w:t>
+      </w:r>
+      <w:r>
+        <w:rPr>
+          <w:sz w:val="24"/>
+          <w:szCs w:val="24"/>
+        </w:rPr>
+        <w:t xml:space="preserve">we test the </w:t>
+      </w:r>
+      <w:r>
+        <w:rPr>
+          <w:sz w:val="24"/>
+          <w:szCs w:val="24"/>
+        </w:rPr>
+        <w:t>macro effects independently</w:t>
+      </w:r>
+      <w:r>
+        <w:rPr>
+          <w:sz w:val="24"/>
+          <w:szCs w:val="24"/>
+        </w:rPr>
+        <w:t xml:space="preserve"> when removing the suppressing of the rate regulation percent introduced in 2016. </w:t>
+      </w:r>
+      <w:r>
+        <w:rPr>
+          <w:sz w:val="24"/>
+          <w:szCs w:val="24"/>
+        </w:rPr>
+        <w:t xml:space="preserve">Duo to lack of empirical evidence together with radical results of the productivity channel we </w:t>
+      </w:r>
+      <w:r>
+        <w:rPr>
+          <w:sz w:val="24"/>
+          <w:szCs w:val="24"/>
+        </w:rPr>
+        <w:t>exclude this</w:t>
+      </w:r>
+      <w:r>
+        <w:rPr>
+          <w:sz w:val="24"/>
+          <w:szCs w:val="24"/>
+        </w:rPr>
+        <w:t>, thereby leaving the</w:t>
+      </w:r>
+      <w:r>
+        <w:rPr>
+          <w:sz w:val="24"/>
+          <w:szCs w:val="24"/>
+        </w:rPr>
+        <w:t xml:space="preserve"> wage-channel </w:t>
+      </w:r>
+      <w:r>
+        <w:rPr>
+          <w:sz w:val="24"/>
+          <w:szCs w:val="24"/>
+        </w:rPr>
+        <w:t>to be the most</w:t>
+      </w:r>
+      <w:r>
+        <w:rPr>
+          <w:sz w:val="24"/>
+          <w:szCs w:val="24"/>
+        </w:rPr>
+        <w:t xml:space="preserve"> </w:t>
+      </w:r>
+      <w:r>
+        <w:rPr>
+          <w:sz w:val="24"/>
+          <w:szCs w:val="24"/>
+        </w:rPr>
+        <w:t>dominant channel increasing unemployment by 1500 people</w:t>
+      </w:r>
+      <w:r>
+        <w:rPr>
+          <w:sz w:val="24"/>
+          <w:szCs w:val="24"/>
+        </w:rPr>
+        <w:t xml:space="preserve"> independent of the other channels</w:t>
+      </w:r>
+      <w:r>
+        <w:rPr>
+          <w:sz w:val="24"/>
+          <w:szCs w:val="24"/>
+        </w:rPr>
+        <w:t>. In scenario 6 we include the macro effects from scenario 1-4 together, thereby allowing the different channels to interact</w:t>
+      </w:r>
+      <w:r>
+        <w:rPr>
+          <w:sz w:val="24"/>
+          <w:szCs w:val="24"/>
+        </w:rPr>
+        <w:t>. The total macroeconomic effect of these four channels</w:t>
+      </w:r>
+      <w:r>
+        <w:rPr>
+          <w:sz w:val="24"/>
+          <w:szCs w:val="24"/>
+        </w:rPr>
+        <w:t xml:space="preserve"> </w:t>
+      </w:r>
+      <w:r>
+        <w:rPr>
+          <w:sz w:val="24"/>
+          <w:szCs w:val="24"/>
+        </w:rPr>
+        <w:t>is estimated to</w:t>
+      </w:r>
+      <w:r>
+        <w:rPr>
+          <w:sz w:val="24"/>
+          <w:szCs w:val="24"/>
+        </w:rPr>
+        <w:t xml:space="preserve"> increase unemployment by </w:t>
+      </w:r>
+      <w:r>
+        <w:rPr>
+          <w:sz w:val="24"/>
+          <w:szCs w:val="24"/>
+        </w:rPr>
+        <w:t>2362</w:t>
+      </w:r>
+      <w:r>
+        <w:rPr>
+          <w:sz w:val="24"/>
+          <w:szCs w:val="24"/>
+        </w:rPr>
+        <w:t xml:space="preserve"> people. </w:t>
+      </w:r>
+      <w:r>
+        <w:rPr>
+          <w:sz w:val="24"/>
+          <w:szCs w:val="24"/>
+        </w:rPr>
+        <w:t xml:space="preserve">We use the results off scenario 6 to obtain the macro elasticity of income insurance on unemployment by summing together the micro elasticity estimated by the income insurance model together with the elasticity of the macroeconomic effects used in scenario 6. We find the micro elasticity to be in the range of 0.33-0.66 depending on the effect of the approach rate, and the elasticity of the macroeconomic effects to be in the range of </w:t>
+      </w:r>
+      <w:commentRangeStart w:id="50"/>
+      <w:commentRangeStart w:id="51"/>
+      <w:r>
+        <w:rPr>
+          <w:sz w:val="24"/>
+          <w:szCs w:val="24"/>
+        </w:rPr>
+        <w:t>0.35-0.</w:t>
+      </w:r>
+      <w:commentRangeEnd w:id="50"/>
+      <w:r>
+        <w:rPr>
+          <w:sz w:val="24"/>
+          <w:szCs w:val="24"/>
+        </w:rPr>
+        <w:t>4</w:t>
+      </w:r>
+      <w:r>
+        <w:rPr>
+          <w:rStyle w:val="Kommentarhenvisning"/>
+          <w:sz w:val="24"/>
+          <w:szCs w:val="24"/>
+        </w:rPr>
+        <w:commentReference w:id="50"/>
+      </w:r>
+      <w:commentRangeEnd w:id="51"/>
+      <w:r>
+        <w:rPr>
+          <w:rStyle w:val="Kommentarhenvisning"/>
+          <w:sz w:val="24"/>
+          <w:szCs w:val="24"/>
+        </w:rPr>
+        <w:commentReference w:id="51"/>
+      </w:r>
+      <w:r>
+        <w:rPr>
+          <w:sz w:val="24"/>
+          <w:szCs w:val="24"/>
+        </w:rPr>
+        <w:t xml:space="preserve">. </w:t>
+      </w:r>
+      <w:r>
+        <w:rPr>
+          <w:sz w:val="24"/>
+          <w:szCs w:val="24"/>
+        </w:rPr>
+        <w:t>Applying these results in the framework of the baily-Chetty function we look at 3 cases, with case 3 being the most realistic using the argumentation from (</w:t>
+      </w:r>
       <w:proofErr w:type="spellStart"/>
       <w:r>
-        <w:t>Noget</w:t>
+        <w:rPr>
+          <w:sz w:val="24"/>
+          <w:szCs w:val="24"/>
+        </w:rPr>
+        <w:t>Dørs</w:t>
       </w:r>
       <w:proofErr w:type="spellEnd"/>
       <w:r>
-        <w:t xml:space="preserve"> mere om </w:t>
-      </w:r>
-      <w:proofErr w:type="spellStart"/>
-      <w:r>
-        <w:t>ders</w:t>
-      </w:r>
-      <w:proofErr w:type="spellEnd"/>
-      <w:r>
-        <w:t xml:space="preserve"> SFC model </w:t>
-      </w:r>
-      <w:proofErr w:type="spellStart"/>
-      <w:r>
-        <w:t>inden</w:t>
-      </w:r>
-      <w:proofErr w:type="spellEnd"/>
-      <w:r>
+        <w:rPr>
+          <w:sz w:val="24"/>
+          <w:szCs w:val="24"/>
+        </w:rPr>
+        <w:t xml:space="preserve">, 2022) in lowering the effect of the approach rate, together with adding in the macroeconomic effects found in this paper, resulting in a total macro elasticity of 0.91. </w:t>
+      </w:r>
+      <w:r>
+        <w:rPr>
+          <w:sz w:val="24"/>
+          <w:szCs w:val="24"/>
+        </w:rPr>
+        <w:t>Using the Baily-Chetty function we find</w:t>
+      </w:r>
+      <w:r>
+        <w:rPr>
+          <w:sz w:val="24"/>
+          <w:szCs w:val="24"/>
+        </w:rPr>
+        <w:t xml:space="preserve"> that the decision to suppress the rate regulation percent increase</w:t>
+      </w:r>
+      <w:r>
+        <w:rPr>
+          <w:sz w:val="24"/>
+          <w:szCs w:val="24"/>
+        </w:rPr>
+        <w:t>s</w:t>
+      </w:r>
+      <w:r>
+        <w:rPr>
+          <w:sz w:val="24"/>
+          <w:szCs w:val="24"/>
+        </w:rPr>
+        <w:t xml:space="preserve"> economic welfare. </w:t>
+      </w:r>
+      <w:r>
+        <w:rPr>
+          <w:sz w:val="24"/>
+          <w:szCs w:val="24"/>
+        </w:rPr>
+        <w:t>We find that th</w:t>
+      </w:r>
+      <w:r>
+        <w:rPr>
+          <w:sz w:val="24"/>
+          <w:szCs w:val="24"/>
+        </w:rPr>
+        <w:t>is</w:t>
+      </w:r>
+      <w:r>
+        <w:rPr>
+          <w:sz w:val="24"/>
+          <w:szCs w:val="24"/>
+        </w:rPr>
+        <w:t xml:space="preserve"> result heavily </w:t>
+      </w:r>
+      <w:r>
+        <w:rPr>
+          <w:sz w:val="24"/>
+          <w:szCs w:val="24"/>
+        </w:rPr>
+        <w:t>relies</w:t>
+      </w:r>
+      <w:r>
+        <w:rPr>
+          <w:sz w:val="24"/>
+          <w:szCs w:val="24"/>
+        </w:rPr>
+        <w:t xml:space="preserve"> on two assumptions. </w:t>
+      </w:r>
+      <w:r>
+        <w:rPr>
+          <w:sz w:val="24"/>
+          <w:szCs w:val="24"/>
+        </w:rPr>
+        <w:t>First</w:t>
+      </w:r>
+      <w:r>
+        <w:rPr>
+          <w:sz w:val="24"/>
+          <w:szCs w:val="24"/>
+        </w:rPr>
+        <w:t>, that</w:t>
+      </w:r>
+      <w:r>
+        <w:rPr>
+          <w:sz w:val="24"/>
+          <w:szCs w:val="24"/>
+        </w:rPr>
+        <w:t xml:space="preserve"> we find the</w:t>
+      </w:r>
+      <w:r>
+        <w:rPr>
+          <w:sz w:val="24"/>
+          <w:szCs w:val="24"/>
+        </w:rPr>
+        <w:t xml:space="preserve"> D</w:t>
+      </w:r>
+      <w:r>
+        <w:rPr>
+          <w:sz w:val="24"/>
+          <w:szCs w:val="24"/>
+        </w:rPr>
+        <w:t>anish economy to be</w:t>
+      </w:r>
+      <w:r>
+        <w:rPr>
+          <w:sz w:val="24"/>
+          <w:szCs w:val="24"/>
+        </w:rPr>
+        <w:t xml:space="preserve"> categorized as profit-led </w:t>
+      </w:r>
+      <w:r>
+        <w:rPr>
+          <w:sz w:val="24"/>
+          <w:szCs w:val="24"/>
+        </w:rPr>
+        <w:t>when wages increase,</w:t>
+      </w:r>
+      <w:r>
+        <w:rPr>
+          <w:sz w:val="24"/>
+          <w:szCs w:val="24"/>
+        </w:rPr>
+        <w:t xml:space="preserve"> leading to the wage-channel increasing unemployment</w:t>
+      </w:r>
+      <w:r>
+        <w:rPr>
+          <w:sz w:val="24"/>
+          <w:szCs w:val="24"/>
+        </w:rPr>
+        <w:t xml:space="preserve"> as a result of a lower</w:t>
+      </w:r>
+      <w:r>
+        <w:rPr>
+          <w:sz w:val="24"/>
+          <w:szCs w:val="24"/>
+        </w:rPr>
+        <w:t xml:space="preserve"> profit share</w:t>
+      </w:r>
+      <w:r>
+        <w:rPr>
+          <w:sz w:val="24"/>
+          <w:szCs w:val="24"/>
+        </w:rPr>
+        <w:t>.</w:t>
+      </w:r>
+      <w:r>
+        <w:rPr>
+          <w:sz w:val="24"/>
+          <w:szCs w:val="24"/>
+        </w:rPr>
         <w:t xml:space="preserve"> </w:t>
       </w:r>
-      <w:proofErr w:type="spellStart"/>
-      <w:r>
-        <w:t>måske</w:t>
-      </w:r>
-      <w:proofErr w:type="spellEnd"/>
-      <w:r>
-        <w:t xml:space="preserve">? </w:t>
-      </w:r>
-      <w:proofErr w:type="spellStart"/>
-      <w:r>
-        <w:t>Og</w:t>
-      </w:r>
-      <w:proofErr w:type="spellEnd"/>
-      <w:r>
+      <w:r>
+        <w:rPr>
+          <w:sz w:val="24"/>
+          <w:szCs w:val="24"/>
+        </w:rPr>
+        <w:t>E</w:t>
+      </w:r>
+      <w:r>
+        <w:rPr>
+          <w:sz w:val="24"/>
+          <w:szCs w:val="24"/>
+        </w:rPr>
+        <w:t>ven though the literature is split in determining the Danish demand -regime, we find this result to be</w:t>
+      </w:r>
+      <w:r>
+        <w:rPr>
+          <w:sz w:val="24"/>
+          <w:szCs w:val="24"/>
+        </w:rPr>
+        <w:t xml:space="preserve"> very</w:t>
+      </w:r>
+      <w:r>
+        <w:rPr>
+          <w:sz w:val="24"/>
+          <w:szCs w:val="24"/>
+        </w:rPr>
+        <w:t xml:space="preserve"> robust in our model. </w:t>
+      </w:r>
+      <w:r>
+        <w:rPr>
+          <w:sz w:val="24"/>
+          <w:szCs w:val="24"/>
+        </w:rPr>
         <w:t xml:space="preserve"> </w:t>
       </w:r>
-      <w:proofErr w:type="spellStart"/>
-      <w:r>
-        <w:t>hvorfor</w:t>
-      </w:r>
-      <w:proofErr w:type="spellEnd"/>
-      <w:r>
-        <w:t xml:space="preserve"> vi burger SFC model. </w:t>
+      <w:r>
+        <w:rPr>
+          <w:sz w:val="24"/>
+          <w:szCs w:val="24"/>
+        </w:rPr>
+        <w:t>Second</w:t>
+      </w:r>
+      <w:r>
+        <w:rPr>
+          <w:sz w:val="24"/>
+          <w:szCs w:val="24"/>
+        </w:rPr>
+        <w:t xml:space="preserve">, </w:t>
+      </w:r>
+      <w:r>
+        <w:rPr>
+          <w:sz w:val="24"/>
+          <w:szCs w:val="24"/>
+        </w:rPr>
+        <w:t>we assume</w:t>
+      </w:r>
+      <w:r>
+        <w:rPr>
+          <w:sz w:val="24"/>
+          <w:szCs w:val="24"/>
+        </w:rPr>
+        <w:t xml:space="preserve"> the worker unions in Denmark </w:t>
+      </w:r>
+      <w:r>
+        <w:rPr>
+          <w:sz w:val="24"/>
+          <w:szCs w:val="24"/>
+        </w:rPr>
+        <w:t>to be</w:t>
+      </w:r>
+      <w:r>
+        <w:rPr>
+          <w:sz w:val="24"/>
+          <w:szCs w:val="24"/>
+        </w:rPr>
+        <w:t xml:space="preserve"> capable of affecting the wages when the gap between the level of income insurance and wages is getting small.</w:t>
+      </w:r>
+      <w:r>
+        <w:rPr>
+          <w:sz w:val="24"/>
+          <w:szCs w:val="24"/>
+        </w:rPr>
+        <w:t xml:space="preserve"> </w:t>
+      </w:r>
+      <w:r>
+        <w:rPr>
+          <w:sz w:val="24"/>
+          <w:szCs w:val="24"/>
+        </w:rPr>
+        <w:t>To fulfill the second assumption, we rely on the empirical results found by (Sweden), if relaxing this assumption, and thereby leave out the wage-channel, we find</w:t>
+      </w:r>
+      <w:r>
+        <w:rPr>
+          <w:sz w:val="24"/>
+          <w:szCs w:val="24"/>
+        </w:rPr>
+        <w:t xml:space="preserve"> a macro elasticity of 0.47, thereby resulting in the</w:t>
+      </w:r>
+      <w:r>
+        <w:rPr>
+          <w:sz w:val="24"/>
+          <w:szCs w:val="24"/>
+        </w:rPr>
+        <w:t xml:space="preserve"> opposite conclusion for case 3, leaving the political decision to suppress the rate regulation percentage to lower the economic welfare. </w:t>
       </w:r>
     </w:p>
     <w:p/>
     <w:p/>
+    <w:p/>
+    <w:p/>
+    <w:p/>
     <w:p>
       <w:pPr>
         <w:rPr>
-          <w:ins w:id="50" w:author="Simon Thomsen" w:date="2022-11-09T11:41:00Z"/>
+          <w:ins w:id="52" w:author="Simon Thomsen" w:date="2022-11-09T11:41:00Z"/>
         </w:rPr>
       </w:pPr>
     </w:p>
@@ -28764,11 +29680,15 @@
       <w:pPr>
         <w:pStyle w:val="Overskrift1"/>
         <w:rPr>
-          <w:ins w:id="51" w:author="Simon Thomsen" w:date="2022-11-09T11:42:00Z"/>
-        </w:rPr>
-      </w:pPr>
-      <w:ins w:id="52" w:author="Simon Thomsen" w:date="2022-11-09T11:42:00Z">
+          <w:ins w:id="53" w:author="Simon Thomsen" w:date="2022-11-09T11:42:00Z"/>
+          <w:lang w:val="da-DK"/>
+        </w:rPr>
+      </w:pPr>
+      <w:ins w:id="54" w:author="Simon Thomsen" w:date="2022-11-09T11:42:00Z">
         <w:r>
+          <w:rPr>
+            <w:lang w:val="da-DK"/>
+          </w:rPr>
           <w:t xml:space="preserve">Reference list </w:t>
         </w:r>
       </w:ins>
@@ -28776,7 +29696,8 @@
     <w:p>
       <w:pPr>
         <w:rPr>
-          <w:ins w:id="53" w:author="Simon Thomsen" w:date="2022-11-09T11:42:00Z"/>
+          <w:ins w:id="55" w:author="Simon Thomsen" w:date="2022-11-09T11:42:00Z"/>
+          <w:lang w:val="da-DK"/>
         </w:rPr>
       </w:pPr>
     </w:p>
@@ -28798,6 +29719,9 @@
         <w:fldChar w:fldCharType="begin" w:fldLock="1"/>
       </w:r>
       <w:r>
+        <w:rPr>
+          <w:lang w:val="da-DK"/>
+        </w:rPr>
         <w:instrText xml:space="preserve">ADDIN Mendeley Bibliography CSL_BIBLIOGRAPHY </w:instrText>
       </w:r>
       <w:r>
@@ -28808,6 +29732,7 @@
           <w:rFonts w:ascii="Calibri" w:hAnsi="Calibri" w:cs="Calibri"/>
           <w:noProof/>
           <w:szCs w:val="24"/>
+          <w:lang w:val="da-DK"/>
         </w:rPr>
         <w:t xml:space="preserve">Aastrup, M. (2018). </w:t>
       </w:r>
@@ -28818,6 +29743,7 @@
           <w:iCs/>
           <w:noProof/>
           <w:szCs w:val="24"/>
+          <w:lang w:val="da-DK"/>
         </w:rPr>
         <w:t>30 Års dagpengeforringelser</w:t>
       </w:r>
@@ -28826,6 +29752,7 @@
           <w:rFonts w:ascii="Calibri" w:hAnsi="Calibri" w:cs="Calibri"/>
           <w:noProof/>
           <w:szCs w:val="24"/>
+          <w:lang w:val="da-DK"/>
         </w:rPr>
         <w:t xml:space="preserve">. </w:t>
       </w:r>
@@ -28860,6 +29787,7 @@
           <w:rFonts w:ascii="Calibri" w:hAnsi="Calibri" w:cs="Calibri"/>
           <w:noProof/>
           <w:szCs w:val="24"/>
+          <w:lang w:val="da-DK"/>
         </w:rPr>
       </w:pPr>
       <w:r>
@@ -28877,6 +29805,7 @@
           <w:iCs/>
           <w:noProof/>
           <w:szCs w:val="24"/>
+          <w:lang w:val="da-DK"/>
         </w:rPr>
         <w:t>Ekonomisk Debatt</w:t>
       </w:r>
@@ -28885,6 +29814,7 @@
           <w:rFonts w:ascii="Calibri" w:hAnsi="Calibri" w:cs="Calibri"/>
           <w:noProof/>
           <w:szCs w:val="24"/>
+          <w:lang w:val="da-DK"/>
         </w:rPr>
         <w:t xml:space="preserve">, </w:t>
       </w:r>
@@ -28895,6 +29825,7 @@
           <w:iCs/>
           <w:noProof/>
           <w:szCs w:val="24"/>
+          <w:lang w:val="da-DK"/>
         </w:rPr>
         <w:t>1</w:t>
       </w:r>
@@ -28903,6 +29834,7 @@
           <w:rFonts w:ascii="Calibri" w:hAnsi="Calibri" w:cs="Calibri"/>
           <w:noProof/>
           <w:szCs w:val="24"/>
+          <w:lang w:val="da-DK"/>
         </w:rPr>
         <w:t>(April), 17–29.</w:t>
       </w:r>
@@ -28926,6 +29858,7 @@
           <w:rFonts w:ascii="Calibri" w:hAnsi="Calibri" w:cs="Calibri"/>
           <w:noProof/>
           <w:szCs w:val="24"/>
+          <w:lang w:val="da-DK"/>
         </w:rPr>
         <w:t xml:space="preserve">Andersen, T. M., Svarer, M., &amp; Vejlin, R. M. (2015). Litteraturreview af effekter af indretning af arbejdsunderstøttelsen. </w:t>
       </w:r>
@@ -29144,6 +30077,7 @@
           <w:rFonts w:ascii="Calibri" w:hAnsi="Calibri" w:cs="Calibri"/>
           <w:noProof/>
           <w:szCs w:val="24"/>
+          <w:lang w:val="da-DK"/>
         </w:rPr>
         <w:t xml:space="preserve">Byrialsen, M. R., Raza, H., &amp; Valdecantos, S. (2022). </w:t>
       </w:r>
@@ -29255,6 +30189,7 @@
           <w:rFonts w:ascii="Calibri" w:hAnsi="Calibri" w:cs="Calibri"/>
           <w:noProof/>
           <w:szCs w:val="24"/>
+          <w:lang w:val="da-DK"/>
         </w:rPr>
       </w:pPr>
       <w:r>
@@ -29272,6 +30207,7 @@
           <w:iCs/>
           <w:noProof/>
           <w:szCs w:val="24"/>
+          <w:lang w:val="da-DK"/>
         </w:rPr>
         <w:t>Journal of Political Economy</w:t>
       </w:r>
@@ -29280,6 +30216,7 @@
           <w:rFonts w:ascii="Calibri" w:hAnsi="Calibri" w:cs="Calibri"/>
           <w:noProof/>
           <w:szCs w:val="24"/>
+          <w:lang w:val="da-DK"/>
         </w:rPr>
         <w:t xml:space="preserve">, </w:t>
       </w:r>
@@ -29290,6 +30227,7 @@
           <w:iCs/>
           <w:noProof/>
           <w:szCs w:val="24"/>
+          <w:lang w:val="da-DK"/>
         </w:rPr>
         <w:t>116</w:t>
       </w:r>
@@ -29298,6 +30236,7 @@
           <w:rFonts w:ascii="Calibri" w:hAnsi="Calibri" w:cs="Calibri"/>
           <w:noProof/>
           <w:szCs w:val="24"/>
+          <w:lang w:val="da-DK"/>
         </w:rPr>
         <w:t>(2), 173–234. https://doi.org/10.1086/588585</w:t>
       </w:r>
@@ -29314,6 +30253,7 @@
           <w:rFonts w:ascii="Calibri" w:hAnsi="Calibri" w:cs="Calibri"/>
           <w:noProof/>
           <w:szCs w:val="24"/>
+          <w:lang w:val="da-DK"/>
         </w:rPr>
       </w:pPr>
       <w:r>
@@ -29321,6 +30261,7 @@
           <w:rFonts w:ascii="Calibri" w:hAnsi="Calibri" w:cs="Calibri"/>
           <w:noProof/>
           <w:szCs w:val="24"/>
+          <w:lang w:val="da-DK"/>
         </w:rPr>
         <w:t xml:space="preserve">Dagpengekommissionen. (2015). </w:t>
       </w:r>
@@ -29331,6 +30272,7 @@
           <w:iCs/>
           <w:noProof/>
           <w:szCs w:val="24"/>
+          <w:lang w:val="da-DK"/>
         </w:rPr>
         <w:t>Kompensationsgraden i dagpengesystemet</w:t>
       </w:r>
@@ -29339,6 +30281,7 @@
           <w:rFonts w:ascii="Calibri" w:hAnsi="Calibri" w:cs="Calibri"/>
           <w:noProof/>
           <w:szCs w:val="24"/>
+          <w:lang w:val="da-DK"/>
         </w:rPr>
         <w:t>. 41.</w:t>
       </w:r>
@@ -29355,6 +30298,7 @@
           <w:rFonts w:ascii="Calibri" w:hAnsi="Calibri" w:cs="Calibri"/>
           <w:noProof/>
           <w:szCs w:val="24"/>
+          <w:lang w:val="da-DK"/>
         </w:rPr>
       </w:pPr>
       <w:r>
@@ -29362,6 +30306,7 @@
           <w:rFonts w:ascii="Calibri" w:hAnsi="Calibri" w:cs="Calibri"/>
           <w:noProof/>
           <w:szCs w:val="24"/>
+          <w:lang w:val="da-DK"/>
         </w:rPr>
         <w:t xml:space="preserve">Dagpengekommissionens sekretariat. (2015). Dagpengemodellen teknisk analyserapport. </w:t>
       </w:r>
@@ -29372,6 +30317,7 @@
           <w:iCs/>
           <w:noProof/>
           <w:szCs w:val="24"/>
+          <w:lang w:val="da-DK"/>
         </w:rPr>
         <w:t>Beskæftigelsesmi</w:t>
       </w:r>
@@ -29380,6 +30326,7 @@
           <w:rFonts w:ascii="Calibri" w:hAnsi="Calibri" w:cs="Calibri"/>
           <w:noProof/>
           <w:szCs w:val="24"/>
+          <w:lang w:val="da-DK"/>
         </w:rPr>
         <w:t>.</w:t>
       </w:r>
@@ -29396,6 +30343,7 @@
           <w:rFonts w:ascii="Calibri" w:hAnsi="Calibri" w:cs="Calibri"/>
           <w:noProof/>
           <w:szCs w:val="24"/>
+          <w:lang w:val="da-DK"/>
         </w:rPr>
       </w:pPr>
       <w:r>
@@ -29403,6 +30351,7 @@
           <w:rFonts w:ascii="Calibri" w:hAnsi="Calibri" w:cs="Calibri"/>
           <w:noProof/>
           <w:szCs w:val="24"/>
+          <w:lang w:val="da-DK"/>
         </w:rPr>
         <w:t xml:space="preserve">Danmarks Statistik. (2012). ADAM - En Model Af Dansk Økonomi. In </w:t>
       </w:r>
@@ -29413,6 +30362,7 @@
           <w:iCs/>
           <w:noProof/>
           <w:szCs w:val="24"/>
+          <w:lang w:val="da-DK"/>
         </w:rPr>
         <w:t>Danmarks Statistik</w:t>
       </w:r>
@@ -29421,6 +30371,7 @@
           <w:rFonts w:ascii="Calibri" w:hAnsi="Calibri" w:cs="Calibri"/>
           <w:noProof/>
           <w:szCs w:val="24"/>
+          <w:lang w:val="da-DK"/>
         </w:rPr>
         <w:t>. Danmarks Statistik. https://www.dst.dk/da/Statistik/Publikationer/VisPub?cid=17987</w:t>
       </w:r>
@@ -29437,6 +30388,7 @@
           <w:rFonts w:ascii="Calibri" w:hAnsi="Calibri" w:cs="Calibri"/>
           <w:noProof/>
           <w:szCs w:val="24"/>
+          <w:lang w:val="da-DK"/>
         </w:rPr>
       </w:pPr>
       <w:r>
@@ -29444,6 +30396,7 @@
           <w:rFonts w:ascii="Calibri" w:hAnsi="Calibri" w:cs="Calibri"/>
           <w:noProof/>
           <w:szCs w:val="24"/>
+          <w:lang w:val="da-DK"/>
         </w:rPr>
         <w:t xml:space="preserve">De Økonomiske Råd. (2022). </w:t>
       </w:r>
@@ -29454,6 +30407,7 @@
           <w:iCs/>
           <w:noProof/>
           <w:szCs w:val="24"/>
+          <w:lang w:val="da-DK"/>
         </w:rPr>
         <w:t>RAPPORT FRA FORMANDSKABET DANSK ØKONOMI FORÅR 2022</w:t>
       </w:r>
@@ -29462,6 +30416,7 @@
           <w:rFonts w:ascii="Calibri" w:hAnsi="Calibri" w:cs="Calibri"/>
           <w:noProof/>
           <w:szCs w:val="24"/>
+          <w:lang w:val="da-DK"/>
         </w:rPr>
         <w:t>. https://dors.dk/raad-vismaend/loven.</w:t>
       </w:r>
@@ -29485,8 +30440,17 @@
           <w:rFonts w:ascii="Calibri" w:hAnsi="Calibri" w:cs="Calibri"/>
           <w:noProof/>
           <w:szCs w:val="24"/>
-        </w:rPr>
-        <w:t xml:space="preserve">Dieterle, S., Bartalotti, O., &amp; Brummet, Q. (2021). Revisiting the Effects of Unemployment Insurance Extensions on Unemployment: A Measurement Error-Corrected Regression Discontinuity Approach. </w:t>
+          <w:lang w:val="da-DK"/>
+        </w:rPr>
+        <w:t xml:space="preserve">Dieterle, S., Bartalotti, O., &amp; Brummet, Q. (2021). </w:t>
+      </w:r>
+      <w:r>
+        <w:rPr>
+          <w:rFonts w:ascii="Calibri" w:hAnsi="Calibri" w:cs="Calibri"/>
+          <w:noProof/>
+          <w:szCs w:val="24"/>
+        </w:rPr>
+        <w:t xml:space="preserve">Revisiting the Effects of Unemployment Insurance Extensions on Unemployment: A Measurement Error-Corrected Regression Discontinuity Approach. </w:t>
       </w:r>
       <w:r>
         <w:rPr>
@@ -29596,6 +30560,7 @@
           <w:rFonts w:ascii="Calibri" w:hAnsi="Calibri" w:cs="Calibri"/>
           <w:noProof/>
           <w:szCs w:val="24"/>
+          <w:lang w:val="da-DK"/>
         </w:rPr>
       </w:pPr>
       <w:r>
@@ -29604,8 +30569,16 @@
           <w:noProof/>
           <w:szCs w:val="24"/>
         </w:rPr>
-        <w:lastRenderedPageBreak/>
-        <w:t xml:space="preserve">DREAM. (2013). </w:t>
+        <w:t xml:space="preserve">DREAM. </w:t>
+      </w:r>
+      <w:r>
+        <w:rPr>
+          <w:rFonts w:ascii="Calibri" w:hAnsi="Calibri" w:cs="Calibri"/>
+          <w:noProof/>
+          <w:szCs w:val="24"/>
+          <w:lang w:val="da-DK"/>
+        </w:rPr>
+        <w:t xml:space="preserve">(2013). </w:t>
       </w:r>
       <w:r>
         <w:rPr>
@@ -29614,6 +30587,7 @@
           <w:iCs/>
           <w:noProof/>
           <w:szCs w:val="24"/>
+          <w:lang w:val="da-DK"/>
         </w:rPr>
         <w:t>Langsigtet økonomisk fremskrivning 2013</w:t>
       </w:r>
@@ -29622,6 +30596,7 @@
           <w:rFonts w:ascii="Calibri" w:hAnsi="Calibri" w:cs="Calibri"/>
           <w:noProof/>
           <w:szCs w:val="24"/>
+          <w:lang w:val="da-DK"/>
         </w:rPr>
         <w:t xml:space="preserve">. </w:t>
       </w:r>
@@ -29632,6 +30607,7 @@
           <w:iCs/>
           <w:noProof/>
           <w:szCs w:val="24"/>
+          <w:lang w:val="da-DK"/>
         </w:rPr>
         <w:t>August</w:t>
       </w:r>
@@ -29640,6 +30616,7 @@
           <w:rFonts w:ascii="Calibri" w:hAnsi="Calibri" w:cs="Calibri"/>
           <w:noProof/>
           <w:szCs w:val="24"/>
+          <w:lang w:val="da-DK"/>
         </w:rPr>
         <w:t>.</w:t>
       </w:r>
@@ -29656,6 +30633,7 @@
           <w:rFonts w:ascii="Calibri" w:hAnsi="Calibri" w:cs="Calibri"/>
           <w:noProof/>
           <w:szCs w:val="24"/>
+          <w:lang w:val="da-DK"/>
         </w:rPr>
       </w:pPr>
       <w:r>
@@ -29663,7 +30641,9 @@
           <w:rFonts w:ascii="Calibri" w:hAnsi="Calibri" w:cs="Calibri"/>
           <w:noProof/>
           <w:szCs w:val="24"/>
-        </w:rPr>
+          <w:lang w:val="da-DK"/>
+        </w:rPr>
+        <w:lastRenderedPageBreak/>
         <w:t xml:space="preserve">Fagbevægelsens Hovedorganisation. (2021). </w:t>
       </w:r>
       <w:r>
@@ -29673,6 +30653,7 @@
           <w:iCs/>
           <w:noProof/>
           <w:szCs w:val="24"/>
+          <w:lang w:val="da-DK"/>
         </w:rPr>
         <w:t>Mere tryghed til lønmodtagerne</w:t>
       </w:r>
@@ -29681,6 +30662,7 @@
           <w:rFonts w:ascii="Calibri" w:hAnsi="Calibri" w:cs="Calibri"/>
           <w:noProof/>
           <w:szCs w:val="24"/>
+          <w:lang w:val="da-DK"/>
         </w:rPr>
         <w:t>.</w:t>
       </w:r>
@@ -29704,6 +30686,7 @@
           <w:rFonts w:ascii="Calibri" w:hAnsi="Calibri" w:cs="Calibri"/>
           <w:noProof/>
           <w:szCs w:val="24"/>
+          <w:lang w:val="da-DK"/>
         </w:rPr>
         <w:t xml:space="preserve">Falch, N. S. (2015). </w:t>
       </w:r>
@@ -29815,6 +30798,7 @@
           <w:rFonts w:ascii="Calibri" w:hAnsi="Calibri" w:cs="Calibri"/>
           <w:noProof/>
           <w:szCs w:val="24"/>
+          <w:lang w:val="da-DK"/>
         </w:rPr>
       </w:pPr>
       <w:r>
@@ -29823,7 +30807,16 @@
           <w:noProof/>
           <w:szCs w:val="24"/>
         </w:rPr>
-        <w:t xml:space="preserve">Finansministeriet. (2017). </w:t>
+        <w:t xml:space="preserve">Finansministeriet. </w:t>
+      </w:r>
+      <w:r>
+        <w:rPr>
+          <w:rFonts w:ascii="Calibri" w:hAnsi="Calibri" w:cs="Calibri"/>
+          <w:noProof/>
+          <w:szCs w:val="24"/>
+          <w:lang w:val="da-DK"/>
+        </w:rPr>
+        <w:t xml:space="preserve">(2017). </w:t>
       </w:r>
       <w:r>
         <w:rPr>
@@ -29832,6 +30825,7 @@
           <w:iCs/>
           <w:noProof/>
           <w:szCs w:val="24"/>
+          <w:lang w:val="da-DK"/>
         </w:rPr>
         <w:t>Det danske pensionssystem nu og i fremtiden</w:t>
       </w:r>
@@ -29840,6 +30834,7 @@
           <w:rFonts w:ascii="Calibri" w:hAnsi="Calibri" w:cs="Calibri"/>
           <w:noProof/>
           <w:szCs w:val="24"/>
+          <w:lang w:val="da-DK"/>
         </w:rPr>
         <w:t>.</w:t>
       </w:r>
@@ -30022,8 +31017,17 @@
           <w:rFonts w:ascii="Calibri" w:hAnsi="Calibri" w:cs="Calibri"/>
           <w:noProof/>
           <w:szCs w:val="24"/>
-        </w:rPr>
-        <w:t xml:space="preserve">Hagedorn, M., Karahan, F., Manovskii, I., &amp; Mitman, K. (2013). Unemployment Benefits and Unemployment in the Great Recession: The Role of Macro Effects. </w:t>
+          <w:lang w:val="da-DK"/>
+        </w:rPr>
+        <w:t xml:space="preserve">Hagedorn, M., Karahan, F., Manovskii, I., &amp; Mitman, K. (2013). </w:t>
+      </w:r>
+      <w:r>
+        <w:rPr>
+          <w:rFonts w:ascii="Calibri" w:hAnsi="Calibri" w:cs="Calibri"/>
+          <w:noProof/>
+          <w:szCs w:val="24"/>
+        </w:rPr>
+        <w:t xml:space="preserve">Unemployment Benefits and Unemployment in the Great Recession: The Role of Macro Effects. </w:t>
       </w:r>
       <w:r>
         <w:rPr>
@@ -30274,6 +31278,7 @@
           <w:rFonts w:ascii="Calibri" w:hAnsi="Calibri" w:cs="Calibri"/>
           <w:noProof/>
           <w:szCs w:val="24"/>
+          <w:lang w:val="da-DK"/>
         </w:rPr>
       </w:pPr>
       <w:r>
@@ -30300,7 +31305,16 @@
           <w:noProof/>
           <w:szCs w:val="24"/>
         </w:rPr>
-        <w:t>. Beskæftigelses Ministeriet. https://www.ft.dk/samling/20201/almdel/beu/spm/270/svar/1776624/2384360/index.htm</w:t>
+        <w:t xml:space="preserve">. </w:t>
+      </w:r>
+      <w:r>
+        <w:rPr>
+          <w:rFonts w:ascii="Calibri" w:hAnsi="Calibri" w:cs="Calibri"/>
+          <w:noProof/>
+          <w:szCs w:val="24"/>
+          <w:lang w:val="da-DK"/>
+        </w:rPr>
+        <w:t>Beskæftigelses Ministeriet. https://www.ft.dk/samling/20201/almdel/beu/spm/270/svar/1776624/2384360/index.htm</w:t>
       </w:r>
     </w:p>
     <w:p>
@@ -30322,6 +31336,7 @@
           <w:rFonts w:ascii="Calibri" w:hAnsi="Calibri" w:cs="Calibri"/>
           <w:noProof/>
           <w:szCs w:val="24"/>
+          <w:lang w:val="da-DK"/>
         </w:rPr>
         <w:t xml:space="preserve">Jensen, M. T. (2021). </w:t>
       </w:r>
@@ -30332,6 +31347,7 @@
           <w:iCs/>
           <w:noProof/>
           <w:szCs w:val="24"/>
+          <w:lang w:val="da-DK"/>
         </w:rPr>
         <w:t>Prisen for at løfte dagpengene overdrives</w:t>
       </w:r>
@@ -30340,8 +31356,17 @@
           <w:rFonts w:ascii="Calibri" w:hAnsi="Calibri" w:cs="Calibri"/>
           <w:noProof/>
           <w:szCs w:val="24"/>
-        </w:rPr>
-        <w:t>. 1–10.</w:t>
+          <w:lang w:val="da-DK"/>
+        </w:rPr>
+        <w:t xml:space="preserve">. </w:t>
+      </w:r>
+      <w:r>
+        <w:rPr>
+          <w:rFonts w:ascii="Calibri" w:hAnsi="Calibri" w:cs="Calibri"/>
+          <w:noProof/>
+          <w:szCs w:val="24"/>
+        </w:rPr>
+        <w:t>1–10.</w:t>
       </w:r>
     </w:p>
     <w:p>
@@ -30432,6 +31457,7 @@
           <w:iCs/>
           <w:noProof/>
           <w:szCs w:val="24"/>
+          <w:lang w:val="da-DK"/>
         </w:rPr>
         <w:t>Dansk fl exicurity under pres – både indefra og udefra</w:t>
       </w:r>
@@ -30440,6 +31466,7 @@
           <w:rFonts w:ascii="Calibri" w:hAnsi="Calibri" w:cs="Calibri"/>
           <w:noProof/>
           <w:szCs w:val="24"/>
+          <w:lang w:val="da-DK"/>
         </w:rPr>
         <w:t xml:space="preserve">. </w:t>
       </w:r>
@@ -30582,8 +31609,16 @@
           <w:noProof/>
           <w:szCs w:val="24"/>
         </w:rPr>
+        <w:t xml:space="preserve">Marinescu, I. (2017). The general equilibrium impacts of unemployment insurance: Evidence from a large </w:t>
+      </w:r>
+      <w:r>
+        <w:rPr>
+          <w:rFonts w:ascii="Calibri" w:hAnsi="Calibri" w:cs="Calibri"/>
+          <w:noProof/>
+          <w:szCs w:val="24"/>
+        </w:rPr>
         <w:lastRenderedPageBreak/>
-        <w:t xml:space="preserve">Marinescu, I. (2017). The general equilibrium impacts of unemployment insurance: Evidence from a large online job board. </w:t>
+        <w:t xml:space="preserve">online job board. </w:t>
       </w:r>
       <w:r>
         <w:rPr>
@@ -30752,6 +31787,7 @@
           <w:rFonts w:ascii="Calibri" w:hAnsi="Calibri" w:cs="Calibri"/>
           <w:noProof/>
           <w:szCs w:val="24"/>
+          <w:lang w:val="da-DK"/>
         </w:rPr>
       </w:pPr>
       <w:r>
@@ -30769,6 +31805,7 @@
           <w:iCs/>
           <w:noProof/>
           <w:szCs w:val="24"/>
+          <w:lang w:val="da-DK"/>
         </w:rPr>
         <w:t>Bekendtgørelse om fastsættelse og regulering af omregningssats</w:t>
       </w:r>
@@ -30777,6 +31814,7 @@
           <w:rFonts w:ascii="Calibri" w:hAnsi="Calibri" w:cs="Calibri"/>
           <w:noProof/>
           <w:szCs w:val="24"/>
+          <w:lang w:val="da-DK"/>
         </w:rPr>
         <w:t>. https://www.retsinformation.dk/eli/lta/1995/1154</w:t>
       </w:r>
@@ -30793,6 +31831,7 @@
           <w:rFonts w:ascii="Calibri" w:hAnsi="Calibri" w:cs="Calibri"/>
           <w:noProof/>
           <w:szCs w:val="24"/>
+          <w:lang w:val="da-DK"/>
         </w:rPr>
       </w:pPr>
       <w:r>
@@ -30800,6 +31839,7 @@
           <w:rFonts w:ascii="Calibri" w:hAnsi="Calibri" w:cs="Calibri"/>
           <w:noProof/>
           <w:szCs w:val="24"/>
+          <w:lang w:val="da-DK"/>
         </w:rPr>
         <w:t xml:space="preserve">Økonomiske Råd. Formandskabet. (2014). </w:t>
       </w:r>
@@ -30810,6 +31850,7 @@
           <w:iCs/>
           <w:noProof/>
           <w:szCs w:val="24"/>
+          <w:lang w:val="da-DK"/>
         </w:rPr>
         <w:t>Dansk økonomi. Efterår 2014 : Konjunkturvurdering ; Dagpengesystemet</w:t>
       </w:r>
@@ -30818,6 +31859,7 @@
           <w:rFonts w:ascii="Calibri" w:hAnsi="Calibri" w:cs="Calibri"/>
           <w:noProof/>
           <w:szCs w:val="24"/>
+          <w:lang w:val="da-DK"/>
         </w:rPr>
         <w:t>.</w:t>
       </w:r>
@@ -30841,8 +31883,17 @@
           <w:rFonts w:ascii="Calibri" w:hAnsi="Calibri" w:cs="Calibri"/>
           <w:noProof/>
           <w:szCs w:val="24"/>
-        </w:rPr>
-        <w:t xml:space="preserve">Onaran, O., &amp; Galanis, G. (2012). Is aggregate demand wage-led or profit-led? </w:t>
+          <w:lang w:val="da-DK"/>
+        </w:rPr>
+        <w:t xml:space="preserve">Onaran, O., &amp; Galanis, G. (2012). </w:t>
+      </w:r>
+      <w:r>
+        <w:rPr>
+          <w:rFonts w:ascii="Calibri" w:hAnsi="Calibri" w:cs="Calibri"/>
+          <w:noProof/>
+          <w:szCs w:val="24"/>
+        </w:rPr>
+        <w:t xml:space="preserve">Is aggregate demand wage-led or profit-led? </w:t>
       </w:r>
       <w:r>
         <w:rPr>
@@ -31093,6 +32144,7 @@
           <w:rFonts w:ascii="Calibri" w:hAnsi="Calibri" w:cs="Calibri"/>
           <w:noProof/>
           <w:szCs w:val="24"/>
+          <w:lang w:val="da-DK"/>
         </w:rPr>
       </w:pPr>
       <w:r>
@@ -31128,6 +32180,7 @@
           <w:iCs/>
           <w:noProof/>
           <w:szCs w:val="24"/>
+          <w:lang w:val="da-DK"/>
         </w:rPr>
         <w:t>73</w:t>
       </w:r>
@@ -31136,6 +32189,7 @@
           <w:rFonts w:ascii="Calibri" w:hAnsi="Calibri" w:cs="Calibri"/>
           <w:noProof/>
           <w:szCs w:val="24"/>
+          <w:lang w:val="da-DK"/>
         </w:rPr>
         <w:t>(4), 541–559.</w:t>
       </w:r>
@@ -31158,6 +32212,7 @@
           <w:rFonts w:ascii="Calibri" w:hAnsi="Calibri" w:cs="Calibri"/>
           <w:noProof/>
           <w:szCs w:val="24"/>
+          <w:lang w:val="da-DK"/>
         </w:rPr>
         <w:t xml:space="preserve">Venstre, D. R., Folkeparti, S., Folkeparti, D. K., &amp; Eu-bidrag, D. (2012). </w:t>
       </w:r>
@@ -31644,51 +32699,32 @@
     <w:p>
       <w:pPr>
         <w:pStyle w:val="Overskrift3"/>
-        <w:rPr>
-          <w:lang w:val="da-DK"/>
-        </w:rPr>
-      </w:pPr>
-      <w:r>
-        <w:rPr>
-          <w:lang w:val="da-DK"/>
-        </w:rPr>
+      </w:pPr>
+      <w:proofErr w:type="spellStart"/>
+      <w:r>
         <w:lastRenderedPageBreak/>
-        <w:t>Sensitivitet of demand regime</w:t>
+        <w:t>Sensitivitet</w:t>
+      </w:r>
+      <w:proofErr w:type="spellEnd"/>
+      <w:r>
+        <w:t xml:space="preserve"> of demand regime</w:t>
       </w:r>
     </w:p>
+    <w:p/>
     <w:p>
       <w:pPr>
-        <w:rPr>
-          <w:lang w:val="da-DK"/>
-        </w:rPr>
-      </w:pPr>
+        <w:pStyle w:val="Overskrift4"/>
+      </w:pPr>
+      <w:bookmarkStart w:id="56" w:name="_Hlk119494477"/>
+      <w:r>
+        <w:t>Removing autonomous consumption, restricting estimate of the profit-share to -0.1 from -0.45</w:t>
+      </w:r>
+      <w:r>
+        <w:t xml:space="preserve">. </w:t>
+      </w:r>
     </w:p>
-    <w:p>
-      <w:pPr>
-        <w:pStyle w:val="Overskrift4"/>
-        <w:rPr>
-          <w:lang w:val="da-DK"/>
-        </w:rPr>
-      </w:pPr>
-      <w:bookmarkStart w:id="54" w:name="_Hlk119494477"/>
-      <w:r>
-        <w:t>Removing autonomous consumption, restricting estimate of the profit-share to -0.1 from -0.45</w:t>
-      </w:r>
-      <w:r>
-        <w:rPr>
-          <w:lang w:val="da-DK"/>
-        </w:rPr>
-        <w:t xml:space="preserve">. </w:t>
-      </w:r>
-    </w:p>
-    <w:bookmarkEnd w:id="54"/>
-    <w:p>
-      <w:pPr>
-        <w:rPr>
-          <w:lang w:val="da-DK"/>
-        </w:rPr>
-      </w:pPr>
-    </w:p>
+    <w:bookmarkEnd w:id="56"/>
+    <w:p/>
     <w:p>
       <w:pPr>
         <w:rPr>
@@ -31744,13 +32780,7 @@
         <w:t>Removing autonomous consumption, restricting estimate of the profit-share to 0.1 from 0.45, and setting estimate of real exchange rate on exports to - 0.1 instead of -0.24</w:t>
       </w:r>
     </w:p>
-    <w:p>
-      <w:pPr>
-        <w:rPr>
-          <w:lang w:val="da-DK"/>
-        </w:rPr>
-      </w:pPr>
-    </w:p>
+    <w:p/>
     <w:p>
       <w:pPr>
         <w:rPr>
@@ -32626,6 +33656,38 @@
       </w:r>
       <w:r>
         <w:t xml:space="preserve">Fodnote: As this is the estimated value for 2016. </w:t>
+      </w:r>
+    </w:p>
+  </w:comment>
+  <w:comment w:id="50" w:author="Simon Thomsen" w:date="2022-10-26T12:51:00Z" w:initials="ST">
+    <w:p>
+      <w:pPr>
+        <w:pStyle w:val="Kommentartekst"/>
+      </w:pPr>
+      <w:r>
+        <w:rPr>
+          <w:rStyle w:val="Kommentarhenvisning"/>
+        </w:rPr>
+        <w:annotationRef/>
+      </w:r>
+      <w:r>
+        <w:t>Afhænger af hvad jeg sætter max-løngab til at må være. Lige nu 42% --&gt; kan muligvis få det til at matche elasticitet af svensk papir</w:t>
+      </w:r>
+    </w:p>
+  </w:comment>
+  <w:comment w:id="51" w:author="Simon Thomsen" w:date="2022-10-26T12:51:00Z" w:initials="ST">
+    <w:p>
+      <w:pPr>
+        <w:pStyle w:val="Kommentartekst"/>
+      </w:pPr>
+      <w:r>
+        <w:rPr>
+          <w:rStyle w:val="Kommentarhenvisning"/>
+        </w:rPr>
+        <w:annotationRef/>
+      </w:r>
+      <w:r>
+        <w:t xml:space="preserve">Hvilket jeg nogenlunde tror det allerede gør. </w:t>
       </w:r>
     </w:p>
   </w:comment>
@@ -32683,6 +33745,8 @@
   <w15:commentEx w15:paraId="4C022DBE" w15:paraIdParent="20D5A1AE" w15:done="1"/>
   <w15:commentEx w15:paraId="47BE8E82" w15:done="0"/>
   <w15:commentEx w15:paraId="6DF8A367" w15:done="0"/>
+  <w15:commentEx w15:paraId="53F19045" w15:done="1"/>
+  <w15:commentEx w15:paraId="75388DF1" w15:paraIdParent="53F19045" w15:done="1"/>
 </w15:commentsEx>
 </file>
 
@@ -32737,6 +33801,8 @@
   <w16cex:commentExtensible w16cex:durableId="2703ABD5" w16cex:dateUtc="2022-10-26T10:51:00Z"/>
   <w16cex:commentExtensible w16cex:durableId="270F57A9" w16cex:dateUtc="2022-11-04T08:19:00Z"/>
   <w16cex:commentExtensible w16cex:durableId="270F776A" w16cex:dateUtc="2022-11-04T10:35:00Z"/>
+  <w16cex:commentExtensible w16cex:durableId="27210EBD" w16cex:dateUtc="2022-10-26T10:51:00Z"/>
+  <w16cex:commentExtensible w16cex:durableId="27210EBC" w16cex:dateUtc="2022-10-26T10:51:00Z"/>
 </w16cex:commentsExtensible>
 </file>
 
@@ -32791,6 +33857,8 @@
   <w16cid:commentId w16cid:paraId="4C022DBE" w16cid:durableId="2703ABD5"/>
   <w16cid:commentId w16cid:paraId="47BE8E82" w16cid:durableId="270F57A9"/>
   <w16cid:commentId w16cid:paraId="6DF8A367" w16cid:durableId="270F776A"/>
+  <w16cid:commentId w16cid:paraId="53F19045" w16cid:durableId="27210EBD"/>
+  <w16cid:commentId w16cid:paraId="75388DF1" w16cid:durableId="27210EBC"/>
 </w16cid:commentsIds>
 </file>
 

--- a/Model description opdate 04-11 Mikael 2.0.docx
+++ b/Model description opdate 04-11 Mikael 2.0.docx
@@ -782,7 +782,7 @@
                                 </w:tblPr>
                                 <w:tblGrid>
                                   <w:gridCol w:w="5325"/>
-                                  <w:gridCol w:w="1815"/>
+                                  <w:gridCol w:w="2139"/>
                                 </w:tblGrid>
                                 <w:tr>
                                   <w:trPr>
@@ -820,7 +820,7 @@
                                                     </pic:cNvPicPr>
                                                   </pic:nvPicPr>
                                                   <pic:blipFill>
-                                                    <a:blip r:embed="rId8">
+                                                    <a:blip r:embed="rId9">
                                                       <a:extLst>
                                                         <a:ext uri="{28A0092B-C50C-407E-A947-70E740481C1C}">
                                                           <a14:useLocalDpi xmlns:a14="http://schemas.microsoft.com/office/drawing/2010/main" val="0"/>
@@ -963,12 +963,13 @@
                                     <w:sdt>
                                       <w:sdtPr>
                                         <w:rPr>
+                                          <w:i/>
+                                          <w:iCs/>
                                           <w:color w:val="000000" w:themeColor="text1"/>
                                         </w:rPr>
                                         <w:alias w:val="Abstract"/>
                                         <w:tag w:val=""/>
                                         <w:id w:val="-2036181933"/>
-                                        <w:showingPlcHdr/>
                                         <w:dataBinding w:prefixMappings="xmlns:ns0='http://schemas.microsoft.com/office/2006/coverPageProps' " w:xpath="/ns0:CoverPageProperties[1]/ns0:Abstract[1]" w:storeItemID="{55AF091B-3C7A-41E3-B477-F2FDAA23CFDA}"/>
                                         <w:text/>
                                       </w:sdtPr>
@@ -976,14 +977,226 @@
                                         <w:p>
                                           <w:pPr>
                                             <w:rPr>
+                                              <w:i/>
+                                              <w:iCs/>
                                               <w:color w:val="000000" w:themeColor="text1"/>
                                             </w:rPr>
                                           </w:pPr>
                                           <w:r>
                                             <w:rPr>
+                                              <w:i/>
+                                              <w:iCs/>
                                               <w:color w:val="000000" w:themeColor="text1"/>
                                             </w:rPr>
-                                            <w:t>[Draw your reader in with an engaging abstract. It is typically a short summary of the document. When you’re ready to add your content, just click here and start typing.]</w:t>
+                                            <w:t>This paper attempts to analyze the macroeconomic effects of the political decision to suppress the rate regulation rate resulting in a lower level of income insurance, starting from 2016. We do so by setting up a counterfactual analysis</w:t>
+                                          </w:r>
+                                          <w:r>
+                                            <w:rPr>
+                                              <w:i/>
+                                              <w:iCs/>
+                                              <w:color w:val="000000" w:themeColor="text1"/>
+                                            </w:rPr>
+                                            <w:t>, removing the suppressing of the rate regulation rate</w:t>
+                                          </w:r>
+                                          <w:r>
+                                            <w:rPr>
+                                              <w:i/>
+                                              <w:iCs/>
+                                              <w:color w:val="000000" w:themeColor="text1"/>
+                                            </w:rPr>
+                                            <w:t xml:space="preserve"> in a stock-flow-consistent model with an emphasis on the dynamics of the labor market and the Danish income insurance program. We include macroeconomic channels which argued by the literature should play-in </w:t>
+                                          </w:r>
+                                          <w:r>
+                                            <w:rPr>
+                                              <w:i/>
+                                              <w:iCs/>
+                                              <w:color w:val="000000" w:themeColor="text1"/>
+                                            </w:rPr>
+                                            <w:t>when assessing</w:t>
+                                          </w:r>
+                                          <w:r>
+                                            <w:rPr>
+                                              <w:i/>
+                                              <w:iCs/>
+                                              <w:color w:val="000000" w:themeColor="text1"/>
+                                            </w:rPr>
+                                            <w:t xml:space="preserve"> </w:t>
+                                          </w:r>
+                                          <w:r>
+                                            <w:rPr>
+                                              <w:i/>
+                                              <w:iCs/>
+                                              <w:color w:val="000000" w:themeColor="text1"/>
+                                            </w:rPr>
+                                            <w:t xml:space="preserve">changes to the level of income insurance. We solve the model including these channels, to generate an estimate of the change in unemployment associated with each channel, as well as combinations of the channels. </w:t>
+                                          </w:r>
+                                          <w:r>
+                                            <w:rPr>
+                                              <w:i/>
+                                              <w:iCs/>
+                                              <w:color w:val="000000" w:themeColor="text1"/>
+                                            </w:rPr>
+                                            <w:t>We use the results</w:t>
+                                          </w:r>
+                                          <w:r>
+                                            <w:rPr>
+                                              <w:i/>
+                                              <w:iCs/>
+                                              <w:color w:val="000000" w:themeColor="text1"/>
+                                            </w:rPr>
+                                            <w:t xml:space="preserve"> to estimate </w:t>
+                                          </w:r>
+                                          <w:r>
+                                            <w:rPr>
+                                              <w:i/>
+                                              <w:iCs/>
+                                              <w:color w:val="000000" w:themeColor="text1"/>
+                                            </w:rPr>
+                                            <w:t>a</w:t>
+                                          </w:r>
+                                          <w:r>
+                                            <w:rPr>
+                                              <w:i/>
+                                              <w:iCs/>
+                                              <w:color w:val="000000" w:themeColor="text1"/>
+                                            </w:rPr>
+                                            <w:t xml:space="preserve"> macro elasticity of the level of income insurance, by using the income insurance model as a proxy for the micro elasticity.</w:t>
+                                          </w:r>
+                                          <w:r>
+                                            <w:rPr>
+                                              <w:i/>
+                                              <w:iCs/>
+                                              <w:color w:val="000000" w:themeColor="text1"/>
+                                            </w:rPr>
+                                            <w:t xml:space="preserve"> We find the macro elasticity to be approximately twice as large as the micro elasticity. Indicating that </w:t>
+                                          </w:r>
+                                          <w:r>
+                                            <w:rPr>
+                                              <w:i/>
+                                              <w:iCs/>
+                                              <w:color w:val="000000" w:themeColor="text1"/>
+                                            </w:rPr>
+                                            <w:t>suppressing the rate regulation rate in Denmark</w:t>
+                                          </w:r>
+                                          <w:r>
+                                            <w:rPr>
+                                              <w:i/>
+                                              <w:iCs/>
+                                              <w:color w:val="000000" w:themeColor="text1"/>
+                                            </w:rPr>
+                                            <w:t xml:space="preserve"> has positive effects looking at the economic welfare. </w:t>
+                                          </w:r>
+                                          <w:r>
+                                            <w:rPr>
+                                              <w:i/>
+                                              <w:iCs/>
+                                              <w:color w:val="000000" w:themeColor="text1"/>
+                                            </w:rPr>
+                                            <w:t xml:space="preserve"> </w:t>
+                                          </w:r>
+                                          <w:r>
+                                            <w:rPr>
+                                              <w:i/>
+                                              <w:iCs/>
+                                              <w:color w:val="000000" w:themeColor="text1"/>
+                                            </w:rPr>
+                                            <w:t>More interesting w</w:t>
+                                          </w:r>
+                                          <w:r>
+                                            <w:rPr>
+                                              <w:i/>
+                                              <w:iCs/>
+                                              <w:color w:val="000000" w:themeColor="text1"/>
+                                            </w:rPr>
+                                            <w:t xml:space="preserve">e find </w:t>
+                                          </w:r>
+                                          <w:r>
+                                            <w:rPr>
+                                              <w:i/>
+                                              <w:iCs/>
+                                              <w:color w:val="000000" w:themeColor="text1"/>
+                                            </w:rPr>
+                                            <w:t xml:space="preserve">this conclusion to be </w:t>
+                                          </w:r>
+                                          <w:r>
+                                            <w:rPr>
+                                              <w:i/>
+                                              <w:iCs/>
+                                              <w:color w:val="000000" w:themeColor="text1"/>
+                                            </w:rPr>
+                                            <w:t xml:space="preserve">highly </w:t>
+                                          </w:r>
+                                          <w:r>
+                                            <w:rPr>
+                                              <w:i/>
+                                              <w:iCs/>
+                                              <w:color w:val="000000" w:themeColor="text1"/>
+                                            </w:rPr>
+                                            <w:t>dependent</w:t>
+                                          </w:r>
+                                          <w:r>
+                                            <w:rPr>
+                                              <w:i/>
+                                              <w:iCs/>
+                                              <w:color w:val="000000" w:themeColor="text1"/>
+                                            </w:rPr>
+                                            <w:t xml:space="preserve"> on two “</w:t>
+                                          </w:r>
+                                          <w:r>
+                                            <w:rPr>
+                                              <w:i/>
+                                              <w:iCs/>
+                                              <w:color w:val="000000" w:themeColor="text1"/>
+                                            </w:rPr>
+                                            <w:t>parameters</w:t>
+                                          </w:r>
+                                          <w:r>
+                                            <w:rPr>
+                                              <w:i/>
+                                              <w:iCs/>
+                                              <w:color w:val="000000" w:themeColor="text1"/>
+                                            </w:rPr>
+                                            <w:t>”. First, whether the Danish economy is categorized as wage-led or profit-led</w:t>
+                                          </w:r>
+                                          <w:r>
+                                            <w:rPr>
+                                              <w:i/>
+                                              <w:iCs/>
+                                              <w:color w:val="000000" w:themeColor="text1"/>
+                                            </w:rPr>
+                                            <w:t>. Second, the willingness of the worker unions to maint</w:t>
+                                          </w:r>
+                                          <w:r>
+                                            <w:rPr>
+                                              <w:i/>
+                                              <w:iCs/>
+                                              <w:color w:val="000000" w:themeColor="text1"/>
+                                            </w:rPr>
+                                            <w:t xml:space="preserve">ain a high incentive to work, by maintaining a minimum-gap between the level of income insurance and wages. </w:t>
+                                          </w:r>
+                                          <w:r>
+                                            <w:rPr>
+                                              <w:i/>
+                                              <w:iCs/>
+                                              <w:color w:val="000000" w:themeColor="text1"/>
+                                            </w:rPr>
+                                            <w:t>The results of this paper questions the way in which only micro effects are considered by using the income insurance model for validating political decisions</w:t>
+                                          </w:r>
+                                          <w:r>
+                                            <w:rPr>
+                                              <w:i/>
+                                              <w:iCs/>
+                                              <w:color w:val="000000" w:themeColor="text1"/>
+                                            </w:rPr>
+                                            <w:t xml:space="preserve"> regarding the Danish income insurance program</w:t>
+                                          </w:r>
+                                          <w:r>
+                                            <w:rPr>
+                                              <w:i/>
+                                              <w:iCs/>
+                                              <w:color w:val="000000" w:themeColor="text1"/>
+                                            </w:rPr>
+                                            <w:t xml:space="preserve">. </w:t>
                                           </w:r>
                                         </w:p>
                                       </w:sdtContent>
@@ -1034,7 +1247,6 @@
                                           <w:alias w:val="Course"/>
                                           <w:tag w:val="Course"/>
                                           <w:id w:val="-710501431"/>
-                                          <w:showingPlcHdr/>
                                           <w:dataBinding w:prefixMappings="xmlns:ns0='http://purl.org/dc/elements/1.1/' xmlns:ns1='http://schemas.openxmlformats.org/package/2006/metadata/core-properties' " w:xpath="/ns1:coreProperties[1]/ns1:category[1]" w:storeItemID="{6C3C8BC8-F283-45AE-878A-BAB7291924A1}"/>
                                           <w:text/>
                                         </w:sdtPr>
@@ -1043,7 +1255,7 @@
                                             <w:rPr>
                                               <w:color w:val="44546A" w:themeColor="text2"/>
                                             </w:rPr>
-                                            <w:t>[Course title]</w:t>
+                                            <w:t>9. Semester student</w:t>
                                           </w:r>
                                         </w:sdtContent>
                                       </w:sdt>
@@ -1094,7 +1306,7 @@
                           </w:tblPr>
                           <w:tblGrid>
                             <w:gridCol w:w="5325"/>
-                            <w:gridCol w:w="1815"/>
+                            <w:gridCol w:w="2139"/>
                           </w:tblGrid>
                           <w:tr>
                             <w:trPr>
@@ -1132,7 +1344,7 @@
                                               </pic:cNvPicPr>
                                             </pic:nvPicPr>
                                             <pic:blipFill>
-                                              <a:blip r:embed="rId8">
+                                              <a:blip r:embed="rId9">
                                                 <a:extLst>
                                                   <a:ext uri="{28A0092B-C50C-407E-A947-70E740481C1C}">
                                                     <a14:useLocalDpi xmlns:a14="http://schemas.microsoft.com/office/drawing/2010/main" val="0"/>
@@ -1275,12 +1487,13 @@
                               <w:sdt>
                                 <w:sdtPr>
                                   <w:rPr>
+                                    <w:i/>
+                                    <w:iCs/>
                                     <w:color w:val="000000" w:themeColor="text1"/>
                                   </w:rPr>
                                   <w:alias w:val="Abstract"/>
                                   <w:tag w:val=""/>
                                   <w:id w:val="-2036181933"/>
-                                  <w:showingPlcHdr/>
                                   <w:dataBinding w:prefixMappings="xmlns:ns0='http://schemas.microsoft.com/office/2006/coverPageProps' " w:xpath="/ns0:CoverPageProperties[1]/ns0:Abstract[1]" w:storeItemID="{55AF091B-3C7A-41E3-B477-F2FDAA23CFDA}"/>
                                   <w:text/>
                                 </w:sdtPr>
@@ -1288,14 +1501,226 @@
                                   <w:p>
                                     <w:pPr>
                                       <w:rPr>
+                                        <w:i/>
+                                        <w:iCs/>
                                         <w:color w:val="000000" w:themeColor="text1"/>
                                       </w:rPr>
                                     </w:pPr>
                                     <w:r>
                                       <w:rPr>
+                                        <w:i/>
+                                        <w:iCs/>
                                         <w:color w:val="000000" w:themeColor="text1"/>
                                       </w:rPr>
-                                      <w:t>[Draw your reader in with an engaging abstract. It is typically a short summary of the document. When you’re ready to add your content, just click here and start typing.]</w:t>
+                                      <w:t>This paper attempts to analyze the macroeconomic effects of the political decision to suppress the rate regulation rate resulting in a lower level of income insurance, starting from 2016. We do so by setting up a counterfactual analysis</w:t>
+                                    </w:r>
+                                    <w:r>
+                                      <w:rPr>
+                                        <w:i/>
+                                        <w:iCs/>
+                                        <w:color w:val="000000" w:themeColor="text1"/>
+                                      </w:rPr>
+                                      <w:t>, removing the suppressing of the rate regulation rate</w:t>
+                                    </w:r>
+                                    <w:r>
+                                      <w:rPr>
+                                        <w:i/>
+                                        <w:iCs/>
+                                        <w:color w:val="000000" w:themeColor="text1"/>
+                                      </w:rPr>
+                                      <w:t xml:space="preserve"> in a stock-flow-consistent model with an emphasis on the dynamics of the labor market and the Danish income insurance program. We include macroeconomic channels which argued by the literature should play-in </w:t>
+                                    </w:r>
+                                    <w:r>
+                                      <w:rPr>
+                                        <w:i/>
+                                        <w:iCs/>
+                                        <w:color w:val="000000" w:themeColor="text1"/>
+                                      </w:rPr>
+                                      <w:t>when assessing</w:t>
+                                    </w:r>
+                                    <w:r>
+                                      <w:rPr>
+                                        <w:i/>
+                                        <w:iCs/>
+                                        <w:color w:val="000000" w:themeColor="text1"/>
+                                      </w:rPr>
+                                      <w:t xml:space="preserve"> </w:t>
+                                    </w:r>
+                                    <w:r>
+                                      <w:rPr>
+                                        <w:i/>
+                                        <w:iCs/>
+                                        <w:color w:val="000000" w:themeColor="text1"/>
+                                      </w:rPr>
+                                      <w:t xml:space="preserve">changes to the level of income insurance. We solve the model including these channels, to generate an estimate of the change in unemployment associated with each channel, as well as combinations of the channels. </w:t>
+                                    </w:r>
+                                    <w:r>
+                                      <w:rPr>
+                                        <w:i/>
+                                        <w:iCs/>
+                                        <w:color w:val="000000" w:themeColor="text1"/>
+                                      </w:rPr>
+                                      <w:t>We use the results</w:t>
+                                    </w:r>
+                                    <w:r>
+                                      <w:rPr>
+                                        <w:i/>
+                                        <w:iCs/>
+                                        <w:color w:val="000000" w:themeColor="text1"/>
+                                      </w:rPr>
+                                      <w:t xml:space="preserve"> to estimate </w:t>
+                                    </w:r>
+                                    <w:r>
+                                      <w:rPr>
+                                        <w:i/>
+                                        <w:iCs/>
+                                        <w:color w:val="000000" w:themeColor="text1"/>
+                                      </w:rPr>
+                                      <w:t>a</w:t>
+                                    </w:r>
+                                    <w:r>
+                                      <w:rPr>
+                                        <w:i/>
+                                        <w:iCs/>
+                                        <w:color w:val="000000" w:themeColor="text1"/>
+                                      </w:rPr>
+                                      <w:t xml:space="preserve"> macro elasticity of the level of income insurance, by using the income insurance model as a proxy for the micro elasticity.</w:t>
+                                    </w:r>
+                                    <w:r>
+                                      <w:rPr>
+                                        <w:i/>
+                                        <w:iCs/>
+                                        <w:color w:val="000000" w:themeColor="text1"/>
+                                      </w:rPr>
+                                      <w:t xml:space="preserve"> We find the macro elasticity to be approximately twice as large as the micro elasticity. Indicating that </w:t>
+                                    </w:r>
+                                    <w:r>
+                                      <w:rPr>
+                                        <w:i/>
+                                        <w:iCs/>
+                                        <w:color w:val="000000" w:themeColor="text1"/>
+                                      </w:rPr>
+                                      <w:t>suppressing the rate regulation rate in Denmark</w:t>
+                                    </w:r>
+                                    <w:r>
+                                      <w:rPr>
+                                        <w:i/>
+                                        <w:iCs/>
+                                        <w:color w:val="000000" w:themeColor="text1"/>
+                                      </w:rPr>
+                                      <w:t xml:space="preserve"> has positive effects looking at the economic welfare. </w:t>
+                                    </w:r>
+                                    <w:r>
+                                      <w:rPr>
+                                        <w:i/>
+                                        <w:iCs/>
+                                        <w:color w:val="000000" w:themeColor="text1"/>
+                                      </w:rPr>
+                                      <w:t xml:space="preserve"> </w:t>
+                                    </w:r>
+                                    <w:r>
+                                      <w:rPr>
+                                        <w:i/>
+                                        <w:iCs/>
+                                        <w:color w:val="000000" w:themeColor="text1"/>
+                                      </w:rPr>
+                                      <w:t>More interesting w</w:t>
+                                    </w:r>
+                                    <w:r>
+                                      <w:rPr>
+                                        <w:i/>
+                                        <w:iCs/>
+                                        <w:color w:val="000000" w:themeColor="text1"/>
+                                      </w:rPr>
+                                      <w:t xml:space="preserve">e find </w:t>
+                                    </w:r>
+                                    <w:r>
+                                      <w:rPr>
+                                        <w:i/>
+                                        <w:iCs/>
+                                        <w:color w:val="000000" w:themeColor="text1"/>
+                                      </w:rPr>
+                                      <w:t xml:space="preserve">this conclusion to be </w:t>
+                                    </w:r>
+                                    <w:r>
+                                      <w:rPr>
+                                        <w:i/>
+                                        <w:iCs/>
+                                        <w:color w:val="000000" w:themeColor="text1"/>
+                                      </w:rPr>
+                                      <w:t xml:space="preserve">highly </w:t>
+                                    </w:r>
+                                    <w:r>
+                                      <w:rPr>
+                                        <w:i/>
+                                        <w:iCs/>
+                                        <w:color w:val="000000" w:themeColor="text1"/>
+                                      </w:rPr>
+                                      <w:t>dependent</w:t>
+                                    </w:r>
+                                    <w:r>
+                                      <w:rPr>
+                                        <w:i/>
+                                        <w:iCs/>
+                                        <w:color w:val="000000" w:themeColor="text1"/>
+                                      </w:rPr>
+                                      <w:t xml:space="preserve"> on two “</w:t>
+                                    </w:r>
+                                    <w:r>
+                                      <w:rPr>
+                                        <w:i/>
+                                        <w:iCs/>
+                                        <w:color w:val="000000" w:themeColor="text1"/>
+                                      </w:rPr>
+                                      <w:t>parameters</w:t>
+                                    </w:r>
+                                    <w:r>
+                                      <w:rPr>
+                                        <w:i/>
+                                        <w:iCs/>
+                                        <w:color w:val="000000" w:themeColor="text1"/>
+                                      </w:rPr>
+                                      <w:t>”. First, whether the Danish economy is categorized as wage-led or profit-led</w:t>
+                                    </w:r>
+                                    <w:r>
+                                      <w:rPr>
+                                        <w:i/>
+                                        <w:iCs/>
+                                        <w:color w:val="000000" w:themeColor="text1"/>
+                                      </w:rPr>
+                                      <w:t>. Second, the willingness of the worker unions to maint</w:t>
+                                    </w:r>
+                                    <w:r>
+                                      <w:rPr>
+                                        <w:i/>
+                                        <w:iCs/>
+                                        <w:color w:val="000000" w:themeColor="text1"/>
+                                      </w:rPr>
+                                      <w:t xml:space="preserve">ain a high incentive to work, by maintaining a minimum-gap between the level of income insurance and wages. </w:t>
+                                    </w:r>
+                                    <w:r>
+                                      <w:rPr>
+                                        <w:i/>
+                                        <w:iCs/>
+                                        <w:color w:val="000000" w:themeColor="text1"/>
+                                      </w:rPr>
+                                      <w:t>The results of this paper questions the way in which only micro effects are considered by using the income insurance model for validating political decisions</w:t>
+                                    </w:r>
+                                    <w:r>
+                                      <w:rPr>
+                                        <w:i/>
+                                        <w:iCs/>
+                                        <w:color w:val="000000" w:themeColor="text1"/>
+                                      </w:rPr>
+                                      <w:t xml:space="preserve"> regarding the Danish income insurance program</w:t>
+                                    </w:r>
+                                    <w:r>
+                                      <w:rPr>
+                                        <w:i/>
+                                        <w:iCs/>
+                                        <w:color w:val="000000" w:themeColor="text1"/>
+                                      </w:rPr>
+                                      <w:t xml:space="preserve">. </w:t>
                                     </w:r>
                                   </w:p>
                                 </w:sdtContent>
@@ -1346,7 +1771,6 @@
                                     <w:alias w:val="Course"/>
                                     <w:tag w:val="Course"/>
                                     <w:id w:val="-710501431"/>
-                                    <w:showingPlcHdr/>
                                     <w:dataBinding w:prefixMappings="xmlns:ns0='http://purl.org/dc/elements/1.1/' xmlns:ns1='http://schemas.openxmlformats.org/package/2006/metadata/core-properties' " w:xpath="/ns1:coreProperties[1]/ns1:category[1]" w:storeItemID="{6C3C8BC8-F283-45AE-878A-BAB7291924A1}"/>
                                     <w:text/>
                                   </w:sdtPr>
@@ -1355,7 +1779,7 @@
                                       <w:rPr>
                                         <w:color w:val="44546A" w:themeColor="text2"/>
                                       </w:rPr>
-                                      <w:t>[Course title]</w:t>
+                                      <w:t>9. Semester student</w:t>
                                     </w:r>
                                   </w:sdtContent>
                                 </w:sdt>
@@ -2312,394 +2736,6 @@
             <wp:extent cx="6120130" cy="3776980"/>
             <wp:effectExtent l="0" t="0" r="0" b="0"/>
             <wp:docPr id="19" name="Billede 19"/>
-            <wp:cNvGraphicFramePr>
-              <a:graphicFrameLocks xmlns:a="http://schemas.openxmlformats.org/drawingml/2006/main" noChangeAspect="1"/>
-            </wp:cNvGraphicFramePr>
-            <a:graphic xmlns:a="http://schemas.openxmlformats.org/drawingml/2006/main">
-              <a:graphicData uri="http://schemas.openxmlformats.org/drawingml/2006/picture">
-                <pic:pic xmlns:pic="http://schemas.openxmlformats.org/drawingml/2006/picture">
-                  <pic:nvPicPr>
-                    <pic:cNvPr id="1" name=""/>
-                    <pic:cNvPicPr/>
-                  </pic:nvPicPr>
-                  <pic:blipFill>
-                    <a:blip r:embed="rId9"/>
-                    <a:stretch>
-                      <a:fillRect/>
-                    </a:stretch>
-                  </pic:blipFill>
-                  <pic:spPr>
-                    <a:xfrm>
-                      <a:off x="0" y="0"/>
-                      <a:ext cx="6120130" cy="3776980"/>
-                    </a:xfrm>
-                    <a:prstGeom prst="rect">
-                      <a:avLst/>
-                    </a:prstGeom>
-                  </pic:spPr>
-                </pic:pic>
-              </a:graphicData>
-            </a:graphic>
-          </wp:inline>
-        </w:drawing>
-      </w:r>
-    </w:p>
-    <w:p>
-      <w:pPr>
-        <w:spacing w:line="360" w:lineRule="auto"/>
-        <w:rPr>
-          <w:sz w:val="24"/>
-          <w:szCs w:val="24"/>
-        </w:rPr>
-      </w:pPr>
-      <w:r>
-        <w:rPr>
-          <w:sz w:val="24"/>
-          <w:szCs w:val="24"/>
-        </w:rPr>
-        <w:t xml:space="preserve">One of the major contributions to the falling compensation rate is the political regulations towards </w:t>
-      </w:r>
-      <w:r>
-        <w:rPr>
-          <w:sz w:val="24"/>
-          <w:szCs w:val="24"/>
-        </w:rPr>
-        <w:t xml:space="preserve">the determination of the maximum level of income insurance. In </w:t>
-      </w:r>
-      <w:r>
-        <w:rPr>
-          <w:sz w:val="24"/>
-          <w:szCs w:val="24"/>
-        </w:rPr>
-        <w:t>1995</w:t>
-      </w:r>
-      <w:r>
-        <w:rPr>
-          <w:sz w:val="24"/>
-          <w:szCs w:val="24"/>
-        </w:rPr>
-        <w:t xml:space="preserve"> the Danish ministry of finance legislated a yearly regulation of unemployment benefits </w:t>
-      </w:r>
-      <w:r>
-        <w:rPr>
-          <w:sz w:val="24"/>
-          <w:szCs w:val="24"/>
-        </w:rPr>
-        <w:fldChar w:fldCharType="begin" w:fldLock="1"/>
-      </w:r>
-      <w:r>
-        <w:rPr>
-          <w:sz w:val="24"/>
-          <w:szCs w:val="24"/>
-        </w:rPr>
-        <w:instrText>ADDIN CSL_CITATION {"citationItems":[{"id":"ITEM-1","itemData":{"URL":"https://www.retsinformation.dk/eli/lta/1995/1154","author":[{"dropping-particle":"","family":"Nørgaard","given":"Troels","non-dropping-particle":"","parse-names":false,"suffix":""}],"id":"ITEM-1","issued":{"date-parts":[["1995"]]},"title":"Bekendtgørelse om fastsættelse og regulering af omregningssats","type":"webpage"},"uris":["http://www.mendeley.com/documents/?uuid=f6a50720-56df-405b-9041-875f122021bd"]}],"mendeley":{"formattedCitation":"(Nørgaard, 1995)","plainTextFormattedCitation":"(Nørgaard, 1995)","previouslyFormattedCitation":"(Nørgaard, 1995)"},"properties":{"noteIndex":0},"schema":"https://github.com/citation-style-language/schema/raw/master/csl-citation.json"}</w:instrText>
-      </w:r>
-      <w:r>
-        <w:rPr>
-          <w:sz w:val="24"/>
-          <w:szCs w:val="24"/>
-        </w:rPr>
-        <w:fldChar w:fldCharType="separate"/>
-      </w:r>
-      <w:r>
-        <w:rPr>
-          <w:noProof/>
-          <w:sz w:val="24"/>
-          <w:szCs w:val="24"/>
-        </w:rPr>
-        <w:t>(Nørgaard, 1995)</w:t>
-      </w:r>
-      <w:r>
-        <w:rPr>
-          <w:sz w:val="24"/>
-          <w:szCs w:val="24"/>
-        </w:rPr>
-        <w:fldChar w:fldCharType="end"/>
-      </w:r>
-      <w:r>
-        <w:rPr>
-          <w:sz w:val="24"/>
-          <w:szCs w:val="24"/>
-        </w:rPr>
-        <w:t xml:space="preserve">. </w:t>
-      </w:r>
-      <w:r>
-        <w:rPr>
-          <w:sz w:val="24"/>
-          <w:szCs w:val="24"/>
-        </w:rPr>
-        <w:t>The</w:t>
-      </w:r>
-      <w:r>
-        <w:rPr>
-          <w:sz w:val="24"/>
-          <w:szCs w:val="24"/>
-        </w:rPr>
-        <w:t xml:space="preserve"> regulation goes through the rate regulation percent </w:t>
-      </w:r>
-      <w:r>
-        <w:rPr>
-          <w:sz w:val="24"/>
-          <w:szCs w:val="24"/>
-        </w:rPr>
-        <w:t xml:space="preserve">which is set to equal 2% each year added by the rate adjustment percent. </w:t>
-      </w:r>
-      <w:r>
-        <w:rPr>
-          <w:sz w:val="24"/>
-          <w:szCs w:val="24"/>
-        </w:rPr>
-        <w:t>The rate adjustment percent is each year set according to the adjustment percent which is calculated as the change in wage</w:t>
-      </w:r>
-      <w:r>
-        <w:rPr>
-          <w:sz w:val="24"/>
-          <w:szCs w:val="24"/>
-        </w:rPr>
-        <w:t>s</w:t>
-      </w:r>
-      <w:r>
-        <w:rPr>
-          <w:sz w:val="24"/>
-          <w:szCs w:val="24"/>
-        </w:rPr>
-        <w:t xml:space="preserve"> </w:t>
-      </w:r>
-      <w:r>
-        <w:rPr>
-          <w:sz w:val="24"/>
-          <w:szCs w:val="24"/>
-        </w:rPr>
-        <w:t>two</w:t>
-      </w:r>
-      <w:r>
-        <w:rPr>
-          <w:sz w:val="24"/>
-          <w:szCs w:val="24"/>
-        </w:rPr>
-        <w:t xml:space="preserve"> years prior to the financial year</w:t>
-      </w:r>
-      <w:r>
-        <w:rPr>
-          <w:sz w:val="24"/>
-          <w:szCs w:val="24"/>
-        </w:rPr>
-        <w:t xml:space="preserve"> subtracted by </w:t>
-      </w:r>
-      <w:r>
-        <w:rPr>
-          <w:sz w:val="24"/>
-          <w:szCs w:val="24"/>
-        </w:rPr>
-        <w:t>two</w:t>
-      </w:r>
-      <w:r>
-        <w:rPr>
-          <w:sz w:val="24"/>
-          <w:szCs w:val="24"/>
-        </w:rPr>
-        <w:t xml:space="preserve"> percent points</w:t>
-      </w:r>
-      <w:r>
-        <w:rPr>
-          <w:sz w:val="24"/>
-          <w:szCs w:val="24"/>
-        </w:rPr>
-        <w:t>. If the adjustment percent is lower than 0</w:t>
-      </w:r>
-      <w:r>
-        <w:rPr>
-          <w:sz w:val="24"/>
-          <w:szCs w:val="24"/>
-        </w:rPr>
-        <w:t xml:space="preserve">%, the rate adjustment percent is equal to the adjustment percent. Is the adjustment percent between 0% and 0.3% the rate adjustment percent is 0%. Lastly, is the adjustment percent larger than 0.3% the rate adjustment percent is equal to the adjustment percent subtracted by 0.3 percent points. This creates a situation </w:t>
-      </w:r>
-      <w:r>
-        <w:rPr>
-          <w:sz w:val="24"/>
-          <w:szCs w:val="24"/>
-        </w:rPr>
-        <w:t>in which</w:t>
-      </w:r>
-      <w:r>
-        <w:rPr>
-          <w:sz w:val="24"/>
-          <w:szCs w:val="24"/>
-        </w:rPr>
-        <w:t xml:space="preserve"> wage </w:t>
-      </w:r>
-      <w:r>
-        <w:rPr>
-          <w:sz w:val="24"/>
-          <w:szCs w:val="24"/>
-        </w:rPr>
-        <w:t>growth</w:t>
-      </w:r>
-      <w:r>
-        <w:rPr>
-          <w:sz w:val="24"/>
-          <w:szCs w:val="24"/>
-        </w:rPr>
-        <w:t xml:space="preserve"> </w:t>
-      </w:r>
-      <w:r>
-        <w:rPr>
-          <w:sz w:val="24"/>
-          <w:szCs w:val="24"/>
-        </w:rPr>
-        <w:t>of</w:t>
-      </w:r>
-      <w:r>
-        <w:rPr>
-          <w:sz w:val="24"/>
-          <w:szCs w:val="24"/>
-        </w:rPr>
-        <w:t xml:space="preserve"> more than 2%</w:t>
-      </w:r>
-      <w:r>
-        <w:rPr>
-          <w:sz w:val="24"/>
-          <w:szCs w:val="24"/>
-        </w:rPr>
-        <w:t xml:space="preserve"> would result in the</w:t>
-      </w:r>
-      <w:r>
-        <w:rPr>
-          <w:sz w:val="24"/>
-          <w:szCs w:val="24"/>
-        </w:rPr>
-        <w:t xml:space="preserve"> maximum level of income insurance </w:t>
-      </w:r>
-      <w:r>
-        <w:rPr>
-          <w:sz w:val="24"/>
-          <w:szCs w:val="24"/>
-        </w:rPr>
-        <w:t>not following the wage growth</w:t>
-      </w:r>
-      <w:r>
-        <w:rPr>
-          <w:sz w:val="24"/>
-          <w:szCs w:val="24"/>
-        </w:rPr>
-        <w:t xml:space="preserve">, making the compensation rate decline over time. </w:t>
-      </w:r>
-      <w:r>
-        <w:rPr>
-          <w:sz w:val="24"/>
-          <w:szCs w:val="24"/>
-        </w:rPr>
-        <w:t xml:space="preserve">The </w:t>
-      </w:r>
-      <w:r>
-        <w:rPr>
-          <w:sz w:val="24"/>
-          <w:szCs w:val="24"/>
-        </w:rPr>
-        <w:t>figure</w:t>
-      </w:r>
-      <w:r>
-        <w:rPr>
-          <w:sz w:val="24"/>
-          <w:szCs w:val="24"/>
-        </w:rPr>
-        <w:t xml:space="preserve"> </w:t>
-      </w:r>
-      <w:r>
-        <w:rPr>
-          <w:sz w:val="24"/>
-          <w:szCs w:val="24"/>
-        </w:rPr>
-        <w:fldChar w:fldCharType="begin"/>
-      </w:r>
-      <w:r>
-        <w:rPr>
-          <w:sz w:val="24"/>
-          <w:szCs w:val="24"/>
-        </w:rPr>
-        <w:instrText xml:space="preserve"> REF _Ref119756084 \p \h </w:instrText>
-      </w:r>
-      <w:r>
-        <w:rPr>
-          <w:sz w:val="24"/>
-          <w:szCs w:val="24"/>
-        </w:rPr>
-      </w:r>
-      <w:r>
-        <w:rPr>
-          <w:sz w:val="24"/>
-          <w:szCs w:val="24"/>
-        </w:rPr>
-        <w:fldChar w:fldCharType="separate"/>
-      </w:r>
-      <w:r>
-        <w:rPr>
-          <w:sz w:val="24"/>
-          <w:szCs w:val="24"/>
-        </w:rPr>
-        <w:t>below</w:t>
-      </w:r>
-      <w:r>
-        <w:rPr>
-          <w:sz w:val="24"/>
-          <w:szCs w:val="24"/>
-        </w:rPr>
-        <w:fldChar w:fldCharType="end"/>
-      </w:r>
-      <w:r>
-        <w:rPr>
-          <w:sz w:val="24"/>
-          <w:szCs w:val="24"/>
-        </w:rPr>
-        <w:t xml:space="preserve"> </w:t>
-      </w:r>
-      <w:r>
-        <w:rPr>
-          <w:sz w:val="24"/>
-          <w:szCs w:val="24"/>
-        </w:rPr>
-        <w:t xml:space="preserve">gives an idea of how often the wage has increased by more than two percent. </w:t>
-      </w:r>
-    </w:p>
-    <w:p>
-      <w:pPr>
-        <w:pStyle w:val="Billedtekst"/>
-        <w:keepNext/>
-      </w:pPr>
-      <w:bookmarkStart w:id="1" w:name="_Ref119756084"/>
-      <w:r>
-        <w:lastRenderedPageBreak/>
-        <w:t xml:space="preserve">Figure </w:t>
-      </w:r>
-      <w:fldSimple w:instr=" SEQ Figure \* ARABIC ">
-        <w:r>
-          <w:rPr>
-            <w:noProof/>
-          </w:rPr>
-          <w:t>2</w:t>
-        </w:r>
-      </w:fldSimple>
-      <w:bookmarkEnd w:id="1"/>
-    </w:p>
-    <w:p>
-      <w:pPr>
-        <w:spacing w:line="360" w:lineRule="auto"/>
-        <w:rPr>
-          <w:sz w:val="24"/>
-          <w:szCs w:val="24"/>
-        </w:rPr>
-      </w:pPr>
-      <w:r>
-        <w:rPr>
-          <w:noProof/>
-          <w:sz w:val="24"/>
-          <w:szCs w:val="24"/>
-        </w:rPr>
-        <w:drawing>
-          <wp:inline distT="0" distB="0" distL="0" distR="0" wp14:anchorId="24DA91E7" wp14:editId="5EC9F2E5">
-            <wp:extent cx="6120130" cy="3776980"/>
-            <wp:effectExtent l="0" t="0" r="0" b="0"/>
-            <wp:docPr id="3" name="Billede 3"/>
             <wp:cNvGraphicFramePr>
               <a:graphicFrameLocks xmlns:a="http://schemas.openxmlformats.org/drawingml/2006/main" noChangeAspect="1"/>
             </wp:cNvGraphicFramePr>
@@ -2740,268 +2776,334 @@
           <w:szCs w:val="24"/>
         </w:rPr>
       </w:pPr>
+      <w:r>
+        <w:rPr>
+          <w:sz w:val="24"/>
+          <w:szCs w:val="24"/>
+        </w:rPr>
+        <w:t xml:space="preserve">One of the major contributions to the falling compensation rate is the political regulations towards </w:t>
+      </w:r>
+      <w:r>
+        <w:rPr>
+          <w:sz w:val="24"/>
+          <w:szCs w:val="24"/>
+        </w:rPr>
+        <w:t xml:space="preserve">the determination of the maximum level of income insurance. In </w:t>
+      </w:r>
+      <w:r>
+        <w:rPr>
+          <w:sz w:val="24"/>
+          <w:szCs w:val="24"/>
+        </w:rPr>
+        <w:t>1995</w:t>
+      </w:r>
+      <w:r>
+        <w:rPr>
+          <w:sz w:val="24"/>
+          <w:szCs w:val="24"/>
+        </w:rPr>
+        <w:t xml:space="preserve"> the Danish ministry of finance legislated a yearly regulation of unemployment benefits </w:t>
+      </w:r>
+      <w:r>
+        <w:rPr>
+          <w:sz w:val="24"/>
+          <w:szCs w:val="24"/>
+        </w:rPr>
+        <w:fldChar w:fldCharType="begin" w:fldLock="1"/>
+      </w:r>
+      <w:r>
+        <w:rPr>
+          <w:sz w:val="24"/>
+          <w:szCs w:val="24"/>
+        </w:rPr>
+        <w:instrText>ADDIN CSL_CITATION {"citationItems":[{"id":"ITEM-1","itemData":{"URL":"https://www.retsinformation.dk/eli/lta/1995/1154","author":[{"dropping-particle":"","family":"Nørgaard","given":"Troels","non-dropping-particle":"","parse-names":false,"suffix":""}],"id":"ITEM-1","issued":{"date-parts":[["1995"]]},"title":"Bekendtgørelse om fastsættelse og regulering af omregningssats","type":"webpage"},"uris":["http://www.mendeley.com/documents/?uuid=f6a50720-56df-405b-9041-875f122021bd"]}],"mendeley":{"formattedCitation":"(Nørgaard, 1995)","plainTextFormattedCitation":"(Nørgaard, 1995)","previouslyFormattedCitation":"(Nørgaard, 1995)"},"properties":{"noteIndex":0},"schema":"https://github.com/citation-style-language/schema/raw/master/csl-citation.json"}</w:instrText>
+      </w:r>
+      <w:r>
+        <w:rPr>
+          <w:sz w:val="24"/>
+          <w:szCs w:val="24"/>
+        </w:rPr>
+        <w:fldChar w:fldCharType="separate"/>
+      </w:r>
+      <w:r>
+        <w:rPr>
+          <w:noProof/>
+          <w:sz w:val="24"/>
+          <w:szCs w:val="24"/>
+        </w:rPr>
+        <w:t>(Nørgaard, 1995)</w:t>
+      </w:r>
+      <w:r>
+        <w:rPr>
+          <w:sz w:val="24"/>
+          <w:szCs w:val="24"/>
+        </w:rPr>
+        <w:fldChar w:fldCharType="end"/>
+      </w:r>
+      <w:r>
+        <w:rPr>
+          <w:sz w:val="24"/>
+          <w:szCs w:val="24"/>
+        </w:rPr>
+        <w:t xml:space="preserve">. </w:t>
+      </w:r>
+      <w:r>
+        <w:rPr>
+          <w:sz w:val="24"/>
+          <w:szCs w:val="24"/>
+        </w:rPr>
+        <w:t>The</w:t>
+      </w:r>
+      <w:r>
+        <w:rPr>
+          <w:sz w:val="24"/>
+          <w:szCs w:val="24"/>
+        </w:rPr>
+        <w:t xml:space="preserve"> regulation goes through the rate regulation percent </w:t>
+      </w:r>
+      <w:r>
+        <w:rPr>
+          <w:sz w:val="24"/>
+          <w:szCs w:val="24"/>
+        </w:rPr>
+        <w:t xml:space="preserve">which is set to equal 2% each year added by the rate adjustment percent. </w:t>
+      </w:r>
+      <w:r>
+        <w:rPr>
+          <w:sz w:val="24"/>
+          <w:szCs w:val="24"/>
+        </w:rPr>
+        <w:t>The rate adjustment percent is each year set according to the adjustment percent which is calculated as the change in wage</w:t>
+      </w:r>
+      <w:r>
+        <w:rPr>
+          <w:sz w:val="24"/>
+          <w:szCs w:val="24"/>
+        </w:rPr>
+        <w:t>s</w:t>
+      </w:r>
+      <w:r>
+        <w:rPr>
+          <w:sz w:val="24"/>
+          <w:szCs w:val="24"/>
+        </w:rPr>
+        <w:t xml:space="preserve"> </w:t>
+      </w:r>
+      <w:r>
+        <w:rPr>
+          <w:sz w:val="24"/>
+          <w:szCs w:val="24"/>
+        </w:rPr>
+        <w:t>two</w:t>
+      </w:r>
+      <w:r>
+        <w:rPr>
+          <w:sz w:val="24"/>
+          <w:szCs w:val="24"/>
+        </w:rPr>
+        <w:t xml:space="preserve"> years prior to the financial year</w:t>
+      </w:r>
+      <w:r>
+        <w:rPr>
+          <w:sz w:val="24"/>
+          <w:szCs w:val="24"/>
+        </w:rPr>
+        <w:t xml:space="preserve"> subtracted by </w:t>
+      </w:r>
+      <w:r>
+        <w:rPr>
+          <w:sz w:val="24"/>
+          <w:szCs w:val="24"/>
+        </w:rPr>
+        <w:t>two</w:t>
+      </w:r>
+      <w:r>
+        <w:rPr>
+          <w:sz w:val="24"/>
+          <w:szCs w:val="24"/>
+        </w:rPr>
+        <w:t xml:space="preserve"> percent points</w:t>
+      </w:r>
+      <w:r>
+        <w:rPr>
+          <w:sz w:val="24"/>
+          <w:szCs w:val="24"/>
+        </w:rPr>
+        <w:t>. If the adjustment percent is lower than 0</w:t>
+      </w:r>
+      <w:r>
+        <w:rPr>
+          <w:sz w:val="24"/>
+          <w:szCs w:val="24"/>
+        </w:rPr>
+        <w:t xml:space="preserve">%, the rate adjustment percent is equal to the adjustment percent. Is the adjustment percent between 0% and 0.3% the rate adjustment percent is 0%. Lastly, is the adjustment percent larger than 0.3% the rate adjustment percent is equal to the adjustment percent subtracted by 0.3 percent points. This creates a situation </w:t>
+      </w:r>
+      <w:r>
+        <w:rPr>
+          <w:sz w:val="24"/>
+          <w:szCs w:val="24"/>
+        </w:rPr>
+        <w:t>in which</w:t>
+      </w:r>
+      <w:r>
+        <w:rPr>
+          <w:sz w:val="24"/>
+          <w:szCs w:val="24"/>
+        </w:rPr>
+        <w:t xml:space="preserve"> wage </w:t>
+      </w:r>
+      <w:r>
+        <w:rPr>
+          <w:sz w:val="24"/>
+          <w:szCs w:val="24"/>
+        </w:rPr>
+        <w:t>growth</w:t>
+      </w:r>
+      <w:r>
+        <w:rPr>
+          <w:sz w:val="24"/>
+          <w:szCs w:val="24"/>
+        </w:rPr>
+        <w:t xml:space="preserve"> </w:t>
+      </w:r>
+      <w:r>
+        <w:rPr>
+          <w:sz w:val="24"/>
+          <w:szCs w:val="24"/>
+        </w:rPr>
+        <w:t>of</w:t>
+      </w:r>
+      <w:r>
+        <w:rPr>
+          <w:sz w:val="24"/>
+          <w:szCs w:val="24"/>
+        </w:rPr>
+        <w:t xml:space="preserve"> more than 2%</w:t>
+      </w:r>
+      <w:r>
+        <w:rPr>
+          <w:sz w:val="24"/>
+          <w:szCs w:val="24"/>
+        </w:rPr>
+        <w:t xml:space="preserve"> would result in the</w:t>
+      </w:r>
+      <w:r>
+        <w:rPr>
+          <w:sz w:val="24"/>
+          <w:szCs w:val="24"/>
+        </w:rPr>
+        <w:t xml:space="preserve"> maximum level of income insurance </w:t>
+      </w:r>
+      <w:r>
+        <w:rPr>
+          <w:sz w:val="24"/>
+          <w:szCs w:val="24"/>
+        </w:rPr>
+        <w:t>not following the wage growth</w:t>
+      </w:r>
+      <w:r>
+        <w:rPr>
+          <w:sz w:val="24"/>
+          <w:szCs w:val="24"/>
+        </w:rPr>
+        <w:t xml:space="preserve">, making the compensation rate decline over time. </w:t>
+      </w:r>
+      <w:r>
+        <w:rPr>
+          <w:sz w:val="24"/>
+          <w:szCs w:val="24"/>
+        </w:rPr>
+        <w:t xml:space="preserve">The </w:t>
+      </w:r>
+      <w:r>
+        <w:rPr>
+          <w:sz w:val="24"/>
+          <w:szCs w:val="24"/>
+        </w:rPr>
+        <w:t>figure</w:t>
+      </w:r>
+      <w:r>
+        <w:rPr>
+          <w:sz w:val="24"/>
+          <w:szCs w:val="24"/>
+        </w:rPr>
+        <w:t xml:space="preserve"> </w:t>
+      </w:r>
+      <w:r>
+        <w:rPr>
+          <w:sz w:val="24"/>
+          <w:szCs w:val="24"/>
+        </w:rPr>
+        <w:fldChar w:fldCharType="begin"/>
+      </w:r>
+      <w:r>
+        <w:rPr>
+          <w:sz w:val="24"/>
+          <w:szCs w:val="24"/>
+        </w:rPr>
+        <w:instrText xml:space="preserve"> REF _Ref119756084 \p \h </w:instrText>
+      </w:r>
+      <w:r>
+        <w:rPr>
+          <w:sz w:val="24"/>
+          <w:szCs w:val="24"/>
+        </w:rPr>
+      </w:r>
+      <w:r>
+        <w:rPr>
+          <w:sz w:val="24"/>
+          <w:szCs w:val="24"/>
+        </w:rPr>
+        <w:fldChar w:fldCharType="separate"/>
+      </w:r>
+      <w:r>
+        <w:rPr>
+          <w:sz w:val="24"/>
+          <w:szCs w:val="24"/>
+        </w:rPr>
+        <w:t>below</w:t>
+      </w:r>
+      <w:r>
+        <w:rPr>
+          <w:sz w:val="24"/>
+          <w:szCs w:val="24"/>
+        </w:rPr>
+        <w:fldChar w:fldCharType="end"/>
+      </w:r>
+      <w:r>
+        <w:rPr>
+          <w:sz w:val="24"/>
+          <w:szCs w:val="24"/>
+        </w:rPr>
+        <w:t xml:space="preserve"> </w:t>
+      </w:r>
+      <w:r>
+        <w:rPr>
+          <w:sz w:val="24"/>
+          <w:szCs w:val="24"/>
+        </w:rPr>
+        <w:t xml:space="preserve">gives an idea of how often the wage has increased by more than two percent. </w:t>
+      </w:r>
     </w:p>
     <w:p>
       <w:pPr>
-        <w:spacing w:line="360" w:lineRule="auto"/>
-        <w:rPr>
-          <w:sz w:val="24"/>
-          <w:szCs w:val="24"/>
-        </w:rPr>
-      </w:pPr>
-      <w:r>
-        <w:rPr>
-          <w:sz w:val="24"/>
-          <w:szCs w:val="24"/>
-        </w:rPr>
-        <w:t xml:space="preserve">A more recent regulation </w:t>
-      </w:r>
-      <w:r>
-        <w:rPr>
-          <w:sz w:val="24"/>
-          <w:szCs w:val="24"/>
-        </w:rPr>
-        <w:t xml:space="preserve">is the </w:t>
-      </w:r>
-      <w:r>
-        <w:rPr>
-          <w:sz w:val="24"/>
-          <w:szCs w:val="24"/>
-        </w:rPr>
-        <w:t xml:space="preserve">political decision following </w:t>
-      </w:r>
-      <w:r>
-        <w:rPr>
-          <w:sz w:val="24"/>
-          <w:szCs w:val="24"/>
-        </w:rPr>
-        <w:t>the</w:t>
-      </w:r>
-      <w:r>
-        <w:rPr>
-          <w:sz w:val="24"/>
-          <w:szCs w:val="24"/>
-        </w:rPr>
-        <w:t xml:space="preserve"> Danish</w:t>
-      </w:r>
-      <w:r>
-        <w:rPr>
-          <w:sz w:val="24"/>
-          <w:szCs w:val="24"/>
-        </w:rPr>
-        <w:t xml:space="preserve"> tax reform </w:t>
-      </w:r>
-      <w:r>
-        <w:rPr>
-          <w:sz w:val="24"/>
-          <w:szCs w:val="24"/>
-        </w:rPr>
-        <w:t>in</w:t>
-      </w:r>
-      <w:r>
-        <w:rPr>
-          <w:sz w:val="24"/>
-          <w:szCs w:val="24"/>
-        </w:rPr>
-        <w:t xml:space="preserve"> 201</w:t>
-      </w:r>
-      <w:r>
-        <w:rPr>
-          <w:sz w:val="24"/>
-          <w:szCs w:val="24"/>
-        </w:rPr>
-        <w:t>2</w:t>
-      </w:r>
-      <w:r>
-        <w:rPr>
-          <w:sz w:val="24"/>
-          <w:szCs w:val="24"/>
-        </w:rPr>
-        <w:t xml:space="preserve">, </w:t>
-      </w:r>
-      <w:r>
-        <w:rPr>
-          <w:sz w:val="24"/>
-          <w:szCs w:val="24"/>
-        </w:rPr>
-        <w:t xml:space="preserve">to suppress the regulations of employment benefits in the period </w:t>
-      </w:r>
-      <w:r>
-        <w:rPr>
-          <w:sz w:val="24"/>
-          <w:szCs w:val="24"/>
-        </w:rPr>
-        <w:t>of</w:t>
-      </w:r>
-      <w:r>
-        <w:rPr>
-          <w:sz w:val="24"/>
-          <w:szCs w:val="24"/>
-        </w:rPr>
-        <w:t xml:space="preserve"> 2016-2023. </w:t>
-      </w:r>
-      <w:r>
-        <w:rPr>
-          <w:sz w:val="24"/>
-          <w:szCs w:val="24"/>
-        </w:rPr>
-        <w:t>As stated above the rate regulation percent is set to 2% each year. But starting from 2016, there has been a</w:t>
-      </w:r>
-      <w:r>
-        <w:rPr>
-          <w:sz w:val="24"/>
-          <w:szCs w:val="24"/>
-        </w:rPr>
-        <w:t xml:space="preserve"> </w:t>
-      </w:r>
-      <w:r>
-        <w:rPr>
-          <w:sz w:val="24"/>
-          <w:szCs w:val="24"/>
-        </w:rPr>
-        <w:t xml:space="preserve">deduction </w:t>
-      </w:r>
-      <w:r>
-        <w:rPr>
-          <w:sz w:val="24"/>
-          <w:szCs w:val="24"/>
-        </w:rPr>
-        <w:t>of</w:t>
-      </w:r>
-      <w:r>
-        <w:rPr>
-          <w:sz w:val="24"/>
-          <w:szCs w:val="24"/>
-        </w:rPr>
-        <w:t xml:space="preserve"> 0.3 percent points</w:t>
-      </w:r>
-      <w:r>
-        <w:rPr>
-          <w:sz w:val="24"/>
-          <w:szCs w:val="24"/>
-        </w:rPr>
-        <w:t xml:space="preserve"> (2016)</w:t>
-      </w:r>
-      <w:r>
-        <w:rPr>
-          <w:sz w:val="24"/>
-          <w:szCs w:val="24"/>
-        </w:rPr>
-        <w:t>,</w:t>
-      </w:r>
-      <w:r>
-        <w:rPr>
-          <w:sz w:val="24"/>
-          <w:szCs w:val="24"/>
-        </w:rPr>
-        <w:t xml:space="preserve"> in the</w:t>
-      </w:r>
-      <w:r>
-        <w:rPr>
-          <w:sz w:val="24"/>
-          <w:szCs w:val="24"/>
-        </w:rPr>
-        <w:t xml:space="preserve"> </w:t>
-      </w:r>
-      <w:r>
-        <w:rPr>
-          <w:sz w:val="24"/>
-          <w:szCs w:val="24"/>
-        </w:rPr>
-        <w:t>next year</w:t>
-      </w:r>
-      <w:r>
-        <w:rPr>
-          <w:sz w:val="24"/>
-          <w:szCs w:val="24"/>
-        </w:rPr>
-        <w:t xml:space="preserve"> 0.4 percent points</w:t>
-      </w:r>
-      <w:r>
-        <w:rPr>
-          <w:sz w:val="24"/>
-          <w:szCs w:val="24"/>
-        </w:rPr>
-        <w:t xml:space="preserve"> (2017)</w:t>
-      </w:r>
-      <w:r>
-        <w:rPr>
-          <w:sz w:val="24"/>
-          <w:szCs w:val="24"/>
-        </w:rPr>
-        <w:t xml:space="preserve"> and in</w:t>
-      </w:r>
-      <w:r>
-        <w:rPr>
-          <w:sz w:val="24"/>
-          <w:szCs w:val="24"/>
-        </w:rPr>
-        <w:t xml:space="preserve"> the</w:t>
-      </w:r>
-      <w:r>
-        <w:rPr>
-          <w:sz w:val="24"/>
-          <w:szCs w:val="24"/>
-        </w:rPr>
-        <w:t xml:space="preserve"> period</w:t>
-      </w:r>
-      <w:r>
-        <w:rPr>
-          <w:sz w:val="24"/>
-          <w:szCs w:val="24"/>
-        </w:rPr>
-        <w:t xml:space="preserve"> 2018-2023</w:t>
-      </w:r>
-      <w:r>
-        <w:rPr>
-          <w:sz w:val="24"/>
-          <w:szCs w:val="24"/>
-        </w:rPr>
-        <w:t xml:space="preserve"> the deduction was set to</w:t>
-      </w:r>
-      <w:r>
-        <w:rPr>
-          <w:sz w:val="24"/>
-          <w:szCs w:val="24"/>
-        </w:rPr>
-        <w:t xml:space="preserve"> 0.75 percent points. </w:t>
-      </w:r>
-      <w:r>
-        <w:rPr>
-          <w:sz w:val="24"/>
-          <w:szCs w:val="24"/>
-        </w:rPr>
-        <w:fldChar w:fldCharType="begin" w:fldLock="1"/>
-      </w:r>
-      <w:r>
-        <w:rPr>
-          <w:sz w:val="24"/>
-          <w:szCs w:val="24"/>
-        </w:rPr>
-        <w:instrText>ADDIN CSL_CITATION {"citationItems":[{"id":"ITEM-1","itemData":{"author":[{"dropping-particle":"","family":"Venstre","given":"Det Radikale","non-dropping-particle":"","parse-names":false,"suffix":""},{"dropping-particle":"","family":"Folkeparti","given":"Socialistisk","non-dropping-particle":"","parse-names":false,"suffix":""},{"dropping-particle":"","family":"Folkeparti","given":"Det Konservative","non-dropping-particle":"","parse-names":false,"suffix":""},{"dropping-particle":"","family":"Eu-bidrag","given":"Danmarks","non-dropping-particle":"","parse-names":false,"suffix":""}],"id":"ITEM-1","issued":{"date-parts":[["2012"]]},"page":"1-28","title":"Aftale om skattereform","type":"article-journal"},"uris":["http://www.mendeley.com/documents/?uuid=bcb84391-13a4-4414-b142-7406ad476955"]}],"mendeley":{"formattedCitation":"(Venstre et al., 2012)","plainTextFormattedCitation":"(Venstre et al., 2012)","previouslyFormattedCitation":"(Venstre et al., 2012)"},"properties":{"noteIndex":0},"schema":"https://github.com/citation-style-language/schema/raw/master/csl-citation.json"}</w:instrText>
-      </w:r>
-      <w:r>
-        <w:rPr>
-          <w:sz w:val="24"/>
-          <w:szCs w:val="24"/>
-        </w:rPr>
-        <w:fldChar w:fldCharType="separate"/>
-      </w:r>
-      <w:r>
-        <w:rPr>
-          <w:noProof/>
-          <w:sz w:val="24"/>
-          <w:szCs w:val="24"/>
-        </w:rPr>
-        <w:t>(Venstre et al., 2012)</w:t>
-      </w:r>
-      <w:r>
-        <w:rPr>
-          <w:sz w:val="24"/>
-          <w:szCs w:val="24"/>
-        </w:rPr>
-        <w:fldChar w:fldCharType="end"/>
-      </w:r>
+        <w:pStyle w:val="Billedtekst"/>
+        <w:keepNext/>
+      </w:pPr>
+      <w:bookmarkStart w:id="1" w:name="_Ref119756084"/>
+      <w:r>
+        <w:lastRenderedPageBreak/>
+        <w:t xml:space="preserve">Figure </w:t>
+      </w:r>
+      <w:fldSimple w:instr=" SEQ Figure \* ARABIC ">
+        <w:r>
+          <w:rPr>
+            <w:noProof/>
+          </w:rPr>
+          <w:t>2</w:t>
+        </w:r>
+      </w:fldSimple>
+      <w:bookmarkEnd w:id="1"/>
     </w:p>
     <w:p>
       <w:pPr>
@@ -3013,6 +3115,328 @@
       </w:pPr>
       <w:r>
         <w:rPr>
+          <w:noProof/>
+          <w:sz w:val="24"/>
+          <w:szCs w:val="24"/>
+        </w:rPr>
+        <w:drawing>
+          <wp:inline distT="0" distB="0" distL="0" distR="0" wp14:anchorId="24DA91E7" wp14:editId="5EC9F2E5">
+            <wp:extent cx="6120130" cy="3776980"/>
+            <wp:effectExtent l="0" t="0" r="0" b="0"/>
+            <wp:docPr id="3" name="Billede 3"/>
+            <wp:cNvGraphicFramePr>
+              <a:graphicFrameLocks xmlns:a="http://schemas.openxmlformats.org/drawingml/2006/main" noChangeAspect="1"/>
+            </wp:cNvGraphicFramePr>
+            <a:graphic xmlns:a="http://schemas.openxmlformats.org/drawingml/2006/main">
+              <a:graphicData uri="http://schemas.openxmlformats.org/drawingml/2006/picture">
+                <pic:pic xmlns:pic="http://schemas.openxmlformats.org/drawingml/2006/picture">
+                  <pic:nvPicPr>
+                    <pic:cNvPr id="1" name=""/>
+                    <pic:cNvPicPr/>
+                  </pic:nvPicPr>
+                  <pic:blipFill>
+                    <a:blip r:embed="rId11"/>
+                    <a:stretch>
+                      <a:fillRect/>
+                    </a:stretch>
+                  </pic:blipFill>
+                  <pic:spPr>
+                    <a:xfrm>
+                      <a:off x="0" y="0"/>
+                      <a:ext cx="6120130" cy="3776980"/>
+                    </a:xfrm>
+                    <a:prstGeom prst="rect">
+                      <a:avLst/>
+                    </a:prstGeom>
+                  </pic:spPr>
+                </pic:pic>
+              </a:graphicData>
+            </a:graphic>
+          </wp:inline>
+        </w:drawing>
+      </w:r>
+    </w:p>
+    <w:p>
+      <w:pPr>
+        <w:spacing w:line="360" w:lineRule="auto"/>
+        <w:rPr>
+          <w:sz w:val="24"/>
+          <w:szCs w:val="24"/>
+        </w:rPr>
+      </w:pPr>
+    </w:p>
+    <w:p>
+      <w:pPr>
+        <w:spacing w:line="360" w:lineRule="auto"/>
+        <w:rPr>
+          <w:sz w:val="24"/>
+          <w:szCs w:val="24"/>
+        </w:rPr>
+      </w:pPr>
+      <w:r>
+        <w:rPr>
+          <w:sz w:val="24"/>
+          <w:szCs w:val="24"/>
+        </w:rPr>
+        <w:t xml:space="preserve">A more recent regulation </w:t>
+      </w:r>
+      <w:r>
+        <w:rPr>
+          <w:sz w:val="24"/>
+          <w:szCs w:val="24"/>
+        </w:rPr>
+        <w:t xml:space="preserve">is the </w:t>
+      </w:r>
+      <w:r>
+        <w:rPr>
+          <w:sz w:val="24"/>
+          <w:szCs w:val="24"/>
+        </w:rPr>
+        <w:t xml:space="preserve">political decision following </w:t>
+      </w:r>
+      <w:r>
+        <w:rPr>
+          <w:sz w:val="24"/>
+          <w:szCs w:val="24"/>
+        </w:rPr>
+        <w:t>the</w:t>
+      </w:r>
+      <w:r>
+        <w:rPr>
+          <w:sz w:val="24"/>
+          <w:szCs w:val="24"/>
+        </w:rPr>
+        <w:t xml:space="preserve"> Danish</w:t>
+      </w:r>
+      <w:r>
+        <w:rPr>
+          <w:sz w:val="24"/>
+          <w:szCs w:val="24"/>
+        </w:rPr>
+        <w:t xml:space="preserve"> tax reform </w:t>
+      </w:r>
+      <w:r>
+        <w:rPr>
+          <w:sz w:val="24"/>
+          <w:szCs w:val="24"/>
+        </w:rPr>
+        <w:t>in</w:t>
+      </w:r>
+      <w:r>
+        <w:rPr>
+          <w:sz w:val="24"/>
+          <w:szCs w:val="24"/>
+        </w:rPr>
+        <w:t xml:space="preserve"> 201</w:t>
+      </w:r>
+      <w:r>
+        <w:rPr>
+          <w:sz w:val="24"/>
+          <w:szCs w:val="24"/>
+        </w:rPr>
+        <w:t>2</w:t>
+      </w:r>
+      <w:r>
+        <w:rPr>
+          <w:sz w:val="24"/>
+          <w:szCs w:val="24"/>
+        </w:rPr>
+        <w:t xml:space="preserve">, </w:t>
+      </w:r>
+      <w:r>
+        <w:rPr>
+          <w:sz w:val="24"/>
+          <w:szCs w:val="24"/>
+        </w:rPr>
+        <w:t xml:space="preserve">to suppress the regulations of employment benefits in the period </w:t>
+      </w:r>
+      <w:r>
+        <w:rPr>
+          <w:sz w:val="24"/>
+          <w:szCs w:val="24"/>
+        </w:rPr>
+        <w:t>of</w:t>
+      </w:r>
+      <w:r>
+        <w:rPr>
+          <w:sz w:val="24"/>
+          <w:szCs w:val="24"/>
+        </w:rPr>
+        <w:t xml:space="preserve"> 2016-2023. </w:t>
+      </w:r>
+      <w:r>
+        <w:rPr>
+          <w:sz w:val="24"/>
+          <w:szCs w:val="24"/>
+        </w:rPr>
+        <w:t>As stated above the rate regulation percent is set to 2% each year. But starting from 2016, there has been a</w:t>
+      </w:r>
+      <w:r>
+        <w:rPr>
+          <w:sz w:val="24"/>
+          <w:szCs w:val="24"/>
+        </w:rPr>
+        <w:t xml:space="preserve"> </w:t>
+      </w:r>
+      <w:r>
+        <w:rPr>
+          <w:sz w:val="24"/>
+          <w:szCs w:val="24"/>
+        </w:rPr>
+        <w:t xml:space="preserve">deduction </w:t>
+      </w:r>
+      <w:r>
+        <w:rPr>
+          <w:sz w:val="24"/>
+          <w:szCs w:val="24"/>
+        </w:rPr>
+        <w:t>of</w:t>
+      </w:r>
+      <w:r>
+        <w:rPr>
+          <w:sz w:val="24"/>
+          <w:szCs w:val="24"/>
+        </w:rPr>
+        <w:t xml:space="preserve"> 0.3 percent points</w:t>
+      </w:r>
+      <w:r>
+        <w:rPr>
+          <w:sz w:val="24"/>
+          <w:szCs w:val="24"/>
+        </w:rPr>
+        <w:t xml:space="preserve"> (2016)</w:t>
+      </w:r>
+      <w:r>
+        <w:rPr>
+          <w:sz w:val="24"/>
+          <w:szCs w:val="24"/>
+        </w:rPr>
+        <w:t>,</w:t>
+      </w:r>
+      <w:r>
+        <w:rPr>
+          <w:sz w:val="24"/>
+          <w:szCs w:val="24"/>
+        </w:rPr>
+        <w:t xml:space="preserve"> in the</w:t>
+      </w:r>
+      <w:r>
+        <w:rPr>
+          <w:sz w:val="24"/>
+          <w:szCs w:val="24"/>
+        </w:rPr>
+        <w:t xml:space="preserve"> </w:t>
+      </w:r>
+      <w:r>
+        <w:rPr>
+          <w:sz w:val="24"/>
+          <w:szCs w:val="24"/>
+        </w:rPr>
+        <w:t>next year</w:t>
+      </w:r>
+      <w:r>
+        <w:rPr>
+          <w:sz w:val="24"/>
+          <w:szCs w:val="24"/>
+        </w:rPr>
+        <w:t xml:space="preserve"> 0.4 percent points</w:t>
+      </w:r>
+      <w:r>
+        <w:rPr>
+          <w:sz w:val="24"/>
+          <w:szCs w:val="24"/>
+        </w:rPr>
+        <w:t xml:space="preserve"> (2017)</w:t>
+      </w:r>
+      <w:r>
+        <w:rPr>
+          <w:sz w:val="24"/>
+          <w:szCs w:val="24"/>
+        </w:rPr>
+        <w:t xml:space="preserve"> and in</w:t>
+      </w:r>
+      <w:r>
+        <w:rPr>
+          <w:sz w:val="24"/>
+          <w:szCs w:val="24"/>
+        </w:rPr>
+        <w:t xml:space="preserve"> the</w:t>
+      </w:r>
+      <w:r>
+        <w:rPr>
+          <w:sz w:val="24"/>
+          <w:szCs w:val="24"/>
+        </w:rPr>
+        <w:t xml:space="preserve"> period</w:t>
+      </w:r>
+      <w:r>
+        <w:rPr>
+          <w:sz w:val="24"/>
+          <w:szCs w:val="24"/>
+        </w:rPr>
+        <w:t xml:space="preserve"> 2018-2023</w:t>
+      </w:r>
+      <w:r>
+        <w:rPr>
+          <w:sz w:val="24"/>
+          <w:szCs w:val="24"/>
+        </w:rPr>
+        <w:t xml:space="preserve"> the deduction was set to</w:t>
+      </w:r>
+      <w:r>
+        <w:rPr>
+          <w:sz w:val="24"/>
+          <w:szCs w:val="24"/>
+        </w:rPr>
+        <w:t xml:space="preserve"> 0.75 percent points. </w:t>
+      </w:r>
+      <w:r>
+        <w:rPr>
+          <w:sz w:val="24"/>
+          <w:szCs w:val="24"/>
+        </w:rPr>
+        <w:fldChar w:fldCharType="begin" w:fldLock="1"/>
+      </w:r>
+      <w:r>
+        <w:rPr>
+          <w:sz w:val="24"/>
+          <w:szCs w:val="24"/>
+        </w:rPr>
+        <w:instrText>ADDIN CSL_CITATION {"citationItems":[{"id":"ITEM-1","itemData":{"author":[{"dropping-particle":"","family":"Venstre","given":"Det Radikale","non-dropping-particle":"","parse-names":false,"suffix":""},{"dropping-particle":"","family":"Folkeparti","given":"Socialistisk","non-dropping-particle":"","parse-names":false,"suffix":""},{"dropping-particle":"","family":"Folkeparti","given":"Det Konservative","non-dropping-particle":"","parse-names":false,"suffix":""},{"dropping-particle":"","family":"Eu-bidrag","given":"Danmarks","non-dropping-particle":"","parse-names":false,"suffix":""}],"id":"ITEM-1","issued":{"date-parts":[["2012"]]},"page":"1-28","title":"Aftale om skattereform","type":"article-journal"},"uris":["http://www.mendeley.com/documents/?uuid=bcb84391-13a4-4414-b142-7406ad476955"]}],"mendeley":{"formattedCitation":"(Venstre et al., 2012)","plainTextFormattedCitation":"(Venstre et al., 2012)","previouslyFormattedCitation":"(Venstre et al., 2012)"},"properties":{"noteIndex":0},"schema":"https://github.com/citation-style-language/schema/raw/master/csl-citation.json"}</w:instrText>
+      </w:r>
+      <w:r>
+        <w:rPr>
+          <w:sz w:val="24"/>
+          <w:szCs w:val="24"/>
+        </w:rPr>
+        <w:fldChar w:fldCharType="separate"/>
+      </w:r>
+      <w:r>
+        <w:rPr>
+          <w:noProof/>
+          <w:sz w:val="24"/>
+          <w:szCs w:val="24"/>
+        </w:rPr>
+        <w:t>(Venstre et al., 2012)</w:t>
+      </w:r>
+      <w:r>
+        <w:rPr>
+          <w:sz w:val="24"/>
+          <w:szCs w:val="24"/>
+        </w:rPr>
+        <w:fldChar w:fldCharType="end"/>
+      </w:r>
+    </w:p>
+    <w:p>
+      <w:pPr>
+        <w:spacing w:line="360" w:lineRule="auto"/>
+        <w:rPr>
+          <w:sz w:val="24"/>
+          <w:szCs w:val="24"/>
+        </w:rPr>
+      </w:pPr>
+      <w:r>
+        <w:rPr>
           <w:sz w:val="24"/>
           <w:szCs w:val="24"/>
         </w:rPr>
@@ -4330,9 +4754,11 @@
       <w:pPr>
         <w:pStyle w:val="Overskrift1"/>
       </w:pPr>
+      <w:bookmarkStart w:id="2" w:name="_Ref119913428"/>
       <w:r>
         <w:t>Section 2: Lit review</w:t>
       </w:r>
+      <w:bookmarkEnd w:id="2"/>
     </w:p>
     <w:p/>
     <w:p>
@@ -6230,8 +6656,8 @@
         </w:rPr>
         <w:t xml:space="preserve">. As described by </w:t>
       </w:r>
-      <w:commentRangeStart w:id="2"/>
       <w:commentRangeStart w:id="3"/>
+      <w:commentRangeStart w:id="4"/>
       <w:r>
         <w:rPr>
           <w:sz w:val="24"/>
@@ -6268,19 +6694,19 @@
         </w:rPr>
         <w:fldChar w:fldCharType="end"/>
       </w:r>
-      <w:commentRangeEnd w:id="2"/>
+      <w:commentRangeEnd w:id="3"/>
       <w:r>
         <w:rPr>
           <w:rStyle w:val="Kommentarhenvisning"/>
         </w:rPr>
-        <w:commentReference w:id="2"/>
-      </w:r>
-      <w:commentRangeEnd w:id="3"/>
+        <w:commentReference w:id="3"/>
+      </w:r>
+      <w:commentRangeEnd w:id="4"/>
       <w:r>
         <w:rPr>
           <w:rStyle w:val="Kommentarhenvisning"/>
         </w:rPr>
-        <w:commentReference w:id="3"/>
+        <w:commentReference w:id="4"/>
       </w:r>
       <w:r>
         <w:rPr>
@@ -7735,15 +8161,13 @@
         </w:rPr>
         <w:t xml:space="preserve">the </w:t>
       </w:r>
-      <w:proofErr w:type="gramStart"/>
-      <w:r>
-        <w:rPr>
-          <w:sz w:val="24"/>
-          <w:szCs w:val="24"/>
-        </w:rPr>
-        <w:t>individuals</w:t>
-      </w:r>
-      <w:proofErr w:type="gramEnd"/>
+      <w:r>
+        <w:rPr>
+          <w:sz w:val="24"/>
+          <w:szCs w:val="24"/>
+        </w:rPr>
+        <w:t>individual’s</w:t>
+      </w:r>
       <w:r>
         <w:rPr>
           <w:sz w:val="24"/>
@@ -7903,8 +8327,13 @@
       <w:pPr>
         <w:pStyle w:val="Overskrift1"/>
       </w:pPr>
+      <w:bookmarkStart w:id="5" w:name="_Ref119913343"/>
       <w:r>
         <w:t>Section 3</w:t>
+      </w:r>
+      <w:bookmarkEnd w:id="5"/>
+      <w:r>
+        <w:t xml:space="preserve"> Description</w:t>
       </w:r>
     </w:p>
     <w:p/>
@@ -8139,7 +8568,7 @@
         </w:rPr>
         <w:t xml:space="preserve"> of four different parts: A static model for income insurance, a static model for </w:t>
       </w:r>
-      <w:commentRangeStart w:id="4"/>
+      <w:commentRangeStart w:id="6"/>
       <w:r>
         <w:rPr>
           <w:sz w:val="24"/>
@@ -8147,14 +8576,14 @@
         </w:rPr>
         <w:t>Cash-benefits</w:t>
       </w:r>
-      <w:commentRangeEnd w:id="4"/>
+      <w:commentRangeEnd w:id="6"/>
       <w:r>
         <w:rPr>
           <w:rStyle w:val="Kommentarhenvisning"/>
           <w:sz w:val="24"/>
           <w:szCs w:val="24"/>
         </w:rPr>
-        <w:commentReference w:id="4"/>
+        <w:commentReference w:id="6"/>
       </w:r>
       <w:r>
         <w:rPr>
@@ -8769,7 +9198,7 @@
         </w:rPr>
         <w:t xml:space="preserve"> </w:t>
       </w:r>
-      <w:commentRangeStart w:id="5"/>
+      <w:commentRangeStart w:id="7"/>
       <w:r>
         <w:rPr>
           <w:sz w:val="24"/>
@@ -8829,14 +9258,14 @@
         </w:rPr>
         <w:fldChar w:fldCharType="end"/>
       </w:r>
-      <w:commentRangeEnd w:id="5"/>
+      <w:commentRangeEnd w:id="7"/>
       <w:r>
         <w:rPr>
           <w:rStyle w:val="Kommentarhenvisning"/>
           <w:sz w:val="24"/>
           <w:szCs w:val="24"/>
         </w:rPr>
-        <w:commentReference w:id="5"/>
+        <w:commentReference w:id="7"/>
       </w:r>
     </w:p>
     <w:p>
@@ -8931,7 +9360,21 @@
           <w:sz w:val="24"/>
           <w:szCs w:val="24"/>
         </w:rPr>
-        <w:t xml:space="preserve"> also includes the approach rate, as mentioned in section 2 the commission</w:t>
+        <w:t xml:space="preserve"> also includes the approach rate, as mentioned in section 2</w:t>
+      </w:r>
+      <w:r>
+        <w:rPr>
+          <w:sz w:val="24"/>
+          <w:szCs w:val="24"/>
+        </w:rPr>
+        <w:t xml:space="preserve"> </w:t>
+      </w:r>
+      <w:r>
+        <w:rPr>
+          <w:sz w:val="24"/>
+          <w:szCs w:val="24"/>
+        </w:rPr>
+        <w:t>the commission</w:t>
       </w:r>
       <w:r>
         <w:rPr>
@@ -9064,7 +9507,7 @@
         </w:rPr>
         <w:t xml:space="preserve"> up till 2 </w:t>
       </w:r>
-      <w:commentRangeStart w:id="6"/>
+      <w:commentRangeStart w:id="8"/>
       <w:r>
         <w:rPr>
           <w:sz w:val="24"/>
@@ -9072,14 +9515,14 @@
         </w:rPr>
         <w:t xml:space="preserve">years.  </w:t>
       </w:r>
-      <w:commentRangeEnd w:id="6"/>
+      <w:commentRangeEnd w:id="8"/>
       <w:r>
         <w:rPr>
           <w:rStyle w:val="Kommentarhenvisning"/>
           <w:sz w:val="24"/>
           <w:szCs w:val="24"/>
         </w:rPr>
-        <w:commentReference w:id="6"/>
+        <w:commentReference w:id="8"/>
       </w:r>
     </w:p>
     <w:p>
@@ -9867,7 +10310,21 @@
           <w:sz w:val="24"/>
           <w:szCs w:val="24"/>
         </w:rPr>
-        <w:t xml:space="preserve">In section 2 it was made clear that the approach </w:t>
+        <w:t xml:space="preserve">In </w:t>
+      </w:r>
+      <w:r>
+        <w:rPr>
+          <w:sz w:val="24"/>
+          <w:szCs w:val="24"/>
+        </w:rPr>
+        <w:t xml:space="preserve">section 2 </w:t>
+      </w:r>
+      <w:r>
+        <w:rPr>
+          <w:sz w:val="24"/>
+          <w:szCs w:val="24"/>
+        </w:rPr>
+        <w:t xml:space="preserve">it was made clear that the approach </w:t>
       </w:r>
       <w:r>
         <w:rPr>
@@ -9982,7 +10439,7 @@
         </w:rPr>
         <w:t xml:space="preserve"> when changing the level of income insurance, the two newest studies </w:t>
       </w:r>
-      <w:commentRangeStart w:id="7"/>
+      <w:commentRangeStart w:id="9"/>
       <w:r>
         <w:rPr>
           <w:sz w:val="24"/>
@@ -10019,14 +10476,14 @@
         </w:rPr>
         <w:fldChar w:fldCharType="end"/>
       </w:r>
-      <w:commentRangeEnd w:id="7"/>
+      <w:commentRangeEnd w:id="9"/>
       <w:r>
         <w:rPr>
           <w:rStyle w:val="Kommentarhenvisning"/>
           <w:sz w:val="24"/>
           <w:szCs w:val="24"/>
         </w:rPr>
-        <w:commentReference w:id="7"/>
+        <w:commentReference w:id="9"/>
       </w:r>
       <w:r>
         <w:rPr>
@@ -11370,7 +11827,7 @@
         </w:rPr>
         <w:t xml:space="preserve"> and hiring </w:t>
       </w:r>
-      <w:commentRangeStart w:id="8"/>
+      <w:commentRangeStart w:id="10"/>
       <w:r>
         <w:rPr>
           <w:sz w:val="24"/>
@@ -11385,14 +11842,14 @@
         </w:rPr>
         <w:t xml:space="preserve">. </w:t>
       </w:r>
-      <w:commentRangeEnd w:id="8"/>
+      <w:commentRangeEnd w:id="10"/>
       <w:r>
         <w:rPr>
           <w:rStyle w:val="Kommentarhenvisning"/>
           <w:sz w:val="24"/>
           <w:szCs w:val="24"/>
         </w:rPr>
-        <w:commentReference w:id="8"/>
+        <w:commentReference w:id="10"/>
       </w:r>
       <w:r>
         <w:rPr>
@@ -11511,7 +11968,7 @@
           <w:szCs w:val="24"/>
         </w:rPr>
       </w:pPr>
-      <w:commentRangeStart w:id="9"/>
+      <w:commentRangeStart w:id="11"/>
       <w:r>
         <w:rPr>
           <w:sz w:val="24"/>
@@ -11611,12 +12068,12 @@
         </w:rPr>
         <w:t xml:space="preserve">that as people are spending longer time unemployed, their human capital falls, lowering their productivity. </w:t>
       </w:r>
-      <w:commentRangeEnd w:id="9"/>
+      <w:commentRangeEnd w:id="11"/>
       <w:r>
         <w:rPr>
           <w:rStyle w:val="Kommentarhenvisning"/>
         </w:rPr>
-        <w:commentReference w:id="9"/>
+        <w:commentReference w:id="11"/>
       </w:r>
       <w:r>
         <w:rPr>
@@ -11735,7 +12192,7 @@
         </w:rPr>
         <w:t xml:space="preserve"> the effect of income insurance on the participation rate, </w:t>
       </w:r>
-      <w:commentRangeStart w:id="10"/>
+      <w:commentRangeStart w:id="12"/>
       <w:r>
         <w:rPr>
           <w:sz w:val="24"/>
@@ -11743,12 +12200,12 @@
         </w:rPr>
         <w:t xml:space="preserve">in the income insurance model this channel is partly accounted for. As the income insurance model use the static model for cash-benefits to estimate the alternative for income insurance. If the cash-benefits are relatively close to the income insurance the incentives for a person to keep applying for jobs and thereby staying in the labor force is quite small. The relationship between income insurance and the cash-benefits should therefor affect the participation rate, also accounted for in the income insurance model. </w:t>
       </w:r>
-      <w:commentRangeEnd w:id="10"/>
+      <w:commentRangeEnd w:id="12"/>
       <w:r>
         <w:rPr>
           <w:rStyle w:val="Kommentarhenvisning"/>
         </w:rPr>
-        <w:commentReference w:id="10"/>
+        <w:commentReference w:id="12"/>
       </w:r>
     </w:p>
     <w:p>
@@ -12581,18 +13038,18 @@
       <w:pPr>
         <w:pStyle w:val="Overskrift2"/>
       </w:pPr>
-      <w:commentRangeStart w:id="11"/>
+      <w:commentRangeStart w:id="13"/>
       <w:r>
         <w:t>Fundamental equations in baseline model</w:t>
       </w:r>
-      <w:commentRangeEnd w:id="11"/>
+      <w:commentRangeEnd w:id="13"/>
       <w:r>
         <w:rPr>
           <w:rStyle w:val="Kommentarhenvisning"/>
           <w:rFonts w:asciiTheme="minorHAnsi" w:eastAsiaTheme="minorHAnsi" w:hAnsiTheme="minorHAnsi" w:cstheme="minorBidi"/>
           <w:color w:val="auto"/>
         </w:rPr>
-        <w:commentReference w:id="11"/>
+        <w:commentReference w:id="13"/>
       </w:r>
     </w:p>
     <w:p/>
@@ -14610,23 +15067,103 @@
           <w:sz w:val="24"/>
           <w:szCs w:val="24"/>
         </w:rPr>
-        <w:t xml:space="preserve">In appendix we have included a </w:t>
-      </w:r>
-      <w:commentRangeStart w:id="12"/>
+        <w:t xml:space="preserve">In appendix </w:t>
+      </w:r>
       <w:r>
         <w:rPr>
           <w:rFonts w:cstheme="minorHAnsi"/>
           <w:sz w:val="24"/>
           <w:szCs w:val="24"/>
         </w:rPr>
+        <w:t>(</w:t>
+      </w:r>
+      <w:r>
+        <w:rPr>
+          <w:rFonts w:cstheme="minorHAnsi"/>
+          <w:sz w:val="24"/>
+          <w:szCs w:val="24"/>
+        </w:rPr>
+        <w:t xml:space="preserve">pg. </w:t>
+      </w:r>
+      <w:r>
+        <w:rPr>
+          <w:rFonts w:cstheme="minorHAnsi"/>
+          <w:sz w:val="24"/>
+          <w:szCs w:val="24"/>
+        </w:rPr>
+        <w:fldChar w:fldCharType="begin"/>
+      </w:r>
+      <w:r>
+        <w:rPr>
+          <w:rFonts w:cstheme="minorHAnsi"/>
+          <w:sz w:val="24"/>
+          <w:szCs w:val="24"/>
+        </w:rPr>
+        <w:instrText xml:space="preserve"> PAGEREF _Ref119913636 \h </w:instrText>
+      </w:r>
+      <w:r>
+        <w:rPr>
+          <w:rFonts w:cstheme="minorHAnsi"/>
+          <w:sz w:val="24"/>
+          <w:szCs w:val="24"/>
+        </w:rPr>
+      </w:r>
+      <w:r>
+        <w:rPr>
+          <w:rFonts w:cstheme="minorHAnsi"/>
+          <w:sz w:val="24"/>
+          <w:szCs w:val="24"/>
+        </w:rPr>
+        <w:fldChar w:fldCharType="separate"/>
+      </w:r>
+      <w:r>
+        <w:rPr>
+          <w:rFonts w:cstheme="minorHAnsi"/>
+          <w:noProof/>
+          <w:sz w:val="24"/>
+          <w:szCs w:val="24"/>
+        </w:rPr>
+        <w:t>51</w:t>
+      </w:r>
+      <w:r>
+        <w:rPr>
+          <w:rFonts w:cstheme="minorHAnsi"/>
+          <w:sz w:val="24"/>
+          <w:szCs w:val="24"/>
+        </w:rPr>
+        <w:fldChar w:fldCharType="end"/>
+      </w:r>
+      <w:r>
+        <w:rPr>
+          <w:rFonts w:cstheme="minorHAnsi"/>
+          <w:sz w:val="24"/>
+          <w:szCs w:val="24"/>
+        </w:rPr>
+        <w:t xml:space="preserve">) </w:t>
+      </w:r>
+      <w:r>
+        <w:rPr>
+          <w:rFonts w:cstheme="minorHAnsi"/>
+          <w:sz w:val="24"/>
+          <w:szCs w:val="24"/>
+        </w:rPr>
+        <w:t xml:space="preserve">we have included a </w:t>
+      </w:r>
+      <w:commentRangeStart w:id="14"/>
+      <w:r>
+        <w:rPr>
+          <w:rFonts w:cstheme="minorHAnsi"/>
+          <w:sz w:val="24"/>
+          <w:szCs w:val="24"/>
+        </w:rPr>
         <w:t xml:space="preserve">DAG </w:t>
       </w:r>
-      <w:commentRangeEnd w:id="12"/>
+      <w:commentRangeEnd w:id="14"/>
       <w:r>
         <w:rPr>
           <w:rStyle w:val="Kommentarhenvisning"/>
         </w:rPr>
-        <w:commentReference w:id="12"/>
+        <w:commentReference w:id="14"/>
       </w:r>
       <w:r>
         <w:rPr>
@@ -15219,7 +15756,7 @@
         <w:br/>
         <w:t xml:space="preserve">As with </w:t>
       </w:r>
-      <w:bookmarkStart w:id="13" w:name="_Hlk118274812"/>
+      <w:bookmarkStart w:id="15" w:name="_Hlk118274812"/>
       <m:oMath>
         <m:r>
           <w:rPr>
@@ -15278,7 +15815,7 @@
         </w:rPr>
         <w:t xml:space="preserve"> </w:t>
       </w:r>
-      <w:bookmarkEnd w:id="13"/>
+      <w:bookmarkEnd w:id="15"/>
       <w:r>
         <w:rPr>
           <w:rFonts w:cstheme="minorHAnsi"/>
@@ -15693,7 +16230,7 @@
         </w:rPr>
         <w:t xml:space="preserve"> meaning that the increase for the people not getting the maximum level would be </w:t>
       </w:r>
-      <w:commentRangeStart w:id="14"/>
+      <w:commentRangeStart w:id="16"/>
       <w:r>
         <w:rPr>
           <w:rFonts w:cstheme="minorHAnsi"/>
@@ -15702,7 +16239,7 @@
         </w:rPr>
         <w:t>less</w:t>
       </w:r>
-      <w:commentRangeEnd w:id="14"/>
+      <w:commentRangeEnd w:id="16"/>
       <w:r>
         <w:rPr>
           <w:rStyle w:val="Kommentarhenvisning"/>
@@ -15710,7 +16247,7 @@
           <w:sz w:val="24"/>
           <w:szCs w:val="24"/>
         </w:rPr>
-        <w:commentReference w:id="14"/>
+        <w:commentReference w:id="16"/>
       </w:r>
       <w:r>
         <w:rPr>
@@ -15834,7 +16371,7 @@
         </w:rPr>
         <w:t xml:space="preserve">and the </w:t>
       </w:r>
-      <w:commentRangeStart w:id="15"/>
+      <w:commentRangeStart w:id="17"/>
       <w:r>
         <w:rPr>
           <w:rFonts w:cstheme="minorHAnsi"/>
@@ -15851,7 +16388,7 @@
         </w:rPr>
         <w:t xml:space="preserve"> </w:t>
       </w:r>
-      <w:commentRangeEnd w:id="15"/>
+      <w:commentRangeEnd w:id="17"/>
       <w:r>
         <w:rPr>
           <w:rStyle w:val="Kommentarhenvisning"/>
@@ -15859,7 +16396,7 @@
           <w:sz w:val="24"/>
           <w:szCs w:val="24"/>
         </w:rPr>
-        <w:commentReference w:id="15"/>
+        <w:commentReference w:id="17"/>
       </w:r>
       <m:oMath>
         <m:r>
@@ -16192,7 +16729,7 @@
         </w:rPr>
         <w:t xml:space="preserve"> change in the level of income insurance will therefor overshoot the effect on </w:t>
       </w:r>
-      <w:commentRangeStart w:id="16"/>
+      <w:commentRangeStart w:id="18"/>
       <w:r>
         <w:rPr>
           <w:rFonts w:cstheme="minorHAnsi"/>
@@ -16201,7 +16738,7 @@
         </w:rPr>
         <w:t xml:space="preserve">government net lending. </w:t>
       </w:r>
-      <w:commentRangeEnd w:id="16"/>
+      <w:commentRangeEnd w:id="18"/>
       <w:r>
         <w:rPr>
           <w:rStyle w:val="Kommentarhenvisning"/>
@@ -16209,7 +16746,7 @@
           <w:sz w:val="24"/>
           <w:szCs w:val="24"/>
         </w:rPr>
-        <w:commentReference w:id="16"/>
+        <w:commentReference w:id="18"/>
       </w:r>
     </w:p>
     <w:p>
@@ -16630,312 +17167,6 @@
             <wp:extent cx="6120130" cy="3514725"/>
             <wp:effectExtent l="0" t="0" r="0" b="9525"/>
             <wp:docPr id="32" name="Billede 32"/>
-            <wp:cNvGraphicFramePr>
-              <a:graphicFrameLocks xmlns:a="http://schemas.openxmlformats.org/drawingml/2006/main" noChangeAspect="1"/>
-            </wp:cNvGraphicFramePr>
-            <a:graphic xmlns:a="http://schemas.openxmlformats.org/drawingml/2006/main">
-              <a:graphicData uri="http://schemas.openxmlformats.org/drawingml/2006/picture">
-                <pic:pic xmlns:pic="http://schemas.openxmlformats.org/drawingml/2006/picture">
-                  <pic:nvPicPr>
-                    <pic:cNvPr id="1" name=""/>
-                    <pic:cNvPicPr/>
-                  </pic:nvPicPr>
-                  <pic:blipFill>
-                    <a:blip r:embed="rId15"/>
-                    <a:stretch>
-                      <a:fillRect/>
-                    </a:stretch>
-                  </pic:blipFill>
-                  <pic:spPr>
-                    <a:xfrm>
-                      <a:off x="0" y="0"/>
-                      <a:ext cx="6120130" cy="3514725"/>
-                    </a:xfrm>
-                    <a:prstGeom prst="rect">
-                      <a:avLst/>
-                    </a:prstGeom>
-                  </pic:spPr>
-                </pic:pic>
-              </a:graphicData>
-            </a:graphic>
-          </wp:inline>
-        </w:drawing>
-      </w:r>
-    </w:p>
-    <w:p>
-      <w:pPr>
-        <w:spacing w:line="360" w:lineRule="auto"/>
-        <w:rPr>
-          <w:sz w:val="24"/>
-          <w:szCs w:val="24"/>
-        </w:rPr>
-      </w:pPr>
-      <w:r>
-        <w:rPr>
-          <w:sz w:val="24"/>
-          <w:szCs w:val="24"/>
-        </w:rPr>
-        <w:t>We observe that the</w:t>
-      </w:r>
-      <w:r>
-        <w:rPr>
-          <w:sz w:val="24"/>
-          <w:szCs w:val="24"/>
-        </w:rPr>
-        <w:t xml:space="preserve"> model seems to capture the same dynamics of the real economy as </w:t>
-      </w:r>
-      <w:r>
-        <w:rPr>
-          <w:sz w:val="24"/>
-          <w:szCs w:val="24"/>
-        </w:rPr>
-        <w:fldChar w:fldCharType="begin" w:fldLock="1"/>
-      </w:r>
-      <w:r>
-        <w:rPr>
-          <w:sz w:val="24"/>
-          <w:szCs w:val="24"/>
-        </w:rPr>
-        <w:instrText>ADDIN CSL_CITATION {"citationItems":[{"id":"ITEM-1","itemData":{"author":[{"dropping-particle":"","family":"Byrialsen","given":"Mikael Randrup","non-dropping-particle":"","parse-names":false,"suffix":""},{"dropping-particle":"","family":"Raza","given":"Hamid","non-dropping-particle":"","parse-names":false,"suffix":""},{"dropping-particle":"","family":"Valdecantos","given":"Sebastian","non-dropping-particle":"","parse-names":false,"suffix":""}],"id":"ITEM-1","issue":"79","issued":{"date-parts":[["2022"]]},"title":"QMDE : A QUARTERLY EMPIRICAL MODEL FOR THE DANISH ECONOMY : A STOCK-FLOW CONSISTENT APPROACH","type":"article-journal"},"uris":["http://www.mendeley.com/documents/?uuid=c8b1835d-6140-4f1b-a0ff-d24958095dbd"]}],"mendeley":{"formattedCitation":"(Byrialsen et al., 2022)","plainTextFormattedCitation":"(Byrialsen et al., 2022)","previouslyFormattedCitation":"(Byrialsen et al., 2022)"},"properties":{"noteIndex":0},"schema":"https://github.com/citation-style-language/schema/raw/master/csl-citation.json"}</w:instrText>
-      </w:r>
-      <w:r>
-        <w:rPr>
-          <w:sz w:val="24"/>
-          <w:szCs w:val="24"/>
-        </w:rPr>
-        <w:fldChar w:fldCharType="separate"/>
-      </w:r>
-      <w:r>
-        <w:rPr>
-          <w:noProof/>
-          <w:sz w:val="24"/>
-          <w:szCs w:val="24"/>
-        </w:rPr>
-        <w:t>(Byrialsen et al., 2022)</w:t>
-      </w:r>
-      <w:r>
-        <w:rPr>
-          <w:sz w:val="24"/>
-          <w:szCs w:val="24"/>
-        </w:rPr>
-        <w:fldChar w:fldCharType="end"/>
-      </w:r>
-      <w:r>
-        <w:rPr>
-          <w:sz w:val="24"/>
-          <w:szCs w:val="24"/>
-        </w:rPr>
-        <w:t xml:space="preserve"> </w:t>
-      </w:r>
-      <w:r>
-        <w:rPr>
-          <w:sz w:val="24"/>
-          <w:szCs w:val="24"/>
-        </w:rPr>
-        <w:t xml:space="preserve">with a small overshooting </w:t>
-      </w:r>
-      <w:r>
-        <w:rPr>
-          <w:sz w:val="24"/>
-          <w:szCs w:val="24"/>
-        </w:rPr>
-        <w:t>of</w:t>
-      </w:r>
-      <w:r>
-        <w:rPr>
-          <w:sz w:val="24"/>
-          <w:szCs w:val="24"/>
-        </w:rPr>
-        <w:t xml:space="preserve"> the economic activity in the period 2011 - 2016 explained by a higher simulated value of real investment and consumption compared with the data. </w:t>
-      </w:r>
-      <w:r>
-        <w:rPr>
-          <w:sz w:val="24"/>
-          <w:szCs w:val="24"/>
-        </w:rPr>
-        <w:t>Overall,</w:t>
-      </w:r>
-      <w:r>
-        <w:rPr>
-          <w:sz w:val="24"/>
-          <w:szCs w:val="24"/>
-        </w:rPr>
-        <w:t xml:space="preserve"> the model seems to capture the medium to long-run tendency of the data even though there are some divergences in some quarters.</w:t>
-      </w:r>
-      <w:r>
-        <w:rPr>
-          <w:sz w:val="24"/>
-          <w:szCs w:val="24"/>
-        </w:rPr>
-        <w:t xml:space="preserve"> The Overshooting in the activity also results in a higher level of the maximum level of income insurance</w:t>
-      </w:r>
-      <w:r>
-        <w:rPr>
-          <w:sz w:val="24"/>
-          <w:szCs w:val="24"/>
-        </w:rPr>
-        <w:t xml:space="preserve"> in some periods</w:t>
-      </w:r>
-      <w:r>
-        <w:rPr>
-          <w:sz w:val="24"/>
-          <w:szCs w:val="24"/>
-        </w:rPr>
-        <w:t xml:space="preserve"> </w:t>
-      </w:r>
-      <w:r>
-        <w:rPr>
-          <w:sz w:val="24"/>
-          <w:szCs w:val="24"/>
-        </w:rPr>
-        <w:t>when looking at</w:t>
-      </w:r>
-      <w:r>
-        <w:rPr>
-          <w:sz w:val="24"/>
-          <w:szCs w:val="24"/>
-        </w:rPr>
-        <w:t xml:space="preserve"> the baseline model. As the increase in </w:t>
-      </w:r>
-      <w:r>
-        <w:rPr>
-          <w:sz w:val="24"/>
-          <w:szCs w:val="24"/>
-        </w:rPr>
-        <w:t>wage growth goes</w:t>
-      </w:r>
-      <w:r>
-        <w:rPr>
-          <w:sz w:val="24"/>
-          <w:szCs w:val="24"/>
-        </w:rPr>
-        <w:t xml:space="preserve"> directly</w:t>
-      </w:r>
-      <w:r>
-        <w:rPr>
-          <w:sz w:val="24"/>
-          <w:szCs w:val="24"/>
-        </w:rPr>
-        <w:t xml:space="preserve"> into the compensation rate in the same period, </w:t>
-      </w:r>
-      <w:r>
-        <w:rPr>
-          <w:sz w:val="24"/>
-          <w:szCs w:val="24"/>
-        </w:rPr>
-        <w:t>meanwhile</w:t>
-      </w:r>
-      <w:r>
-        <w:rPr>
-          <w:sz w:val="24"/>
-          <w:szCs w:val="24"/>
-        </w:rPr>
-        <w:t xml:space="preserve"> the maximum level of income insurance </w:t>
-      </w:r>
-      <w:r>
-        <w:rPr>
-          <w:sz w:val="24"/>
-          <w:szCs w:val="24"/>
-        </w:rPr>
-        <w:t xml:space="preserve">will be </w:t>
-      </w:r>
-      <w:r>
-        <w:rPr>
-          <w:sz w:val="24"/>
-          <w:szCs w:val="24"/>
-        </w:rPr>
-        <w:t>affected</w:t>
-      </w:r>
-      <w:r>
-        <w:rPr>
-          <w:sz w:val="24"/>
-          <w:szCs w:val="24"/>
-        </w:rPr>
-        <w:t xml:space="preserve"> </w:t>
-      </w:r>
-      <w:r>
-        <w:rPr>
-          <w:sz w:val="24"/>
-          <w:szCs w:val="24"/>
-        </w:rPr>
-        <w:t xml:space="preserve">with a lag of 2 years, we observe that the compensation rate is a bit </w:t>
-      </w:r>
-      <w:r>
-        <w:rPr>
-          <w:sz w:val="24"/>
-          <w:szCs w:val="24"/>
-        </w:rPr>
-        <w:t>higher in the baseline compared with real data</w:t>
-      </w:r>
-      <w:r>
-        <w:rPr>
-          <w:sz w:val="24"/>
-          <w:szCs w:val="24"/>
-        </w:rPr>
-        <w:t xml:space="preserve"> around 2010 - 2012, but as the adjustments</w:t>
-      </w:r>
-      <w:r>
-        <w:rPr>
-          <w:sz w:val="24"/>
-          <w:szCs w:val="24"/>
-        </w:rPr>
-        <w:t xml:space="preserve"> to the income insurance through higher wages</w:t>
-      </w:r>
-      <w:r>
-        <w:rPr>
-          <w:sz w:val="24"/>
-          <w:szCs w:val="24"/>
-        </w:rPr>
-        <w:t xml:space="preserve"> happens</w:t>
-      </w:r>
-      <w:r>
-        <w:rPr>
-          <w:sz w:val="24"/>
-          <w:szCs w:val="24"/>
-        </w:rPr>
-        <w:t xml:space="preserve"> it</w:t>
-      </w:r>
-      <w:r>
-        <w:rPr>
-          <w:sz w:val="24"/>
-          <w:szCs w:val="24"/>
-        </w:rPr>
-        <w:t xml:space="preserve"> goes back to follow the real data.  </w:t>
-      </w:r>
-    </w:p>
-    <w:p>
-      <w:pPr>
-        <w:pStyle w:val="Billedtekst"/>
-        <w:keepNext/>
-      </w:pPr>
-      <w:bookmarkStart w:id="17" w:name="_Ref119756235"/>
-      <w:r>
-        <w:lastRenderedPageBreak/>
-        <w:t xml:space="preserve">Figure </w:t>
-      </w:r>
-      <w:fldSimple w:instr=" SEQ Figure \* ARABIC ">
-        <w:r>
-          <w:rPr>
-            <w:noProof/>
-          </w:rPr>
-          <w:t>4</w:t>
-        </w:r>
-      </w:fldSimple>
-      <w:bookmarkEnd w:id="17"/>
-    </w:p>
-    <w:p>
-      <w:pPr>
-        <w:spacing w:line="360" w:lineRule="auto"/>
-      </w:pPr>
-      <w:r>
-        <w:rPr>
-          <w:noProof/>
-        </w:rPr>
-        <w:drawing>
-          <wp:inline distT="0" distB="0" distL="0" distR="0" wp14:anchorId="0D471B8A" wp14:editId="0C60CC7F">
-            <wp:extent cx="6120130" cy="3569970"/>
-            <wp:effectExtent l="0" t="0" r="0" b="0"/>
-            <wp:docPr id="1" name="Billede 1"/>
             <wp:cNvGraphicFramePr>
               <a:graphicFrameLocks xmlns:a="http://schemas.openxmlformats.org/drawingml/2006/main" noChangeAspect="1"/>
             </wp:cNvGraphicFramePr>
@@ -16955,7 +17186,7 @@
                   <pic:spPr>
                     <a:xfrm>
                       <a:off x="0" y="0"/>
-                      <a:ext cx="6120130" cy="3569970"/>
+                      <a:ext cx="6120130" cy="3514725"/>
                     </a:xfrm>
                     <a:prstGeom prst="rect">
                       <a:avLst/>
@@ -16981,27 +17212,28 @@
           <w:sz w:val="24"/>
           <w:szCs w:val="24"/>
         </w:rPr>
-        <w:t xml:space="preserve">From the figure </w:t>
-      </w:r>
-      <w:r>
-        <w:rPr>
-          <w:sz w:val="24"/>
-          <w:szCs w:val="24"/>
-        </w:rPr>
-        <w:fldChar w:fldCharType="begin"/>
-      </w:r>
-      <w:r>
-        <w:rPr>
-          <w:sz w:val="24"/>
-          <w:szCs w:val="24"/>
-        </w:rPr>
-        <w:instrText xml:space="preserve"> REF _Ref119756235 \p \h </w:instrText>
-      </w:r>
-      <w:r>
-        <w:rPr>
-          <w:sz w:val="24"/>
-          <w:szCs w:val="24"/>
-        </w:rPr>
+        <w:t>We observe that the</w:t>
+      </w:r>
+      <w:r>
+        <w:rPr>
+          <w:sz w:val="24"/>
+          <w:szCs w:val="24"/>
+        </w:rPr>
+        <w:t xml:space="preserve"> model seems to capture the same dynamics of the real economy as </w:t>
+      </w:r>
+      <w:r>
+        <w:rPr>
+          <w:sz w:val="24"/>
+          <w:szCs w:val="24"/>
+        </w:rPr>
+        <w:fldChar w:fldCharType="begin" w:fldLock="1"/>
+      </w:r>
+      <w:r>
+        <w:rPr>
+          <w:sz w:val="24"/>
+          <w:szCs w:val="24"/>
+        </w:rPr>
+        <w:instrText>ADDIN CSL_CITATION {"citationItems":[{"id":"ITEM-1","itemData":{"author":[{"dropping-particle":"","family":"Byrialsen","given":"Mikael Randrup","non-dropping-particle":"","parse-names":false,"suffix":""},{"dropping-particle":"","family":"Raza","given":"Hamid","non-dropping-particle":"","parse-names":false,"suffix":""},{"dropping-particle":"","family":"Valdecantos","given":"Sebastian","non-dropping-particle":"","parse-names":false,"suffix":""}],"id":"ITEM-1","issue":"79","issued":{"date-parts":[["2022"]]},"title":"QMDE : A QUARTERLY EMPIRICAL MODEL FOR THE DANISH ECONOMY : A STOCK-FLOW CONSISTENT APPROACH","type":"article-journal"},"uris":["http://www.mendeley.com/documents/?uuid=c8b1835d-6140-4f1b-a0ff-d24958095dbd"]}],"mendeley":{"formattedCitation":"(Byrialsen et al., 2022)","plainTextFormattedCitation":"(Byrialsen et al., 2022)","previouslyFormattedCitation":"(Byrialsen et al., 2022)"},"properties":{"noteIndex":0},"schema":"https://github.com/citation-style-language/schema/raw/master/csl-citation.json"}</w:instrText>
       </w:r>
       <w:r>
         <w:rPr>
@@ -17012,10 +17244,11 @@
       </w:r>
       <w:r>
         <w:rPr>
-          <w:sz w:val="24"/>
-          <w:szCs w:val="24"/>
-        </w:rPr>
-        <w:t>above</w:t>
+          <w:noProof/>
+          <w:sz w:val="24"/>
+          <w:szCs w:val="24"/>
+        </w:rPr>
+        <w:t>(Byrialsen et al., 2022)</w:t>
       </w:r>
       <w:r>
         <w:rPr>
@@ -17029,34 +17262,6 @@
           <w:sz w:val="24"/>
           <w:szCs w:val="24"/>
         </w:rPr>
-        <w:t xml:space="preserve"> w</w:t>
-      </w:r>
-      <w:r>
-        <w:rPr>
-          <w:sz w:val="24"/>
-          <w:szCs w:val="24"/>
-        </w:rPr>
-        <w:t xml:space="preserve">e see that the compensation rate </w:t>
-      </w:r>
-      <w:r>
-        <w:rPr>
-          <w:sz w:val="24"/>
-          <w:szCs w:val="24"/>
-        </w:rPr>
-        <w:t>is slightly increasing, especially from around 2008-2016</w:t>
-      </w:r>
-      <w:r>
-        <w:rPr>
-          <w:sz w:val="24"/>
-          <w:szCs w:val="24"/>
-        </w:rPr>
-        <w:t>, one of the reasons is an ongoing slowdown in the growth rate of the wages.</w:t>
-      </w:r>
-      <w:r>
-        <w:rPr>
-          <w:sz w:val="24"/>
-          <w:szCs w:val="24"/>
-        </w:rPr>
         <w:t xml:space="preserve"> </w:t>
       </w:r>
       <w:r>
@@ -17064,92 +17269,49 @@
           <w:sz w:val="24"/>
           <w:szCs w:val="24"/>
         </w:rPr>
-        <w:t>C</w:t>
-      </w:r>
-      <w:r>
-        <w:rPr>
-          <w:sz w:val="24"/>
-          <w:szCs w:val="24"/>
-        </w:rPr>
-        <w:t xml:space="preserve">omparing with the results of </w:t>
-      </w:r>
-      <w:r>
-        <w:rPr>
-          <w:sz w:val="24"/>
-          <w:szCs w:val="24"/>
-        </w:rPr>
-        <w:fldChar w:fldCharType="begin" w:fldLock="1"/>
-      </w:r>
-      <w:r>
-        <w:rPr>
-          <w:sz w:val="24"/>
-          <w:szCs w:val="24"/>
-        </w:rPr>
-        <w:instrText>ADDIN CSL_CITATION {"citationItems":[{"id":"ITEM-1","itemData":{"ISBN":"9788789027791","author":[{"dropping-particle":"","family":"Økonomiske Råd. Formandskabet","given":"","non-dropping-particle":"","parse-names":false,"suffix":""}],"id":"ITEM-1","issued":{"date-parts":[["2014"]]},"title":"Dansk økonomi. Efterår 2014 : Konjunkturvurdering ; Dagpengesystemet","type":"book"},"uris":["http://www.mendeley.com/documents/?uuid=bd0233d3-2566-31f5-90a6-e8523ec4a36b"]}],"mendeley":{"formattedCitation":"(Økonomiske Råd. Formandskabet, 2014)","plainTextFormattedCitation":"(Økonomiske Råd. Formandskabet, 2014)","previouslyFormattedCitation":"(Økonomiske Råd. Formandskabet, 2014)"},"properties":{"noteIndex":0},"schema":"https://github.com/citation-style-language/schema/raw/master/csl-citation.json"}</w:instrText>
-      </w:r>
-      <w:r>
-        <w:rPr>
-          <w:sz w:val="24"/>
-          <w:szCs w:val="24"/>
-        </w:rPr>
-        <w:fldChar w:fldCharType="separate"/>
-      </w:r>
-      <w:r>
-        <w:rPr>
-          <w:noProof/>
-          <w:sz w:val="24"/>
-          <w:szCs w:val="24"/>
-        </w:rPr>
-        <w:t>(Økonomiske Råd. Formandskabet, 2014)</w:t>
-      </w:r>
-      <w:r>
-        <w:rPr>
-          <w:sz w:val="24"/>
-          <w:szCs w:val="24"/>
-        </w:rPr>
-        <w:fldChar w:fldCharType="end"/>
-      </w:r>
-      <w:r>
-        <w:rPr>
-          <w:sz w:val="24"/>
-          <w:szCs w:val="24"/>
-        </w:rPr>
-        <w:t xml:space="preserve"> the development fits very well, they as well use a macro-based calculation of the compensation rate. </w:t>
-      </w:r>
-      <w:r>
-        <w:rPr>
-          <w:sz w:val="24"/>
-          <w:szCs w:val="24"/>
-        </w:rPr>
-        <w:t>Most importantly we</w:t>
-      </w:r>
-      <w:r>
-        <w:rPr>
-          <w:sz w:val="24"/>
-          <w:szCs w:val="24"/>
-        </w:rPr>
-        <w:t xml:space="preserve"> see a fall</w:t>
-      </w:r>
-      <w:r>
-        <w:rPr>
-          <w:sz w:val="24"/>
-          <w:szCs w:val="24"/>
-        </w:rPr>
-        <w:t xml:space="preserve"> in the</w:t>
-      </w:r>
-      <w:r>
-        <w:rPr>
-          <w:sz w:val="24"/>
-          <w:szCs w:val="24"/>
-        </w:rPr>
-        <w:t xml:space="preserve"> compensation rate in the years of suppressing the regulation of the maximum level of income insurance from 2016. Which was also expected looking at the </w:t>
-      </w:r>
-      <w:r>
-        <w:rPr>
-          <w:sz w:val="24"/>
-          <w:szCs w:val="24"/>
-        </w:rPr>
-        <w:t>forecasts made by</w:t>
+        <w:t xml:space="preserve">with a small overshooting </w:t>
+      </w:r>
+      <w:r>
+        <w:rPr>
+          <w:sz w:val="24"/>
+          <w:szCs w:val="24"/>
+        </w:rPr>
+        <w:t>of</w:t>
+      </w:r>
+      <w:r>
+        <w:rPr>
+          <w:sz w:val="24"/>
+          <w:szCs w:val="24"/>
+        </w:rPr>
+        <w:t xml:space="preserve"> the economic activity in the period 2011 - 2016 explained by a higher simulated value of real investment and consumption compared with the data. </w:t>
+      </w:r>
+      <w:r>
+        <w:rPr>
+          <w:sz w:val="24"/>
+          <w:szCs w:val="24"/>
+        </w:rPr>
+        <w:t>Overall,</w:t>
+      </w:r>
+      <w:r>
+        <w:rPr>
+          <w:sz w:val="24"/>
+          <w:szCs w:val="24"/>
+        </w:rPr>
+        <w:t xml:space="preserve"> the model seems to capture the medium to long-run tendency of the data even though there are some divergences in some quarters.</w:t>
+      </w:r>
+      <w:r>
+        <w:rPr>
+          <w:sz w:val="24"/>
+          <w:szCs w:val="24"/>
+        </w:rPr>
+        <w:t xml:space="preserve"> The Overshooting in the activity also results in a higher level of the maximum level of income insurance</w:t>
+      </w:r>
+      <w:r>
+        <w:rPr>
+          <w:sz w:val="24"/>
+          <w:szCs w:val="24"/>
+        </w:rPr>
+        <w:t xml:space="preserve"> in some periods</w:t>
       </w:r>
       <w:r>
         <w:rPr>
@@ -17163,639 +17325,127 @@
           <w:sz w:val="24"/>
           <w:szCs w:val="24"/>
         </w:rPr>
-        <w:fldChar w:fldCharType="begin" w:fldLock="1"/>
-      </w:r>
-      <w:r>
-        <w:rPr>
-          <w:sz w:val="24"/>
-          <w:szCs w:val="24"/>
-        </w:rPr>
-        <w:instrText>ADDIN CSL_CITATION {"citationItems":[{"id":"ITEM-1","itemData":{"ISBN":"9788789027791","author":[{"dropping-particle":"","family":"Økonomiske Råd. Formandskabet","given":"","non-dropping-particle":"","parse-names":false,"suffix":""}],"id":"ITEM-1","issued":{"date-parts":[["2014"]]},"title":"Dansk økonomi. Efterår 2014 : Konjunkturvurdering ; Dagpengesystemet","type":"book"},"uris":["http://www.mendeley.com/documents/?uuid=bd0233d3-2566-31f5-90a6-e8523ec4a36b"]}],"mendeley":{"formattedCitation":"(Økonomiske Råd. Formandskabet, 2014)","plainTextFormattedCitation":"(Økonomiske Råd. Formandskabet, 2014)","previouslyFormattedCitation":"(Økonomiske Råd. Formandskabet, 2014)"},"properties":{"noteIndex":0},"schema":"https://github.com/citation-style-language/schema/raw/master/csl-citation.json"}</w:instrText>
-      </w:r>
-      <w:r>
-        <w:rPr>
-          <w:sz w:val="24"/>
-          <w:szCs w:val="24"/>
-        </w:rPr>
-        <w:fldChar w:fldCharType="separate"/>
-      </w:r>
-      <w:r>
-        <w:rPr>
-          <w:noProof/>
-          <w:sz w:val="24"/>
-          <w:szCs w:val="24"/>
-        </w:rPr>
-        <w:t>(Økonomiske Råd. Formandskabet, 2014)</w:t>
-      </w:r>
-      <w:r>
-        <w:rPr>
-          <w:sz w:val="24"/>
-          <w:szCs w:val="24"/>
-        </w:rPr>
-        <w:fldChar w:fldCharType="end"/>
-      </w:r>
-      <w:r>
-        <w:rPr>
-          <w:sz w:val="24"/>
-          <w:szCs w:val="24"/>
-        </w:rPr>
-        <w:t>.</w:t>
+        <w:t>when looking at</w:t>
+      </w:r>
+      <w:r>
+        <w:rPr>
+          <w:sz w:val="24"/>
+          <w:szCs w:val="24"/>
+        </w:rPr>
+        <w:t xml:space="preserve"> the baseline model. As the increase in </w:t>
+      </w:r>
+      <w:r>
+        <w:rPr>
+          <w:sz w:val="24"/>
+          <w:szCs w:val="24"/>
+        </w:rPr>
+        <w:t>wage growth goes</w:t>
+      </w:r>
+      <w:r>
+        <w:rPr>
+          <w:sz w:val="24"/>
+          <w:szCs w:val="24"/>
+        </w:rPr>
+        <w:t xml:space="preserve"> directly</w:t>
+      </w:r>
+      <w:r>
+        <w:rPr>
+          <w:sz w:val="24"/>
+          <w:szCs w:val="24"/>
+        </w:rPr>
+        <w:t xml:space="preserve"> into the compensation rate in the same period, </w:t>
+      </w:r>
+      <w:r>
+        <w:rPr>
+          <w:sz w:val="24"/>
+          <w:szCs w:val="24"/>
+        </w:rPr>
+        <w:t>meanwhile</w:t>
+      </w:r>
+      <w:r>
+        <w:rPr>
+          <w:sz w:val="24"/>
+          <w:szCs w:val="24"/>
+        </w:rPr>
+        <w:t xml:space="preserve"> the maximum level of income insurance </w:t>
+      </w:r>
+      <w:r>
+        <w:rPr>
+          <w:sz w:val="24"/>
+          <w:szCs w:val="24"/>
+        </w:rPr>
+        <w:t xml:space="preserve">will be </w:t>
+      </w:r>
+      <w:r>
+        <w:rPr>
+          <w:sz w:val="24"/>
+          <w:szCs w:val="24"/>
+        </w:rPr>
+        <w:t>affected</w:t>
+      </w:r>
+      <w:r>
+        <w:rPr>
+          <w:sz w:val="24"/>
+          <w:szCs w:val="24"/>
+        </w:rPr>
+        <w:t xml:space="preserve"> </w:t>
+      </w:r>
+      <w:r>
+        <w:rPr>
+          <w:sz w:val="24"/>
+          <w:szCs w:val="24"/>
+        </w:rPr>
+        <w:t xml:space="preserve">with a lag of 2 years, we observe that the compensation rate is a bit </w:t>
+      </w:r>
+      <w:r>
+        <w:rPr>
+          <w:sz w:val="24"/>
+          <w:szCs w:val="24"/>
+        </w:rPr>
+        <w:t>higher in the baseline compared with real data</w:t>
+      </w:r>
+      <w:r>
+        <w:rPr>
+          <w:sz w:val="24"/>
+          <w:szCs w:val="24"/>
+        </w:rPr>
+        <w:t xml:space="preserve"> around 2010 - 2012, but as the adjustments</w:t>
+      </w:r>
+      <w:r>
+        <w:rPr>
+          <w:sz w:val="24"/>
+          <w:szCs w:val="24"/>
+        </w:rPr>
+        <w:t xml:space="preserve"> to the income insurance through higher wages</w:t>
+      </w:r>
+      <w:r>
+        <w:rPr>
+          <w:sz w:val="24"/>
+          <w:szCs w:val="24"/>
+        </w:rPr>
+        <w:t xml:space="preserve"> happens</w:t>
+      </w:r>
+      <w:r>
+        <w:rPr>
+          <w:sz w:val="24"/>
+          <w:szCs w:val="24"/>
+        </w:rPr>
+        <w:t xml:space="preserve"> it</w:t>
+      </w:r>
+      <w:r>
+        <w:rPr>
+          <w:sz w:val="24"/>
+          <w:szCs w:val="24"/>
+        </w:rPr>
+        <w:t xml:space="preserve"> goes back to follow the real data.  </w:t>
       </w:r>
     </w:p>
     <w:p>
       <w:pPr>
-        <w:spacing w:line="360" w:lineRule="auto"/>
-        <w:rPr>
-          <w:sz w:val="24"/>
-          <w:szCs w:val="24"/>
-        </w:rPr>
-      </w:pPr>
-      <w:r>
-        <w:rPr>
-          <w:sz w:val="24"/>
-          <w:szCs w:val="24"/>
-        </w:rPr>
-        <w:t>Overall,</w:t>
-      </w:r>
-      <w:r>
-        <w:rPr>
-          <w:sz w:val="24"/>
-          <w:szCs w:val="24"/>
-        </w:rPr>
-        <w:t xml:space="preserve"> we see that the data for the labor market is well replicated by the model, creating a basis for analyzing the neglected macroeconomic effects </w:t>
-      </w:r>
-      <w:r>
-        <w:rPr>
-          <w:sz w:val="24"/>
-          <w:szCs w:val="24"/>
-        </w:rPr>
-        <w:t xml:space="preserve">to thereby obtain an estimate of the macro elasticity </w:t>
-      </w:r>
-      <w:r>
-        <w:rPr>
-          <w:sz w:val="24"/>
-          <w:szCs w:val="24"/>
-        </w:rPr>
-        <w:t>of the level of income insurance</w:t>
-      </w:r>
-      <w:r>
-        <w:rPr>
-          <w:sz w:val="24"/>
-          <w:szCs w:val="24"/>
-        </w:rPr>
-        <w:t xml:space="preserve"> on unemployment, making it possible to</w:t>
-      </w:r>
-      <w:r>
-        <w:rPr>
-          <w:sz w:val="24"/>
-          <w:szCs w:val="24"/>
-        </w:rPr>
-        <w:t xml:space="preserve"> </w:t>
-      </w:r>
-      <w:r>
-        <w:rPr>
-          <w:sz w:val="24"/>
-          <w:szCs w:val="24"/>
-        </w:rPr>
-        <w:t>analyze</w:t>
-      </w:r>
-      <w:r>
-        <w:rPr>
-          <w:sz w:val="24"/>
-          <w:szCs w:val="24"/>
-        </w:rPr>
-        <w:t xml:space="preserve"> the suppressing at the rate regulation rate</w:t>
-      </w:r>
-      <w:r>
-        <w:rPr>
-          <w:sz w:val="24"/>
-          <w:szCs w:val="24"/>
-        </w:rPr>
-        <w:t xml:space="preserve">. </w:t>
-      </w:r>
-    </w:p>
-    <w:p>
-      <w:pPr>
-        <w:spacing w:line="360" w:lineRule="auto"/>
-      </w:pPr>
-      <w:r>
-        <w:rPr>
-          <w:sz w:val="24"/>
-          <w:szCs w:val="24"/>
-        </w:rPr>
-        <w:t>We already introduced a demand channel for the IS-program in the baseline model</w:t>
-      </w:r>
-      <w:r>
-        <w:rPr>
-          <w:sz w:val="24"/>
-          <w:szCs w:val="24"/>
-        </w:rPr>
-        <w:t>, therefor when we start to analyze different channels independently it should be noted that the demand channel is still active.</w:t>
-      </w:r>
-      <w:r>
-        <w:rPr>
-          <w:sz w:val="24"/>
-          <w:szCs w:val="24"/>
-        </w:rPr>
-        <w:t xml:space="preserve"> </w:t>
-      </w:r>
-      <w:r>
-        <w:rPr>
-          <w:sz w:val="24"/>
-          <w:szCs w:val="24"/>
-        </w:rPr>
-        <w:t>I</w:t>
-      </w:r>
-      <w:r>
-        <w:rPr>
-          <w:sz w:val="24"/>
-          <w:szCs w:val="24"/>
-        </w:rPr>
-        <w:t xml:space="preserve">n scenario 1 we will introduce the counter factual shock of </w:t>
-      </w:r>
-      <w:r>
-        <w:rPr>
-          <w:sz w:val="24"/>
-          <w:szCs w:val="24"/>
-        </w:rPr>
-        <w:t xml:space="preserve">removing the suppressing of the income insurance to get an estimate of the effect this channel has on the economy and </w:t>
-      </w:r>
-      <w:r>
-        <w:rPr>
-          <w:sz w:val="24"/>
-          <w:szCs w:val="24"/>
-        </w:rPr>
-        <w:lastRenderedPageBreak/>
-        <w:t>especially unemployment</w:t>
-      </w:r>
-      <w:r>
-        <w:rPr>
-          <w:sz w:val="24"/>
-          <w:szCs w:val="24"/>
-        </w:rPr>
-        <w:t xml:space="preserve">. </w:t>
-      </w:r>
-      <w:r>
-        <w:rPr>
-          <w:sz w:val="24"/>
-          <w:szCs w:val="24"/>
-        </w:rPr>
-        <w:t>Next</w:t>
-      </w:r>
-      <w:r>
-        <w:rPr>
-          <w:sz w:val="24"/>
-          <w:szCs w:val="24"/>
-        </w:rPr>
-        <w:t>, we</w:t>
-      </w:r>
-      <w:r>
-        <w:rPr>
-          <w:sz w:val="24"/>
-          <w:szCs w:val="24"/>
-        </w:rPr>
-        <w:t xml:space="preserve"> start by including more channels for the income insurance to affect the economy. </w:t>
-      </w:r>
-      <w:r>
-        <w:rPr>
-          <w:sz w:val="24"/>
-          <w:szCs w:val="24"/>
-        </w:rPr>
-        <w:t>In scenario 2</w:t>
-      </w:r>
-      <w:r>
-        <w:rPr>
-          <w:sz w:val="24"/>
-          <w:szCs w:val="24"/>
-        </w:rPr>
-        <w:t xml:space="preserve"> we introduce the effect of the maximum level of income insurance on the targeted wage, and how this affects the wage negotiating process. </w:t>
-      </w:r>
-      <w:r>
-        <w:rPr>
-          <w:sz w:val="24"/>
-          <w:szCs w:val="24"/>
-        </w:rPr>
-        <w:t>In scenario 3</w:t>
-      </w:r>
-      <w:r>
-        <w:rPr>
-          <w:sz w:val="24"/>
-          <w:szCs w:val="24"/>
-        </w:rPr>
-        <w:t xml:space="preserve"> we</w:t>
-      </w:r>
-      <w:r>
-        <w:rPr>
-          <w:sz w:val="24"/>
-          <w:szCs w:val="24"/>
-        </w:rPr>
-        <w:t xml:space="preserve"> include the link between the compensation rate and the rate in which people want to be a member of the income insurance programs. </w:t>
-      </w:r>
-      <w:r>
-        <w:rPr>
-          <w:sz w:val="24"/>
-          <w:szCs w:val="24"/>
-        </w:rPr>
-        <w:t>In scenario 4</w:t>
-      </w:r>
-      <w:r>
-        <w:rPr>
-          <w:sz w:val="24"/>
-          <w:szCs w:val="24"/>
-        </w:rPr>
-        <w:t xml:space="preserve"> we include an indirect effect of income insurance, when endogenizing the labor force using the unemployment rate as a regressor.  </w:t>
-      </w:r>
-      <w:r>
-        <w:rPr>
-          <w:sz w:val="24"/>
-          <w:szCs w:val="24"/>
-        </w:rPr>
-        <w:t>In scenario 5</w:t>
-      </w:r>
-      <w:r>
-        <w:rPr>
-          <w:sz w:val="24"/>
-          <w:szCs w:val="24"/>
-        </w:rPr>
-        <w:t xml:space="preserve"> we will look at the match-effect </w:t>
-      </w:r>
-      <w:r>
-        <w:rPr>
-          <w:sz w:val="24"/>
-          <w:szCs w:val="24"/>
-        </w:rPr>
-        <w:t>(</w:t>
-      </w:r>
-      <w:r>
-        <w:rPr>
-          <w:sz w:val="24"/>
-          <w:szCs w:val="24"/>
-        </w:rPr>
-        <w:t>as a result of the liquidity ef</w:t>
-      </w:r>
-      <w:r>
-        <w:rPr>
-          <w:sz w:val="24"/>
-          <w:szCs w:val="24"/>
-        </w:rPr>
-        <w:t xml:space="preserve">fect) as well as the </w:t>
-      </w:r>
-      <w:proofErr w:type="spellStart"/>
-      <w:r>
-        <w:rPr>
-          <w:sz w:val="24"/>
-          <w:szCs w:val="24"/>
-        </w:rPr>
-        <w:t>Verdoon</w:t>
-      </w:r>
-      <w:proofErr w:type="spellEnd"/>
-      <w:r>
-        <w:rPr>
-          <w:sz w:val="24"/>
-          <w:szCs w:val="24"/>
-        </w:rPr>
-        <w:t xml:space="preserve"> effect, when explaining productivity</w:t>
-      </w:r>
-      <w:r>
-        <w:rPr>
-          <w:sz w:val="24"/>
-          <w:szCs w:val="24"/>
-        </w:rPr>
-        <w:t xml:space="preserve">. </w:t>
-      </w:r>
-      <w:r>
-        <w:rPr>
-          <w:sz w:val="24"/>
-          <w:szCs w:val="24"/>
-        </w:rPr>
-        <w:t>In scenario 6</w:t>
-      </w:r>
-      <w:r>
-        <w:rPr>
-          <w:sz w:val="24"/>
-          <w:szCs w:val="24"/>
-        </w:rPr>
-        <w:t xml:space="preserve"> we introduce all the channels </w:t>
-      </w:r>
-      <w:r>
-        <w:rPr>
-          <w:sz w:val="24"/>
-          <w:szCs w:val="24"/>
-        </w:rPr>
-        <w:t>at once</w:t>
-      </w:r>
-      <w:r>
-        <w:rPr>
-          <w:sz w:val="24"/>
-          <w:szCs w:val="24"/>
-        </w:rPr>
-        <w:t xml:space="preserve">, so that the effects of one channel can feed into another. </w:t>
-      </w:r>
-      <w:r>
-        <w:rPr>
-          <w:sz w:val="24"/>
-          <w:szCs w:val="24"/>
-        </w:rPr>
-        <w:br/>
-      </w:r>
-      <w:r>
-        <w:rPr>
-          <w:sz w:val="24"/>
-          <w:szCs w:val="24"/>
-        </w:rPr>
-        <w:t>We would like to</w:t>
-      </w:r>
-      <w:r>
-        <w:rPr>
-          <w:sz w:val="24"/>
-          <w:szCs w:val="24"/>
-        </w:rPr>
-        <w:t xml:space="preserve"> obtain </w:t>
-      </w:r>
-      <w:r>
-        <w:rPr>
-          <w:sz w:val="24"/>
-          <w:szCs w:val="24"/>
-        </w:rPr>
-        <w:t xml:space="preserve">the </w:t>
-      </w:r>
-      <w:r>
-        <w:rPr>
-          <w:sz w:val="24"/>
-          <w:szCs w:val="24"/>
-        </w:rPr>
-        <w:t xml:space="preserve">results of all the channels for the counter factual situation in which </w:t>
-      </w:r>
-      <w:r>
-        <w:rPr>
-          <w:sz w:val="24"/>
-          <w:szCs w:val="24"/>
-        </w:rPr>
-        <w:t>the suppressing of the rate regulation</w:t>
-      </w:r>
-      <w:r>
-        <w:rPr>
-          <w:sz w:val="24"/>
-          <w:szCs w:val="24"/>
-        </w:rPr>
-        <w:t xml:space="preserve"> is removed</w:t>
-      </w:r>
-      <w:r>
-        <w:rPr>
-          <w:sz w:val="24"/>
-          <w:szCs w:val="24"/>
-        </w:rPr>
-        <w:t>, to be able to discuss this in the next section</w:t>
-      </w:r>
-      <w:r>
-        <w:t xml:space="preserve">. </w:t>
-      </w:r>
-    </w:p>
-    <w:p>
-      <w:pPr>
-        <w:spacing w:line="360" w:lineRule="auto"/>
-      </w:pPr>
-    </w:p>
-    <w:p>
-      <w:pPr>
-        <w:pStyle w:val="Overskrift2"/>
-      </w:pPr>
-      <w:r>
-        <w:t xml:space="preserve">Scenario 1 No suppressing of the rate regulation percent </w:t>
-      </w:r>
-    </w:p>
-    <w:p>
-      <w:pPr>
-        <w:spacing w:line="360" w:lineRule="auto"/>
-      </w:pPr>
-    </w:p>
-    <w:p>
-      <w:pPr>
-        <w:spacing w:line="360" w:lineRule="auto"/>
-        <w:rPr>
-          <w:sz w:val="24"/>
-          <w:szCs w:val="24"/>
-        </w:rPr>
-      </w:pPr>
-      <w:r>
-        <w:rPr>
-          <w:sz w:val="24"/>
-          <w:szCs w:val="24"/>
-        </w:rPr>
-        <w:t>In this first scenario we</w:t>
-      </w:r>
-      <w:r>
-        <w:rPr>
-          <w:sz w:val="24"/>
-          <w:szCs w:val="24"/>
-        </w:rPr>
-        <w:t xml:space="preserve"> test the effects of the demand-channel included in the baseline</w:t>
-      </w:r>
-      <w:r>
-        <w:rPr>
-          <w:sz w:val="24"/>
-          <w:szCs w:val="24"/>
-        </w:rPr>
-        <w:t>.</w:t>
-      </w:r>
-      <w:r>
-        <w:rPr>
-          <w:sz w:val="24"/>
-          <w:szCs w:val="24"/>
-        </w:rPr>
-        <w:t xml:space="preserve"> </w:t>
-      </w:r>
-      <w:r>
-        <w:rPr>
-          <w:sz w:val="24"/>
-          <w:szCs w:val="24"/>
-        </w:rPr>
-        <w:t>W</w:t>
-      </w:r>
-      <w:r>
-        <w:rPr>
-          <w:sz w:val="24"/>
-          <w:szCs w:val="24"/>
-        </w:rPr>
-        <w:t>e</w:t>
-      </w:r>
-      <w:r>
-        <w:rPr>
-          <w:sz w:val="24"/>
-          <w:szCs w:val="24"/>
-        </w:rPr>
-        <w:t xml:space="preserve"> do so by</w:t>
-      </w:r>
-      <w:r>
-        <w:rPr>
-          <w:sz w:val="24"/>
-          <w:szCs w:val="24"/>
-        </w:rPr>
-        <w:t xml:space="preserve"> perform</w:t>
-      </w:r>
-      <w:r>
-        <w:rPr>
-          <w:sz w:val="24"/>
-          <w:szCs w:val="24"/>
-        </w:rPr>
-        <w:t>ing</w:t>
-      </w:r>
-      <w:r>
-        <w:rPr>
-          <w:sz w:val="24"/>
-          <w:szCs w:val="24"/>
-        </w:rPr>
-        <w:t xml:space="preserve"> a counter factual shock removing the suppressing of the rate regulation percentage introduced in the tax reform of 2012. </w:t>
-      </w:r>
-      <w:r>
-        <w:rPr>
-          <w:sz w:val="24"/>
-          <w:szCs w:val="24"/>
-        </w:rPr>
-        <w:t>therefore</w:t>
-      </w:r>
-      <w:r>
-        <w:rPr>
-          <w:sz w:val="24"/>
-          <w:szCs w:val="24"/>
-        </w:rPr>
-        <w:t>,</w:t>
-      </w:r>
-      <w:r>
-        <w:rPr>
-          <w:sz w:val="24"/>
-          <w:szCs w:val="24"/>
-        </w:rPr>
-        <w:t xml:space="preserve"> the rate regulation percentage will</w:t>
-      </w:r>
-      <w:r>
-        <w:rPr>
-          <w:sz w:val="24"/>
-          <w:szCs w:val="24"/>
-        </w:rPr>
-        <w:t xml:space="preserve"> be</w:t>
-      </w:r>
-      <w:r>
-        <w:rPr>
-          <w:sz w:val="24"/>
-          <w:szCs w:val="24"/>
-        </w:rPr>
-        <w:t xml:space="preserve"> </w:t>
-      </w:r>
-      <w:r>
-        <w:rPr>
-          <w:sz w:val="24"/>
-          <w:szCs w:val="24"/>
-        </w:rPr>
-        <w:t>held</w:t>
-      </w:r>
-      <w:r>
-        <w:rPr>
-          <w:sz w:val="24"/>
-          <w:szCs w:val="24"/>
-        </w:rPr>
-        <w:t xml:space="preserve"> fixed at 2% still subtracted the rate adjustment percent. </w:t>
-      </w:r>
-      <w:r>
-        <w:rPr>
-          <w:sz w:val="24"/>
-          <w:szCs w:val="24"/>
-        </w:rPr>
-        <w:t xml:space="preserve">As expected, this raises the average income insurance as people having the maximum level will experience an increase in their income </w:t>
-      </w:r>
-      <w:commentRangeStart w:id="18"/>
-      <w:r>
-        <w:rPr>
-          <w:sz w:val="24"/>
-          <w:szCs w:val="24"/>
-        </w:rPr>
-        <w:t>insurance</w:t>
-      </w:r>
-      <w:commentRangeEnd w:id="18"/>
-      <w:r>
-        <w:rPr>
-          <w:rStyle w:val="Kommentarhenvisning"/>
-          <w:sz w:val="24"/>
-          <w:szCs w:val="24"/>
-        </w:rPr>
-        <w:commentReference w:id="18"/>
-      </w:r>
-      <w:r>
-        <w:rPr>
-          <w:sz w:val="24"/>
-          <w:szCs w:val="24"/>
-        </w:rPr>
-        <w:t>.  The increase in the average income insurance will go directly into the compensation rate</w:t>
-      </w:r>
-      <w:r>
-        <w:rPr>
-          <w:sz w:val="24"/>
-          <w:szCs w:val="24"/>
-        </w:rPr>
-        <w:t>, where b</w:t>
-      </w:r>
-      <w:r>
-        <w:rPr>
-          <w:sz w:val="24"/>
-          <w:szCs w:val="24"/>
-        </w:rPr>
-        <w:t xml:space="preserve">oth increase by approximately 3.5% in the period of 2016-2023, which can be seen </w:t>
-      </w:r>
-      <w:r>
-        <w:rPr>
-          <w:sz w:val="24"/>
-          <w:szCs w:val="24"/>
-        </w:rPr>
-        <w:fldChar w:fldCharType="begin"/>
-      </w:r>
-      <w:r>
-        <w:rPr>
-          <w:sz w:val="24"/>
-          <w:szCs w:val="24"/>
-        </w:rPr>
-        <w:instrText xml:space="preserve"> REF _Ref119756278 \p \h </w:instrText>
-      </w:r>
-      <w:r>
-        <w:rPr>
-          <w:sz w:val="24"/>
-          <w:szCs w:val="24"/>
-        </w:rPr>
-      </w:r>
-      <w:r>
-        <w:rPr>
-          <w:sz w:val="24"/>
-          <w:szCs w:val="24"/>
-        </w:rPr>
-        <w:fldChar w:fldCharType="separate"/>
-      </w:r>
-      <w:r>
-        <w:rPr>
-          <w:sz w:val="24"/>
-          <w:szCs w:val="24"/>
-        </w:rPr>
-        <w:t>below</w:t>
-      </w:r>
-      <w:r>
-        <w:rPr>
-          <w:sz w:val="24"/>
-          <w:szCs w:val="24"/>
-        </w:rPr>
-        <w:fldChar w:fldCharType="end"/>
-      </w:r>
-      <w:r>
-        <w:rPr>
-          <w:sz w:val="24"/>
-          <w:szCs w:val="24"/>
-        </w:rPr>
-        <w:t xml:space="preserve">. </w:t>
-      </w:r>
-    </w:p>
-    <w:p>
-      <w:pPr>
         <w:pStyle w:val="Billedtekst"/>
         <w:keepNext/>
       </w:pPr>
-      <w:bookmarkStart w:id="19" w:name="_Ref119756278"/>
+      <w:bookmarkStart w:id="19" w:name="_Ref119756235"/>
       <w:r>
         <w:lastRenderedPageBreak/>
         <w:t xml:space="preserve">Figure </w:t>
@@ -17805,7 +17455,7 @@
           <w:rPr>
             <w:noProof/>
           </w:rPr>
-          <w:t>5</w:t>
+          <w:t>4</w:t>
         </w:r>
       </w:fldSimple>
       <w:bookmarkEnd w:id="19"/>
@@ -17819,10 +17469,10 @@
           <w:noProof/>
         </w:rPr>
         <w:drawing>
-          <wp:inline distT="0" distB="0" distL="0" distR="0" wp14:anchorId="34449B50" wp14:editId="13473946">
-            <wp:extent cx="6120130" cy="2505075"/>
-            <wp:effectExtent l="0" t="0" r="0" b="9525"/>
-            <wp:docPr id="33" name="Billede 33"/>
+          <wp:inline distT="0" distB="0" distL="0" distR="0" wp14:anchorId="0D471B8A" wp14:editId="0C60CC7F">
+            <wp:extent cx="6120130" cy="3569970"/>
+            <wp:effectExtent l="0" t="0" r="0" b="0"/>
+            <wp:docPr id="1" name="Billede 1"/>
             <wp:cNvGraphicFramePr>
               <a:graphicFrameLocks xmlns:a="http://schemas.openxmlformats.org/drawingml/2006/main" noChangeAspect="1"/>
             </wp:cNvGraphicFramePr>
@@ -17842,7 +17492,7 @@
                   <pic:spPr>
                     <a:xfrm>
                       <a:off x="0" y="0"/>
-                      <a:ext cx="6120130" cy="2505075"/>
+                      <a:ext cx="6120130" cy="3569970"/>
                     </a:xfrm>
                     <a:prstGeom prst="rect">
                       <a:avLst/>
@@ -17858,7 +17508,236 @@
     <w:p>
       <w:pPr>
         <w:spacing w:line="360" w:lineRule="auto"/>
-      </w:pPr>
+        <w:rPr>
+          <w:sz w:val="24"/>
+          <w:szCs w:val="24"/>
+        </w:rPr>
+      </w:pPr>
+      <w:r>
+        <w:rPr>
+          <w:sz w:val="24"/>
+          <w:szCs w:val="24"/>
+        </w:rPr>
+        <w:t xml:space="preserve">From the figure </w:t>
+      </w:r>
+      <w:r>
+        <w:rPr>
+          <w:sz w:val="24"/>
+          <w:szCs w:val="24"/>
+        </w:rPr>
+        <w:fldChar w:fldCharType="begin"/>
+      </w:r>
+      <w:r>
+        <w:rPr>
+          <w:sz w:val="24"/>
+          <w:szCs w:val="24"/>
+        </w:rPr>
+        <w:instrText xml:space="preserve"> REF _Ref119756235 \p \h </w:instrText>
+      </w:r>
+      <w:r>
+        <w:rPr>
+          <w:sz w:val="24"/>
+          <w:szCs w:val="24"/>
+        </w:rPr>
+      </w:r>
+      <w:r>
+        <w:rPr>
+          <w:sz w:val="24"/>
+          <w:szCs w:val="24"/>
+        </w:rPr>
+        <w:fldChar w:fldCharType="separate"/>
+      </w:r>
+      <w:r>
+        <w:rPr>
+          <w:sz w:val="24"/>
+          <w:szCs w:val="24"/>
+        </w:rPr>
+        <w:t>above</w:t>
+      </w:r>
+      <w:r>
+        <w:rPr>
+          <w:sz w:val="24"/>
+          <w:szCs w:val="24"/>
+        </w:rPr>
+        <w:fldChar w:fldCharType="end"/>
+      </w:r>
+      <w:r>
+        <w:rPr>
+          <w:sz w:val="24"/>
+          <w:szCs w:val="24"/>
+        </w:rPr>
+        <w:t xml:space="preserve"> w</w:t>
+      </w:r>
+      <w:r>
+        <w:rPr>
+          <w:sz w:val="24"/>
+          <w:szCs w:val="24"/>
+        </w:rPr>
+        <w:t xml:space="preserve">e see that the compensation rate </w:t>
+      </w:r>
+      <w:r>
+        <w:rPr>
+          <w:sz w:val="24"/>
+          <w:szCs w:val="24"/>
+        </w:rPr>
+        <w:t>is slightly increasing, especially from around 2008-2016</w:t>
+      </w:r>
+      <w:r>
+        <w:rPr>
+          <w:sz w:val="24"/>
+          <w:szCs w:val="24"/>
+        </w:rPr>
+        <w:t>, one of the reasons is an ongoing slowdown in the growth rate of the wages.</w:t>
+      </w:r>
+      <w:r>
+        <w:rPr>
+          <w:sz w:val="24"/>
+          <w:szCs w:val="24"/>
+        </w:rPr>
+        <w:t xml:space="preserve"> </w:t>
+      </w:r>
+      <w:r>
+        <w:rPr>
+          <w:sz w:val="24"/>
+          <w:szCs w:val="24"/>
+        </w:rPr>
+        <w:t>C</w:t>
+      </w:r>
+      <w:r>
+        <w:rPr>
+          <w:sz w:val="24"/>
+          <w:szCs w:val="24"/>
+        </w:rPr>
+        <w:t xml:space="preserve">omparing with the results of </w:t>
+      </w:r>
+      <w:r>
+        <w:rPr>
+          <w:sz w:val="24"/>
+          <w:szCs w:val="24"/>
+        </w:rPr>
+        <w:fldChar w:fldCharType="begin" w:fldLock="1"/>
+      </w:r>
+      <w:r>
+        <w:rPr>
+          <w:sz w:val="24"/>
+          <w:szCs w:val="24"/>
+        </w:rPr>
+        <w:instrText>ADDIN CSL_CITATION {"citationItems":[{"id":"ITEM-1","itemData":{"ISBN":"9788789027791","author":[{"dropping-particle":"","family":"Økonomiske Råd. Formandskabet","given":"","non-dropping-particle":"","parse-names":false,"suffix":""}],"id":"ITEM-1","issued":{"date-parts":[["2014"]]},"title":"Dansk økonomi. Efterår 2014 : Konjunkturvurdering ; Dagpengesystemet","type":"book"},"uris":["http://www.mendeley.com/documents/?uuid=bd0233d3-2566-31f5-90a6-e8523ec4a36b"]}],"mendeley":{"formattedCitation":"(Økonomiske Råd. Formandskabet, 2014)","plainTextFormattedCitation":"(Økonomiske Råd. Formandskabet, 2014)","previouslyFormattedCitation":"(Økonomiske Råd. Formandskabet, 2014)"},"properties":{"noteIndex":0},"schema":"https://github.com/citation-style-language/schema/raw/master/csl-citation.json"}</w:instrText>
+      </w:r>
+      <w:r>
+        <w:rPr>
+          <w:sz w:val="24"/>
+          <w:szCs w:val="24"/>
+        </w:rPr>
+        <w:fldChar w:fldCharType="separate"/>
+      </w:r>
+      <w:r>
+        <w:rPr>
+          <w:noProof/>
+          <w:sz w:val="24"/>
+          <w:szCs w:val="24"/>
+        </w:rPr>
+        <w:t>(Økonomiske Råd. Formandskabet, 2014)</w:t>
+      </w:r>
+      <w:r>
+        <w:rPr>
+          <w:sz w:val="24"/>
+          <w:szCs w:val="24"/>
+        </w:rPr>
+        <w:fldChar w:fldCharType="end"/>
+      </w:r>
+      <w:r>
+        <w:rPr>
+          <w:sz w:val="24"/>
+          <w:szCs w:val="24"/>
+        </w:rPr>
+        <w:t xml:space="preserve"> the development fits very well, they as well use a macro-based calculation of the compensation rate. </w:t>
+      </w:r>
+      <w:r>
+        <w:rPr>
+          <w:sz w:val="24"/>
+          <w:szCs w:val="24"/>
+        </w:rPr>
+        <w:t>Most importantly we</w:t>
+      </w:r>
+      <w:r>
+        <w:rPr>
+          <w:sz w:val="24"/>
+          <w:szCs w:val="24"/>
+        </w:rPr>
+        <w:t xml:space="preserve"> see a fall</w:t>
+      </w:r>
+      <w:r>
+        <w:rPr>
+          <w:sz w:val="24"/>
+          <w:szCs w:val="24"/>
+        </w:rPr>
+        <w:t xml:space="preserve"> in the</w:t>
+      </w:r>
+      <w:r>
+        <w:rPr>
+          <w:sz w:val="24"/>
+          <w:szCs w:val="24"/>
+        </w:rPr>
+        <w:t xml:space="preserve"> compensation rate in the years of suppressing the regulation of the maximum level of income insurance from 2016. Which was also expected looking at the </w:t>
+      </w:r>
+      <w:r>
+        <w:rPr>
+          <w:sz w:val="24"/>
+          <w:szCs w:val="24"/>
+        </w:rPr>
+        <w:t>forecasts made by</w:t>
+      </w:r>
+      <w:r>
+        <w:rPr>
+          <w:sz w:val="24"/>
+          <w:szCs w:val="24"/>
+        </w:rPr>
+        <w:t xml:space="preserve"> </w:t>
+      </w:r>
+      <w:r>
+        <w:rPr>
+          <w:sz w:val="24"/>
+          <w:szCs w:val="24"/>
+        </w:rPr>
+        <w:fldChar w:fldCharType="begin" w:fldLock="1"/>
+      </w:r>
+      <w:r>
+        <w:rPr>
+          <w:sz w:val="24"/>
+          <w:szCs w:val="24"/>
+        </w:rPr>
+        <w:instrText>ADDIN CSL_CITATION {"citationItems":[{"id":"ITEM-1","itemData":{"ISBN":"9788789027791","author":[{"dropping-particle":"","family":"Økonomiske Råd. Formandskabet","given":"","non-dropping-particle":"","parse-names":false,"suffix":""}],"id":"ITEM-1","issued":{"date-parts":[["2014"]]},"title":"Dansk økonomi. Efterår 2014 : Konjunkturvurdering ; Dagpengesystemet","type":"book"},"uris":["http://www.mendeley.com/documents/?uuid=bd0233d3-2566-31f5-90a6-e8523ec4a36b"]}],"mendeley":{"formattedCitation":"(Økonomiske Råd. Formandskabet, 2014)","plainTextFormattedCitation":"(Økonomiske Råd. Formandskabet, 2014)","previouslyFormattedCitation":"(Økonomiske Råd. Formandskabet, 2014)"},"properties":{"noteIndex":0},"schema":"https://github.com/citation-style-language/schema/raw/master/csl-citation.json"}</w:instrText>
+      </w:r>
+      <w:r>
+        <w:rPr>
+          <w:sz w:val="24"/>
+          <w:szCs w:val="24"/>
+        </w:rPr>
+        <w:fldChar w:fldCharType="separate"/>
+      </w:r>
+      <w:r>
+        <w:rPr>
+          <w:noProof/>
+          <w:sz w:val="24"/>
+          <w:szCs w:val="24"/>
+        </w:rPr>
+        <w:t>(Økonomiske Råd. Formandskabet, 2014)</w:t>
+      </w:r>
+      <w:r>
+        <w:rPr>
+          <w:sz w:val="24"/>
+          <w:szCs w:val="24"/>
+        </w:rPr>
+        <w:fldChar w:fldCharType="end"/>
+      </w:r>
+      <w:r>
+        <w:rPr>
+          <w:sz w:val="24"/>
+          <w:szCs w:val="24"/>
+        </w:rPr>
+        <w:t>.</w:t>
+      </w:r>
     </w:p>
     <w:p>
       <w:pPr>
@@ -17873,22 +17752,589 @@
           <w:sz w:val="24"/>
           <w:szCs w:val="24"/>
         </w:rPr>
-        <w:t xml:space="preserve">The increase in the average level of income insurance, increases the net social benefits received by the households, and thereby raises the disposable income of the households. </w:t>
-      </w:r>
-      <w:r>
-        <w:rPr>
-          <w:sz w:val="24"/>
-          <w:szCs w:val="24"/>
-        </w:rPr>
-        <w:t xml:space="preserve">As the increase in net social benefits for the households are financed by the government the net lending of the government will fall. These effects take into account the increased tax payments that the households will experience. </w:t>
+        <w:t>Overall,</w:t>
+      </w:r>
+      <w:r>
+        <w:rPr>
+          <w:sz w:val="24"/>
+          <w:szCs w:val="24"/>
+        </w:rPr>
+        <w:t xml:space="preserve"> we see that the data for the labor market is well replicated by the model, creating a basis for analyzing the neglected macroeconomic effects </w:t>
+      </w:r>
+      <w:r>
+        <w:rPr>
+          <w:sz w:val="24"/>
+          <w:szCs w:val="24"/>
+        </w:rPr>
+        <w:t xml:space="preserve">to thereby obtain an estimate of the macro elasticity </w:t>
+      </w:r>
+      <w:r>
+        <w:rPr>
+          <w:sz w:val="24"/>
+          <w:szCs w:val="24"/>
+        </w:rPr>
+        <w:t>of the level of income insurance</w:t>
+      </w:r>
+      <w:r>
+        <w:rPr>
+          <w:sz w:val="24"/>
+          <w:szCs w:val="24"/>
+        </w:rPr>
+        <w:t xml:space="preserve"> on unemployment, making it possible to</w:t>
+      </w:r>
+      <w:r>
+        <w:rPr>
+          <w:sz w:val="24"/>
+          <w:szCs w:val="24"/>
+        </w:rPr>
+        <w:t xml:space="preserve"> </w:t>
+      </w:r>
+      <w:r>
+        <w:rPr>
+          <w:sz w:val="24"/>
+          <w:szCs w:val="24"/>
+        </w:rPr>
+        <w:t>analyze</w:t>
+      </w:r>
+      <w:r>
+        <w:rPr>
+          <w:sz w:val="24"/>
+          <w:szCs w:val="24"/>
+        </w:rPr>
+        <w:t xml:space="preserve"> the suppressing at the rate regulation rate</w:t>
+      </w:r>
+      <w:r>
+        <w:rPr>
+          <w:sz w:val="24"/>
+          <w:szCs w:val="24"/>
+        </w:rPr>
+        <w:t xml:space="preserve">. </w:t>
       </w:r>
     </w:p>
     <w:p>
       <w:pPr>
+        <w:spacing w:line="360" w:lineRule="auto"/>
+      </w:pPr>
+      <w:r>
+        <w:rPr>
+          <w:sz w:val="24"/>
+          <w:szCs w:val="24"/>
+        </w:rPr>
+        <w:t>We already introduced a demand channel for the IS-program in the baseline model</w:t>
+      </w:r>
+      <w:r>
+        <w:rPr>
+          <w:sz w:val="24"/>
+          <w:szCs w:val="24"/>
+        </w:rPr>
+        <w:t>, therefor when we start to analyze different channels independently it should be noted that the demand channel is still active.</w:t>
+      </w:r>
+      <w:r>
+        <w:rPr>
+          <w:sz w:val="24"/>
+          <w:szCs w:val="24"/>
+        </w:rPr>
+        <w:t xml:space="preserve"> </w:t>
+      </w:r>
+      <w:r>
+        <w:rPr>
+          <w:sz w:val="24"/>
+          <w:szCs w:val="24"/>
+        </w:rPr>
+        <w:t>I</w:t>
+      </w:r>
+      <w:r>
+        <w:rPr>
+          <w:sz w:val="24"/>
+          <w:szCs w:val="24"/>
+        </w:rPr>
+        <w:t xml:space="preserve">n scenario 1 we will introduce the counter factual shock of </w:t>
+      </w:r>
+      <w:r>
+        <w:rPr>
+          <w:sz w:val="24"/>
+          <w:szCs w:val="24"/>
+        </w:rPr>
+        <w:t xml:space="preserve">removing the suppressing of the income insurance to get an estimate of the effect this channel has on the economy and </w:t>
+      </w:r>
+      <w:r>
+        <w:rPr>
+          <w:sz w:val="24"/>
+          <w:szCs w:val="24"/>
+        </w:rPr>
+        <w:lastRenderedPageBreak/>
+        <w:t>especially unemployment</w:t>
+      </w:r>
+      <w:r>
+        <w:rPr>
+          <w:sz w:val="24"/>
+          <w:szCs w:val="24"/>
+        </w:rPr>
+        <w:t xml:space="preserve">. </w:t>
+      </w:r>
+      <w:r>
+        <w:rPr>
+          <w:sz w:val="24"/>
+          <w:szCs w:val="24"/>
+        </w:rPr>
+        <w:t>Next</w:t>
+      </w:r>
+      <w:r>
+        <w:rPr>
+          <w:sz w:val="24"/>
+          <w:szCs w:val="24"/>
+        </w:rPr>
+        <w:t>, we</w:t>
+      </w:r>
+      <w:r>
+        <w:rPr>
+          <w:sz w:val="24"/>
+          <w:szCs w:val="24"/>
+        </w:rPr>
+        <w:t xml:space="preserve"> start by including more channels for the income insurance to affect the economy. </w:t>
+      </w:r>
+      <w:r>
+        <w:rPr>
+          <w:sz w:val="24"/>
+          <w:szCs w:val="24"/>
+        </w:rPr>
+        <w:t>In scenario 2</w:t>
+      </w:r>
+      <w:r>
+        <w:rPr>
+          <w:sz w:val="24"/>
+          <w:szCs w:val="24"/>
+        </w:rPr>
+        <w:t xml:space="preserve"> we introduce the effect of the maximum level of income insurance on the targeted wage, and how this affects the wage negotiating process. </w:t>
+      </w:r>
+      <w:r>
+        <w:rPr>
+          <w:sz w:val="24"/>
+          <w:szCs w:val="24"/>
+        </w:rPr>
+        <w:t>In scenario 3</w:t>
+      </w:r>
+      <w:r>
+        <w:rPr>
+          <w:sz w:val="24"/>
+          <w:szCs w:val="24"/>
+        </w:rPr>
+        <w:t xml:space="preserve"> we</w:t>
+      </w:r>
+      <w:r>
+        <w:rPr>
+          <w:sz w:val="24"/>
+          <w:szCs w:val="24"/>
+        </w:rPr>
+        <w:t xml:space="preserve"> include the link between the compensation rate and the rate in which people want to be a member of the income insurance programs. </w:t>
+      </w:r>
+      <w:r>
+        <w:rPr>
+          <w:sz w:val="24"/>
+          <w:szCs w:val="24"/>
+        </w:rPr>
+        <w:t>In scenario 4</w:t>
+      </w:r>
+      <w:r>
+        <w:rPr>
+          <w:sz w:val="24"/>
+          <w:szCs w:val="24"/>
+        </w:rPr>
+        <w:t xml:space="preserve"> we include an indirect effect of income insurance, when endogenizing the labor force using the unemployment rate as a regressor.  </w:t>
+      </w:r>
+      <w:r>
+        <w:rPr>
+          <w:sz w:val="24"/>
+          <w:szCs w:val="24"/>
+        </w:rPr>
+        <w:t>In scenario 5</w:t>
+      </w:r>
+      <w:r>
+        <w:rPr>
+          <w:sz w:val="24"/>
+          <w:szCs w:val="24"/>
+        </w:rPr>
+        <w:t xml:space="preserve"> we will look at the match-effect </w:t>
+      </w:r>
+      <w:r>
+        <w:rPr>
+          <w:sz w:val="24"/>
+          <w:szCs w:val="24"/>
+        </w:rPr>
+        <w:t>(</w:t>
+      </w:r>
+      <w:r>
+        <w:rPr>
+          <w:sz w:val="24"/>
+          <w:szCs w:val="24"/>
+        </w:rPr>
+        <w:t>as a result of the liquidity ef</w:t>
+      </w:r>
+      <w:r>
+        <w:rPr>
+          <w:sz w:val="24"/>
+          <w:szCs w:val="24"/>
+        </w:rPr>
+        <w:t xml:space="preserve">fect) as well as the </w:t>
+      </w:r>
+      <w:proofErr w:type="spellStart"/>
+      <w:r>
+        <w:rPr>
+          <w:sz w:val="24"/>
+          <w:szCs w:val="24"/>
+        </w:rPr>
+        <w:t>Verdoon</w:t>
+      </w:r>
+      <w:proofErr w:type="spellEnd"/>
+      <w:r>
+        <w:rPr>
+          <w:sz w:val="24"/>
+          <w:szCs w:val="24"/>
+        </w:rPr>
+        <w:t xml:space="preserve"> effect, when explaining productivity</w:t>
+      </w:r>
+      <w:r>
+        <w:rPr>
+          <w:sz w:val="24"/>
+          <w:szCs w:val="24"/>
+        </w:rPr>
+        <w:t xml:space="preserve">. </w:t>
+      </w:r>
+      <w:r>
+        <w:rPr>
+          <w:sz w:val="24"/>
+          <w:szCs w:val="24"/>
+        </w:rPr>
+        <w:t>In scenario 6</w:t>
+      </w:r>
+      <w:r>
+        <w:rPr>
+          <w:sz w:val="24"/>
+          <w:szCs w:val="24"/>
+        </w:rPr>
+        <w:t xml:space="preserve"> we introduce all the channels </w:t>
+      </w:r>
+      <w:r>
+        <w:rPr>
+          <w:sz w:val="24"/>
+          <w:szCs w:val="24"/>
+        </w:rPr>
+        <w:t>at once</w:t>
+      </w:r>
+      <w:r>
+        <w:rPr>
+          <w:sz w:val="24"/>
+          <w:szCs w:val="24"/>
+        </w:rPr>
+        <w:t xml:space="preserve">, so that the effects of one channel can feed into another. </w:t>
+      </w:r>
+      <w:r>
+        <w:rPr>
+          <w:sz w:val="24"/>
+          <w:szCs w:val="24"/>
+        </w:rPr>
+        <w:br/>
+      </w:r>
+      <w:r>
+        <w:rPr>
+          <w:sz w:val="24"/>
+          <w:szCs w:val="24"/>
+        </w:rPr>
+        <w:t>We would like to</w:t>
+      </w:r>
+      <w:r>
+        <w:rPr>
+          <w:sz w:val="24"/>
+          <w:szCs w:val="24"/>
+        </w:rPr>
+        <w:t xml:space="preserve"> obtain </w:t>
+      </w:r>
+      <w:r>
+        <w:rPr>
+          <w:sz w:val="24"/>
+          <w:szCs w:val="24"/>
+        </w:rPr>
+        <w:t xml:space="preserve">the </w:t>
+      </w:r>
+      <w:r>
+        <w:rPr>
+          <w:sz w:val="24"/>
+          <w:szCs w:val="24"/>
+        </w:rPr>
+        <w:t xml:space="preserve">results of all the channels for the counter factual situation in which </w:t>
+      </w:r>
+      <w:r>
+        <w:rPr>
+          <w:sz w:val="24"/>
+          <w:szCs w:val="24"/>
+        </w:rPr>
+        <w:t>the suppressing of the rate regulation</w:t>
+      </w:r>
+      <w:r>
+        <w:rPr>
+          <w:sz w:val="24"/>
+          <w:szCs w:val="24"/>
+        </w:rPr>
+        <w:t xml:space="preserve"> is removed</w:t>
+      </w:r>
+      <w:r>
+        <w:rPr>
+          <w:sz w:val="24"/>
+          <w:szCs w:val="24"/>
+        </w:rPr>
+        <w:t>, to be able to discuss this in the next section</w:t>
+      </w:r>
+      <w:r>
+        <w:t xml:space="preserve">. </w:t>
+      </w:r>
+    </w:p>
+    <w:p>
+      <w:pPr>
+        <w:spacing w:line="360" w:lineRule="auto"/>
+      </w:pPr>
+    </w:p>
+    <w:p>
+      <w:pPr>
+        <w:pStyle w:val="Overskrift2"/>
+      </w:pPr>
+      <w:r>
+        <w:t xml:space="preserve">Scenario 1 No suppressing of the rate regulation percent </w:t>
+      </w:r>
+    </w:p>
+    <w:p>
+      <w:pPr>
+        <w:spacing w:line="360" w:lineRule="auto"/>
+      </w:pPr>
+    </w:p>
+    <w:p>
+      <w:pPr>
+        <w:spacing w:line="360" w:lineRule="auto"/>
+        <w:rPr>
+          <w:sz w:val="24"/>
+          <w:szCs w:val="24"/>
+        </w:rPr>
+      </w:pPr>
+      <w:r>
+        <w:rPr>
+          <w:sz w:val="24"/>
+          <w:szCs w:val="24"/>
+        </w:rPr>
+        <w:t>In this first scenario we</w:t>
+      </w:r>
+      <w:r>
+        <w:rPr>
+          <w:sz w:val="24"/>
+          <w:szCs w:val="24"/>
+        </w:rPr>
+        <w:t xml:space="preserve"> test the effects of the demand-channel included in the baseline</w:t>
+      </w:r>
+      <w:r>
+        <w:rPr>
+          <w:sz w:val="24"/>
+          <w:szCs w:val="24"/>
+        </w:rPr>
+        <w:t>.</w:t>
+      </w:r>
+      <w:r>
+        <w:rPr>
+          <w:sz w:val="24"/>
+          <w:szCs w:val="24"/>
+        </w:rPr>
+        <w:t xml:space="preserve"> </w:t>
+      </w:r>
+      <w:r>
+        <w:rPr>
+          <w:sz w:val="24"/>
+          <w:szCs w:val="24"/>
+        </w:rPr>
+        <w:t>W</w:t>
+      </w:r>
+      <w:r>
+        <w:rPr>
+          <w:sz w:val="24"/>
+          <w:szCs w:val="24"/>
+        </w:rPr>
+        <w:t>e</w:t>
+      </w:r>
+      <w:r>
+        <w:rPr>
+          <w:sz w:val="24"/>
+          <w:szCs w:val="24"/>
+        </w:rPr>
+        <w:t xml:space="preserve"> do so by</w:t>
+      </w:r>
+      <w:r>
+        <w:rPr>
+          <w:sz w:val="24"/>
+          <w:szCs w:val="24"/>
+        </w:rPr>
+        <w:t xml:space="preserve"> perform</w:t>
+      </w:r>
+      <w:r>
+        <w:rPr>
+          <w:sz w:val="24"/>
+          <w:szCs w:val="24"/>
+        </w:rPr>
+        <w:t>ing</w:t>
+      </w:r>
+      <w:r>
+        <w:rPr>
+          <w:sz w:val="24"/>
+          <w:szCs w:val="24"/>
+        </w:rPr>
+        <w:t xml:space="preserve"> a counter factual shock removing the suppressing of the rate regulation percentage introduced in the tax reform of 2012. </w:t>
+      </w:r>
+      <w:r>
+        <w:rPr>
+          <w:sz w:val="24"/>
+          <w:szCs w:val="24"/>
+        </w:rPr>
+        <w:t>therefore</w:t>
+      </w:r>
+      <w:r>
+        <w:rPr>
+          <w:sz w:val="24"/>
+          <w:szCs w:val="24"/>
+        </w:rPr>
+        <w:t>,</w:t>
+      </w:r>
+      <w:r>
+        <w:rPr>
+          <w:sz w:val="24"/>
+          <w:szCs w:val="24"/>
+        </w:rPr>
+        <w:t xml:space="preserve"> the rate regulation percentage will</w:t>
+      </w:r>
+      <w:r>
+        <w:rPr>
+          <w:sz w:val="24"/>
+          <w:szCs w:val="24"/>
+        </w:rPr>
+        <w:t xml:space="preserve"> be</w:t>
+      </w:r>
+      <w:r>
+        <w:rPr>
+          <w:sz w:val="24"/>
+          <w:szCs w:val="24"/>
+        </w:rPr>
+        <w:t xml:space="preserve"> </w:t>
+      </w:r>
+      <w:r>
+        <w:rPr>
+          <w:sz w:val="24"/>
+          <w:szCs w:val="24"/>
+        </w:rPr>
+        <w:t>held</w:t>
+      </w:r>
+      <w:r>
+        <w:rPr>
+          <w:sz w:val="24"/>
+          <w:szCs w:val="24"/>
+        </w:rPr>
+        <w:t xml:space="preserve"> fixed at 2% still subtracted the rate adjustment percent. </w:t>
+      </w:r>
+      <w:r>
+        <w:rPr>
+          <w:sz w:val="24"/>
+          <w:szCs w:val="24"/>
+        </w:rPr>
+        <w:t xml:space="preserve">As expected, this raises the average income insurance as people having the maximum level will experience an increase in their income </w:t>
+      </w:r>
+      <w:commentRangeStart w:id="20"/>
+      <w:r>
+        <w:rPr>
+          <w:sz w:val="24"/>
+          <w:szCs w:val="24"/>
+        </w:rPr>
+        <w:t>insurance</w:t>
+      </w:r>
+      <w:commentRangeEnd w:id="20"/>
+      <w:r>
+        <w:rPr>
+          <w:rStyle w:val="Kommentarhenvisning"/>
+          <w:sz w:val="24"/>
+          <w:szCs w:val="24"/>
+        </w:rPr>
+        <w:commentReference w:id="20"/>
+      </w:r>
+      <w:r>
+        <w:rPr>
+          <w:sz w:val="24"/>
+          <w:szCs w:val="24"/>
+        </w:rPr>
+        <w:t>.  The increase in the average income insurance will go directly into the compensation rate</w:t>
+      </w:r>
+      <w:r>
+        <w:rPr>
+          <w:sz w:val="24"/>
+          <w:szCs w:val="24"/>
+        </w:rPr>
+        <w:t>, where b</w:t>
+      </w:r>
+      <w:r>
+        <w:rPr>
+          <w:sz w:val="24"/>
+          <w:szCs w:val="24"/>
+        </w:rPr>
+        <w:t xml:space="preserve">oth increase by approximately 3.5% in the period of 2016-2023, which can be seen </w:t>
+      </w:r>
+      <w:r>
+        <w:rPr>
+          <w:sz w:val="24"/>
+          <w:szCs w:val="24"/>
+        </w:rPr>
+        <w:fldChar w:fldCharType="begin"/>
+      </w:r>
+      <w:r>
+        <w:rPr>
+          <w:sz w:val="24"/>
+          <w:szCs w:val="24"/>
+        </w:rPr>
+        <w:instrText xml:space="preserve"> REF _Ref119756278 \p \h </w:instrText>
+      </w:r>
+      <w:r>
+        <w:rPr>
+          <w:sz w:val="24"/>
+          <w:szCs w:val="24"/>
+        </w:rPr>
+      </w:r>
+      <w:r>
+        <w:rPr>
+          <w:sz w:val="24"/>
+          <w:szCs w:val="24"/>
+        </w:rPr>
+        <w:fldChar w:fldCharType="separate"/>
+      </w:r>
+      <w:r>
+        <w:rPr>
+          <w:sz w:val="24"/>
+          <w:szCs w:val="24"/>
+        </w:rPr>
+        <w:t>below</w:t>
+      </w:r>
+      <w:r>
+        <w:rPr>
+          <w:sz w:val="24"/>
+          <w:szCs w:val="24"/>
+        </w:rPr>
+        <w:fldChar w:fldCharType="end"/>
+      </w:r>
+      <w:r>
+        <w:rPr>
+          <w:sz w:val="24"/>
+          <w:szCs w:val="24"/>
+        </w:rPr>
+        <w:t xml:space="preserve">. </w:t>
+      </w:r>
+    </w:p>
+    <w:p>
+      <w:pPr>
         <w:pStyle w:val="Billedtekst"/>
         <w:keepNext/>
       </w:pPr>
-      <w:r>
+      <w:bookmarkStart w:id="21" w:name="_Ref119756278"/>
+      <w:r>
+        <w:lastRenderedPageBreak/>
         <w:t xml:space="preserve">Figure </w:t>
       </w:r>
       <w:fldSimple w:instr=" SEQ Figure \* ARABIC ">
@@ -17896,9 +18342,10 @@
           <w:rPr>
             <w:noProof/>
           </w:rPr>
-          <w:t>6</w:t>
+          <w:t>5</w:t>
         </w:r>
       </w:fldSimple>
+      <w:bookmarkEnd w:id="21"/>
     </w:p>
     <w:p>
       <w:pPr>
@@ -17909,10 +18356,10 @@
           <w:noProof/>
         </w:rPr>
         <w:drawing>
-          <wp:inline distT="0" distB="0" distL="0" distR="0" wp14:anchorId="579E177E" wp14:editId="51016796">
-            <wp:extent cx="6120130" cy="2495550"/>
-            <wp:effectExtent l="0" t="0" r="0" b="0"/>
-            <wp:docPr id="34" name="Billede 34"/>
+          <wp:inline distT="0" distB="0" distL="0" distR="0" wp14:anchorId="34449B50" wp14:editId="13473946">
+            <wp:extent cx="6120130" cy="2505075"/>
+            <wp:effectExtent l="0" t="0" r="0" b="9525"/>
+            <wp:docPr id="33" name="Billede 33"/>
             <wp:cNvGraphicFramePr>
               <a:graphicFrameLocks xmlns:a="http://schemas.openxmlformats.org/drawingml/2006/main" noChangeAspect="1"/>
             </wp:cNvGraphicFramePr>
@@ -17932,7 +18379,7 @@
                   <pic:spPr>
                     <a:xfrm>
                       <a:off x="0" y="0"/>
-                      <a:ext cx="6120130" cy="2495550"/>
+                      <a:ext cx="6120130" cy="2505075"/>
                     </a:xfrm>
                     <a:prstGeom prst="rect">
                       <a:avLst/>
@@ -17948,68 +18395,37 @@
     <w:p>
       <w:pPr>
         <w:spacing w:line="360" w:lineRule="auto"/>
-        <w:rPr>
-          <w:sz w:val="24"/>
-          <w:szCs w:val="24"/>
-        </w:rPr>
-      </w:pPr>
-      <w:r>
-        <w:rPr>
-          <w:sz w:val="24"/>
-          <w:szCs w:val="24"/>
-        </w:rPr>
-        <w:t>The increase in disposable income increase</w:t>
-      </w:r>
-      <w:r>
-        <w:rPr>
-          <w:sz w:val="24"/>
-          <w:szCs w:val="24"/>
-        </w:rPr>
-        <w:t>s</w:t>
-      </w:r>
-      <w:r>
-        <w:rPr>
-          <w:sz w:val="24"/>
-          <w:szCs w:val="24"/>
-        </w:rPr>
-        <w:t xml:space="preserve"> the consumption and therefor also the </w:t>
-      </w:r>
-      <w:r>
-        <w:rPr>
-          <w:sz w:val="24"/>
-          <w:szCs w:val="24"/>
-        </w:rPr>
-        <w:t>GDP</w:t>
-      </w:r>
-      <w:r>
-        <w:rPr>
-          <w:sz w:val="24"/>
-          <w:szCs w:val="24"/>
-        </w:rPr>
-        <w:t xml:space="preserve">. The increase in </w:t>
-      </w:r>
-      <w:r>
-        <w:rPr>
-          <w:sz w:val="24"/>
-          <w:szCs w:val="24"/>
-        </w:rPr>
-        <w:t>GDP</w:t>
-      </w:r>
-      <w:r>
-        <w:rPr>
-          <w:sz w:val="24"/>
-          <w:szCs w:val="24"/>
-        </w:rPr>
-        <w:t xml:space="preserve"> will increase the firms demand for jobs and thereby raise employment. </w:t>
-      </w:r>
+      </w:pPr>
     </w:p>
     <w:p>
       <w:pPr>
+        <w:spacing w:line="360" w:lineRule="auto"/>
+        <w:rPr>
+          <w:sz w:val="24"/>
+          <w:szCs w:val="24"/>
+        </w:rPr>
+      </w:pPr>
+      <w:r>
+        <w:rPr>
+          <w:sz w:val="24"/>
+          <w:szCs w:val="24"/>
+        </w:rPr>
+        <w:t xml:space="preserve">The increase in the average level of income insurance, increases the net social benefits received by the households, and thereby raises the disposable income of the households. </w:t>
+      </w:r>
+      <w:r>
+        <w:rPr>
+          <w:sz w:val="24"/>
+          <w:szCs w:val="24"/>
+        </w:rPr>
+        <w:t xml:space="preserve">As the increase in net social benefits for the households are financed by the government the net lending of the government will fall. These effects take into account the increased tax payments that the households will experience. </w:t>
+      </w:r>
+    </w:p>
+    <w:p>
+      <w:pPr>
         <w:pStyle w:val="Billedtekst"/>
         <w:keepNext/>
       </w:pPr>
       <w:r>
-        <w:lastRenderedPageBreak/>
         <w:t xml:space="preserve">Figure </w:t>
       </w:r>
       <w:fldSimple w:instr=" SEQ Figure \* ARABIC ">
@@ -18017,7 +18433,7 @@
           <w:rPr>
             <w:noProof/>
           </w:rPr>
-          <w:t>7</w:t>
+          <w:t>6</w:t>
         </w:r>
       </w:fldSimple>
     </w:p>
@@ -18030,10 +18446,10 @@
           <w:noProof/>
         </w:rPr>
         <w:drawing>
-          <wp:inline distT="0" distB="0" distL="0" distR="0" wp14:anchorId="7317A5D9" wp14:editId="1D9DCA2C">
-            <wp:extent cx="6120130" cy="2686050"/>
+          <wp:inline distT="0" distB="0" distL="0" distR="0" wp14:anchorId="579E177E" wp14:editId="51016796">
+            <wp:extent cx="6120130" cy="2495550"/>
             <wp:effectExtent l="0" t="0" r="0" b="0"/>
-            <wp:docPr id="35" name="Billede 35"/>
+            <wp:docPr id="34" name="Billede 34"/>
             <wp:cNvGraphicFramePr>
               <a:graphicFrameLocks xmlns:a="http://schemas.openxmlformats.org/drawingml/2006/main" noChangeAspect="1"/>
             </wp:cNvGraphicFramePr>
@@ -18053,6 +18469,127 @@
                   <pic:spPr>
                     <a:xfrm>
                       <a:off x="0" y="0"/>
+                      <a:ext cx="6120130" cy="2495550"/>
+                    </a:xfrm>
+                    <a:prstGeom prst="rect">
+                      <a:avLst/>
+                    </a:prstGeom>
+                  </pic:spPr>
+                </pic:pic>
+              </a:graphicData>
+            </a:graphic>
+          </wp:inline>
+        </w:drawing>
+      </w:r>
+    </w:p>
+    <w:p>
+      <w:pPr>
+        <w:spacing w:line="360" w:lineRule="auto"/>
+        <w:rPr>
+          <w:sz w:val="24"/>
+          <w:szCs w:val="24"/>
+        </w:rPr>
+      </w:pPr>
+      <w:r>
+        <w:rPr>
+          <w:sz w:val="24"/>
+          <w:szCs w:val="24"/>
+        </w:rPr>
+        <w:t>The increase in disposable income increase</w:t>
+      </w:r>
+      <w:r>
+        <w:rPr>
+          <w:sz w:val="24"/>
+          <w:szCs w:val="24"/>
+        </w:rPr>
+        <w:t>s</w:t>
+      </w:r>
+      <w:r>
+        <w:rPr>
+          <w:sz w:val="24"/>
+          <w:szCs w:val="24"/>
+        </w:rPr>
+        <w:t xml:space="preserve"> the consumption and therefor also the </w:t>
+      </w:r>
+      <w:r>
+        <w:rPr>
+          <w:sz w:val="24"/>
+          <w:szCs w:val="24"/>
+        </w:rPr>
+        <w:t>GDP</w:t>
+      </w:r>
+      <w:r>
+        <w:rPr>
+          <w:sz w:val="24"/>
+          <w:szCs w:val="24"/>
+        </w:rPr>
+        <w:t xml:space="preserve">. The increase in </w:t>
+      </w:r>
+      <w:r>
+        <w:rPr>
+          <w:sz w:val="24"/>
+          <w:szCs w:val="24"/>
+        </w:rPr>
+        <w:t>GDP</w:t>
+      </w:r>
+      <w:r>
+        <w:rPr>
+          <w:sz w:val="24"/>
+          <w:szCs w:val="24"/>
+        </w:rPr>
+        <w:t xml:space="preserve"> will increase the firms demand for jobs and thereby raise employment. </w:t>
+      </w:r>
+    </w:p>
+    <w:p>
+      <w:pPr>
+        <w:pStyle w:val="Billedtekst"/>
+        <w:keepNext/>
+      </w:pPr>
+      <w:r>
+        <w:lastRenderedPageBreak/>
+        <w:t xml:space="preserve">Figure </w:t>
+      </w:r>
+      <w:fldSimple w:instr=" SEQ Figure \* ARABIC ">
+        <w:r>
+          <w:rPr>
+            <w:noProof/>
+          </w:rPr>
+          <w:t>7</w:t>
+        </w:r>
+      </w:fldSimple>
+    </w:p>
+    <w:p>
+      <w:pPr>
+        <w:spacing w:line="360" w:lineRule="auto"/>
+      </w:pPr>
+      <w:r>
+        <w:rPr>
+          <w:noProof/>
+        </w:rPr>
+        <w:drawing>
+          <wp:inline distT="0" distB="0" distL="0" distR="0" wp14:anchorId="7317A5D9" wp14:editId="1D9DCA2C">
+            <wp:extent cx="6120130" cy="2686050"/>
+            <wp:effectExtent l="0" t="0" r="0" b="0"/>
+            <wp:docPr id="35" name="Billede 35"/>
+            <wp:cNvGraphicFramePr>
+              <a:graphicFrameLocks xmlns:a="http://schemas.openxmlformats.org/drawingml/2006/main" noChangeAspect="1"/>
+            </wp:cNvGraphicFramePr>
+            <a:graphic xmlns:a="http://schemas.openxmlformats.org/drawingml/2006/main">
+              <a:graphicData uri="http://schemas.openxmlformats.org/drawingml/2006/picture">
+                <pic:pic xmlns:pic="http://schemas.openxmlformats.org/drawingml/2006/picture">
+                  <pic:nvPicPr>
+                    <pic:cNvPr id="1" name=""/>
+                    <pic:cNvPicPr/>
+                  </pic:nvPicPr>
+                  <pic:blipFill>
+                    <a:blip r:embed="rId20"/>
+                    <a:stretch>
+                      <a:fillRect/>
+                    </a:stretch>
+                  </pic:blipFill>
+                  <pic:spPr>
+                    <a:xfrm>
+                      <a:off x="0" y="0"/>
                       <a:ext cx="6120130" cy="2686050"/>
                     </a:xfrm>
                     <a:prstGeom prst="rect">
@@ -18326,32 +18863,95 @@
         </w:rPr>
         <w:t xml:space="preserve"> sensitivity analysis shown in </w:t>
       </w:r>
-      <w:commentRangeStart w:id="20"/>
-      <w:commentRangeStart w:id="21"/>
-      <w:r>
-        <w:rPr>
-          <w:sz w:val="24"/>
-          <w:szCs w:val="24"/>
-        </w:rPr>
-        <w:t xml:space="preserve">appendix </w:t>
-      </w:r>
-      <w:commentRangeEnd w:id="20"/>
+      <w:commentRangeStart w:id="22"/>
+      <w:commentRangeStart w:id="23"/>
+      <w:r>
+        <w:rPr>
+          <w:sz w:val="24"/>
+          <w:szCs w:val="24"/>
+        </w:rPr>
+        <w:t>appendix</w:t>
+      </w:r>
+      <w:r>
+        <w:rPr>
+          <w:sz w:val="24"/>
+          <w:szCs w:val="24"/>
+        </w:rPr>
+        <w:t xml:space="preserve"> (pg. </w:t>
+      </w:r>
+      <w:r>
+        <w:rPr>
+          <w:sz w:val="24"/>
+          <w:szCs w:val="24"/>
+        </w:rPr>
+        <w:fldChar w:fldCharType="begin"/>
+      </w:r>
+      <w:r>
+        <w:rPr>
+          <w:sz w:val="24"/>
+          <w:szCs w:val="24"/>
+        </w:rPr>
+        <w:instrText xml:space="preserve"> PAGEREF _Ref119913679 \h </w:instrText>
+      </w:r>
+      <w:r>
+        <w:rPr>
+          <w:sz w:val="24"/>
+          <w:szCs w:val="24"/>
+        </w:rPr>
+      </w:r>
+      <w:r>
+        <w:rPr>
+          <w:sz w:val="24"/>
+          <w:szCs w:val="24"/>
+        </w:rPr>
+        <w:fldChar w:fldCharType="separate"/>
+      </w:r>
+      <w:r>
+        <w:rPr>
+          <w:noProof/>
+          <w:sz w:val="24"/>
+          <w:szCs w:val="24"/>
+        </w:rPr>
+        <w:t>51</w:t>
+      </w:r>
+      <w:r>
+        <w:rPr>
+          <w:sz w:val="24"/>
+          <w:szCs w:val="24"/>
+        </w:rPr>
+        <w:fldChar w:fldCharType="end"/>
+      </w:r>
+      <w:r>
+        <w:rPr>
+          <w:sz w:val="24"/>
+          <w:szCs w:val="24"/>
+        </w:rPr>
+        <w:t>)</w:t>
+      </w:r>
+      <w:r>
+        <w:rPr>
+          <w:sz w:val="24"/>
+          <w:szCs w:val="24"/>
+        </w:rPr>
+        <w:t xml:space="preserve"> </w:t>
+      </w:r>
+      <w:commentRangeEnd w:id="22"/>
       <w:r>
         <w:rPr>
           <w:rStyle w:val="Kommentarhenvisning"/>
           <w:sz w:val="24"/>
           <w:szCs w:val="24"/>
         </w:rPr>
-        <w:commentReference w:id="20"/>
-      </w:r>
-      <w:commentRangeEnd w:id="21"/>
+        <w:commentReference w:id="22"/>
+      </w:r>
+      <w:commentRangeEnd w:id="23"/>
       <w:r>
         <w:rPr>
           <w:rStyle w:val="Kommentarhenvisning"/>
           <w:sz w:val="24"/>
           <w:szCs w:val="24"/>
         </w:rPr>
-        <w:commentReference w:id="21"/>
+        <w:commentReference w:id="23"/>
       </w:r>
       <w:r>
         <w:rPr>
@@ -19590,7 +20190,7 @@
         <w:lastRenderedPageBreak/>
         <w:t xml:space="preserve">workers unions go into the negotiations with a higher targeted wage, this also affects </w:t>
       </w:r>
-      <w:commentRangeStart w:id="22"/>
+      <w:commentRangeStart w:id="24"/>
       <w:r>
         <w:rPr>
           <w:sz w:val="24"/>
@@ -19598,14 +20198,14 @@
         </w:rPr>
         <w:t>wages</w:t>
       </w:r>
-      <w:commentRangeEnd w:id="22"/>
+      <w:commentRangeEnd w:id="24"/>
       <w:r>
         <w:rPr>
           <w:rStyle w:val="Kommentarhenvisning"/>
           <w:sz w:val="24"/>
           <w:szCs w:val="24"/>
         </w:rPr>
-        <w:commentReference w:id="22"/>
+        <w:commentReference w:id="24"/>
       </w:r>
       <w:r>
         <w:rPr>
@@ -19652,68 +20252,6 @@
             <wp:extent cx="6120130" cy="2600325"/>
             <wp:effectExtent l="0" t="0" r="0" b="9525"/>
             <wp:docPr id="39" name="Billede 39"/>
-            <wp:cNvGraphicFramePr>
-              <a:graphicFrameLocks xmlns:a="http://schemas.openxmlformats.org/drawingml/2006/main" noChangeAspect="1"/>
-            </wp:cNvGraphicFramePr>
-            <a:graphic xmlns:a="http://schemas.openxmlformats.org/drawingml/2006/main">
-              <a:graphicData uri="http://schemas.openxmlformats.org/drawingml/2006/picture">
-                <pic:pic xmlns:pic="http://schemas.openxmlformats.org/drawingml/2006/picture">
-                  <pic:nvPicPr>
-                    <pic:cNvPr id="1" name=""/>
-                    <pic:cNvPicPr/>
-                  </pic:nvPicPr>
-                  <pic:blipFill>
-                    <a:blip r:embed="rId20"/>
-                    <a:stretch>
-                      <a:fillRect/>
-                    </a:stretch>
-                  </pic:blipFill>
-                  <pic:spPr>
-                    <a:xfrm>
-                      <a:off x="0" y="0"/>
-                      <a:ext cx="6120130" cy="2600325"/>
-                    </a:xfrm>
-                    <a:prstGeom prst="rect">
-                      <a:avLst/>
-                    </a:prstGeom>
-                  </pic:spPr>
-                </pic:pic>
-              </a:graphicData>
-            </a:graphic>
-          </wp:inline>
-        </w:drawing>
-      </w:r>
-    </w:p>
-    <w:p>
-      <w:pPr>
-        <w:pStyle w:val="Billedtekst"/>
-        <w:keepNext/>
-      </w:pPr>
-      <w:r>
-        <w:t xml:space="preserve">Figure </w:t>
-      </w:r>
-      <w:fldSimple w:instr=" SEQ Figure \* ARABIC ">
-        <w:r>
-          <w:rPr>
-            <w:noProof/>
-          </w:rPr>
-          <w:t>9</w:t>
-        </w:r>
-      </w:fldSimple>
-    </w:p>
-    <w:p>
-      <w:pPr>
-        <w:spacing w:line="360" w:lineRule="auto"/>
-      </w:pPr>
-      <w:r>
-        <w:rPr>
-          <w:noProof/>
-        </w:rPr>
-        <w:drawing>
-          <wp:inline distT="0" distB="0" distL="0" distR="0" wp14:anchorId="3BC218A1" wp14:editId="56E4BED4">
-            <wp:extent cx="6120130" cy="3219450"/>
-            <wp:effectExtent l="0" t="0" r="0" b="0"/>
-            <wp:docPr id="40" name="Billede 40"/>
             <wp:cNvGraphicFramePr>
               <a:graphicFrameLocks xmlns:a="http://schemas.openxmlformats.org/drawingml/2006/main" noChangeAspect="1"/>
             </wp:cNvGraphicFramePr>
@@ -19733,7 +20271,7 @@
                   <pic:spPr>
                     <a:xfrm>
                       <a:off x="0" y="0"/>
-                      <a:ext cx="6120130" cy="3219450"/>
+                      <a:ext cx="6120130" cy="2600325"/>
                     </a:xfrm>
                     <a:prstGeom prst="rect">
                       <a:avLst/>
@@ -19748,324 +20286,6 @@
     </w:p>
     <w:p>
       <w:pPr>
-        <w:spacing w:line="360" w:lineRule="auto"/>
-        <w:rPr>
-          <w:sz w:val="24"/>
-          <w:szCs w:val="24"/>
-        </w:rPr>
-      </w:pPr>
-      <w:commentRangeStart w:id="23"/>
-      <w:commentRangeStart w:id="24"/>
-      <w:r>
-        <w:rPr>
-          <w:sz w:val="24"/>
-          <w:szCs w:val="24"/>
-        </w:rPr>
-        <w:t xml:space="preserve">As the wages increase, so does the wage-share in the model. </w:t>
-      </w:r>
-      <w:r>
-        <w:rPr>
-          <w:sz w:val="24"/>
-          <w:szCs w:val="24"/>
-        </w:rPr>
-        <w:t xml:space="preserve">As argued by </w:t>
-      </w:r>
-      <w:r>
-        <w:rPr>
-          <w:sz w:val="24"/>
-          <w:szCs w:val="24"/>
-        </w:rPr>
-        <w:fldChar w:fldCharType="begin" w:fldLock="1"/>
-      </w:r>
-      <w:r>
-        <w:rPr>
-          <w:sz w:val="24"/>
-          <w:szCs w:val="24"/>
-        </w:rPr>
-        <w:instrText>ADDIN CSL_CITATION {"citationItems":[{"id":"ITEM-1","itemData":{"ISSN":"2226-8944","abstract":"The International Labour Office welcomes such applications. Libraries, institutions and other users registered in the United Kingdom with the Copyright Licensing Agency, 90 Tottenham Court Road, London W1T 4LP [Fax: (+44) (0)20 7631 5500; email: cla@cla.co.uk], in the United States with the Copyright Clearance Center, 222 Rosewood Drive, Danvers, MA 01923 [Fax: (+1) (978) 750 4470; email: info@copyright.com] or in other countries with associated Reproduction Rights Organizations, may make photocopies in accordance with the licences issued to them for this purpose. ILO Cataloguing in Publication Data","author":[{"dropping-particle":"","family":"Onaran","given":"Ozlem","non-dropping-particle":"","parse-names":false,"suffix":""},{"dropping-particle":"","family":"Galanis","given":"Giorgos","non-dropping-particle":"","parse-names":false,"suffix":""}],"container-title":"Conditions of work and employment series","id":"ITEM-1","issue":"40","issued":{"date-parts":[["2012"]]},"title":"Is aggregate demand wage-led or profit-led?","type":"article-journal","volume":"40"},"uris":["http://www.mendeley.com/documents/?uuid=7da13936-18d7-4b45-849c-02bc074a8f2f"]}],"mendeley":{"formattedCitation":"(Onaran &amp; Galanis, 2012)","plainTextFormattedCitation":"(Onaran &amp; Galanis, 2012)","previouslyFormattedCitation":"(Onaran &amp; Galanis, 2012)"},"properties":{"noteIndex":0},"schema":"https://github.com/citation-style-language/schema/raw/master/csl-citation.json"}</w:instrText>
-      </w:r>
-      <w:r>
-        <w:rPr>
-          <w:sz w:val="24"/>
-          <w:szCs w:val="24"/>
-        </w:rPr>
-        <w:fldChar w:fldCharType="separate"/>
-      </w:r>
-      <w:r>
-        <w:rPr>
-          <w:noProof/>
-          <w:sz w:val="24"/>
-          <w:szCs w:val="24"/>
-        </w:rPr>
-        <w:t>(Onaran &amp; Galanis, 2012)</w:t>
-      </w:r>
-      <w:r>
-        <w:rPr>
-          <w:sz w:val="24"/>
-          <w:szCs w:val="24"/>
-        </w:rPr>
-        <w:fldChar w:fldCharType="end"/>
-      </w:r>
-      <w:r>
-        <w:rPr>
-          <w:sz w:val="24"/>
-          <w:szCs w:val="24"/>
-        </w:rPr>
-        <w:t xml:space="preserve"> </w:t>
-      </w:r>
-      <w:r>
-        <w:rPr>
-          <w:sz w:val="24"/>
-          <w:szCs w:val="24"/>
-        </w:rPr>
-        <w:t xml:space="preserve">the final effect of a rising wage-share (falling profit-share) </w:t>
-      </w:r>
-      <w:r>
-        <w:rPr>
-          <w:sz w:val="24"/>
-          <w:szCs w:val="24"/>
-        </w:rPr>
-        <w:t>i</w:t>
-      </w:r>
-      <w:r>
-        <w:rPr>
-          <w:sz w:val="24"/>
-          <w:szCs w:val="24"/>
-        </w:rPr>
-        <w:t xml:space="preserve">n the end comes down to the effect on consumption, investments, and the trade balance of the economy. </w:t>
-      </w:r>
-      <w:commentRangeEnd w:id="23"/>
-      <w:r>
-        <w:rPr>
-          <w:rStyle w:val="Kommentarhenvisning"/>
-          <w:sz w:val="24"/>
-          <w:szCs w:val="24"/>
-        </w:rPr>
-        <w:commentReference w:id="23"/>
-      </w:r>
-      <w:commentRangeEnd w:id="24"/>
-      <w:r>
-        <w:rPr>
-          <w:rStyle w:val="Kommentarhenvisning"/>
-          <w:sz w:val="24"/>
-          <w:szCs w:val="24"/>
-        </w:rPr>
-        <w:commentReference w:id="24"/>
-      </w:r>
-    </w:p>
-    <w:p>
-      <w:pPr>
-        <w:spacing w:line="360" w:lineRule="auto"/>
-      </w:pPr>
-      <w:r>
-        <w:rPr>
-          <w:sz w:val="24"/>
-          <w:szCs w:val="24"/>
-        </w:rPr>
-        <w:lastRenderedPageBreak/>
-        <w:t>Looking</w:t>
-      </w:r>
-      <w:r>
-        <w:rPr>
-          <w:sz w:val="24"/>
-          <w:szCs w:val="24"/>
-        </w:rPr>
-        <w:t xml:space="preserve"> at </w:t>
-      </w:r>
-      <w:r>
-        <w:rPr>
-          <w:sz w:val="24"/>
-          <w:szCs w:val="24"/>
-        </w:rPr>
-        <w:t>the investments</w:t>
-      </w:r>
-      <w:r>
-        <w:rPr>
-          <w:sz w:val="24"/>
-          <w:szCs w:val="24"/>
-        </w:rPr>
-        <w:t xml:space="preserve"> first we see that increasing the wages</w:t>
-      </w:r>
-      <w:r>
-        <w:rPr>
-          <w:sz w:val="24"/>
-          <w:szCs w:val="24"/>
-        </w:rPr>
-        <w:t xml:space="preserve">, </w:t>
-      </w:r>
-      <w:r>
-        <w:rPr>
-          <w:sz w:val="24"/>
-          <w:szCs w:val="24"/>
-        </w:rPr>
-        <w:t>leads to</w:t>
-      </w:r>
-      <w:r>
-        <w:rPr>
-          <w:sz w:val="24"/>
-          <w:szCs w:val="24"/>
-        </w:rPr>
-        <w:t xml:space="preserve"> an increase in the wage share thereby lowering the profit share. </w:t>
-      </w:r>
-      <w:r>
-        <w:rPr>
-          <w:sz w:val="24"/>
-          <w:szCs w:val="24"/>
-        </w:rPr>
-        <w:t xml:space="preserve">A lower profit-share means that firms are experiencing a lower return on investments thereby decreasing </w:t>
-      </w:r>
-      <w:r>
-        <w:rPr>
-          <w:sz w:val="24"/>
-          <w:szCs w:val="24"/>
-        </w:rPr>
-        <w:t>the future investments</w:t>
-      </w:r>
-      <w:r>
-        <w:rPr>
-          <w:sz w:val="24"/>
-          <w:szCs w:val="24"/>
-        </w:rPr>
-        <w:t xml:space="preserve">. </w:t>
-      </w:r>
-      <w:r>
-        <w:rPr>
-          <w:sz w:val="24"/>
-          <w:szCs w:val="24"/>
-        </w:rPr>
-        <w:t>When</w:t>
-      </w:r>
-      <w:r>
-        <w:rPr>
-          <w:sz w:val="24"/>
-          <w:szCs w:val="24"/>
-        </w:rPr>
-        <w:t xml:space="preserve"> </w:t>
-      </w:r>
-      <w:commentRangeStart w:id="25"/>
-      <w:commentRangeStart w:id="26"/>
-      <w:r>
-        <w:rPr>
-          <w:sz w:val="24"/>
-          <w:szCs w:val="24"/>
-        </w:rPr>
-        <w:t xml:space="preserve">investments start falling </w:t>
-      </w:r>
-      <w:r>
-        <w:rPr>
-          <w:sz w:val="24"/>
-          <w:szCs w:val="24"/>
-        </w:rPr>
-        <w:t xml:space="preserve">there will be a larger capacity that the firms can utilize. </w:t>
-      </w:r>
-      <w:r>
-        <w:rPr>
-          <w:sz w:val="24"/>
-          <w:szCs w:val="24"/>
-        </w:rPr>
-        <w:t>At the same time</w:t>
-      </w:r>
-      <w:r>
-        <w:rPr>
-          <w:sz w:val="24"/>
-          <w:szCs w:val="24"/>
-        </w:rPr>
-        <w:t xml:space="preserve"> the lower investments also decrease the economic activity which </w:t>
-      </w:r>
-      <w:r>
-        <w:rPr>
-          <w:sz w:val="24"/>
-          <w:szCs w:val="24"/>
-        </w:rPr>
-        <w:t>decreas</w:t>
-      </w:r>
-      <w:r>
-        <w:rPr>
-          <w:sz w:val="24"/>
-          <w:szCs w:val="24"/>
-        </w:rPr>
-        <w:t>e</w:t>
-      </w:r>
-      <w:r>
-        <w:rPr>
-          <w:sz w:val="24"/>
-          <w:szCs w:val="24"/>
-        </w:rPr>
-        <w:t xml:space="preserve"> the capacity of the economy</w:t>
-      </w:r>
-      <w:r>
-        <w:rPr>
-          <w:sz w:val="24"/>
-          <w:szCs w:val="24"/>
-        </w:rPr>
-        <w:t xml:space="preserve">.  </w:t>
-      </w:r>
-      <w:commentRangeEnd w:id="25"/>
-      <w:commentRangeEnd w:id="26"/>
-      <w:r>
-        <w:rPr>
-          <w:rStyle w:val="Kommentarhenvisning"/>
-          <w:sz w:val="24"/>
-          <w:szCs w:val="24"/>
-        </w:rPr>
-        <w:commentReference w:id="25"/>
-      </w:r>
-      <w:r>
-        <w:rPr>
-          <w:rStyle w:val="Kommentarhenvisning"/>
-          <w:sz w:val="24"/>
-          <w:szCs w:val="24"/>
-        </w:rPr>
-        <w:commentReference w:id="26"/>
-      </w:r>
-      <w:r>
-        <w:rPr>
-          <w:sz w:val="24"/>
-          <w:szCs w:val="24"/>
-        </w:rPr>
-        <w:t>These two adverse effects are captured by the capacity utilization rate, where it seems like the first effect is dominant leading to a small increase in capacity utilization</w:t>
-      </w:r>
-      <w:r>
-        <w:rPr>
-          <w:sz w:val="24"/>
-          <w:szCs w:val="24"/>
-        </w:rPr>
-        <w:t xml:space="preserve"> which</w:t>
-      </w:r>
-      <w:r>
-        <w:rPr>
-          <w:sz w:val="24"/>
-          <w:szCs w:val="24"/>
-        </w:rPr>
-        <w:t xml:space="preserve"> will increase the </w:t>
-      </w:r>
-      <w:r>
-        <w:rPr>
-          <w:sz w:val="24"/>
-          <w:szCs w:val="24"/>
-        </w:rPr>
-        <w:t>firms’</w:t>
-      </w:r>
-      <w:r>
-        <w:rPr>
-          <w:sz w:val="24"/>
-          <w:szCs w:val="24"/>
-        </w:rPr>
-        <w:t xml:space="preserve"> incentives to invest, but </w:t>
-      </w:r>
-      <w:r>
-        <w:rPr>
-          <w:sz w:val="24"/>
-          <w:szCs w:val="24"/>
-        </w:rPr>
-        <w:t>as this effect is quite small the overall effect will be a fall in investments.</w:t>
-      </w:r>
-      <w:r>
-        <w:t xml:space="preserve"> </w:t>
-      </w:r>
-    </w:p>
-    <w:p>
-      <w:pPr>
         <w:pStyle w:val="Billedtekst"/>
         <w:keepNext/>
       </w:pPr>
@@ -20077,7 +20297,7 @@
           <w:rPr>
             <w:noProof/>
           </w:rPr>
-          <w:t>10</w:t>
+          <w:t>9</w:t>
         </w:r>
       </w:fldSimple>
     </w:p>
@@ -20090,10 +20310,10 @@
           <w:noProof/>
         </w:rPr>
         <w:drawing>
-          <wp:inline distT="0" distB="0" distL="0" distR="0" wp14:anchorId="04467E79" wp14:editId="24A58351">
-            <wp:extent cx="6120130" cy="2838450"/>
+          <wp:inline distT="0" distB="0" distL="0" distR="0" wp14:anchorId="3BC218A1" wp14:editId="56E4BED4">
+            <wp:extent cx="6120130" cy="3219450"/>
             <wp:effectExtent l="0" t="0" r="0" b="0"/>
-            <wp:docPr id="41" name="Billede 41"/>
+            <wp:docPr id="40" name="Billede 40"/>
             <wp:cNvGraphicFramePr>
               <a:graphicFrameLocks xmlns:a="http://schemas.openxmlformats.org/drawingml/2006/main" noChangeAspect="1"/>
             </wp:cNvGraphicFramePr>
@@ -20113,7 +20333,7 @@
                   <pic:spPr>
                     <a:xfrm>
                       <a:off x="0" y="0"/>
-                      <a:ext cx="6120130" cy="2838450"/>
+                      <a:ext cx="6120130" cy="3219450"/>
                     </a:xfrm>
                     <a:prstGeom prst="rect">
                       <a:avLst/>
@@ -20134,12 +20354,57 @@
           <w:szCs w:val="24"/>
         </w:rPr>
       </w:pPr>
-      <w:r>
-        <w:rPr>
-          <w:sz w:val="24"/>
-          <w:szCs w:val="24"/>
-        </w:rPr>
-        <w:t>From the plot we observe an increase in consumption</w:t>
+      <w:commentRangeStart w:id="25"/>
+      <w:commentRangeStart w:id="26"/>
+      <w:r>
+        <w:rPr>
+          <w:sz w:val="24"/>
+          <w:szCs w:val="24"/>
+        </w:rPr>
+        <w:t xml:space="preserve">As the wages increase, so does the wage-share in the model. </w:t>
+      </w:r>
+      <w:r>
+        <w:rPr>
+          <w:sz w:val="24"/>
+          <w:szCs w:val="24"/>
+        </w:rPr>
+        <w:t xml:space="preserve">As argued by </w:t>
+      </w:r>
+      <w:r>
+        <w:rPr>
+          <w:sz w:val="24"/>
+          <w:szCs w:val="24"/>
+        </w:rPr>
+        <w:fldChar w:fldCharType="begin" w:fldLock="1"/>
+      </w:r>
+      <w:r>
+        <w:rPr>
+          <w:sz w:val="24"/>
+          <w:szCs w:val="24"/>
+        </w:rPr>
+        <w:instrText>ADDIN CSL_CITATION {"citationItems":[{"id":"ITEM-1","itemData":{"ISSN":"2226-8944","abstract":"The International Labour Office welcomes such applications. Libraries, institutions and other users registered in the United Kingdom with the Copyright Licensing Agency, 90 Tottenham Court Road, London W1T 4LP [Fax: (+44) (0)20 7631 5500; email: cla@cla.co.uk], in the United States with the Copyright Clearance Center, 222 Rosewood Drive, Danvers, MA 01923 [Fax: (+1) (978) 750 4470; email: info@copyright.com] or in other countries with associated Reproduction Rights Organizations, may make photocopies in accordance with the licences issued to them for this purpose. ILO Cataloguing in Publication Data","author":[{"dropping-particle":"","family":"Onaran","given":"Ozlem","non-dropping-particle":"","parse-names":false,"suffix":""},{"dropping-particle":"","family":"Galanis","given":"Giorgos","non-dropping-particle":"","parse-names":false,"suffix":""}],"container-title":"Conditions of work and employment series","id":"ITEM-1","issue":"40","issued":{"date-parts":[["2012"]]},"title":"Is aggregate demand wage-led or profit-led?","type":"article-journal","volume":"40"},"uris":["http://www.mendeley.com/documents/?uuid=7da13936-18d7-4b45-849c-02bc074a8f2f"]}],"mendeley":{"formattedCitation":"(Onaran &amp; Galanis, 2012)","plainTextFormattedCitation":"(Onaran &amp; Galanis, 2012)","previouslyFormattedCitation":"(Onaran &amp; Galanis, 2012)"},"properties":{"noteIndex":0},"schema":"https://github.com/citation-style-language/schema/raw/master/csl-citation.json"}</w:instrText>
+      </w:r>
+      <w:r>
+        <w:rPr>
+          <w:sz w:val="24"/>
+          <w:szCs w:val="24"/>
+        </w:rPr>
+        <w:fldChar w:fldCharType="separate"/>
+      </w:r>
+      <w:r>
+        <w:rPr>
+          <w:noProof/>
+          <w:sz w:val="24"/>
+          <w:szCs w:val="24"/>
+        </w:rPr>
+        <w:t>(Onaran &amp; Galanis, 2012)</w:t>
+      </w:r>
+      <w:r>
+        <w:rPr>
+          <w:sz w:val="24"/>
+          <w:szCs w:val="24"/>
+        </w:rPr>
+        <w:fldChar w:fldCharType="end"/>
       </w:r>
       <w:r>
         <w:rPr>
@@ -20153,157 +20418,122 @@
           <w:sz w:val="24"/>
           <w:szCs w:val="24"/>
         </w:rPr>
-        <w:t>duo to the</w:t>
-      </w:r>
-      <w:r>
-        <w:rPr>
-          <w:sz w:val="24"/>
-          <w:szCs w:val="24"/>
-        </w:rPr>
-        <w:t xml:space="preserve"> higher wage share, </w:t>
-      </w:r>
-      <w:r>
-        <w:rPr>
-          <w:sz w:val="24"/>
-          <w:szCs w:val="24"/>
-        </w:rPr>
-        <w:t>meaning that</w:t>
-      </w:r>
-      <w:r>
-        <w:rPr>
-          <w:sz w:val="24"/>
-          <w:szCs w:val="24"/>
-        </w:rPr>
-        <w:t xml:space="preserve"> a higher share of the income</w:t>
-      </w:r>
-      <w:r>
-        <w:rPr>
-          <w:sz w:val="24"/>
-          <w:szCs w:val="24"/>
-        </w:rPr>
-        <w:t xml:space="preserve"> is</w:t>
-      </w:r>
-      <w:r>
-        <w:rPr>
-          <w:sz w:val="24"/>
-          <w:szCs w:val="24"/>
-        </w:rPr>
-        <w:t xml:space="preserve"> coming through</w:t>
-      </w:r>
-      <w:r>
-        <w:rPr>
-          <w:sz w:val="24"/>
-          <w:szCs w:val="24"/>
-        </w:rPr>
-        <w:t xml:space="preserve"> the</w:t>
-      </w:r>
-      <w:r>
-        <w:rPr>
-          <w:sz w:val="24"/>
-          <w:szCs w:val="24"/>
-        </w:rPr>
-        <w:t xml:space="preserve"> wages. As the propensity to consume is larger for wage income compared to profits, the consumption for the households</w:t>
-      </w:r>
-      <w:r>
-        <w:rPr>
-          <w:sz w:val="24"/>
-          <w:szCs w:val="24"/>
-        </w:rPr>
-        <w:t xml:space="preserve"> will increase</w:t>
-      </w:r>
-      <w:r>
-        <w:rPr>
-          <w:sz w:val="24"/>
-          <w:szCs w:val="24"/>
-        </w:rPr>
-        <w:t xml:space="preserve">. </w:t>
+        <w:t xml:space="preserve">the final effect of a rising wage-share (falling profit-share) </w:t>
+      </w:r>
+      <w:r>
+        <w:rPr>
+          <w:sz w:val="24"/>
+          <w:szCs w:val="24"/>
+        </w:rPr>
+        <w:t>i</w:t>
+      </w:r>
+      <w:r>
+        <w:rPr>
+          <w:sz w:val="24"/>
+          <w:szCs w:val="24"/>
+        </w:rPr>
+        <w:t xml:space="preserve">n the end comes down to the effect on consumption, investments, and the trade balance of the economy. </w:t>
+      </w:r>
+      <w:commentRangeEnd w:id="25"/>
+      <w:r>
+        <w:rPr>
+          <w:rStyle w:val="Kommentarhenvisning"/>
+          <w:sz w:val="24"/>
+          <w:szCs w:val="24"/>
+        </w:rPr>
+        <w:commentReference w:id="25"/>
+      </w:r>
+      <w:commentRangeEnd w:id="26"/>
+      <w:r>
+        <w:rPr>
+          <w:rStyle w:val="Kommentarhenvisning"/>
+          <w:sz w:val="24"/>
+          <w:szCs w:val="24"/>
+        </w:rPr>
+        <w:commentReference w:id="26"/>
       </w:r>
     </w:p>
     <w:p>
       <w:pPr>
         <w:spacing w:line="360" w:lineRule="auto"/>
-        <w:rPr>
-          <w:sz w:val="24"/>
-          <w:szCs w:val="24"/>
-        </w:rPr>
-      </w:pPr>
-      <w:r>
-        <w:rPr>
-          <w:sz w:val="24"/>
-          <w:szCs w:val="24"/>
-        </w:rPr>
-        <w:t xml:space="preserve">At the end </w:t>
-      </w:r>
-      <w:r>
-        <w:rPr>
-          <w:sz w:val="24"/>
-          <w:szCs w:val="24"/>
-        </w:rPr>
-        <w:t xml:space="preserve">we can conclude that the fall in investments is </w:t>
-      </w:r>
-      <w:r>
-        <w:rPr>
-          <w:sz w:val="24"/>
-          <w:szCs w:val="24"/>
-        </w:rPr>
-        <w:t>larger</w:t>
-      </w:r>
-      <w:r>
-        <w:rPr>
-          <w:sz w:val="24"/>
-          <w:szCs w:val="24"/>
-        </w:rPr>
-        <w:t xml:space="preserve"> than the increase in consumption</w:t>
-      </w:r>
-      <w:r>
-        <w:rPr>
-          <w:sz w:val="24"/>
-          <w:szCs w:val="24"/>
-        </w:rPr>
-        <w:t xml:space="preserve"> which is also found by </w:t>
-      </w:r>
-      <w:r>
-        <w:rPr>
-          <w:sz w:val="24"/>
-          <w:szCs w:val="24"/>
-        </w:rPr>
-        <w:fldChar w:fldCharType="begin" w:fldLock="1"/>
-      </w:r>
-      <w:r>
-        <w:rPr>
-          <w:sz w:val="24"/>
-          <w:szCs w:val="24"/>
-        </w:rPr>
-        <w:instrText>ADDIN CSL_CITATION {"citationItems":[{"id":"ITEM-1","itemData":{"author":[{"dropping-particle":"","family":"Onaran","given":"Ozlem","non-dropping-particle":"","parse-names":false,"suffix":""},{"dropping-particle":"","family":"Obst","given":"Thomas","non-dropping-particle":"","parse-names":false,"suffix":""}],"id":"ITEM-1","issued":{"date-parts":[["2015"]]},"page":"1-48","title":"Wage-led growth in the EU15 Member States: the effects of income distribution on growth, investment, trade balance, and inflation","type":"article-journal"},"uris":["http://www.mendeley.com/documents/?uuid=ef8c9c7b-c78f-4414-a048-5566e8a8ddca"]}],"mendeley":{"formattedCitation":"(Onaran &amp; Obst, 2015)","plainTextFormattedCitation":"(Onaran &amp; Obst, 2015)","previouslyFormattedCitation":"(Onaran &amp; Obst, 2015)"},"properties":{"noteIndex":0},"schema":"https://github.com/citation-style-language/schema/raw/master/csl-citation.json"}</w:instrText>
-      </w:r>
-      <w:r>
-        <w:rPr>
-          <w:sz w:val="24"/>
-          <w:szCs w:val="24"/>
-        </w:rPr>
-        <w:fldChar w:fldCharType="separate"/>
-      </w:r>
-      <w:r>
-        <w:rPr>
-          <w:noProof/>
-          <w:sz w:val="24"/>
-          <w:szCs w:val="24"/>
-        </w:rPr>
-        <w:t>(Onaran &amp; Obst, 2015)</w:t>
-      </w:r>
-      <w:r>
-        <w:rPr>
-          <w:sz w:val="24"/>
-          <w:szCs w:val="24"/>
-        </w:rPr>
-        <w:fldChar w:fldCharType="end"/>
-      </w:r>
-      <w:r>
-        <w:rPr>
-          <w:sz w:val="24"/>
-          <w:szCs w:val="24"/>
-        </w:rPr>
-        <w:t>.</w:t>
+      </w:pPr>
+      <w:r>
+        <w:rPr>
+          <w:sz w:val="24"/>
+          <w:szCs w:val="24"/>
+        </w:rPr>
+        <w:lastRenderedPageBreak/>
+        <w:t>Looking</w:t>
+      </w:r>
+      <w:r>
+        <w:rPr>
+          <w:sz w:val="24"/>
+          <w:szCs w:val="24"/>
+        </w:rPr>
+        <w:t xml:space="preserve"> at </w:t>
+      </w:r>
+      <w:r>
+        <w:rPr>
+          <w:sz w:val="24"/>
+          <w:szCs w:val="24"/>
+        </w:rPr>
+        <w:t>the investments</w:t>
+      </w:r>
+      <w:r>
+        <w:rPr>
+          <w:sz w:val="24"/>
+          <w:szCs w:val="24"/>
+        </w:rPr>
+        <w:t xml:space="preserve"> first we see that increasing the wages</w:t>
+      </w:r>
+      <w:r>
+        <w:rPr>
+          <w:sz w:val="24"/>
+          <w:szCs w:val="24"/>
+        </w:rPr>
+        <w:t xml:space="preserve">, </w:t>
+      </w:r>
+      <w:r>
+        <w:rPr>
+          <w:sz w:val="24"/>
+          <w:szCs w:val="24"/>
+        </w:rPr>
+        <w:t>leads to</w:t>
+      </w:r>
+      <w:r>
+        <w:rPr>
+          <w:sz w:val="24"/>
+          <w:szCs w:val="24"/>
+        </w:rPr>
+        <w:t xml:space="preserve"> an increase in the wage share thereby lowering the profit share. </w:t>
+      </w:r>
+      <w:r>
+        <w:rPr>
+          <w:sz w:val="24"/>
+          <w:szCs w:val="24"/>
+        </w:rPr>
+        <w:t xml:space="preserve">A lower profit-share means that firms are experiencing a lower return on investments thereby decreasing </w:t>
+      </w:r>
+      <w:r>
+        <w:rPr>
+          <w:sz w:val="24"/>
+          <w:szCs w:val="24"/>
+        </w:rPr>
+        <w:t>the future investments</w:t>
+      </w:r>
+      <w:r>
+        <w:rPr>
+          <w:sz w:val="24"/>
+          <w:szCs w:val="24"/>
+        </w:rPr>
+        <w:t xml:space="preserve">. </w:t>
+      </w:r>
+      <w:r>
+        <w:rPr>
+          <w:sz w:val="24"/>
+          <w:szCs w:val="24"/>
+        </w:rPr>
+        <w:t>When</w:t>
       </w:r>
       <w:r>
         <w:rPr>
@@ -20312,54 +20542,126 @@
         </w:rPr>
         <w:t xml:space="preserve"> </w:t>
       </w:r>
-      <w:r>
-        <w:rPr>
-          <w:sz w:val="24"/>
-          <w:szCs w:val="24"/>
-        </w:rPr>
-        <w:t>T</w:t>
-      </w:r>
-      <w:r>
-        <w:rPr>
-          <w:sz w:val="24"/>
-          <w:szCs w:val="24"/>
-        </w:rPr>
-        <w:t>he last part we need to analyze is the net-exports</w:t>
-      </w:r>
-      <w:r>
-        <w:rPr>
-          <w:sz w:val="24"/>
-          <w:szCs w:val="24"/>
-        </w:rPr>
-        <w:t>, a</w:t>
-      </w:r>
-      <w:r>
-        <w:rPr>
-          <w:sz w:val="24"/>
-          <w:szCs w:val="24"/>
-        </w:rPr>
-        <w:t xml:space="preserve">s the increase in the wages directly goes into the price equations, consumer prices will increase, resulting in a lower </w:t>
-      </w:r>
-      <w:r>
-        <w:rPr>
-          <w:sz w:val="24"/>
-          <w:szCs w:val="24"/>
-        </w:rPr>
-        <w:t>net-exports</w:t>
-      </w:r>
-      <w:r>
-        <w:rPr>
-          <w:sz w:val="24"/>
-          <w:szCs w:val="24"/>
-        </w:rPr>
-        <w:t xml:space="preserve"> observed below</w:t>
-      </w:r>
-      <w:r>
-        <w:rPr>
-          <w:sz w:val="24"/>
-          <w:szCs w:val="24"/>
-        </w:rPr>
-        <w:t xml:space="preserve">. </w:t>
+      <w:commentRangeStart w:id="27"/>
+      <w:commentRangeStart w:id="28"/>
+      <w:r>
+        <w:rPr>
+          <w:sz w:val="24"/>
+          <w:szCs w:val="24"/>
+        </w:rPr>
+        <w:t xml:space="preserve">investments start falling </w:t>
+      </w:r>
+      <w:r>
+        <w:rPr>
+          <w:sz w:val="24"/>
+          <w:szCs w:val="24"/>
+        </w:rPr>
+        <w:t xml:space="preserve">there will be a larger capacity that the firms can utilize. </w:t>
+      </w:r>
+      <w:r>
+        <w:rPr>
+          <w:sz w:val="24"/>
+          <w:szCs w:val="24"/>
+        </w:rPr>
+        <w:t>At the same time</w:t>
+      </w:r>
+      <w:r>
+        <w:rPr>
+          <w:sz w:val="24"/>
+          <w:szCs w:val="24"/>
+        </w:rPr>
+        <w:t xml:space="preserve"> the lower investments also decrease the economic activity which </w:t>
+      </w:r>
+      <w:r>
+        <w:rPr>
+          <w:sz w:val="24"/>
+          <w:szCs w:val="24"/>
+        </w:rPr>
+        <w:t>decreas</w:t>
+      </w:r>
+      <w:r>
+        <w:rPr>
+          <w:sz w:val="24"/>
+          <w:szCs w:val="24"/>
+        </w:rPr>
+        <w:t>e</w:t>
+      </w:r>
+      <w:r>
+        <w:rPr>
+          <w:sz w:val="24"/>
+          <w:szCs w:val="24"/>
+        </w:rPr>
+        <w:t xml:space="preserve"> the capacity of the economy</w:t>
+      </w:r>
+      <w:r>
+        <w:rPr>
+          <w:sz w:val="24"/>
+          <w:szCs w:val="24"/>
+        </w:rPr>
+        <w:t xml:space="preserve">.  </w:t>
+      </w:r>
+      <w:commentRangeEnd w:id="27"/>
+      <w:commentRangeEnd w:id="28"/>
+      <w:r>
+        <w:rPr>
+          <w:rStyle w:val="Kommentarhenvisning"/>
+          <w:sz w:val="24"/>
+          <w:szCs w:val="24"/>
+        </w:rPr>
+        <w:commentReference w:id="27"/>
+      </w:r>
+      <w:r>
+        <w:rPr>
+          <w:rStyle w:val="Kommentarhenvisning"/>
+          <w:sz w:val="24"/>
+          <w:szCs w:val="24"/>
+        </w:rPr>
+        <w:commentReference w:id="28"/>
+      </w:r>
+      <w:r>
+        <w:rPr>
+          <w:sz w:val="24"/>
+          <w:szCs w:val="24"/>
+        </w:rPr>
+        <w:t>These two adverse effects are captured by the capacity utilization rate, where it seems like the first effect is dominant leading to a small increase in capacity utilization</w:t>
+      </w:r>
+      <w:r>
+        <w:rPr>
+          <w:sz w:val="24"/>
+          <w:szCs w:val="24"/>
+        </w:rPr>
+        <w:t xml:space="preserve"> which</w:t>
+      </w:r>
+      <w:r>
+        <w:rPr>
+          <w:sz w:val="24"/>
+          <w:szCs w:val="24"/>
+        </w:rPr>
+        <w:t xml:space="preserve"> will increase the </w:t>
+      </w:r>
+      <w:r>
+        <w:rPr>
+          <w:sz w:val="24"/>
+          <w:szCs w:val="24"/>
+        </w:rPr>
+        <w:t>firms’</w:t>
+      </w:r>
+      <w:r>
+        <w:rPr>
+          <w:sz w:val="24"/>
+          <w:szCs w:val="24"/>
+        </w:rPr>
+        <w:t xml:space="preserve"> incentives to invest, but </w:t>
+      </w:r>
+      <w:r>
+        <w:rPr>
+          <w:sz w:val="24"/>
+          <w:szCs w:val="24"/>
+        </w:rPr>
+        <w:t>as this effect is quite small the overall effect will be a fall in investments.</w:t>
+      </w:r>
+      <w:r>
+        <w:t xml:space="preserve"> </w:t>
       </w:r>
     </w:p>
     <w:p>
@@ -20368,7 +20670,6 @@
         <w:keepNext/>
       </w:pPr>
       <w:r>
-        <w:lastRenderedPageBreak/>
         <w:t xml:space="preserve">Figure </w:t>
       </w:r>
       <w:fldSimple w:instr=" SEQ Figure \* ARABIC ">
@@ -20376,7 +20677,7 @@
           <w:rPr>
             <w:noProof/>
           </w:rPr>
-          <w:t>11</w:t>
+          <w:t>10</w:t>
         </w:r>
       </w:fldSimple>
     </w:p>
@@ -20389,10 +20690,10 @@
           <w:noProof/>
         </w:rPr>
         <w:drawing>
-          <wp:inline distT="0" distB="0" distL="0" distR="0" wp14:anchorId="7D72A633" wp14:editId="56391A88">
-            <wp:extent cx="6120130" cy="2495550"/>
+          <wp:inline distT="0" distB="0" distL="0" distR="0" wp14:anchorId="04467E79" wp14:editId="24A58351">
+            <wp:extent cx="6120130" cy="2838450"/>
             <wp:effectExtent l="0" t="0" r="0" b="0"/>
-            <wp:docPr id="42" name="Billede 42"/>
+            <wp:docPr id="41" name="Billede 41"/>
             <wp:cNvGraphicFramePr>
               <a:graphicFrameLocks xmlns:a="http://schemas.openxmlformats.org/drawingml/2006/main" noChangeAspect="1"/>
             </wp:cNvGraphicFramePr>
@@ -20412,6 +20713,305 @@
                   <pic:spPr>
                     <a:xfrm>
                       <a:off x="0" y="0"/>
+                      <a:ext cx="6120130" cy="2838450"/>
+                    </a:xfrm>
+                    <a:prstGeom prst="rect">
+                      <a:avLst/>
+                    </a:prstGeom>
+                  </pic:spPr>
+                </pic:pic>
+              </a:graphicData>
+            </a:graphic>
+          </wp:inline>
+        </w:drawing>
+      </w:r>
+    </w:p>
+    <w:p>
+      <w:pPr>
+        <w:spacing w:line="360" w:lineRule="auto"/>
+        <w:rPr>
+          <w:sz w:val="24"/>
+          <w:szCs w:val="24"/>
+        </w:rPr>
+      </w:pPr>
+      <w:r>
+        <w:rPr>
+          <w:sz w:val="24"/>
+          <w:szCs w:val="24"/>
+        </w:rPr>
+        <w:t>From the plot we observe an increase in consumption</w:t>
+      </w:r>
+      <w:r>
+        <w:rPr>
+          <w:sz w:val="24"/>
+          <w:szCs w:val="24"/>
+        </w:rPr>
+        <w:t xml:space="preserve"> </w:t>
+      </w:r>
+      <w:r>
+        <w:rPr>
+          <w:sz w:val="24"/>
+          <w:szCs w:val="24"/>
+        </w:rPr>
+        <w:t>duo to the</w:t>
+      </w:r>
+      <w:r>
+        <w:rPr>
+          <w:sz w:val="24"/>
+          <w:szCs w:val="24"/>
+        </w:rPr>
+        <w:t xml:space="preserve"> higher wage share, </w:t>
+      </w:r>
+      <w:r>
+        <w:rPr>
+          <w:sz w:val="24"/>
+          <w:szCs w:val="24"/>
+        </w:rPr>
+        <w:t>meaning that</w:t>
+      </w:r>
+      <w:r>
+        <w:rPr>
+          <w:sz w:val="24"/>
+          <w:szCs w:val="24"/>
+        </w:rPr>
+        <w:t xml:space="preserve"> a higher share of the income</w:t>
+      </w:r>
+      <w:r>
+        <w:rPr>
+          <w:sz w:val="24"/>
+          <w:szCs w:val="24"/>
+        </w:rPr>
+        <w:t xml:space="preserve"> is</w:t>
+      </w:r>
+      <w:r>
+        <w:rPr>
+          <w:sz w:val="24"/>
+          <w:szCs w:val="24"/>
+        </w:rPr>
+        <w:t xml:space="preserve"> coming through</w:t>
+      </w:r>
+      <w:r>
+        <w:rPr>
+          <w:sz w:val="24"/>
+          <w:szCs w:val="24"/>
+        </w:rPr>
+        <w:t xml:space="preserve"> the</w:t>
+      </w:r>
+      <w:r>
+        <w:rPr>
+          <w:sz w:val="24"/>
+          <w:szCs w:val="24"/>
+        </w:rPr>
+        <w:t xml:space="preserve"> wages. As the propensity to consume is larger for wage income compared to profits, the consumption for the households</w:t>
+      </w:r>
+      <w:r>
+        <w:rPr>
+          <w:sz w:val="24"/>
+          <w:szCs w:val="24"/>
+        </w:rPr>
+        <w:t xml:space="preserve"> will increase</w:t>
+      </w:r>
+      <w:r>
+        <w:rPr>
+          <w:sz w:val="24"/>
+          <w:szCs w:val="24"/>
+        </w:rPr>
+        <w:t xml:space="preserve">. </w:t>
+      </w:r>
+    </w:p>
+    <w:p>
+      <w:pPr>
+        <w:spacing w:line="360" w:lineRule="auto"/>
+        <w:rPr>
+          <w:sz w:val="24"/>
+          <w:szCs w:val="24"/>
+        </w:rPr>
+      </w:pPr>
+      <w:r>
+        <w:rPr>
+          <w:sz w:val="24"/>
+          <w:szCs w:val="24"/>
+        </w:rPr>
+        <w:t xml:space="preserve">At the end </w:t>
+      </w:r>
+      <w:r>
+        <w:rPr>
+          <w:sz w:val="24"/>
+          <w:szCs w:val="24"/>
+        </w:rPr>
+        <w:t xml:space="preserve">we can conclude that the fall in investments is </w:t>
+      </w:r>
+      <w:r>
+        <w:rPr>
+          <w:sz w:val="24"/>
+          <w:szCs w:val="24"/>
+        </w:rPr>
+        <w:t>larger</w:t>
+      </w:r>
+      <w:r>
+        <w:rPr>
+          <w:sz w:val="24"/>
+          <w:szCs w:val="24"/>
+        </w:rPr>
+        <w:t xml:space="preserve"> than the increase in consumption</w:t>
+      </w:r>
+      <w:r>
+        <w:rPr>
+          <w:sz w:val="24"/>
+          <w:szCs w:val="24"/>
+        </w:rPr>
+        <w:t xml:space="preserve"> which is also found by </w:t>
+      </w:r>
+      <w:r>
+        <w:rPr>
+          <w:sz w:val="24"/>
+          <w:szCs w:val="24"/>
+        </w:rPr>
+        <w:fldChar w:fldCharType="begin" w:fldLock="1"/>
+      </w:r>
+      <w:r>
+        <w:rPr>
+          <w:sz w:val="24"/>
+          <w:szCs w:val="24"/>
+        </w:rPr>
+        <w:instrText>ADDIN CSL_CITATION {"citationItems":[{"id":"ITEM-1","itemData":{"author":[{"dropping-particle":"","family":"Onaran","given":"Ozlem","non-dropping-particle":"","parse-names":false,"suffix":""},{"dropping-particle":"","family":"Obst","given":"Thomas","non-dropping-particle":"","parse-names":false,"suffix":""}],"id":"ITEM-1","issued":{"date-parts":[["2015"]]},"page":"1-48","title":"Wage-led growth in the EU15 Member States: the effects of income distribution on growth, investment, trade balance, and inflation","type":"article-journal"},"uris":["http://www.mendeley.com/documents/?uuid=ef8c9c7b-c78f-4414-a048-5566e8a8ddca"]}],"mendeley":{"formattedCitation":"(Onaran &amp; Obst, 2015)","plainTextFormattedCitation":"(Onaran &amp; Obst, 2015)","previouslyFormattedCitation":"(Onaran &amp; Obst, 2015)"},"properties":{"noteIndex":0},"schema":"https://github.com/citation-style-language/schema/raw/master/csl-citation.json"}</w:instrText>
+      </w:r>
+      <w:r>
+        <w:rPr>
+          <w:sz w:val="24"/>
+          <w:szCs w:val="24"/>
+        </w:rPr>
+        <w:fldChar w:fldCharType="separate"/>
+      </w:r>
+      <w:r>
+        <w:rPr>
+          <w:noProof/>
+          <w:sz w:val="24"/>
+          <w:szCs w:val="24"/>
+        </w:rPr>
+        <w:t>(Onaran &amp; Obst, 2015)</w:t>
+      </w:r>
+      <w:r>
+        <w:rPr>
+          <w:sz w:val="24"/>
+          <w:szCs w:val="24"/>
+        </w:rPr>
+        <w:fldChar w:fldCharType="end"/>
+      </w:r>
+      <w:r>
+        <w:rPr>
+          <w:sz w:val="24"/>
+          <w:szCs w:val="24"/>
+        </w:rPr>
+        <w:t>.</w:t>
+      </w:r>
+      <w:r>
+        <w:rPr>
+          <w:sz w:val="24"/>
+          <w:szCs w:val="24"/>
+        </w:rPr>
+        <w:t xml:space="preserve"> </w:t>
+      </w:r>
+      <w:r>
+        <w:rPr>
+          <w:sz w:val="24"/>
+          <w:szCs w:val="24"/>
+        </w:rPr>
+        <w:t>T</w:t>
+      </w:r>
+      <w:r>
+        <w:rPr>
+          <w:sz w:val="24"/>
+          <w:szCs w:val="24"/>
+        </w:rPr>
+        <w:t>he last part we need to analyze is the net-exports</w:t>
+      </w:r>
+      <w:r>
+        <w:rPr>
+          <w:sz w:val="24"/>
+          <w:szCs w:val="24"/>
+        </w:rPr>
+        <w:t>, a</w:t>
+      </w:r>
+      <w:r>
+        <w:rPr>
+          <w:sz w:val="24"/>
+          <w:szCs w:val="24"/>
+        </w:rPr>
+        <w:t xml:space="preserve">s the increase in the wages directly goes into the price equations, consumer prices will increase, resulting in a lower </w:t>
+      </w:r>
+      <w:r>
+        <w:rPr>
+          <w:sz w:val="24"/>
+          <w:szCs w:val="24"/>
+        </w:rPr>
+        <w:t>net-exports</w:t>
+      </w:r>
+      <w:r>
+        <w:rPr>
+          <w:sz w:val="24"/>
+          <w:szCs w:val="24"/>
+        </w:rPr>
+        <w:t xml:space="preserve"> observed below</w:t>
+      </w:r>
+      <w:r>
+        <w:rPr>
+          <w:sz w:val="24"/>
+          <w:szCs w:val="24"/>
+        </w:rPr>
+        <w:t xml:space="preserve">. </w:t>
+      </w:r>
+    </w:p>
+    <w:p>
+      <w:pPr>
+        <w:pStyle w:val="Billedtekst"/>
+        <w:keepNext/>
+      </w:pPr>
+      <w:r>
+        <w:lastRenderedPageBreak/>
+        <w:t xml:space="preserve">Figure </w:t>
+      </w:r>
+      <w:fldSimple w:instr=" SEQ Figure \* ARABIC ">
+        <w:r>
+          <w:rPr>
+            <w:noProof/>
+          </w:rPr>
+          <w:t>11</w:t>
+        </w:r>
+      </w:fldSimple>
+    </w:p>
+    <w:p>
+      <w:pPr>
+        <w:spacing w:line="360" w:lineRule="auto"/>
+      </w:pPr>
+      <w:r>
+        <w:rPr>
+          <w:noProof/>
+        </w:rPr>
+        <w:drawing>
+          <wp:inline distT="0" distB="0" distL="0" distR="0" wp14:anchorId="7D72A633" wp14:editId="56391A88">
+            <wp:extent cx="6120130" cy="2495550"/>
+            <wp:effectExtent l="0" t="0" r="0" b="0"/>
+            <wp:docPr id="42" name="Billede 42"/>
+            <wp:cNvGraphicFramePr>
+              <a:graphicFrameLocks xmlns:a="http://schemas.openxmlformats.org/drawingml/2006/main" noChangeAspect="1"/>
+            </wp:cNvGraphicFramePr>
+            <a:graphic xmlns:a="http://schemas.openxmlformats.org/drawingml/2006/main">
+              <a:graphicData uri="http://schemas.openxmlformats.org/drawingml/2006/picture">
+                <pic:pic xmlns:pic="http://schemas.openxmlformats.org/drawingml/2006/picture">
+                  <pic:nvPicPr>
+                    <pic:cNvPr id="1" name=""/>
+                    <pic:cNvPicPr/>
+                  </pic:nvPicPr>
+                  <pic:blipFill>
+                    <a:blip r:embed="rId24"/>
+                    <a:stretch>
+                      <a:fillRect/>
+                    </a:stretch>
+                  </pic:blipFill>
+                  <pic:spPr>
+                    <a:xfrm>
+                      <a:off x="0" y="0"/>
                       <a:ext cx="6120130" cy="2495550"/>
                     </a:xfrm>
                     <a:prstGeom prst="rect">
@@ -20510,7 +21110,7 @@
         </w:rPr>
         <w:t xml:space="preserve">00 people in </w:t>
       </w:r>
-      <w:commentRangeStart w:id="27"/>
+      <w:commentRangeStart w:id="29"/>
       <w:r>
         <w:rPr>
           <w:sz w:val="24"/>
@@ -20525,12 +21125,12 @@
         </w:rPr>
         <w:t xml:space="preserve">. </w:t>
       </w:r>
-      <w:commentRangeEnd w:id="27"/>
+      <w:commentRangeEnd w:id="29"/>
       <w:r>
         <w:rPr>
           <w:rStyle w:val="Kommentarhenvisning"/>
         </w:rPr>
-        <w:commentReference w:id="27"/>
+        <w:commentReference w:id="29"/>
       </w:r>
       <w:r>
         <w:rPr>
@@ -20539,9 +21139,9 @@
         </w:rPr>
         <w:t xml:space="preserve"> </w:t>
       </w:r>
-      <w:commentRangeStart w:id="28"/>
-      <w:commentRangeStart w:id="29"/>
       <w:commentRangeStart w:id="30"/>
+      <w:commentRangeStart w:id="31"/>
+      <w:commentRangeStart w:id="32"/>
       <w:r>
         <w:rPr>
           <w:sz w:val="24"/>
@@ -20556,28 +21156,28 @@
         </w:rPr>
         <w:t>rate in which people want to be a member of the income insurance program</w:t>
       </w:r>
-      <w:commentRangeEnd w:id="28"/>
+      <w:commentRangeEnd w:id="30"/>
       <w:r>
         <w:rPr>
           <w:rStyle w:val="Kommentarhenvisning"/>
           <w:sz w:val="24"/>
           <w:szCs w:val="24"/>
         </w:rPr>
-        <w:commentReference w:id="28"/>
-      </w:r>
-      <w:commentRangeEnd w:id="29"/>
+        <w:commentReference w:id="30"/>
+      </w:r>
+      <w:commentRangeEnd w:id="31"/>
       <w:r>
         <w:rPr>
           <w:rStyle w:val="Kommentarhenvisning"/>
         </w:rPr>
-        <w:commentReference w:id="29"/>
-      </w:r>
-      <w:commentRangeEnd w:id="30"/>
+        <w:commentReference w:id="31"/>
+      </w:r>
+      <w:commentRangeEnd w:id="32"/>
       <w:r>
         <w:rPr>
           <w:rStyle w:val="Kommentarhenvisning"/>
         </w:rPr>
-        <w:commentReference w:id="30"/>
+        <w:commentReference w:id="32"/>
       </w:r>
       <w:r>
         <w:rPr>
@@ -20752,7 +21352,7 @@
         </w:rPr>
         <w:t xml:space="preserve"> </w:t>
       </w:r>
-      <w:commentRangeStart w:id="31"/>
+      <w:commentRangeStart w:id="33"/>
       <w:r>
         <w:rPr>
           <w:sz w:val="24"/>
@@ -20760,14 +21360,14 @@
         </w:rPr>
         <w:t>program</w:t>
       </w:r>
-      <w:commentRangeEnd w:id="31"/>
+      <w:commentRangeEnd w:id="33"/>
       <w:r>
         <w:rPr>
           <w:rStyle w:val="Kommentarhenvisning"/>
           <w:sz w:val="24"/>
           <w:szCs w:val="24"/>
         </w:rPr>
-        <w:commentReference w:id="31"/>
+        <w:commentReference w:id="33"/>
       </w:r>
       <w:r>
         <w:rPr>
@@ -20839,7 +21439,7 @@
         </w:rPr>
         <w:t xml:space="preserve"> when a higher percentage receive income insurance when </w:t>
       </w:r>
-      <w:commentRangeStart w:id="32"/>
+      <w:commentRangeStart w:id="34"/>
       <w:r>
         <w:rPr>
           <w:sz w:val="24"/>
@@ -20847,14 +21447,14 @@
         </w:rPr>
         <w:t xml:space="preserve">unemployed. </w:t>
       </w:r>
-      <w:commentRangeEnd w:id="32"/>
+      <w:commentRangeEnd w:id="34"/>
       <w:r>
         <w:rPr>
           <w:rStyle w:val="Kommentarhenvisning"/>
           <w:sz w:val="24"/>
           <w:szCs w:val="24"/>
         </w:rPr>
-        <w:commentReference w:id="32"/>
+        <w:commentReference w:id="34"/>
       </w:r>
       <w:r>
         <w:rPr>
@@ -21160,7 +21760,7 @@
         </w:rPr>
         <w:t xml:space="preserve">. </w:t>
       </w:r>
-      <w:commentRangeStart w:id="33"/>
+      <w:commentRangeStart w:id="35"/>
       <w:r>
         <w:rPr>
           <w:sz w:val="24"/>
@@ -21182,14 +21782,14 @@
         </w:rPr>
         <w:t xml:space="preserve"> the results are significant at a 10% significant-level. </w:t>
       </w:r>
-      <w:commentRangeEnd w:id="33"/>
+      <w:commentRangeEnd w:id="35"/>
       <w:r>
         <w:rPr>
           <w:rStyle w:val="Kommentarhenvisning"/>
           <w:sz w:val="24"/>
           <w:szCs w:val="24"/>
         </w:rPr>
-        <w:commentReference w:id="33"/>
+        <w:commentReference w:id="35"/>
       </w:r>
     </w:p>
     <w:p>
@@ -21319,7 +21919,7 @@
                     <pic:cNvPicPr/>
                   </pic:nvPicPr>
                   <pic:blipFill>
-                    <a:blip r:embed="rId24"/>
+                    <a:blip r:embed="rId25"/>
                     <a:stretch>
                       <a:fillRect/>
                     </a:stretch>
@@ -21467,7 +22067,7 @@
                     <pic:cNvPicPr/>
                   </pic:nvPicPr>
                   <pic:blipFill>
-                    <a:blip r:embed="rId25"/>
+                    <a:blip r:embed="rId26"/>
                     <a:stretch>
                       <a:fillRect/>
                     </a:stretch>
@@ -22191,7 +22791,7 @@
                     <pic:cNvPicPr/>
                   </pic:nvPicPr>
                   <pic:blipFill>
-                    <a:blip r:embed="rId26"/>
+                    <a:blip r:embed="rId27"/>
                     <a:stretch>
                       <a:fillRect/>
                     </a:stretch>
@@ -22298,10 +22898,10 @@
         </w:rPr>
         <w:t xml:space="preserve">we see a fall of </w:t>
       </w:r>
-      <w:commentRangeStart w:id="34"/>
-      <w:commentRangeStart w:id="35"/>
       <w:commentRangeStart w:id="36"/>
       <w:commentRangeStart w:id="37"/>
+      <w:commentRangeStart w:id="38"/>
+      <w:commentRangeStart w:id="39"/>
       <w:r>
         <w:rPr>
           <w:sz w:val="24"/>
@@ -22309,35 +22909,35 @@
         </w:rPr>
         <w:t xml:space="preserve">approximately 150 </w:t>
       </w:r>
-      <w:commentRangeEnd w:id="34"/>
+      <w:commentRangeEnd w:id="36"/>
       <w:r>
         <w:rPr>
           <w:rStyle w:val="Kommentarhenvisning"/>
           <w:sz w:val="24"/>
           <w:szCs w:val="24"/>
         </w:rPr>
-        <w:commentReference w:id="34"/>
-      </w:r>
-      <w:commentRangeEnd w:id="35"/>
+        <w:commentReference w:id="36"/>
+      </w:r>
+      <w:commentRangeEnd w:id="37"/>
       <w:r>
         <w:rPr>
           <w:rStyle w:val="Kommentarhenvisning"/>
         </w:rPr>
-        <w:commentReference w:id="35"/>
-      </w:r>
-      <w:commentRangeEnd w:id="36"/>
+        <w:commentReference w:id="37"/>
+      </w:r>
+      <w:commentRangeEnd w:id="38"/>
       <w:r>
         <w:rPr>
           <w:rStyle w:val="Kommentarhenvisning"/>
         </w:rPr>
-        <w:commentReference w:id="36"/>
-      </w:r>
-      <w:commentRangeEnd w:id="37"/>
+        <w:commentReference w:id="38"/>
+      </w:r>
+      <w:commentRangeEnd w:id="39"/>
       <w:r>
         <w:rPr>
           <w:rStyle w:val="Kommentarhenvisning"/>
         </w:rPr>
-        <w:commentReference w:id="37"/>
+        <w:commentReference w:id="39"/>
       </w:r>
       <w:r>
         <w:rPr>
@@ -22346,7 +22946,7 @@
         </w:rPr>
         <w:t xml:space="preserve">people in this </w:t>
       </w:r>
-      <w:commentRangeStart w:id="38"/>
+      <w:commentRangeStart w:id="40"/>
       <w:r>
         <w:rPr>
           <w:sz w:val="24"/>
@@ -22354,12 +22954,12 @@
         </w:rPr>
         <w:t>scenario</w:t>
       </w:r>
-      <w:commentRangeEnd w:id="38"/>
+      <w:commentRangeEnd w:id="40"/>
       <w:r>
         <w:rPr>
           <w:rStyle w:val="Kommentarhenvisning"/>
         </w:rPr>
-        <w:commentReference w:id="38"/>
+        <w:commentReference w:id="40"/>
       </w:r>
       <w:r>
         <w:rPr>
@@ -22689,7 +23289,7 @@
         </w:rPr>
         <w:t>e control for wages as an explanation for a supply site factor explaining productivity, also here we find significant result</w:t>
       </w:r>
-      <w:commentRangeStart w:id="39"/>
+      <w:commentRangeStart w:id="41"/>
       <w:r>
         <w:rPr>
           <w:sz w:val="24"/>
@@ -22697,14 +23297,14 @@
         </w:rPr>
         <w:t xml:space="preserve">s.  </w:t>
       </w:r>
-      <w:commentRangeEnd w:id="39"/>
+      <w:commentRangeEnd w:id="41"/>
       <w:r>
         <w:rPr>
           <w:rStyle w:val="Kommentarhenvisning"/>
           <w:sz w:val="24"/>
           <w:szCs w:val="24"/>
         </w:rPr>
-        <w:commentReference w:id="39"/>
+        <w:commentReference w:id="41"/>
       </w:r>
     </w:p>
     <w:p>
@@ -23470,7 +24070,7 @@
                     <pic:cNvPicPr/>
                   </pic:nvPicPr>
                   <pic:blipFill>
-                    <a:blip r:embed="rId27"/>
+                    <a:blip r:embed="rId28"/>
                     <a:stretch>
                       <a:fillRect/>
                     </a:stretch>
@@ -23608,530 +24208,6 @@
             <wp:extent cx="5943600" cy="2377317"/>
             <wp:effectExtent l="0" t="0" r="0" b="4445"/>
             <wp:docPr id="48" name="Billede 48"/>
-            <wp:cNvGraphicFramePr>
-              <a:graphicFrameLocks xmlns:a="http://schemas.openxmlformats.org/drawingml/2006/main" noChangeAspect="1"/>
-            </wp:cNvGraphicFramePr>
-            <a:graphic xmlns:a="http://schemas.openxmlformats.org/drawingml/2006/main">
-              <a:graphicData uri="http://schemas.openxmlformats.org/drawingml/2006/picture">
-                <pic:pic xmlns:pic="http://schemas.openxmlformats.org/drawingml/2006/picture">
-                  <pic:nvPicPr>
-                    <pic:cNvPr id="1" name=""/>
-                    <pic:cNvPicPr/>
-                  </pic:nvPicPr>
-                  <pic:blipFill>
-                    <a:blip r:embed="rId28"/>
-                    <a:stretch>
-                      <a:fillRect/>
-                    </a:stretch>
-                  </pic:blipFill>
-                  <pic:spPr>
-                    <a:xfrm>
-                      <a:off x="0" y="0"/>
-                      <a:ext cx="5953785" cy="2381391"/>
-                    </a:xfrm>
-                    <a:prstGeom prst="rect">
-                      <a:avLst/>
-                    </a:prstGeom>
-                  </pic:spPr>
-                </pic:pic>
-              </a:graphicData>
-            </a:graphic>
-          </wp:inline>
-        </w:drawing>
-      </w:r>
-    </w:p>
-    <w:p>
-      <w:r>
-        <w:t xml:space="preserve"> </w:t>
-      </w:r>
-    </w:p>
-    <w:p>
-      <w:pPr>
-        <w:spacing w:line="360" w:lineRule="auto"/>
-        <w:rPr>
-          <w:sz w:val="24"/>
-          <w:szCs w:val="24"/>
-        </w:rPr>
-      </w:pPr>
-      <w:r>
-        <w:rPr>
-          <w:sz w:val="24"/>
-          <w:szCs w:val="24"/>
-        </w:rPr>
-        <w:t>We find this effect quite large especially compared to the other effects</w:t>
-      </w:r>
-      <w:r>
-        <w:rPr>
-          <w:sz w:val="24"/>
-          <w:szCs w:val="24"/>
-        </w:rPr>
-        <w:t>.</w:t>
-      </w:r>
-      <w:r>
-        <w:rPr>
-          <w:sz w:val="24"/>
-          <w:szCs w:val="24"/>
-        </w:rPr>
-        <w:t xml:space="preserve"> </w:t>
-      </w:r>
-      <w:r>
-        <w:rPr>
-          <w:sz w:val="24"/>
-          <w:szCs w:val="24"/>
-        </w:rPr>
-        <w:t>I</w:t>
-      </w:r>
-      <w:r>
-        <w:rPr>
-          <w:sz w:val="24"/>
-          <w:szCs w:val="24"/>
-        </w:rPr>
-        <w:t>n section 3 Andersen (2015) finds that the literature is still showing mixed results regarding the matching effect, at the same time, the reverse effect of lower human capital duo to longer unemployment periods argued by Andersen</w:t>
-      </w:r>
-      <w:r>
-        <w:rPr>
-          <w:sz w:val="24"/>
-          <w:szCs w:val="24"/>
-        </w:rPr>
-        <w:t xml:space="preserve"> (2015)</w:t>
-      </w:r>
-      <w:r>
-        <w:rPr>
-          <w:sz w:val="24"/>
-          <w:szCs w:val="24"/>
-        </w:rPr>
-        <w:t xml:space="preserve"> is hard to capture, as this is also affected by the active policy for the labor market. For this </w:t>
-      </w:r>
-      <w:r>
-        <w:rPr>
-          <w:sz w:val="24"/>
-          <w:szCs w:val="24"/>
-        </w:rPr>
-        <w:t>reason, when we try and include all the scenarios together in scenario 6 this will be without the productivity channel.</w:t>
-      </w:r>
-    </w:p>
-    <w:p>
-      <w:pPr>
-        <w:pStyle w:val="Overskrift2"/>
-      </w:pPr>
-      <w:r>
-        <w:t xml:space="preserve">Scenario </w:t>
-      </w:r>
-      <w:r>
-        <w:t>6</w:t>
-      </w:r>
-      <w:r>
-        <w:t xml:space="preserve"> </w:t>
-      </w:r>
-      <w:r>
-        <w:t>All effects</w:t>
-      </w:r>
-    </w:p>
-    <w:p/>
-    <w:p>
-      <w:pPr>
-        <w:spacing w:line="360" w:lineRule="auto"/>
-        <w:rPr>
-          <w:sz w:val="24"/>
-          <w:szCs w:val="24"/>
-        </w:rPr>
-      </w:pPr>
-      <w:r>
-        <w:rPr>
-          <w:sz w:val="24"/>
-          <w:szCs w:val="24"/>
-        </w:rPr>
-        <w:t xml:space="preserve">In the previous scenarios we </w:t>
-      </w:r>
-      <w:r>
-        <w:rPr>
-          <w:sz w:val="24"/>
-          <w:szCs w:val="24"/>
-        </w:rPr>
-        <w:t xml:space="preserve">included channels one by one to analyze how they affected the economy, thereby we obtained an indication of the independent results of each channel. </w:t>
-      </w:r>
-      <w:r>
-        <w:rPr>
-          <w:sz w:val="24"/>
-          <w:szCs w:val="24"/>
-        </w:rPr>
-        <w:t>Now, we will introduce a scenario including all the channels in the economy at once, doing this we allow the effects of</w:t>
-      </w:r>
-      <w:r>
-        <w:rPr>
-          <w:sz w:val="24"/>
-          <w:szCs w:val="24"/>
-        </w:rPr>
-        <w:t xml:space="preserve"> one</w:t>
-      </w:r>
-      <w:r>
-        <w:rPr>
-          <w:sz w:val="24"/>
-          <w:szCs w:val="24"/>
-        </w:rPr>
-        <w:t xml:space="preserve"> channel to feed into other channels. We will focus on the effects on unemployment, </w:t>
-      </w:r>
-      <w:r>
-        <w:rPr>
-          <w:sz w:val="24"/>
-          <w:szCs w:val="24"/>
-        </w:rPr>
-        <w:t>g</w:t>
-      </w:r>
-      <w:r>
-        <w:rPr>
-          <w:sz w:val="24"/>
-          <w:szCs w:val="24"/>
-        </w:rPr>
-        <w:t>overnment net-lending and GDP compar</w:t>
-      </w:r>
-      <w:r>
-        <w:rPr>
-          <w:sz w:val="24"/>
-          <w:szCs w:val="24"/>
-        </w:rPr>
-        <w:t>ing</w:t>
-      </w:r>
-      <w:r>
-        <w:rPr>
-          <w:sz w:val="24"/>
-          <w:szCs w:val="24"/>
-        </w:rPr>
-        <w:t xml:space="preserve"> the results with the </w:t>
-      </w:r>
-      <w:r>
-        <w:rPr>
-          <w:sz w:val="24"/>
-          <w:szCs w:val="24"/>
-        </w:rPr>
-        <w:t>previous</w:t>
-      </w:r>
-      <w:r>
-        <w:rPr>
-          <w:sz w:val="24"/>
-          <w:szCs w:val="24"/>
-        </w:rPr>
-        <w:t xml:space="preserve"> scenarios.</w:t>
-      </w:r>
-      <w:r>
-        <w:rPr>
-          <w:sz w:val="24"/>
-          <w:szCs w:val="24"/>
-        </w:rPr>
-        <w:t xml:space="preserve"> </w:t>
-      </w:r>
-      <w:r>
-        <w:rPr>
-          <w:sz w:val="24"/>
-          <w:szCs w:val="24"/>
-        </w:rPr>
-        <w:t>As argued in section 5 we do not include the productivity channel t</w:t>
-      </w:r>
-      <w:r>
-        <w:rPr>
-          <w:sz w:val="24"/>
-          <w:szCs w:val="24"/>
-        </w:rPr>
-        <w:t xml:space="preserve">he reason for </w:t>
-      </w:r>
-      <w:r>
-        <w:rPr>
-          <w:sz w:val="24"/>
-          <w:szCs w:val="24"/>
-        </w:rPr>
-        <w:t xml:space="preserve">this </w:t>
-      </w:r>
-      <w:r>
-        <w:rPr>
-          <w:sz w:val="24"/>
-          <w:szCs w:val="24"/>
-        </w:rPr>
-        <w:t xml:space="preserve">is partly explained in the previous scenario where we saw that the results of including the productivity channel was quite radical, </w:t>
-      </w:r>
-      <w:r>
-        <w:rPr>
-          <w:sz w:val="24"/>
-          <w:szCs w:val="24"/>
-        </w:rPr>
-        <w:t xml:space="preserve">but </w:t>
-      </w:r>
-      <w:r>
-        <w:rPr>
-          <w:sz w:val="24"/>
-          <w:szCs w:val="24"/>
-        </w:rPr>
-        <w:t>also</w:t>
-      </w:r>
-      <w:r>
-        <w:rPr>
-          <w:sz w:val="24"/>
-          <w:szCs w:val="24"/>
-        </w:rPr>
-        <w:t xml:space="preserve"> </w:t>
-      </w:r>
-      <w:r>
-        <w:rPr>
-          <w:sz w:val="24"/>
-          <w:szCs w:val="24"/>
-        </w:rPr>
-        <w:t>b</w:t>
-      </w:r>
-      <w:r>
-        <w:rPr>
-          <w:sz w:val="24"/>
-          <w:szCs w:val="24"/>
-        </w:rPr>
-        <w:t>ecause</w:t>
-      </w:r>
-      <w:r>
-        <w:rPr>
-          <w:sz w:val="24"/>
-          <w:szCs w:val="24"/>
-        </w:rPr>
-        <w:t xml:space="preserve"> the literature presented in section 3 mentions the general problem of finding good estimates of the matching effects, making it </w:t>
-      </w:r>
-      <w:r>
-        <w:rPr>
-          <w:sz w:val="24"/>
-          <w:szCs w:val="24"/>
-        </w:rPr>
-        <w:t>impossible to validate the effects found in the previous scenario</w:t>
-      </w:r>
-      <w:r>
-        <w:rPr>
-          <w:sz w:val="24"/>
-          <w:szCs w:val="24"/>
-        </w:rPr>
-        <w:t>.</w:t>
-      </w:r>
-    </w:p>
-    <w:p>
-      <w:pPr>
-        <w:spacing w:line="360" w:lineRule="auto"/>
-        <w:rPr>
-          <w:sz w:val="24"/>
-          <w:szCs w:val="24"/>
-        </w:rPr>
-      </w:pPr>
-      <w:r>
-        <w:rPr>
-          <w:sz w:val="24"/>
-          <w:szCs w:val="24"/>
-        </w:rPr>
-        <w:lastRenderedPageBreak/>
-        <w:t>We know from the independent effects that the wage channel seems to be the most dominant, as also indicated</w:t>
-      </w:r>
-      <w:r>
-        <w:rPr>
-          <w:sz w:val="24"/>
-          <w:szCs w:val="24"/>
-        </w:rPr>
-        <w:t xml:space="preserve"> in the plot</w:t>
-      </w:r>
-      <w:r>
-        <w:rPr>
-          <w:sz w:val="24"/>
-          <w:szCs w:val="24"/>
-        </w:rPr>
-        <w:t xml:space="preserve"> below. </w:t>
-      </w:r>
-      <w:r>
-        <w:rPr>
-          <w:sz w:val="24"/>
-          <w:szCs w:val="24"/>
-        </w:rPr>
-        <w:t>When including the effects together w</w:t>
-      </w:r>
-      <w:r>
-        <w:rPr>
-          <w:sz w:val="24"/>
-          <w:szCs w:val="24"/>
-        </w:rPr>
-        <w:t xml:space="preserve">e see an increase </w:t>
-      </w:r>
-      <w:r>
-        <w:rPr>
-          <w:sz w:val="24"/>
-          <w:szCs w:val="24"/>
-        </w:rPr>
-        <w:t>of</w:t>
-      </w:r>
-      <w:r>
-        <w:rPr>
-          <w:sz w:val="24"/>
-          <w:szCs w:val="24"/>
-        </w:rPr>
-        <w:t xml:space="preserve"> almost 1000</w:t>
-      </w:r>
-      <w:r>
-        <w:rPr>
-          <w:sz w:val="24"/>
-          <w:szCs w:val="24"/>
-        </w:rPr>
-        <w:t xml:space="preserve"> more </w:t>
-      </w:r>
-      <w:r>
-        <w:rPr>
-          <w:sz w:val="24"/>
-          <w:szCs w:val="24"/>
-        </w:rPr>
-        <w:t>unemployment</w:t>
-      </w:r>
-      <w:r>
-        <w:rPr>
-          <w:sz w:val="24"/>
-          <w:szCs w:val="24"/>
-        </w:rPr>
-        <w:t xml:space="preserve"> compared to </w:t>
-      </w:r>
-      <w:r>
-        <w:rPr>
-          <w:sz w:val="24"/>
-          <w:szCs w:val="24"/>
-        </w:rPr>
-        <w:t xml:space="preserve">when only </w:t>
-      </w:r>
-      <w:r>
-        <w:rPr>
-          <w:sz w:val="24"/>
-          <w:szCs w:val="24"/>
-        </w:rPr>
-        <w:t>including</w:t>
-      </w:r>
-      <w:r>
-        <w:rPr>
-          <w:sz w:val="24"/>
-          <w:szCs w:val="24"/>
-        </w:rPr>
-        <w:t xml:space="preserve"> the wage channel</w:t>
-      </w:r>
-      <w:r>
-        <w:rPr>
-          <w:sz w:val="24"/>
-          <w:szCs w:val="24"/>
-        </w:rPr>
-        <w:t>. We attribute this increase of 1000 people</w:t>
-      </w:r>
-      <w:r>
-        <w:rPr>
-          <w:sz w:val="24"/>
-          <w:szCs w:val="24"/>
-        </w:rPr>
-        <w:t xml:space="preserve"> mostly</w:t>
-      </w:r>
-      <w:r>
-        <w:rPr>
-          <w:sz w:val="24"/>
-          <w:szCs w:val="24"/>
-        </w:rPr>
-        <w:t xml:space="preserve"> to the LF-channel, as the wage channel increase unemployment, the increase in unemployment decreases the labor force</w:t>
-      </w:r>
-      <w:r>
-        <w:rPr>
-          <w:sz w:val="24"/>
-          <w:szCs w:val="24"/>
-        </w:rPr>
-        <w:t xml:space="preserve"> by approximately 750 people</w:t>
-      </w:r>
-      <w:r>
-        <w:rPr>
-          <w:sz w:val="24"/>
-          <w:szCs w:val="24"/>
-        </w:rPr>
-        <w:t xml:space="preserve">, which results in a lower </w:t>
-      </w:r>
-      <w:r>
-        <w:rPr>
-          <w:sz w:val="24"/>
-          <w:szCs w:val="24"/>
-        </w:rPr>
-        <w:t xml:space="preserve">economic activity thereby lowering the employment. We see that the fall in the employment is larger than the fall in the labor force, therefor increasing unemployment </w:t>
-      </w:r>
-      <w:r>
-        <w:rPr>
-          <w:sz w:val="24"/>
-          <w:szCs w:val="24"/>
-        </w:rPr>
-        <w:t>further</w:t>
-      </w:r>
-      <w:r>
-        <w:rPr>
-          <w:sz w:val="24"/>
-          <w:szCs w:val="24"/>
-        </w:rPr>
-        <w:t>. In the end</w:t>
-      </w:r>
-      <w:r>
-        <w:rPr>
-          <w:sz w:val="24"/>
-          <w:szCs w:val="24"/>
-        </w:rPr>
-        <w:t xml:space="preserve"> </w:t>
-      </w:r>
-      <w:r>
-        <w:rPr>
-          <w:sz w:val="24"/>
-          <w:szCs w:val="24"/>
-        </w:rPr>
-        <w:t>t</w:t>
-      </w:r>
-      <w:r>
-        <w:rPr>
-          <w:sz w:val="24"/>
-          <w:szCs w:val="24"/>
-        </w:rPr>
-        <w:t xml:space="preserve">he total effect on unemployment when including all channels but productivity </w:t>
-      </w:r>
-      <w:r>
-        <w:rPr>
-          <w:sz w:val="24"/>
-          <w:szCs w:val="24"/>
-        </w:rPr>
-        <w:t>turns out to be</w:t>
-      </w:r>
-      <w:r>
-        <w:rPr>
-          <w:sz w:val="24"/>
-          <w:szCs w:val="24"/>
-        </w:rPr>
-        <w:t xml:space="preserve"> an increase of 2362 people. </w:t>
-      </w:r>
-    </w:p>
-    <w:p>
-      <w:pPr>
-        <w:pStyle w:val="Billedtekst"/>
-        <w:keepNext/>
-      </w:pPr>
-      <w:r>
-        <w:t xml:space="preserve">Figure </w:t>
-      </w:r>
-      <w:fldSimple w:instr=" SEQ Figure \* ARABIC ">
-        <w:r>
-          <w:rPr>
-            <w:noProof/>
-          </w:rPr>
-          <w:t>17</w:t>
-        </w:r>
-      </w:fldSimple>
-    </w:p>
-    <w:p>
-      <w:pPr>
-        <w:rPr>
-          <w:sz w:val="24"/>
-          <w:szCs w:val="24"/>
-        </w:rPr>
-      </w:pPr>
-      <w:r>
-        <w:rPr>
-          <w:noProof/>
-          <w:sz w:val="24"/>
-          <w:szCs w:val="24"/>
-        </w:rPr>
-        <w:drawing>
-          <wp:inline distT="0" distB="0" distL="0" distR="0" wp14:anchorId="7B0A8447" wp14:editId="1656D93B">
-            <wp:extent cx="6120130" cy="3776980"/>
-            <wp:effectExtent l="0" t="0" r="0" b="0"/>
-            <wp:docPr id="49" name="Billede 49"/>
             <wp:cNvGraphicFramePr>
               <a:graphicFrameLocks xmlns:a="http://schemas.openxmlformats.org/drawingml/2006/main" noChangeAspect="1"/>
             </wp:cNvGraphicFramePr>
@@ -24151,7 +24227,7 @@
                   <pic:spPr>
                     <a:xfrm>
                       <a:off x="0" y="0"/>
-                      <a:ext cx="6120130" cy="3776980"/>
+                      <a:ext cx="5953785" cy="2381391"/>
                     </a:xfrm>
                     <a:prstGeom prst="rect">
                       <a:avLst/>
@@ -24165,84 +24241,468 @@
       </w:r>
     </w:p>
     <w:p>
-      <w:pPr>
-        <w:spacing w:line="360" w:lineRule="auto"/>
-        <w:rPr>
-          <w:sz w:val="24"/>
-          <w:szCs w:val="24"/>
-        </w:rPr>
-      </w:pPr>
-      <w:r>
-        <w:rPr>
-          <w:sz w:val="24"/>
-          <w:szCs w:val="24"/>
-        </w:rPr>
-        <w:t xml:space="preserve">We can also look at the change in Government </w:t>
-      </w:r>
-      <w:r>
-        <w:rPr>
-          <w:sz w:val="24"/>
-          <w:szCs w:val="24"/>
-        </w:rPr>
-        <w:t xml:space="preserve">net-lending </w:t>
-      </w:r>
-      <w:r>
-        <w:rPr>
-          <w:sz w:val="24"/>
-          <w:szCs w:val="24"/>
-        </w:rPr>
-        <w:t xml:space="preserve">here we see a large increase after 2018. </w:t>
-      </w:r>
-      <w:r>
-        <w:rPr>
-          <w:sz w:val="24"/>
-          <w:szCs w:val="24"/>
-        </w:rPr>
-        <w:t>This is duo to the overall lower economic activity lowering the tax payments towards the government,</w:t>
-      </w:r>
-      <w:r>
-        <w:rPr>
-          <w:sz w:val="24"/>
-          <w:szCs w:val="24"/>
-        </w:rPr>
-        <w:t xml:space="preserve"> a</w:t>
-      </w:r>
-      <w:r>
-        <w:rPr>
-          <w:sz w:val="24"/>
-          <w:szCs w:val="24"/>
-        </w:rPr>
-        <w:t>s well as</w:t>
-      </w:r>
-      <w:r>
-        <w:rPr>
-          <w:sz w:val="24"/>
-          <w:szCs w:val="24"/>
-        </w:rPr>
-        <w:t xml:space="preserve"> the </w:t>
-      </w:r>
-      <w:r>
-        <w:rPr>
-          <w:sz w:val="24"/>
-          <w:szCs w:val="24"/>
-        </w:rPr>
-        <w:t>higher amount of unemployed increasing the payments from the government towards the income insurance program</w:t>
-      </w:r>
-      <w:r>
-        <w:rPr>
-          <w:sz w:val="24"/>
-          <w:szCs w:val="24"/>
-        </w:rPr>
-        <w:t xml:space="preserve">. </w:t>
+      <w:r>
+        <w:t xml:space="preserve"> </w:t>
       </w:r>
     </w:p>
     <w:p>
       <w:pPr>
+        <w:spacing w:line="360" w:lineRule="auto"/>
+        <w:rPr>
+          <w:sz w:val="24"/>
+          <w:szCs w:val="24"/>
+        </w:rPr>
+      </w:pPr>
+      <w:r>
+        <w:rPr>
+          <w:sz w:val="24"/>
+          <w:szCs w:val="24"/>
+        </w:rPr>
+        <w:t>We find this effect quite large especially compared to the other effects</w:t>
+      </w:r>
+      <w:r>
+        <w:rPr>
+          <w:sz w:val="24"/>
+          <w:szCs w:val="24"/>
+        </w:rPr>
+        <w:t>.</w:t>
+      </w:r>
+      <w:r>
+        <w:rPr>
+          <w:sz w:val="24"/>
+          <w:szCs w:val="24"/>
+        </w:rPr>
+        <w:t xml:space="preserve"> </w:t>
+      </w:r>
+      <w:r>
+        <w:rPr>
+          <w:sz w:val="24"/>
+          <w:szCs w:val="24"/>
+        </w:rPr>
+        <w:t>I</w:t>
+      </w:r>
+      <w:r>
+        <w:rPr>
+          <w:sz w:val="24"/>
+          <w:szCs w:val="24"/>
+        </w:rPr>
+        <w:t>n section 3 Andersen (2015) finds that the literature is still showing mixed results regarding the matching effect, at the same time, the reverse effect of lower human capital duo to longer unemployment periods argued by Andersen</w:t>
+      </w:r>
+      <w:r>
+        <w:rPr>
+          <w:sz w:val="24"/>
+          <w:szCs w:val="24"/>
+        </w:rPr>
+        <w:t xml:space="preserve"> (2015)</w:t>
+      </w:r>
+      <w:r>
+        <w:rPr>
+          <w:sz w:val="24"/>
+          <w:szCs w:val="24"/>
+        </w:rPr>
+        <w:t xml:space="preserve"> is hard to capture, as this is also affected by the active policy for the labor market. For this </w:t>
+      </w:r>
+      <w:r>
+        <w:rPr>
+          <w:sz w:val="24"/>
+          <w:szCs w:val="24"/>
+        </w:rPr>
+        <w:t>reason, when we try and include all the scenarios together in scenario 6 this will be without the productivity channel.</w:t>
+      </w:r>
+    </w:p>
+    <w:p>
+      <w:pPr>
+        <w:pStyle w:val="Overskrift2"/>
+      </w:pPr>
+      <w:r>
+        <w:t xml:space="preserve">Scenario </w:t>
+      </w:r>
+      <w:r>
+        <w:t>6</w:t>
+      </w:r>
+      <w:r>
+        <w:t xml:space="preserve"> </w:t>
+      </w:r>
+      <w:r>
+        <w:t>All effects</w:t>
+      </w:r>
+    </w:p>
+    <w:p/>
+    <w:p>
+      <w:pPr>
+        <w:spacing w:line="360" w:lineRule="auto"/>
+        <w:rPr>
+          <w:sz w:val="24"/>
+          <w:szCs w:val="24"/>
+        </w:rPr>
+      </w:pPr>
+      <w:r>
+        <w:rPr>
+          <w:sz w:val="24"/>
+          <w:szCs w:val="24"/>
+        </w:rPr>
+        <w:t xml:space="preserve">In the previous scenarios we </w:t>
+      </w:r>
+      <w:r>
+        <w:rPr>
+          <w:sz w:val="24"/>
+          <w:szCs w:val="24"/>
+        </w:rPr>
+        <w:t xml:space="preserve">included channels one by one to analyze how they affected the economy, thereby we obtained an indication of the independent results of each channel. </w:t>
+      </w:r>
+      <w:r>
+        <w:rPr>
+          <w:sz w:val="24"/>
+          <w:szCs w:val="24"/>
+        </w:rPr>
+        <w:t>Now, we will introduce a scenario including all the channels in the economy at once, doing this we allow the effects of</w:t>
+      </w:r>
+      <w:r>
+        <w:rPr>
+          <w:sz w:val="24"/>
+          <w:szCs w:val="24"/>
+        </w:rPr>
+        <w:t xml:space="preserve"> one</w:t>
+      </w:r>
+      <w:r>
+        <w:rPr>
+          <w:sz w:val="24"/>
+          <w:szCs w:val="24"/>
+        </w:rPr>
+        <w:t xml:space="preserve"> channel to feed into other channels. We will focus on the effects on unemployment, </w:t>
+      </w:r>
+      <w:r>
+        <w:rPr>
+          <w:sz w:val="24"/>
+          <w:szCs w:val="24"/>
+        </w:rPr>
+        <w:t>g</w:t>
+      </w:r>
+      <w:r>
+        <w:rPr>
+          <w:sz w:val="24"/>
+          <w:szCs w:val="24"/>
+        </w:rPr>
+        <w:t>overnment net-lending and GDP compar</w:t>
+      </w:r>
+      <w:r>
+        <w:rPr>
+          <w:sz w:val="24"/>
+          <w:szCs w:val="24"/>
+        </w:rPr>
+        <w:t>ing</w:t>
+      </w:r>
+      <w:r>
+        <w:rPr>
+          <w:sz w:val="24"/>
+          <w:szCs w:val="24"/>
+        </w:rPr>
+        <w:t xml:space="preserve"> the results with the </w:t>
+      </w:r>
+      <w:r>
+        <w:rPr>
+          <w:sz w:val="24"/>
+          <w:szCs w:val="24"/>
+        </w:rPr>
+        <w:t>previous</w:t>
+      </w:r>
+      <w:r>
+        <w:rPr>
+          <w:sz w:val="24"/>
+          <w:szCs w:val="24"/>
+        </w:rPr>
+        <w:t xml:space="preserve"> scenarios.</w:t>
+      </w:r>
+      <w:r>
+        <w:rPr>
+          <w:sz w:val="24"/>
+          <w:szCs w:val="24"/>
+        </w:rPr>
+        <w:t xml:space="preserve"> </w:t>
+      </w:r>
+      <w:r>
+        <w:rPr>
+          <w:sz w:val="24"/>
+          <w:szCs w:val="24"/>
+        </w:rPr>
+        <w:t>As argued in section 5 we do not include the productivity channel t</w:t>
+      </w:r>
+      <w:r>
+        <w:rPr>
+          <w:sz w:val="24"/>
+          <w:szCs w:val="24"/>
+        </w:rPr>
+        <w:t xml:space="preserve">he reason for </w:t>
+      </w:r>
+      <w:r>
+        <w:rPr>
+          <w:sz w:val="24"/>
+          <w:szCs w:val="24"/>
+        </w:rPr>
+        <w:t xml:space="preserve">this </w:t>
+      </w:r>
+      <w:r>
+        <w:rPr>
+          <w:sz w:val="24"/>
+          <w:szCs w:val="24"/>
+        </w:rPr>
+        <w:t xml:space="preserve">is partly explained in the previous scenario where we saw that the results of including the productivity channel was quite radical, </w:t>
+      </w:r>
+      <w:r>
+        <w:rPr>
+          <w:sz w:val="24"/>
+          <w:szCs w:val="24"/>
+        </w:rPr>
+        <w:t xml:space="preserve">but </w:t>
+      </w:r>
+      <w:r>
+        <w:rPr>
+          <w:sz w:val="24"/>
+          <w:szCs w:val="24"/>
+        </w:rPr>
+        <w:t>also</w:t>
+      </w:r>
+      <w:r>
+        <w:rPr>
+          <w:sz w:val="24"/>
+          <w:szCs w:val="24"/>
+        </w:rPr>
+        <w:t xml:space="preserve"> </w:t>
+      </w:r>
+      <w:r>
+        <w:rPr>
+          <w:sz w:val="24"/>
+          <w:szCs w:val="24"/>
+        </w:rPr>
+        <w:t>b</w:t>
+      </w:r>
+      <w:r>
+        <w:rPr>
+          <w:sz w:val="24"/>
+          <w:szCs w:val="24"/>
+        </w:rPr>
+        <w:t>ecause</w:t>
+      </w:r>
+      <w:r>
+        <w:rPr>
+          <w:sz w:val="24"/>
+          <w:szCs w:val="24"/>
+        </w:rPr>
+        <w:t xml:space="preserve"> the literature presented in section 3 mentions the general problem of finding good estimates of the matching effects, making it </w:t>
+      </w:r>
+      <w:r>
+        <w:rPr>
+          <w:sz w:val="24"/>
+          <w:szCs w:val="24"/>
+        </w:rPr>
+        <w:t>impossible to validate the effects found in the previous scenario</w:t>
+      </w:r>
+      <w:r>
+        <w:rPr>
+          <w:sz w:val="24"/>
+          <w:szCs w:val="24"/>
+        </w:rPr>
+        <w:t>.</w:t>
+      </w:r>
+    </w:p>
+    <w:p>
+      <w:pPr>
+        <w:spacing w:line="360" w:lineRule="auto"/>
+        <w:rPr>
+          <w:sz w:val="24"/>
+          <w:szCs w:val="24"/>
+        </w:rPr>
+      </w:pPr>
+      <w:r>
+        <w:rPr>
+          <w:sz w:val="24"/>
+          <w:szCs w:val="24"/>
+        </w:rPr>
+        <w:lastRenderedPageBreak/>
+        <w:t>We know from the independent effects that the wage channel seems to be the most dominant, as also indicated</w:t>
+      </w:r>
+      <w:r>
+        <w:rPr>
+          <w:sz w:val="24"/>
+          <w:szCs w:val="24"/>
+        </w:rPr>
+        <w:t xml:space="preserve"> in the plot</w:t>
+      </w:r>
+      <w:r>
+        <w:rPr>
+          <w:sz w:val="24"/>
+          <w:szCs w:val="24"/>
+        </w:rPr>
+        <w:t xml:space="preserve"> below. </w:t>
+      </w:r>
+      <w:r>
+        <w:rPr>
+          <w:sz w:val="24"/>
+          <w:szCs w:val="24"/>
+        </w:rPr>
+        <w:t>When including the effects together w</w:t>
+      </w:r>
+      <w:r>
+        <w:rPr>
+          <w:sz w:val="24"/>
+          <w:szCs w:val="24"/>
+        </w:rPr>
+        <w:t xml:space="preserve">e see an increase </w:t>
+      </w:r>
+      <w:r>
+        <w:rPr>
+          <w:sz w:val="24"/>
+          <w:szCs w:val="24"/>
+        </w:rPr>
+        <w:t>of</w:t>
+      </w:r>
+      <w:r>
+        <w:rPr>
+          <w:sz w:val="24"/>
+          <w:szCs w:val="24"/>
+        </w:rPr>
+        <w:t xml:space="preserve"> almost 1000</w:t>
+      </w:r>
+      <w:r>
+        <w:rPr>
+          <w:sz w:val="24"/>
+          <w:szCs w:val="24"/>
+        </w:rPr>
+        <w:t xml:space="preserve"> more </w:t>
+      </w:r>
+      <w:r>
+        <w:rPr>
+          <w:sz w:val="24"/>
+          <w:szCs w:val="24"/>
+        </w:rPr>
+        <w:t>unemployment</w:t>
+      </w:r>
+      <w:r>
+        <w:rPr>
+          <w:sz w:val="24"/>
+          <w:szCs w:val="24"/>
+        </w:rPr>
+        <w:t xml:space="preserve"> compared to </w:t>
+      </w:r>
+      <w:r>
+        <w:rPr>
+          <w:sz w:val="24"/>
+          <w:szCs w:val="24"/>
+        </w:rPr>
+        <w:t xml:space="preserve">when only </w:t>
+      </w:r>
+      <w:r>
+        <w:rPr>
+          <w:sz w:val="24"/>
+          <w:szCs w:val="24"/>
+        </w:rPr>
+        <w:t>including</w:t>
+      </w:r>
+      <w:r>
+        <w:rPr>
+          <w:sz w:val="24"/>
+          <w:szCs w:val="24"/>
+        </w:rPr>
+        <w:t xml:space="preserve"> the wage channel</w:t>
+      </w:r>
+      <w:r>
+        <w:rPr>
+          <w:sz w:val="24"/>
+          <w:szCs w:val="24"/>
+        </w:rPr>
+        <w:t>. We attribute this increase of 1000 people</w:t>
+      </w:r>
+      <w:r>
+        <w:rPr>
+          <w:sz w:val="24"/>
+          <w:szCs w:val="24"/>
+        </w:rPr>
+        <w:t xml:space="preserve"> mostly</w:t>
+      </w:r>
+      <w:r>
+        <w:rPr>
+          <w:sz w:val="24"/>
+          <w:szCs w:val="24"/>
+        </w:rPr>
+        <w:t xml:space="preserve"> to the LF-channel, as the wage channel increase unemployment, the increase in unemployment decreases the labor force</w:t>
+      </w:r>
+      <w:r>
+        <w:rPr>
+          <w:sz w:val="24"/>
+          <w:szCs w:val="24"/>
+        </w:rPr>
+        <w:t xml:space="preserve"> by approximately 750 people</w:t>
+      </w:r>
+      <w:r>
+        <w:rPr>
+          <w:sz w:val="24"/>
+          <w:szCs w:val="24"/>
+        </w:rPr>
+        <w:t xml:space="preserve">, which results in a lower </w:t>
+      </w:r>
+      <w:r>
+        <w:rPr>
+          <w:sz w:val="24"/>
+          <w:szCs w:val="24"/>
+        </w:rPr>
+        <w:t xml:space="preserve">economic activity thereby lowering the employment. We see that the fall in the employment is larger than the fall in the labor force, therefor increasing unemployment </w:t>
+      </w:r>
+      <w:r>
+        <w:rPr>
+          <w:sz w:val="24"/>
+          <w:szCs w:val="24"/>
+        </w:rPr>
+        <w:t>further</w:t>
+      </w:r>
+      <w:r>
+        <w:rPr>
+          <w:sz w:val="24"/>
+          <w:szCs w:val="24"/>
+        </w:rPr>
+        <w:t>. In the end</w:t>
+      </w:r>
+      <w:r>
+        <w:rPr>
+          <w:sz w:val="24"/>
+          <w:szCs w:val="24"/>
+        </w:rPr>
+        <w:t xml:space="preserve"> </w:t>
+      </w:r>
+      <w:r>
+        <w:rPr>
+          <w:sz w:val="24"/>
+          <w:szCs w:val="24"/>
+        </w:rPr>
+        <w:t>t</w:t>
+      </w:r>
+      <w:r>
+        <w:rPr>
+          <w:sz w:val="24"/>
+          <w:szCs w:val="24"/>
+        </w:rPr>
+        <w:t xml:space="preserve">he total effect on unemployment when including all channels but productivity </w:t>
+      </w:r>
+      <w:r>
+        <w:rPr>
+          <w:sz w:val="24"/>
+          <w:szCs w:val="24"/>
+        </w:rPr>
+        <w:t>turns out to be</w:t>
+      </w:r>
+      <w:r>
+        <w:rPr>
+          <w:sz w:val="24"/>
+          <w:szCs w:val="24"/>
+        </w:rPr>
+        <w:t xml:space="preserve"> an increase of 2362 people. </w:t>
+      </w:r>
+    </w:p>
+    <w:p>
+      <w:pPr>
         <w:pStyle w:val="Billedtekst"/>
         <w:keepNext/>
       </w:pPr>
       <w:r>
-        <w:lastRenderedPageBreak/>
         <w:t xml:space="preserve">Figure </w:t>
       </w:r>
       <w:fldSimple w:instr=" SEQ Figure \* ARABIC ">
@@ -24250,7 +24710,7 @@
           <w:rPr>
             <w:noProof/>
           </w:rPr>
-          <w:t>18</w:t>
+          <w:t>17</w:t>
         </w:r>
       </w:fldSimple>
     </w:p>
@@ -24268,10 +24728,10 @@
           <w:szCs w:val="24"/>
         </w:rPr>
         <w:drawing>
-          <wp:inline distT="0" distB="0" distL="0" distR="0" wp14:anchorId="7C0B2C75" wp14:editId="6BF8C18F">
+          <wp:inline distT="0" distB="0" distL="0" distR="0" wp14:anchorId="7B0A8447" wp14:editId="1656D93B">
             <wp:extent cx="6120130" cy="3776980"/>
             <wp:effectExtent l="0" t="0" r="0" b="0"/>
-            <wp:docPr id="50" name="Billede 50"/>
+            <wp:docPr id="49" name="Billede 49"/>
             <wp:cNvGraphicFramePr>
               <a:graphicFrameLocks xmlns:a="http://schemas.openxmlformats.org/drawingml/2006/main" noChangeAspect="1"/>
             </wp:cNvGraphicFramePr>
@@ -24317,35 +24777,56 @@
           <w:sz w:val="24"/>
           <w:szCs w:val="24"/>
         </w:rPr>
-        <w:t xml:space="preserve">We can also compare the effects on GDP. </w:t>
-      </w:r>
-      <w:r>
-        <w:rPr>
-          <w:sz w:val="24"/>
-          <w:szCs w:val="24"/>
-        </w:rPr>
-        <w:t xml:space="preserve">As mentioned, we observe </w:t>
-      </w:r>
-      <w:r>
-        <w:rPr>
-          <w:sz w:val="24"/>
-          <w:szCs w:val="24"/>
-        </w:rPr>
-        <w:t>a lower economic activity as</w:t>
-      </w:r>
-      <w:r>
-        <w:rPr>
-          <w:sz w:val="24"/>
-          <w:szCs w:val="24"/>
-        </w:rPr>
-        <w:t xml:space="preserve"> people start leaving the labor force duo to the higher unemployment</w:t>
-      </w:r>
-      <w:r>
-        <w:rPr>
-          <w:sz w:val="24"/>
-          <w:szCs w:val="24"/>
-        </w:rPr>
-        <w:t>, making the fall in GDP larger when including all channels but productivity</w:t>
+        <w:t xml:space="preserve">We can also look at the change in Government </w:t>
+      </w:r>
+      <w:r>
+        <w:rPr>
+          <w:sz w:val="24"/>
+          <w:szCs w:val="24"/>
+        </w:rPr>
+        <w:t xml:space="preserve">net-lending </w:t>
+      </w:r>
+      <w:r>
+        <w:rPr>
+          <w:sz w:val="24"/>
+          <w:szCs w:val="24"/>
+        </w:rPr>
+        <w:t xml:space="preserve">here we see a large increase after 2018. </w:t>
+      </w:r>
+      <w:r>
+        <w:rPr>
+          <w:sz w:val="24"/>
+          <w:szCs w:val="24"/>
+        </w:rPr>
+        <w:t>This is duo to the overall lower economic activity lowering the tax payments towards the government,</w:t>
+      </w:r>
+      <w:r>
+        <w:rPr>
+          <w:sz w:val="24"/>
+          <w:szCs w:val="24"/>
+        </w:rPr>
+        <w:t xml:space="preserve"> a</w:t>
+      </w:r>
+      <w:r>
+        <w:rPr>
+          <w:sz w:val="24"/>
+          <w:szCs w:val="24"/>
+        </w:rPr>
+        <w:t>s well as</w:t>
+      </w:r>
+      <w:r>
+        <w:rPr>
+          <w:sz w:val="24"/>
+          <w:szCs w:val="24"/>
+        </w:rPr>
+        <w:t xml:space="preserve"> the </w:t>
+      </w:r>
+      <w:r>
+        <w:rPr>
+          <w:sz w:val="24"/>
+          <w:szCs w:val="24"/>
+        </w:rPr>
+        <w:t>higher amount of unemployed increasing the payments from the government towards the income insurance program</w:t>
       </w:r>
       <w:r>
         <w:rPr>
@@ -24369,13 +24850,12 @@
           <w:rPr>
             <w:noProof/>
           </w:rPr>
-          <w:t>19</w:t>
+          <w:t>18</w:t>
         </w:r>
       </w:fldSimple>
     </w:p>
     <w:p>
       <w:pPr>
-        <w:spacing w:line="360" w:lineRule="auto"/>
         <w:rPr>
           <w:sz w:val="24"/>
           <w:szCs w:val="24"/>
@@ -24388,10 +24868,10 @@
           <w:szCs w:val="24"/>
         </w:rPr>
         <w:drawing>
-          <wp:inline distT="0" distB="0" distL="0" distR="0" wp14:anchorId="7D86F164" wp14:editId="35F5F22C">
-            <wp:extent cx="5562600" cy="3432906"/>
+          <wp:inline distT="0" distB="0" distL="0" distR="0" wp14:anchorId="7C0B2C75" wp14:editId="6BF8C18F">
+            <wp:extent cx="6120130" cy="3776980"/>
             <wp:effectExtent l="0" t="0" r="0" b="0"/>
-            <wp:docPr id="53" name="Billede 53"/>
+            <wp:docPr id="50" name="Billede 50"/>
             <wp:cNvGraphicFramePr>
               <a:graphicFrameLocks xmlns:a="http://schemas.openxmlformats.org/drawingml/2006/main" noChangeAspect="1"/>
             </wp:cNvGraphicFramePr>
@@ -24411,6 +24891,126 @@
                   <pic:spPr>
                     <a:xfrm>
                       <a:off x="0" y="0"/>
+                      <a:ext cx="6120130" cy="3776980"/>
+                    </a:xfrm>
+                    <a:prstGeom prst="rect">
+                      <a:avLst/>
+                    </a:prstGeom>
+                  </pic:spPr>
+                </pic:pic>
+              </a:graphicData>
+            </a:graphic>
+          </wp:inline>
+        </w:drawing>
+      </w:r>
+    </w:p>
+    <w:p>
+      <w:pPr>
+        <w:spacing w:line="360" w:lineRule="auto"/>
+        <w:rPr>
+          <w:sz w:val="24"/>
+          <w:szCs w:val="24"/>
+        </w:rPr>
+      </w:pPr>
+      <w:r>
+        <w:rPr>
+          <w:sz w:val="24"/>
+          <w:szCs w:val="24"/>
+        </w:rPr>
+        <w:t xml:space="preserve">We can also compare the effects on GDP. </w:t>
+      </w:r>
+      <w:r>
+        <w:rPr>
+          <w:sz w:val="24"/>
+          <w:szCs w:val="24"/>
+        </w:rPr>
+        <w:t xml:space="preserve">As mentioned, we observe </w:t>
+      </w:r>
+      <w:r>
+        <w:rPr>
+          <w:sz w:val="24"/>
+          <w:szCs w:val="24"/>
+        </w:rPr>
+        <w:t>a lower economic activity as</w:t>
+      </w:r>
+      <w:r>
+        <w:rPr>
+          <w:sz w:val="24"/>
+          <w:szCs w:val="24"/>
+        </w:rPr>
+        <w:t xml:space="preserve"> people start leaving the labor force duo to the higher unemployment</w:t>
+      </w:r>
+      <w:r>
+        <w:rPr>
+          <w:sz w:val="24"/>
+          <w:szCs w:val="24"/>
+        </w:rPr>
+        <w:t>, making the fall in GDP larger when including all channels but productivity</w:t>
+      </w:r>
+      <w:r>
+        <w:rPr>
+          <w:sz w:val="24"/>
+          <w:szCs w:val="24"/>
+        </w:rPr>
+        <w:t xml:space="preserve">. </w:t>
+      </w:r>
+    </w:p>
+    <w:p>
+      <w:pPr>
+        <w:pStyle w:val="Billedtekst"/>
+        <w:keepNext/>
+      </w:pPr>
+      <w:r>
+        <w:lastRenderedPageBreak/>
+        <w:t xml:space="preserve">Figure </w:t>
+      </w:r>
+      <w:fldSimple w:instr=" SEQ Figure \* ARABIC ">
+        <w:r>
+          <w:rPr>
+            <w:noProof/>
+          </w:rPr>
+          <w:t>19</w:t>
+        </w:r>
+      </w:fldSimple>
+    </w:p>
+    <w:p>
+      <w:pPr>
+        <w:spacing w:line="360" w:lineRule="auto"/>
+        <w:rPr>
+          <w:sz w:val="24"/>
+          <w:szCs w:val="24"/>
+        </w:rPr>
+      </w:pPr>
+      <w:r>
+        <w:rPr>
+          <w:noProof/>
+          <w:sz w:val="24"/>
+          <w:szCs w:val="24"/>
+        </w:rPr>
+        <w:drawing>
+          <wp:inline distT="0" distB="0" distL="0" distR="0" wp14:anchorId="7D86F164" wp14:editId="35F5F22C">
+            <wp:extent cx="5562600" cy="3432906"/>
+            <wp:effectExtent l="0" t="0" r="0" b="0"/>
+            <wp:docPr id="53" name="Billede 53"/>
+            <wp:cNvGraphicFramePr>
+              <a:graphicFrameLocks xmlns:a="http://schemas.openxmlformats.org/drawingml/2006/main" noChangeAspect="1"/>
+            </wp:cNvGraphicFramePr>
+            <a:graphic xmlns:a="http://schemas.openxmlformats.org/drawingml/2006/main">
+              <a:graphicData uri="http://schemas.openxmlformats.org/drawingml/2006/picture">
+                <pic:pic xmlns:pic="http://schemas.openxmlformats.org/drawingml/2006/picture">
+                  <pic:nvPicPr>
+                    <pic:cNvPr id="1" name=""/>
+                    <pic:cNvPicPr/>
+                  </pic:nvPicPr>
+                  <pic:blipFill>
+                    <a:blip r:embed="rId32"/>
+                    <a:stretch>
+                      <a:fillRect/>
+                    </a:stretch>
+                  </pic:blipFill>
+                  <pic:spPr>
+                    <a:xfrm>
+                      <a:off x="0" y="0"/>
                       <a:ext cx="5565805" cy="3434884"/>
                     </a:xfrm>
                     <a:prstGeom prst="rect">
@@ -24515,12 +25115,14 @@
       <w:pPr>
         <w:pStyle w:val="Overskrift1"/>
       </w:pPr>
+      <w:bookmarkStart w:id="42" w:name="_Ref119913315"/>
       <w:r>
         <w:t xml:space="preserve">Section 5: </w:t>
       </w:r>
       <w:r>
         <w:t>Discussion</w:t>
       </w:r>
+      <w:bookmarkEnd w:id="42"/>
     </w:p>
     <w:p/>
     <w:p>
@@ -25094,7 +25696,70 @@
           <w:sz w:val="24"/>
           <w:szCs w:val="24"/>
         </w:rPr>
-        <w:t xml:space="preserve"> appendix we show </w:t>
+        <w:t xml:space="preserve"> appendix</w:t>
+      </w:r>
+      <w:r>
+        <w:rPr>
+          <w:sz w:val="24"/>
+          <w:szCs w:val="24"/>
+        </w:rPr>
+        <w:t xml:space="preserve"> (pg. </w:t>
+      </w:r>
+      <w:r>
+        <w:rPr>
+          <w:sz w:val="24"/>
+          <w:szCs w:val="24"/>
+        </w:rPr>
+        <w:fldChar w:fldCharType="begin"/>
+      </w:r>
+      <w:r>
+        <w:rPr>
+          <w:sz w:val="24"/>
+          <w:szCs w:val="24"/>
+        </w:rPr>
+        <w:instrText xml:space="preserve"> PAGEREF _Ref119919374 \h </w:instrText>
+      </w:r>
+      <w:r>
+        <w:rPr>
+          <w:sz w:val="24"/>
+          <w:szCs w:val="24"/>
+        </w:rPr>
+      </w:r>
+      <w:r>
+        <w:rPr>
+          <w:sz w:val="24"/>
+          <w:szCs w:val="24"/>
+        </w:rPr>
+        <w:fldChar w:fldCharType="separate"/>
+      </w:r>
+      <w:r>
+        <w:rPr>
+          <w:noProof/>
+          <w:sz w:val="24"/>
+          <w:szCs w:val="24"/>
+        </w:rPr>
+        <w:t>55</w:t>
+      </w:r>
+      <w:r>
+        <w:rPr>
+          <w:sz w:val="24"/>
+          <w:szCs w:val="24"/>
+        </w:rPr>
+        <w:fldChar w:fldCharType="end"/>
+      </w:r>
+      <w:r>
+        <w:rPr>
+          <w:sz w:val="24"/>
+          <w:szCs w:val="24"/>
+        </w:rPr>
+        <w:t xml:space="preserve">) </w:t>
+      </w:r>
+      <w:r>
+        <w:rPr>
+          <w:sz w:val="24"/>
+          <w:szCs w:val="24"/>
+        </w:rPr>
+        <w:t xml:space="preserve">we show </w:t>
       </w:r>
       <w:r>
         <w:rPr>
@@ -25110,7 +25775,7 @@
         </w:rPr>
         <w:t xml:space="preserve"> effects of including the productivity channel together with all other scenarios, we find that unemployment increases by </w:t>
       </w:r>
-      <w:commentRangeStart w:id="40"/>
+      <w:commentRangeStart w:id="43"/>
       <w:r>
         <w:rPr>
           <w:sz w:val="24"/>
@@ -25118,14 +25783,21 @@
         </w:rPr>
         <w:t>23.000</w:t>
       </w:r>
-      <w:commentRangeEnd w:id="40"/>
+      <w:commentRangeEnd w:id="43"/>
       <w:r>
         <w:rPr>
           <w:rStyle w:val="Kommentarhenvisning"/>
           <w:sz w:val="24"/>
           <w:szCs w:val="24"/>
         </w:rPr>
-        <w:commentReference w:id="40"/>
+        <w:commentReference w:id="43"/>
+      </w:r>
+      <w:r>
+        <w:rPr>
+          <w:sz w:val="24"/>
+          <w:szCs w:val="24"/>
+        </w:rPr>
+        <w:t xml:space="preserve"> in this scenario</w:t>
       </w:r>
       <w:r>
         <w:rPr>
@@ -25134,7 +25806,7 @@
         </w:rPr>
         <w:t xml:space="preserve">, </w:t>
       </w:r>
-      <w:commentRangeStart w:id="41"/>
+      <w:commentRangeStart w:id="44"/>
       <w:r>
         <w:rPr>
           <w:sz w:val="24"/>
@@ -25163,14 +25835,14 @@
         </w:rPr>
         <w:t xml:space="preserve">. </w:t>
       </w:r>
-      <w:commentRangeEnd w:id="41"/>
+      <w:commentRangeEnd w:id="44"/>
       <w:r>
         <w:rPr>
           <w:rStyle w:val="Kommentarhenvisning"/>
           <w:sz w:val="24"/>
           <w:szCs w:val="24"/>
         </w:rPr>
-        <w:commentReference w:id="41"/>
+        <w:commentReference w:id="44"/>
       </w:r>
     </w:p>
     <w:p>
@@ -25451,7 +26123,7 @@
         </w:rPr>
         <w:t xml:space="preserve">n the relationship between the macro and micro elasticity is coming from the US </w:t>
       </w:r>
-      <w:commentRangeStart w:id="42"/>
+      <w:commentRangeStart w:id="45"/>
       <w:r>
         <w:rPr>
           <w:sz w:val="24"/>
@@ -25488,12 +26160,12 @@
         </w:rPr>
         <w:fldChar w:fldCharType="end"/>
       </w:r>
-      <w:commentRangeEnd w:id="42"/>
+      <w:commentRangeEnd w:id="45"/>
       <w:r>
         <w:rPr>
           <w:rStyle w:val="Kommentarhenvisning"/>
         </w:rPr>
-        <w:commentReference w:id="42"/>
+        <w:commentReference w:id="45"/>
       </w:r>
       <w:r>
         <w:rPr>
@@ -26492,7 +27164,7 @@
         </w:rPr>
         <w:t>of 0.2-</w:t>
       </w:r>
-      <w:commentRangeStart w:id="43"/>
+      <w:commentRangeStart w:id="46"/>
       <w:r>
         <w:rPr>
           <w:sz w:val="24"/>
@@ -26500,12 +27172,12 @@
         </w:rPr>
         <w:t>0.3</w:t>
       </w:r>
-      <w:commentRangeEnd w:id="43"/>
+      <w:commentRangeEnd w:id="46"/>
       <w:r>
         <w:rPr>
           <w:rStyle w:val="Kommentarhenvisning"/>
         </w:rPr>
-        <w:commentReference w:id="43"/>
+        <w:commentReference w:id="46"/>
       </w:r>
       <w:r>
         <w:rPr>
@@ -26791,7 +27463,7 @@
         </w:rPr>
         <w:t xml:space="preserve">, which is also the case in our </w:t>
       </w:r>
-      <w:commentRangeStart w:id="44"/>
+      <w:commentRangeStart w:id="47"/>
       <w:r>
         <w:rPr>
           <w:sz w:val="24"/>
@@ -26806,12 +27478,12 @@
         </w:rPr>
         <w:t xml:space="preserve">. </w:t>
       </w:r>
-      <w:commentRangeEnd w:id="44"/>
+      <w:commentRangeEnd w:id="47"/>
       <w:r>
         <w:rPr>
           <w:rStyle w:val="Kommentarhenvisning"/>
         </w:rPr>
-        <w:commentReference w:id="44"/>
+        <w:commentReference w:id="47"/>
       </w:r>
     </w:p>
     <w:p>
@@ -27035,8 +27707,8 @@
         </w:rPr>
         <w:t xml:space="preserve"> </w:t>
       </w:r>
-      <w:commentRangeStart w:id="45"/>
-      <w:commentRangeStart w:id="46"/>
+      <w:commentRangeStart w:id="48"/>
+      <w:commentRangeStart w:id="49"/>
       <w:r>
         <w:rPr>
           <w:sz w:val="24"/>
@@ -27128,19 +27800,19 @@
         </w:rPr>
         <w:t xml:space="preserve"> micro elasticity</w:t>
       </w:r>
-      <w:commentRangeEnd w:id="45"/>
+      <w:commentRangeEnd w:id="48"/>
       <w:r>
         <w:rPr>
           <w:rStyle w:val="Kommentarhenvisning"/>
         </w:rPr>
-        <w:commentReference w:id="45"/>
-      </w:r>
-      <w:commentRangeEnd w:id="46"/>
+        <w:commentReference w:id="48"/>
+      </w:r>
+      <w:commentRangeEnd w:id="49"/>
       <w:r>
         <w:rPr>
           <w:rStyle w:val="Kommentarhenvisning"/>
         </w:rPr>
-        <w:commentReference w:id="46"/>
+        <w:commentReference w:id="49"/>
       </w:r>
       <w:r>
         <w:rPr>
@@ -27285,7 +27957,7 @@
         </w:rPr>
         <w:t xml:space="preserve"> market externalities. So, if finding significant market externalities as we do in our study, we can use those together with the micro effects of the income insurance model to get an idea of the relationship between then macro and micro </w:t>
       </w:r>
-      <w:commentRangeStart w:id="47"/>
+      <w:commentRangeStart w:id="50"/>
       <w:r>
         <w:rPr>
           <w:sz w:val="24"/>
@@ -27293,12 +27965,12 @@
         </w:rPr>
         <w:t xml:space="preserve">elasticity. </w:t>
       </w:r>
-      <w:commentRangeEnd w:id="47"/>
+      <w:commentRangeEnd w:id="50"/>
       <w:r>
         <w:rPr>
           <w:rStyle w:val="Kommentarhenvisning"/>
         </w:rPr>
-        <w:commentReference w:id="47"/>
+        <w:commentReference w:id="50"/>
       </w:r>
     </w:p>
     <w:p>
@@ -27393,7 +28065,7 @@
         </w:rPr>
         <w:t xml:space="preserve"> the ministry received a question for calculating the effects of removing the suppressing of the rate regulation rate in the period of </w:t>
       </w:r>
-      <w:commentRangeStart w:id="48"/>
+      <w:commentRangeStart w:id="51"/>
       <w:r>
         <w:rPr>
           <w:sz w:val="24"/>
@@ -27401,12 +28073,12 @@
         </w:rPr>
         <w:t>2021-2023</w:t>
       </w:r>
-      <w:commentRangeEnd w:id="48"/>
+      <w:commentRangeEnd w:id="51"/>
       <w:r>
         <w:rPr>
           <w:rStyle w:val="Kommentarhenvisning"/>
         </w:rPr>
-        <w:commentReference w:id="48"/>
+        <w:commentReference w:id="51"/>
       </w:r>
       <w:r>
         <w:rPr>
@@ -27415,7 +28087,7 @@
         </w:rPr>
         <w:t xml:space="preserve">. In the response it is estimated that the removing of the suppressing will result in an increase of 2.25% in the level of income insurance. In total this increase will lower employment by 2900 </w:t>
       </w:r>
-      <w:commentRangeStart w:id="49"/>
+      <w:commentRangeStart w:id="52"/>
       <w:r>
         <w:rPr>
           <w:sz w:val="24"/>
@@ -27423,12 +28095,12 @@
         </w:rPr>
         <w:t>people</w:t>
       </w:r>
-      <w:commentRangeEnd w:id="49"/>
+      <w:commentRangeEnd w:id="52"/>
       <w:r>
         <w:rPr>
           <w:rStyle w:val="Kommentarhenvisning"/>
         </w:rPr>
-        <w:commentReference w:id="49"/>
+        <w:commentReference w:id="52"/>
       </w:r>
       <w:r>
         <w:rPr>
@@ -28001,8 +28673,8 @@
         </w:rPr>
         <w:t xml:space="preserve">We estimate the macro elasticity to be approximately </w:t>
       </w:r>
-      <w:commentRangeStart w:id="50"/>
-      <w:commentRangeStart w:id="51"/>
+      <w:commentRangeStart w:id="53"/>
+      <w:commentRangeStart w:id="54"/>
       <w:r>
         <w:rPr>
           <w:sz w:val="24"/>
@@ -28024,7 +28696,7 @@
         </w:rPr>
         <w:t>5-0.</w:t>
       </w:r>
-      <w:commentRangeEnd w:id="50"/>
+      <w:commentRangeEnd w:id="53"/>
       <w:r>
         <w:rPr>
           <w:sz w:val="24"/>
@@ -28036,14 +28708,14 @@
         <w:rPr>
           <w:rStyle w:val="Kommentarhenvisning"/>
         </w:rPr>
-        <w:commentReference w:id="50"/>
-      </w:r>
-      <w:commentRangeEnd w:id="51"/>
+        <w:commentReference w:id="53"/>
+      </w:r>
+      <w:commentRangeEnd w:id="54"/>
       <w:r>
         <w:rPr>
           <w:rStyle w:val="Kommentarhenvisning"/>
         </w:rPr>
-        <w:commentReference w:id="51"/>
+        <w:commentReference w:id="54"/>
       </w:r>
       <w:r>
         <w:rPr>
@@ -28382,7 +29054,7 @@
         </w:rPr>
         <w:t xml:space="preserve"> of </w:t>
       </w:r>
-      <w:commentRangeStart w:id="52"/>
+      <w:commentRangeStart w:id="55"/>
       <w:r>
         <w:rPr>
           <w:rFonts w:cstheme="minorHAnsi"/>
@@ -28391,7 +29063,7 @@
         </w:rPr>
         <w:t xml:space="preserve">unemployment </w:t>
       </w:r>
-      <w:commentRangeEnd w:id="52"/>
+      <w:commentRangeEnd w:id="55"/>
       <w:r>
         <w:rPr>
           <w:rStyle w:val="Kommentarhenvisning"/>
@@ -28399,7 +29071,7 @@
           <w:sz w:val="24"/>
           <w:szCs w:val="24"/>
         </w:rPr>
-        <w:commentReference w:id="52"/>
+        <w:commentReference w:id="55"/>
       </w:r>
       <w:r>
         <w:rPr>
@@ -29817,7 +30489,7 @@
         </w:rPr>
         <w:t xml:space="preserve"> </w:t>
       </w:r>
-      <w:commentRangeStart w:id="53"/>
+      <w:commentRangeStart w:id="56"/>
       <w:r>
         <w:rPr>
           <w:rFonts w:eastAsiaTheme="minorEastAsia" w:cstheme="minorHAnsi"/>
@@ -29834,12 +30506,12 @@
         </w:rPr>
         <w:t xml:space="preserve"> </w:t>
       </w:r>
-      <w:commentRangeEnd w:id="53"/>
+      <w:commentRangeEnd w:id="56"/>
       <w:r>
         <w:rPr>
           <w:rStyle w:val="Kommentarhenvisning"/>
         </w:rPr>
-        <w:commentReference w:id="53"/>
+        <w:commentReference w:id="56"/>
       </w:r>
       <w:r>
         <w:rPr>
@@ -31369,8 +32041,8 @@
         </w:rPr>
         <w:t xml:space="preserve">We use the results off scenario 6 to obtain the macro elasticity of income insurance on unemployment by summing together the micro elasticity estimated by the income insurance model together with the elasticity of the macroeconomic effects used in scenario 6. We find the micro elasticity to be in the range of 0.33-0.66 depending on the effect of the approach rate, and the elasticity of the macroeconomic effects to be in the range of </w:t>
       </w:r>
-      <w:commentRangeStart w:id="54"/>
-      <w:commentRangeStart w:id="55"/>
+      <w:commentRangeStart w:id="57"/>
+      <w:commentRangeStart w:id="58"/>
       <w:r>
         <w:rPr>
           <w:sz w:val="24"/>
@@ -31378,7 +32050,7 @@
         </w:rPr>
         <w:t>0.35-0.</w:t>
       </w:r>
-      <w:commentRangeEnd w:id="54"/>
+      <w:commentRangeEnd w:id="57"/>
       <w:r>
         <w:rPr>
           <w:sz w:val="24"/>
@@ -31392,16 +32064,16 @@
           <w:sz w:val="24"/>
           <w:szCs w:val="24"/>
         </w:rPr>
-        <w:commentReference w:id="54"/>
-      </w:r>
-      <w:commentRangeEnd w:id="55"/>
+        <w:commentReference w:id="57"/>
+      </w:r>
+      <w:commentRangeEnd w:id="58"/>
       <w:r>
         <w:rPr>
           <w:rStyle w:val="Kommentarhenvisning"/>
           <w:sz w:val="24"/>
           <w:szCs w:val="24"/>
         </w:rPr>
-        <w:commentReference w:id="55"/>
+        <w:commentReference w:id="58"/>
       </w:r>
       <w:r>
         <w:rPr>
@@ -31759,7 +32431,7 @@
     <w:p>
       <w:pPr>
         <w:rPr>
-          <w:ins w:id="56" w:author="Simon Thomsen" w:date="2022-11-09T11:41:00Z"/>
+          <w:ins w:id="59" w:author="Simon Thomsen" w:date="2022-11-09T11:41:00Z"/>
         </w:rPr>
       </w:pPr>
     </w:p>
@@ -31767,11 +32439,11 @@
       <w:pPr>
         <w:pStyle w:val="Overskrift1"/>
         <w:rPr>
-          <w:ins w:id="57" w:author="Simon Thomsen" w:date="2022-11-09T11:42:00Z"/>
+          <w:ins w:id="60" w:author="Simon Thomsen" w:date="2022-11-09T11:42:00Z"/>
           <w:lang w:val="da-DK"/>
         </w:rPr>
       </w:pPr>
-      <w:ins w:id="58" w:author="Simon Thomsen" w:date="2022-11-09T11:42:00Z">
+      <w:ins w:id="61" w:author="Simon Thomsen" w:date="2022-11-09T11:42:00Z">
         <w:r>
           <w:rPr>
             <w:lang w:val="da-DK"/>
@@ -31784,7 +32456,7 @@
     <w:p>
       <w:pPr>
         <w:rPr>
-          <w:ins w:id="59" w:author="Simon Thomsen" w:date="2022-11-09T11:42:00Z"/>
+          <w:ins w:id="62" w:author="Simon Thomsen" w:date="2022-11-09T11:42:00Z"/>
           <w:lang w:val="da-DK"/>
         </w:rPr>
       </w:pPr>
@@ -34220,10 +34892,12 @@
       <w:pPr>
         <w:pStyle w:val="Overskrift2"/>
       </w:pPr>
+      <w:bookmarkStart w:id="63" w:name="_Ref119913636"/>
       <w:r>
         <w:lastRenderedPageBreak/>
         <w:t>DAG</w:t>
       </w:r>
+      <w:bookmarkEnd w:id="63"/>
     </w:p>
     <w:p>
       <w:r>
@@ -34246,7 +34920,7 @@
                     <pic:cNvPicPr/>
                   </pic:nvPicPr>
                   <pic:blipFill>
-                    <a:blip r:embed="rId32"/>
+                    <a:blip r:embed="rId33"/>
                     <a:stretch>
                       <a:fillRect/>
                     </a:stretch>
@@ -34276,16 +34950,15 @@
         <w:t xml:space="preserve">Sensitivity analysis </w:t>
       </w:r>
     </w:p>
-    <w:p/>
-    <w:p/>
-    <w:p/>
     <w:p>
       <w:pPr>
         <w:pStyle w:val="Overskrift3"/>
       </w:pPr>
+      <w:bookmarkStart w:id="64" w:name="_Ref119913679"/>
       <w:r>
         <w:t>Demand channel</w:t>
       </w:r>
+      <w:bookmarkEnd w:id="64"/>
     </w:p>
     <w:p/>
     <w:p>
@@ -34293,54 +34966,11 @@
         <w:rPr>
           <w:noProof/>
         </w:rPr>
-        <w:lastRenderedPageBreak/>
         <w:drawing>
           <wp:inline distT="0" distB="0" distL="0" distR="0" wp14:anchorId="3FD3E891" wp14:editId="5C412D87">
             <wp:extent cx="6120130" cy="3776980"/>
             <wp:effectExtent l="0" t="0" r="0" b="0"/>
             <wp:docPr id="4" name="Billede 4"/>
-            <wp:cNvGraphicFramePr>
-              <a:graphicFrameLocks xmlns:a="http://schemas.openxmlformats.org/drawingml/2006/main" noChangeAspect="1"/>
-            </wp:cNvGraphicFramePr>
-            <a:graphic xmlns:a="http://schemas.openxmlformats.org/drawingml/2006/main">
-              <a:graphicData uri="http://schemas.openxmlformats.org/drawingml/2006/picture">
-                <pic:pic xmlns:pic="http://schemas.openxmlformats.org/drawingml/2006/picture">
-                  <pic:nvPicPr>
-                    <pic:cNvPr id="1" name=""/>
-                    <pic:cNvPicPr/>
-                  </pic:nvPicPr>
-                  <pic:blipFill>
-                    <a:blip r:embed="rId33"/>
-                    <a:stretch>
-                      <a:fillRect/>
-                    </a:stretch>
-                  </pic:blipFill>
-                  <pic:spPr>
-                    <a:xfrm>
-                      <a:off x="0" y="0"/>
-                      <a:ext cx="6120130" cy="3776980"/>
-                    </a:xfrm>
-                    <a:prstGeom prst="rect">
-                      <a:avLst/>
-                    </a:prstGeom>
-                  </pic:spPr>
-                </pic:pic>
-              </a:graphicData>
-            </a:graphic>
-          </wp:inline>
-        </w:drawing>
-      </w:r>
-    </w:p>
-    <w:p>
-      <w:r>
-        <w:rPr>
-          <w:noProof/>
-        </w:rPr>
-        <w:drawing>
-          <wp:inline distT="0" distB="0" distL="0" distR="0" wp14:anchorId="3209BB64" wp14:editId="1AC15E98">
-            <wp:extent cx="6120130" cy="3776980"/>
-            <wp:effectExtent l="0" t="0" r="0" b="0"/>
-            <wp:docPr id="5" name="Billede 5"/>
             <wp:cNvGraphicFramePr>
               <a:graphicFrameLocks xmlns:a="http://schemas.openxmlformats.org/drawingml/2006/main" noChangeAspect="1"/>
             </wp:cNvGraphicFramePr>
@@ -34373,27 +35003,17 @@
         </w:drawing>
       </w:r>
     </w:p>
-    <w:p/>
-    <w:p/>
     <w:p>
-      <w:pPr>
-        <w:pStyle w:val="Overskrift3"/>
-      </w:pPr>
-      <w:r>
+      <w:r>
+        <w:rPr>
+          <w:noProof/>
+        </w:rPr>
         <w:lastRenderedPageBreak/>
-        <w:t xml:space="preserve">Wage channel </w:t>
-      </w:r>
-    </w:p>
-    <w:p>
-      <w:r>
-        <w:rPr>
-          <w:noProof/>
-        </w:rPr>
         <w:drawing>
-          <wp:inline distT="0" distB="0" distL="0" distR="0" wp14:anchorId="6B46A717" wp14:editId="1725F087">
+          <wp:inline distT="0" distB="0" distL="0" distR="0" wp14:anchorId="3209BB64" wp14:editId="1AC15E98">
             <wp:extent cx="6120130" cy="3776980"/>
             <wp:effectExtent l="0" t="0" r="0" b="0"/>
-            <wp:docPr id="6" name="Billede 6"/>
+            <wp:docPr id="5" name="Billede 5"/>
             <wp:cNvGraphicFramePr>
               <a:graphicFrameLocks xmlns:a="http://schemas.openxmlformats.org/drawingml/2006/main" noChangeAspect="1"/>
             </wp:cNvGraphicFramePr>
@@ -34427,15 +35047,23 @@
       </w:r>
     </w:p>
     <w:p>
+      <w:pPr>
+        <w:pStyle w:val="Overskrift3"/>
+      </w:pPr>
+      <w:r>
+        <w:t xml:space="preserve">Wage channel </w:t>
+      </w:r>
+    </w:p>
+    <w:p>
       <w:r>
         <w:rPr>
           <w:noProof/>
         </w:rPr>
         <w:drawing>
-          <wp:inline distT="0" distB="0" distL="0" distR="0" wp14:anchorId="7E338B82" wp14:editId="1B728484">
+          <wp:inline distT="0" distB="0" distL="0" distR="0" wp14:anchorId="6B46A717" wp14:editId="1725F087">
             <wp:extent cx="6120130" cy="3776980"/>
             <wp:effectExtent l="0" t="0" r="0" b="0"/>
-            <wp:docPr id="9" name="Billede 9"/>
+            <wp:docPr id="6" name="Billede 6"/>
             <wp:cNvGraphicFramePr>
               <a:graphicFrameLocks xmlns:a="http://schemas.openxmlformats.org/drawingml/2006/main" noChangeAspect="1"/>
             </wp:cNvGraphicFramePr>
@@ -34475,10 +35103,10 @@
         </w:rPr>
         <w:lastRenderedPageBreak/>
         <w:drawing>
-          <wp:inline distT="0" distB="0" distL="0" distR="0" wp14:anchorId="601C10E0" wp14:editId="0FAE2FC8">
+          <wp:inline distT="0" distB="0" distL="0" distR="0" wp14:anchorId="7E338B82" wp14:editId="1B728484">
             <wp:extent cx="6120130" cy="3776980"/>
             <wp:effectExtent l="0" t="0" r="0" b="0"/>
-            <wp:docPr id="10" name="Billede 10"/>
+            <wp:docPr id="9" name="Billede 9"/>
             <wp:cNvGraphicFramePr>
               <a:graphicFrameLocks xmlns:a="http://schemas.openxmlformats.org/drawingml/2006/main" noChangeAspect="1"/>
             </wp:cNvGraphicFramePr>
@@ -34517,10 +35145,10 @@
           <w:noProof/>
         </w:rPr>
         <w:drawing>
-          <wp:inline distT="0" distB="0" distL="0" distR="0" wp14:anchorId="22D2F756" wp14:editId="14BC4225">
+          <wp:inline distT="0" distB="0" distL="0" distR="0" wp14:anchorId="601C10E0" wp14:editId="0FAE2FC8">
             <wp:extent cx="6120130" cy="3776980"/>
             <wp:effectExtent l="0" t="0" r="0" b="0"/>
-            <wp:docPr id="11" name="Billede 11"/>
+            <wp:docPr id="10" name="Billede 10"/>
             <wp:cNvGraphicFramePr>
               <a:graphicFrameLocks xmlns:a="http://schemas.openxmlformats.org/drawingml/2006/main" noChangeAspect="1"/>
             </wp:cNvGraphicFramePr>
@@ -34554,29 +35182,16 @@
       </w:r>
     </w:p>
     <w:p>
-      <w:pPr>
-        <w:pStyle w:val="Overskrift3"/>
-      </w:pPr>
-      <w:r>
+      <w:r>
+        <w:rPr>
+          <w:noProof/>
+        </w:rPr>
         <w:lastRenderedPageBreak/>
-        <w:t>Productivity channel</w:t>
-      </w:r>
-    </w:p>
-    <w:p>
-      <w:pPr>
-        <w:rPr>
-          <w:lang w:val="da-DK"/>
-        </w:rPr>
-      </w:pPr>
-      <w:r>
-        <w:rPr>
-          <w:noProof/>
-        </w:rPr>
         <w:drawing>
-          <wp:inline distT="0" distB="0" distL="0" distR="0" wp14:anchorId="78184B0F" wp14:editId="2BC1EDD1">
+          <wp:inline distT="0" distB="0" distL="0" distR="0" wp14:anchorId="22D2F756" wp14:editId="14BC4225">
             <wp:extent cx="6120130" cy="3776980"/>
             <wp:effectExtent l="0" t="0" r="0" b="0"/>
-            <wp:docPr id="12" name="Billede 12"/>
+            <wp:docPr id="11" name="Billede 11"/>
             <wp:cNvGraphicFramePr>
               <a:graphicFrameLocks xmlns:a="http://schemas.openxmlformats.org/drawingml/2006/main" noChangeAspect="1"/>
             </wp:cNvGraphicFramePr>
@@ -34611,6 +35226,16 @@
     </w:p>
     <w:p>
       <w:pPr>
+        <w:pStyle w:val="Overskrift3"/>
+      </w:pPr>
+      <w:bookmarkStart w:id="65" w:name="_Ref119913727"/>
+      <w:r>
+        <w:t>Productivity channel</w:t>
+      </w:r>
+      <w:bookmarkEnd w:id="65"/>
+    </w:p>
+    <w:p>
+      <w:pPr>
         <w:rPr>
           <w:lang w:val="da-DK"/>
         </w:rPr>
@@ -34620,10 +35245,10 @@
           <w:noProof/>
         </w:rPr>
         <w:drawing>
-          <wp:inline distT="0" distB="0" distL="0" distR="0" wp14:anchorId="26DE93BE" wp14:editId="0C0F0F54">
+          <wp:inline distT="0" distB="0" distL="0" distR="0" wp14:anchorId="78184B0F" wp14:editId="2BC1EDD1">
             <wp:extent cx="6120130" cy="3776980"/>
             <wp:effectExtent l="0" t="0" r="0" b="0"/>
-            <wp:docPr id="13" name="Billede 13"/>
+            <wp:docPr id="12" name="Billede 12"/>
             <wp:cNvGraphicFramePr>
               <a:graphicFrameLocks xmlns:a="http://schemas.openxmlformats.org/drawingml/2006/main" noChangeAspect="1"/>
             </wp:cNvGraphicFramePr>
@@ -34662,51 +35287,16 @@
           <w:lang w:val="da-DK"/>
         </w:rPr>
       </w:pPr>
-    </w:p>
-    <w:p>
-      <w:pPr>
-        <w:pStyle w:val="Overskrift3"/>
-      </w:pPr>
-      <w:proofErr w:type="spellStart"/>
-      <w:r>
+      <w:r>
+        <w:rPr>
+          <w:noProof/>
+        </w:rPr>
         <w:lastRenderedPageBreak/>
-        <w:t>Sensitivitet</w:t>
-      </w:r>
-      <w:proofErr w:type="spellEnd"/>
-      <w:r>
-        <w:t xml:space="preserve"> of demand regime</w:t>
-      </w:r>
-    </w:p>
-    <w:p/>
-    <w:p>
-      <w:pPr>
-        <w:pStyle w:val="Overskrift4"/>
-      </w:pPr>
-      <w:bookmarkStart w:id="60" w:name="_Hlk119494477"/>
-      <w:r>
-        <w:t>Removing autonomous consumption, restricting estimate of the profit-share to -0.1 from -0.45</w:t>
-      </w:r>
-      <w:r>
-        <w:t xml:space="preserve">. </w:t>
-      </w:r>
-    </w:p>
-    <w:bookmarkEnd w:id="60"/>
-    <w:p/>
-    <w:p>
-      <w:pPr>
-        <w:rPr>
-          <w:lang w:val="da-DK"/>
-        </w:rPr>
-      </w:pPr>
-      <w:r>
-        <w:rPr>
-          <w:noProof/>
-        </w:rPr>
         <w:drawing>
-          <wp:inline distT="0" distB="0" distL="0" distR="0" wp14:anchorId="22E4E565" wp14:editId="07F578AF">
-            <wp:extent cx="5324475" cy="3285949"/>
+          <wp:inline distT="0" distB="0" distL="0" distR="0" wp14:anchorId="26DE93BE" wp14:editId="0C0F0F54">
+            <wp:extent cx="6120130" cy="3776980"/>
             <wp:effectExtent l="0" t="0" r="0" b="0"/>
-            <wp:docPr id="14" name="Billede 14"/>
+            <wp:docPr id="13" name="Billede 13"/>
             <wp:cNvGraphicFramePr>
               <a:graphicFrameLocks xmlns:a="http://schemas.openxmlformats.org/drawingml/2006/main" noChangeAspect="1"/>
             </wp:cNvGraphicFramePr>
@@ -34726,7 +35316,7 @@
                   <pic:spPr>
                     <a:xfrm>
                       <a:off x="0" y="0"/>
-                      <a:ext cx="5331602" cy="3290348"/>
+                      <a:ext cx="6120130" cy="3776980"/>
                     </a:xfrm>
                     <a:prstGeom prst="rect">
                       <a:avLst/>
@@ -34741,28 +35331,71 @@
     </w:p>
     <w:p>
       <w:pPr>
-        <w:pStyle w:val="Overskrift4"/>
-      </w:pPr>
-      <w:r>
-        <w:t>Removing autonomous consumption, restricting estimate of the profit-share to 0.1 from 0.45, and setting estimate of real exchange rate on exports to - 0.1 instead of -0.24</w:t>
-      </w:r>
+        <w:rPr>
+          <w:lang w:val="da-DK"/>
+        </w:rPr>
+      </w:pPr>
     </w:p>
-    <w:p/>
     <w:p>
       <w:pPr>
         <w:rPr>
           <w:lang w:val="da-DK"/>
         </w:rPr>
       </w:pPr>
-      <w:r>
-        <w:rPr>
-          <w:noProof/>
-        </w:rPr>
+    </w:p>
+    <w:p>
+      <w:pPr>
+        <w:pStyle w:val="Overskrift3"/>
+        <w:rPr>
+          <w:lang w:val="da-DK"/>
+        </w:rPr>
+      </w:pPr>
+      <w:bookmarkStart w:id="66" w:name="_Ref119919374"/>
+      <w:r>
+        <w:rPr>
+          <w:lang w:val="da-DK"/>
+        </w:rPr>
+        <w:t xml:space="preserve">All </w:t>
+      </w:r>
+      <w:commentRangeStart w:id="67"/>
+      <w:proofErr w:type="spellStart"/>
+      <w:r>
+        <w:rPr>
+          <w:lang w:val="da-DK"/>
+        </w:rPr>
+        <w:t>effects</w:t>
+      </w:r>
+      <w:commentRangeEnd w:id="67"/>
+      <w:proofErr w:type="spellEnd"/>
+      <w:r>
+        <w:rPr>
+          <w:rStyle w:val="Kommentarhenvisning"/>
+          <w:rFonts w:asciiTheme="minorHAnsi" w:eastAsiaTheme="minorHAnsi" w:hAnsiTheme="minorHAnsi" w:cstheme="minorBidi"/>
+          <w:color w:val="auto"/>
+        </w:rPr>
+        <w:commentReference w:id="67"/>
+      </w:r>
+      <w:bookmarkEnd w:id="66"/>
+    </w:p>
+    <w:p>
+      <w:pPr>
+        <w:rPr>
+          <w:lang w:val="da-DK"/>
+        </w:rPr>
+      </w:pPr>
+    </w:p>
+    <w:p>
+      <w:pPr>
+        <w:rPr>
+          <w:lang w:val="da-DK"/>
+        </w:rPr>
+      </w:pPr>
+      <w:r>
         <w:drawing>
-          <wp:inline distT="0" distB="0" distL="0" distR="0" wp14:anchorId="5E9A1A2F" wp14:editId="6FE30325">
-            <wp:extent cx="5361305" cy="3267075"/>
-            <wp:effectExtent l="0" t="0" r="0" b="9525"/>
-            <wp:docPr id="16" name="Billede 16"/>
+          <wp:inline distT="0" distB="0" distL="0" distR="0" wp14:anchorId="38A68769" wp14:editId="0EAF95B2">
+            <wp:extent cx="5534025" cy="3415271"/>
+            <wp:effectExtent l="0" t="0" r="0" b="0"/>
+            <wp:docPr id="18" name="Billede 18"/>
             <wp:cNvGraphicFramePr>
               <a:graphicFrameLocks xmlns:a="http://schemas.openxmlformats.org/drawingml/2006/main" noChangeAspect="1"/>
             </wp:cNvGraphicFramePr>
@@ -34782,6 +35415,191 @@
                   <pic:spPr>
                     <a:xfrm>
                       <a:off x="0" y="0"/>
+                      <a:ext cx="5536020" cy="3416502"/>
+                    </a:xfrm>
+                    <a:prstGeom prst="rect">
+                      <a:avLst/>
+                    </a:prstGeom>
+                  </pic:spPr>
+                </pic:pic>
+              </a:graphicData>
+            </a:graphic>
+          </wp:inline>
+        </w:drawing>
+      </w:r>
+    </w:p>
+    <w:p>
+      <w:pPr>
+        <w:rPr>
+          <w:lang w:val="da-DK"/>
+        </w:rPr>
+      </w:pPr>
+      <w:r>
+        <w:lastRenderedPageBreak/>
+        <w:drawing>
+          <wp:inline distT="0" distB="0" distL="0" distR="0" wp14:anchorId="43D9E0F2" wp14:editId="37ADD942">
+            <wp:extent cx="5867400" cy="3621010"/>
+            <wp:effectExtent l="0" t="0" r="0" b="0"/>
+            <wp:docPr id="17" name="Billede 17"/>
+            <wp:cNvGraphicFramePr>
+              <a:graphicFrameLocks xmlns:a="http://schemas.openxmlformats.org/drawingml/2006/main" noChangeAspect="1"/>
+            </wp:cNvGraphicFramePr>
+            <a:graphic xmlns:a="http://schemas.openxmlformats.org/drawingml/2006/main">
+              <a:graphicData uri="http://schemas.openxmlformats.org/drawingml/2006/picture">
+                <pic:pic xmlns:pic="http://schemas.openxmlformats.org/drawingml/2006/picture">
+                  <pic:nvPicPr>
+                    <pic:cNvPr id="1" name=""/>
+                    <pic:cNvPicPr/>
+                  </pic:nvPicPr>
+                  <pic:blipFill>
+                    <a:blip r:embed="rId43"/>
+                    <a:stretch>
+                      <a:fillRect/>
+                    </a:stretch>
+                  </pic:blipFill>
+                  <pic:spPr>
+                    <a:xfrm>
+                      <a:off x="0" y="0"/>
+                      <a:ext cx="5871683" cy="3623653"/>
+                    </a:xfrm>
+                    <a:prstGeom prst="rect">
+                      <a:avLst/>
+                    </a:prstGeom>
+                  </pic:spPr>
+                </pic:pic>
+              </a:graphicData>
+            </a:graphic>
+          </wp:inline>
+        </w:drawing>
+      </w:r>
+    </w:p>
+    <w:p>
+      <w:pPr>
+        <w:rPr>
+          <w:lang w:val="da-DK"/>
+        </w:rPr>
+      </w:pPr>
+    </w:p>
+    <w:p>
+      <w:pPr>
+        <w:pStyle w:val="Overskrift3"/>
+      </w:pPr>
+      <w:r>
+        <w:t>Sensitiv</w:t>
+      </w:r>
+      <w:r>
+        <w:t>ity</w:t>
+      </w:r>
+      <w:r>
+        <w:t xml:space="preserve"> of demand regime</w:t>
+      </w:r>
+    </w:p>
+    <w:p/>
+    <w:p>
+      <w:pPr>
+        <w:pStyle w:val="Overskrift4"/>
+      </w:pPr>
+      <w:bookmarkStart w:id="68" w:name="_Hlk119494477"/>
+      <w:r>
+        <w:t>Removing autonomous consumption, restricting estimate of the profit-share to -0.1 from -0.45</w:t>
+      </w:r>
+      <w:r>
+        <w:t xml:space="preserve">. </w:t>
+      </w:r>
+    </w:p>
+    <w:bookmarkEnd w:id="68"/>
+    <w:p/>
+    <w:p>
+      <w:pPr>
+        <w:rPr>
+          <w:lang w:val="da-DK"/>
+        </w:rPr>
+      </w:pPr>
+      <w:r>
+        <w:rPr>
+          <w:noProof/>
+        </w:rPr>
+        <w:drawing>
+          <wp:inline distT="0" distB="0" distL="0" distR="0" wp14:anchorId="22E4E565" wp14:editId="07F578AF">
+            <wp:extent cx="5324475" cy="3285949"/>
+            <wp:effectExtent l="0" t="0" r="0" b="0"/>
+            <wp:docPr id="14" name="Billede 14"/>
+            <wp:cNvGraphicFramePr>
+              <a:graphicFrameLocks xmlns:a="http://schemas.openxmlformats.org/drawingml/2006/main" noChangeAspect="1"/>
+            </wp:cNvGraphicFramePr>
+            <a:graphic xmlns:a="http://schemas.openxmlformats.org/drawingml/2006/main">
+              <a:graphicData uri="http://schemas.openxmlformats.org/drawingml/2006/picture">
+                <pic:pic xmlns:pic="http://schemas.openxmlformats.org/drawingml/2006/picture">
+                  <pic:nvPicPr>
+                    <pic:cNvPr id="1" name=""/>
+                    <pic:cNvPicPr/>
+                  </pic:nvPicPr>
+                  <pic:blipFill>
+                    <a:blip r:embed="rId44"/>
+                    <a:stretch>
+                      <a:fillRect/>
+                    </a:stretch>
+                  </pic:blipFill>
+                  <pic:spPr>
+                    <a:xfrm>
+                      <a:off x="0" y="0"/>
+                      <a:ext cx="5331602" cy="3290348"/>
+                    </a:xfrm>
+                    <a:prstGeom prst="rect">
+                      <a:avLst/>
+                    </a:prstGeom>
+                  </pic:spPr>
+                </pic:pic>
+              </a:graphicData>
+            </a:graphic>
+          </wp:inline>
+        </w:drawing>
+      </w:r>
+    </w:p>
+    <w:p>
+      <w:pPr>
+        <w:pStyle w:val="Overskrift4"/>
+      </w:pPr>
+      <w:r>
+        <w:lastRenderedPageBreak/>
+        <w:t>Removing autonomous consumption, restricting estimate of the profit-share to 0.1 from 0.45, and setting estimate of real exchange rate on exports to - 0.1 instead of -0.24</w:t>
+      </w:r>
+    </w:p>
+    <w:p/>
+    <w:p>
+      <w:pPr>
+        <w:rPr>
+          <w:lang w:val="da-DK"/>
+        </w:rPr>
+      </w:pPr>
+      <w:r>
+        <w:rPr>
+          <w:noProof/>
+        </w:rPr>
+        <w:drawing>
+          <wp:inline distT="0" distB="0" distL="0" distR="0" wp14:anchorId="5E9A1A2F" wp14:editId="6FE30325">
+            <wp:extent cx="5361305" cy="3267075"/>
+            <wp:effectExtent l="0" t="0" r="0" b="9525"/>
+            <wp:docPr id="16" name="Billede 16"/>
+            <wp:cNvGraphicFramePr>
+              <a:graphicFrameLocks xmlns:a="http://schemas.openxmlformats.org/drawingml/2006/main" noChangeAspect="1"/>
+            </wp:cNvGraphicFramePr>
+            <a:graphic xmlns:a="http://schemas.openxmlformats.org/drawingml/2006/main">
+              <a:graphicData uri="http://schemas.openxmlformats.org/drawingml/2006/picture">
+                <pic:pic xmlns:pic="http://schemas.openxmlformats.org/drawingml/2006/picture">
+                  <pic:nvPicPr>
+                    <pic:cNvPr id="1" name=""/>
+                    <pic:cNvPicPr/>
+                  </pic:nvPicPr>
+                  <pic:blipFill>
+                    <a:blip r:embed="rId45"/>
+                    <a:stretch>
+                      <a:fillRect/>
+                    </a:stretch>
+                  </pic:blipFill>
+                  <pic:spPr>
+                    <a:xfrm>
+                      <a:off x="0" y="0"/>
                       <a:ext cx="5373366" cy="3274425"/>
                     </a:xfrm>
                     <a:prstGeom prst="rect">
@@ -34797,7 +35615,6 @@
     </w:p>
     <w:p>
       <w:r>
-        <w:lastRenderedPageBreak/>
         <w:t xml:space="preserve">In the above scenario we see that the increase in consumption is actually larger than the decrease of investments and net-exports, but as the real government spending is falling (duo to nominal government spending being </w:t>
       </w:r>
       <w:proofErr w:type="spellStart"/>
@@ -34810,7 +35627,7 @@
       </w:r>
     </w:p>
     <w:sectPr>
-      <w:footerReference w:type="default" r:id="rId43"/>
+      <w:footerReference w:type="default" r:id="rId46"/>
       <w:pgSz w:w="11906" w:h="16838"/>
       <w:pgMar w:top="1701" w:right="1134" w:bottom="1701" w:left="1134" w:header="708" w:footer="708" w:gutter="0"/>
       <w:pgNumType w:start="0"/>
@@ -34824,7 +35641,7 @@
 
 <file path=word/comments.xml><?xml version="1.0" encoding="utf-8"?>
 <w:comments xmlns:wpc="http://schemas.microsoft.com/office/word/2010/wordprocessingCanvas" xmlns:cx="http://schemas.microsoft.com/office/drawing/2014/chartex" xmlns:cx1="http://schemas.microsoft.com/office/drawing/2015/9/8/chartex" xmlns:cx2="http://schemas.microsoft.com/office/drawing/2015/10/21/chartex" xmlns:cx3="http://schemas.microsoft.com/office/drawing/2016/5/9/chartex" xmlns:cx4="http://schemas.microsoft.com/office/drawing/2016/5/10/chartex" xmlns:cx5="http://schemas.microsoft.com/office/drawing/2016/5/11/chartex" xmlns:cx6="http://schemas.microsoft.com/office/drawing/2016/5/12/chartex" xmlns:cx7="http://schemas.microsoft.com/office/drawing/2016/5/13/chartex" xmlns:cx8="http://schemas.microsoft.com/office/drawing/2016/5/14/chartex" xmlns:mc="http://schemas.openxmlformats.org/markup-compatibility/2006" xmlns:aink="http://schemas.microsoft.com/office/drawing/2016/ink" xmlns:am3d="http://schemas.microsoft.com/office/drawing/2017/model3d" xmlns:o="urn:schemas-microsoft-com:office:office" xmlns:oel="http://schemas.microsoft.com/office/2019/extlst" xmlns:r="http://schemas.openxmlformats.org/officeDocument/2006/relationships" xmlns:m="http://schemas.openxmlformats.org/officeDocument/2006/math" xmlns:v="urn:schemas-microsoft-com:vml" xmlns:wp14="http://schemas.microsoft.com/office/word/2010/wordprocessingDrawing" xmlns:wp="http://schemas.openxmlformats.org/drawingml/2006/wordprocessingDrawing" xmlns:w10="urn:schemas-microsoft-com:office:word" xmlns:w="http://schemas.openxmlformats.org/wordprocessingml/2006/main" xmlns:w14="http://schemas.microsoft.com/office/word/2010/wordml" xmlns:w15="http://schemas.microsoft.com/office/word/2012/wordml" xmlns:w16cex="http://schemas.microsoft.com/office/word/2018/wordml/cex" xmlns:w16cid="http://schemas.microsoft.com/office/word/2016/wordml/cid" xmlns:w16="http://schemas.microsoft.com/office/word/2018/wordml" xmlns:w16sdtdh="http://schemas.microsoft.com/office/word/2020/wordml/sdtdatahash" xmlns:w16se="http://schemas.microsoft.com/office/word/2015/wordml/symex" xmlns:wpg="http://schemas.microsoft.com/office/word/2010/wordprocessingGroup" xmlns:wpi="http://schemas.microsoft.com/office/word/2010/wordprocessingInk" xmlns:wne="http://schemas.microsoft.com/office/word/2006/wordml" xmlns:wps="http://schemas.microsoft.com/office/word/2010/wordprocessingShape" mc:Ignorable="w14 w15 w16se w16cid w16 w16cex w16sdtdh wp14">
-  <w:comment w:id="2" w:author="Simon Thomsen" w:date="2022-11-15T14:36:00Z" w:initials="ST">
+  <w:comment w:id="3" w:author="Simon Thomsen" w:date="2022-11-15T14:36:00Z" w:initials="ST">
     <w:p>
       <w:pPr>
         <w:pStyle w:val="Kommentartekst"/>
@@ -34840,7 +35657,7 @@
       </w:r>
     </w:p>
   </w:comment>
-  <w:comment w:id="3" w:author="Simon Thomsen" w:date="2022-11-16T09:02:00Z" w:initials="ST">
+  <w:comment w:id="4" w:author="Simon Thomsen" w:date="2022-11-16T09:02:00Z" w:initials="ST">
     <w:p>
       <w:pPr>
         <w:pStyle w:val="Kommentartekst"/>
@@ -34856,7 +35673,7 @@
       </w:r>
     </w:p>
   </w:comment>
-  <w:comment w:id="4" w:author="Simon Thomsen" w:date="2022-11-04T14:11:00Z" w:initials="ST">
+  <w:comment w:id="6" w:author="Simon Thomsen" w:date="2022-11-04T14:11:00Z" w:initials="ST">
     <w:p>
       <w:pPr>
         <w:pStyle w:val="Kommentartekst"/>
@@ -34872,7 +35689,7 @@
       </w:r>
     </w:p>
   </w:comment>
-  <w:comment w:id="5" w:author="Simon Thomsen" w:date="2022-11-12T20:48:00Z" w:initials="ST">
+  <w:comment w:id="7" w:author="Simon Thomsen" w:date="2022-11-12T20:48:00Z" w:initials="ST">
     <w:p>
       <w:pPr>
         <w:pStyle w:val="Kommentartekst"/>
@@ -34888,7 +35705,7 @@
       </w:r>
     </w:p>
   </w:comment>
-  <w:comment w:id="6" w:author="Simon Thomsen" w:date="2022-11-10T10:47:00Z" w:initials="ST">
+  <w:comment w:id="8" w:author="Simon Thomsen" w:date="2022-11-10T10:47:00Z" w:initials="ST">
     <w:p>
       <w:pPr>
         <w:pStyle w:val="Kommentartekst"/>
@@ -34904,7 +35721,7 @@
       </w:r>
     </w:p>
   </w:comment>
-  <w:comment w:id="7" w:author="Simon Thomsen" w:date="2022-11-12T20:51:00Z" w:initials="ST">
+  <w:comment w:id="9" w:author="Simon Thomsen" w:date="2022-11-12T20:51:00Z" w:initials="ST">
     <w:p>
       <w:pPr>
         <w:pStyle w:val="Kommentartekst"/>
@@ -34920,7 +35737,7 @@
       </w:r>
     </w:p>
   </w:comment>
-  <w:comment w:id="8" w:author="Simon Thomsen" w:date="2022-10-14T11:31:00Z" w:initials="ST">
+  <w:comment w:id="10" w:author="Simon Thomsen" w:date="2022-10-14T11:31:00Z" w:initials="ST">
     <w:p>
       <w:pPr>
         <w:pStyle w:val="Kommentartekst"/>
@@ -34936,7 +35753,7 @@
       </w:r>
     </w:p>
   </w:comment>
-  <w:comment w:id="9" w:author="Simon Thomsen" w:date="2022-11-14T10:13:00Z" w:initials="ST">
+  <w:comment w:id="11" w:author="Simon Thomsen" w:date="2022-11-14T10:13:00Z" w:initials="ST">
     <w:p>
       <w:pPr>
         <w:pStyle w:val="Kommentartekst"/>
@@ -34952,7 +35769,7 @@
       </w:r>
     </w:p>
   </w:comment>
-  <w:comment w:id="10" w:author="Simon Thomsen" w:date="2022-11-17T15:42:00Z" w:initials="ST">
+  <w:comment w:id="12" w:author="Simon Thomsen" w:date="2022-11-17T15:42:00Z" w:initials="ST">
     <w:p>
       <w:pPr>
         <w:pStyle w:val="Kommentartekst"/>
@@ -34968,7 +35785,7 @@
       </w:r>
     </w:p>
   </w:comment>
-  <w:comment w:id="11" w:author="Simon Thomsen" w:date="2022-11-16T09:08:00Z" w:initials="ST">
+  <w:comment w:id="13" w:author="Simon Thomsen" w:date="2022-11-16T09:08:00Z" w:initials="ST">
     <w:p>
       <w:pPr>
         <w:pStyle w:val="Kommentartekst"/>
@@ -34984,7 +35801,7 @@
       </w:r>
     </w:p>
   </w:comment>
-  <w:comment w:id="12" w:author="Simon Thomsen" w:date="2022-11-16T09:08:00Z" w:initials="ST">
+  <w:comment w:id="14" w:author="Simon Thomsen" w:date="2022-11-16T09:08:00Z" w:initials="ST">
     <w:p>
       <w:pPr>
         <w:pStyle w:val="Kommentartekst"/>
@@ -35000,7 +35817,7 @@
       </w:r>
     </w:p>
   </w:comment>
-  <w:comment w:id="14" w:author="Simon Thomsen" w:date="2022-09-15T19:28:00Z" w:initials="ST">
+  <w:comment w:id="16" w:author="Simon Thomsen" w:date="2022-09-15T19:28:00Z" w:initials="ST">
     <w:p>
       <w:pPr>
         <w:pStyle w:val="Kommentartekst"/>
@@ -35029,7 +35846,7 @@
       </w:r>
     </w:p>
   </w:comment>
-  <w:comment w:id="15" w:author="Simon Thomsen" w:date="2022-11-10T12:43:00Z" w:initials="ST">
+  <w:comment w:id="17" w:author="Simon Thomsen" w:date="2022-11-10T12:43:00Z" w:initials="ST">
     <w:p>
       <w:pPr>
         <w:pStyle w:val="Kommentartekst"/>
@@ -35045,7 +35862,7 @@
       </w:r>
     </w:p>
   </w:comment>
-  <w:comment w:id="16" w:author="Simon Fløj Thomsen" w:date="2022-10-29T18:48:00Z" w:initials="SFT">
+  <w:comment w:id="18" w:author="Simon Fløj Thomsen" w:date="2022-10-29T18:48:00Z" w:initials="SFT">
     <w:p>
       <w:pPr>
         <w:pStyle w:val="Kommentartekst"/>
@@ -35061,7 +35878,7 @@
       </w:r>
     </w:p>
   </w:comment>
-  <w:comment w:id="18" w:author="Simon Thomsen" w:date="2022-11-07T09:26:00Z" w:initials="ST">
+  <w:comment w:id="20" w:author="Simon Thomsen" w:date="2022-11-07T09:26:00Z" w:initials="ST">
     <w:p>
       <w:pPr>
         <w:pStyle w:val="Kommentartekst"/>
@@ -35077,7 +35894,7 @@
       </w:r>
     </w:p>
   </w:comment>
-  <w:comment w:id="20" w:author="Simon Thomsen" w:date="2022-11-03T10:47:00Z" w:initials="ST">
+  <w:comment w:id="22" w:author="Simon Thomsen" w:date="2022-11-03T10:47:00Z" w:initials="ST">
     <w:p>
       <w:pPr>
         <w:pStyle w:val="Kommentartekst"/>
@@ -35093,7 +35910,7 @@
       </w:r>
     </w:p>
   </w:comment>
-  <w:comment w:id="21" w:author="Mikael Randrup Byrialsen" w:date="2022-11-08T12:06:00Z" w:initials="MRB">
+  <w:comment w:id="23" w:author="Mikael Randrup Byrialsen" w:date="2022-11-08T12:06:00Z" w:initials="MRB">
     <w:p>
       <w:r>
         <w:rPr>
@@ -35110,7 +35927,7 @@
       </w:r>
     </w:p>
   </w:comment>
-  <w:comment w:id="22" w:author="Simon Thomsen" w:date="2022-11-10T13:44:00Z" w:initials="ST">
+  <w:comment w:id="24" w:author="Simon Thomsen" w:date="2022-11-10T13:44:00Z" w:initials="ST">
     <w:p>
       <w:pPr>
         <w:pStyle w:val="Kommentartekst"/>
@@ -35126,7 +35943,7 @@
       </w:r>
     </w:p>
   </w:comment>
-  <w:comment w:id="23" w:author="Mikael Randrup Byrialsen" w:date="2022-11-08T13:05:00Z" w:initials="MRB">
+  <w:comment w:id="25" w:author="Mikael Randrup Byrialsen" w:date="2022-11-08T13:05:00Z" w:initials="MRB">
     <w:p>
       <w:r>
         <w:rPr>
@@ -35143,7 +35960,7 @@
       </w:r>
     </w:p>
   </w:comment>
-  <w:comment w:id="24" w:author="Simon Thomsen" w:date="2022-11-11T11:09:00Z" w:initials="ST">
+  <w:comment w:id="26" w:author="Simon Thomsen" w:date="2022-11-11T11:09:00Z" w:initials="ST">
     <w:p>
       <w:pPr>
         <w:pStyle w:val="Kommentartekst"/>
@@ -35159,7 +35976,7 @@
       </w:r>
     </w:p>
   </w:comment>
-  <w:comment w:id="25" w:author="Mikael Randrup Byrialsen" w:date="2022-11-08T13:06:00Z" w:initials="MRB">
+  <w:comment w:id="27" w:author="Mikael Randrup Byrialsen" w:date="2022-11-08T13:06:00Z" w:initials="MRB">
     <w:p>
       <w:r>
         <w:rPr>
@@ -35176,7 +35993,7 @@
       </w:r>
     </w:p>
   </w:comment>
-  <w:comment w:id="26" w:author="Simon Thomsen" w:date="2022-11-10T14:02:00Z" w:initials="ST">
+  <w:comment w:id="28" w:author="Simon Thomsen" w:date="2022-11-10T14:02:00Z" w:initials="ST">
     <w:p>
       <w:pPr>
         <w:pStyle w:val="Kommentartekst"/>
@@ -35192,7 +36009,7 @@
       </w:r>
     </w:p>
   </w:comment>
-  <w:comment w:id="27" w:author="Simon Thomsen" w:date="2022-11-13T17:36:00Z" w:initials="ST">
+  <w:comment w:id="29" w:author="Simon Thomsen" w:date="2022-11-13T17:36:00Z" w:initials="ST">
     <w:p>
       <w:pPr>
         <w:pStyle w:val="Kommentartekst"/>
@@ -35208,7 +36025,7 @@
       </w:r>
     </w:p>
   </w:comment>
-  <w:comment w:id="28" w:author="Mikael Randrup Byrialsen" w:date="2022-11-08T13:09:00Z" w:initials="MRB">
+  <w:comment w:id="30" w:author="Mikael Randrup Byrialsen" w:date="2022-11-08T13:09:00Z" w:initials="MRB">
     <w:p>
       <w:r>
         <w:rPr>
@@ -35225,7 +36042,7 @@
       </w:r>
     </w:p>
   </w:comment>
-  <w:comment w:id="29" w:author="Simon Thomsen" w:date="2022-11-13T17:37:00Z" w:initials="ST">
+  <w:comment w:id="31" w:author="Simon Thomsen" w:date="2022-11-13T17:37:00Z" w:initials="ST">
     <w:p>
       <w:pPr>
         <w:pStyle w:val="Kommentartekst"/>
@@ -35241,7 +36058,7 @@
       </w:r>
     </w:p>
   </w:comment>
-  <w:comment w:id="30" w:author="Mikael Randrup Byrialsen" w:date="2022-11-14T16:36:00Z" w:initials="MRB">
+  <w:comment w:id="32" w:author="Mikael Randrup Byrialsen" w:date="2022-11-14T16:36:00Z" w:initials="MRB">
     <w:p>
       <w:r>
         <w:rPr>
@@ -35258,7 +36075,7 @@
       </w:r>
     </w:p>
   </w:comment>
-  <w:comment w:id="31" w:author="Simon Fløj Thomsen" w:date="2022-10-30T08:15:00Z" w:initials="SFT">
+  <w:comment w:id="33" w:author="Simon Fløj Thomsen" w:date="2022-10-30T08:15:00Z" w:initials="SFT">
     <w:p>
       <w:pPr>
         <w:pStyle w:val="Kommentartekst"/>
@@ -35274,7 +36091,7 @@
       </w:r>
     </w:p>
   </w:comment>
-  <w:comment w:id="32" w:author="Simon Thomsen" w:date="2022-11-10T14:36:00Z" w:initials="ST">
+  <w:comment w:id="34" w:author="Simon Thomsen" w:date="2022-11-10T14:36:00Z" w:initials="ST">
     <w:p>
       <w:pPr>
         <w:pStyle w:val="Kommentartekst"/>
@@ -35290,7 +36107,7 @@
       </w:r>
     </w:p>
   </w:comment>
-  <w:comment w:id="33" w:author="Simon Fløj Thomsen" w:date="2022-10-15T13:16:00Z" w:initials="SFT">
+  <w:comment w:id="35" w:author="Simon Fløj Thomsen" w:date="2022-10-15T13:16:00Z" w:initials="SFT">
     <w:p>
       <w:pPr>
         <w:pStyle w:val="Kommentartekst"/>
@@ -35306,7 +36123,7 @@
       </w:r>
     </w:p>
   </w:comment>
-  <w:comment w:id="34" w:author="Simon Fløj Thomsen" w:date="2022-11-02T21:25:00Z" w:initials="SFT">
+  <w:comment w:id="36" w:author="Simon Fløj Thomsen" w:date="2022-11-02T21:25:00Z" w:initials="SFT">
     <w:p>
       <w:pPr>
         <w:pStyle w:val="Kommentartekst"/>
@@ -35322,7 +36139,7 @@
       </w:r>
     </w:p>
   </w:comment>
-  <w:comment w:id="35" w:author="Simon Thomsen" w:date="2022-11-13T17:38:00Z" w:initials="ST">
+  <w:comment w:id="37" w:author="Simon Thomsen" w:date="2022-11-13T17:38:00Z" w:initials="ST">
     <w:p>
       <w:pPr>
         <w:pStyle w:val="Kommentartekst"/>
@@ -35338,7 +36155,7 @@
       </w:r>
     </w:p>
   </w:comment>
-  <w:comment w:id="36" w:author="Mikael Randrup Byrialsen" w:date="2022-11-14T16:40:00Z" w:initials="MRB">
+  <w:comment w:id="38" w:author="Mikael Randrup Byrialsen" w:date="2022-11-14T16:40:00Z" w:initials="MRB">
     <w:p>
       <w:r>
         <w:rPr>
@@ -35355,7 +36172,7 @@
       </w:r>
     </w:p>
   </w:comment>
-  <w:comment w:id="37" w:author="Simon Thomsen" w:date="2022-11-15T14:31:00Z" w:initials="ST">
+  <w:comment w:id="39" w:author="Simon Thomsen" w:date="2022-11-15T14:31:00Z" w:initials="ST">
     <w:p>
       <w:pPr>
         <w:pStyle w:val="Kommentartekst"/>
@@ -35371,7 +36188,7 @@
       </w:r>
     </w:p>
   </w:comment>
-  <w:comment w:id="38" w:author="Simon Thomsen" w:date="2022-11-16T14:36:00Z" w:initials="ST">
+  <w:comment w:id="40" w:author="Simon Thomsen" w:date="2022-11-16T14:36:00Z" w:initials="ST">
     <w:p>
       <w:pPr>
         <w:pStyle w:val="Kommentartekst"/>
@@ -35387,7 +36204,7 @@
       </w:r>
     </w:p>
   </w:comment>
-  <w:comment w:id="39" w:author="Simon Thomsen" w:date="2022-11-11T09:56:00Z" w:initials="ST">
+  <w:comment w:id="41" w:author="Simon Thomsen" w:date="2022-11-11T09:56:00Z" w:initials="ST">
     <w:p>
       <w:pPr>
         <w:pStyle w:val="Kommentartekst"/>
@@ -35403,7 +36220,7 @@
       </w:r>
     </w:p>
   </w:comment>
-  <w:comment w:id="40" w:author="Simon Thomsen" w:date="2022-11-11T10:37:00Z" w:initials="ST">
+  <w:comment w:id="43" w:author="Simon Thomsen" w:date="2022-11-11T10:37:00Z" w:initials="ST">
     <w:p>
       <w:pPr>
         <w:pStyle w:val="Kommentartekst"/>
@@ -35419,7 +36236,7 @@
       </w:r>
     </w:p>
   </w:comment>
-  <w:comment w:id="41" w:author="Simon Thomsen" w:date="2022-11-11T10:38:00Z" w:initials="ST">
+  <w:comment w:id="44" w:author="Simon Thomsen" w:date="2022-11-11T10:38:00Z" w:initials="ST">
     <w:p>
       <w:pPr>
         <w:pStyle w:val="Kommentartekst"/>
@@ -35435,7 +36252,7 @@
       </w:r>
     </w:p>
   </w:comment>
-  <w:comment w:id="42" w:author="Simon Fløj Thomsen" w:date="2022-11-13T20:52:00Z" w:initials="SFT">
+  <w:comment w:id="45" w:author="Simon Fløj Thomsen" w:date="2022-11-13T20:52:00Z" w:initials="SFT">
     <w:p>
       <w:pPr>
         <w:pStyle w:val="Kommentartekst"/>
@@ -35451,7 +36268,7 @@
       </w:r>
     </w:p>
   </w:comment>
-  <w:comment w:id="43" w:author="Simon Thomsen" w:date="2022-11-07T10:41:00Z" w:initials="ST">
+  <w:comment w:id="46" w:author="Simon Thomsen" w:date="2022-11-07T10:41:00Z" w:initials="ST">
     <w:p>
       <w:pPr>
         <w:pStyle w:val="Kommentartekst"/>
@@ -35467,7 +36284,7 @@
       </w:r>
     </w:p>
   </w:comment>
-  <w:comment w:id="44" w:author="Simon Thomsen" w:date="2022-11-16T11:55:00Z" w:initials="ST">
+  <w:comment w:id="47" w:author="Simon Thomsen" w:date="2022-11-16T11:55:00Z" w:initials="ST">
     <w:p>
       <w:pPr>
         <w:pStyle w:val="Kommentartekst"/>
@@ -35483,7 +36300,7 @@
       </w:r>
     </w:p>
   </w:comment>
-  <w:comment w:id="45" w:author="Simon Thomsen" w:date="2022-11-14T12:46:00Z" w:initials="ST">
+  <w:comment w:id="48" w:author="Simon Thomsen" w:date="2022-11-14T12:46:00Z" w:initials="ST">
     <w:p>
       <w:pPr>
         <w:pStyle w:val="Kommentartekst"/>
@@ -35499,7 +36316,7 @@
       </w:r>
     </w:p>
   </w:comment>
-  <w:comment w:id="46" w:author="Mikael Randrup Byrialsen" w:date="2022-11-15T08:20:00Z" w:initials="MRB">
+  <w:comment w:id="49" w:author="Mikael Randrup Byrialsen" w:date="2022-11-15T08:20:00Z" w:initials="MRB">
     <w:p>
       <w:r>
         <w:rPr>
@@ -35516,7 +36333,7 @@
       </w:r>
     </w:p>
   </w:comment>
-  <w:comment w:id="47" w:author="Simon Thomsen" w:date="2022-11-16T10:41:00Z" w:initials="ST">
+  <w:comment w:id="50" w:author="Simon Thomsen" w:date="2022-11-16T10:41:00Z" w:initials="ST">
     <w:p>
       <w:pPr>
         <w:pStyle w:val="Kommentartekst"/>
@@ -35532,7 +36349,7 @@
       </w:r>
     </w:p>
   </w:comment>
-  <w:comment w:id="48" w:author="Simon Thomsen" w:date="2022-11-04T11:26:00Z" w:initials="ST">
+  <w:comment w:id="51" w:author="Simon Thomsen" w:date="2022-11-04T11:26:00Z" w:initials="ST">
     <w:p>
       <w:pPr>
         <w:pStyle w:val="Kommentartekst"/>
@@ -35548,7 +36365,7 @@
       </w:r>
     </w:p>
   </w:comment>
-  <w:comment w:id="49" w:author="Simon Thomsen" w:date="2022-11-07T10:58:00Z" w:initials="ST">
+  <w:comment w:id="52" w:author="Simon Thomsen" w:date="2022-11-07T10:58:00Z" w:initials="ST">
     <w:p>
       <w:pPr>
         <w:pStyle w:val="Kommentartekst"/>
@@ -35564,7 +36381,7 @@
       </w:r>
     </w:p>
   </w:comment>
-  <w:comment w:id="50" w:author="Simon Thomsen" w:date="2022-10-26T12:51:00Z" w:initials="ST">
+  <w:comment w:id="53" w:author="Simon Thomsen" w:date="2022-10-26T12:51:00Z" w:initials="ST">
     <w:p>
       <w:pPr>
         <w:pStyle w:val="Kommentartekst"/>
@@ -35577,54 +36394,6 @@
       </w:r>
       <w:r>
         <w:t>Afhænger af hvad jeg sætter max-løngab til at må være. Lige nu 42% --&gt; kan muligvis få det til at matche elasticitet af svensk papir</w:t>
-      </w:r>
-    </w:p>
-  </w:comment>
-  <w:comment w:id="51" w:author="Simon Thomsen" w:date="2022-10-26T12:51:00Z" w:initials="ST">
-    <w:p>
-      <w:pPr>
-        <w:pStyle w:val="Kommentartekst"/>
-      </w:pPr>
-      <w:r>
-        <w:rPr>
-          <w:rStyle w:val="Kommentarhenvisning"/>
-        </w:rPr>
-        <w:annotationRef/>
-      </w:r>
-      <w:r>
-        <w:t xml:space="preserve">Hvilket jeg nogenlunde tror det allerede gør. </w:t>
-      </w:r>
-    </w:p>
-  </w:comment>
-  <w:comment w:id="52" w:author="Simon Thomsen" w:date="2022-11-04T09:19:00Z" w:initials="ST">
-    <w:p>
-      <w:pPr>
-        <w:pStyle w:val="Kommentartekst"/>
-      </w:pPr>
-      <w:r>
-        <w:rPr>
-          <w:rStyle w:val="Kommentarhenvisning"/>
-        </w:rPr>
-        <w:annotationRef/>
-      </w:r>
-      <w:r>
-        <w:t xml:space="preserve">Footnote: As they look at a micro foundation they use the unemplyment duration of one person, we will use the aomunt of unemplyed in the economy. </w:t>
-      </w:r>
-    </w:p>
-  </w:comment>
-  <w:comment w:id="53" w:author="Simon Thomsen" w:date="2022-11-04T11:35:00Z" w:initials="ST">
-    <w:p>
-      <w:pPr>
-        <w:pStyle w:val="Kommentartekst"/>
-      </w:pPr>
-      <w:r>
-        <w:rPr>
-          <w:rStyle w:val="Kommentarhenvisning"/>
-        </w:rPr>
-        <w:annotationRef/>
-      </w:r>
-      <w:r>
-        <w:t xml:space="preserve">Fodnote: As this is the estimated value for 2016. </w:t>
       </w:r>
     </w:p>
   </w:comment>
@@ -35640,11 +36409,11 @@
         <w:annotationRef/>
       </w:r>
       <w:r>
-        <w:t>Afhænger af hvad jeg sætter max-løngab til at må være. Lige nu 42% --&gt; kan muligvis få det til at matche elasticitet af svensk papir</w:t>
+        <w:t xml:space="preserve">Hvilket jeg nogenlunde tror det allerede gør. </w:t>
       </w:r>
     </w:p>
   </w:comment>
-  <w:comment w:id="55" w:author="Simon Thomsen" w:date="2022-10-26T12:51:00Z" w:initials="ST">
+  <w:comment w:id="55" w:author="Simon Thomsen" w:date="2022-11-04T09:19:00Z" w:initials="ST">
     <w:p>
       <w:pPr>
         <w:pStyle w:val="Kommentartekst"/>
@@ -35656,7 +36425,71 @@
         <w:annotationRef/>
       </w:r>
       <w:r>
+        <w:t xml:space="preserve">Footnote: As they look at a micro foundation they use the unemplyment duration of one person, we will use the aomunt of unemplyed in the economy. </w:t>
+      </w:r>
+    </w:p>
+  </w:comment>
+  <w:comment w:id="56" w:author="Simon Thomsen" w:date="2022-11-04T11:35:00Z" w:initials="ST">
+    <w:p>
+      <w:pPr>
+        <w:pStyle w:val="Kommentartekst"/>
+      </w:pPr>
+      <w:r>
+        <w:rPr>
+          <w:rStyle w:val="Kommentarhenvisning"/>
+        </w:rPr>
+        <w:annotationRef/>
+      </w:r>
+      <w:r>
+        <w:t xml:space="preserve">Fodnote: As this is the estimated value for 2016. </w:t>
+      </w:r>
+    </w:p>
+  </w:comment>
+  <w:comment w:id="57" w:author="Simon Thomsen" w:date="2022-10-26T12:51:00Z" w:initials="ST">
+    <w:p>
+      <w:pPr>
+        <w:pStyle w:val="Kommentartekst"/>
+      </w:pPr>
+      <w:r>
+        <w:rPr>
+          <w:rStyle w:val="Kommentarhenvisning"/>
+        </w:rPr>
+        <w:annotationRef/>
+      </w:r>
+      <w:r>
+        <w:t>Afhænger af hvad jeg sætter max-løngab til at må være. Lige nu 42% --&gt; kan muligvis få det til at matche elasticitet af svensk papir</w:t>
+      </w:r>
+    </w:p>
+  </w:comment>
+  <w:comment w:id="58" w:author="Simon Thomsen" w:date="2022-10-26T12:51:00Z" w:initials="ST">
+    <w:p>
+      <w:pPr>
+        <w:pStyle w:val="Kommentartekst"/>
+      </w:pPr>
+      <w:r>
+        <w:rPr>
+          <w:rStyle w:val="Kommentarhenvisning"/>
+        </w:rPr>
+        <w:annotationRef/>
+      </w:r>
+      <w:r>
         <w:t xml:space="preserve">Hvilket jeg nogenlunde tror det allerede gør. </w:t>
+      </w:r>
+    </w:p>
+  </w:comment>
+  <w:comment w:id="67" w:author="Simon Thomsen" w:date="2022-11-21T10:26:00Z" w:initials="ST">
+    <w:p>
+      <w:pPr>
+        <w:pStyle w:val="Kommentartekst"/>
+      </w:pPr>
+      <w:r>
+        <w:rPr>
+          <w:rStyle w:val="Kommentarhenvisning"/>
+        </w:rPr>
+        <w:annotationRef/>
+      </w:r>
+      <w:r>
+        <w:t>Hvorfor starter effekten ik på samme tid?</w:t>
       </w:r>
     </w:p>
   </w:comment>
@@ -35716,6 +36549,7 @@
   <w15:commentEx w15:paraId="6DF8A367" w15:done="0"/>
   <w15:commentEx w15:paraId="53F19045" w15:done="1"/>
   <w15:commentEx w15:paraId="75388DF1" w15:paraIdParent="53F19045" w15:done="1"/>
+  <w15:commentEx w15:paraId="5FD934BC" w15:done="0"/>
 </w15:commentsEx>
 </file>
 
@@ -35772,6 +36606,7 @@
   <w16cex:commentExtensible w16cex:durableId="270F776A" w16cex:dateUtc="2022-11-04T10:35:00Z"/>
   <w16cex:commentExtensible w16cex:durableId="27210EBD" w16cex:dateUtc="2022-10-26T10:51:00Z"/>
   <w16cex:commentExtensible w16cex:durableId="27210EBC" w16cex:dateUtc="2022-10-26T10:51:00Z"/>
+  <w16cex:commentExtensible w16cex:durableId="2725D0D3" w16cex:dateUtc="2022-11-21T09:26:00Z"/>
 </w16cex:commentsExtensible>
 </file>
 
@@ -35828,6 +36663,7 @@
   <w16cid:commentId w16cid:paraId="6DF8A367" w16cid:durableId="270F776A"/>
   <w16cid:commentId w16cid:paraId="53F19045" w16cid:durableId="27210EBD"/>
   <w16cid:commentId w16cid:paraId="75388DF1" w16cid:durableId="27210EBC"/>
+  <w16cid:commentId w16cid:paraId="5FD934BC" w16cid:durableId="2725D0D3"/>
 </w16cid:commentsIds>
 </file>
 
@@ -37890,10 +38726,29 @@
 </file>
 
 <file path=customXml/item1.xml><?xml version="1.0" encoding="utf-8"?>
+<CoverPageProperties xmlns="http://schemas.microsoft.com/office/2006/coverPageProps">
+  <PublishDate/>
+  <Abstract>This paper attempts to analyze the macroeconomic effects of the political decision to suppress the rate regulation rate resulting in a lower level of income insurance, starting from 2016. We do so by setting up a counterfactual analysis, removing the suppressing of the rate regulation rate in a stock-flow-consistent model with an emphasis on the dynamics of the labor market and the Danish income insurance program. We include macroeconomic channels which argued by the literature should play-in when assessing changes to the level of income insurance. We solve the model including these channels, to generate an estimate of the change in unemployment associated with each channel, as well as combinations of the channels. We use the results to estimate a macro elasticity of the level of income insurance, by using the income insurance model as a proxy for the micro elasticity. We find the macro elasticity to be approximately twice as large as the micro elasticity. Indicating that suppressing the rate regulation rate in Denmark has positive effects looking at the economic welfare.  More interesting we find this conclusion to be highly dependent on two “parameters”. First, whether the Danish economy is categorized as wage-led or profit-led. Second, the willingness of the worker unions to maintain a high incentive to work, by maintaining a minimum-gap between the level of income insurance and wages. The results of this paper questions the way in which only micro effects are considered by using the income insurance model for validating political decisions regarding the Danish income insurance program. </Abstract>
+  <CompanyAddress/>
+  <CompanyPhone/>
+  <CompanyFax/>
+  <CompanyEmail/>
+</CoverPageProperties>
+</file>
+
+<file path=customXml/item2.xml><?xml version="1.0" encoding="utf-8"?>
 <b:Sources xmlns:b="http://schemas.openxmlformats.org/officeDocument/2006/bibliography" xmlns="http://schemas.openxmlformats.org/officeDocument/2006/bibliography" SelectedStyle="\APASixthEditionOfficeOnline.xsl" StyleName="APA" Version="6"/>
 </file>
 
 <file path=customXml/itemProps1.xml><?xml version="1.0" encoding="utf-8"?>
+<ds:datastoreItem xmlns:ds="http://schemas.openxmlformats.org/officeDocument/2006/customXml" ds:itemID="{55AF091B-3C7A-41E3-B477-F2FDAA23CFDA}">
+  <ds:schemaRefs>
+    <ds:schemaRef ds:uri="http://schemas.microsoft.com/office/2006/coverPageProps"/>
+  </ds:schemaRefs>
+</ds:datastoreItem>
+</file>
+
+<file path=customXml/itemProps2.xml><?xml version="1.0" encoding="utf-8"?>
 <ds:datastoreItem xmlns:ds="http://schemas.openxmlformats.org/officeDocument/2006/customXml" ds:itemID="{89D7D997-56C0-417D-82E5-FA0276B67EC2}">
   <ds:schemaRefs>
     <ds:schemaRef ds:uri="http://schemas.openxmlformats.org/officeDocument/2006/bibliography"/>
